--- a/Doc/007带码异常备查.docx
+++ b/Doc/007带码异常备查.docx
@@ -6,7 +6,6 @@
       <w:pPr>
         <w:outlineLvl w:val="0"/>
         <w:rPr>
-          <w:rFonts w:hint="eastAsia"/>
           <w:b/>
           <w:sz w:val="28"/>
         </w:rPr>
@@ -44,9 +43,6 @@
         <w:autoSpaceDN w:val="0"/>
         <w:adjustRightInd w:val="0"/>
         <w:jc w:val="left"/>
-        <w:rPr>
-          <w:rFonts w:hint="eastAsia"/>
-        </w:rPr>
       </w:pPr>
       <w:r>
         <w:rPr>
@@ -127,9 +123,6 @@
         <w:autoSpaceDN w:val="0"/>
         <w:adjustRightInd w:val="0"/>
         <w:jc w:val="left"/>
-        <w:rPr>
-          <w:rFonts w:hint="eastAsia"/>
-        </w:rPr>
       </w:pPr>
       <w:r>
         <w:rPr>
@@ -329,7 +322,6 @@
       <w:pPr>
         <w:outlineLvl w:val="0"/>
         <w:rPr>
-          <w:rFonts w:hint="eastAsia"/>
           <w:sz w:val="28"/>
         </w:rPr>
       </w:pPr>
@@ -340,6 +332,49 @@
           <w:sz w:val="28"/>
         </w:rPr>
         <w:t>基础</w:t>
+      </w:r>
+      <w:proofErr w:type="gramStart"/>
+      <w:r>
+        <w:rPr>
+          <w:rFonts w:hint="eastAsia"/>
+          <w:b/>
+          <w:sz w:val="28"/>
+        </w:rPr>
+        <w:t>平台带码异常</w:t>
+      </w:r>
+      <w:proofErr w:type="gramEnd"/>
+      <w:r>
+        <w:rPr>
+          <w:rFonts w:hint="eastAsia"/>
+          <w:b/>
+          <w:sz w:val="28"/>
+        </w:rPr>
+        <w:t>：</w:t>
+      </w:r>
+    </w:p>
+    <w:p>
+      <w:pPr>
+        <w:autoSpaceDE w:val="0"/>
+        <w:autoSpaceDN w:val="0"/>
+        <w:adjustRightInd w:val="0"/>
+        <w:jc w:val="left"/>
+      </w:pPr>
+    </w:p>
+    <w:p>
+      <w:pPr>
+        <w:outlineLvl w:val="0"/>
+        <w:rPr>
+          <w:b/>
+          <w:sz w:val="28"/>
+        </w:rPr>
+      </w:pPr>
+      <w:r>
+        <w:rPr>
+          <w:rFonts w:hint="eastAsia"/>
+          <w:b/>
+          <w:sz w:val="28"/>
+        </w:rPr>
+        <w:t>分析</w:t>
       </w:r>
       <w:proofErr w:type="gramStart"/>
       <w:r>
@@ -385,9 +420,6 @@
               <w:adjustRightInd w:val="0"/>
               <w:spacing w:beforeLines="20" w:before="62"/>
               <w:jc w:val="left"/>
-              <w:rPr>
-                <w:rFonts w:hint="eastAsia"/>
-              </w:rPr>
             </w:pPr>
             <w:r>
               <w:rPr>
@@ -408,9 +440,6 @@
               <w:autoSpaceDN w:val="0"/>
               <w:adjustRightInd w:val="0"/>
               <w:jc w:val="left"/>
-              <w:rPr>
-                <w:rFonts w:hint="eastAsia"/>
-              </w:rPr>
             </w:pPr>
             <w:r>
               <w:rPr>
@@ -433,9 +462,6 @@
               <w:adjustRightInd w:val="0"/>
               <w:spacing w:afterLines="20" w:after="62"/>
               <w:jc w:val="left"/>
-              <w:rPr>
-                <w:rFonts w:hint="eastAsia"/>
-              </w:rPr>
             </w:pPr>
             <w:r>
               <w:rPr>
@@ -465,7 +491,6 @@
               <w:adjustRightInd w:val="0"/>
               <w:jc w:val="center"/>
               <w:rPr>
-                <w:rFonts w:hint="eastAsia"/>
                 <w:b/>
               </w:rPr>
             </w:pPr>
@@ -490,7 +515,6 @@
               <w:adjustRightInd w:val="0"/>
               <w:jc w:val="center"/>
               <w:rPr>
-                <w:rFonts w:hint="eastAsia"/>
                 <w:b/>
               </w:rPr>
             </w:pPr>
@@ -515,7 +539,6 @@
               <w:adjustRightInd w:val="0"/>
               <w:jc w:val="center"/>
               <w:rPr>
-                <w:rFonts w:hint="eastAsia"/>
                 <w:b/>
               </w:rPr>
             </w:pPr>
@@ -540,7 +563,6 @@
               <w:adjustRightInd w:val="0"/>
               <w:jc w:val="center"/>
               <w:rPr>
-                <w:rFonts w:hint="eastAsia"/>
                 <w:b/>
               </w:rPr>
             </w:pPr>
@@ -566,9 +588,6 @@
               <w:autoSpaceDE w:val="0"/>
               <w:autoSpaceDN w:val="0"/>
               <w:adjustRightInd w:val="0"/>
-              <w:rPr>
-                <w:rFonts w:hint="eastAsia"/>
-              </w:rPr>
             </w:pPr>
             <w:r>
               <w:rPr>
@@ -582,9 +601,6 @@
               <w:autoSpaceDE w:val="0"/>
               <w:autoSpaceDN w:val="0"/>
               <w:adjustRightInd w:val="0"/>
-              <w:rPr>
-                <w:rFonts w:hint="eastAsia"/>
-              </w:rPr>
             </w:pPr>
             <w:r>
               <w:rPr>
@@ -612,9 +628,6 @@
               <w:autoSpaceDN w:val="0"/>
               <w:adjustRightInd w:val="0"/>
               <w:jc w:val="left"/>
-              <w:rPr>
-                <w:rFonts w:hint="eastAsia"/>
-              </w:rPr>
             </w:pPr>
             <w:r>
               <w:t>DTAL</w:t>
@@ -637,9 +650,6 @@
               <w:autoSpaceDN w:val="0"/>
               <w:adjustRightInd w:val="0"/>
               <w:jc w:val="left"/>
-              <w:rPr>
-                <w:rFonts w:hint="eastAsia"/>
-              </w:rPr>
             </w:pPr>
             <w:r>
               <w:t>Dtal0001CException</w:t>
@@ -656,9 +666,6 @@
               <w:autoSpaceDN w:val="0"/>
               <w:adjustRightInd w:val="0"/>
               <w:jc w:val="left"/>
-              <w:rPr>
-                <w:rFonts w:hint="eastAsia"/>
-              </w:rPr>
             </w:pPr>
             <w:r>
               <w:rPr>
@@ -681,9 +688,6 @@
               <w:autoSpaceDE w:val="0"/>
               <w:autoSpaceDN w:val="0"/>
               <w:adjustRightInd w:val="0"/>
-              <w:rPr>
-                <w:rFonts w:hint="eastAsia"/>
-              </w:rPr>
             </w:pPr>
           </w:p>
         </w:tc>
@@ -697,9 +701,6 @@
               <w:autoSpaceDN w:val="0"/>
               <w:adjustRightInd w:val="0"/>
               <w:jc w:val="left"/>
-              <w:rPr>
-                <w:rFonts w:hint="eastAsia"/>
-              </w:rPr>
             </w:pPr>
             <w:r>
               <w:t>DTAL</w:t>
@@ -728,9 +729,6 @@
               <w:autoSpaceDN w:val="0"/>
               <w:adjustRightInd w:val="0"/>
               <w:jc w:val="left"/>
-              <w:rPr>
-                <w:rFonts w:hint="eastAsia"/>
-              </w:rPr>
             </w:pPr>
             <w:r>
               <w:t>Dtal000</w:t>
@@ -756,9 +754,6 @@
               <w:autoSpaceDN w:val="0"/>
               <w:adjustRightInd w:val="0"/>
               <w:jc w:val="left"/>
-              <w:rPr>
-                <w:rFonts w:hint="eastAsia"/>
-              </w:rPr>
             </w:pPr>
             <w:r>
               <w:rPr>
@@ -780,9 +775,6 @@
               <w:autoSpaceDE w:val="0"/>
               <w:autoSpaceDN w:val="0"/>
               <w:adjustRightInd w:val="0"/>
-              <w:rPr>
-                <w:rFonts w:hint="eastAsia"/>
-              </w:rPr>
             </w:pPr>
             <w:r>
               <w:rPr>
@@ -802,9 +794,6 @@
               <w:autoSpaceDN w:val="0"/>
               <w:adjustRightInd w:val="0"/>
               <w:jc w:val="left"/>
-              <w:rPr>
-                <w:rFonts w:hint="eastAsia"/>
-              </w:rPr>
             </w:pPr>
             <w:r>
               <w:t>DTAL</w:t>
@@ -845,9 +834,6 @@
               <w:autoSpaceDN w:val="0"/>
               <w:adjustRightInd w:val="0"/>
               <w:jc w:val="left"/>
-              <w:rPr>
-                <w:rFonts w:hint="eastAsia"/>
-              </w:rPr>
             </w:pPr>
             <w:r>
               <w:t>Dtal0</w:t>
@@ -882,9 +868,6 @@
               <w:autoSpaceDN w:val="0"/>
               <w:adjustRightInd w:val="0"/>
               <w:jc w:val="left"/>
-              <w:rPr>
-                <w:rFonts w:hint="eastAsia"/>
-              </w:rPr>
             </w:pPr>
             <w:r>
               <w:rPr>
@@ -908,9 +891,6 @@
               <w:autoSpaceDN w:val="0"/>
               <w:adjustRightInd w:val="0"/>
               <w:jc w:val="left"/>
-              <w:rPr>
-                <w:rFonts w:hint="eastAsia"/>
-              </w:rPr>
             </w:pPr>
             <w:r>
               <w:rPr>
@@ -930,9 +910,6 @@
               <w:autoSpaceDN w:val="0"/>
               <w:adjustRightInd w:val="0"/>
               <w:jc w:val="left"/>
-              <w:rPr>
-                <w:rFonts w:hint="eastAsia"/>
-              </w:rPr>
             </w:pPr>
             <w:r>
               <w:t>DTAL</w:t>
@@ -973,9 +950,6 @@
               <w:autoSpaceDN w:val="0"/>
               <w:adjustRightInd w:val="0"/>
               <w:jc w:val="left"/>
-              <w:rPr>
-                <w:rFonts w:hint="eastAsia"/>
-              </w:rPr>
             </w:pPr>
             <w:r>
               <w:t>Dtal0</w:t>
@@ -1010,9 +984,6 @@
               <w:autoSpaceDN w:val="0"/>
               <w:adjustRightInd w:val="0"/>
               <w:jc w:val="left"/>
-              <w:rPr>
-                <w:rFonts w:hint="eastAsia"/>
-              </w:rPr>
             </w:pPr>
             <w:r>
               <w:rPr>
@@ -1020,6 +991,8 @@
               </w:rPr>
               <w:t>表指标分析</w:t>
             </w:r>
+            <w:bookmarkStart w:id="0" w:name="_GoBack"/>
+            <w:bookmarkEnd w:id="0"/>
             <w:r>
               <w:rPr>
                 <w:rFonts w:hint="eastAsia"/>
@@ -1041,11 +1014,7 @@
               <w:autoSpaceDE w:val="0"/>
               <w:autoSpaceDN w:val="0"/>
               <w:adjustRightInd w:val="0"/>
-              <w:rPr>
-                <w:rFonts w:hint="eastAsia"/>
-              </w:rPr>
-            </w:pPr>
-            <w:bookmarkStart w:id="0" w:name="_GoBack" w:colFirst="3" w:colLast="3"/>
+            </w:pPr>
           </w:p>
         </w:tc>
         <w:tc>
@@ -1058,9 +1027,6 @@
               <w:autoSpaceDN w:val="0"/>
               <w:adjustRightInd w:val="0"/>
               <w:jc w:val="left"/>
-              <w:rPr>
-                <w:rFonts w:hint="eastAsia"/>
-              </w:rPr>
             </w:pPr>
             <w:r>
               <w:t>DTAL</w:t>
@@ -1101,9 +1067,6 @@
               <w:autoSpaceDN w:val="0"/>
               <w:adjustRightInd w:val="0"/>
               <w:jc w:val="left"/>
-              <w:rPr>
-                <w:rFonts w:hint="eastAsia"/>
-              </w:rPr>
             </w:pPr>
             <w:r>
               <w:t>Dtal0</w:t>
@@ -1138,9 +1101,6 @@
               <w:autoSpaceDN w:val="0"/>
               <w:adjustRightInd w:val="0"/>
               <w:jc w:val="left"/>
-              <w:rPr>
-                <w:rFonts w:hint="eastAsia"/>
-              </w:rPr>
             </w:pPr>
             <w:r>
               <w:rPr>
@@ -1177,9 +1137,6 @@
               <w:autoSpaceDE w:val="0"/>
               <w:autoSpaceDN w:val="0"/>
               <w:adjustRightInd w:val="0"/>
-              <w:rPr>
-                <w:rFonts w:hint="eastAsia"/>
-              </w:rPr>
             </w:pPr>
           </w:p>
         </w:tc>
@@ -1193,9 +1150,6 @@
               <w:autoSpaceDN w:val="0"/>
               <w:adjustRightInd w:val="0"/>
               <w:jc w:val="left"/>
-              <w:rPr>
-                <w:rFonts w:hint="eastAsia"/>
-              </w:rPr>
             </w:pPr>
             <w:r>
               <w:t>DTAL</w:t>
@@ -1236,9 +1190,6 @@
               <w:autoSpaceDN w:val="0"/>
               <w:adjustRightInd w:val="0"/>
               <w:jc w:val="left"/>
-              <w:rPr>
-                <w:rFonts w:hint="eastAsia"/>
-              </w:rPr>
             </w:pPr>
             <w:r>
               <w:t>Dtal0</w:t>
@@ -1273,9 +1224,6 @@
               <w:autoSpaceDN w:val="0"/>
               <w:adjustRightInd w:val="0"/>
               <w:jc w:val="left"/>
-              <w:rPr>
-                <w:rFonts w:hint="eastAsia"/>
-              </w:rPr>
             </w:pPr>
             <w:r>
               <w:rPr>
@@ -1304,15 +1252,18 @@
               <w:autoSpaceDE w:val="0"/>
               <w:autoSpaceDN w:val="0"/>
               <w:adjustRightInd w:val="0"/>
-              <w:rPr>
-                <w:rFonts w:hint="eastAsia"/>
-              </w:rPr>
-            </w:pPr>
-            <w:r>
-              <w:rPr>
-                <w:rFonts w:hint="eastAsia"/>
-              </w:rPr>
-              <w:t>模板相关</w:t>
+            </w:pPr>
+            <w:r>
+              <w:rPr>
+                <w:rFonts w:hint="eastAsia"/>
+              </w:rPr>
+              <w:t>报告</w:t>
+            </w:r>
+            <w:r>
+              <w:rPr>
+                <w:rFonts w:hint="eastAsia"/>
+              </w:rPr>
+              <w:t>相关</w:t>
             </w:r>
           </w:p>
         </w:tc>
@@ -1326,9 +1277,6 @@
               <w:autoSpaceDN w:val="0"/>
               <w:adjustRightInd w:val="0"/>
               <w:jc w:val="left"/>
-              <w:rPr>
-                <w:rFonts w:hint="eastAsia"/>
-              </w:rPr>
             </w:pPr>
             <w:r>
               <w:t>DTAL</w:t>
@@ -1363,9 +1311,6 @@
               <w:autoSpaceDN w:val="0"/>
               <w:adjustRightInd w:val="0"/>
               <w:jc w:val="left"/>
-              <w:rPr>
-                <w:rFonts w:hint="eastAsia"/>
-              </w:rPr>
             </w:pPr>
             <w:r>
               <w:t>Dtal</w:t>
@@ -1391,15 +1336,18 @@
               <w:autoSpaceDN w:val="0"/>
               <w:adjustRightInd w:val="0"/>
               <w:jc w:val="left"/>
-              <w:rPr>
-                <w:rFonts w:hint="eastAsia"/>
-              </w:rPr>
-            </w:pPr>
-            <w:r>
-              <w:rPr>
-                <w:rFonts w:hint="eastAsia"/>
-              </w:rPr>
-              <w:t>模板获取</w:t>
+            </w:pPr>
+            <w:r>
+              <w:rPr>
+                <w:rFonts w:hint="eastAsia"/>
+              </w:rPr>
+              <w:t>报告</w:t>
+            </w:r>
+            <w:r>
+              <w:rPr>
+                <w:rFonts w:hint="eastAsia"/>
+              </w:rPr>
+              <w:t>获取</w:t>
             </w:r>
             <w:r>
               <w:rPr>
@@ -1421,9 +1369,6 @@
               <w:autoSpaceDE w:val="0"/>
               <w:autoSpaceDN w:val="0"/>
               <w:adjustRightInd w:val="0"/>
-              <w:rPr>
-                <w:rFonts w:hint="eastAsia"/>
-              </w:rPr>
             </w:pPr>
           </w:p>
         </w:tc>
@@ -1437,9 +1382,6 @@
               <w:autoSpaceDN w:val="0"/>
               <w:adjustRightInd w:val="0"/>
               <w:jc w:val="left"/>
-              <w:rPr>
-                <w:rFonts w:hint="eastAsia"/>
-              </w:rPr>
             </w:pPr>
             <w:r>
               <w:t>DTAL</w:t>
@@ -1480,9 +1422,6 @@
               <w:autoSpaceDN w:val="0"/>
               <w:adjustRightInd w:val="0"/>
               <w:jc w:val="left"/>
-              <w:rPr>
-                <w:rFonts w:hint="eastAsia"/>
-              </w:rPr>
             </w:pPr>
             <w:r>
               <w:t>Dtal</w:t>
@@ -1517,20 +1456,139 @@
               <w:autoSpaceDN w:val="0"/>
               <w:adjustRightInd w:val="0"/>
               <w:jc w:val="left"/>
-              <w:rPr>
-                <w:rFonts w:hint="eastAsia"/>
-              </w:rPr>
-            </w:pPr>
-            <w:r>
-              <w:rPr>
-                <w:rFonts w:hint="eastAsia"/>
-              </w:rPr>
-              <w:t>模板描述信息不规范</w:t>
+            </w:pPr>
+            <w:r>
+              <w:rPr>
+                <w:rFonts w:hint="eastAsia"/>
+              </w:rPr>
+              <w:t>报告</w:t>
+            </w:r>
+            <w:r>
+              <w:rPr>
+                <w:rFonts w:hint="eastAsia"/>
+              </w:rPr>
+              <w:t>描述信息不规范</w:t>
             </w:r>
           </w:p>
         </w:tc>
       </w:tr>
-      <w:bookmarkEnd w:id="0"/>
+      <w:tr>
+        <w:tc>
+          <w:tcPr>
+            <w:tcW w:w="1526" w:type="dxa"/>
+            <w:vMerge/>
+          </w:tcPr>
+          <w:p>
+            <w:pPr>
+              <w:autoSpaceDE w:val="0"/>
+              <w:autoSpaceDN w:val="0"/>
+              <w:adjustRightInd w:val="0"/>
+            </w:pPr>
+          </w:p>
+        </w:tc>
+        <w:tc>
+          <w:tcPr>
+            <w:tcW w:w="1276" w:type="dxa"/>
+          </w:tcPr>
+          <w:p>
+            <w:pPr>
+              <w:autoSpaceDE w:val="0"/>
+              <w:autoSpaceDN w:val="0"/>
+              <w:adjustRightInd w:val="0"/>
+              <w:jc w:val="left"/>
+            </w:pPr>
+            <w:r>
+              <w:t>DTAL</w:t>
+            </w:r>
+            <w:r>
+              <w:rPr>
+                <w:rFonts w:hint="eastAsia"/>
+              </w:rPr>
+              <w:t>-</w:t>
+            </w:r>
+            <w:r>
+              <w:rPr>
+                <w:rFonts w:hint="eastAsia"/>
+              </w:rPr>
+              <w:t>1</w:t>
+            </w:r>
+            <w:r>
+              <w:rPr>
+                <w:rFonts w:hint="eastAsia"/>
+              </w:rPr>
+              <w:t>00</w:t>
+            </w:r>
+            <w:r>
+              <w:rPr>
+                <w:rFonts w:hint="eastAsia"/>
+              </w:rPr>
+              <w:t>3</w:t>
+            </w:r>
+          </w:p>
+        </w:tc>
+        <w:tc>
+          <w:tcPr>
+            <w:tcW w:w="2126" w:type="dxa"/>
+          </w:tcPr>
+          <w:p>
+            <w:pPr>
+              <w:autoSpaceDE w:val="0"/>
+              <w:autoSpaceDN w:val="0"/>
+              <w:adjustRightInd w:val="0"/>
+              <w:jc w:val="left"/>
+            </w:pPr>
+            <w:r>
+              <w:t>Dtal</w:t>
+            </w:r>
+            <w:r>
+              <w:rPr>
+                <w:rFonts w:hint="eastAsia"/>
+              </w:rPr>
+              <w:t>1</w:t>
+            </w:r>
+            <w:r>
+              <w:t>00</w:t>
+            </w:r>
+            <w:r>
+              <w:rPr>
+                <w:rFonts w:hint="eastAsia"/>
+              </w:rPr>
+              <w:t>3</w:t>
+            </w:r>
+            <w:r>
+              <w:t>CException</w:t>
+            </w:r>
+          </w:p>
+        </w:tc>
+        <w:tc>
+          <w:tcPr>
+            <w:tcW w:w="3594" w:type="dxa"/>
+          </w:tcPr>
+          <w:p>
+            <w:pPr>
+              <w:autoSpaceDE w:val="0"/>
+              <w:autoSpaceDN w:val="0"/>
+              <w:adjustRightInd w:val="0"/>
+              <w:jc w:val="left"/>
+              <w:rPr>
+                <w:rFonts w:hint="eastAsia"/>
+              </w:rPr>
+            </w:pPr>
+            <w:r>
+              <w:rPr>
+                <w:rFonts w:hint="eastAsia"/>
+              </w:rPr>
+              <w:t>报告</w:t>
+            </w:r>
+            <w:r>
+              <w:rPr>
+                <w:rFonts w:hint="eastAsia"/>
+              </w:rPr>
+              <w:t>生成时异常</w:t>
+            </w:r>
+          </w:p>
+        </w:tc>
+      </w:tr>
     </w:tbl>
     <w:p>
       <w:pPr>
@@ -1538,9 +1596,6 @@
         <w:autoSpaceDN w:val="0"/>
         <w:adjustRightInd w:val="0"/>
         <w:jc w:val="left"/>
-        <w:rPr>
-          <w:rFonts w:hint="eastAsia"/>
-        </w:rPr>
       </w:pPr>
     </w:p>
     <w:p>
@@ -1549,62 +1604,7 @@
         <w:autoSpaceDN w:val="0"/>
         <w:adjustRightInd w:val="0"/>
         <w:jc w:val="left"/>
-        <w:rPr>
-          <w:rFonts w:hint="eastAsia"/>
-        </w:rPr>
-      </w:pPr>
-    </w:p>
-    <w:p>
-      <w:pPr>
-        <w:outlineLvl w:val="0"/>
-        <w:rPr>
-          <w:rFonts w:hint="eastAsia"/>
-          <w:b/>
-          <w:sz w:val="28"/>
-        </w:rPr>
-      </w:pPr>
-      <w:r>
-        <w:rPr>
-          <w:rFonts w:hint="eastAsia"/>
-          <w:b/>
-          <w:sz w:val="28"/>
-        </w:rPr>
-        <w:t>分析</w:t>
-      </w:r>
-      <w:proofErr w:type="gramStart"/>
-      <w:r>
-        <w:rPr>
-          <w:rFonts w:hint="eastAsia"/>
-          <w:b/>
-          <w:sz w:val="28"/>
-        </w:rPr>
-        <w:t>平台</w:t>
-      </w:r>
-      <w:r>
-        <w:rPr>
-          <w:rFonts w:hint="eastAsia"/>
-          <w:b/>
-          <w:sz w:val="28"/>
-        </w:rPr>
-        <w:t>带</w:t>
-      </w:r>
-      <w:r>
-        <w:rPr>
-          <w:rFonts w:hint="eastAsia"/>
-          <w:b/>
-          <w:sz w:val="28"/>
-        </w:rPr>
-        <w:t>码异常</w:t>
-      </w:r>
-      <w:proofErr w:type="gramEnd"/>
-      <w:r>
-        <w:rPr>
-          <w:rFonts w:hint="eastAsia"/>
-          <w:b/>
-          <w:sz w:val="28"/>
-        </w:rPr>
-        <w:t>：</w:t>
-      </w:r>
+      </w:pPr>
     </w:p>
     <w:p>
       <w:pPr>
@@ -1612,10 +1612,44 @@
         <w:autoSpaceDN w:val="0"/>
         <w:adjustRightInd w:val="0"/>
         <w:jc w:val="left"/>
+      </w:pPr>
+    </w:p>
+    <w:p>
+      <w:pPr>
+        <w:outlineLvl w:val="0"/>
+        <w:rPr>
+          <w:b/>
+          <w:sz w:val="28"/>
+        </w:rPr>
+      </w:pPr>
+      <w:proofErr w:type="spellStart"/>
+      <w:r>
         <w:rPr>
           <w:rFonts w:hint="eastAsia"/>
-        </w:rPr>
-      </w:pPr>
+          <w:b/>
+          <w:sz w:val="28"/>
+        </w:rPr>
+        <w:t>JsonD</w:t>
+      </w:r>
+      <w:proofErr w:type="spellEnd"/>
+      <w:proofErr w:type="gramStart"/>
+      <w:r>
+        <w:rPr>
+          <w:rFonts w:hint="eastAsia"/>
+          <w:b/>
+          <w:sz w:val="28"/>
+        </w:rPr>
+        <w:t>框架带码异常</w:t>
+      </w:r>
+      <w:proofErr w:type="gramEnd"/>
+      <w:r>
+        <w:rPr>
+          <w:rFonts w:hint="eastAsia"/>
+          <w:b/>
+          <w:sz w:val="28"/>
+        </w:rPr>
+        <w:t>：</w:t>
+      </w:r>
     </w:p>
     <w:p>
       <w:pPr>
@@ -1623,56 +1657,7 @@
         <w:autoSpaceDN w:val="0"/>
         <w:adjustRightInd w:val="0"/>
         <w:jc w:val="left"/>
-        <w:rPr>
-          <w:rFonts w:hint="eastAsia"/>
-        </w:rPr>
-      </w:pPr>
-    </w:p>
-    <w:p>
-      <w:pPr>
-        <w:outlineLvl w:val="0"/>
-        <w:rPr>
-          <w:rFonts w:hint="eastAsia"/>
-          <w:b/>
-          <w:sz w:val="28"/>
-        </w:rPr>
-      </w:pPr>
-      <w:proofErr w:type="spellStart"/>
-      <w:r>
-        <w:rPr>
-          <w:rFonts w:hint="eastAsia"/>
-          <w:b/>
-          <w:sz w:val="28"/>
-        </w:rPr>
-        <w:t>JsonD</w:t>
-      </w:r>
-      <w:proofErr w:type="spellEnd"/>
-      <w:proofErr w:type="gramStart"/>
-      <w:r>
-        <w:rPr>
-          <w:rFonts w:hint="eastAsia"/>
-          <w:b/>
-          <w:sz w:val="28"/>
-        </w:rPr>
-        <w:t>框架带</w:t>
-      </w:r>
-      <w:r>
-        <w:rPr>
-          <w:rFonts w:hint="eastAsia"/>
-          <w:b/>
-          <w:sz w:val="28"/>
-        </w:rPr>
-        <w:t>码异常</w:t>
-      </w:r>
-      <w:proofErr w:type="gramEnd"/>
-      <w:r>
-        <w:rPr>
-          <w:rFonts w:hint="eastAsia"/>
-          <w:b/>
-          <w:sz w:val="28"/>
-        </w:rPr>
-        <w:t>：</w:t>
-      </w:r>
+      </w:pPr>
     </w:p>
     <w:p>
       <w:pPr>
@@ -1680,10 +1665,42 @@
         <w:autoSpaceDN w:val="0"/>
         <w:adjustRightInd w:val="0"/>
         <w:jc w:val="left"/>
+      </w:pPr>
+    </w:p>
+    <w:p>
+      <w:pPr>
+        <w:outlineLvl w:val="0"/>
+        <w:rPr>
+          <w:b/>
+          <w:sz w:val="28"/>
+        </w:rPr>
+      </w:pPr>
+      <w:r>
         <w:rPr>
           <w:rFonts w:hint="eastAsia"/>
-        </w:rPr>
-      </w:pPr>
+          <w:b/>
+          <w:sz w:val="28"/>
+        </w:rPr>
+        <w:t>文件管理</w:t>
+      </w:r>
+      <w:proofErr w:type="gramStart"/>
+      <w:r>
+        <w:rPr>
+          <w:rFonts w:hint="eastAsia"/>
+          <w:b/>
+          <w:sz w:val="28"/>
+        </w:rPr>
+        <w:t>框架带码异常</w:t>
+      </w:r>
+      <w:proofErr w:type="gramEnd"/>
+      <w:r>
+        <w:rPr>
+          <w:rFonts w:hint="eastAsia"/>
+          <w:b/>
+          <w:sz w:val="28"/>
+        </w:rPr>
+        <w:t>：</w:t>
+      </w:r>
     </w:p>
     <w:p>
       <w:pPr>
@@ -1691,56 +1708,6 @@
         <w:autoSpaceDN w:val="0"/>
         <w:adjustRightInd w:val="0"/>
         <w:jc w:val="left"/>
-        <w:rPr>
-          <w:rFonts w:hint="eastAsia"/>
-        </w:rPr>
-      </w:pPr>
-    </w:p>
-    <w:p>
-      <w:pPr>
-        <w:outlineLvl w:val="0"/>
-        <w:rPr>
-          <w:rFonts w:hint="eastAsia"/>
-          <w:b/>
-          <w:sz w:val="28"/>
-        </w:rPr>
-      </w:pPr>
-      <w:r>
-        <w:rPr>
-          <w:rFonts w:hint="eastAsia"/>
-          <w:b/>
-          <w:sz w:val="28"/>
-        </w:rPr>
-        <w:t>文件管理</w:t>
-      </w:r>
-      <w:proofErr w:type="gramStart"/>
-      <w:r>
-        <w:rPr>
-          <w:rFonts w:hint="eastAsia"/>
-          <w:b/>
-          <w:sz w:val="28"/>
-        </w:rPr>
-        <w:t>框架带码异常</w:t>
-      </w:r>
-      <w:proofErr w:type="gramEnd"/>
-      <w:r>
-        <w:rPr>
-          <w:rFonts w:hint="eastAsia"/>
-          <w:b/>
-          <w:sz w:val="28"/>
-        </w:rPr>
-        <w:t>：</w:t>
-      </w:r>
-    </w:p>
-    <w:p>
-      <w:pPr>
-        <w:autoSpaceDE w:val="0"/>
-        <w:autoSpaceDN w:val="0"/>
-        <w:adjustRightInd w:val="0"/>
-        <w:jc w:val="left"/>
-        <w:rPr>
-          <w:rFonts w:hint="eastAsia"/>
-        </w:rPr>
       </w:pPr>
     </w:p>
     <w:p>

--- a/Doc/007带码异常备查.docx
+++ b/Doc/007带码异常备查.docx
@@ -989,15 +989,7 @@
               <w:rPr>
                 <w:rFonts w:hint="eastAsia"/>
               </w:rPr>
-              <w:t>表指标分析</w:t>
-            </w:r>
-            <w:bookmarkStart w:id="0" w:name="_GoBack"/>
-            <w:bookmarkEnd w:id="0"/>
-            <w:r>
-              <w:rPr>
-                <w:rFonts w:hint="eastAsia"/>
-              </w:rPr>
-              <w:t>异常</w:t>
+              <w:t>表指标分析异常</w:t>
             </w:r>
           </w:p>
         </w:tc>
@@ -1244,6 +1236,111 @@
         <w:tc>
           <w:tcPr>
             <w:tcW w:w="1526" w:type="dxa"/>
+            <w:vAlign w:val="center"/>
+          </w:tcPr>
+          <w:p>
+            <w:pPr>
+              <w:autoSpaceDE w:val="0"/>
+              <w:autoSpaceDN w:val="0"/>
+              <w:adjustRightInd w:val="0"/>
+            </w:pPr>
+            <w:r>
+              <w:rPr>
+                <w:rFonts w:hint="eastAsia"/>
+              </w:rPr>
+              <w:t>字典</w:t>
+            </w:r>
+            <w:r>
+              <w:rPr>
+                <w:rFonts w:hint="eastAsia"/>
+              </w:rPr>
+              <w:t>相关</w:t>
+            </w:r>
+          </w:p>
+        </w:tc>
+        <w:tc>
+          <w:tcPr>
+            <w:tcW w:w="1276" w:type="dxa"/>
+          </w:tcPr>
+          <w:p>
+            <w:pPr>
+              <w:autoSpaceDE w:val="0"/>
+              <w:autoSpaceDN w:val="0"/>
+              <w:adjustRightInd w:val="0"/>
+              <w:jc w:val="left"/>
+            </w:pPr>
+            <w:r>
+              <w:t>DTAL</w:t>
+            </w:r>
+            <w:r>
+              <w:rPr>
+                <w:rFonts w:hint="eastAsia"/>
+              </w:rPr>
+              <w:t>-</w:t>
+            </w:r>
+            <w:r>
+              <w:rPr>
+                <w:rFonts w:hint="eastAsia"/>
+              </w:rPr>
+              <w:t>03</w:t>
+            </w:r>
+            <w:r>
+              <w:rPr>
+                <w:rFonts w:hint="eastAsia"/>
+              </w:rPr>
+              <w:t>01</w:t>
+            </w:r>
+          </w:p>
+        </w:tc>
+        <w:tc>
+          <w:tcPr>
+            <w:tcW w:w="2126" w:type="dxa"/>
+          </w:tcPr>
+          <w:p>
+            <w:pPr>
+              <w:autoSpaceDE w:val="0"/>
+              <w:autoSpaceDN w:val="0"/>
+              <w:adjustRightInd w:val="0"/>
+              <w:jc w:val="left"/>
+            </w:pPr>
+            <w:r>
+              <w:t>Dtal</w:t>
+            </w:r>
+            <w:r>
+              <w:rPr>
+                <w:rFonts w:hint="eastAsia"/>
+              </w:rPr>
+              <w:t>03</w:t>
+            </w:r>
+            <w:r>
+              <w:t>01CException</w:t>
+            </w:r>
+          </w:p>
+        </w:tc>
+        <w:tc>
+          <w:tcPr>
+            <w:tcW w:w="3594" w:type="dxa"/>
+          </w:tcPr>
+          <w:p>
+            <w:pPr>
+              <w:autoSpaceDE w:val="0"/>
+              <w:autoSpaceDN w:val="0"/>
+              <w:adjustRightInd w:val="0"/>
+              <w:jc w:val="left"/>
+            </w:pPr>
+            <w:r>
+              <w:rPr>
+                <w:rFonts w:hint="eastAsia"/>
+              </w:rPr>
+              <w:t>字典处理异常</w:t>
+            </w:r>
+          </w:p>
+        </w:tc>
+      </w:tr>
+      <w:tr>
+        <w:tc>
+          <w:tcPr>
+            <w:tcW w:w="1526" w:type="dxa"/>
             <w:vMerge w:val="restart"/>
             <w:vAlign w:val="center"/>
           </w:tcPr>
@@ -1570,9 +1667,6 @@
               <w:autoSpaceDN w:val="0"/>
               <w:adjustRightInd w:val="0"/>
               <w:jc w:val="left"/>
-              <w:rPr>
-                <w:rFonts w:hint="eastAsia"/>
-              </w:rPr>
             </w:pPr>
             <w:r>
               <w:rPr>
@@ -1597,22 +1691,8 @@
         <w:adjustRightInd w:val="0"/>
         <w:jc w:val="left"/>
       </w:pPr>
-    </w:p>
-    <w:p>
-      <w:pPr>
-        <w:autoSpaceDE w:val="0"/>
-        <w:autoSpaceDN w:val="0"/>
-        <w:adjustRightInd w:val="0"/>
-        <w:jc w:val="left"/>
-      </w:pPr>
-    </w:p>
-    <w:p>
-      <w:pPr>
-        <w:autoSpaceDE w:val="0"/>
-        <w:autoSpaceDN w:val="0"/>
-        <w:adjustRightInd w:val="0"/>
-        <w:jc w:val="left"/>
-      </w:pPr>
+      <w:bookmarkStart w:id="0" w:name="_GoBack"/>
+      <w:bookmarkEnd w:id="0"/>
     </w:p>
     <w:p>
       <w:pPr>

--- a/Doc/007带码异常备查.docx
+++ b/Doc/007带码异常备查.docx
@@ -426,7 +426,7 @@
                 <w:rFonts w:hint="eastAsia"/>
                 <w:b/>
               </w:rPr>
-              <w:t>平台基础类：</w:t>
+              <w:t>基础类：</w:t>
             </w:r>
             <w:proofErr w:type="spellStart"/>
             <w:r>
@@ -1691,8 +1691,6 @@
         <w:adjustRightInd w:val="0"/>
         <w:jc w:val="left"/>
       </w:pPr>
-      <w:bookmarkStart w:id="0" w:name="_GoBack"/>
-      <w:bookmarkEnd w:id="0"/>
     </w:p>
     <w:p>
       <w:pPr>
@@ -1731,6 +1729,1055 @@
         <w:t>：</w:t>
       </w:r>
     </w:p>
+    <w:tbl>
+      <w:tblPr>
+        <w:tblStyle w:val="a4"/>
+        <w:tblW w:w="0" w:type="auto"/>
+        <w:tblLook w:val="04A0" w:firstRow="1" w:lastRow="0" w:firstColumn="1" w:lastColumn="0" w:noHBand="0" w:noVBand="1"/>
+      </w:tblPr>
+      <w:tblGrid>
+        <w:gridCol w:w="1526"/>
+        <w:gridCol w:w="1276"/>
+        <w:gridCol w:w="2126"/>
+        <w:gridCol w:w="3594"/>
+      </w:tblGrid>
+      <w:tr>
+        <w:tc>
+          <w:tcPr>
+            <w:tcW w:w="8522" w:type="dxa"/>
+            <w:gridSpan w:val="4"/>
+          </w:tcPr>
+          <w:p>
+            <w:pPr>
+              <w:autoSpaceDE w:val="0"/>
+              <w:autoSpaceDN w:val="0"/>
+              <w:adjustRightInd w:val="0"/>
+              <w:spacing w:beforeLines="20" w:before="62"/>
+              <w:jc w:val="left"/>
+            </w:pPr>
+            <w:r>
+              <w:rPr>
+                <w:rFonts w:hint="eastAsia"/>
+                <w:b/>
+              </w:rPr>
+              <w:t>基础类：</w:t>
+            </w:r>
+            <w:proofErr w:type="spellStart"/>
+            <w:r>
+              <w:t>JsondCException</w:t>
+            </w:r>
+            <w:proofErr w:type="spellEnd"/>
+          </w:p>
+          <w:p>
+            <w:pPr>
+              <w:autoSpaceDE w:val="0"/>
+              <w:autoSpaceDN w:val="0"/>
+              <w:adjustRightInd w:val="0"/>
+              <w:jc w:val="left"/>
+            </w:pPr>
+            <w:r>
+              <w:rPr>
+                <w:rFonts w:hint="eastAsia"/>
+                <w:b/>
+              </w:rPr>
+              <w:t>大类编码：</w:t>
+            </w:r>
+            <w:r>
+              <w:t>JSND</w:t>
+            </w:r>
+          </w:p>
+          <w:p>
+            <w:pPr>
+              <w:autoSpaceDE w:val="0"/>
+              <w:autoSpaceDN w:val="0"/>
+              <w:adjustRightInd w:val="0"/>
+              <w:spacing w:afterLines="20" w:after="62"/>
+              <w:jc w:val="left"/>
+            </w:pPr>
+            <w:r>
+              <w:rPr>
+                <w:rFonts w:hint="eastAsia"/>
+                <w:b/>
+              </w:rPr>
+              <w:t>包名称：</w:t>
+            </w:r>
+            <w:proofErr w:type="spellStart"/>
+            <w:r>
+              <w:t>com.spiritdata.jsonD.exceptionC</w:t>
+            </w:r>
+            <w:proofErr w:type="spellEnd"/>
+          </w:p>
+        </w:tc>
+      </w:tr>
+      <w:tr>
+        <w:tc>
+          <w:tcPr>
+            <w:tcW w:w="1526" w:type="dxa"/>
+            <w:shd w:val="clear" w:color="auto" w:fill="D9D9D9" w:themeFill="background1" w:themeFillShade="D9"/>
+          </w:tcPr>
+          <w:p>
+            <w:pPr>
+              <w:autoSpaceDE w:val="0"/>
+              <w:autoSpaceDN w:val="0"/>
+              <w:adjustRightInd w:val="0"/>
+              <w:jc w:val="center"/>
+              <w:rPr>
+                <w:b/>
+              </w:rPr>
+            </w:pPr>
+            <w:r>
+              <w:rPr>
+                <w:rFonts w:hint="eastAsia"/>
+                <w:b/>
+              </w:rPr>
+              <w:t>中分类</w:t>
+            </w:r>
+          </w:p>
+        </w:tc>
+        <w:tc>
+          <w:tcPr>
+            <w:tcW w:w="1276" w:type="dxa"/>
+            <w:shd w:val="clear" w:color="auto" w:fill="D9D9D9" w:themeFill="background1" w:themeFillShade="D9"/>
+          </w:tcPr>
+          <w:p>
+            <w:pPr>
+              <w:autoSpaceDE w:val="0"/>
+              <w:autoSpaceDN w:val="0"/>
+              <w:adjustRightInd w:val="0"/>
+              <w:jc w:val="center"/>
+              <w:rPr>
+                <w:b/>
+              </w:rPr>
+            </w:pPr>
+            <w:r>
+              <w:rPr>
+                <w:rFonts w:hint="eastAsia"/>
+                <w:b/>
+              </w:rPr>
+              <w:t>异常码</w:t>
+            </w:r>
+          </w:p>
+        </w:tc>
+        <w:tc>
+          <w:tcPr>
+            <w:tcW w:w="2126" w:type="dxa"/>
+            <w:shd w:val="clear" w:color="auto" w:fill="D9D9D9" w:themeFill="background1" w:themeFillShade="D9"/>
+          </w:tcPr>
+          <w:p>
+            <w:pPr>
+              <w:autoSpaceDE w:val="0"/>
+              <w:autoSpaceDN w:val="0"/>
+              <w:adjustRightInd w:val="0"/>
+              <w:jc w:val="center"/>
+              <w:rPr>
+                <w:b/>
+              </w:rPr>
+            </w:pPr>
+            <w:r>
+              <w:rPr>
+                <w:rFonts w:hint="eastAsia"/>
+                <w:b/>
+              </w:rPr>
+              <w:t>类</w:t>
+            </w:r>
+          </w:p>
+        </w:tc>
+        <w:tc>
+          <w:tcPr>
+            <w:tcW w:w="3594" w:type="dxa"/>
+            <w:shd w:val="clear" w:color="auto" w:fill="D9D9D9" w:themeFill="background1" w:themeFillShade="D9"/>
+          </w:tcPr>
+          <w:p>
+            <w:pPr>
+              <w:autoSpaceDE w:val="0"/>
+              <w:autoSpaceDN w:val="0"/>
+              <w:adjustRightInd w:val="0"/>
+              <w:jc w:val="center"/>
+              <w:rPr>
+                <w:b/>
+              </w:rPr>
+            </w:pPr>
+            <w:r>
+              <w:rPr>
+                <w:rFonts w:hint="eastAsia"/>
+                <w:b/>
+              </w:rPr>
+              <w:t>说明</w:t>
+            </w:r>
+          </w:p>
+        </w:tc>
+      </w:tr>
+      <w:tr>
+        <w:tc>
+          <w:tcPr>
+            <w:tcW w:w="1526" w:type="dxa"/>
+            <w:vMerge w:val="restart"/>
+            <w:vAlign w:val="center"/>
+          </w:tcPr>
+          <w:p>
+            <w:pPr>
+              <w:autoSpaceDE w:val="0"/>
+              <w:autoSpaceDN w:val="0"/>
+              <w:adjustRightInd w:val="0"/>
+              <w:rPr>
+                <w:rFonts w:hint="eastAsia"/>
+              </w:rPr>
+            </w:pPr>
+            <w:proofErr w:type="spellStart"/>
+            <w:r>
+              <w:rPr>
+                <w:rFonts w:hint="eastAsia"/>
+              </w:rPr>
+              <w:t>JsonD</w:t>
+            </w:r>
+            <w:proofErr w:type="spellEnd"/>
+            <w:r>
+              <w:rPr>
+                <w:rFonts w:hint="eastAsia"/>
+              </w:rPr>
+              <w:t>数据</w:t>
+            </w:r>
+          </w:p>
+          <w:p>
+            <w:pPr>
+              <w:autoSpaceDE w:val="0"/>
+              <w:autoSpaceDN w:val="0"/>
+              <w:adjustRightInd w:val="0"/>
+            </w:pPr>
+            <w:r>
+              <w:rPr>
+                <w:rFonts w:hint="eastAsia"/>
+              </w:rPr>
+              <w:t>不合</w:t>
+            </w:r>
+            <w:proofErr w:type="gramStart"/>
+            <w:r>
+              <w:rPr>
+                <w:rFonts w:hint="eastAsia"/>
+              </w:rPr>
+              <w:t>规</w:t>
+            </w:r>
+            <w:proofErr w:type="gramEnd"/>
+          </w:p>
+        </w:tc>
+        <w:tc>
+          <w:tcPr>
+            <w:tcW w:w="1276" w:type="dxa"/>
+          </w:tcPr>
+          <w:p>
+            <w:pPr>
+              <w:autoSpaceDE w:val="0"/>
+              <w:autoSpaceDN w:val="0"/>
+              <w:adjustRightInd w:val="0"/>
+              <w:jc w:val="left"/>
+            </w:pPr>
+            <w:r>
+              <w:t>JSND</w:t>
+            </w:r>
+            <w:r>
+              <w:rPr>
+                <w:rFonts w:hint="eastAsia"/>
+              </w:rPr>
+              <w:t>-0001</w:t>
+            </w:r>
+          </w:p>
+        </w:tc>
+        <w:tc>
+          <w:tcPr>
+            <w:tcW w:w="2126" w:type="dxa"/>
+          </w:tcPr>
+          <w:p>
+            <w:pPr>
+              <w:autoSpaceDE w:val="0"/>
+              <w:autoSpaceDN w:val="0"/>
+              <w:adjustRightInd w:val="0"/>
+              <w:jc w:val="left"/>
+            </w:pPr>
+            <w:r>
+              <w:rPr>
+                <w:rFonts w:hint="eastAsia"/>
+              </w:rPr>
+              <w:t>Jsond</w:t>
+            </w:r>
+            <w:r>
+              <w:t>0001CException</w:t>
+            </w:r>
+          </w:p>
+        </w:tc>
+        <w:tc>
+          <w:tcPr>
+            <w:tcW w:w="3594" w:type="dxa"/>
+          </w:tcPr>
+          <w:p>
+            <w:pPr>
+              <w:autoSpaceDE w:val="0"/>
+              <w:autoSpaceDN w:val="0"/>
+              <w:adjustRightInd w:val="0"/>
+              <w:jc w:val="left"/>
+            </w:pPr>
+            <w:r>
+              <w:rPr>
+                <w:rFonts w:hint="eastAsia"/>
+              </w:rPr>
+              <w:t>原子类型</w:t>
+            </w:r>
+            <w:r>
+              <w:rPr>
+                <w:rFonts w:hint="eastAsia"/>
+              </w:rPr>
+              <w:t>(</w:t>
+            </w:r>
+            <w:proofErr w:type="spellStart"/>
+            <w:r>
+              <w:rPr>
+                <w:rFonts w:hint="eastAsia"/>
+              </w:rPr>
+              <w:t>AtomData</w:t>
+            </w:r>
+            <w:proofErr w:type="spellEnd"/>
+            <w:r>
+              <w:rPr>
+                <w:rFonts w:hint="eastAsia"/>
+              </w:rPr>
+              <w:t>)</w:t>
+            </w:r>
+            <w:r>
+              <w:rPr>
+                <w:rFonts w:hint="eastAsia"/>
+              </w:rPr>
+              <w:t>不规范</w:t>
+            </w:r>
+          </w:p>
+        </w:tc>
+      </w:tr>
+      <w:tr>
+        <w:tc>
+          <w:tcPr>
+            <w:tcW w:w="1526" w:type="dxa"/>
+            <w:vMerge/>
+            <w:vAlign w:val="center"/>
+          </w:tcPr>
+          <w:p>
+            <w:pPr>
+              <w:autoSpaceDE w:val="0"/>
+              <w:autoSpaceDN w:val="0"/>
+              <w:adjustRightInd w:val="0"/>
+            </w:pPr>
+          </w:p>
+        </w:tc>
+        <w:tc>
+          <w:tcPr>
+            <w:tcW w:w="1276" w:type="dxa"/>
+          </w:tcPr>
+          <w:p>
+            <w:pPr>
+              <w:autoSpaceDE w:val="0"/>
+              <w:autoSpaceDN w:val="0"/>
+              <w:adjustRightInd w:val="0"/>
+              <w:jc w:val="left"/>
+            </w:pPr>
+            <w:r>
+              <w:rPr>
+                <w:rFonts w:hint="eastAsia"/>
+              </w:rPr>
+              <w:t>JSND</w:t>
+            </w:r>
+            <w:r>
+              <w:rPr>
+                <w:rFonts w:hint="eastAsia"/>
+              </w:rPr>
+              <w:t>-000</w:t>
+            </w:r>
+            <w:r>
+              <w:rPr>
+                <w:rFonts w:hint="eastAsia"/>
+              </w:rPr>
+              <w:t>2</w:t>
+            </w:r>
+          </w:p>
+        </w:tc>
+        <w:tc>
+          <w:tcPr>
+            <w:tcW w:w="2126" w:type="dxa"/>
+          </w:tcPr>
+          <w:p>
+            <w:pPr>
+              <w:autoSpaceDE w:val="0"/>
+              <w:autoSpaceDN w:val="0"/>
+              <w:adjustRightInd w:val="0"/>
+              <w:jc w:val="left"/>
+            </w:pPr>
+            <w:r>
+              <w:rPr>
+                <w:rFonts w:hint="eastAsia"/>
+              </w:rPr>
+              <w:t>Jsond</w:t>
+            </w:r>
+            <w:r>
+              <w:t>000</w:t>
+            </w:r>
+            <w:r>
+              <w:rPr>
+                <w:rFonts w:hint="eastAsia"/>
+              </w:rPr>
+              <w:t>2</w:t>
+            </w:r>
+            <w:r>
+              <w:t>CException</w:t>
+            </w:r>
+          </w:p>
+        </w:tc>
+        <w:tc>
+          <w:tcPr>
+            <w:tcW w:w="3594" w:type="dxa"/>
+          </w:tcPr>
+          <w:p>
+            <w:pPr>
+              <w:autoSpaceDE w:val="0"/>
+              <w:autoSpaceDN w:val="0"/>
+              <w:adjustRightInd w:val="0"/>
+              <w:jc w:val="left"/>
+            </w:pPr>
+            <w:r>
+              <w:rPr>
+                <w:rFonts w:hint="eastAsia"/>
+              </w:rPr>
+              <w:t>_HEAD</w:t>
+            </w:r>
+            <w:r>
+              <w:rPr>
+                <w:rFonts w:hint="eastAsia"/>
+              </w:rPr>
+              <w:t>头信息不规范</w:t>
+            </w:r>
+          </w:p>
+        </w:tc>
+      </w:tr>
+      <w:tr>
+        <w:tc>
+          <w:tcPr>
+            <w:tcW w:w="1526" w:type="dxa"/>
+            <w:vMerge/>
+            <w:vAlign w:val="center"/>
+          </w:tcPr>
+          <w:p>
+            <w:pPr>
+              <w:autoSpaceDE w:val="0"/>
+              <w:autoSpaceDN w:val="0"/>
+              <w:adjustRightInd w:val="0"/>
+            </w:pPr>
+          </w:p>
+        </w:tc>
+        <w:tc>
+          <w:tcPr>
+            <w:tcW w:w="1276" w:type="dxa"/>
+          </w:tcPr>
+          <w:p>
+            <w:pPr>
+              <w:autoSpaceDE w:val="0"/>
+              <w:autoSpaceDN w:val="0"/>
+              <w:adjustRightInd w:val="0"/>
+              <w:jc w:val="left"/>
+            </w:pPr>
+            <w:r>
+              <w:rPr>
+                <w:rFonts w:hint="eastAsia"/>
+              </w:rPr>
+              <w:t>JSND</w:t>
+            </w:r>
+            <w:r>
+              <w:rPr>
+                <w:rFonts w:hint="eastAsia"/>
+              </w:rPr>
+              <w:t>-000</w:t>
+            </w:r>
+            <w:r>
+              <w:rPr>
+                <w:rFonts w:hint="eastAsia"/>
+              </w:rPr>
+              <w:t>3</w:t>
+            </w:r>
+          </w:p>
+        </w:tc>
+        <w:tc>
+          <w:tcPr>
+            <w:tcW w:w="2126" w:type="dxa"/>
+          </w:tcPr>
+          <w:p>
+            <w:pPr>
+              <w:autoSpaceDE w:val="0"/>
+              <w:autoSpaceDN w:val="0"/>
+              <w:adjustRightInd w:val="0"/>
+              <w:jc w:val="left"/>
+            </w:pPr>
+            <w:r>
+              <w:rPr>
+                <w:rFonts w:hint="eastAsia"/>
+              </w:rPr>
+              <w:t>Jsond</w:t>
+            </w:r>
+            <w:r>
+              <w:t>000</w:t>
+            </w:r>
+            <w:r>
+              <w:rPr>
+                <w:rFonts w:hint="eastAsia"/>
+              </w:rPr>
+              <w:t>3</w:t>
+            </w:r>
+            <w:r>
+              <w:t>CException</w:t>
+            </w:r>
+          </w:p>
+        </w:tc>
+        <w:tc>
+          <w:tcPr>
+            <w:tcW w:w="3594" w:type="dxa"/>
+          </w:tcPr>
+          <w:p>
+            <w:pPr>
+              <w:autoSpaceDE w:val="0"/>
+              <w:autoSpaceDN w:val="0"/>
+              <w:adjustRightInd w:val="0"/>
+              <w:jc w:val="left"/>
+              <w:rPr>
+                <w:rFonts w:hint="eastAsia"/>
+              </w:rPr>
+            </w:pPr>
+            <w:proofErr w:type="spellStart"/>
+            <w:r>
+              <w:rPr>
+                <w:rFonts w:hint="eastAsia"/>
+              </w:rPr>
+              <w:t>JsonD</w:t>
+            </w:r>
+            <w:proofErr w:type="spellEnd"/>
+            <w:r>
+              <w:rPr>
+                <w:rFonts w:hint="eastAsia"/>
+              </w:rPr>
+              <w:t>编码不合</w:t>
+            </w:r>
+            <w:proofErr w:type="gramStart"/>
+            <w:r>
+              <w:rPr>
+                <w:rFonts w:hint="eastAsia"/>
+              </w:rPr>
+              <w:t>规</w:t>
+            </w:r>
+            <w:proofErr w:type="gramEnd"/>
+          </w:p>
+        </w:tc>
+      </w:tr>
+      <w:tr>
+        <w:tc>
+          <w:tcPr>
+            <w:tcW w:w="1526" w:type="dxa"/>
+            <w:vMerge/>
+            <w:vAlign w:val="center"/>
+          </w:tcPr>
+          <w:p>
+            <w:pPr>
+              <w:autoSpaceDE w:val="0"/>
+              <w:autoSpaceDN w:val="0"/>
+              <w:adjustRightInd w:val="0"/>
+            </w:pPr>
+          </w:p>
+        </w:tc>
+        <w:tc>
+          <w:tcPr>
+            <w:tcW w:w="1276" w:type="dxa"/>
+          </w:tcPr>
+          <w:p>
+            <w:pPr>
+              <w:autoSpaceDE w:val="0"/>
+              <w:autoSpaceDN w:val="0"/>
+              <w:adjustRightInd w:val="0"/>
+              <w:jc w:val="left"/>
+            </w:pPr>
+            <w:r>
+              <w:rPr>
+                <w:rFonts w:hint="eastAsia"/>
+              </w:rPr>
+              <w:t>JSND</w:t>
+            </w:r>
+            <w:r>
+              <w:rPr>
+                <w:rFonts w:hint="eastAsia"/>
+              </w:rPr>
+              <w:t>-000</w:t>
+            </w:r>
+            <w:r>
+              <w:rPr>
+                <w:rFonts w:hint="eastAsia"/>
+              </w:rPr>
+              <w:t>4</w:t>
+            </w:r>
+          </w:p>
+        </w:tc>
+        <w:tc>
+          <w:tcPr>
+            <w:tcW w:w="2126" w:type="dxa"/>
+          </w:tcPr>
+          <w:p>
+            <w:pPr>
+              <w:autoSpaceDE w:val="0"/>
+              <w:autoSpaceDN w:val="0"/>
+              <w:adjustRightInd w:val="0"/>
+              <w:jc w:val="left"/>
+            </w:pPr>
+            <w:r>
+              <w:rPr>
+                <w:rFonts w:hint="eastAsia"/>
+              </w:rPr>
+              <w:t>Jsond</w:t>
+            </w:r>
+            <w:r>
+              <w:t>000</w:t>
+            </w:r>
+            <w:r>
+              <w:rPr>
+                <w:rFonts w:hint="eastAsia"/>
+              </w:rPr>
+              <w:t>4</w:t>
+            </w:r>
+            <w:r>
+              <w:t>CException</w:t>
+            </w:r>
+          </w:p>
+        </w:tc>
+        <w:tc>
+          <w:tcPr>
+            <w:tcW w:w="3594" w:type="dxa"/>
+          </w:tcPr>
+          <w:p>
+            <w:pPr>
+              <w:autoSpaceDE w:val="0"/>
+              <w:autoSpaceDN w:val="0"/>
+              <w:adjustRightInd w:val="0"/>
+              <w:jc w:val="left"/>
+            </w:pPr>
+            <w:proofErr w:type="spellStart"/>
+            <w:r>
+              <w:rPr>
+                <w:rFonts w:hint="eastAsia"/>
+              </w:rPr>
+              <w:t>JsonD</w:t>
+            </w:r>
+            <w:proofErr w:type="spellEnd"/>
+            <w:r>
+              <w:rPr>
+                <w:rFonts w:hint="eastAsia"/>
+              </w:rPr>
+              <w:t>信息不规范</w:t>
+            </w:r>
+          </w:p>
+        </w:tc>
+      </w:tr>
+      <w:tr>
+        <w:tc>
+          <w:tcPr>
+            <w:tcW w:w="1526" w:type="dxa"/>
+            <w:vMerge w:val="restart"/>
+            <w:vAlign w:val="center"/>
+          </w:tcPr>
+          <w:p>
+            <w:pPr>
+              <w:autoSpaceDE w:val="0"/>
+              <w:autoSpaceDN w:val="0"/>
+              <w:adjustRightInd w:val="0"/>
+              <w:jc w:val="left"/>
+            </w:pPr>
+            <w:r>
+              <w:rPr>
+                <w:rFonts w:hint="eastAsia"/>
+              </w:rPr>
+              <w:lastRenderedPageBreak/>
+              <w:t>转换异常</w:t>
+            </w:r>
+          </w:p>
+        </w:tc>
+        <w:tc>
+          <w:tcPr>
+            <w:tcW w:w="1276" w:type="dxa"/>
+            <w:vAlign w:val="center"/>
+          </w:tcPr>
+          <w:p>
+            <w:pPr>
+              <w:autoSpaceDE w:val="0"/>
+              <w:autoSpaceDN w:val="0"/>
+              <w:adjustRightInd w:val="0"/>
+            </w:pPr>
+            <w:r>
+              <w:rPr>
+                <w:rFonts w:hint="eastAsia"/>
+              </w:rPr>
+              <w:t>JSND-</w:t>
+            </w:r>
+            <w:r>
+              <w:rPr>
+                <w:rFonts w:hint="eastAsia"/>
+              </w:rPr>
+              <w:t>0</w:t>
+            </w:r>
+            <w:r>
+              <w:rPr>
+                <w:rFonts w:hint="eastAsia"/>
+              </w:rPr>
+              <w:t>1</w:t>
+            </w:r>
+            <w:r>
+              <w:rPr>
+                <w:rFonts w:hint="eastAsia"/>
+              </w:rPr>
+              <w:t>0</w:t>
+            </w:r>
+            <w:r>
+              <w:rPr>
+                <w:rFonts w:hint="eastAsia"/>
+              </w:rPr>
+              <w:t>1</w:t>
+            </w:r>
+          </w:p>
+        </w:tc>
+        <w:tc>
+          <w:tcPr>
+            <w:tcW w:w="2126" w:type="dxa"/>
+            <w:vAlign w:val="center"/>
+          </w:tcPr>
+          <w:p>
+            <w:pPr>
+              <w:autoSpaceDE w:val="0"/>
+              <w:autoSpaceDN w:val="0"/>
+              <w:adjustRightInd w:val="0"/>
+            </w:pPr>
+            <w:r>
+              <w:rPr>
+                <w:rFonts w:hint="eastAsia"/>
+              </w:rPr>
+              <w:t>Jsond</w:t>
+            </w:r>
+            <w:r>
+              <w:t>0</w:t>
+            </w:r>
+            <w:r>
+              <w:rPr>
+                <w:rFonts w:hint="eastAsia"/>
+              </w:rPr>
+              <w:t>1</w:t>
+            </w:r>
+            <w:r>
+              <w:t>0</w:t>
+            </w:r>
+            <w:r>
+              <w:rPr>
+                <w:rFonts w:hint="eastAsia"/>
+              </w:rPr>
+              <w:t>1</w:t>
+            </w:r>
+            <w:r>
+              <w:t>CException</w:t>
+            </w:r>
+          </w:p>
+        </w:tc>
+        <w:tc>
+          <w:tcPr>
+            <w:tcW w:w="3594" w:type="dxa"/>
+          </w:tcPr>
+          <w:p>
+            <w:pPr>
+              <w:autoSpaceDE w:val="0"/>
+              <w:autoSpaceDN w:val="0"/>
+              <w:adjustRightInd w:val="0"/>
+              <w:jc w:val="left"/>
+            </w:pPr>
+            <w:r>
+              <w:rPr>
+                <w:rFonts w:hint="eastAsia"/>
+              </w:rPr>
+              <w:t>对象转换为</w:t>
+            </w:r>
+            <w:proofErr w:type="spellStart"/>
+            <w:r>
+              <w:t>json</w:t>
+            </w:r>
+            <w:proofErr w:type="spellEnd"/>
+            <w:r>
+              <w:rPr>
+                <w:rFonts w:hint="eastAsia"/>
+              </w:rPr>
+              <w:t>串</w:t>
+            </w:r>
+            <w:r>
+              <w:rPr>
+                <w:rFonts w:hint="eastAsia"/>
+              </w:rPr>
+              <w:t>，与</w:t>
+            </w:r>
+            <w:r>
+              <w:t>Plat0001CException</w:t>
+            </w:r>
+            <w:r>
+              <w:rPr>
+                <w:rFonts w:hint="eastAsia"/>
+              </w:rPr>
+              <w:t>对应</w:t>
+            </w:r>
+          </w:p>
+        </w:tc>
+      </w:tr>
+      <w:tr>
+        <w:tc>
+          <w:tcPr>
+            <w:tcW w:w="1526" w:type="dxa"/>
+            <w:vMerge/>
+            <w:vAlign w:val="center"/>
+          </w:tcPr>
+          <w:p>
+            <w:pPr>
+              <w:autoSpaceDE w:val="0"/>
+              <w:autoSpaceDN w:val="0"/>
+              <w:adjustRightInd w:val="0"/>
+              <w:rPr>
+                <w:rFonts w:hint="eastAsia"/>
+              </w:rPr>
+            </w:pPr>
+          </w:p>
+        </w:tc>
+        <w:tc>
+          <w:tcPr>
+            <w:tcW w:w="1276" w:type="dxa"/>
+            <w:vAlign w:val="center"/>
+          </w:tcPr>
+          <w:p>
+            <w:pPr>
+              <w:autoSpaceDE w:val="0"/>
+              <w:autoSpaceDN w:val="0"/>
+              <w:adjustRightInd w:val="0"/>
+            </w:pPr>
+            <w:r>
+              <w:rPr>
+                <w:rFonts w:hint="eastAsia"/>
+              </w:rPr>
+              <w:t>JSND-</w:t>
+            </w:r>
+            <w:r>
+              <w:rPr>
+                <w:rFonts w:hint="eastAsia"/>
+              </w:rPr>
+              <w:t>0</w:t>
+            </w:r>
+            <w:r>
+              <w:rPr>
+                <w:rFonts w:hint="eastAsia"/>
+              </w:rPr>
+              <w:t>1</w:t>
+            </w:r>
+            <w:r>
+              <w:rPr>
+                <w:rFonts w:hint="eastAsia"/>
+              </w:rPr>
+              <w:t>0</w:t>
+            </w:r>
+            <w:r>
+              <w:rPr>
+                <w:rFonts w:hint="eastAsia"/>
+              </w:rPr>
+              <w:t>2</w:t>
+            </w:r>
+          </w:p>
+        </w:tc>
+        <w:tc>
+          <w:tcPr>
+            <w:tcW w:w="2126" w:type="dxa"/>
+            <w:vAlign w:val="center"/>
+          </w:tcPr>
+          <w:p>
+            <w:pPr>
+              <w:autoSpaceDE w:val="0"/>
+              <w:autoSpaceDN w:val="0"/>
+              <w:adjustRightInd w:val="0"/>
+            </w:pPr>
+            <w:r>
+              <w:rPr>
+                <w:rFonts w:hint="eastAsia"/>
+              </w:rPr>
+              <w:t>Jsond</w:t>
+            </w:r>
+            <w:r>
+              <w:t>0</w:t>
+            </w:r>
+            <w:r>
+              <w:rPr>
+                <w:rFonts w:hint="eastAsia"/>
+              </w:rPr>
+              <w:t>1</w:t>
+            </w:r>
+            <w:r>
+              <w:t>0</w:t>
+            </w:r>
+            <w:r>
+              <w:rPr>
+                <w:rFonts w:hint="eastAsia"/>
+              </w:rPr>
+              <w:t>2</w:t>
+            </w:r>
+            <w:r>
+              <w:t>CException</w:t>
+            </w:r>
+          </w:p>
+        </w:tc>
+        <w:tc>
+          <w:tcPr>
+            <w:tcW w:w="3594" w:type="dxa"/>
+          </w:tcPr>
+          <w:p>
+            <w:pPr>
+              <w:autoSpaceDE w:val="0"/>
+              <w:autoSpaceDN w:val="0"/>
+              <w:adjustRightInd w:val="0"/>
+              <w:jc w:val="left"/>
+            </w:pPr>
+            <w:proofErr w:type="spellStart"/>
+            <w:r>
+              <w:t>json</w:t>
+            </w:r>
+            <w:proofErr w:type="spellEnd"/>
+            <w:r>
+              <w:rPr>
+                <w:rFonts w:hint="eastAsia"/>
+              </w:rPr>
+              <w:t>串转换为对象</w:t>
+            </w:r>
+            <w:r>
+              <w:rPr>
+                <w:rFonts w:hint="eastAsia"/>
+              </w:rPr>
+              <w:t>，与</w:t>
+            </w:r>
+            <w:r>
+              <w:t>Plat000</w:t>
+            </w:r>
+            <w:r>
+              <w:rPr>
+                <w:rFonts w:hint="eastAsia"/>
+              </w:rPr>
+              <w:t>2</w:t>
+            </w:r>
+            <w:r>
+              <w:t>CException</w:t>
+            </w:r>
+            <w:r>
+              <w:rPr>
+                <w:rFonts w:hint="eastAsia"/>
+              </w:rPr>
+              <w:t>对应</w:t>
+            </w:r>
+          </w:p>
+        </w:tc>
+      </w:tr>
+      <w:tr>
+        <w:tc>
+          <w:tcPr>
+            <w:tcW w:w="1526" w:type="dxa"/>
+            <w:vAlign w:val="center"/>
+          </w:tcPr>
+          <w:p>
+            <w:pPr>
+              <w:autoSpaceDE w:val="0"/>
+              <w:autoSpaceDN w:val="0"/>
+              <w:adjustRightInd w:val="0"/>
+              <w:rPr>
+                <w:rFonts w:hint="eastAsia"/>
+              </w:rPr>
+            </w:pPr>
+            <w:r>
+              <w:rPr>
+                <w:rFonts w:hint="eastAsia"/>
+              </w:rPr>
+              <w:t>资源处理</w:t>
+            </w:r>
+          </w:p>
+        </w:tc>
+        <w:tc>
+          <w:tcPr>
+            <w:tcW w:w="1276" w:type="dxa"/>
+            <w:vAlign w:val="center"/>
+          </w:tcPr>
+          <w:p>
+            <w:pPr>
+              <w:autoSpaceDE w:val="0"/>
+              <w:autoSpaceDN w:val="0"/>
+              <w:adjustRightInd w:val="0"/>
+            </w:pPr>
+            <w:r>
+              <w:rPr>
+                <w:rFonts w:hint="eastAsia"/>
+              </w:rPr>
+              <w:t>JSND-</w:t>
+            </w:r>
+            <w:r>
+              <w:rPr>
+                <w:rFonts w:hint="eastAsia"/>
+              </w:rPr>
+              <w:t>1001</w:t>
+            </w:r>
+          </w:p>
+        </w:tc>
+        <w:tc>
+          <w:tcPr>
+            <w:tcW w:w="2126" w:type="dxa"/>
+            <w:vAlign w:val="center"/>
+          </w:tcPr>
+          <w:p>
+            <w:pPr>
+              <w:autoSpaceDE w:val="0"/>
+              <w:autoSpaceDN w:val="0"/>
+              <w:adjustRightInd w:val="0"/>
+            </w:pPr>
+            <w:r>
+              <w:rPr>
+                <w:rFonts w:hint="eastAsia"/>
+              </w:rPr>
+              <w:t>Jsond</w:t>
+            </w:r>
+            <w:r>
+              <w:rPr>
+                <w:rFonts w:hint="eastAsia"/>
+              </w:rPr>
+              <w:t>1001</w:t>
+            </w:r>
+            <w:r>
+              <w:t>CException</w:t>
+            </w:r>
+          </w:p>
+        </w:tc>
+        <w:tc>
+          <w:tcPr>
+            <w:tcW w:w="3594" w:type="dxa"/>
+          </w:tcPr>
+          <w:p>
+            <w:pPr>
+              <w:autoSpaceDE w:val="0"/>
+              <w:autoSpaceDN w:val="0"/>
+              <w:adjustRightInd w:val="0"/>
+              <w:jc w:val="left"/>
+            </w:pPr>
+            <w:proofErr w:type="spellStart"/>
+            <w:r>
+              <w:t>JsonD</w:t>
+            </w:r>
+            <w:proofErr w:type="spellEnd"/>
+            <w:r>
+              <w:rPr>
+                <w:rFonts w:hint="eastAsia"/>
+              </w:rPr>
+              <w:t>资源获取</w:t>
+            </w:r>
+          </w:p>
+        </w:tc>
+      </w:tr>
+    </w:tbl>
     <w:p>
       <w:pPr>
         <w:autoSpaceDE w:val="0"/>
@@ -1781,6 +2828,618 @@
         </w:rPr>
         <w:t>：</w:t>
       </w:r>
+    </w:p>
+    <w:tbl>
+      <w:tblPr>
+        <w:tblStyle w:val="a4"/>
+        <w:tblW w:w="0" w:type="auto"/>
+        <w:tblLook w:val="04A0" w:firstRow="1" w:lastRow="0" w:firstColumn="1" w:lastColumn="0" w:noHBand="0" w:noVBand="1"/>
+      </w:tblPr>
+      <w:tblGrid>
+        <w:gridCol w:w="1526"/>
+        <w:gridCol w:w="1276"/>
+        <w:gridCol w:w="2126"/>
+        <w:gridCol w:w="3594"/>
+      </w:tblGrid>
+      <w:tr>
+        <w:tc>
+          <w:tcPr>
+            <w:tcW w:w="8522" w:type="dxa"/>
+            <w:gridSpan w:val="4"/>
+          </w:tcPr>
+          <w:p>
+            <w:pPr>
+              <w:autoSpaceDE w:val="0"/>
+              <w:autoSpaceDN w:val="0"/>
+              <w:adjustRightInd w:val="0"/>
+              <w:spacing w:beforeLines="20" w:before="62"/>
+              <w:jc w:val="left"/>
+            </w:pPr>
+            <w:r>
+              <w:rPr>
+                <w:rFonts w:hint="eastAsia"/>
+                <w:b/>
+              </w:rPr>
+              <w:t>基础类：</w:t>
+            </w:r>
+            <w:proofErr w:type="spellStart"/>
+            <w:r>
+              <w:t>FlmgCException</w:t>
+            </w:r>
+            <w:proofErr w:type="spellEnd"/>
+          </w:p>
+          <w:p>
+            <w:pPr>
+              <w:autoSpaceDE w:val="0"/>
+              <w:autoSpaceDN w:val="0"/>
+              <w:adjustRightInd w:val="0"/>
+              <w:jc w:val="left"/>
+            </w:pPr>
+            <w:r>
+              <w:rPr>
+                <w:rFonts w:hint="eastAsia"/>
+                <w:b/>
+              </w:rPr>
+              <w:t>大类编码：</w:t>
+            </w:r>
+            <w:r>
+              <w:rPr>
+                <w:rFonts w:hint="eastAsia"/>
+              </w:rPr>
+              <w:t>FLMG</w:t>
+            </w:r>
+          </w:p>
+          <w:p>
+            <w:pPr>
+              <w:autoSpaceDE w:val="0"/>
+              <w:autoSpaceDN w:val="0"/>
+              <w:adjustRightInd w:val="0"/>
+              <w:spacing w:afterLines="20" w:after="62"/>
+              <w:jc w:val="left"/>
+            </w:pPr>
+            <w:r>
+              <w:rPr>
+                <w:rFonts w:hint="eastAsia"/>
+                <w:b/>
+              </w:rPr>
+              <w:t>包名称：</w:t>
+            </w:r>
+            <w:proofErr w:type="spellStart"/>
+            <w:r>
+              <w:t>com.spiritdata.filemanage.exceptionC</w:t>
+            </w:r>
+            <w:proofErr w:type="spellEnd"/>
+          </w:p>
+        </w:tc>
+      </w:tr>
+      <w:tr>
+        <w:tc>
+          <w:tcPr>
+            <w:tcW w:w="1526" w:type="dxa"/>
+            <w:shd w:val="clear" w:color="auto" w:fill="D9D9D9" w:themeFill="background1" w:themeFillShade="D9"/>
+          </w:tcPr>
+          <w:p>
+            <w:pPr>
+              <w:autoSpaceDE w:val="0"/>
+              <w:autoSpaceDN w:val="0"/>
+              <w:adjustRightInd w:val="0"/>
+              <w:jc w:val="center"/>
+              <w:rPr>
+                <w:b/>
+              </w:rPr>
+            </w:pPr>
+            <w:r>
+              <w:rPr>
+                <w:rFonts w:hint="eastAsia"/>
+                <w:b/>
+              </w:rPr>
+              <w:t>中分类</w:t>
+            </w:r>
+          </w:p>
+        </w:tc>
+        <w:tc>
+          <w:tcPr>
+            <w:tcW w:w="1276" w:type="dxa"/>
+            <w:shd w:val="clear" w:color="auto" w:fill="D9D9D9" w:themeFill="background1" w:themeFillShade="D9"/>
+          </w:tcPr>
+          <w:p>
+            <w:pPr>
+              <w:autoSpaceDE w:val="0"/>
+              <w:autoSpaceDN w:val="0"/>
+              <w:adjustRightInd w:val="0"/>
+              <w:jc w:val="center"/>
+              <w:rPr>
+                <w:b/>
+              </w:rPr>
+            </w:pPr>
+            <w:r>
+              <w:rPr>
+                <w:rFonts w:hint="eastAsia"/>
+                <w:b/>
+              </w:rPr>
+              <w:t>异常码</w:t>
+            </w:r>
+          </w:p>
+        </w:tc>
+        <w:tc>
+          <w:tcPr>
+            <w:tcW w:w="2126" w:type="dxa"/>
+            <w:shd w:val="clear" w:color="auto" w:fill="D9D9D9" w:themeFill="background1" w:themeFillShade="D9"/>
+          </w:tcPr>
+          <w:p>
+            <w:pPr>
+              <w:autoSpaceDE w:val="0"/>
+              <w:autoSpaceDN w:val="0"/>
+              <w:adjustRightInd w:val="0"/>
+              <w:jc w:val="center"/>
+              <w:rPr>
+                <w:b/>
+              </w:rPr>
+            </w:pPr>
+            <w:r>
+              <w:rPr>
+                <w:rFonts w:hint="eastAsia"/>
+                <w:b/>
+              </w:rPr>
+              <w:t>类</w:t>
+            </w:r>
+          </w:p>
+        </w:tc>
+        <w:tc>
+          <w:tcPr>
+            <w:tcW w:w="3594" w:type="dxa"/>
+            <w:shd w:val="clear" w:color="auto" w:fill="D9D9D9" w:themeFill="background1" w:themeFillShade="D9"/>
+          </w:tcPr>
+          <w:p>
+            <w:pPr>
+              <w:autoSpaceDE w:val="0"/>
+              <w:autoSpaceDN w:val="0"/>
+              <w:adjustRightInd w:val="0"/>
+              <w:jc w:val="center"/>
+              <w:rPr>
+                <w:b/>
+              </w:rPr>
+            </w:pPr>
+            <w:r>
+              <w:rPr>
+                <w:rFonts w:hint="eastAsia"/>
+                <w:b/>
+              </w:rPr>
+              <w:t>说明</w:t>
+            </w:r>
+          </w:p>
+        </w:tc>
+      </w:tr>
+      <w:tr>
+        <w:tc>
+          <w:tcPr>
+            <w:tcW w:w="1526" w:type="dxa"/>
+            <w:vMerge w:val="restart"/>
+            <w:vAlign w:val="center"/>
+          </w:tcPr>
+          <w:p>
+            <w:pPr>
+              <w:autoSpaceDE w:val="0"/>
+              <w:autoSpaceDN w:val="0"/>
+              <w:adjustRightInd w:val="0"/>
+            </w:pPr>
+            <w:r>
+              <w:rPr>
+                <w:rFonts w:hint="eastAsia"/>
+              </w:rPr>
+              <w:t>文件基本操作</w:t>
+            </w:r>
+          </w:p>
+        </w:tc>
+        <w:tc>
+          <w:tcPr>
+            <w:tcW w:w="1276" w:type="dxa"/>
+          </w:tcPr>
+          <w:p>
+            <w:pPr>
+              <w:autoSpaceDE w:val="0"/>
+              <w:autoSpaceDN w:val="0"/>
+              <w:adjustRightInd w:val="0"/>
+              <w:jc w:val="left"/>
+            </w:pPr>
+            <w:r>
+              <w:rPr>
+                <w:rFonts w:hint="eastAsia"/>
+              </w:rPr>
+              <w:t>FLMG</w:t>
+            </w:r>
+            <w:r>
+              <w:rPr>
+                <w:rFonts w:hint="eastAsia"/>
+              </w:rPr>
+              <w:t>-0001</w:t>
+            </w:r>
+          </w:p>
+        </w:tc>
+        <w:tc>
+          <w:tcPr>
+            <w:tcW w:w="2126" w:type="dxa"/>
+          </w:tcPr>
+          <w:p>
+            <w:pPr>
+              <w:autoSpaceDE w:val="0"/>
+              <w:autoSpaceDN w:val="0"/>
+              <w:adjustRightInd w:val="0"/>
+              <w:jc w:val="left"/>
+            </w:pPr>
+            <w:r>
+              <w:rPr>
+                <w:rFonts w:hint="eastAsia"/>
+              </w:rPr>
+              <w:t>Flmg</w:t>
+            </w:r>
+            <w:r>
+              <w:t>0001CException</w:t>
+            </w:r>
+          </w:p>
+        </w:tc>
+        <w:tc>
+          <w:tcPr>
+            <w:tcW w:w="3594" w:type="dxa"/>
+          </w:tcPr>
+          <w:p>
+            <w:pPr>
+              <w:autoSpaceDE w:val="0"/>
+              <w:autoSpaceDN w:val="0"/>
+              <w:adjustRightInd w:val="0"/>
+              <w:jc w:val="left"/>
+            </w:pPr>
+            <w:r>
+              <w:rPr>
+                <w:rFonts w:hint="eastAsia"/>
+              </w:rPr>
+              <w:t>文件不存在</w:t>
+            </w:r>
+          </w:p>
+        </w:tc>
+      </w:tr>
+      <w:tr>
+        <w:tc>
+          <w:tcPr>
+            <w:tcW w:w="1526" w:type="dxa"/>
+            <w:vMerge/>
+            <w:vAlign w:val="center"/>
+          </w:tcPr>
+          <w:p>
+            <w:pPr>
+              <w:autoSpaceDE w:val="0"/>
+              <w:autoSpaceDN w:val="0"/>
+              <w:adjustRightInd w:val="0"/>
+            </w:pPr>
+          </w:p>
+        </w:tc>
+        <w:tc>
+          <w:tcPr>
+            <w:tcW w:w="1276" w:type="dxa"/>
+          </w:tcPr>
+          <w:p>
+            <w:pPr>
+              <w:autoSpaceDE w:val="0"/>
+              <w:autoSpaceDN w:val="0"/>
+              <w:adjustRightInd w:val="0"/>
+              <w:jc w:val="left"/>
+            </w:pPr>
+            <w:r>
+              <w:rPr>
+                <w:rFonts w:hint="eastAsia"/>
+              </w:rPr>
+              <w:t>FLMG</w:t>
+            </w:r>
+            <w:r>
+              <w:rPr>
+                <w:rFonts w:hint="eastAsia"/>
+              </w:rPr>
+              <w:t>-000</w:t>
+            </w:r>
+            <w:r>
+              <w:rPr>
+                <w:rFonts w:hint="eastAsia"/>
+              </w:rPr>
+              <w:t>2</w:t>
+            </w:r>
+          </w:p>
+        </w:tc>
+        <w:tc>
+          <w:tcPr>
+            <w:tcW w:w="2126" w:type="dxa"/>
+          </w:tcPr>
+          <w:p>
+            <w:pPr>
+              <w:autoSpaceDE w:val="0"/>
+              <w:autoSpaceDN w:val="0"/>
+              <w:adjustRightInd w:val="0"/>
+              <w:jc w:val="left"/>
+            </w:pPr>
+            <w:r>
+              <w:rPr>
+                <w:rFonts w:hint="eastAsia"/>
+              </w:rPr>
+              <w:t>Flmg</w:t>
+            </w:r>
+            <w:bookmarkStart w:id="0" w:name="_GoBack"/>
+            <w:bookmarkEnd w:id="0"/>
+            <w:r>
+              <w:t>000</w:t>
+            </w:r>
+            <w:r>
+              <w:rPr>
+                <w:rFonts w:hint="eastAsia"/>
+              </w:rPr>
+              <w:t>2</w:t>
+            </w:r>
+            <w:r>
+              <w:t>CException</w:t>
+            </w:r>
+          </w:p>
+        </w:tc>
+        <w:tc>
+          <w:tcPr>
+            <w:tcW w:w="3594" w:type="dxa"/>
+          </w:tcPr>
+          <w:p>
+            <w:pPr>
+              <w:autoSpaceDE w:val="0"/>
+              <w:autoSpaceDN w:val="0"/>
+              <w:adjustRightInd w:val="0"/>
+              <w:jc w:val="left"/>
+            </w:pPr>
+            <w:r>
+              <w:rPr>
+                <w:rFonts w:hint="eastAsia"/>
+              </w:rPr>
+              <w:t>数据类型不合法</w:t>
+            </w:r>
+          </w:p>
+        </w:tc>
+      </w:tr>
+      <w:tr>
+        <w:tc>
+          <w:tcPr>
+            <w:tcW w:w="1526" w:type="dxa"/>
+            <w:vMerge/>
+            <w:vAlign w:val="center"/>
+          </w:tcPr>
+          <w:p>
+            <w:pPr>
+              <w:autoSpaceDE w:val="0"/>
+              <w:autoSpaceDN w:val="0"/>
+              <w:adjustRightInd w:val="0"/>
+            </w:pPr>
+          </w:p>
+        </w:tc>
+        <w:tc>
+          <w:tcPr>
+            <w:tcW w:w="1276" w:type="dxa"/>
+          </w:tcPr>
+          <w:p>
+            <w:pPr>
+              <w:autoSpaceDE w:val="0"/>
+              <w:autoSpaceDN w:val="0"/>
+              <w:adjustRightInd w:val="0"/>
+              <w:jc w:val="left"/>
+            </w:pPr>
+            <w:r>
+              <w:rPr>
+                <w:rFonts w:hint="eastAsia"/>
+              </w:rPr>
+              <w:t>FLMG</w:t>
+            </w:r>
+            <w:r>
+              <w:rPr>
+                <w:rFonts w:hint="eastAsia"/>
+              </w:rPr>
+              <w:t>-000</w:t>
+            </w:r>
+            <w:r>
+              <w:rPr>
+                <w:rFonts w:hint="eastAsia"/>
+              </w:rPr>
+              <w:t>3</w:t>
+            </w:r>
+          </w:p>
+        </w:tc>
+        <w:tc>
+          <w:tcPr>
+            <w:tcW w:w="2126" w:type="dxa"/>
+          </w:tcPr>
+          <w:p>
+            <w:pPr>
+              <w:autoSpaceDE w:val="0"/>
+              <w:autoSpaceDN w:val="0"/>
+              <w:adjustRightInd w:val="0"/>
+              <w:jc w:val="left"/>
+            </w:pPr>
+            <w:r>
+              <w:rPr>
+                <w:rFonts w:hint="eastAsia"/>
+              </w:rPr>
+              <w:t>Flmg</w:t>
+            </w:r>
+            <w:r>
+              <w:t>000</w:t>
+            </w:r>
+            <w:r>
+              <w:rPr>
+                <w:rFonts w:hint="eastAsia"/>
+              </w:rPr>
+              <w:t>3</w:t>
+            </w:r>
+            <w:r>
+              <w:t>CException</w:t>
+            </w:r>
+          </w:p>
+        </w:tc>
+        <w:tc>
+          <w:tcPr>
+            <w:tcW w:w="3594" w:type="dxa"/>
+          </w:tcPr>
+          <w:p>
+            <w:pPr>
+              <w:autoSpaceDE w:val="0"/>
+              <w:autoSpaceDN w:val="0"/>
+              <w:adjustRightInd w:val="0"/>
+              <w:jc w:val="left"/>
+              <w:rPr>
+                <w:rFonts w:hint="eastAsia"/>
+              </w:rPr>
+            </w:pPr>
+            <w:r>
+              <w:rPr>
+                <w:rFonts w:hint="eastAsia"/>
+              </w:rPr>
+              <w:t>写文件</w:t>
+            </w:r>
+            <w:r>
+              <w:rPr>
+                <w:rFonts w:hint="eastAsia"/>
+              </w:rPr>
+              <w:t>异常</w:t>
+            </w:r>
+          </w:p>
+        </w:tc>
+      </w:tr>
+      <w:tr>
+        <w:tc>
+          <w:tcPr>
+            <w:tcW w:w="1526" w:type="dxa"/>
+            <w:vAlign w:val="center"/>
+          </w:tcPr>
+          <w:p>
+            <w:pPr>
+              <w:autoSpaceDE w:val="0"/>
+              <w:autoSpaceDN w:val="0"/>
+              <w:adjustRightInd w:val="0"/>
+            </w:pPr>
+            <w:r>
+              <w:rPr>
+                <w:rFonts w:hint="eastAsia"/>
+              </w:rPr>
+              <w:t>数据库操作</w:t>
+            </w:r>
+          </w:p>
+        </w:tc>
+        <w:tc>
+          <w:tcPr>
+            <w:tcW w:w="1276" w:type="dxa"/>
+          </w:tcPr>
+          <w:p>
+            <w:pPr>
+              <w:autoSpaceDE w:val="0"/>
+              <w:autoSpaceDN w:val="0"/>
+              <w:adjustRightInd w:val="0"/>
+              <w:jc w:val="left"/>
+            </w:pPr>
+            <w:r>
+              <w:rPr>
+                <w:rFonts w:hint="eastAsia"/>
+              </w:rPr>
+              <w:t>FLMG</w:t>
+            </w:r>
+            <w:r>
+              <w:rPr>
+                <w:rFonts w:hint="eastAsia"/>
+              </w:rPr>
+              <w:t>-0</w:t>
+            </w:r>
+            <w:r>
+              <w:rPr>
+                <w:rFonts w:hint="eastAsia"/>
+              </w:rPr>
+              <w:t>1</w:t>
+            </w:r>
+            <w:r>
+              <w:rPr>
+                <w:rFonts w:hint="eastAsia"/>
+              </w:rPr>
+              <w:t>0</w:t>
+            </w:r>
+            <w:r>
+              <w:rPr>
+                <w:rFonts w:hint="eastAsia"/>
+              </w:rPr>
+              <w:t>1</w:t>
+            </w:r>
+          </w:p>
+        </w:tc>
+        <w:tc>
+          <w:tcPr>
+            <w:tcW w:w="2126" w:type="dxa"/>
+          </w:tcPr>
+          <w:p>
+            <w:pPr>
+              <w:autoSpaceDE w:val="0"/>
+              <w:autoSpaceDN w:val="0"/>
+              <w:adjustRightInd w:val="0"/>
+              <w:jc w:val="left"/>
+            </w:pPr>
+            <w:r>
+              <w:rPr>
+                <w:rFonts w:hint="eastAsia"/>
+              </w:rPr>
+              <w:t>Flmg</w:t>
+            </w:r>
+            <w:r>
+              <w:t>0</w:t>
+            </w:r>
+            <w:r>
+              <w:rPr>
+                <w:rFonts w:hint="eastAsia"/>
+              </w:rPr>
+              <w:t>1</w:t>
+            </w:r>
+            <w:r>
+              <w:t>0</w:t>
+            </w:r>
+            <w:r>
+              <w:rPr>
+                <w:rFonts w:hint="eastAsia"/>
+              </w:rPr>
+              <w:t>1</w:t>
+            </w:r>
+            <w:r>
+              <w:t>CException</w:t>
+            </w:r>
+          </w:p>
+        </w:tc>
+        <w:tc>
+          <w:tcPr>
+            <w:tcW w:w="3594" w:type="dxa"/>
+          </w:tcPr>
+          <w:p>
+            <w:pPr>
+              <w:autoSpaceDE w:val="0"/>
+              <w:autoSpaceDN w:val="0"/>
+              <w:adjustRightInd w:val="0"/>
+              <w:jc w:val="left"/>
+            </w:pPr>
+            <w:r>
+              <w:rPr>
+                <w:rFonts w:hint="eastAsia"/>
+              </w:rPr>
+              <w:t>管理数据操作</w:t>
+            </w:r>
+            <w:r>
+              <w:rPr>
+                <w:rFonts w:hint="eastAsia"/>
+              </w:rPr>
+              <w:t>，与数据库之间的操作</w:t>
+            </w:r>
+          </w:p>
+        </w:tc>
+      </w:tr>
+    </w:tbl>
+    <w:p>
+      <w:pPr>
+        <w:autoSpaceDE w:val="0"/>
+        <w:autoSpaceDN w:val="0"/>
+        <w:adjustRightInd w:val="0"/>
+        <w:jc w:val="left"/>
+      </w:pPr>
     </w:p>
     <w:p>
       <w:pPr>

--- a/Doc/007带码异常备查.docx
+++ b/Doc/007带码异常备查.docx
@@ -1350,6 +1350,85 @@
               <w:autoSpaceDN w:val="0"/>
               <w:adjustRightInd w:val="0"/>
             </w:pPr>
+            <w:bookmarkStart w:id="0" w:name="_GoBack" w:colFirst="0" w:colLast="0"/>
+            <w:r>
+              <w:rPr>
+                <w:rFonts w:hint="eastAsia"/>
+              </w:rPr>
+              <w:t>报告相关</w:t>
+            </w:r>
+          </w:p>
+        </w:tc>
+        <w:tc>
+          <w:tcPr>
+            <w:tcW w:w="1276" w:type="dxa"/>
+          </w:tcPr>
+          <w:p>
+            <w:pPr>
+              <w:autoSpaceDE w:val="0"/>
+              <w:autoSpaceDN w:val="0"/>
+              <w:adjustRightInd w:val="0"/>
+              <w:jc w:val="left"/>
+            </w:pPr>
+            <w:r>
+              <w:t>DTAL</w:t>
+            </w:r>
+            <w:r>
+              <w:rPr>
+                <w:rFonts w:hint="eastAsia"/>
+              </w:rPr>
+              <w:t>-</w:t>
+            </w:r>
+            <w:r>
+              <w:rPr>
+                <w:rFonts w:hint="eastAsia"/>
+              </w:rPr>
+              <w:t>1</w:t>
+            </w:r>
+            <w:r>
+              <w:rPr>
+                <w:rFonts w:hint="eastAsia"/>
+              </w:rPr>
+              <w:t>001</w:t>
+            </w:r>
+          </w:p>
+        </w:tc>
+        <w:tc>
+          <w:tcPr>
+            <w:tcW w:w="2126" w:type="dxa"/>
+          </w:tcPr>
+          <w:p>
+            <w:pPr>
+              <w:autoSpaceDE w:val="0"/>
+              <w:autoSpaceDN w:val="0"/>
+              <w:adjustRightInd w:val="0"/>
+              <w:jc w:val="left"/>
+            </w:pPr>
+            <w:r>
+              <w:t>Dtal</w:t>
+            </w:r>
+            <w:r>
+              <w:rPr>
+                <w:rFonts w:hint="eastAsia"/>
+              </w:rPr>
+              <w:t>1</w:t>
+            </w:r>
+            <w:r>
+              <w:t>001CException</w:t>
+            </w:r>
+          </w:p>
+        </w:tc>
+        <w:tc>
+          <w:tcPr>
+            <w:tcW w:w="3594" w:type="dxa"/>
+          </w:tcPr>
+          <w:p>
+            <w:pPr>
+              <w:autoSpaceDE w:val="0"/>
+              <w:autoSpaceDN w:val="0"/>
+              <w:adjustRightInd w:val="0"/>
+              <w:jc w:val="left"/>
+            </w:pPr>
             <w:r>
               <w:rPr>
                 <w:rFonts w:hint="eastAsia"/>
@@ -1360,8 +1439,30 @@
               <w:rPr>
                 <w:rFonts w:hint="eastAsia"/>
               </w:rPr>
-              <w:t>相关</w:t>
-            </w:r>
+              <w:t>获取</w:t>
+            </w:r>
+            <w:r>
+              <w:rPr>
+                <w:rFonts w:hint="eastAsia"/>
+              </w:rPr>
+              <w:t>不规范</w:t>
+            </w:r>
+          </w:p>
+        </w:tc>
+      </w:tr>
+      <w:bookmarkEnd w:id="0"/>
+      <w:tr>
+        <w:tc>
+          <w:tcPr>
+            <w:tcW w:w="1526" w:type="dxa"/>
+            <w:vMerge/>
+          </w:tcPr>
+          <w:p>
+            <w:pPr>
+              <w:autoSpaceDE w:val="0"/>
+              <w:autoSpaceDN w:val="0"/>
+              <w:adjustRightInd w:val="0"/>
+            </w:pPr>
           </w:p>
         </w:tc>
         <w:tc>
@@ -1394,7 +1495,13 @@
               <w:rPr>
                 <w:rFonts w:hint="eastAsia"/>
               </w:rPr>
-              <w:t>001</w:t>
+              <w:t>00</w:t>
+            </w:r>
+            <w:r>
+              <w:rPr>
+                <w:rFonts w:hint="eastAsia"/>
+              </w:rPr>
+              <w:t>2</w:t>
             </w:r>
           </w:p>
         </w:tc>
@@ -1419,7 +1526,16 @@
               <w:t>1</w:t>
             </w:r>
             <w:r>
-              <w:t>001CException</w:t>
+              <w:t>00</w:t>
+            </w:r>
+            <w:r>
+              <w:rPr>
+                <w:rFonts w:hint="eastAsia"/>
+              </w:rPr>
+              <w:t>2</w:t>
+            </w:r>
+            <w:r>
+              <w:t>CException</w:t>
             </w:r>
           </w:p>
         </w:tc>
@@ -1444,13 +1560,7 @@
               <w:rPr>
                 <w:rFonts w:hint="eastAsia"/>
               </w:rPr>
-              <w:t>获取</w:t>
-            </w:r>
-            <w:r>
-              <w:rPr>
-                <w:rFonts w:hint="eastAsia"/>
-              </w:rPr>
-              <w:t>不规范</w:t>
+              <w:t>描述信息不规范</w:t>
             </w:r>
           </w:p>
         </w:tc>
@@ -1505,7 +1615,7 @@
               <w:rPr>
                 <w:rFonts w:hint="eastAsia"/>
               </w:rPr>
-              <w:t>2</w:t>
+              <w:t>3</w:t>
             </w:r>
           </w:p>
         </w:tc>
@@ -1536,7 +1646,7 @@
               <w:rPr>
                 <w:rFonts w:hint="eastAsia"/>
               </w:rPr>
-              <w:t>2</w:t>
+              <w:t>3</w:t>
             </w:r>
             <w:r>
               <w:t>CException</w:t>
@@ -1558,13 +1668,7 @@
               <w:rPr>
                 <w:rFonts w:hint="eastAsia"/>
               </w:rPr>
-              <w:t>报告</w:t>
-            </w:r>
-            <w:r>
-              <w:rPr>
-                <w:rFonts w:hint="eastAsia"/>
-              </w:rPr>
-              <w:t>描述信息不规范</w:t>
+              <w:t>报告生成时异常</w:t>
             </w:r>
           </w:p>
         </w:tc>
@@ -1619,7 +1723,7 @@
               <w:rPr>
                 <w:rFonts w:hint="eastAsia"/>
               </w:rPr>
-              <w:t>3</w:t>
+              <w:t>4</w:t>
             </w:r>
           </w:p>
         </w:tc>
@@ -1650,7 +1754,7 @@
               <w:rPr>
                 <w:rFonts w:hint="eastAsia"/>
               </w:rPr>
-              <w:t>3</w:t>
+              <w:t>4</w:t>
             </w:r>
             <w:r>
               <w:t>CException</w:t>
@@ -1667,18 +1771,15 @@
               <w:autoSpaceDN w:val="0"/>
               <w:adjustRightInd w:val="0"/>
               <w:jc w:val="left"/>
-            </w:pPr>
-            <w:r>
-              <w:rPr>
-                <w:rFonts w:hint="eastAsia"/>
-              </w:rPr>
-              <w:t>报告</w:t>
-            </w:r>
-            <w:r>
-              <w:rPr>
-                <w:rFonts w:hint="eastAsia"/>
-              </w:rPr>
-              <w:t>生成时异常</w:t>
+              <w:rPr>
+                <w:rFonts w:hint="eastAsia"/>
+              </w:rPr>
+            </w:pPr>
+            <w:r>
+              <w:rPr>
+                <w:rFonts w:hint="eastAsia"/>
+              </w:rPr>
+              <w:t>报告对象存储异常</w:t>
             </w:r>
           </w:p>
         </w:tc>
@@ -1919,9 +2020,6 @@
               <w:autoSpaceDE w:val="0"/>
               <w:autoSpaceDN w:val="0"/>
               <w:adjustRightInd w:val="0"/>
-              <w:rPr>
-                <w:rFonts w:hint="eastAsia"/>
-              </w:rPr>
             </w:pPr>
             <w:proofErr w:type="spellStart"/>
             <w:r>
@@ -2240,9 +2338,6 @@
               <w:autoSpaceDN w:val="0"/>
               <w:adjustRightInd w:val="0"/>
               <w:jc w:val="left"/>
-              <w:rPr>
-                <w:rFonts w:hint="eastAsia"/>
-              </w:rPr>
             </w:pPr>
             <w:proofErr w:type="spellStart"/>
             <w:r>
@@ -2392,7 +2487,6 @@
               <w:rPr>
                 <w:rFonts w:hint="eastAsia"/>
               </w:rPr>
-              <w:lastRenderedPageBreak/>
               <w:t>转换异常</w:t>
             </w:r>
           </w:p>
@@ -2538,9 +2632,6 @@
               <w:autoSpaceDE w:val="0"/>
               <w:autoSpaceDN w:val="0"/>
               <w:adjustRightInd w:val="0"/>
-              <w:rPr>
-                <w:rFonts w:hint="eastAsia"/>
-              </w:rPr>
             </w:pPr>
           </w:p>
         </w:tc>
@@ -2687,9 +2778,6 @@
               <w:autoSpaceDE w:val="0"/>
               <w:autoSpaceDN w:val="0"/>
               <w:adjustRightInd w:val="0"/>
-              <w:rPr>
-                <w:rFonts w:hint="eastAsia"/>
-              </w:rPr>
             </w:pPr>
             <w:r>
               <w:rPr>
@@ -3161,8 +3249,6 @@
               </w:rPr>
               <w:t>Flmg</w:t>
             </w:r>
-            <w:bookmarkStart w:id="0" w:name="_GoBack"/>
-            <w:bookmarkEnd w:id="0"/>
             <w:r>
               <w:t>000</w:t>
             </w:r>
@@ -3284,9 +3370,6 @@
               <w:autoSpaceDN w:val="0"/>
               <w:adjustRightInd w:val="0"/>
               <w:jc w:val="left"/>
-              <w:rPr>
-                <w:rFonts w:hint="eastAsia"/>
-              </w:rPr>
             </w:pPr>
             <w:r>
               <w:rPr>
@@ -3421,13 +3504,7 @@
               <w:rPr>
                 <w:rFonts w:hint="eastAsia"/>
               </w:rPr>
-              <w:t>管理数据操作</w:t>
-            </w:r>
-            <w:r>
-              <w:rPr>
-                <w:rFonts w:hint="eastAsia"/>
-              </w:rPr>
-              <w:t>，与数据库之间的操作</w:t>
+              <w:t>管理数据操作，与数据库之间的操作</w:t>
             </w:r>
           </w:p>
         </w:tc>

--- a/Doc/007带码异常备查.docx
+++ b/Doc/007带码异常备查.docx
@@ -10,7 +10,6 @@
           <w:sz w:val="28"/>
         </w:rPr>
       </w:pPr>
-      <w:proofErr w:type="gramStart"/>
       <w:r>
         <w:rPr>
           <w:rFonts w:hint="eastAsia"/>
@@ -19,7 +18,6 @@
         </w:rPr>
         <w:t>带码异常</w:t>
       </w:r>
-      <w:proofErr w:type="gramEnd"/>
       <w:r>
         <w:rPr>
           <w:rFonts w:hint="eastAsia"/>
@@ -57,21 +55,7 @@
         <w:rPr>
           <w:rFonts w:hint="eastAsia"/>
         </w:rPr>
-        <w:t>的报错机制。异常</w:t>
-      </w:r>
-      <w:proofErr w:type="gramStart"/>
-      <w:r>
-        <w:rPr>
-          <w:rFonts w:hint="eastAsia"/>
-        </w:rPr>
-        <w:t>码分为</w:t>
-      </w:r>
-      <w:proofErr w:type="gramEnd"/>
-      <w:r>
-        <w:rPr>
-          <w:rFonts w:hint="eastAsia"/>
-        </w:rPr>
-        <w:t>两部分：分类码</w:t>
+        <w:t>的报错机制。异常码分为两部分：分类码</w:t>
       </w:r>
       <w:r>
         <w:t>+</w:t>
@@ -96,7 +80,6 @@
         </w:rPr>
         <w:t>他是一个简单的异常分类框架。类</w:t>
       </w:r>
-      <w:proofErr w:type="spellStart"/>
       <w:r>
         <w:t>com.spiritdata.framework</w:t>
       </w:r>
@@ -109,7 +92,6 @@
       <w:r>
         <w:t>CodeException</w:t>
       </w:r>
-      <w:proofErr w:type="spellEnd"/>
       <w:r>
         <w:rPr>
           <w:rFonts w:hint="eastAsia"/>
@@ -130,11 +112,9 @@
         </w:rPr>
         <w:t>建议按照如下规则使用</w:t>
       </w:r>
-      <w:proofErr w:type="spellStart"/>
       <w:r>
         <w:t>CodeException</w:t>
       </w:r>
-      <w:proofErr w:type="spellEnd"/>
       <w:r>
         <w:rPr>
           <w:rFonts w:hint="eastAsia"/>
@@ -210,16 +190,8 @@
               <w:rPr>
                 <w:rFonts w:hint="eastAsia"/>
               </w:rPr>
-              <w:t>子系统、</w:t>
-            </w:r>
-            <w:proofErr w:type="gramStart"/>
-            <w:r>
-              <w:rPr>
-                <w:rFonts w:hint="eastAsia"/>
-              </w:rPr>
-              <w:t>自功能</w:t>
-            </w:r>
-            <w:proofErr w:type="gramEnd"/>
+              <w:t>子系统、自功能</w:t>
+            </w:r>
             <w:r>
               <w:t>)</w:t>
             </w:r>
@@ -252,11 +224,9 @@
               </w:rPr>
               <w:t>，比如</w:t>
             </w:r>
-            <w:proofErr w:type="spellStart"/>
             <w:r>
               <w:t>TestCException</w:t>
             </w:r>
-            <w:proofErr w:type="spellEnd"/>
             <w:r>
               <w:rPr>
                 <w:rFonts w:hint="eastAsia"/>
@@ -273,15 +243,7 @@
               <w:t>类。之后按照这个大类中的业务设计异常，并为每一异常编写一个继承自“带码异常”大类</w:t>
             </w:r>
             <w:r>
-              <w:t>(</w:t>
-            </w:r>
-            <w:proofErr w:type="spellStart"/>
-            <w:r>
-              <w:t>TestCException</w:t>
-            </w:r>
-            <w:proofErr w:type="spellEnd"/>
-            <w:r>
-              <w:t>)</w:t>
+              <w:t>(TestCException)</w:t>
             </w:r>
             <w:r>
               <w:rPr>
@@ -331,18 +293,8 @@
           <w:b/>
           <w:sz w:val="28"/>
         </w:rPr>
-        <w:t>基础</w:t>
+        <w:t>基础平台带码异常</w:t>
       </w:r>
-      <w:proofErr w:type="gramStart"/>
-      <w:r>
-        <w:rPr>
-          <w:rFonts w:hint="eastAsia"/>
-          <w:b/>
-          <w:sz w:val="28"/>
-        </w:rPr>
-        <w:t>平台带码异常</w:t>
-      </w:r>
-      <w:proofErr w:type="gramEnd"/>
       <w:r>
         <w:rPr>
           <w:rFonts w:hint="eastAsia"/>
@@ -374,25 +326,7 @@
           <w:b/>
           <w:sz w:val="28"/>
         </w:rPr>
-        <w:t>分析</w:t>
-      </w:r>
-      <w:proofErr w:type="gramStart"/>
-      <w:r>
-        <w:rPr>
-          <w:rFonts w:hint="eastAsia"/>
-          <w:b/>
-          <w:sz w:val="28"/>
-        </w:rPr>
-        <w:t>平台带码异常</w:t>
-      </w:r>
-      <w:proofErr w:type="gramEnd"/>
-      <w:r>
-        <w:rPr>
-          <w:rFonts w:hint="eastAsia"/>
-          <w:b/>
-          <w:sz w:val="28"/>
-        </w:rPr>
-        <w:t>：</w:t>
+        <w:t>分析平台带码异常：</w:t>
       </w:r>
     </w:p>
     <w:tbl>
@@ -428,11 +362,9 @@
               </w:rPr>
               <w:t>基础类：</w:t>
             </w:r>
-            <w:proofErr w:type="spellStart"/>
             <w:r>
               <w:t>DtalCException</w:t>
             </w:r>
-            <w:proofErr w:type="spellEnd"/>
           </w:p>
           <w:p>
             <w:pPr>
@@ -470,11 +402,9 @@
               </w:rPr>
               <w:t>包名称：</w:t>
             </w:r>
-            <w:proofErr w:type="spellStart"/>
             <w:r>
               <w:t>com.spiritdata.dataanal.exceptionC</w:t>
             </w:r>
-            <w:proofErr w:type="spellEnd"/>
           </w:p>
         </w:tc>
       </w:tr>
@@ -606,16 +536,8 @@
               <w:rPr>
                 <w:rFonts w:hint="eastAsia"/>
               </w:rPr>
-              <w:t>式不合</w:t>
-            </w:r>
-            <w:proofErr w:type="gramStart"/>
-            <w:r>
-              <w:rPr>
-                <w:rFonts w:hint="eastAsia"/>
-              </w:rPr>
-              <w:t>规</w:t>
-            </w:r>
-            <w:proofErr w:type="gramEnd"/>
+              <w:t>式不合规</w:t>
+            </w:r>
           </w:p>
         </w:tc>
         <w:tc>
@@ -1098,16 +1020,8 @@
               <w:rPr>
                 <w:rFonts w:hint="eastAsia"/>
               </w:rPr>
-              <w:t>主</w:t>
-            </w:r>
-            <w:proofErr w:type="gramStart"/>
-            <w:r>
-              <w:rPr>
-                <w:rFonts w:hint="eastAsia"/>
-              </w:rPr>
-              <w:t>键分析</w:t>
-            </w:r>
-            <w:proofErr w:type="gramEnd"/>
+              <w:t>主键分析</w:t>
+            </w:r>
             <w:r>
               <w:rPr>
                 <w:rFonts w:hint="eastAsia"/>
@@ -1350,7 +1264,6 @@
               <w:autoSpaceDN w:val="0"/>
               <w:adjustRightInd w:val="0"/>
             </w:pPr>
-            <w:bookmarkStart w:id="0" w:name="_GoBack" w:colFirst="0" w:colLast="0"/>
             <w:r>
               <w:rPr>
                 <w:rFonts w:hint="eastAsia"/>
@@ -1450,7 +1363,6 @@
           </w:p>
         </w:tc>
       </w:tr>
-      <w:bookmarkEnd w:id="0"/>
       <w:tr>
         <w:tc>
           <w:tcPr>
@@ -1771,9 +1683,6 @@
               <w:autoSpaceDN w:val="0"/>
               <w:adjustRightInd w:val="0"/>
               <w:jc w:val="left"/>
-              <w:rPr>
-                <w:rFonts w:hint="eastAsia"/>
-              </w:rPr>
             </w:pPr>
             <w:r>
               <w:rPr>
@@ -1801,7 +1710,6 @@
           <w:sz w:val="28"/>
         </w:rPr>
       </w:pPr>
-      <w:proofErr w:type="spellStart"/>
       <w:r>
         <w:rPr>
           <w:rFonts w:hint="eastAsia"/>
@@ -1810,24 +1718,13 @@
         </w:rPr>
         <w:t>JsonD</w:t>
       </w:r>
-      <w:proofErr w:type="spellEnd"/>
-      <w:proofErr w:type="gramStart"/>
       <w:r>
         <w:rPr>
           <w:rFonts w:hint="eastAsia"/>
           <w:b/>
           <w:sz w:val="28"/>
         </w:rPr>
-        <w:t>框架带码异常</w:t>
-      </w:r>
-      <w:proofErr w:type="gramEnd"/>
-      <w:r>
-        <w:rPr>
-          <w:rFonts w:hint="eastAsia"/>
-          <w:b/>
-          <w:sz w:val="28"/>
-        </w:rPr>
-        <w:t>：</w:t>
+        <w:t>框架带码异常：</w:t>
       </w:r>
     </w:p>
     <w:tbl>
@@ -1863,11 +1760,9 @@
               </w:rPr>
               <w:t>基础类：</w:t>
             </w:r>
-            <w:proofErr w:type="spellStart"/>
             <w:r>
               <w:t>JsondCException</w:t>
             </w:r>
-            <w:proofErr w:type="spellEnd"/>
           </w:p>
           <w:p>
             <w:pPr>
@@ -1902,11 +1797,9 @@
               </w:rPr>
               <w:t>包名称：</w:t>
             </w:r>
-            <w:proofErr w:type="spellStart"/>
             <w:r>
               <w:t>com.spiritdata.jsonD.exceptionC</w:t>
             </w:r>
-            <w:proofErr w:type="spellEnd"/>
           </w:p>
         </w:tc>
       </w:tr>
@@ -2021,14 +1914,12 @@
               <w:autoSpaceDN w:val="0"/>
               <w:adjustRightInd w:val="0"/>
             </w:pPr>
-            <w:proofErr w:type="spellStart"/>
             <w:r>
               <w:rPr>
                 <w:rFonts w:hint="eastAsia"/>
               </w:rPr>
               <w:t>JsonD</w:t>
             </w:r>
-            <w:proofErr w:type="spellEnd"/>
             <w:r>
               <w:rPr>
                 <w:rFonts w:hint="eastAsia"/>
@@ -2046,16 +1937,8 @@
               <w:rPr>
                 <w:rFonts w:hint="eastAsia"/>
               </w:rPr>
-              <w:t>不合</w:t>
-            </w:r>
-            <w:proofErr w:type="gramStart"/>
-            <w:r>
-              <w:rPr>
-                <w:rFonts w:hint="eastAsia"/>
-              </w:rPr>
-              <w:t>规</w:t>
-            </w:r>
-            <w:proofErr w:type="gramEnd"/>
+              <w:t>不合规</w:t>
+            </w:r>
           </w:p>
         </w:tc>
         <w:tc>
@@ -2123,21 +2006,7 @@
               <w:rPr>
                 <w:rFonts w:hint="eastAsia"/>
               </w:rPr>
-              <w:t>(</w:t>
-            </w:r>
-            <w:proofErr w:type="spellStart"/>
-            <w:r>
-              <w:rPr>
-                <w:rFonts w:hint="eastAsia"/>
-              </w:rPr>
-              <w:t>AtomData</w:t>
-            </w:r>
-            <w:proofErr w:type="spellEnd"/>
-            <w:r>
-              <w:rPr>
-                <w:rFonts w:hint="eastAsia"/>
-              </w:rPr>
-              <w:t>)</w:t>
+              <w:t>(AtomData)</w:t>
             </w:r>
             <w:r>
               <w:rPr>
@@ -2339,28 +2208,18 @@
               <w:adjustRightInd w:val="0"/>
               <w:jc w:val="left"/>
             </w:pPr>
-            <w:proofErr w:type="spellStart"/>
             <w:r>
               <w:rPr>
                 <w:rFonts w:hint="eastAsia"/>
               </w:rPr>
               <w:t>JsonD</w:t>
             </w:r>
-            <w:proofErr w:type="spellEnd"/>
-            <w:r>
-              <w:rPr>
-                <w:rFonts w:hint="eastAsia"/>
-              </w:rPr>
-              <w:t>编码不合</w:t>
-            </w:r>
-            <w:proofErr w:type="gramStart"/>
-            <w:r>
-              <w:rPr>
-                <w:rFonts w:hint="eastAsia"/>
-              </w:rPr>
-              <w:t>规</w:t>
-            </w:r>
-            <w:proofErr w:type="gramEnd"/>
+            <w:r>
+              <w:rPr>
+                <w:rFonts w:hint="eastAsia"/>
+              </w:rPr>
+              <w:t>编码不合规</w:t>
+            </w:r>
           </w:p>
         </w:tc>
       </w:tr>
@@ -2452,14 +2311,12 @@
               <w:adjustRightInd w:val="0"/>
               <w:jc w:val="left"/>
             </w:pPr>
-            <w:proofErr w:type="spellStart"/>
             <w:r>
               <w:rPr>
                 <w:rFonts w:hint="eastAsia"/>
               </w:rPr>
               <w:t>JsonD</w:t>
             </w:r>
-            <w:proofErr w:type="spellEnd"/>
             <w:r>
               <w:rPr>
                 <w:rFonts w:hint="eastAsia"/>
@@ -2591,11 +2448,9 @@
               </w:rPr>
               <w:t>对象转换为</w:t>
             </w:r>
-            <w:proofErr w:type="spellStart"/>
             <w:r>
               <w:t>json</w:t>
             </w:r>
-            <w:proofErr w:type="spellEnd"/>
             <w:r>
               <w:rPr>
                 <w:rFonts w:hint="eastAsia"/>
@@ -2729,11 +2584,9 @@
               <w:adjustRightInd w:val="0"/>
               <w:jc w:val="left"/>
             </w:pPr>
-            <w:proofErr w:type="spellStart"/>
             <w:r>
               <w:t>json</w:t>
             </w:r>
-            <w:proofErr w:type="spellEnd"/>
             <w:r>
               <w:rPr>
                 <w:rFonts w:hint="eastAsia"/>
@@ -2771,6 +2624,7 @@
         <w:tc>
           <w:tcPr>
             <w:tcW w:w="1526" w:type="dxa"/>
+            <w:vMerge/>
             <w:vAlign w:val="center"/>
           </w:tcPr>
           <w:p>
@@ -2779,12 +2633,6 @@
               <w:autoSpaceDN w:val="0"/>
               <w:adjustRightInd w:val="0"/>
             </w:pPr>
-            <w:r>
-              <w:rPr>
-                <w:rFonts w:hint="eastAsia"/>
-              </w:rPr>
-              <w:t>资源处理</w:t>
-            </w:r>
           </w:p>
         </w:tc>
         <w:tc>
@@ -2802,13 +2650,25 @@
               <w:rPr>
                 <w:rFonts w:hint="eastAsia"/>
               </w:rPr>
-              <w:t>JSND-</w:t>
-            </w:r>
-            <w:r>
-              <w:rPr>
-                <w:rFonts w:hint="eastAsia"/>
-              </w:rPr>
-              <w:t>1001</w:t>
+              <w:t>JSND-0</w:t>
+            </w:r>
+            <w:r>
+              <w:rPr>
+                <w:rFonts w:hint="eastAsia"/>
+              </w:rPr>
+              <w:t>1</w:t>
+            </w:r>
+            <w:r>
+              <w:rPr>
+                <w:rFonts w:hint="eastAsia"/>
+              </w:rPr>
+              <w:t>0</w:t>
+            </w:r>
+            <w:r>
+              <w:rPr>
+                <w:rFonts w:hint="eastAsia"/>
+              </w:rPr>
+              <w:t>3</w:t>
             </w:r>
           </w:p>
         </w:tc>
@@ -2833,8 +2693,139 @@
               <w:rPr>
                 <w:rFonts w:hint="eastAsia"/>
               </w:rPr>
+              <w:t>01</w:t>
+            </w:r>
+            <w:r>
+              <w:rPr>
+                <w:rFonts w:hint="eastAsia"/>
+              </w:rPr>
+              <w:t>0</w:t>
+            </w:r>
+            <w:r>
+              <w:rPr>
+                <w:rFonts w:hint="eastAsia"/>
+              </w:rPr>
+              <w:t>3</w:t>
+            </w:r>
+            <w:r>
+              <w:t>CException</w:t>
+            </w:r>
+          </w:p>
+        </w:tc>
+        <w:tc>
+          <w:tcPr>
+            <w:tcW w:w="3594" w:type="dxa"/>
+          </w:tcPr>
+          <w:p>
+            <w:pPr>
+              <w:autoSpaceDE w:val="0"/>
+              <w:autoSpaceDN w:val="0"/>
+              <w:adjustRightInd w:val="0"/>
+              <w:jc w:val="left"/>
+            </w:pPr>
+            <w:r>
+              <w:rPr>
+                <w:rFonts w:hint="eastAsia"/>
+              </w:rPr>
+              <w:t>Task</w:t>
+            </w:r>
+            <w:r>
+              <w:rPr>
+                <w:rFonts w:hint="eastAsia"/>
+              </w:rPr>
+              <w:t>转换为</w:t>
+            </w:r>
+            <w:r>
+              <w:rPr>
+                <w:rFonts w:hint="eastAsia"/>
+              </w:rPr>
+              <w:t>JsonD</w:t>
+            </w:r>
+            <w:r>
+              <w:rPr>
+                <w:rFonts w:hint="eastAsia"/>
+              </w:rPr>
+              <w:t>的</w:t>
+            </w:r>
+            <w:r>
+              <w:rPr>
+                <w:rFonts w:hint="eastAsia"/>
+              </w:rPr>
+              <w:t>access</w:t>
+            </w:r>
+            <w:bookmarkStart w:id="0" w:name="_GoBack"/>
+            <w:bookmarkEnd w:id="0"/>
+          </w:p>
+        </w:tc>
+      </w:tr>
+      <w:tr>
+        <w:tc>
+          <w:tcPr>
+            <w:tcW w:w="1526" w:type="dxa"/>
+            <w:vAlign w:val="center"/>
+          </w:tcPr>
+          <w:p>
+            <w:pPr>
+              <w:autoSpaceDE w:val="0"/>
+              <w:autoSpaceDN w:val="0"/>
+              <w:adjustRightInd w:val="0"/>
+            </w:pPr>
+            <w:r>
+              <w:rPr>
+                <w:rFonts w:hint="eastAsia"/>
+              </w:rPr>
+              <w:t>资源处理</w:t>
+            </w:r>
+          </w:p>
+        </w:tc>
+        <w:tc>
+          <w:tcPr>
+            <w:tcW w:w="1276" w:type="dxa"/>
+            <w:vAlign w:val="center"/>
+          </w:tcPr>
+          <w:p>
+            <w:pPr>
+              <w:autoSpaceDE w:val="0"/>
+              <w:autoSpaceDN w:val="0"/>
+              <w:adjustRightInd w:val="0"/>
+            </w:pPr>
+            <w:r>
+              <w:rPr>
+                <w:rFonts w:hint="eastAsia"/>
+              </w:rPr>
+              <w:t>JSND-</w:t>
+            </w:r>
+            <w:r>
+              <w:rPr>
+                <w:rFonts w:hint="eastAsia"/>
+              </w:rPr>
               <w:t>1001</w:t>
             </w:r>
+          </w:p>
+        </w:tc>
+        <w:tc>
+          <w:tcPr>
+            <w:tcW w:w="2126" w:type="dxa"/>
+            <w:vAlign w:val="center"/>
+          </w:tcPr>
+          <w:p>
+            <w:pPr>
+              <w:autoSpaceDE w:val="0"/>
+              <w:autoSpaceDN w:val="0"/>
+              <w:adjustRightInd w:val="0"/>
+            </w:pPr>
+            <w:r>
+              <w:rPr>
+                <w:rFonts w:hint="eastAsia"/>
+              </w:rPr>
+              <w:t>Jsond</w:t>
+            </w:r>
+            <w:r>
+              <w:rPr>
+                <w:rFonts w:hint="eastAsia"/>
+              </w:rPr>
+              <w:t>1001</w:t>
+            </w:r>
             <w:r>
               <w:t>CException</w:t>
             </w:r>
@@ -2851,11 +2842,9 @@
               <w:adjustRightInd w:val="0"/>
               <w:jc w:val="left"/>
             </w:pPr>
-            <w:proofErr w:type="spellStart"/>
             <w:r>
               <w:t>JsonD</w:t>
             </w:r>
-            <w:proofErr w:type="spellEnd"/>
             <w:r>
               <w:rPr>
                 <w:rFonts w:hint="eastAsia"/>
@@ -2896,25 +2885,7 @@
           <w:b/>
           <w:sz w:val="28"/>
         </w:rPr>
-        <w:t>文件管理</w:t>
-      </w:r>
-      <w:proofErr w:type="gramStart"/>
-      <w:r>
-        <w:rPr>
-          <w:rFonts w:hint="eastAsia"/>
-          <w:b/>
-          <w:sz w:val="28"/>
-        </w:rPr>
-        <w:t>框架带码异常</w:t>
-      </w:r>
-      <w:proofErr w:type="gramEnd"/>
-      <w:r>
-        <w:rPr>
-          <w:rFonts w:hint="eastAsia"/>
-          <w:b/>
-          <w:sz w:val="28"/>
-        </w:rPr>
-        <w:t>：</w:t>
+        <w:t>文件管理框架带码异常：</w:t>
       </w:r>
     </w:p>
     <w:tbl>
@@ -2950,11 +2921,9 @@
               </w:rPr>
               <w:t>基础类：</w:t>
             </w:r>
-            <w:proofErr w:type="spellStart"/>
             <w:r>
               <w:t>FlmgCException</w:t>
             </w:r>
-            <w:proofErr w:type="spellEnd"/>
           </w:p>
           <w:p>
             <w:pPr>
@@ -2992,11 +2961,9 @@
               </w:rPr>
               <w:t>包名称：</w:t>
             </w:r>
-            <w:proofErr w:type="spellStart"/>
             <w:r>
               <w:t>com.spiritdata.filemanage.exceptionC</w:t>
             </w:r>
-            <w:proofErr w:type="spellEnd"/>
           </w:p>
         </w:tc>
       </w:tr>

--- a/Doc/007带码异常备查.docx
+++ b/Doc/007带码异常备查.docx
@@ -1,6 +1,6 @@
 
 <file path=word/document.xml><?xml version="1.0" encoding="utf-8"?>
-<w:document xmlns:wpc="http://schemas.microsoft.com/office/word/2010/wordprocessingCanvas" xmlns:mc="http://schemas.openxmlformats.org/markup-compatibility/2006" xmlns:o="urn:schemas-microsoft-com:office:office" xmlns:r="http://schemas.openxmlformats.org/officeDocument/2006/relationships" xmlns:m="http://schemas.openxmlformats.org/officeDocument/2006/math" xmlns:v="urn:schemas-microsoft-com:vml" xmlns:wp14="http://schemas.microsoft.com/office/word/2010/wordprocessingDrawing" xmlns:wp="http://schemas.openxmlformats.org/drawingml/2006/wordprocessingDrawing" xmlns:w10="urn:schemas-microsoft-com:office:word" xmlns:w="http://schemas.openxmlformats.org/wordprocessingml/2006/main" xmlns:w14="http://schemas.microsoft.com/office/word/2010/wordml" xmlns:wpg="http://schemas.microsoft.com/office/word/2010/wordprocessingGroup" xmlns:wpi="http://schemas.microsoft.com/office/word/2010/wordprocessingInk" xmlns:wne="http://schemas.microsoft.com/office/word/2006/wordml" xmlns:wps="http://schemas.microsoft.com/office/word/2010/wordprocessingShape" mc:Ignorable="w14 wp14">
+<w:document xmlns:wpc="http://schemas.microsoft.com/office/word/2010/wordprocessingCanvas" xmlns:mc="http://schemas.openxmlformats.org/markup-compatibility/2006" xmlns:o="urn:schemas-microsoft-com:office:office" xmlns:r="http://schemas.openxmlformats.org/officeDocument/2006/relationships" xmlns:m="http://schemas.openxmlformats.org/officeDocument/2006/math" xmlns:v="urn:schemas-microsoft-com:vml" xmlns:wp14="http://schemas.microsoft.com/office/word/2010/wordprocessingDrawing" xmlns:wp="http://schemas.openxmlformats.org/drawingml/2006/wordprocessingDrawing" xmlns:w="http://schemas.openxmlformats.org/wordprocessingml/2006/main" xmlns:w14="http://schemas.microsoft.com/office/word/2010/wordml" xmlns:w10="urn:schemas-microsoft-com:office:word" xmlns:wpg="http://schemas.microsoft.com/office/word/2010/wordprocessingGroup" xmlns:wpi="http://schemas.microsoft.com/office/word/2010/wordprocessingInk" xmlns:wne="http://schemas.microsoft.com/office/word/2006/wordml" xmlns:wps="http://schemas.microsoft.com/office/word/2010/wordprocessingShape" mc:Ignorable="w14 wp14">
   <w:body>
     <w:p>
       <w:pPr>
@@ -16,23 +16,7 @@
           <w:b/>
           <w:sz w:val="28"/>
         </w:rPr>
-        <w:t>带码异常</w:t>
-      </w:r>
-      <w:r>
-        <w:rPr>
-          <w:rFonts w:hint="eastAsia"/>
-          <w:b/>
-          <w:sz w:val="28"/>
-        </w:rPr>
-        <w:t>说明</w:t>
-      </w:r>
-      <w:r>
-        <w:rPr>
-          <w:rFonts w:hint="eastAsia"/>
-          <w:b/>
-          <w:sz w:val="28"/>
-        </w:rPr>
-        <w:t>：</w:t>
+        <w:t>带码异常说明：</w:t>
       </w:r>
     </w:p>
     <w:p>
@@ -119,28 +103,54 @@
         <w:rPr>
           <w:rFonts w:hint="eastAsia"/>
         </w:rPr>
-        <w:t>框架</w:t>
-      </w:r>
-      <w:r>
-        <w:rPr>
-          <w:rFonts w:hint="eastAsia"/>
-        </w:rPr>
-        <w:t>：</w:t>
+        <w:t>框架：</w:t>
       </w:r>
     </w:p>
     <w:tbl>
       <w:tblPr>
-        <w:tblStyle w:val="a4"/>
-        <w:tblW w:w="0" w:type="auto"/>
-        <w:tblLook w:val="04A0" w:firstRow="1" w:lastRow="0" w:firstColumn="1" w:lastColumn="0" w:noHBand="0" w:noVBand="1"/>
+        <w:tblStyle w:val="6"/>
+        <w:tblW w:w="8522" w:type="dxa"/>
+        <w:tblBorders>
+          <w:top w:val="single" w:color="auto" w:sz="4" w:space="0"/>
+          <w:left w:val="single" w:color="auto" w:sz="4" w:space="0"/>
+          <w:bottom w:val="single" w:color="auto" w:sz="4" w:space="0"/>
+          <w:right w:val="single" w:color="auto" w:sz="4" w:space="0"/>
+          <w:insideH w:val="single" w:color="auto" w:sz="4" w:space="0"/>
+          <w:insideV w:val="single" w:color="auto" w:sz="4" w:space="0"/>
+        </w:tblBorders>
+        <w:tblLayout w:type="fixed"/>
+        <w:tblCellMar>
+          <w:top w:w="0" w:type="dxa"/>
+          <w:left w:w="108" w:type="dxa"/>
+          <w:bottom w:w="0" w:type="dxa"/>
+          <w:right w:w="108" w:type="dxa"/>
+        </w:tblCellMar>
       </w:tblPr>
       <w:tblGrid>
         <w:gridCol w:w="8522"/>
       </w:tblGrid>
       <w:tr>
+        <w:tblPrEx>
+          <w:tblBorders>
+            <w:top w:val="single" w:color="auto" w:sz="4" w:space="0"/>
+            <w:left w:val="single" w:color="auto" w:sz="4" w:space="0"/>
+            <w:bottom w:val="single" w:color="auto" w:sz="4" w:space="0"/>
+            <w:right w:val="single" w:color="auto" w:sz="4" w:space="0"/>
+            <w:insideH w:val="single" w:color="auto" w:sz="4" w:space="0"/>
+            <w:insideV w:val="single" w:color="auto" w:sz="4" w:space="0"/>
+          </w:tblBorders>
+          <w:tblLayout w:type="fixed"/>
+          <w:tblCellMar>
+            <w:top w:w="0" w:type="dxa"/>
+            <w:left w:w="108" w:type="dxa"/>
+            <w:bottom w:w="0" w:type="dxa"/>
+            <w:right w:w="108" w:type="dxa"/>
+          </w:tblCellMar>
+        </w:tblPrEx>
         <w:tc>
           <w:tcPr>
             <w:tcW w:w="8522" w:type="dxa"/>
+            <w:vAlign w:val="top"/>
           </w:tcPr>
           <w:p>
             <w:pPr>
@@ -293,16 +303,19 @@
           <w:b/>
           <w:sz w:val="28"/>
         </w:rPr>
-        <w:t>基础平台带码异常</w:t>
+        <w:t>基础平台带码异常：</w:t>
       </w:r>
       <w:r>
         <w:rPr>
           <w:rFonts w:hint="eastAsia"/>
           <w:b/>
           <w:sz w:val="28"/>
+          <w:lang w:val="en-US" w:eastAsia="zh-CN"/>
         </w:rPr>
-        <w:t>：</w:t>
+        <w:t xml:space="preserve"> </w:t>
       </w:r>
+      <w:bookmarkStart w:id="0" w:name="_GoBack"/>
+      <w:bookmarkEnd w:id="0"/>
     </w:p>
     <w:p>
       <w:pPr>
@@ -331,9 +344,23 @@
     </w:p>
     <w:tbl>
       <w:tblPr>
-        <w:tblStyle w:val="a4"/>
-        <w:tblW w:w="0" w:type="auto"/>
-        <w:tblLook w:val="04A0" w:firstRow="1" w:lastRow="0" w:firstColumn="1" w:lastColumn="0" w:noHBand="0" w:noVBand="1"/>
+        <w:tblStyle w:val="6"/>
+        <w:tblW w:w="8522" w:type="dxa"/>
+        <w:tblBorders>
+          <w:top w:val="single" w:color="auto" w:sz="4" w:space="0"/>
+          <w:left w:val="single" w:color="auto" w:sz="4" w:space="0"/>
+          <w:bottom w:val="single" w:color="auto" w:sz="4" w:space="0"/>
+          <w:right w:val="single" w:color="auto" w:sz="4" w:space="0"/>
+          <w:insideH w:val="single" w:color="auto" w:sz="4" w:space="0"/>
+          <w:insideV w:val="single" w:color="auto" w:sz="4" w:space="0"/>
+        </w:tblBorders>
+        <w:tblLayout w:type="fixed"/>
+        <w:tblCellMar>
+          <w:top w:w="0" w:type="dxa"/>
+          <w:left w:w="108" w:type="dxa"/>
+          <w:bottom w:w="0" w:type="dxa"/>
+          <w:right w:w="108" w:type="dxa"/>
+        </w:tblCellMar>
       </w:tblPr>
       <w:tblGrid>
         <w:gridCol w:w="1526"/>
@@ -342,17 +369,35 @@
         <w:gridCol w:w="3594"/>
       </w:tblGrid>
       <w:tr>
+        <w:tblPrEx>
+          <w:tblBorders>
+            <w:top w:val="single" w:color="auto" w:sz="4" w:space="0"/>
+            <w:left w:val="single" w:color="auto" w:sz="4" w:space="0"/>
+            <w:bottom w:val="single" w:color="auto" w:sz="4" w:space="0"/>
+            <w:right w:val="single" w:color="auto" w:sz="4" w:space="0"/>
+            <w:insideH w:val="single" w:color="auto" w:sz="4" w:space="0"/>
+            <w:insideV w:val="single" w:color="auto" w:sz="4" w:space="0"/>
+          </w:tblBorders>
+          <w:tblLayout w:type="fixed"/>
+          <w:tblCellMar>
+            <w:top w:w="0" w:type="dxa"/>
+            <w:left w:w="108" w:type="dxa"/>
+            <w:bottom w:w="0" w:type="dxa"/>
+            <w:right w:w="108" w:type="dxa"/>
+          </w:tblCellMar>
+        </w:tblPrEx>
         <w:tc>
           <w:tcPr>
             <w:tcW w:w="8522" w:type="dxa"/>
             <w:gridSpan w:val="4"/>
-          </w:tcPr>
-          <w:p>
-            <w:pPr>
-              <w:autoSpaceDE w:val="0"/>
-              <w:autoSpaceDN w:val="0"/>
-              <w:adjustRightInd w:val="0"/>
-              <w:spacing w:beforeLines="20" w:before="62"/>
+            <w:vAlign w:val="top"/>
+          </w:tcPr>
+          <w:p>
+            <w:pPr>
+              <w:autoSpaceDE w:val="0"/>
+              <w:autoSpaceDN w:val="0"/>
+              <w:adjustRightInd w:val="0"/>
+              <w:spacing w:before="62" w:beforeLines="20"/>
               <w:jc w:val="left"/>
             </w:pPr>
             <w:r>
@@ -392,7 +437,7 @@
               <w:autoSpaceDE w:val="0"/>
               <w:autoSpaceDN w:val="0"/>
               <w:adjustRightInd w:val="0"/>
-              <w:spacing w:afterLines="20" w:after="62"/>
+              <w:spacing w:after="62" w:afterLines="20"/>
               <w:jc w:val="left"/>
             </w:pPr>
             <w:r>
@@ -409,10 +454,28 @@
         </w:tc>
       </w:tr>
       <w:tr>
+        <w:tblPrEx>
+          <w:tblBorders>
+            <w:top w:val="single" w:color="auto" w:sz="4" w:space="0"/>
+            <w:left w:val="single" w:color="auto" w:sz="4" w:space="0"/>
+            <w:bottom w:val="single" w:color="auto" w:sz="4" w:space="0"/>
+            <w:right w:val="single" w:color="auto" w:sz="4" w:space="0"/>
+            <w:insideH w:val="single" w:color="auto" w:sz="4" w:space="0"/>
+            <w:insideV w:val="single" w:color="auto" w:sz="4" w:space="0"/>
+          </w:tblBorders>
+          <w:tblLayout w:type="fixed"/>
+          <w:tblCellMar>
+            <w:top w:w="0" w:type="dxa"/>
+            <w:left w:w="108" w:type="dxa"/>
+            <w:bottom w:w="0" w:type="dxa"/>
+            <w:right w:w="108" w:type="dxa"/>
+          </w:tblCellMar>
+        </w:tblPrEx>
         <w:tc>
           <w:tcPr>
             <w:tcW w:w="1526" w:type="dxa"/>
-            <w:shd w:val="clear" w:color="auto" w:fill="D9D9D9" w:themeFill="background1" w:themeFillShade="D9"/>
+            <w:shd w:val="clear" w:color="auto" w:fill="D9D9D9"/>
+            <w:vAlign w:val="top"/>
           </w:tcPr>
           <w:p>
             <w:pPr>
@@ -436,7 +499,8 @@
         <w:tc>
           <w:tcPr>
             <w:tcW w:w="1276" w:type="dxa"/>
-            <w:shd w:val="clear" w:color="auto" w:fill="D9D9D9" w:themeFill="background1" w:themeFillShade="D9"/>
+            <w:shd w:val="clear" w:color="auto" w:fill="D9D9D9"/>
+            <w:vAlign w:val="top"/>
           </w:tcPr>
           <w:p>
             <w:pPr>
@@ -460,7 +524,8 @@
         <w:tc>
           <w:tcPr>
             <w:tcW w:w="2126" w:type="dxa"/>
-            <w:shd w:val="clear" w:color="auto" w:fill="D9D9D9" w:themeFill="background1" w:themeFillShade="D9"/>
+            <w:shd w:val="clear" w:color="auto" w:fill="D9D9D9"/>
+            <w:vAlign w:val="top"/>
           </w:tcPr>
           <w:p>
             <w:pPr>
@@ -484,7 +549,8 @@
         <w:tc>
           <w:tcPr>
             <w:tcW w:w="3594" w:type="dxa"/>
-            <w:shd w:val="clear" w:color="auto" w:fill="D9D9D9" w:themeFill="background1" w:themeFillShade="D9"/>
+            <w:shd w:val="clear" w:color="auto" w:fill="D9D9D9"/>
+            <w:vAlign w:val="top"/>
           </w:tcPr>
           <w:p>
             <w:pPr>
@@ -507,6 +573,23 @@
         </w:tc>
       </w:tr>
       <w:tr>
+        <w:tblPrEx>
+          <w:tblBorders>
+            <w:top w:val="single" w:color="auto" w:sz="4" w:space="0"/>
+            <w:left w:val="single" w:color="auto" w:sz="4" w:space="0"/>
+            <w:bottom w:val="single" w:color="auto" w:sz="4" w:space="0"/>
+            <w:right w:val="single" w:color="auto" w:sz="4" w:space="0"/>
+            <w:insideH w:val="single" w:color="auto" w:sz="4" w:space="0"/>
+            <w:insideV w:val="single" w:color="auto" w:sz="4" w:space="0"/>
+          </w:tblBorders>
+          <w:tblLayout w:type="fixed"/>
+          <w:tblCellMar>
+            <w:top w:w="0" w:type="dxa"/>
+            <w:left w:w="108" w:type="dxa"/>
+            <w:bottom w:w="0" w:type="dxa"/>
+            <w:right w:w="108" w:type="dxa"/>
+          </w:tblCellMar>
+        </w:tblPrEx>
         <w:tc>
           <w:tcPr>
             <w:tcW w:w="1526" w:type="dxa"/>
@@ -543,6 +626,7 @@
         <w:tc>
           <w:tcPr>
             <w:tcW w:w="1276" w:type="dxa"/>
+            <w:vAlign w:val="top"/>
           </w:tcPr>
           <w:p>
             <w:pPr>
@@ -565,6 +649,7 @@
         <w:tc>
           <w:tcPr>
             <w:tcW w:w="2126" w:type="dxa"/>
+            <w:vAlign w:val="top"/>
           </w:tcPr>
           <w:p>
             <w:pPr>
@@ -581,6 +666,7 @@
         <w:tc>
           <w:tcPr>
             <w:tcW w:w="3594" w:type="dxa"/>
+            <w:vAlign w:val="top"/>
           </w:tcPr>
           <w:p>
             <w:pPr>
@@ -599,10 +685,27 @@
         </w:tc>
       </w:tr>
       <w:tr>
+        <w:tblPrEx>
+          <w:tblBorders>
+            <w:top w:val="single" w:color="auto" w:sz="4" w:space="0"/>
+            <w:left w:val="single" w:color="auto" w:sz="4" w:space="0"/>
+            <w:bottom w:val="single" w:color="auto" w:sz="4" w:space="0"/>
+            <w:right w:val="single" w:color="auto" w:sz="4" w:space="0"/>
+            <w:insideH w:val="single" w:color="auto" w:sz="4" w:space="0"/>
+            <w:insideV w:val="single" w:color="auto" w:sz="4" w:space="0"/>
+          </w:tblBorders>
+          <w:tblLayout w:type="fixed"/>
+          <w:tblCellMar>
+            <w:top w:w="0" w:type="dxa"/>
+            <w:left w:w="108" w:type="dxa"/>
+            <w:bottom w:w="0" w:type="dxa"/>
+            <w:right w:w="108" w:type="dxa"/>
+          </w:tblCellMar>
+        </w:tblPrEx>
         <w:tc>
           <w:tcPr>
             <w:tcW w:w="1526" w:type="dxa"/>
-            <w:vMerge/>
+            <w:vMerge w:val="continue"/>
             <w:vAlign w:val="center"/>
           </w:tcPr>
           <w:p>
@@ -616,6 +719,7 @@
         <w:tc>
           <w:tcPr>
             <w:tcW w:w="1276" w:type="dxa"/>
+            <w:vAlign w:val="top"/>
           </w:tcPr>
           <w:p>
             <w:pPr>
@@ -631,7 +735,24 @@
               <w:rPr>
                 <w:rFonts w:hint="eastAsia"/>
               </w:rPr>
-              <w:t>-000</w:t>
+              <w:t>-0002</w:t>
+            </w:r>
+          </w:p>
+        </w:tc>
+        <w:tc>
+          <w:tcPr>
+            <w:tcW w:w="2126" w:type="dxa"/>
+            <w:vAlign w:val="top"/>
+          </w:tcPr>
+          <w:p>
+            <w:pPr>
+              <w:autoSpaceDE w:val="0"/>
+              <w:autoSpaceDN w:val="0"/>
+              <w:adjustRightInd w:val="0"/>
+              <w:jc w:val="left"/>
+            </w:pPr>
+            <w:r>
+              <w:t>Dtal000</w:t>
             </w:r>
             <w:r>
               <w:rPr>
@@ -639,28 +760,6 @@
               </w:rPr>
               <w:t>2</w:t>
             </w:r>
-          </w:p>
-        </w:tc>
-        <w:tc>
-          <w:tcPr>
-            <w:tcW w:w="2126" w:type="dxa"/>
-          </w:tcPr>
-          <w:p>
-            <w:pPr>
-              <w:autoSpaceDE w:val="0"/>
-              <w:autoSpaceDN w:val="0"/>
-              <w:adjustRightInd w:val="0"/>
-              <w:jc w:val="left"/>
-            </w:pPr>
-            <w:r>
-              <w:t>Dtal000</w:t>
-            </w:r>
-            <w:r>
-              <w:rPr>
-                <w:rFonts w:hint="eastAsia"/>
-              </w:rPr>
-              <w:t>2</w:t>
-            </w:r>
             <w:r>
               <w:t>CException</w:t>
             </w:r>
@@ -669,6 +768,7 @@
         <w:tc>
           <w:tcPr>
             <w:tcW w:w="3594" w:type="dxa"/>
+            <w:vAlign w:val="top"/>
           </w:tcPr>
           <w:p>
             <w:pPr>
@@ -687,6 +787,23 @@
         </w:tc>
       </w:tr>
       <w:tr>
+        <w:tblPrEx>
+          <w:tblBorders>
+            <w:top w:val="single" w:color="auto" w:sz="4" w:space="0"/>
+            <w:left w:val="single" w:color="auto" w:sz="4" w:space="0"/>
+            <w:bottom w:val="single" w:color="auto" w:sz="4" w:space="0"/>
+            <w:right w:val="single" w:color="auto" w:sz="4" w:space="0"/>
+            <w:insideH w:val="single" w:color="auto" w:sz="4" w:space="0"/>
+            <w:insideV w:val="single" w:color="auto" w:sz="4" w:space="0"/>
+          </w:tblBorders>
+          <w:tblLayout w:type="fixed"/>
+          <w:tblCellMar>
+            <w:top w:w="0" w:type="dxa"/>
+            <w:left w:w="108" w:type="dxa"/>
+            <w:bottom w:w="0" w:type="dxa"/>
+            <w:right w:w="108" w:type="dxa"/>
+          </w:tblCellMar>
+        </w:tblPrEx>
         <w:tc>
           <w:tcPr>
             <w:tcW w:w="1526" w:type="dxa"/>
@@ -709,6 +826,7 @@
         <w:tc>
           <w:tcPr>
             <w:tcW w:w="1276" w:type="dxa"/>
+            <w:vAlign w:val="top"/>
           </w:tcPr>
           <w:p>
             <w:pPr>
@@ -724,7 +842,24 @@
               <w:rPr>
                 <w:rFonts w:hint="eastAsia"/>
               </w:rPr>
-              <w:t>-0</w:t>
+              <w:t>-0101</w:t>
+            </w:r>
+          </w:p>
+        </w:tc>
+        <w:tc>
+          <w:tcPr>
+            <w:tcW w:w="2126" w:type="dxa"/>
+            <w:vAlign w:val="top"/>
+          </w:tcPr>
+          <w:p>
+            <w:pPr>
+              <w:autoSpaceDE w:val="0"/>
+              <w:autoSpaceDN w:val="0"/>
+              <w:adjustRightInd w:val="0"/>
+              <w:jc w:val="left"/>
+            </w:pPr>
+            <w:r>
+              <w:t>Dtal0</w:t>
             </w:r>
             <w:r>
               <w:rPr>
@@ -733,9 +868,6 @@
               <w:t>1</w:t>
             </w:r>
             <w:r>
-              <w:rPr>
-                <w:rFonts w:hint="eastAsia"/>
-              </w:rPr>
               <w:t>0</w:t>
             </w:r>
             <w:r>
@@ -744,37 +876,6 @@
               </w:rPr>
               <w:t>1</w:t>
             </w:r>
-          </w:p>
-        </w:tc>
-        <w:tc>
-          <w:tcPr>
-            <w:tcW w:w="2126" w:type="dxa"/>
-          </w:tcPr>
-          <w:p>
-            <w:pPr>
-              <w:autoSpaceDE w:val="0"/>
-              <w:autoSpaceDN w:val="0"/>
-              <w:adjustRightInd w:val="0"/>
-              <w:jc w:val="left"/>
-            </w:pPr>
-            <w:r>
-              <w:t>Dtal0</w:t>
-            </w:r>
-            <w:r>
-              <w:rPr>
-                <w:rFonts w:hint="eastAsia"/>
-              </w:rPr>
-              <w:t>1</w:t>
-            </w:r>
-            <w:r>
-              <w:t>0</w:t>
-            </w:r>
-            <w:r>
-              <w:rPr>
-                <w:rFonts w:hint="eastAsia"/>
-              </w:rPr>
-              <w:t>1</w:t>
-            </w:r>
             <w:r>
               <w:t>CException</w:t>
             </w:r>
@@ -783,6 +884,7 @@
         <w:tc>
           <w:tcPr>
             <w:tcW w:w="3594" w:type="dxa"/>
+            <w:vAlign w:val="top"/>
           </w:tcPr>
           <w:p>
             <w:pPr>
@@ -801,6 +903,23 @@
         </w:tc>
       </w:tr>
       <w:tr>
+        <w:tblPrEx>
+          <w:tblBorders>
+            <w:top w:val="single" w:color="auto" w:sz="4" w:space="0"/>
+            <w:left w:val="single" w:color="auto" w:sz="4" w:space="0"/>
+            <w:bottom w:val="single" w:color="auto" w:sz="4" w:space="0"/>
+            <w:right w:val="single" w:color="auto" w:sz="4" w:space="0"/>
+            <w:insideH w:val="single" w:color="auto" w:sz="4" w:space="0"/>
+            <w:insideV w:val="single" w:color="auto" w:sz="4" w:space="0"/>
+          </w:tblBorders>
+          <w:tblLayout w:type="fixed"/>
+          <w:tblCellMar>
+            <w:top w:w="0" w:type="dxa"/>
+            <w:left w:w="108" w:type="dxa"/>
+            <w:bottom w:w="0" w:type="dxa"/>
+            <w:right w:w="108" w:type="dxa"/>
+          </w:tblCellMar>
+        </w:tblPrEx>
         <w:tc>
           <w:tcPr>
             <w:tcW w:w="1526" w:type="dxa"/>
@@ -825,6 +944,7 @@
         <w:tc>
           <w:tcPr>
             <w:tcW w:w="1276" w:type="dxa"/>
+            <w:vAlign w:val="top"/>
           </w:tcPr>
           <w:p>
             <w:pPr>
@@ -840,7 +960,24 @@
               <w:rPr>
                 <w:rFonts w:hint="eastAsia"/>
               </w:rPr>
-              <w:t>-0</w:t>
+              <w:t>-0201</w:t>
+            </w:r>
+          </w:p>
+        </w:tc>
+        <w:tc>
+          <w:tcPr>
+            <w:tcW w:w="2126" w:type="dxa"/>
+            <w:vAlign w:val="top"/>
+          </w:tcPr>
+          <w:p>
+            <w:pPr>
+              <w:autoSpaceDE w:val="0"/>
+              <w:autoSpaceDN w:val="0"/>
+              <w:adjustRightInd w:val="0"/>
+              <w:jc w:val="left"/>
+            </w:pPr>
+            <w:r>
+              <w:t>Dtal0</w:t>
             </w:r>
             <w:r>
               <w:rPr>
@@ -849,9 +986,6 @@
               <w:t>2</w:t>
             </w:r>
             <w:r>
-              <w:rPr>
-                <w:rFonts w:hint="eastAsia"/>
-              </w:rPr>
               <w:t>0</w:t>
             </w:r>
             <w:r>
@@ -860,37 +994,6 @@
               </w:rPr>
               <w:t>1</w:t>
             </w:r>
-          </w:p>
-        </w:tc>
-        <w:tc>
-          <w:tcPr>
-            <w:tcW w:w="2126" w:type="dxa"/>
-          </w:tcPr>
-          <w:p>
-            <w:pPr>
-              <w:autoSpaceDE w:val="0"/>
-              <w:autoSpaceDN w:val="0"/>
-              <w:adjustRightInd w:val="0"/>
-              <w:jc w:val="left"/>
-            </w:pPr>
-            <w:r>
-              <w:t>Dtal0</w:t>
-            </w:r>
-            <w:r>
-              <w:rPr>
-                <w:rFonts w:hint="eastAsia"/>
-              </w:rPr>
-              <w:t>2</w:t>
-            </w:r>
-            <w:r>
-              <w:t>0</w:t>
-            </w:r>
-            <w:r>
-              <w:rPr>
-                <w:rFonts w:hint="eastAsia"/>
-              </w:rPr>
-              <w:t>1</w:t>
-            </w:r>
             <w:r>
               <w:t>CException</w:t>
             </w:r>
@@ -899,6 +1002,7 @@
         <w:tc>
           <w:tcPr>
             <w:tcW w:w="3594" w:type="dxa"/>
+            <w:vAlign w:val="top"/>
           </w:tcPr>
           <w:p>
             <w:pPr>
@@ -917,10 +1021,27 @@
         </w:tc>
       </w:tr>
       <w:tr>
+        <w:tblPrEx>
+          <w:tblBorders>
+            <w:top w:val="single" w:color="auto" w:sz="4" w:space="0"/>
+            <w:left w:val="single" w:color="auto" w:sz="4" w:space="0"/>
+            <w:bottom w:val="single" w:color="auto" w:sz="4" w:space="0"/>
+            <w:right w:val="single" w:color="auto" w:sz="4" w:space="0"/>
+            <w:insideH w:val="single" w:color="auto" w:sz="4" w:space="0"/>
+            <w:insideV w:val="single" w:color="auto" w:sz="4" w:space="0"/>
+          </w:tblBorders>
+          <w:tblLayout w:type="fixed"/>
+          <w:tblCellMar>
+            <w:top w:w="0" w:type="dxa"/>
+            <w:left w:w="108" w:type="dxa"/>
+            <w:bottom w:w="0" w:type="dxa"/>
+            <w:right w:w="108" w:type="dxa"/>
+          </w:tblCellMar>
+        </w:tblPrEx>
         <w:tc>
           <w:tcPr>
             <w:tcW w:w="1526" w:type="dxa"/>
-            <w:vMerge/>
+            <w:vMerge w:val="continue"/>
             <w:vAlign w:val="center"/>
           </w:tcPr>
           <w:p>
@@ -934,6 +1055,7 @@
         <w:tc>
           <w:tcPr>
             <w:tcW w:w="1276" w:type="dxa"/>
+            <w:vAlign w:val="top"/>
           </w:tcPr>
           <w:p>
             <w:pPr>
@@ -949,7 +1071,24 @@
               <w:rPr>
                 <w:rFonts w:hint="eastAsia"/>
               </w:rPr>
-              <w:t>-0</w:t>
+              <w:t>-0202</w:t>
+            </w:r>
+          </w:p>
+        </w:tc>
+        <w:tc>
+          <w:tcPr>
+            <w:tcW w:w="2126" w:type="dxa"/>
+            <w:vAlign w:val="top"/>
+          </w:tcPr>
+          <w:p>
+            <w:pPr>
+              <w:autoSpaceDE w:val="0"/>
+              <w:autoSpaceDN w:val="0"/>
+              <w:adjustRightInd w:val="0"/>
+              <w:jc w:val="left"/>
+            </w:pPr>
+            <w:r>
+              <w:t>Dtal0</w:t>
             </w:r>
             <w:r>
               <w:rPr>
@@ -958,9 +1097,6 @@
               <w:t>2</w:t>
             </w:r>
             <w:r>
-              <w:rPr>
-                <w:rFonts w:hint="eastAsia"/>
-              </w:rPr>
               <w:t>0</w:t>
             </w:r>
             <w:r>
@@ -969,37 +1105,6 @@
               </w:rPr>
               <w:t>2</w:t>
             </w:r>
-          </w:p>
-        </w:tc>
-        <w:tc>
-          <w:tcPr>
-            <w:tcW w:w="2126" w:type="dxa"/>
-          </w:tcPr>
-          <w:p>
-            <w:pPr>
-              <w:autoSpaceDE w:val="0"/>
-              <w:autoSpaceDN w:val="0"/>
-              <w:adjustRightInd w:val="0"/>
-              <w:jc w:val="left"/>
-            </w:pPr>
-            <w:r>
-              <w:t>Dtal0</w:t>
-            </w:r>
-            <w:r>
-              <w:rPr>
-                <w:rFonts w:hint="eastAsia"/>
-              </w:rPr>
-              <w:t>2</w:t>
-            </w:r>
-            <w:r>
-              <w:t>0</w:t>
-            </w:r>
-            <w:r>
-              <w:rPr>
-                <w:rFonts w:hint="eastAsia"/>
-              </w:rPr>
-              <w:t>2</w:t>
-            </w:r>
             <w:r>
               <w:t>CException</w:t>
             </w:r>
@@ -1008,34 +1113,46 @@
         <w:tc>
           <w:tcPr>
             <w:tcW w:w="3594" w:type="dxa"/>
-          </w:tcPr>
-          <w:p>
-            <w:pPr>
-              <w:autoSpaceDE w:val="0"/>
-              <w:autoSpaceDN w:val="0"/>
-              <w:adjustRightInd w:val="0"/>
-              <w:jc w:val="left"/>
-            </w:pPr>
-            <w:r>
-              <w:rPr>
-                <w:rFonts w:hint="eastAsia"/>
-              </w:rPr>
-              <w:t>主键分析</w:t>
-            </w:r>
-            <w:r>
-              <w:rPr>
-                <w:rFonts w:hint="eastAsia"/>
-              </w:rPr>
-              <w:t>异常</w:t>
+            <w:vAlign w:val="top"/>
+          </w:tcPr>
+          <w:p>
+            <w:pPr>
+              <w:autoSpaceDE w:val="0"/>
+              <w:autoSpaceDN w:val="0"/>
+              <w:adjustRightInd w:val="0"/>
+              <w:jc w:val="left"/>
+            </w:pPr>
+            <w:r>
+              <w:rPr>
+                <w:rFonts w:hint="eastAsia"/>
+              </w:rPr>
+              <w:t>主键分析异常</w:t>
             </w:r>
           </w:p>
         </w:tc>
       </w:tr>
       <w:tr>
+        <w:tblPrEx>
+          <w:tblBorders>
+            <w:top w:val="single" w:color="auto" w:sz="4" w:space="0"/>
+            <w:left w:val="single" w:color="auto" w:sz="4" w:space="0"/>
+            <w:bottom w:val="single" w:color="auto" w:sz="4" w:space="0"/>
+            <w:right w:val="single" w:color="auto" w:sz="4" w:space="0"/>
+            <w:insideH w:val="single" w:color="auto" w:sz="4" w:space="0"/>
+            <w:insideV w:val="single" w:color="auto" w:sz="4" w:space="0"/>
+          </w:tblBorders>
+          <w:tblLayout w:type="fixed"/>
+          <w:tblCellMar>
+            <w:top w:w="0" w:type="dxa"/>
+            <w:left w:w="108" w:type="dxa"/>
+            <w:bottom w:w="0" w:type="dxa"/>
+            <w:right w:w="108" w:type="dxa"/>
+          </w:tblCellMar>
+        </w:tblPrEx>
         <w:tc>
           <w:tcPr>
             <w:tcW w:w="1526" w:type="dxa"/>
-            <w:vMerge/>
+            <w:vMerge w:val="continue"/>
             <w:vAlign w:val="center"/>
           </w:tcPr>
           <w:p>
@@ -1049,6 +1166,7 @@
         <w:tc>
           <w:tcPr>
             <w:tcW w:w="1276" w:type="dxa"/>
+            <w:vAlign w:val="top"/>
           </w:tcPr>
           <w:p>
             <w:pPr>
@@ -1064,7 +1182,24 @@
               <w:rPr>
                 <w:rFonts w:hint="eastAsia"/>
               </w:rPr>
-              <w:t>-0</w:t>
+              <w:t>-0203</w:t>
+            </w:r>
+          </w:p>
+        </w:tc>
+        <w:tc>
+          <w:tcPr>
+            <w:tcW w:w="2126" w:type="dxa"/>
+            <w:vAlign w:val="top"/>
+          </w:tcPr>
+          <w:p>
+            <w:pPr>
+              <w:autoSpaceDE w:val="0"/>
+              <w:autoSpaceDN w:val="0"/>
+              <w:adjustRightInd w:val="0"/>
+              <w:jc w:val="left"/>
+            </w:pPr>
+            <w:r>
+              <w:t>Dtal0</w:t>
             </w:r>
             <w:r>
               <w:rPr>
@@ -1073,9 +1208,6 @@
               <w:t>2</w:t>
             </w:r>
             <w:r>
-              <w:rPr>
-                <w:rFonts w:hint="eastAsia"/>
-              </w:rPr>
               <w:t>0</w:t>
             </w:r>
             <w:r>
@@ -1084,37 +1216,6 @@
               </w:rPr>
               <w:t>3</w:t>
             </w:r>
-          </w:p>
-        </w:tc>
-        <w:tc>
-          <w:tcPr>
-            <w:tcW w:w="2126" w:type="dxa"/>
-          </w:tcPr>
-          <w:p>
-            <w:pPr>
-              <w:autoSpaceDE w:val="0"/>
-              <w:autoSpaceDN w:val="0"/>
-              <w:adjustRightInd w:val="0"/>
-              <w:jc w:val="left"/>
-            </w:pPr>
-            <w:r>
-              <w:t>Dtal0</w:t>
-            </w:r>
-            <w:r>
-              <w:rPr>
-                <w:rFonts w:hint="eastAsia"/>
-              </w:rPr>
-              <w:t>2</w:t>
-            </w:r>
-            <w:r>
-              <w:t>0</w:t>
-            </w:r>
-            <w:r>
-              <w:rPr>
-                <w:rFonts w:hint="eastAsia"/>
-              </w:rPr>
-              <w:t>3</w:t>
-            </w:r>
             <w:r>
               <w:t>CException</w:t>
             </w:r>
@@ -1123,30 +1224,42 @@
         <w:tc>
           <w:tcPr>
             <w:tcW w:w="3594" w:type="dxa"/>
-          </w:tcPr>
-          <w:p>
-            <w:pPr>
-              <w:autoSpaceDE w:val="0"/>
-              <w:autoSpaceDN w:val="0"/>
-              <w:adjustRightInd w:val="0"/>
-              <w:jc w:val="left"/>
-            </w:pPr>
-            <w:r>
-              <w:rPr>
-                <w:rFonts w:hint="eastAsia"/>
-              </w:rPr>
-              <w:t>字典项分析</w:t>
-            </w:r>
-            <w:r>
-              <w:rPr>
-                <w:rFonts w:hint="eastAsia"/>
-              </w:rPr>
-              <w:t>异常</w:t>
+            <w:vAlign w:val="top"/>
+          </w:tcPr>
+          <w:p>
+            <w:pPr>
+              <w:autoSpaceDE w:val="0"/>
+              <w:autoSpaceDN w:val="0"/>
+              <w:adjustRightInd w:val="0"/>
+              <w:jc w:val="left"/>
+            </w:pPr>
+            <w:r>
+              <w:rPr>
+                <w:rFonts w:hint="eastAsia"/>
+              </w:rPr>
+              <w:t>字典项分析异常</w:t>
             </w:r>
           </w:p>
         </w:tc>
       </w:tr>
       <w:tr>
+        <w:tblPrEx>
+          <w:tblBorders>
+            <w:top w:val="single" w:color="auto" w:sz="4" w:space="0"/>
+            <w:left w:val="single" w:color="auto" w:sz="4" w:space="0"/>
+            <w:bottom w:val="single" w:color="auto" w:sz="4" w:space="0"/>
+            <w:right w:val="single" w:color="auto" w:sz="4" w:space="0"/>
+            <w:insideH w:val="single" w:color="auto" w:sz="4" w:space="0"/>
+            <w:insideV w:val="single" w:color="auto" w:sz="4" w:space="0"/>
+          </w:tblBorders>
+          <w:tblLayout w:type="fixed"/>
+          <w:tblCellMar>
+            <w:top w:w="0" w:type="dxa"/>
+            <w:left w:w="108" w:type="dxa"/>
+            <w:bottom w:w="0" w:type="dxa"/>
+            <w:right w:w="108" w:type="dxa"/>
+          </w:tblCellMar>
+        </w:tblPrEx>
         <w:tc>
           <w:tcPr>
             <w:tcW w:w="1526" w:type="dxa"/>
@@ -1162,19 +1275,14 @@
               <w:rPr>
                 <w:rFonts w:hint="eastAsia"/>
               </w:rPr>
-              <w:t>字典</w:t>
-            </w:r>
-            <w:r>
-              <w:rPr>
-                <w:rFonts w:hint="eastAsia"/>
-              </w:rPr>
-              <w:t>相关</w:t>
+              <w:t>字典相关</w:t>
             </w:r>
           </w:p>
         </w:tc>
         <w:tc>
           <w:tcPr>
             <w:tcW w:w="1276" w:type="dxa"/>
+            <w:vAlign w:val="top"/>
           </w:tcPr>
           <w:p>
             <w:pPr>
@@ -1190,7 +1298,24 @@
               <w:rPr>
                 <w:rFonts w:hint="eastAsia"/>
               </w:rPr>
-              <w:t>-</w:t>
+              <w:t>-0301</w:t>
+            </w:r>
+          </w:p>
+        </w:tc>
+        <w:tc>
+          <w:tcPr>
+            <w:tcW w:w="2126" w:type="dxa"/>
+            <w:vAlign w:val="top"/>
+          </w:tcPr>
+          <w:p>
+            <w:pPr>
+              <w:autoSpaceDE w:val="0"/>
+              <w:autoSpaceDN w:val="0"/>
+              <w:adjustRightInd w:val="0"/>
+              <w:jc w:val="left"/>
+            </w:pPr>
+            <w:r>
+              <w:t>Dtal</w:t>
             </w:r>
             <w:r>
               <w:rPr>
@@ -1199,34 +1324,6 @@
               <w:t>03</w:t>
             </w:r>
             <w:r>
-              <w:rPr>
-                <w:rFonts w:hint="eastAsia"/>
-              </w:rPr>
-              <w:t>01</w:t>
-            </w:r>
-          </w:p>
-        </w:tc>
-        <w:tc>
-          <w:tcPr>
-            <w:tcW w:w="2126" w:type="dxa"/>
-          </w:tcPr>
-          <w:p>
-            <w:pPr>
-              <w:autoSpaceDE w:val="0"/>
-              <w:autoSpaceDN w:val="0"/>
-              <w:adjustRightInd w:val="0"/>
-              <w:jc w:val="left"/>
-            </w:pPr>
-            <w:r>
-              <w:t>Dtal</w:t>
-            </w:r>
-            <w:r>
-              <w:rPr>
-                <w:rFonts w:hint="eastAsia"/>
-              </w:rPr>
-              <w:t>03</w:t>
-            </w:r>
-            <w:r>
               <w:t>01CException</w:t>
             </w:r>
           </w:p>
@@ -1234,6 +1331,7 @@
         <w:tc>
           <w:tcPr>
             <w:tcW w:w="3594" w:type="dxa"/>
+            <w:vAlign w:val="top"/>
           </w:tcPr>
           <w:p>
             <w:pPr>
@@ -1252,6 +1350,23 @@
         </w:tc>
       </w:tr>
       <w:tr>
+        <w:tblPrEx>
+          <w:tblBorders>
+            <w:top w:val="single" w:color="auto" w:sz="4" w:space="0"/>
+            <w:left w:val="single" w:color="auto" w:sz="4" w:space="0"/>
+            <w:bottom w:val="single" w:color="auto" w:sz="4" w:space="0"/>
+            <w:right w:val="single" w:color="auto" w:sz="4" w:space="0"/>
+            <w:insideH w:val="single" w:color="auto" w:sz="4" w:space="0"/>
+            <w:insideV w:val="single" w:color="auto" w:sz="4" w:space="0"/>
+          </w:tblBorders>
+          <w:tblLayout w:type="fixed"/>
+          <w:tblCellMar>
+            <w:top w:w="0" w:type="dxa"/>
+            <w:left w:w="108" w:type="dxa"/>
+            <w:bottom w:w="0" w:type="dxa"/>
+            <w:right w:w="108" w:type="dxa"/>
+          </w:tblCellMar>
+        </w:tblPrEx>
         <w:tc>
           <w:tcPr>
             <w:tcW w:w="1526" w:type="dxa"/>
@@ -1275,6 +1390,7 @@
         <w:tc>
           <w:tcPr>
             <w:tcW w:w="1276" w:type="dxa"/>
+            <w:vAlign w:val="top"/>
           </w:tcPr>
           <w:p>
             <w:pPr>
@@ -1290,7 +1406,24 @@
               <w:rPr>
                 <w:rFonts w:hint="eastAsia"/>
               </w:rPr>
-              <w:t>-</w:t>
+              <w:t>-1001</w:t>
+            </w:r>
+          </w:p>
+        </w:tc>
+        <w:tc>
+          <w:tcPr>
+            <w:tcW w:w="2126" w:type="dxa"/>
+            <w:vAlign w:val="top"/>
+          </w:tcPr>
+          <w:p>
+            <w:pPr>
+              <w:autoSpaceDE w:val="0"/>
+              <w:autoSpaceDN w:val="0"/>
+              <w:adjustRightInd w:val="0"/>
+              <w:jc w:val="left"/>
+            </w:pPr>
+            <w:r>
+              <w:t>Dtal</w:t>
             </w:r>
             <w:r>
               <w:rPr>
@@ -1299,34 +1432,6 @@
               <w:t>1</w:t>
             </w:r>
             <w:r>
-              <w:rPr>
-                <w:rFonts w:hint="eastAsia"/>
-              </w:rPr>
-              <w:t>001</w:t>
-            </w:r>
-          </w:p>
-        </w:tc>
-        <w:tc>
-          <w:tcPr>
-            <w:tcW w:w="2126" w:type="dxa"/>
-          </w:tcPr>
-          <w:p>
-            <w:pPr>
-              <w:autoSpaceDE w:val="0"/>
-              <w:autoSpaceDN w:val="0"/>
-              <w:adjustRightInd w:val="0"/>
-              <w:jc w:val="left"/>
-            </w:pPr>
-            <w:r>
-              <w:t>Dtal</w:t>
-            </w:r>
-            <w:r>
-              <w:rPr>
-                <w:rFonts w:hint="eastAsia"/>
-              </w:rPr>
-              <w:t>1</w:t>
-            </w:r>
-            <w:r>
               <w:t>001CException</w:t>
             </w:r>
           </w:p>
@@ -1334,40 +1439,47 @@
         <w:tc>
           <w:tcPr>
             <w:tcW w:w="3594" w:type="dxa"/>
-          </w:tcPr>
-          <w:p>
-            <w:pPr>
-              <w:autoSpaceDE w:val="0"/>
-              <w:autoSpaceDN w:val="0"/>
-              <w:adjustRightInd w:val="0"/>
-              <w:jc w:val="left"/>
-            </w:pPr>
-            <w:r>
-              <w:rPr>
-                <w:rFonts w:hint="eastAsia"/>
-              </w:rPr>
-              <w:t>报告</w:t>
-            </w:r>
-            <w:r>
-              <w:rPr>
-                <w:rFonts w:hint="eastAsia"/>
-              </w:rPr>
-              <w:t>获取</w:t>
-            </w:r>
-            <w:r>
-              <w:rPr>
-                <w:rFonts w:hint="eastAsia"/>
-              </w:rPr>
-              <w:t>不规范</w:t>
+            <w:vAlign w:val="top"/>
+          </w:tcPr>
+          <w:p>
+            <w:pPr>
+              <w:autoSpaceDE w:val="0"/>
+              <w:autoSpaceDN w:val="0"/>
+              <w:adjustRightInd w:val="0"/>
+              <w:jc w:val="left"/>
+            </w:pPr>
+            <w:r>
+              <w:rPr>
+                <w:rFonts w:hint="eastAsia"/>
+              </w:rPr>
+              <w:t>报告获取不规范</w:t>
             </w:r>
           </w:p>
         </w:tc>
       </w:tr>
       <w:tr>
+        <w:tblPrEx>
+          <w:tblBorders>
+            <w:top w:val="single" w:color="auto" w:sz="4" w:space="0"/>
+            <w:left w:val="single" w:color="auto" w:sz="4" w:space="0"/>
+            <w:bottom w:val="single" w:color="auto" w:sz="4" w:space="0"/>
+            <w:right w:val="single" w:color="auto" w:sz="4" w:space="0"/>
+            <w:insideH w:val="single" w:color="auto" w:sz="4" w:space="0"/>
+            <w:insideV w:val="single" w:color="auto" w:sz="4" w:space="0"/>
+          </w:tblBorders>
+          <w:tblLayout w:type="fixed"/>
+          <w:tblCellMar>
+            <w:top w:w="0" w:type="dxa"/>
+            <w:left w:w="108" w:type="dxa"/>
+            <w:bottom w:w="0" w:type="dxa"/>
+            <w:right w:w="108" w:type="dxa"/>
+          </w:tblCellMar>
+        </w:tblPrEx>
         <w:tc>
           <w:tcPr>
             <w:tcW w:w="1526" w:type="dxa"/>
-            <w:vMerge/>
+            <w:vMerge w:val="continue"/>
+            <w:vAlign w:val="top"/>
           </w:tcPr>
           <w:p>
             <w:pPr>
@@ -1380,6 +1492,7 @@
         <w:tc>
           <w:tcPr>
             <w:tcW w:w="1276" w:type="dxa"/>
+            <w:vAlign w:val="top"/>
           </w:tcPr>
           <w:p>
             <w:pPr>
@@ -1395,7 +1508,24 @@
               <w:rPr>
                 <w:rFonts w:hint="eastAsia"/>
               </w:rPr>
-              <w:t>-</w:t>
+              <w:t>-1002</w:t>
+            </w:r>
+          </w:p>
+        </w:tc>
+        <w:tc>
+          <w:tcPr>
+            <w:tcW w:w="2126" w:type="dxa"/>
+            <w:vAlign w:val="top"/>
+          </w:tcPr>
+          <w:p>
+            <w:pPr>
+              <w:autoSpaceDE w:val="0"/>
+              <w:autoSpaceDN w:val="0"/>
+              <w:adjustRightInd w:val="0"/>
+              <w:jc w:val="left"/>
+            </w:pPr>
+            <w:r>
+              <w:t>Dtal</w:t>
             </w:r>
             <w:r>
               <w:rPr>
@@ -1404,9 +1534,6 @@
               <w:t>1</w:t>
             </w:r>
             <w:r>
-              <w:rPr>
-                <w:rFonts w:hint="eastAsia"/>
-              </w:rPr>
               <w:t>00</w:t>
             </w:r>
             <w:r>
@@ -1415,37 +1542,6 @@
               </w:rPr>
               <w:t>2</w:t>
             </w:r>
-          </w:p>
-        </w:tc>
-        <w:tc>
-          <w:tcPr>
-            <w:tcW w:w="2126" w:type="dxa"/>
-          </w:tcPr>
-          <w:p>
-            <w:pPr>
-              <w:autoSpaceDE w:val="0"/>
-              <w:autoSpaceDN w:val="0"/>
-              <w:adjustRightInd w:val="0"/>
-              <w:jc w:val="left"/>
-            </w:pPr>
-            <w:r>
-              <w:t>Dtal</w:t>
-            </w:r>
-            <w:r>
-              <w:rPr>
-                <w:rFonts w:hint="eastAsia"/>
-              </w:rPr>
-              <w:t>1</w:t>
-            </w:r>
-            <w:r>
-              <w:t>00</w:t>
-            </w:r>
-            <w:r>
-              <w:rPr>
-                <w:rFonts w:hint="eastAsia"/>
-              </w:rPr>
-              <w:t>2</w:t>
-            </w:r>
             <w:r>
               <w:t>CException</w:t>
             </w:r>
@@ -1454,34 +1550,47 @@
         <w:tc>
           <w:tcPr>
             <w:tcW w:w="3594" w:type="dxa"/>
-          </w:tcPr>
-          <w:p>
-            <w:pPr>
-              <w:autoSpaceDE w:val="0"/>
-              <w:autoSpaceDN w:val="0"/>
-              <w:adjustRightInd w:val="0"/>
-              <w:jc w:val="left"/>
-            </w:pPr>
-            <w:r>
-              <w:rPr>
-                <w:rFonts w:hint="eastAsia"/>
-              </w:rPr>
-              <w:t>报告</w:t>
-            </w:r>
-            <w:r>
-              <w:rPr>
-                <w:rFonts w:hint="eastAsia"/>
-              </w:rPr>
-              <w:t>描述信息不规范</w:t>
+            <w:vAlign w:val="top"/>
+          </w:tcPr>
+          <w:p>
+            <w:pPr>
+              <w:autoSpaceDE w:val="0"/>
+              <w:autoSpaceDN w:val="0"/>
+              <w:adjustRightInd w:val="0"/>
+              <w:jc w:val="left"/>
+            </w:pPr>
+            <w:r>
+              <w:rPr>
+                <w:rFonts w:hint="eastAsia"/>
+              </w:rPr>
+              <w:t>报告描述信息不规范</w:t>
             </w:r>
           </w:p>
         </w:tc>
       </w:tr>
       <w:tr>
+        <w:tblPrEx>
+          <w:tblBorders>
+            <w:top w:val="single" w:color="auto" w:sz="4" w:space="0"/>
+            <w:left w:val="single" w:color="auto" w:sz="4" w:space="0"/>
+            <w:bottom w:val="single" w:color="auto" w:sz="4" w:space="0"/>
+            <w:right w:val="single" w:color="auto" w:sz="4" w:space="0"/>
+            <w:insideH w:val="single" w:color="auto" w:sz="4" w:space="0"/>
+            <w:insideV w:val="single" w:color="auto" w:sz="4" w:space="0"/>
+          </w:tblBorders>
+          <w:tblLayout w:type="fixed"/>
+          <w:tblCellMar>
+            <w:top w:w="0" w:type="dxa"/>
+            <w:left w:w="108" w:type="dxa"/>
+            <w:bottom w:w="0" w:type="dxa"/>
+            <w:right w:w="108" w:type="dxa"/>
+          </w:tblCellMar>
+        </w:tblPrEx>
         <w:tc>
           <w:tcPr>
             <w:tcW w:w="1526" w:type="dxa"/>
-            <w:vMerge/>
+            <w:vMerge w:val="continue"/>
+            <w:vAlign w:val="top"/>
           </w:tcPr>
           <w:p>
             <w:pPr>
@@ -1494,6 +1603,7 @@
         <w:tc>
           <w:tcPr>
             <w:tcW w:w="1276" w:type="dxa"/>
+            <w:vAlign w:val="top"/>
           </w:tcPr>
           <w:p>
             <w:pPr>
@@ -1509,7 +1619,24 @@
               <w:rPr>
                 <w:rFonts w:hint="eastAsia"/>
               </w:rPr>
-              <w:t>-</w:t>
+              <w:t>-1003</w:t>
+            </w:r>
+          </w:p>
+        </w:tc>
+        <w:tc>
+          <w:tcPr>
+            <w:tcW w:w="2126" w:type="dxa"/>
+            <w:vAlign w:val="top"/>
+          </w:tcPr>
+          <w:p>
+            <w:pPr>
+              <w:autoSpaceDE w:val="0"/>
+              <w:autoSpaceDN w:val="0"/>
+              <w:adjustRightInd w:val="0"/>
+              <w:jc w:val="left"/>
+            </w:pPr>
+            <w:r>
+              <w:t>Dtal</w:t>
             </w:r>
             <w:r>
               <w:rPr>
@@ -1518,9 +1645,6 @@
               <w:t>1</w:t>
             </w:r>
             <w:r>
-              <w:rPr>
-                <w:rFonts w:hint="eastAsia"/>
-              </w:rPr>
               <w:t>00</w:t>
             </w:r>
             <w:r>
@@ -1529,37 +1653,6 @@
               </w:rPr>
               <w:t>3</w:t>
             </w:r>
-          </w:p>
-        </w:tc>
-        <w:tc>
-          <w:tcPr>
-            <w:tcW w:w="2126" w:type="dxa"/>
-          </w:tcPr>
-          <w:p>
-            <w:pPr>
-              <w:autoSpaceDE w:val="0"/>
-              <w:autoSpaceDN w:val="0"/>
-              <w:adjustRightInd w:val="0"/>
-              <w:jc w:val="left"/>
-            </w:pPr>
-            <w:r>
-              <w:t>Dtal</w:t>
-            </w:r>
-            <w:r>
-              <w:rPr>
-                <w:rFonts w:hint="eastAsia"/>
-              </w:rPr>
-              <w:t>1</w:t>
-            </w:r>
-            <w:r>
-              <w:t>00</w:t>
-            </w:r>
-            <w:r>
-              <w:rPr>
-                <w:rFonts w:hint="eastAsia"/>
-              </w:rPr>
-              <w:t>3</w:t>
-            </w:r>
             <w:r>
               <w:t>CException</w:t>
             </w:r>
@@ -1568,6 +1661,7 @@
         <w:tc>
           <w:tcPr>
             <w:tcW w:w="3594" w:type="dxa"/>
+            <w:vAlign w:val="top"/>
           </w:tcPr>
           <w:p>
             <w:pPr>
@@ -1586,10 +1680,28 @@
         </w:tc>
       </w:tr>
       <w:tr>
+        <w:tblPrEx>
+          <w:tblBorders>
+            <w:top w:val="single" w:color="auto" w:sz="4" w:space="0"/>
+            <w:left w:val="single" w:color="auto" w:sz="4" w:space="0"/>
+            <w:bottom w:val="single" w:color="auto" w:sz="4" w:space="0"/>
+            <w:right w:val="single" w:color="auto" w:sz="4" w:space="0"/>
+            <w:insideH w:val="single" w:color="auto" w:sz="4" w:space="0"/>
+            <w:insideV w:val="single" w:color="auto" w:sz="4" w:space="0"/>
+          </w:tblBorders>
+          <w:tblLayout w:type="fixed"/>
+          <w:tblCellMar>
+            <w:top w:w="0" w:type="dxa"/>
+            <w:left w:w="108" w:type="dxa"/>
+            <w:bottom w:w="0" w:type="dxa"/>
+            <w:right w:w="108" w:type="dxa"/>
+          </w:tblCellMar>
+        </w:tblPrEx>
         <w:tc>
           <w:tcPr>
             <w:tcW w:w="1526" w:type="dxa"/>
-            <w:vMerge/>
+            <w:vMerge w:val="continue"/>
+            <w:vAlign w:val="top"/>
           </w:tcPr>
           <w:p>
             <w:pPr>
@@ -1602,6 +1714,7 @@
         <w:tc>
           <w:tcPr>
             <w:tcW w:w="1276" w:type="dxa"/>
+            <w:vAlign w:val="top"/>
           </w:tcPr>
           <w:p>
             <w:pPr>
@@ -1617,7 +1730,24 @@
               <w:rPr>
                 <w:rFonts w:hint="eastAsia"/>
               </w:rPr>
-              <w:t>-</w:t>
+              <w:t>-1004</w:t>
+            </w:r>
+          </w:p>
+        </w:tc>
+        <w:tc>
+          <w:tcPr>
+            <w:tcW w:w="2126" w:type="dxa"/>
+            <w:vAlign w:val="top"/>
+          </w:tcPr>
+          <w:p>
+            <w:pPr>
+              <w:autoSpaceDE w:val="0"/>
+              <w:autoSpaceDN w:val="0"/>
+              <w:adjustRightInd w:val="0"/>
+              <w:jc w:val="left"/>
+            </w:pPr>
+            <w:r>
+              <w:t>Dtal</w:t>
             </w:r>
             <w:r>
               <w:rPr>
@@ -1626,9 +1756,6 @@
               <w:t>1</w:t>
             </w:r>
             <w:r>
-              <w:rPr>
-                <w:rFonts w:hint="eastAsia"/>
-              </w:rPr>
               <w:t>00</w:t>
             </w:r>
             <w:r>
@@ -1637,37 +1764,6 @@
               </w:rPr>
               <w:t>4</w:t>
             </w:r>
-          </w:p>
-        </w:tc>
-        <w:tc>
-          <w:tcPr>
-            <w:tcW w:w="2126" w:type="dxa"/>
-          </w:tcPr>
-          <w:p>
-            <w:pPr>
-              <w:autoSpaceDE w:val="0"/>
-              <w:autoSpaceDN w:val="0"/>
-              <w:adjustRightInd w:val="0"/>
-              <w:jc w:val="left"/>
-            </w:pPr>
-            <w:r>
-              <w:t>Dtal</w:t>
-            </w:r>
-            <w:r>
-              <w:rPr>
-                <w:rFonts w:hint="eastAsia"/>
-              </w:rPr>
-              <w:t>1</w:t>
-            </w:r>
-            <w:r>
-              <w:t>00</w:t>
-            </w:r>
-            <w:r>
-              <w:rPr>
-                <w:rFonts w:hint="eastAsia"/>
-              </w:rPr>
-              <w:t>4</w:t>
-            </w:r>
             <w:r>
               <w:t>CException</w:t>
             </w:r>
@@ -1676,6 +1772,7 @@
         <w:tc>
           <w:tcPr>
             <w:tcW w:w="3594" w:type="dxa"/>
+            <w:vAlign w:val="top"/>
           </w:tcPr>
           <w:p>
             <w:pPr>
@@ -1716,22 +1813,28 @@
           <w:b/>
           <w:sz w:val="28"/>
         </w:rPr>
-        <w:t>JsonD</w:t>
-      </w:r>
-      <w:r>
-        <w:rPr>
-          <w:rFonts w:hint="eastAsia"/>
-          <w:b/>
-          <w:sz w:val="28"/>
-        </w:rPr>
-        <w:t>框架带码异常：</w:t>
+        <w:t>JsonD框架带码异常：</w:t>
       </w:r>
     </w:p>
     <w:tbl>
       <w:tblPr>
-        <w:tblStyle w:val="a4"/>
-        <w:tblW w:w="0" w:type="auto"/>
-        <w:tblLook w:val="04A0" w:firstRow="1" w:lastRow="0" w:firstColumn="1" w:lastColumn="0" w:noHBand="0" w:noVBand="1"/>
+        <w:tblStyle w:val="6"/>
+        <w:tblW w:w="8522" w:type="dxa"/>
+        <w:tblBorders>
+          <w:top w:val="single" w:color="auto" w:sz="4" w:space="0"/>
+          <w:left w:val="single" w:color="auto" w:sz="4" w:space="0"/>
+          <w:bottom w:val="single" w:color="auto" w:sz="4" w:space="0"/>
+          <w:right w:val="single" w:color="auto" w:sz="4" w:space="0"/>
+          <w:insideH w:val="single" w:color="auto" w:sz="4" w:space="0"/>
+          <w:insideV w:val="single" w:color="auto" w:sz="4" w:space="0"/>
+        </w:tblBorders>
+        <w:tblLayout w:type="fixed"/>
+        <w:tblCellMar>
+          <w:top w:w="0" w:type="dxa"/>
+          <w:left w:w="108" w:type="dxa"/>
+          <w:bottom w:w="0" w:type="dxa"/>
+          <w:right w:w="108" w:type="dxa"/>
+        </w:tblCellMar>
       </w:tblPr>
       <w:tblGrid>
         <w:gridCol w:w="1526"/>
@@ -1740,17 +1843,35 @@
         <w:gridCol w:w="3594"/>
       </w:tblGrid>
       <w:tr>
+        <w:tblPrEx>
+          <w:tblBorders>
+            <w:top w:val="single" w:color="auto" w:sz="4" w:space="0"/>
+            <w:left w:val="single" w:color="auto" w:sz="4" w:space="0"/>
+            <w:bottom w:val="single" w:color="auto" w:sz="4" w:space="0"/>
+            <w:right w:val="single" w:color="auto" w:sz="4" w:space="0"/>
+            <w:insideH w:val="single" w:color="auto" w:sz="4" w:space="0"/>
+            <w:insideV w:val="single" w:color="auto" w:sz="4" w:space="0"/>
+          </w:tblBorders>
+          <w:tblLayout w:type="fixed"/>
+          <w:tblCellMar>
+            <w:top w:w="0" w:type="dxa"/>
+            <w:left w:w="108" w:type="dxa"/>
+            <w:bottom w:w="0" w:type="dxa"/>
+            <w:right w:w="108" w:type="dxa"/>
+          </w:tblCellMar>
+        </w:tblPrEx>
         <w:tc>
           <w:tcPr>
             <w:tcW w:w="8522" w:type="dxa"/>
             <w:gridSpan w:val="4"/>
-          </w:tcPr>
-          <w:p>
-            <w:pPr>
-              <w:autoSpaceDE w:val="0"/>
-              <w:autoSpaceDN w:val="0"/>
-              <w:adjustRightInd w:val="0"/>
-              <w:spacing w:beforeLines="20" w:before="62"/>
+            <w:vAlign w:val="top"/>
+          </w:tcPr>
+          <w:p>
+            <w:pPr>
+              <w:autoSpaceDE w:val="0"/>
+              <w:autoSpaceDN w:val="0"/>
+              <w:adjustRightInd w:val="0"/>
+              <w:spacing w:before="62" w:beforeLines="20"/>
               <w:jc w:val="left"/>
             </w:pPr>
             <w:r>
@@ -1787,7 +1908,7 @@
               <w:autoSpaceDE w:val="0"/>
               <w:autoSpaceDN w:val="0"/>
               <w:adjustRightInd w:val="0"/>
-              <w:spacing w:afterLines="20" w:after="62"/>
+              <w:spacing w:after="62" w:afterLines="20"/>
               <w:jc w:val="left"/>
             </w:pPr>
             <w:r>
@@ -1804,10 +1925,28 @@
         </w:tc>
       </w:tr>
       <w:tr>
+        <w:tblPrEx>
+          <w:tblBorders>
+            <w:top w:val="single" w:color="auto" w:sz="4" w:space="0"/>
+            <w:left w:val="single" w:color="auto" w:sz="4" w:space="0"/>
+            <w:bottom w:val="single" w:color="auto" w:sz="4" w:space="0"/>
+            <w:right w:val="single" w:color="auto" w:sz="4" w:space="0"/>
+            <w:insideH w:val="single" w:color="auto" w:sz="4" w:space="0"/>
+            <w:insideV w:val="single" w:color="auto" w:sz="4" w:space="0"/>
+          </w:tblBorders>
+          <w:tblLayout w:type="fixed"/>
+          <w:tblCellMar>
+            <w:top w:w="0" w:type="dxa"/>
+            <w:left w:w="108" w:type="dxa"/>
+            <w:bottom w:w="0" w:type="dxa"/>
+            <w:right w:w="108" w:type="dxa"/>
+          </w:tblCellMar>
+        </w:tblPrEx>
         <w:tc>
           <w:tcPr>
             <w:tcW w:w="1526" w:type="dxa"/>
-            <w:shd w:val="clear" w:color="auto" w:fill="D9D9D9" w:themeFill="background1" w:themeFillShade="D9"/>
+            <w:shd w:val="clear" w:color="auto" w:fill="D9D9D9"/>
+            <w:vAlign w:val="top"/>
           </w:tcPr>
           <w:p>
             <w:pPr>
@@ -1831,7 +1970,8 @@
         <w:tc>
           <w:tcPr>
             <w:tcW w:w="1276" w:type="dxa"/>
-            <w:shd w:val="clear" w:color="auto" w:fill="D9D9D9" w:themeFill="background1" w:themeFillShade="D9"/>
+            <w:shd w:val="clear" w:color="auto" w:fill="D9D9D9"/>
+            <w:vAlign w:val="top"/>
           </w:tcPr>
           <w:p>
             <w:pPr>
@@ -1855,7 +1995,8 @@
         <w:tc>
           <w:tcPr>
             <w:tcW w:w="2126" w:type="dxa"/>
-            <w:shd w:val="clear" w:color="auto" w:fill="D9D9D9" w:themeFill="background1" w:themeFillShade="D9"/>
+            <w:shd w:val="clear" w:color="auto" w:fill="D9D9D9"/>
+            <w:vAlign w:val="top"/>
           </w:tcPr>
           <w:p>
             <w:pPr>
@@ -1879,7 +2020,8 @@
         <w:tc>
           <w:tcPr>
             <w:tcW w:w="3594" w:type="dxa"/>
-            <w:shd w:val="clear" w:color="auto" w:fill="D9D9D9" w:themeFill="background1" w:themeFillShade="D9"/>
+            <w:shd w:val="clear" w:color="auto" w:fill="D9D9D9"/>
+            <w:vAlign w:val="top"/>
           </w:tcPr>
           <w:p>
             <w:pPr>
@@ -1902,6 +2044,23 @@
         </w:tc>
       </w:tr>
       <w:tr>
+        <w:tblPrEx>
+          <w:tblBorders>
+            <w:top w:val="single" w:color="auto" w:sz="4" w:space="0"/>
+            <w:left w:val="single" w:color="auto" w:sz="4" w:space="0"/>
+            <w:bottom w:val="single" w:color="auto" w:sz="4" w:space="0"/>
+            <w:right w:val="single" w:color="auto" w:sz="4" w:space="0"/>
+            <w:insideH w:val="single" w:color="auto" w:sz="4" w:space="0"/>
+            <w:insideV w:val="single" w:color="auto" w:sz="4" w:space="0"/>
+          </w:tblBorders>
+          <w:tblLayout w:type="fixed"/>
+          <w:tblCellMar>
+            <w:top w:w="0" w:type="dxa"/>
+            <w:left w:w="108" w:type="dxa"/>
+            <w:bottom w:w="0" w:type="dxa"/>
+            <w:right w:w="108" w:type="dxa"/>
+          </w:tblCellMar>
+        </w:tblPrEx>
         <w:tc>
           <w:tcPr>
             <w:tcW w:w="1526" w:type="dxa"/>
@@ -1918,13 +2077,7 @@
               <w:rPr>
                 <w:rFonts w:hint="eastAsia"/>
               </w:rPr>
-              <w:t>JsonD</w:t>
-            </w:r>
-            <w:r>
-              <w:rPr>
-                <w:rFonts w:hint="eastAsia"/>
-              </w:rPr>
-              <w:t>数据</w:t>
+              <w:t>JsonD数据</w:t>
             </w:r>
           </w:p>
           <w:p>
@@ -1944,6 +2097,7 @@
         <w:tc>
           <w:tcPr>
             <w:tcW w:w="1276" w:type="dxa"/>
+            <w:vAlign w:val="top"/>
           </w:tcPr>
           <w:p>
             <w:pPr>
@@ -1966,6 +2120,7 @@
         <w:tc>
           <w:tcPr>
             <w:tcW w:w="2126" w:type="dxa"/>
+            <w:vAlign w:val="top"/>
           </w:tcPr>
           <w:p>
             <w:pPr>
@@ -1988,40 +2143,46 @@
         <w:tc>
           <w:tcPr>
             <w:tcW w:w="3594" w:type="dxa"/>
-          </w:tcPr>
-          <w:p>
-            <w:pPr>
-              <w:autoSpaceDE w:val="0"/>
-              <w:autoSpaceDN w:val="0"/>
-              <w:adjustRightInd w:val="0"/>
-              <w:jc w:val="left"/>
-            </w:pPr>
-            <w:r>
-              <w:rPr>
-                <w:rFonts w:hint="eastAsia"/>
-              </w:rPr>
-              <w:t>原子类型</w:t>
-            </w:r>
-            <w:r>
-              <w:rPr>
-                <w:rFonts w:hint="eastAsia"/>
-              </w:rPr>
-              <w:t>(AtomData)</w:t>
-            </w:r>
-            <w:r>
-              <w:rPr>
-                <w:rFonts w:hint="eastAsia"/>
-              </w:rPr>
-              <w:t>不规范</w:t>
+            <w:vAlign w:val="top"/>
+          </w:tcPr>
+          <w:p>
+            <w:pPr>
+              <w:autoSpaceDE w:val="0"/>
+              <w:autoSpaceDN w:val="0"/>
+              <w:adjustRightInd w:val="0"/>
+              <w:jc w:val="left"/>
+            </w:pPr>
+            <w:r>
+              <w:rPr>
+                <w:rFonts w:hint="eastAsia"/>
+              </w:rPr>
+              <w:t>原子类型(AtomData)不规范</w:t>
             </w:r>
           </w:p>
         </w:tc>
       </w:tr>
       <w:tr>
+        <w:tblPrEx>
+          <w:tblBorders>
+            <w:top w:val="single" w:color="auto" w:sz="4" w:space="0"/>
+            <w:left w:val="single" w:color="auto" w:sz="4" w:space="0"/>
+            <w:bottom w:val="single" w:color="auto" w:sz="4" w:space="0"/>
+            <w:right w:val="single" w:color="auto" w:sz="4" w:space="0"/>
+            <w:insideH w:val="single" w:color="auto" w:sz="4" w:space="0"/>
+            <w:insideV w:val="single" w:color="auto" w:sz="4" w:space="0"/>
+          </w:tblBorders>
+          <w:tblLayout w:type="fixed"/>
+          <w:tblCellMar>
+            <w:top w:w="0" w:type="dxa"/>
+            <w:left w:w="108" w:type="dxa"/>
+            <w:bottom w:w="0" w:type="dxa"/>
+            <w:right w:w="108" w:type="dxa"/>
+          </w:tblCellMar>
+        </w:tblPrEx>
         <w:tc>
           <w:tcPr>
             <w:tcW w:w="1526" w:type="dxa"/>
-            <w:vMerge/>
+            <w:vMerge w:val="continue"/>
             <w:vAlign w:val="center"/>
           </w:tcPr>
           <w:p>
@@ -2035,25 +2196,43 @@
         <w:tc>
           <w:tcPr>
             <w:tcW w:w="1276" w:type="dxa"/>
-          </w:tcPr>
-          <w:p>
-            <w:pPr>
-              <w:autoSpaceDE w:val="0"/>
-              <w:autoSpaceDN w:val="0"/>
-              <w:adjustRightInd w:val="0"/>
-              <w:jc w:val="left"/>
-            </w:pPr>
-            <w:r>
-              <w:rPr>
-                <w:rFonts w:hint="eastAsia"/>
-              </w:rPr>
-              <w:t>JSND</w:t>
-            </w:r>
-            <w:r>
-              <w:rPr>
-                <w:rFonts w:hint="eastAsia"/>
-              </w:rPr>
-              <w:t>-000</w:t>
+            <w:vAlign w:val="top"/>
+          </w:tcPr>
+          <w:p>
+            <w:pPr>
+              <w:autoSpaceDE w:val="0"/>
+              <w:autoSpaceDN w:val="0"/>
+              <w:adjustRightInd w:val="0"/>
+              <w:jc w:val="left"/>
+            </w:pPr>
+            <w:r>
+              <w:rPr>
+                <w:rFonts w:hint="eastAsia"/>
+              </w:rPr>
+              <w:t>JSND-0002</w:t>
+            </w:r>
+          </w:p>
+        </w:tc>
+        <w:tc>
+          <w:tcPr>
+            <w:tcW w:w="2126" w:type="dxa"/>
+            <w:vAlign w:val="top"/>
+          </w:tcPr>
+          <w:p>
+            <w:pPr>
+              <w:autoSpaceDE w:val="0"/>
+              <w:autoSpaceDN w:val="0"/>
+              <w:adjustRightInd w:val="0"/>
+              <w:jc w:val="left"/>
+            </w:pPr>
+            <w:r>
+              <w:rPr>
+                <w:rFonts w:hint="eastAsia"/>
+              </w:rPr>
+              <w:t>Jsond</w:t>
+            </w:r>
+            <w:r>
+              <w:t>000</w:t>
             </w:r>
             <w:r>
               <w:rPr>
@@ -2061,34 +2240,6 @@
               </w:rPr>
               <w:t>2</w:t>
             </w:r>
-          </w:p>
-        </w:tc>
-        <w:tc>
-          <w:tcPr>
-            <w:tcW w:w="2126" w:type="dxa"/>
-          </w:tcPr>
-          <w:p>
-            <w:pPr>
-              <w:autoSpaceDE w:val="0"/>
-              <w:autoSpaceDN w:val="0"/>
-              <w:adjustRightInd w:val="0"/>
-              <w:jc w:val="left"/>
-            </w:pPr>
-            <w:r>
-              <w:rPr>
-                <w:rFonts w:hint="eastAsia"/>
-              </w:rPr>
-              <w:t>Jsond</w:t>
-            </w:r>
-            <w:r>
-              <w:t>000</w:t>
-            </w:r>
-            <w:r>
-              <w:rPr>
-                <w:rFonts w:hint="eastAsia"/>
-              </w:rPr>
-              <w:t>2</w:t>
-            </w:r>
             <w:r>
               <w:t>CException</w:t>
             </w:r>
@@ -2097,34 +2248,46 @@
         <w:tc>
           <w:tcPr>
             <w:tcW w:w="3594" w:type="dxa"/>
-          </w:tcPr>
-          <w:p>
-            <w:pPr>
-              <w:autoSpaceDE w:val="0"/>
-              <w:autoSpaceDN w:val="0"/>
-              <w:adjustRightInd w:val="0"/>
-              <w:jc w:val="left"/>
-            </w:pPr>
-            <w:r>
-              <w:rPr>
-                <w:rFonts w:hint="eastAsia"/>
-              </w:rPr>
-              <w:t>_HEAD</w:t>
-            </w:r>
-            <w:r>
-              <w:rPr>
-                <w:rFonts w:hint="eastAsia"/>
-              </w:rPr>
-              <w:t>头信息不规范</w:t>
+            <w:vAlign w:val="top"/>
+          </w:tcPr>
+          <w:p>
+            <w:pPr>
+              <w:autoSpaceDE w:val="0"/>
+              <w:autoSpaceDN w:val="0"/>
+              <w:adjustRightInd w:val="0"/>
+              <w:jc w:val="left"/>
+            </w:pPr>
+            <w:r>
+              <w:rPr>
+                <w:rFonts w:hint="eastAsia"/>
+              </w:rPr>
+              <w:t>_HEAD头信息不规范</w:t>
             </w:r>
           </w:p>
         </w:tc>
       </w:tr>
       <w:tr>
+        <w:tblPrEx>
+          <w:tblBorders>
+            <w:top w:val="single" w:color="auto" w:sz="4" w:space="0"/>
+            <w:left w:val="single" w:color="auto" w:sz="4" w:space="0"/>
+            <w:bottom w:val="single" w:color="auto" w:sz="4" w:space="0"/>
+            <w:right w:val="single" w:color="auto" w:sz="4" w:space="0"/>
+            <w:insideH w:val="single" w:color="auto" w:sz="4" w:space="0"/>
+            <w:insideV w:val="single" w:color="auto" w:sz="4" w:space="0"/>
+          </w:tblBorders>
+          <w:tblLayout w:type="fixed"/>
+          <w:tblCellMar>
+            <w:top w:w="0" w:type="dxa"/>
+            <w:left w:w="108" w:type="dxa"/>
+            <w:bottom w:w="0" w:type="dxa"/>
+            <w:right w:w="108" w:type="dxa"/>
+          </w:tblCellMar>
+        </w:tblPrEx>
         <w:tc>
           <w:tcPr>
             <w:tcW w:w="1526" w:type="dxa"/>
-            <w:vMerge/>
+            <w:vMerge w:val="continue"/>
             <w:vAlign w:val="center"/>
           </w:tcPr>
           <w:p>
@@ -2138,25 +2301,43 @@
         <w:tc>
           <w:tcPr>
             <w:tcW w:w="1276" w:type="dxa"/>
-          </w:tcPr>
-          <w:p>
-            <w:pPr>
-              <w:autoSpaceDE w:val="0"/>
-              <w:autoSpaceDN w:val="0"/>
-              <w:adjustRightInd w:val="0"/>
-              <w:jc w:val="left"/>
-            </w:pPr>
-            <w:r>
-              <w:rPr>
-                <w:rFonts w:hint="eastAsia"/>
-              </w:rPr>
-              <w:t>JSND</w:t>
-            </w:r>
-            <w:r>
-              <w:rPr>
-                <w:rFonts w:hint="eastAsia"/>
-              </w:rPr>
-              <w:t>-000</w:t>
+            <w:vAlign w:val="top"/>
+          </w:tcPr>
+          <w:p>
+            <w:pPr>
+              <w:autoSpaceDE w:val="0"/>
+              <w:autoSpaceDN w:val="0"/>
+              <w:adjustRightInd w:val="0"/>
+              <w:jc w:val="left"/>
+            </w:pPr>
+            <w:r>
+              <w:rPr>
+                <w:rFonts w:hint="eastAsia"/>
+              </w:rPr>
+              <w:t>JSND-0003</w:t>
+            </w:r>
+          </w:p>
+        </w:tc>
+        <w:tc>
+          <w:tcPr>
+            <w:tcW w:w="2126" w:type="dxa"/>
+            <w:vAlign w:val="top"/>
+          </w:tcPr>
+          <w:p>
+            <w:pPr>
+              <w:autoSpaceDE w:val="0"/>
+              <w:autoSpaceDN w:val="0"/>
+              <w:adjustRightInd w:val="0"/>
+              <w:jc w:val="left"/>
+            </w:pPr>
+            <w:r>
+              <w:rPr>
+                <w:rFonts w:hint="eastAsia"/>
+              </w:rPr>
+              <w:t>Jsond</w:t>
+            </w:r>
+            <w:r>
+              <w:t>000</w:t>
             </w:r>
             <w:r>
               <w:rPr>
@@ -2164,34 +2345,6 @@
               </w:rPr>
               <w:t>3</w:t>
             </w:r>
-          </w:p>
-        </w:tc>
-        <w:tc>
-          <w:tcPr>
-            <w:tcW w:w="2126" w:type="dxa"/>
-          </w:tcPr>
-          <w:p>
-            <w:pPr>
-              <w:autoSpaceDE w:val="0"/>
-              <w:autoSpaceDN w:val="0"/>
-              <w:adjustRightInd w:val="0"/>
-              <w:jc w:val="left"/>
-            </w:pPr>
-            <w:r>
-              <w:rPr>
-                <w:rFonts w:hint="eastAsia"/>
-              </w:rPr>
-              <w:t>Jsond</w:t>
-            </w:r>
-            <w:r>
-              <w:t>000</w:t>
-            </w:r>
-            <w:r>
-              <w:rPr>
-                <w:rFonts w:hint="eastAsia"/>
-              </w:rPr>
-              <w:t>3</w:t>
-            </w:r>
             <w:r>
               <w:t>CException</w:t>
             </w:r>
@@ -2200,34 +2353,46 @@
         <w:tc>
           <w:tcPr>
             <w:tcW w:w="3594" w:type="dxa"/>
-          </w:tcPr>
-          <w:p>
-            <w:pPr>
-              <w:autoSpaceDE w:val="0"/>
-              <w:autoSpaceDN w:val="0"/>
-              <w:adjustRightInd w:val="0"/>
-              <w:jc w:val="left"/>
-            </w:pPr>
-            <w:r>
-              <w:rPr>
-                <w:rFonts w:hint="eastAsia"/>
-              </w:rPr>
-              <w:t>JsonD</w:t>
-            </w:r>
-            <w:r>
-              <w:rPr>
-                <w:rFonts w:hint="eastAsia"/>
-              </w:rPr>
-              <w:t>编码不合规</w:t>
+            <w:vAlign w:val="top"/>
+          </w:tcPr>
+          <w:p>
+            <w:pPr>
+              <w:autoSpaceDE w:val="0"/>
+              <w:autoSpaceDN w:val="0"/>
+              <w:adjustRightInd w:val="0"/>
+              <w:jc w:val="left"/>
+            </w:pPr>
+            <w:r>
+              <w:rPr>
+                <w:rFonts w:hint="eastAsia"/>
+              </w:rPr>
+              <w:t>JsonD编码不合规</w:t>
             </w:r>
           </w:p>
         </w:tc>
       </w:tr>
       <w:tr>
+        <w:tblPrEx>
+          <w:tblBorders>
+            <w:top w:val="single" w:color="auto" w:sz="4" w:space="0"/>
+            <w:left w:val="single" w:color="auto" w:sz="4" w:space="0"/>
+            <w:bottom w:val="single" w:color="auto" w:sz="4" w:space="0"/>
+            <w:right w:val="single" w:color="auto" w:sz="4" w:space="0"/>
+            <w:insideH w:val="single" w:color="auto" w:sz="4" w:space="0"/>
+            <w:insideV w:val="single" w:color="auto" w:sz="4" w:space="0"/>
+          </w:tblBorders>
+          <w:tblLayout w:type="fixed"/>
+          <w:tblCellMar>
+            <w:top w:w="0" w:type="dxa"/>
+            <w:left w:w="108" w:type="dxa"/>
+            <w:bottom w:w="0" w:type="dxa"/>
+            <w:right w:w="108" w:type="dxa"/>
+          </w:tblCellMar>
+        </w:tblPrEx>
         <w:tc>
           <w:tcPr>
             <w:tcW w:w="1526" w:type="dxa"/>
-            <w:vMerge/>
+            <w:vMerge w:val="continue"/>
             <w:vAlign w:val="center"/>
           </w:tcPr>
           <w:p>
@@ -2241,25 +2406,43 @@
         <w:tc>
           <w:tcPr>
             <w:tcW w:w="1276" w:type="dxa"/>
-          </w:tcPr>
-          <w:p>
-            <w:pPr>
-              <w:autoSpaceDE w:val="0"/>
-              <w:autoSpaceDN w:val="0"/>
-              <w:adjustRightInd w:val="0"/>
-              <w:jc w:val="left"/>
-            </w:pPr>
-            <w:r>
-              <w:rPr>
-                <w:rFonts w:hint="eastAsia"/>
-              </w:rPr>
-              <w:t>JSND</w:t>
-            </w:r>
-            <w:r>
-              <w:rPr>
-                <w:rFonts w:hint="eastAsia"/>
-              </w:rPr>
-              <w:t>-000</w:t>
+            <w:vAlign w:val="top"/>
+          </w:tcPr>
+          <w:p>
+            <w:pPr>
+              <w:autoSpaceDE w:val="0"/>
+              <w:autoSpaceDN w:val="0"/>
+              <w:adjustRightInd w:val="0"/>
+              <w:jc w:val="left"/>
+            </w:pPr>
+            <w:r>
+              <w:rPr>
+                <w:rFonts w:hint="eastAsia"/>
+              </w:rPr>
+              <w:t>JSND-0004</w:t>
+            </w:r>
+          </w:p>
+        </w:tc>
+        <w:tc>
+          <w:tcPr>
+            <w:tcW w:w="2126" w:type="dxa"/>
+            <w:vAlign w:val="top"/>
+          </w:tcPr>
+          <w:p>
+            <w:pPr>
+              <w:autoSpaceDE w:val="0"/>
+              <w:autoSpaceDN w:val="0"/>
+              <w:adjustRightInd w:val="0"/>
+              <w:jc w:val="left"/>
+            </w:pPr>
+            <w:r>
+              <w:rPr>
+                <w:rFonts w:hint="eastAsia"/>
+              </w:rPr>
+              <w:t>Jsond</w:t>
+            </w:r>
+            <w:r>
+              <w:t>000</w:t>
             </w:r>
             <w:r>
               <w:rPr>
@@ -2267,34 +2450,6 @@
               </w:rPr>
               <w:t>4</w:t>
             </w:r>
-          </w:p>
-        </w:tc>
-        <w:tc>
-          <w:tcPr>
-            <w:tcW w:w="2126" w:type="dxa"/>
-          </w:tcPr>
-          <w:p>
-            <w:pPr>
-              <w:autoSpaceDE w:val="0"/>
-              <w:autoSpaceDN w:val="0"/>
-              <w:adjustRightInd w:val="0"/>
-              <w:jc w:val="left"/>
-            </w:pPr>
-            <w:r>
-              <w:rPr>
-                <w:rFonts w:hint="eastAsia"/>
-              </w:rPr>
-              <w:t>Jsond</w:t>
-            </w:r>
-            <w:r>
-              <w:t>000</w:t>
-            </w:r>
-            <w:r>
-              <w:rPr>
-                <w:rFonts w:hint="eastAsia"/>
-              </w:rPr>
-              <w:t>4</w:t>
-            </w:r>
             <w:r>
               <w:t>CException</w:t>
             </w:r>
@@ -2303,30 +2458,42 @@
         <w:tc>
           <w:tcPr>
             <w:tcW w:w="3594" w:type="dxa"/>
-          </w:tcPr>
-          <w:p>
-            <w:pPr>
-              <w:autoSpaceDE w:val="0"/>
-              <w:autoSpaceDN w:val="0"/>
-              <w:adjustRightInd w:val="0"/>
-              <w:jc w:val="left"/>
-            </w:pPr>
-            <w:r>
-              <w:rPr>
-                <w:rFonts w:hint="eastAsia"/>
-              </w:rPr>
-              <w:t>JsonD</w:t>
-            </w:r>
-            <w:r>
-              <w:rPr>
-                <w:rFonts w:hint="eastAsia"/>
-              </w:rPr>
-              <w:t>信息不规范</w:t>
+            <w:vAlign w:val="top"/>
+          </w:tcPr>
+          <w:p>
+            <w:pPr>
+              <w:autoSpaceDE w:val="0"/>
+              <w:autoSpaceDN w:val="0"/>
+              <w:adjustRightInd w:val="0"/>
+              <w:jc w:val="left"/>
+            </w:pPr>
+            <w:r>
+              <w:rPr>
+                <w:rFonts w:hint="eastAsia"/>
+              </w:rPr>
+              <w:t>JsonD信息不规范</w:t>
             </w:r>
           </w:p>
         </w:tc>
       </w:tr>
       <w:tr>
+        <w:tblPrEx>
+          <w:tblBorders>
+            <w:top w:val="single" w:color="auto" w:sz="4" w:space="0"/>
+            <w:left w:val="single" w:color="auto" w:sz="4" w:space="0"/>
+            <w:bottom w:val="single" w:color="auto" w:sz="4" w:space="0"/>
+            <w:right w:val="single" w:color="auto" w:sz="4" w:space="0"/>
+            <w:insideH w:val="single" w:color="auto" w:sz="4" w:space="0"/>
+            <w:insideV w:val="single" w:color="auto" w:sz="4" w:space="0"/>
+          </w:tblBorders>
+          <w:tblLayout w:type="fixed"/>
+          <w:tblCellMar>
+            <w:top w:w="0" w:type="dxa"/>
+            <w:left w:w="108" w:type="dxa"/>
+            <w:bottom w:w="0" w:type="dxa"/>
+            <w:right w:w="108" w:type="dxa"/>
+          </w:tblCellMar>
+        </w:tblPrEx>
         <w:tc>
           <w:tcPr>
             <w:tcW w:w="1526" w:type="dxa"/>
@@ -2363,31 +2530,7 @@
               <w:rPr>
                 <w:rFonts w:hint="eastAsia"/>
               </w:rPr>
-              <w:t>JSND-</w:t>
-            </w:r>
-            <w:r>
-              <w:rPr>
-                <w:rFonts w:hint="eastAsia"/>
-              </w:rPr>
-              <w:t>0</w:t>
-            </w:r>
-            <w:r>
-              <w:rPr>
-                <w:rFonts w:hint="eastAsia"/>
-              </w:rPr>
-              <w:t>1</w:t>
-            </w:r>
-            <w:r>
-              <w:rPr>
-                <w:rFonts w:hint="eastAsia"/>
-              </w:rPr>
-              <w:t>0</w:t>
-            </w:r>
-            <w:r>
-              <w:rPr>
-                <w:rFonts w:hint="eastAsia"/>
-              </w:rPr>
-              <w:t>1</w:t>
+              <w:t>JSND-0101</w:t>
             </w:r>
           </w:p>
         </w:tc>
@@ -2434,6 +2577,7 @@
         <w:tc>
           <w:tcPr>
             <w:tcW w:w="3594" w:type="dxa"/>
+            <w:vAlign w:val="top"/>
           </w:tcPr>
           <w:p>
             <w:pPr>
@@ -2455,13 +2599,7 @@
               <w:rPr>
                 <w:rFonts w:hint="eastAsia"/>
               </w:rPr>
-              <w:t>串</w:t>
-            </w:r>
-            <w:r>
-              <w:rPr>
-                <w:rFonts w:hint="eastAsia"/>
-              </w:rPr>
-              <w:t>，与</w:t>
+              <w:t>串，与</w:t>
             </w:r>
             <w:r>
               <w:t>Plat0001CException</w:t>
@@ -2476,10 +2614,27 @@
         </w:tc>
       </w:tr>
       <w:tr>
+        <w:tblPrEx>
+          <w:tblBorders>
+            <w:top w:val="single" w:color="auto" w:sz="4" w:space="0"/>
+            <w:left w:val="single" w:color="auto" w:sz="4" w:space="0"/>
+            <w:bottom w:val="single" w:color="auto" w:sz="4" w:space="0"/>
+            <w:right w:val="single" w:color="auto" w:sz="4" w:space="0"/>
+            <w:insideH w:val="single" w:color="auto" w:sz="4" w:space="0"/>
+            <w:insideV w:val="single" w:color="auto" w:sz="4" w:space="0"/>
+          </w:tblBorders>
+          <w:tblLayout w:type="fixed"/>
+          <w:tblCellMar>
+            <w:top w:w="0" w:type="dxa"/>
+            <w:left w:w="108" w:type="dxa"/>
+            <w:bottom w:w="0" w:type="dxa"/>
+            <w:right w:w="108" w:type="dxa"/>
+          </w:tblCellMar>
+        </w:tblPrEx>
         <w:tc>
           <w:tcPr>
             <w:tcW w:w="1526" w:type="dxa"/>
-            <w:vMerge/>
+            <w:vMerge w:val="continue"/>
             <w:vAlign w:val="center"/>
           </w:tcPr>
           <w:p>
@@ -2505,31 +2660,7 @@
               <w:rPr>
                 <w:rFonts w:hint="eastAsia"/>
               </w:rPr>
-              <w:t>JSND-</w:t>
-            </w:r>
-            <w:r>
-              <w:rPr>
-                <w:rFonts w:hint="eastAsia"/>
-              </w:rPr>
-              <w:t>0</w:t>
-            </w:r>
-            <w:r>
-              <w:rPr>
-                <w:rFonts w:hint="eastAsia"/>
-              </w:rPr>
-              <w:t>1</w:t>
-            </w:r>
-            <w:r>
-              <w:rPr>
-                <w:rFonts w:hint="eastAsia"/>
-              </w:rPr>
-              <w:t>0</w:t>
-            </w:r>
-            <w:r>
-              <w:rPr>
-                <w:rFonts w:hint="eastAsia"/>
-              </w:rPr>
-              <w:t>2</w:t>
+              <w:t>JSND-0102</w:t>
             </w:r>
           </w:p>
         </w:tc>
@@ -2576,6 +2707,7 @@
         <w:tc>
           <w:tcPr>
             <w:tcW w:w="3594" w:type="dxa"/>
+            <w:vAlign w:val="top"/>
           </w:tcPr>
           <w:p>
             <w:pPr>
@@ -2591,13 +2723,7 @@
               <w:rPr>
                 <w:rFonts w:hint="eastAsia"/>
               </w:rPr>
-              <w:t>串转换为对象</w:t>
-            </w:r>
-            <w:r>
-              <w:rPr>
-                <w:rFonts w:hint="eastAsia"/>
-              </w:rPr>
-              <w:t>，与</w:t>
+              <w:t>串转换为对象，与</w:t>
             </w:r>
             <w:r>
               <w:t>Plat000</w:t>
@@ -2621,10 +2747,27 @@
         </w:tc>
       </w:tr>
       <w:tr>
+        <w:tblPrEx>
+          <w:tblBorders>
+            <w:top w:val="single" w:color="auto" w:sz="4" w:space="0"/>
+            <w:left w:val="single" w:color="auto" w:sz="4" w:space="0"/>
+            <w:bottom w:val="single" w:color="auto" w:sz="4" w:space="0"/>
+            <w:right w:val="single" w:color="auto" w:sz="4" w:space="0"/>
+            <w:insideH w:val="single" w:color="auto" w:sz="4" w:space="0"/>
+            <w:insideV w:val="single" w:color="auto" w:sz="4" w:space="0"/>
+          </w:tblBorders>
+          <w:tblLayout w:type="fixed"/>
+          <w:tblCellMar>
+            <w:top w:w="0" w:type="dxa"/>
+            <w:left w:w="108" w:type="dxa"/>
+            <w:bottom w:w="0" w:type="dxa"/>
+            <w:right w:w="108" w:type="dxa"/>
+          </w:tblCellMar>
+        </w:tblPrEx>
         <w:tc>
           <w:tcPr>
             <w:tcW w:w="1526" w:type="dxa"/>
-            <w:vMerge/>
+            <w:vMerge w:val="continue"/>
             <w:vAlign w:val="center"/>
           </w:tcPr>
           <w:p>
@@ -2650,25 +2793,7 @@
               <w:rPr>
                 <w:rFonts w:hint="eastAsia"/>
               </w:rPr>
-              <w:t>JSND-0</w:t>
-            </w:r>
-            <w:r>
-              <w:rPr>
-                <w:rFonts w:hint="eastAsia"/>
-              </w:rPr>
-              <w:t>1</w:t>
-            </w:r>
-            <w:r>
-              <w:rPr>
-                <w:rFonts w:hint="eastAsia"/>
-              </w:rPr>
-              <w:t>0</w:t>
-            </w:r>
-            <w:r>
-              <w:rPr>
-                <w:rFonts w:hint="eastAsia"/>
-              </w:rPr>
-              <w:t>3</w:t>
+              <w:t>JSND-0103</w:t>
             </w:r>
           </w:p>
         </w:tc>
@@ -2687,25 +2812,7 @@
               <w:rPr>
                 <w:rFonts w:hint="eastAsia"/>
               </w:rPr>
-              <w:t>Jsond</w:t>
-            </w:r>
-            <w:r>
-              <w:rPr>
-                <w:rFonts w:hint="eastAsia"/>
-              </w:rPr>
-              <w:t>01</w:t>
-            </w:r>
-            <w:r>
-              <w:rPr>
-                <w:rFonts w:hint="eastAsia"/>
-              </w:rPr>
-              <w:t>0</w:t>
-            </w:r>
-            <w:r>
-              <w:rPr>
-                <w:rFonts w:hint="eastAsia"/>
-              </w:rPr>
-              <w:t>3</w:t>
+              <w:t>Jsond0103</w:t>
             </w:r>
             <w:r>
               <w:t>CException</w:t>
@@ -2715,50 +2822,42 @@
         <w:tc>
           <w:tcPr>
             <w:tcW w:w="3594" w:type="dxa"/>
-          </w:tcPr>
-          <w:p>
-            <w:pPr>
-              <w:autoSpaceDE w:val="0"/>
-              <w:autoSpaceDN w:val="0"/>
-              <w:adjustRightInd w:val="0"/>
-              <w:jc w:val="left"/>
-            </w:pPr>
-            <w:r>
-              <w:rPr>
-                <w:rFonts w:hint="eastAsia"/>
-              </w:rPr>
-              <w:t>Task</w:t>
-            </w:r>
-            <w:r>
-              <w:rPr>
-                <w:rFonts w:hint="eastAsia"/>
-              </w:rPr>
-              <w:t>转换为</w:t>
-            </w:r>
-            <w:r>
-              <w:rPr>
-                <w:rFonts w:hint="eastAsia"/>
-              </w:rPr>
-              <w:t>JsonD</w:t>
-            </w:r>
-            <w:r>
-              <w:rPr>
-                <w:rFonts w:hint="eastAsia"/>
-              </w:rPr>
-              <w:t>的</w:t>
-            </w:r>
-            <w:r>
-              <w:rPr>
-                <w:rFonts w:hint="eastAsia"/>
-              </w:rPr>
-              <w:t>access</w:t>
-            </w:r>
-            <w:bookmarkStart w:id="0" w:name="_GoBack"/>
-            <w:bookmarkEnd w:id="0"/>
+            <w:vAlign w:val="top"/>
+          </w:tcPr>
+          <w:p>
+            <w:pPr>
+              <w:autoSpaceDE w:val="0"/>
+              <w:autoSpaceDN w:val="0"/>
+              <w:adjustRightInd w:val="0"/>
+              <w:jc w:val="left"/>
+            </w:pPr>
+            <w:r>
+              <w:rPr>
+                <w:rFonts w:hint="eastAsia"/>
+              </w:rPr>
+              <w:t>Task转换为JsonD的access</w:t>
+            </w:r>
           </w:p>
         </w:tc>
       </w:tr>
       <w:tr>
+        <w:tblPrEx>
+          <w:tblBorders>
+            <w:top w:val="single" w:color="auto" w:sz="4" w:space="0"/>
+            <w:left w:val="single" w:color="auto" w:sz="4" w:space="0"/>
+            <w:bottom w:val="single" w:color="auto" w:sz="4" w:space="0"/>
+            <w:right w:val="single" w:color="auto" w:sz="4" w:space="0"/>
+            <w:insideH w:val="single" w:color="auto" w:sz="4" w:space="0"/>
+            <w:insideV w:val="single" w:color="auto" w:sz="4" w:space="0"/>
+          </w:tblBorders>
+          <w:tblLayout w:type="fixed"/>
+          <w:tblCellMar>
+            <w:top w:w="0" w:type="dxa"/>
+            <w:left w:w="108" w:type="dxa"/>
+            <w:bottom w:w="0" w:type="dxa"/>
+            <w:right w:w="108" w:type="dxa"/>
+          </w:tblCellMar>
+        </w:tblPrEx>
         <w:tc>
           <w:tcPr>
             <w:tcW w:w="1526" w:type="dxa"/>
@@ -2793,13 +2892,7 @@
               <w:rPr>
                 <w:rFonts w:hint="eastAsia"/>
               </w:rPr>
-              <w:t>JSND-</w:t>
-            </w:r>
-            <w:r>
-              <w:rPr>
-                <w:rFonts w:hint="eastAsia"/>
-              </w:rPr>
-              <w:t>1001</w:t>
+              <w:t>JSND-1001</w:t>
             </w:r>
           </w:p>
         </w:tc>
@@ -2818,13 +2911,7 @@
               <w:rPr>
                 <w:rFonts w:hint="eastAsia"/>
               </w:rPr>
-              <w:t>Jsond</w:t>
-            </w:r>
-            <w:r>
-              <w:rPr>
-                <w:rFonts w:hint="eastAsia"/>
-              </w:rPr>
-              <w:t>1001</w:t>
+              <w:t>Jsond1001</w:t>
             </w:r>
             <w:r>
               <w:t>CException</w:t>
@@ -2834,6 +2921,7 @@
         <w:tc>
           <w:tcPr>
             <w:tcW w:w="3594" w:type="dxa"/>
+            <w:vAlign w:val="top"/>
           </w:tcPr>
           <w:p>
             <w:pPr>
@@ -2890,9 +2978,23 @@
     </w:p>
     <w:tbl>
       <w:tblPr>
-        <w:tblStyle w:val="a4"/>
-        <w:tblW w:w="0" w:type="auto"/>
-        <w:tblLook w:val="04A0" w:firstRow="1" w:lastRow="0" w:firstColumn="1" w:lastColumn="0" w:noHBand="0" w:noVBand="1"/>
+        <w:tblStyle w:val="6"/>
+        <w:tblW w:w="8522" w:type="dxa"/>
+        <w:tblBorders>
+          <w:top w:val="single" w:color="auto" w:sz="4" w:space="0"/>
+          <w:left w:val="single" w:color="auto" w:sz="4" w:space="0"/>
+          <w:bottom w:val="single" w:color="auto" w:sz="4" w:space="0"/>
+          <w:right w:val="single" w:color="auto" w:sz="4" w:space="0"/>
+          <w:insideH w:val="single" w:color="auto" w:sz="4" w:space="0"/>
+          <w:insideV w:val="single" w:color="auto" w:sz="4" w:space="0"/>
+        </w:tblBorders>
+        <w:tblLayout w:type="fixed"/>
+        <w:tblCellMar>
+          <w:top w:w="0" w:type="dxa"/>
+          <w:left w:w="108" w:type="dxa"/>
+          <w:bottom w:w="0" w:type="dxa"/>
+          <w:right w:w="108" w:type="dxa"/>
+        </w:tblCellMar>
       </w:tblPr>
       <w:tblGrid>
         <w:gridCol w:w="1526"/>
@@ -2901,17 +3003,35 @@
         <w:gridCol w:w="3594"/>
       </w:tblGrid>
       <w:tr>
+        <w:tblPrEx>
+          <w:tblBorders>
+            <w:top w:val="single" w:color="auto" w:sz="4" w:space="0"/>
+            <w:left w:val="single" w:color="auto" w:sz="4" w:space="0"/>
+            <w:bottom w:val="single" w:color="auto" w:sz="4" w:space="0"/>
+            <w:right w:val="single" w:color="auto" w:sz="4" w:space="0"/>
+            <w:insideH w:val="single" w:color="auto" w:sz="4" w:space="0"/>
+            <w:insideV w:val="single" w:color="auto" w:sz="4" w:space="0"/>
+          </w:tblBorders>
+          <w:tblLayout w:type="fixed"/>
+          <w:tblCellMar>
+            <w:top w:w="0" w:type="dxa"/>
+            <w:left w:w="108" w:type="dxa"/>
+            <w:bottom w:w="0" w:type="dxa"/>
+            <w:right w:w="108" w:type="dxa"/>
+          </w:tblCellMar>
+        </w:tblPrEx>
         <w:tc>
           <w:tcPr>
             <w:tcW w:w="8522" w:type="dxa"/>
             <w:gridSpan w:val="4"/>
-          </w:tcPr>
-          <w:p>
-            <w:pPr>
-              <w:autoSpaceDE w:val="0"/>
-              <w:autoSpaceDN w:val="0"/>
-              <w:adjustRightInd w:val="0"/>
-              <w:spacing w:beforeLines="20" w:before="62"/>
+            <w:vAlign w:val="top"/>
+          </w:tcPr>
+          <w:p>
+            <w:pPr>
+              <w:autoSpaceDE w:val="0"/>
+              <w:autoSpaceDN w:val="0"/>
+              <w:adjustRightInd w:val="0"/>
+              <w:spacing w:before="62" w:beforeLines="20"/>
               <w:jc w:val="left"/>
             </w:pPr>
             <w:r>
@@ -2951,7 +3071,7 @@
               <w:autoSpaceDE w:val="0"/>
               <w:autoSpaceDN w:val="0"/>
               <w:adjustRightInd w:val="0"/>
-              <w:spacing w:afterLines="20" w:after="62"/>
+              <w:spacing w:after="62" w:afterLines="20"/>
               <w:jc w:val="left"/>
             </w:pPr>
             <w:r>
@@ -2968,10 +3088,28 @@
         </w:tc>
       </w:tr>
       <w:tr>
+        <w:tblPrEx>
+          <w:tblBorders>
+            <w:top w:val="single" w:color="auto" w:sz="4" w:space="0"/>
+            <w:left w:val="single" w:color="auto" w:sz="4" w:space="0"/>
+            <w:bottom w:val="single" w:color="auto" w:sz="4" w:space="0"/>
+            <w:right w:val="single" w:color="auto" w:sz="4" w:space="0"/>
+            <w:insideH w:val="single" w:color="auto" w:sz="4" w:space="0"/>
+            <w:insideV w:val="single" w:color="auto" w:sz="4" w:space="0"/>
+          </w:tblBorders>
+          <w:tblLayout w:type="fixed"/>
+          <w:tblCellMar>
+            <w:top w:w="0" w:type="dxa"/>
+            <w:left w:w="108" w:type="dxa"/>
+            <w:bottom w:w="0" w:type="dxa"/>
+            <w:right w:w="108" w:type="dxa"/>
+          </w:tblCellMar>
+        </w:tblPrEx>
         <w:tc>
           <w:tcPr>
             <w:tcW w:w="1526" w:type="dxa"/>
-            <w:shd w:val="clear" w:color="auto" w:fill="D9D9D9" w:themeFill="background1" w:themeFillShade="D9"/>
+            <w:shd w:val="clear" w:color="auto" w:fill="D9D9D9"/>
+            <w:vAlign w:val="top"/>
           </w:tcPr>
           <w:p>
             <w:pPr>
@@ -2995,7 +3133,8 @@
         <w:tc>
           <w:tcPr>
             <w:tcW w:w="1276" w:type="dxa"/>
-            <w:shd w:val="clear" w:color="auto" w:fill="D9D9D9" w:themeFill="background1" w:themeFillShade="D9"/>
+            <w:shd w:val="clear" w:color="auto" w:fill="D9D9D9"/>
+            <w:vAlign w:val="top"/>
           </w:tcPr>
           <w:p>
             <w:pPr>
@@ -3019,7 +3158,8 @@
         <w:tc>
           <w:tcPr>
             <w:tcW w:w="2126" w:type="dxa"/>
-            <w:shd w:val="clear" w:color="auto" w:fill="D9D9D9" w:themeFill="background1" w:themeFillShade="D9"/>
+            <w:shd w:val="clear" w:color="auto" w:fill="D9D9D9"/>
+            <w:vAlign w:val="top"/>
           </w:tcPr>
           <w:p>
             <w:pPr>
@@ -3043,7 +3183,8 @@
         <w:tc>
           <w:tcPr>
             <w:tcW w:w="3594" w:type="dxa"/>
-            <w:shd w:val="clear" w:color="auto" w:fill="D9D9D9" w:themeFill="background1" w:themeFillShade="D9"/>
+            <w:shd w:val="clear" w:color="auto" w:fill="D9D9D9"/>
+            <w:vAlign w:val="top"/>
           </w:tcPr>
           <w:p>
             <w:pPr>
@@ -3066,6 +3207,23 @@
         </w:tc>
       </w:tr>
       <w:tr>
+        <w:tblPrEx>
+          <w:tblBorders>
+            <w:top w:val="single" w:color="auto" w:sz="4" w:space="0"/>
+            <w:left w:val="single" w:color="auto" w:sz="4" w:space="0"/>
+            <w:bottom w:val="single" w:color="auto" w:sz="4" w:space="0"/>
+            <w:right w:val="single" w:color="auto" w:sz="4" w:space="0"/>
+            <w:insideH w:val="single" w:color="auto" w:sz="4" w:space="0"/>
+            <w:insideV w:val="single" w:color="auto" w:sz="4" w:space="0"/>
+          </w:tblBorders>
+          <w:tblLayout w:type="fixed"/>
+          <w:tblCellMar>
+            <w:top w:w="0" w:type="dxa"/>
+            <w:left w:w="108" w:type="dxa"/>
+            <w:bottom w:w="0" w:type="dxa"/>
+            <w:right w:w="108" w:type="dxa"/>
+          </w:tblCellMar>
+        </w:tblPrEx>
         <w:tc>
           <w:tcPr>
             <w:tcW w:w="1526" w:type="dxa"/>
@@ -3089,31 +3247,27 @@
         <w:tc>
           <w:tcPr>
             <w:tcW w:w="1276" w:type="dxa"/>
-          </w:tcPr>
-          <w:p>
-            <w:pPr>
-              <w:autoSpaceDE w:val="0"/>
-              <w:autoSpaceDN w:val="0"/>
-              <w:adjustRightInd w:val="0"/>
-              <w:jc w:val="left"/>
-            </w:pPr>
-            <w:r>
-              <w:rPr>
-                <w:rFonts w:hint="eastAsia"/>
-              </w:rPr>
-              <w:t>FLMG</w:t>
-            </w:r>
-            <w:r>
-              <w:rPr>
-                <w:rFonts w:hint="eastAsia"/>
-              </w:rPr>
-              <w:t>-0001</w:t>
+            <w:vAlign w:val="top"/>
+          </w:tcPr>
+          <w:p>
+            <w:pPr>
+              <w:autoSpaceDE w:val="0"/>
+              <w:autoSpaceDN w:val="0"/>
+              <w:adjustRightInd w:val="0"/>
+              <w:jc w:val="left"/>
+            </w:pPr>
+            <w:r>
+              <w:rPr>
+                <w:rFonts w:hint="eastAsia"/>
+              </w:rPr>
+              <w:t>FLMG-0001</w:t>
             </w:r>
           </w:p>
         </w:tc>
         <w:tc>
           <w:tcPr>
             <w:tcW w:w="2126" w:type="dxa"/>
+            <w:vAlign w:val="top"/>
           </w:tcPr>
           <w:p>
             <w:pPr>
@@ -3136,6 +3290,7 @@
         <w:tc>
           <w:tcPr>
             <w:tcW w:w="3594" w:type="dxa"/>
+            <w:vAlign w:val="top"/>
           </w:tcPr>
           <w:p>
             <w:pPr>
@@ -3154,10 +3309,27 @@
         </w:tc>
       </w:tr>
       <w:tr>
+        <w:tblPrEx>
+          <w:tblBorders>
+            <w:top w:val="single" w:color="auto" w:sz="4" w:space="0"/>
+            <w:left w:val="single" w:color="auto" w:sz="4" w:space="0"/>
+            <w:bottom w:val="single" w:color="auto" w:sz="4" w:space="0"/>
+            <w:right w:val="single" w:color="auto" w:sz="4" w:space="0"/>
+            <w:insideH w:val="single" w:color="auto" w:sz="4" w:space="0"/>
+            <w:insideV w:val="single" w:color="auto" w:sz="4" w:space="0"/>
+          </w:tblBorders>
+          <w:tblLayout w:type="fixed"/>
+          <w:tblCellMar>
+            <w:top w:w="0" w:type="dxa"/>
+            <w:left w:w="108" w:type="dxa"/>
+            <w:bottom w:w="0" w:type="dxa"/>
+            <w:right w:w="108" w:type="dxa"/>
+          </w:tblCellMar>
+        </w:tblPrEx>
         <w:tc>
           <w:tcPr>
             <w:tcW w:w="1526" w:type="dxa"/>
-            <w:vMerge/>
+            <w:vMerge w:val="continue"/>
             <w:vAlign w:val="center"/>
           </w:tcPr>
           <w:p>
@@ -3171,25 +3343,43 @@
         <w:tc>
           <w:tcPr>
             <w:tcW w:w="1276" w:type="dxa"/>
-          </w:tcPr>
-          <w:p>
-            <w:pPr>
-              <w:autoSpaceDE w:val="0"/>
-              <w:autoSpaceDN w:val="0"/>
-              <w:adjustRightInd w:val="0"/>
-              <w:jc w:val="left"/>
-            </w:pPr>
-            <w:r>
-              <w:rPr>
-                <w:rFonts w:hint="eastAsia"/>
-              </w:rPr>
-              <w:t>FLMG</w:t>
-            </w:r>
-            <w:r>
-              <w:rPr>
-                <w:rFonts w:hint="eastAsia"/>
-              </w:rPr>
-              <w:t>-000</w:t>
+            <w:vAlign w:val="top"/>
+          </w:tcPr>
+          <w:p>
+            <w:pPr>
+              <w:autoSpaceDE w:val="0"/>
+              <w:autoSpaceDN w:val="0"/>
+              <w:adjustRightInd w:val="0"/>
+              <w:jc w:val="left"/>
+            </w:pPr>
+            <w:r>
+              <w:rPr>
+                <w:rFonts w:hint="eastAsia"/>
+              </w:rPr>
+              <w:t>FLMG-0002</w:t>
+            </w:r>
+          </w:p>
+        </w:tc>
+        <w:tc>
+          <w:tcPr>
+            <w:tcW w:w="2126" w:type="dxa"/>
+            <w:vAlign w:val="top"/>
+          </w:tcPr>
+          <w:p>
+            <w:pPr>
+              <w:autoSpaceDE w:val="0"/>
+              <w:autoSpaceDN w:val="0"/>
+              <w:adjustRightInd w:val="0"/>
+              <w:jc w:val="left"/>
+            </w:pPr>
+            <w:r>
+              <w:rPr>
+                <w:rFonts w:hint="eastAsia"/>
+              </w:rPr>
+              <w:t>Flmg</w:t>
+            </w:r>
+            <w:r>
+              <w:t>000</w:t>
             </w:r>
             <w:r>
               <w:rPr>
@@ -3197,34 +3387,6 @@
               </w:rPr>
               <w:t>2</w:t>
             </w:r>
-          </w:p>
-        </w:tc>
-        <w:tc>
-          <w:tcPr>
-            <w:tcW w:w="2126" w:type="dxa"/>
-          </w:tcPr>
-          <w:p>
-            <w:pPr>
-              <w:autoSpaceDE w:val="0"/>
-              <w:autoSpaceDN w:val="0"/>
-              <w:adjustRightInd w:val="0"/>
-              <w:jc w:val="left"/>
-            </w:pPr>
-            <w:r>
-              <w:rPr>
-                <w:rFonts w:hint="eastAsia"/>
-              </w:rPr>
-              <w:t>Flmg</w:t>
-            </w:r>
-            <w:r>
-              <w:t>000</w:t>
-            </w:r>
-            <w:r>
-              <w:rPr>
-                <w:rFonts w:hint="eastAsia"/>
-              </w:rPr>
-              <w:t>2</w:t>
-            </w:r>
             <w:r>
               <w:t>CException</w:t>
             </w:r>
@@ -3233,6 +3395,7 @@
         <w:tc>
           <w:tcPr>
             <w:tcW w:w="3594" w:type="dxa"/>
+            <w:vAlign w:val="top"/>
           </w:tcPr>
           <w:p>
             <w:pPr>
@@ -3251,10 +3414,27 @@
         </w:tc>
       </w:tr>
       <w:tr>
+        <w:tblPrEx>
+          <w:tblBorders>
+            <w:top w:val="single" w:color="auto" w:sz="4" w:space="0"/>
+            <w:left w:val="single" w:color="auto" w:sz="4" w:space="0"/>
+            <w:bottom w:val="single" w:color="auto" w:sz="4" w:space="0"/>
+            <w:right w:val="single" w:color="auto" w:sz="4" w:space="0"/>
+            <w:insideH w:val="single" w:color="auto" w:sz="4" w:space="0"/>
+            <w:insideV w:val="single" w:color="auto" w:sz="4" w:space="0"/>
+          </w:tblBorders>
+          <w:tblLayout w:type="fixed"/>
+          <w:tblCellMar>
+            <w:top w:w="0" w:type="dxa"/>
+            <w:left w:w="108" w:type="dxa"/>
+            <w:bottom w:w="0" w:type="dxa"/>
+            <w:right w:w="108" w:type="dxa"/>
+          </w:tblCellMar>
+        </w:tblPrEx>
         <w:tc>
           <w:tcPr>
             <w:tcW w:w="1526" w:type="dxa"/>
-            <w:vMerge/>
+            <w:vMerge w:val="continue"/>
             <w:vAlign w:val="center"/>
           </w:tcPr>
           <w:p>
@@ -3268,25 +3448,43 @@
         <w:tc>
           <w:tcPr>
             <w:tcW w:w="1276" w:type="dxa"/>
-          </w:tcPr>
-          <w:p>
-            <w:pPr>
-              <w:autoSpaceDE w:val="0"/>
-              <w:autoSpaceDN w:val="0"/>
-              <w:adjustRightInd w:val="0"/>
-              <w:jc w:val="left"/>
-            </w:pPr>
-            <w:r>
-              <w:rPr>
-                <w:rFonts w:hint="eastAsia"/>
-              </w:rPr>
-              <w:t>FLMG</w:t>
-            </w:r>
-            <w:r>
-              <w:rPr>
-                <w:rFonts w:hint="eastAsia"/>
-              </w:rPr>
-              <w:t>-000</w:t>
+            <w:vAlign w:val="top"/>
+          </w:tcPr>
+          <w:p>
+            <w:pPr>
+              <w:autoSpaceDE w:val="0"/>
+              <w:autoSpaceDN w:val="0"/>
+              <w:adjustRightInd w:val="0"/>
+              <w:jc w:val="left"/>
+            </w:pPr>
+            <w:r>
+              <w:rPr>
+                <w:rFonts w:hint="eastAsia"/>
+              </w:rPr>
+              <w:t>FLMG-0003</w:t>
+            </w:r>
+          </w:p>
+        </w:tc>
+        <w:tc>
+          <w:tcPr>
+            <w:tcW w:w="2126" w:type="dxa"/>
+            <w:vAlign w:val="top"/>
+          </w:tcPr>
+          <w:p>
+            <w:pPr>
+              <w:autoSpaceDE w:val="0"/>
+              <w:autoSpaceDN w:val="0"/>
+              <w:adjustRightInd w:val="0"/>
+              <w:jc w:val="left"/>
+            </w:pPr>
+            <w:r>
+              <w:rPr>
+                <w:rFonts w:hint="eastAsia"/>
+              </w:rPr>
+              <w:t>Flmg</w:t>
+            </w:r>
+            <w:r>
+              <w:t>000</w:t>
             </w:r>
             <w:r>
               <w:rPr>
@@ -3294,34 +3492,6 @@
               </w:rPr>
               <w:t>3</w:t>
             </w:r>
-          </w:p>
-        </w:tc>
-        <w:tc>
-          <w:tcPr>
-            <w:tcW w:w="2126" w:type="dxa"/>
-          </w:tcPr>
-          <w:p>
-            <w:pPr>
-              <w:autoSpaceDE w:val="0"/>
-              <w:autoSpaceDN w:val="0"/>
-              <w:adjustRightInd w:val="0"/>
-              <w:jc w:val="left"/>
-            </w:pPr>
-            <w:r>
-              <w:rPr>
-                <w:rFonts w:hint="eastAsia"/>
-              </w:rPr>
-              <w:t>Flmg</w:t>
-            </w:r>
-            <w:r>
-              <w:t>000</w:t>
-            </w:r>
-            <w:r>
-              <w:rPr>
-                <w:rFonts w:hint="eastAsia"/>
-              </w:rPr>
-              <w:t>3</w:t>
-            </w:r>
             <w:r>
               <w:t>CException</w:t>
             </w:r>
@@ -3330,30 +3500,42 @@
         <w:tc>
           <w:tcPr>
             <w:tcW w:w="3594" w:type="dxa"/>
-          </w:tcPr>
-          <w:p>
-            <w:pPr>
-              <w:autoSpaceDE w:val="0"/>
-              <w:autoSpaceDN w:val="0"/>
-              <w:adjustRightInd w:val="0"/>
-              <w:jc w:val="left"/>
-            </w:pPr>
-            <w:r>
-              <w:rPr>
-                <w:rFonts w:hint="eastAsia"/>
-              </w:rPr>
-              <w:t>写文件</w:t>
-            </w:r>
-            <w:r>
-              <w:rPr>
-                <w:rFonts w:hint="eastAsia"/>
-              </w:rPr>
-              <w:t>异常</w:t>
+            <w:vAlign w:val="top"/>
+          </w:tcPr>
+          <w:p>
+            <w:pPr>
+              <w:autoSpaceDE w:val="0"/>
+              <w:autoSpaceDN w:val="0"/>
+              <w:adjustRightInd w:val="0"/>
+              <w:jc w:val="left"/>
+            </w:pPr>
+            <w:r>
+              <w:rPr>
+                <w:rFonts w:hint="eastAsia"/>
+              </w:rPr>
+              <w:t>写文件异常</w:t>
             </w:r>
           </w:p>
         </w:tc>
       </w:tr>
       <w:tr>
+        <w:tblPrEx>
+          <w:tblBorders>
+            <w:top w:val="single" w:color="auto" w:sz="4" w:space="0"/>
+            <w:left w:val="single" w:color="auto" w:sz="4" w:space="0"/>
+            <w:bottom w:val="single" w:color="auto" w:sz="4" w:space="0"/>
+            <w:right w:val="single" w:color="auto" w:sz="4" w:space="0"/>
+            <w:insideH w:val="single" w:color="auto" w:sz="4" w:space="0"/>
+            <w:insideV w:val="single" w:color="auto" w:sz="4" w:space="0"/>
+          </w:tblBorders>
+          <w:tblLayout w:type="fixed"/>
+          <w:tblCellMar>
+            <w:top w:w="0" w:type="dxa"/>
+            <w:left w:w="108" w:type="dxa"/>
+            <w:bottom w:w="0" w:type="dxa"/>
+            <w:right w:w="108" w:type="dxa"/>
+          </w:tblCellMar>
+        </w:tblPrEx>
         <w:tc>
           <w:tcPr>
             <w:tcW w:w="1526" w:type="dxa"/>
@@ -3376,25 +3558,43 @@
         <w:tc>
           <w:tcPr>
             <w:tcW w:w="1276" w:type="dxa"/>
-          </w:tcPr>
-          <w:p>
-            <w:pPr>
-              <w:autoSpaceDE w:val="0"/>
-              <w:autoSpaceDN w:val="0"/>
-              <w:adjustRightInd w:val="0"/>
-              <w:jc w:val="left"/>
-            </w:pPr>
-            <w:r>
-              <w:rPr>
-                <w:rFonts w:hint="eastAsia"/>
-              </w:rPr>
-              <w:t>FLMG</w:t>
-            </w:r>
-            <w:r>
-              <w:rPr>
-                <w:rFonts w:hint="eastAsia"/>
-              </w:rPr>
-              <w:t>-0</w:t>
+            <w:vAlign w:val="top"/>
+          </w:tcPr>
+          <w:p>
+            <w:pPr>
+              <w:autoSpaceDE w:val="0"/>
+              <w:autoSpaceDN w:val="0"/>
+              <w:adjustRightInd w:val="0"/>
+              <w:jc w:val="left"/>
+            </w:pPr>
+            <w:r>
+              <w:rPr>
+                <w:rFonts w:hint="eastAsia"/>
+              </w:rPr>
+              <w:t>FLMG-0101</w:t>
+            </w:r>
+          </w:p>
+        </w:tc>
+        <w:tc>
+          <w:tcPr>
+            <w:tcW w:w="2126" w:type="dxa"/>
+            <w:vAlign w:val="top"/>
+          </w:tcPr>
+          <w:p>
+            <w:pPr>
+              <w:autoSpaceDE w:val="0"/>
+              <w:autoSpaceDN w:val="0"/>
+              <w:adjustRightInd w:val="0"/>
+              <w:jc w:val="left"/>
+            </w:pPr>
+            <w:r>
+              <w:rPr>
+                <w:rFonts w:hint="eastAsia"/>
+              </w:rPr>
+              <w:t>Flmg</w:t>
+            </w:r>
+            <w:r>
+              <w:t>0</w:t>
             </w:r>
             <w:r>
               <w:rPr>
@@ -3403,9 +3603,6 @@
               <w:t>1</w:t>
             </w:r>
             <w:r>
-              <w:rPr>
-                <w:rFonts w:hint="eastAsia"/>
-              </w:rPr>
               <w:t>0</w:t>
             </w:r>
             <w:r>
@@ -3414,43 +3611,6 @@
               </w:rPr>
               <w:t>1</w:t>
             </w:r>
-          </w:p>
-        </w:tc>
-        <w:tc>
-          <w:tcPr>
-            <w:tcW w:w="2126" w:type="dxa"/>
-          </w:tcPr>
-          <w:p>
-            <w:pPr>
-              <w:autoSpaceDE w:val="0"/>
-              <w:autoSpaceDN w:val="0"/>
-              <w:adjustRightInd w:val="0"/>
-              <w:jc w:val="left"/>
-            </w:pPr>
-            <w:r>
-              <w:rPr>
-                <w:rFonts w:hint="eastAsia"/>
-              </w:rPr>
-              <w:t>Flmg</w:t>
-            </w:r>
-            <w:r>
-              <w:t>0</w:t>
-            </w:r>
-            <w:r>
-              <w:rPr>
-                <w:rFonts w:hint="eastAsia"/>
-              </w:rPr>
-              <w:t>1</w:t>
-            </w:r>
-            <w:r>
-              <w:t>0</w:t>
-            </w:r>
-            <w:r>
-              <w:rPr>
-                <w:rFonts w:hint="eastAsia"/>
-              </w:rPr>
-              <w:t>1</w:t>
-            </w:r>
             <w:r>
               <w:t>CException</w:t>
             </w:r>
@@ -3459,6 +3619,7 @@
         <w:tc>
           <w:tcPr>
             <w:tcW w:w="3594" w:type="dxa"/>
+            <w:vAlign w:val="top"/>
           </w:tcPr>
           <w:p>
             <w:pPr>
@@ -3504,438 +3665,301 @@
     <w:sectPr>
       <w:pgSz w:w="11906" w:h="16838"/>
       <w:pgMar w:top="1440" w:right="1800" w:bottom="1440" w:left="1800" w:header="851" w:footer="992" w:gutter="0"/>
-      <w:cols w:space="425"/>
-      <w:docGrid w:type="lines" w:linePitch="312"/>
+      <w:cols w:space="425" w:num="1"/>
+      <w:docGrid w:type="lines" w:linePitch="312" w:charSpace="0"/>
     </w:sectPr>
   </w:body>
 </w:document>
 </file>
 
-<file path=word/endnotes.xml><?xml version="1.0" encoding="utf-8"?>
-<w:endnotes xmlns:wpc="http://schemas.microsoft.com/office/word/2010/wordprocessingCanvas" xmlns:mc="http://schemas.openxmlformats.org/markup-compatibility/2006" xmlns:o="urn:schemas-microsoft-com:office:office" xmlns:r="http://schemas.openxmlformats.org/officeDocument/2006/relationships" xmlns:m="http://schemas.openxmlformats.org/officeDocument/2006/math" xmlns:v="urn:schemas-microsoft-com:vml" xmlns:wp14="http://schemas.microsoft.com/office/word/2010/wordprocessingDrawing" xmlns:wp="http://schemas.openxmlformats.org/drawingml/2006/wordprocessingDrawing" xmlns:w10="urn:schemas-microsoft-com:office:word" xmlns:w="http://schemas.openxmlformats.org/wordprocessingml/2006/main" xmlns:w14="http://schemas.microsoft.com/office/word/2010/wordml" xmlns:wpg="http://schemas.microsoft.com/office/word/2010/wordprocessingGroup" xmlns:wpi="http://schemas.microsoft.com/office/word/2010/wordprocessingInk" xmlns:wne="http://schemas.microsoft.com/office/word/2006/wordml" xmlns:wps="http://schemas.microsoft.com/office/word/2010/wordprocessingShape" mc:Ignorable="w14 wp14">
-  <w:endnote w:type="separator" w:id="-1">
-    <w:p>
-      <w:r>
-        <w:separator/>
-      </w:r>
-    </w:p>
-  </w:endnote>
-  <w:endnote w:type="continuationSeparator" w:id="0">
-    <w:p>
-      <w:r>
-        <w:continuationSeparator/>
-      </w:r>
-    </w:p>
-  </w:endnote>
-</w:endnotes>
-</file>
-
-<file path=word/footnotes.xml><?xml version="1.0" encoding="utf-8"?>
-<w:footnotes xmlns:wpc="http://schemas.microsoft.com/office/word/2010/wordprocessingCanvas" xmlns:mc="http://schemas.openxmlformats.org/markup-compatibility/2006" xmlns:o="urn:schemas-microsoft-com:office:office" xmlns:r="http://schemas.openxmlformats.org/officeDocument/2006/relationships" xmlns:m="http://schemas.openxmlformats.org/officeDocument/2006/math" xmlns:v="urn:schemas-microsoft-com:vml" xmlns:wp14="http://schemas.microsoft.com/office/word/2010/wordprocessingDrawing" xmlns:wp="http://schemas.openxmlformats.org/drawingml/2006/wordprocessingDrawing" xmlns:w10="urn:schemas-microsoft-com:office:word" xmlns:w="http://schemas.openxmlformats.org/wordprocessingml/2006/main" xmlns:w14="http://schemas.microsoft.com/office/word/2010/wordml" xmlns:wpg="http://schemas.microsoft.com/office/word/2010/wordprocessingGroup" xmlns:wpi="http://schemas.microsoft.com/office/word/2010/wordprocessingInk" xmlns:wne="http://schemas.microsoft.com/office/word/2006/wordml" xmlns:wps="http://schemas.microsoft.com/office/word/2010/wordprocessingShape" mc:Ignorable="w14 wp14">
-  <w:footnote w:type="separator" w:id="-1">
-    <w:p>
-      <w:r>
-        <w:separator/>
-      </w:r>
-    </w:p>
-  </w:footnote>
-  <w:footnote w:type="continuationSeparator" w:id="0">
-    <w:p>
-      <w:r>
-        <w:continuationSeparator/>
-      </w:r>
-    </w:p>
-  </w:footnote>
-</w:footnotes>
-</file>
-
-<file path=word/numbering.xml><?xml version="1.0" encoding="utf-8"?>
-<w:numbering xmlns:wpc="http://schemas.microsoft.com/office/word/2010/wordprocessingCanvas" xmlns:mc="http://schemas.openxmlformats.org/markup-compatibility/2006" xmlns:o="urn:schemas-microsoft-com:office:office" xmlns:r="http://schemas.openxmlformats.org/officeDocument/2006/relationships" xmlns:m="http://schemas.openxmlformats.org/officeDocument/2006/math" xmlns:v="urn:schemas-microsoft-com:vml" xmlns:wp14="http://schemas.microsoft.com/office/word/2010/wordprocessingDrawing" xmlns:wp="http://schemas.openxmlformats.org/drawingml/2006/wordprocessingDrawing" xmlns:w10="urn:schemas-microsoft-com:office:word" xmlns:w="http://schemas.openxmlformats.org/wordprocessingml/2006/main" xmlns:w14="http://schemas.microsoft.com/office/word/2010/wordml" xmlns:wpg="http://schemas.microsoft.com/office/word/2010/wordprocessingGroup" xmlns:wpi="http://schemas.microsoft.com/office/word/2010/wordprocessingInk" xmlns:wne="http://schemas.microsoft.com/office/word/2006/wordml" xmlns:wps="http://schemas.microsoft.com/office/word/2010/wordprocessingShape" mc:Ignorable="w14 wp14">
-  <w:abstractNum w:abstractNumId="0">
-    <w:nsid w:val="3164764B"/>
-    <w:multiLevelType w:val="hybridMultilevel"/>
-    <w:tmpl w:val="81DE89DE"/>
-    <w:lvl w:ilvl="0" w:tplc="78166DAA">
-      <w:start w:val="1"/>
-      <w:numFmt w:val="upperLetter"/>
-      <w:lvlText w:val="%1)"/>
-      <w:lvlJc w:val="left"/>
-      <w:pPr>
-        <w:ind w:left="360" w:hanging="360"/>
-      </w:pPr>
-      <w:rPr>
-        <w:rFonts w:hint="default"/>
-      </w:rPr>
-    </w:lvl>
-    <w:lvl w:ilvl="1" w:tplc="04090019" w:tentative="1">
-      <w:start w:val="1"/>
-      <w:numFmt w:val="lowerLetter"/>
-      <w:lvlText w:val="%2)"/>
-      <w:lvlJc w:val="left"/>
-      <w:pPr>
-        <w:ind w:left="840" w:hanging="420"/>
-      </w:pPr>
-    </w:lvl>
-    <w:lvl w:ilvl="2" w:tplc="0409001B" w:tentative="1">
-      <w:start w:val="1"/>
-      <w:numFmt w:val="lowerRoman"/>
-      <w:lvlText w:val="%3."/>
-      <w:lvlJc w:val="right"/>
-      <w:pPr>
-        <w:ind w:left="1260" w:hanging="420"/>
-      </w:pPr>
-    </w:lvl>
-    <w:lvl w:ilvl="3" w:tplc="0409000F" w:tentative="1">
-      <w:start w:val="1"/>
-      <w:numFmt w:val="decimal"/>
-      <w:lvlText w:val="%4."/>
-      <w:lvlJc w:val="left"/>
-      <w:pPr>
-        <w:ind w:left="1680" w:hanging="420"/>
-      </w:pPr>
-    </w:lvl>
-    <w:lvl w:ilvl="4" w:tplc="04090019" w:tentative="1">
-      <w:start w:val="1"/>
-      <w:numFmt w:val="lowerLetter"/>
-      <w:lvlText w:val="%5)"/>
-      <w:lvlJc w:val="left"/>
-      <w:pPr>
-        <w:ind w:left="2100" w:hanging="420"/>
-      </w:pPr>
-    </w:lvl>
-    <w:lvl w:ilvl="5" w:tplc="0409001B" w:tentative="1">
-      <w:start w:val="1"/>
-      <w:numFmt w:val="lowerRoman"/>
-      <w:lvlText w:val="%6."/>
-      <w:lvlJc w:val="right"/>
-      <w:pPr>
-        <w:ind w:left="2520" w:hanging="420"/>
-      </w:pPr>
-    </w:lvl>
-    <w:lvl w:ilvl="6" w:tplc="0409000F" w:tentative="1">
-      <w:start w:val="1"/>
-      <w:numFmt w:val="decimal"/>
-      <w:lvlText w:val="%7."/>
-      <w:lvlJc w:val="left"/>
-      <w:pPr>
-        <w:ind w:left="2940" w:hanging="420"/>
-      </w:pPr>
-    </w:lvl>
-    <w:lvl w:ilvl="7" w:tplc="04090019" w:tentative="1">
-      <w:start w:val="1"/>
-      <w:numFmt w:val="lowerLetter"/>
-      <w:lvlText w:val="%8)"/>
-      <w:lvlJc w:val="left"/>
-      <w:pPr>
-        <w:ind w:left="3360" w:hanging="420"/>
-      </w:pPr>
-    </w:lvl>
-    <w:lvl w:ilvl="8" w:tplc="0409001B" w:tentative="1">
-      <w:start w:val="1"/>
-      <w:numFmt w:val="lowerRoman"/>
-      <w:lvlText w:val="%9."/>
-      <w:lvlJc w:val="right"/>
-      <w:pPr>
-        <w:ind w:left="3780" w:hanging="420"/>
-      </w:pPr>
-    </w:lvl>
-  </w:abstractNum>
-  <w:abstractNum w:abstractNumId="1">
-    <w:nsid w:val="75BE4B08"/>
-    <w:multiLevelType w:val="hybridMultilevel"/>
-    <w:tmpl w:val="818C5964"/>
-    <w:lvl w:ilvl="0" w:tplc="0409000B">
-      <w:start w:val="1"/>
-      <w:numFmt w:val="bullet"/>
-      <w:lvlText w:val=""/>
-      <w:lvlJc w:val="left"/>
-      <w:pPr>
-        <w:ind w:left="420" w:hanging="420"/>
-      </w:pPr>
-      <w:rPr>
-        <w:rFonts w:ascii="Wingdings" w:hAnsi="Wingdings" w:hint="default"/>
-      </w:rPr>
-    </w:lvl>
-    <w:lvl w:ilvl="1" w:tplc="04090003" w:tentative="1">
-      <w:start w:val="1"/>
-      <w:numFmt w:val="bullet"/>
-      <w:lvlText w:val=""/>
-      <w:lvlJc w:val="left"/>
-      <w:pPr>
-        <w:ind w:left="840" w:hanging="420"/>
-      </w:pPr>
-      <w:rPr>
-        <w:rFonts w:ascii="Wingdings" w:hAnsi="Wingdings" w:hint="default"/>
-      </w:rPr>
-    </w:lvl>
-    <w:lvl w:ilvl="2" w:tplc="04090005" w:tentative="1">
-      <w:start w:val="1"/>
-      <w:numFmt w:val="bullet"/>
-      <w:lvlText w:val=""/>
-      <w:lvlJc w:val="left"/>
-      <w:pPr>
-        <w:ind w:left="1260" w:hanging="420"/>
-      </w:pPr>
-      <w:rPr>
-        <w:rFonts w:ascii="Wingdings" w:hAnsi="Wingdings" w:hint="default"/>
-      </w:rPr>
-    </w:lvl>
-    <w:lvl w:ilvl="3" w:tplc="04090001" w:tentative="1">
-      <w:start w:val="1"/>
-      <w:numFmt w:val="bullet"/>
-      <w:lvlText w:val=""/>
-      <w:lvlJc w:val="left"/>
-      <w:pPr>
-        <w:ind w:left="1680" w:hanging="420"/>
-      </w:pPr>
-      <w:rPr>
-        <w:rFonts w:ascii="Wingdings" w:hAnsi="Wingdings" w:hint="default"/>
-      </w:rPr>
-    </w:lvl>
-    <w:lvl w:ilvl="4" w:tplc="04090003" w:tentative="1">
-      <w:start w:val="1"/>
-      <w:numFmt w:val="bullet"/>
-      <w:lvlText w:val=""/>
-      <w:lvlJc w:val="left"/>
-      <w:pPr>
-        <w:ind w:left="2100" w:hanging="420"/>
-      </w:pPr>
-      <w:rPr>
-        <w:rFonts w:ascii="Wingdings" w:hAnsi="Wingdings" w:hint="default"/>
-      </w:rPr>
-    </w:lvl>
-    <w:lvl w:ilvl="5" w:tplc="04090005" w:tentative="1">
-      <w:start w:val="1"/>
-      <w:numFmt w:val="bullet"/>
-      <w:lvlText w:val=""/>
-      <w:lvlJc w:val="left"/>
-      <w:pPr>
-        <w:ind w:left="2520" w:hanging="420"/>
-      </w:pPr>
-      <w:rPr>
-        <w:rFonts w:ascii="Wingdings" w:hAnsi="Wingdings" w:hint="default"/>
-      </w:rPr>
-    </w:lvl>
-    <w:lvl w:ilvl="6" w:tplc="04090001" w:tentative="1">
-      <w:start w:val="1"/>
-      <w:numFmt w:val="bullet"/>
-      <w:lvlText w:val=""/>
-      <w:lvlJc w:val="left"/>
-      <w:pPr>
-        <w:ind w:left="2940" w:hanging="420"/>
-      </w:pPr>
-      <w:rPr>
-        <w:rFonts w:ascii="Wingdings" w:hAnsi="Wingdings" w:hint="default"/>
-      </w:rPr>
-    </w:lvl>
-    <w:lvl w:ilvl="7" w:tplc="04090003" w:tentative="1">
-      <w:start w:val="1"/>
-      <w:numFmt w:val="bullet"/>
-      <w:lvlText w:val=""/>
-      <w:lvlJc w:val="left"/>
-      <w:pPr>
-        <w:ind w:left="3360" w:hanging="420"/>
-      </w:pPr>
-      <w:rPr>
-        <w:rFonts w:ascii="Wingdings" w:hAnsi="Wingdings" w:hint="default"/>
-      </w:rPr>
-    </w:lvl>
-    <w:lvl w:ilvl="8" w:tplc="04090005" w:tentative="1">
-      <w:start w:val="1"/>
-      <w:numFmt w:val="bullet"/>
-      <w:lvlText w:val=""/>
-      <w:lvlJc w:val="left"/>
-      <w:pPr>
-        <w:ind w:left="3780" w:hanging="420"/>
-      </w:pPr>
-      <w:rPr>
-        <w:rFonts w:ascii="Wingdings" w:hAnsi="Wingdings" w:hint="default"/>
-      </w:rPr>
-    </w:lvl>
-  </w:abstractNum>
-  <w:num w:numId="1">
-    <w:abstractNumId w:val="1"/>
-  </w:num>
-  <w:num w:numId="2">
-    <w:abstractNumId w:val="0"/>
-  </w:num>
-</w:numbering>
-</file>
-
 <file path=word/styles.xml><?xml version="1.0" encoding="utf-8"?>
-<w:styles xmlns:mc="http://schemas.openxmlformats.org/markup-compatibility/2006" xmlns:r="http://schemas.openxmlformats.org/officeDocument/2006/relationships" xmlns:w="http://schemas.openxmlformats.org/wordprocessingml/2006/main" xmlns:w14="http://schemas.microsoft.com/office/word/2010/wordml" mc:Ignorable="w14">
+<w:styles xmlns:mc="http://schemas.openxmlformats.org/markup-compatibility/2006" xmlns:o="urn:schemas-microsoft-com:office:office" xmlns:r="http://schemas.openxmlformats.org/officeDocument/2006/relationships" xmlns:m="http://schemas.openxmlformats.org/officeDocument/2006/math" xmlns:v="urn:schemas-microsoft-com:vml" xmlns:w="http://schemas.openxmlformats.org/wordprocessingml/2006/main" xmlns:w14="http://schemas.microsoft.com/office/word/2010/wordml" xmlns:w10="urn:schemas-microsoft-com:office:word" xmlns:sl="http://schemas.openxmlformats.org/schemaLibrary/2006/main" mc:Ignorable="w14">
   <w:docDefaults>
     <w:rPrDefault>
       <w:rPr>
-        <w:rFonts w:asciiTheme="minorHAnsi" w:eastAsiaTheme="minorEastAsia" w:hAnsiTheme="minorHAnsi" w:cstheme="minorBidi"/>
-        <w:kern w:val="2"/>
-        <w:sz w:val="21"/>
-        <w:szCs w:val="22"/>
+        <w:rFonts w:ascii="Times New Roman" w:hAnsi="Times New Roman" w:eastAsia="宋体" w:cs="Times New Roman"/>
         <w:lang w:val="en-US" w:eastAsia="zh-CN" w:bidi="ar-SA"/>
       </w:rPr>
     </w:rPrDefault>
-    <w:pPrDefault/>
   </w:docDefaults>
-  <w:latentStyles w:defLockedState="0" w:defUIPriority="99" w:defSemiHidden="1" w:defUnhideWhenUsed="1" w:defQFormat="0" w:count="267">
-    <w:lsdException w:name="Normal" w:semiHidden="0" w:uiPriority="0" w:unhideWhenUsed="0" w:qFormat="1"/>
-    <w:lsdException w:name="heading 1" w:semiHidden="0" w:uiPriority="9" w:unhideWhenUsed="0" w:qFormat="1"/>
-    <w:lsdException w:name="heading 2" w:uiPriority="9" w:qFormat="1"/>
-    <w:lsdException w:name="heading 3" w:uiPriority="9" w:qFormat="1"/>
-    <w:lsdException w:name="heading 4" w:uiPriority="9" w:qFormat="1"/>
-    <w:lsdException w:name="heading 5" w:uiPriority="9" w:qFormat="1"/>
-    <w:lsdException w:name="heading 6" w:uiPriority="9" w:qFormat="1"/>
-    <w:lsdException w:name="heading 7" w:uiPriority="9" w:qFormat="1"/>
-    <w:lsdException w:name="heading 8" w:uiPriority="9" w:qFormat="1"/>
-    <w:lsdException w:name="heading 9" w:uiPriority="9" w:qFormat="1"/>
-    <w:lsdException w:name="toc 1" w:uiPriority="39"/>
-    <w:lsdException w:name="toc 2" w:uiPriority="39"/>
-    <w:lsdException w:name="toc 3" w:uiPriority="39"/>
-    <w:lsdException w:name="toc 4" w:uiPriority="39"/>
-    <w:lsdException w:name="toc 5" w:uiPriority="39"/>
-    <w:lsdException w:name="toc 6" w:uiPriority="39"/>
-    <w:lsdException w:name="toc 7" w:uiPriority="39"/>
-    <w:lsdException w:name="toc 8" w:uiPriority="39"/>
-    <w:lsdException w:name="toc 9" w:uiPriority="39"/>
-    <w:lsdException w:name="caption" w:uiPriority="35" w:qFormat="1"/>
-    <w:lsdException w:name="Title" w:semiHidden="0" w:uiPriority="10" w:unhideWhenUsed="0" w:qFormat="1"/>
-    <w:lsdException w:name="Default Paragraph Font" w:uiPriority="1"/>
-    <w:lsdException w:name="Subtitle" w:semiHidden="0" w:uiPriority="11" w:unhideWhenUsed="0" w:qFormat="1"/>
-    <w:lsdException w:name="Strong" w:semiHidden="0" w:uiPriority="22" w:unhideWhenUsed="0" w:qFormat="1"/>
-    <w:lsdException w:name="Emphasis" w:semiHidden="0" w:uiPriority="20" w:unhideWhenUsed="0" w:qFormat="1"/>
-    <w:lsdException w:name="Table Grid" w:semiHidden="0" w:uiPriority="59" w:unhideWhenUsed="0"/>
-    <w:lsdException w:name="Placeholder Text" w:unhideWhenUsed="0"/>
-    <w:lsdException w:name="No Spacing" w:semiHidden="0" w:uiPriority="1" w:unhideWhenUsed="0" w:qFormat="1"/>
-    <w:lsdException w:name="Light Shading" w:semiHidden="0" w:uiPriority="60" w:unhideWhenUsed="0"/>
-    <w:lsdException w:name="Light List" w:semiHidden="0" w:uiPriority="61" w:unhideWhenUsed="0"/>
-    <w:lsdException w:name="Light Grid" w:semiHidden="0" w:uiPriority="62" w:unhideWhenUsed="0"/>
-    <w:lsdException w:name="Medium Shading 1" w:semiHidden="0" w:uiPriority="63" w:unhideWhenUsed="0"/>
-    <w:lsdException w:name="Medium Shading 2" w:semiHidden="0" w:uiPriority="64" w:unhideWhenUsed="0"/>
-    <w:lsdException w:name="Medium List 1" w:semiHidden="0" w:uiPriority="65" w:unhideWhenUsed="0"/>
-    <w:lsdException w:name="Medium List 2" w:semiHidden="0" w:uiPriority="66" w:unhideWhenUsed="0"/>
-    <w:lsdException w:name="Medium Grid 1" w:semiHidden="0" w:uiPriority="67" w:unhideWhenUsed="0"/>
-    <w:lsdException w:name="Medium Grid 2" w:semiHidden="0" w:uiPriority="68" w:unhideWhenUsed="0"/>
-    <w:lsdException w:name="Medium Grid 3" w:semiHidden="0" w:uiPriority="69" w:unhideWhenUsed="0"/>
-    <w:lsdException w:name="Dark List" w:semiHidden="0" w:uiPriority="70" w:unhideWhenUsed="0"/>
-    <w:lsdException w:name="Colorful Shading" w:semiHidden="0" w:uiPriority="71" w:unhideWhenUsed="0"/>
-    <w:lsdException w:name="Colorful List" w:semiHidden="0" w:uiPriority="72" w:unhideWhenUsed="0"/>
-    <w:lsdException w:name="Colorful Grid" w:semiHidden="0" w:uiPriority="73" w:unhideWhenUsed="0"/>
-    <w:lsdException w:name="Light Shading Accent 1" w:semiHidden="0" w:uiPriority="60" w:unhideWhenUsed="0"/>
-    <w:lsdException w:name="Light List Accent 1" w:semiHidden="0" w:uiPriority="61" w:unhideWhenUsed="0"/>
-    <w:lsdException w:name="Light Grid Accent 1" w:semiHidden="0" w:uiPriority="62" w:unhideWhenUsed="0"/>
-    <w:lsdException w:name="Medium Shading 1 Accent 1" w:semiHidden="0" w:uiPriority="63" w:unhideWhenUsed="0"/>
-    <w:lsdException w:name="Medium Shading 2 Accent 1" w:semiHidden="0" w:uiPriority="64" w:unhideWhenUsed="0"/>
-    <w:lsdException w:name="Medium List 1 Accent 1" w:semiHidden="0" w:uiPriority="65" w:unhideWhenUsed="0"/>
-    <w:lsdException w:name="Revision" w:unhideWhenUsed="0"/>
-    <w:lsdException w:name="List Paragraph" w:semiHidden="0" w:uiPriority="34" w:unhideWhenUsed="0" w:qFormat="1"/>
-    <w:lsdException w:name="Quote" w:semiHidden="0" w:uiPriority="29" w:unhideWhenUsed="0" w:qFormat="1"/>
-    <w:lsdException w:name="Intense Quote" w:semiHidden="0" w:uiPriority="30" w:unhideWhenUsed="0" w:qFormat="1"/>
-    <w:lsdException w:name="Medium List 2 Accent 1" w:semiHidden="0" w:uiPriority="66" w:unhideWhenUsed="0"/>
-    <w:lsdException w:name="Medium Grid 1 Accent 1" w:semiHidden="0" w:uiPriority="67" w:unhideWhenUsed="0"/>
-    <w:lsdException w:name="Medium Grid 2 Accent 1" w:semiHidden="0" w:uiPriority="68" w:unhideWhenUsed="0"/>
-    <w:lsdException w:name="Medium Grid 3 Accent 1" w:semiHidden="0" w:uiPriority="69" w:unhideWhenUsed="0"/>
-    <w:lsdException w:name="Dark List Accent 1" w:semiHidden="0" w:uiPriority="70" w:unhideWhenUsed="0"/>
-    <w:lsdException w:name="Colorful Shading Accent 1" w:semiHidden="0" w:uiPriority="71" w:unhideWhenUsed="0"/>
-    <w:lsdException w:name="Colorful List Accent 1" w:semiHidden="0" w:uiPriority="72" w:unhideWhenUsed="0"/>
-    <w:lsdException w:name="Colorful Grid Accent 1" w:semiHidden="0" w:uiPriority="73" w:unhideWhenUsed="0"/>
-    <w:lsdException w:name="Light Shading Accent 2" w:semiHidden="0" w:uiPriority="60" w:unhideWhenUsed="0"/>
-    <w:lsdException w:name="Light List Accent 2" w:semiHidden="0" w:uiPriority="61" w:unhideWhenUsed="0"/>
-    <w:lsdException w:name="Light Grid Accent 2" w:semiHidden="0" w:uiPriority="62" w:unhideWhenUsed="0"/>
-    <w:lsdException w:name="Medium Shading 1 Accent 2" w:semiHidden="0" w:uiPriority="63" w:unhideWhenUsed="0"/>
-    <w:lsdException w:name="Medium Shading 2 Accent 2" w:semiHidden="0" w:uiPriority="64" w:unhideWhenUsed="0"/>
-    <w:lsdException w:name="Medium List 1 Accent 2" w:semiHidden="0" w:uiPriority="65" w:unhideWhenUsed="0"/>
-    <w:lsdException w:name="Medium List 2 Accent 2" w:semiHidden="0" w:uiPriority="66" w:unhideWhenUsed="0"/>
-    <w:lsdException w:name="Medium Grid 1 Accent 2" w:semiHidden="0" w:uiPriority="67" w:unhideWhenUsed="0"/>
-    <w:lsdException w:name="Medium Grid 2 Accent 2" w:semiHidden="0" w:uiPriority="68" w:unhideWhenUsed="0"/>
-    <w:lsdException w:name="Medium Grid 3 Accent 2" w:semiHidden="0" w:uiPriority="69" w:unhideWhenUsed="0"/>
-    <w:lsdException w:name="Dark List Accent 2" w:semiHidden="0" w:uiPriority="70" w:unhideWhenUsed="0"/>
-    <w:lsdException w:name="Colorful Shading Accent 2" w:semiHidden="0" w:uiPriority="71" w:unhideWhenUsed="0"/>
-    <w:lsdException w:name="Colorful List Accent 2" w:semiHidden="0" w:uiPriority="72" w:unhideWhenUsed="0"/>
-    <w:lsdException w:name="Colorful Grid Accent 2" w:semiHidden="0" w:uiPriority="73" w:unhideWhenUsed="0"/>
-    <w:lsdException w:name="Light Shading Accent 3" w:semiHidden="0" w:uiPriority="60" w:unhideWhenUsed="0"/>
-    <w:lsdException w:name="Light List Accent 3" w:semiHidden="0" w:uiPriority="61" w:unhideWhenUsed="0"/>
-    <w:lsdException w:name="Light Grid Accent 3" w:semiHidden="0" w:uiPriority="62" w:unhideWhenUsed="0"/>
-    <w:lsdException w:name="Medium Shading 1 Accent 3" w:semiHidden="0" w:uiPriority="63" w:unhideWhenUsed="0"/>
-    <w:lsdException w:name="Medium Shading 2 Accent 3" w:semiHidden="0" w:uiPriority="64" w:unhideWhenUsed="0"/>
-    <w:lsdException w:name="Medium List 1 Accent 3" w:semiHidden="0" w:uiPriority="65" w:unhideWhenUsed="0"/>
-    <w:lsdException w:name="Medium List 2 Accent 3" w:semiHidden="0" w:uiPriority="66" w:unhideWhenUsed="0"/>
-    <w:lsdException w:name="Medium Grid 1 Accent 3" w:semiHidden="0" w:uiPriority="67" w:unhideWhenUsed="0"/>
-    <w:lsdException w:name="Medium Grid 2 Accent 3" w:semiHidden="0" w:uiPriority="68" w:unhideWhenUsed="0"/>
-    <w:lsdException w:name="Medium Grid 3 Accent 3" w:semiHidden="0" w:uiPriority="69" w:unhideWhenUsed="0"/>
-    <w:lsdException w:name="Dark List Accent 3" w:semiHidden="0" w:uiPriority="70" w:unhideWhenUsed="0"/>
-    <w:lsdException w:name="Colorful Shading Accent 3" w:semiHidden="0" w:uiPriority="71" w:unhideWhenUsed="0"/>
-    <w:lsdException w:name="Colorful List Accent 3" w:semiHidden="0" w:uiPriority="72" w:unhideWhenUsed="0"/>
-    <w:lsdException w:name="Colorful Grid Accent 3" w:semiHidden="0" w:uiPriority="73" w:unhideWhenUsed="0"/>
-    <w:lsdException w:name="Light Shading Accent 4" w:semiHidden="0" w:uiPriority="60" w:unhideWhenUsed="0"/>
-    <w:lsdException w:name="Light List Accent 4" w:semiHidden="0" w:uiPriority="61" w:unhideWhenUsed="0"/>
-    <w:lsdException w:name="Light Grid Accent 4" w:semiHidden="0" w:uiPriority="62" w:unhideWhenUsed="0"/>
-    <w:lsdException w:name="Medium Shading 1 Accent 4" w:semiHidden="0" w:uiPriority="63" w:unhideWhenUsed="0"/>
-    <w:lsdException w:name="Medium Shading 2 Accent 4" w:semiHidden="0" w:uiPriority="64" w:unhideWhenUsed="0"/>
-    <w:lsdException w:name="Medium List 1 Accent 4" w:semiHidden="0" w:uiPriority="65" w:unhideWhenUsed="0"/>
-    <w:lsdException w:name="Medium List 2 Accent 4" w:semiHidden="0" w:uiPriority="66" w:unhideWhenUsed="0"/>
-    <w:lsdException w:name="Medium Grid 1 Accent 4" w:semiHidden="0" w:uiPriority="67" w:unhideWhenUsed="0"/>
-    <w:lsdException w:name="Medium Grid 2 Accent 4" w:semiHidden="0" w:uiPriority="68" w:unhideWhenUsed="0"/>
-    <w:lsdException w:name="Medium Grid 3 Accent 4" w:semiHidden="0" w:uiPriority="69" w:unhideWhenUsed="0"/>
-    <w:lsdException w:name="Dark List Accent 4" w:semiHidden="0" w:uiPriority="70" w:unhideWhenUsed="0"/>
-    <w:lsdException w:name="Colorful Shading Accent 4" w:semiHidden="0" w:uiPriority="71" w:unhideWhenUsed="0"/>
-    <w:lsdException w:name="Colorful List Accent 4" w:semiHidden="0" w:uiPriority="72" w:unhideWhenUsed="0"/>
-    <w:lsdException w:name="Colorful Grid Accent 4" w:semiHidden="0" w:uiPriority="73" w:unhideWhenUsed="0"/>
-    <w:lsdException w:name="Light Shading Accent 5" w:semiHidden="0" w:uiPriority="60" w:unhideWhenUsed="0"/>
-    <w:lsdException w:name="Light List Accent 5" w:semiHidden="0" w:uiPriority="61" w:unhideWhenUsed="0"/>
-    <w:lsdException w:name="Light Grid Accent 5" w:semiHidden="0" w:uiPriority="62" w:unhideWhenUsed="0"/>
-    <w:lsdException w:name="Medium Shading 1 Accent 5" w:semiHidden="0" w:uiPriority="63" w:unhideWhenUsed="0"/>
-    <w:lsdException w:name="Medium Shading 2 Accent 5" w:semiHidden="0" w:uiPriority="64" w:unhideWhenUsed="0"/>
-    <w:lsdException w:name="Medium List 1 Accent 5" w:semiHidden="0" w:uiPriority="65" w:unhideWhenUsed="0"/>
-    <w:lsdException w:name="Medium List 2 Accent 5" w:semiHidden="0" w:uiPriority="66" w:unhideWhenUsed="0"/>
-    <w:lsdException w:name="Medium Grid 1 Accent 5" w:semiHidden="0" w:uiPriority="67" w:unhideWhenUsed="0"/>
-    <w:lsdException w:name="Medium Grid 2 Accent 5" w:semiHidden="0" w:uiPriority="68" w:unhideWhenUsed="0"/>
-    <w:lsdException w:name="Medium Grid 3 Accent 5" w:semiHidden="0" w:uiPriority="69" w:unhideWhenUsed="0"/>
-    <w:lsdException w:name="Dark List Accent 5" w:semiHidden="0" w:uiPriority="70" w:unhideWhenUsed="0"/>
-    <w:lsdException w:name="Colorful Shading Accent 5" w:semiHidden="0" w:uiPriority="71" w:unhideWhenUsed="0"/>
-    <w:lsdException w:name="Colorful List Accent 5" w:semiHidden="0" w:uiPriority="72" w:unhideWhenUsed="0"/>
-    <w:lsdException w:name="Colorful Grid Accent 5" w:semiHidden="0" w:uiPriority="73" w:unhideWhenUsed="0"/>
-    <w:lsdException w:name="Light Shading Accent 6" w:semiHidden="0" w:uiPriority="60" w:unhideWhenUsed="0"/>
-    <w:lsdException w:name="Light List Accent 6" w:semiHidden="0" w:uiPriority="61" w:unhideWhenUsed="0"/>
-    <w:lsdException w:name="Light Grid Accent 6" w:semiHidden="0" w:uiPriority="62" w:unhideWhenUsed="0"/>
-    <w:lsdException w:name="Medium Shading 1 Accent 6" w:semiHidden="0" w:uiPriority="63" w:unhideWhenUsed="0"/>
-    <w:lsdException w:name="Medium Shading 2 Accent 6" w:semiHidden="0" w:uiPriority="64" w:unhideWhenUsed="0"/>
-    <w:lsdException w:name="Medium List 1 Accent 6" w:semiHidden="0" w:uiPriority="65" w:unhideWhenUsed="0"/>
-    <w:lsdException w:name="Medium List 2 Accent 6" w:semiHidden="0" w:uiPriority="66" w:unhideWhenUsed="0"/>
-    <w:lsdException w:name="Medium Grid 1 Accent 6" w:semiHidden="0" w:uiPriority="67" w:unhideWhenUsed="0"/>
-    <w:lsdException w:name="Medium Grid 2 Accent 6" w:semiHidden="0" w:uiPriority="68" w:unhideWhenUsed="0"/>
-    <w:lsdException w:name="Medium Grid 3 Accent 6" w:semiHidden="0" w:uiPriority="69" w:unhideWhenUsed="0"/>
-    <w:lsdException w:name="Dark List Accent 6" w:semiHidden="0" w:uiPriority="70" w:unhideWhenUsed="0"/>
-    <w:lsdException w:name="Colorful Shading Accent 6" w:semiHidden="0" w:uiPriority="71" w:unhideWhenUsed="0"/>
-    <w:lsdException w:name="Colorful List Accent 6" w:semiHidden="0" w:uiPriority="72" w:unhideWhenUsed="0"/>
-    <w:lsdException w:name="Colorful Grid Accent 6" w:semiHidden="0" w:uiPriority="73" w:unhideWhenUsed="0"/>
-    <w:lsdException w:name="Subtle Emphasis" w:semiHidden="0" w:uiPriority="19" w:unhideWhenUsed="0" w:qFormat="1"/>
-    <w:lsdException w:name="Intense Emphasis" w:semiHidden="0" w:uiPriority="21" w:unhideWhenUsed="0" w:qFormat="1"/>
-    <w:lsdException w:name="Subtle Reference" w:semiHidden="0" w:uiPriority="31" w:unhideWhenUsed="0" w:qFormat="1"/>
-    <w:lsdException w:name="Intense Reference" w:semiHidden="0" w:uiPriority="32" w:unhideWhenUsed="0" w:qFormat="1"/>
-    <w:lsdException w:name="Book Title" w:semiHidden="0" w:uiPriority="33" w:unhideWhenUsed="0" w:qFormat="1"/>
-    <w:lsdException w:name="Bibliography" w:uiPriority="37"/>
-    <w:lsdException w:name="TOC Heading" w:uiPriority="39" w:qFormat="1"/>
+  <w:latentStyles w:count="260" w:defQFormat="0" w:defUnhideWhenUsed="1" w:defSemiHidden="1" w:defUIPriority="99" w:defLockedState="0">
+    <w:lsdException w:qFormat="1" w:unhideWhenUsed="0" w:uiPriority="0" w:semiHidden="0" w:name="Normal"/>
+    <w:lsdException w:qFormat="1" w:unhideWhenUsed="0" w:uiPriority="9" w:semiHidden="0" w:name="heading 1"/>
+    <w:lsdException w:qFormat="1" w:uiPriority="9" w:name="heading 2"/>
+    <w:lsdException w:qFormat="1" w:uiPriority="9" w:name="heading 3"/>
+    <w:lsdException w:qFormat="1" w:uiPriority="9" w:name="heading 4"/>
+    <w:lsdException w:qFormat="1" w:uiPriority="9" w:name="heading 5"/>
+    <w:lsdException w:qFormat="1" w:uiPriority="9" w:name="heading 6"/>
+    <w:lsdException w:qFormat="1" w:uiPriority="9" w:name="heading 7"/>
+    <w:lsdException w:qFormat="1" w:uiPriority="9" w:name="heading 8"/>
+    <w:lsdException w:qFormat="1" w:uiPriority="9" w:name="heading 9"/>
+    <w:lsdException w:uiPriority="0" w:name="index 1"/>
+    <w:lsdException w:uiPriority="0" w:name="index 2"/>
+    <w:lsdException w:uiPriority="0" w:name="index 3"/>
+    <w:lsdException w:uiPriority="0" w:name="index 4"/>
+    <w:lsdException w:uiPriority="0" w:name="index 5"/>
+    <w:lsdException w:uiPriority="0" w:name="index 6"/>
+    <w:lsdException w:uiPriority="0" w:name="index 7"/>
+    <w:lsdException w:uiPriority="0" w:name="index 8"/>
+    <w:lsdException w:uiPriority="0" w:name="index 9"/>
+    <w:lsdException w:uiPriority="39" w:name="toc 1"/>
+    <w:lsdException w:uiPriority="39" w:name="toc 2"/>
+    <w:lsdException w:uiPriority="39" w:name="toc 3"/>
+    <w:lsdException w:uiPriority="39" w:name="toc 4"/>
+    <w:lsdException w:uiPriority="39" w:name="toc 5"/>
+    <w:lsdException w:uiPriority="39" w:name="toc 6"/>
+    <w:lsdException w:uiPriority="39" w:name="toc 7"/>
+    <w:lsdException w:uiPriority="39" w:name="toc 8"/>
+    <w:lsdException w:uiPriority="39" w:name="toc 9"/>
+    <w:lsdException w:uiPriority="0" w:name="Normal Indent"/>
+    <w:lsdException w:uiPriority="0" w:name="footnote text"/>
+    <w:lsdException w:uiPriority="0" w:name="annotation text"/>
+    <w:lsdException w:uiPriority="99" w:semiHidden="0" w:name="header"/>
+    <w:lsdException w:uiPriority="99" w:semiHidden="0" w:name="footer"/>
+    <w:lsdException w:uiPriority="0" w:name="index heading"/>
+    <w:lsdException w:qFormat="1" w:uiPriority="35" w:name="caption"/>
+    <w:lsdException w:uiPriority="0" w:name="table of figures"/>
+    <w:lsdException w:uiPriority="0" w:name="envelope address"/>
+    <w:lsdException w:uiPriority="0" w:name="envelope return"/>
+    <w:lsdException w:uiPriority="0" w:name="footnote reference"/>
+    <w:lsdException w:uiPriority="0" w:name="annotation reference"/>
+    <w:lsdException w:uiPriority="0" w:name="line number"/>
+    <w:lsdException w:uiPriority="0" w:name="page number"/>
+    <w:lsdException w:uiPriority="0" w:name="endnote reference"/>
+    <w:lsdException w:uiPriority="0" w:name="endnote text"/>
+    <w:lsdException w:uiPriority="0" w:name="table of authorities"/>
+    <w:lsdException w:uiPriority="0" w:name="macro"/>
+    <w:lsdException w:uiPriority="0" w:name="toa heading"/>
+    <w:lsdException w:uiPriority="0" w:name="List"/>
+    <w:lsdException w:uiPriority="0" w:name="List Bullet"/>
+    <w:lsdException w:uiPriority="0" w:name="List Number"/>
+    <w:lsdException w:uiPriority="0" w:name="List 2"/>
+    <w:lsdException w:uiPriority="0" w:name="List 3"/>
+    <w:lsdException w:uiPriority="0" w:name="List 4"/>
+    <w:lsdException w:uiPriority="0" w:name="List 5"/>
+    <w:lsdException w:uiPriority="0" w:name="List Bullet 2"/>
+    <w:lsdException w:uiPriority="0" w:name="List Bullet 3"/>
+    <w:lsdException w:uiPriority="0" w:name="List Bullet 4"/>
+    <w:lsdException w:uiPriority="0" w:name="List Bullet 5"/>
+    <w:lsdException w:uiPriority="0" w:name="List Number 2"/>
+    <w:lsdException w:uiPriority="0" w:name="List Number 3"/>
+    <w:lsdException w:uiPriority="0" w:name="List Number 4"/>
+    <w:lsdException w:uiPriority="0" w:name="List Number 5"/>
+    <w:lsdException w:qFormat="1" w:unhideWhenUsed="0" w:uiPriority="10" w:semiHidden="0" w:name="Title"/>
+    <w:lsdException w:uiPriority="0" w:name="Closing"/>
+    <w:lsdException w:uiPriority="0" w:name="Signature"/>
+    <w:lsdException w:uiPriority="1" w:name="Default Paragraph Font"/>
+    <w:lsdException w:uiPriority="0" w:name="Body Text"/>
+    <w:lsdException w:uiPriority="0" w:name="Body Text Indent"/>
+    <w:lsdException w:uiPriority="0" w:name="List Continue"/>
+    <w:lsdException w:uiPriority="0" w:name="List Continue 2"/>
+    <w:lsdException w:uiPriority="0" w:name="List Continue 3"/>
+    <w:lsdException w:uiPriority="0" w:name="List Continue 4"/>
+    <w:lsdException w:uiPriority="0" w:name="List Continue 5"/>
+    <w:lsdException w:uiPriority="0" w:name="Message Header"/>
+    <w:lsdException w:qFormat="1" w:unhideWhenUsed="0" w:uiPriority="11" w:semiHidden="0" w:name="Subtitle"/>
+    <w:lsdException w:uiPriority="0" w:name="Salutation"/>
+    <w:lsdException w:uiPriority="0" w:name="Date"/>
+    <w:lsdException w:uiPriority="0" w:name="Body Text First Indent"/>
+    <w:lsdException w:uiPriority="0" w:name="Body Text First Indent 2"/>
+    <w:lsdException w:uiPriority="0" w:name="Note Heading"/>
+    <w:lsdException w:uiPriority="0" w:name="Body Text 2"/>
+    <w:lsdException w:uiPriority="0" w:name="Body Text 3"/>
+    <w:lsdException w:uiPriority="0" w:name="Body Text Indent 2"/>
+    <w:lsdException w:uiPriority="0" w:name="Body Text Indent 3"/>
+    <w:lsdException w:uiPriority="0" w:name="Block Text"/>
+    <w:lsdException w:uiPriority="0" w:name="Hyperlink"/>
+    <w:lsdException w:uiPriority="0" w:name="FollowedHyperlink"/>
+    <w:lsdException w:qFormat="1" w:unhideWhenUsed="0" w:uiPriority="22" w:semiHidden="0" w:name="Strong"/>
+    <w:lsdException w:qFormat="1" w:unhideWhenUsed="0" w:uiPriority="20" w:semiHidden="0" w:name="Emphasis"/>
+    <w:lsdException w:uiPriority="0" w:name="Document Map"/>
+    <w:lsdException w:uiPriority="0" w:name="Plain Text"/>
+    <w:lsdException w:uiPriority="0" w:name="E-mail Signature"/>
+    <w:lsdException w:uiPriority="0" w:name="Normal (Web)"/>
+    <w:lsdException w:uiPriority="0" w:name="HTML Acronym"/>
+    <w:lsdException w:uiPriority="0" w:name="HTML Address"/>
+    <w:lsdException w:uiPriority="0" w:name="HTML Cite"/>
+    <w:lsdException w:uiPriority="0" w:name="HTML Code"/>
+    <w:lsdException w:uiPriority="0" w:name="HTML Definition"/>
+    <w:lsdException w:uiPriority="0" w:name="HTML Keyboard"/>
+    <w:lsdException w:uiPriority="0" w:name="HTML Preformatted"/>
+    <w:lsdException w:uiPriority="0" w:name="HTML Sample"/>
+    <w:lsdException w:uiPriority="0" w:name="HTML Typewriter"/>
+    <w:lsdException w:uiPriority="0" w:name="HTML Variable"/>
+    <w:lsdException w:uiPriority="99" w:name="Normal Table"/>
+    <w:lsdException w:uiPriority="0" w:name="annotation subject"/>
+    <w:lsdException w:uiPriority="0" w:name="Table Simple 1"/>
+    <w:lsdException w:uiPriority="0" w:name="Table Simple 2"/>
+    <w:lsdException w:uiPriority="0" w:name="Table Simple 3"/>
+    <w:lsdException w:uiPriority="0" w:name="Table Classic 1"/>
+    <w:lsdException w:uiPriority="0" w:name="Table Classic 2"/>
+    <w:lsdException w:uiPriority="0" w:name="Table Classic 3"/>
+    <w:lsdException w:uiPriority="0" w:name="Table Classic 4"/>
+    <w:lsdException w:uiPriority="0" w:name="Table Colorful 1"/>
+    <w:lsdException w:uiPriority="0" w:name="Table Colorful 2"/>
+    <w:lsdException w:uiPriority="0" w:name="Table Colorful 3"/>
+    <w:lsdException w:uiPriority="0" w:name="Table Columns 1"/>
+    <w:lsdException w:uiPriority="0" w:name="Table Columns 2"/>
+    <w:lsdException w:uiPriority="0" w:name="Table Columns 3"/>
+    <w:lsdException w:uiPriority="0" w:name="Table Columns 4"/>
+    <w:lsdException w:uiPriority="0" w:name="Table Columns 5"/>
+    <w:lsdException w:uiPriority="0" w:name="Table Grid 1"/>
+    <w:lsdException w:uiPriority="0" w:name="Table Grid 2"/>
+    <w:lsdException w:uiPriority="0" w:name="Table Grid 3"/>
+    <w:lsdException w:uiPriority="0" w:name="Table Grid 4"/>
+    <w:lsdException w:uiPriority="0" w:name="Table Grid 5"/>
+    <w:lsdException w:uiPriority="0" w:name="Table Grid 6"/>
+    <w:lsdException w:uiPriority="0" w:name="Table Grid 7"/>
+    <w:lsdException w:uiPriority="0" w:name="Table Grid 8"/>
+    <w:lsdException w:uiPriority="0" w:name="Table List 1"/>
+    <w:lsdException w:uiPriority="0" w:name="Table List 2"/>
+    <w:lsdException w:uiPriority="0" w:name="Table List 3"/>
+    <w:lsdException w:uiPriority="0" w:name="Table List 4"/>
+    <w:lsdException w:uiPriority="0" w:name="Table List 5"/>
+    <w:lsdException w:uiPriority="0" w:name="Table List 6"/>
+    <w:lsdException w:uiPriority="0" w:name="Table List 7"/>
+    <w:lsdException w:uiPriority="0" w:name="Table List 8"/>
+    <w:lsdException w:uiPriority="0" w:name="Table 3D effects 1"/>
+    <w:lsdException w:uiPriority="0" w:name="Table 3D effects 2"/>
+    <w:lsdException w:uiPriority="0" w:name="Table 3D effects 3"/>
+    <w:lsdException w:uiPriority="0" w:name="Table Contemporary"/>
+    <w:lsdException w:uiPriority="0" w:name="Table Elegant"/>
+    <w:lsdException w:uiPriority="0" w:name="Table Professional"/>
+    <w:lsdException w:uiPriority="0" w:name="Table Subtle 1"/>
+    <w:lsdException w:uiPriority="0" w:name="Table Subtle 2"/>
+    <w:lsdException w:uiPriority="0" w:name="Table Web 1"/>
+    <w:lsdException w:uiPriority="0" w:name="Table Web 2"/>
+    <w:lsdException w:uiPriority="0" w:name="Table Web 3"/>
+    <w:lsdException w:uiPriority="0" w:name="Balloon Text"/>
+    <w:lsdException w:unhideWhenUsed="0" w:uiPriority="59" w:semiHidden="0" w:name="Table Grid"/>
+    <w:lsdException w:uiPriority="0" w:name="Table Theme"/>
+    <w:lsdException w:unhideWhenUsed="0" w:uiPriority="60" w:semiHidden="0" w:name="Light Shading"/>
+    <w:lsdException w:unhideWhenUsed="0" w:uiPriority="61" w:semiHidden="0" w:name="Light List"/>
+    <w:lsdException w:unhideWhenUsed="0" w:uiPriority="62" w:semiHidden="0" w:name="Light Grid"/>
+    <w:lsdException w:unhideWhenUsed="0" w:uiPriority="63" w:semiHidden="0" w:name="Medium Shading 1"/>
+    <w:lsdException w:unhideWhenUsed="0" w:uiPriority="64" w:semiHidden="0" w:name="Medium Shading 2"/>
+    <w:lsdException w:unhideWhenUsed="0" w:uiPriority="65" w:semiHidden="0" w:name="Medium List 1"/>
+    <w:lsdException w:unhideWhenUsed="0" w:uiPriority="66" w:semiHidden="0" w:name="Medium List 2"/>
+    <w:lsdException w:unhideWhenUsed="0" w:uiPriority="67" w:semiHidden="0" w:name="Medium Grid 1"/>
+    <w:lsdException w:unhideWhenUsed="0" w:uiPriority="68" w:semiHidden="0" w:name="Medium Grid 2"/>
+    <w:lsdException w:unhideWhenUsed="0" w:uiPriority="69" w:semiHidden="0" w:name="Medium Grid 3"/>
+    <w:lsdException w:unhideWhenUsed="0" w:uiPriority="70" w:semiHidden="0" w:name="Dark List"/>
+    <w:lsdException w:unhideWhenUsed="0" w:uiPriority="71" w:semiHidden="0" w:name="Colorful Shading"/>
+    <w:lsdException w:unhideWhenUsed="0" w:uiPriority="72" w:semiHidden="0" w:name="Colorful List"/>
+    <w:lsdException w:unhideWhenUsed="0" w:uiPriority="73" w:semiHidden="0" w:name="Colorful Grid"/>
+    <w:lsdException w:unhideWhenUsed="0" w:uiPriority="60" w:semiHidden="0" w:name="Light Shading Accent 1"/>
+    <w:lsdException w:unhideWhenUsed="0" w:uiPriority="61" w:semiHidden="0" w:name="Light List Accent 1"/>
+    <w:lsdException w:unhideWhenUsed="0" w:uiPriority="62" w:semiHidden="0" w:name="Light Grid Accent 1"/>
+    <w:lsdException w:unhideWhenUsed="0" w:uiPriority="63" w:semiHidden="0" w:name="Medium Shading 1 Accent 1"/>
+    <w:lsdException w:unhideWhenUsed="0" w:uiPriority="64" w:semiHidden="0" w:name="Medium Shading 2 Accent 1"/>
+    <w:lsdException w:unhideWhenUsed="0" w:uiPriority="65" w:semiHidden="0" w:name="Medium List 1 Accent 1"/>
+    <w:lsdException w:unhideWhenUsed="0" w:uiPriority="66" w:semiHidden="0" w:name="Medium List 2 Accent 1"/>
+    <w:lsdException w:unhideWhenUsed="0" w:uiPriority="67" w:semiHidden="0" w:name="Medium Grid 1 Accent 1"/>
+    <w:lsdException w:unhideWhenUsed="0" w:uiPriority="68" w:semiHidden="0" w:name="Medium Grid 2 Accent 1"/>
+    <w:lsdException w:unhideWhenUsed="0" w:uiPriority="69" w:semiHidden="0" w:name="Medium Grid 3 Accent 1"/>
+    <w:lsdException w:unhideWhenUsed="0" w:uiPriority="70" w:semiHidden="0" w:name="Dark List Accent 1"/>
+    <w:lsdException w:unhideWhenUsed="0" w:uiPriority="71" w:semiHidden="0" w:name="Colorful Shading Accent 1"/>
+    <w:lsdException w:unhideWhenUsed="0" w:uiPriority="72" w:semiHidden="0" w:name="Colorful List Accent 1"/>
+    <w:lsdException w:unhideWhenUsed="0" w:uiPriority="73" w:semiHidden="0" w:name="Colorful Grid Accent 1"/>
+    <w:lsdException w:unhideWhenUsed="0" w:uiPriority="60" w:semiHidden="0" w:name="Light Shading Accent 2"/>
+    <w:lsdException w:unhideWhenUsed="0" w:uiPriority="61" w:semiHidden="0" w:name="Light List Accent 2"/>
+    <w:lsdException w:unhideWhenUsed="0" w:uiPriority="62" w:semiHidden="0" w:name="Light Grid Accent 2"/>
+    <w:lsdException w:unhideWhenUsed="0" w:uiPriority="63" w:semiHidden="0" w:name="Medium Shading 1 Accent 2"/>
+    <w:lsdException w:unhideWhenUsed="0" w:uiPriority="64" w:semiHidden="0" w:name="Medium Shading 2 Accent 2"/>
+    <w:lsdException w:unhideWhenUsed="0" w:uiPriority="65" w:semiHidden="0" w:name="Medium List 1 Accent 2"/>
+    <w:lsdException w:unhideWhenUsed="0" w:uiPriority="66" w:semiHidden="0" w:name="Medium List 2 Accent 2"/>
+    <w:lsdException w:unhideWhenUsed="0" w:uiPriority="67" w:semiHidden="0" w:name="Medium Grid 1 Accent 2"/>
+    <w:lsdException w:unhideWhenUsed="0" w:uiPriority="68" w:semiHidden="0" w:name="Medium Grid 2 Accent 2"/>
+    <w:lsdException w:unhideWhenUsed="0" w:uiPriority="69" w:semiHidden="0" w:name="Medium Grid 3 Accent 2"/>
+    <w:lsdException w:unhideWhenUsed="0" w:uiPriority="70" w:semiHidden="0" w:name="Dark List Accent 2"/>
+    <w:lsdException w:unhideWhenUsed="0" w:uiPriority="71" w:semiHidden="0" w:name="Colorful Shading Accent 2"/>
+    <w:lsdException w:unhideWhenUsed="0" w:uiPriority="72" w:semiHidden="0" w:name="Colorful List Accent 2"/>
+    <w:lsdException w:unhideWhenUsed="0" w:uiPriority="73" w:semiHidden="0" w:name="Colorful Grid Accent 2"/>
+    <w:lsdException w:unhideWhenUsed="0" w:uiPriority="60" w:semiHidden="0" w:name="Light Shading Accent 3"/>
+    <w:lsdException w:unhideWhenUsed="0" w:uiPriority="61" w:semiHidden="0" w:name="Light List Accent 3"/>
+    <w:lsdException w:unhideWhenUsed="0" w:uiPriority="62" w:semiHidden="0" w:name="Light Grid Accent 3"/>
+    <w:lsdException w:unhideWhenUsed="0" w:uiPriority="63" w:semiHidden="0" w:name="Medium Shading 1 Accent 3"/>
+    <w:lsdException w:unhideWhenUsed="0" w:uiPriority="64" w:semiHidden="0" w:name="Medium Shading 2 Accent 3"/>
+    <w:lsdException w:unhideWhenUsed="0" w:uiPriority="65" w:semiHidden="0" w:name="Medium List 1 Accent 3"/>
+    <w:lsdException w:unhideWhenUsed="0" w:uiPriority="66" w:semiHidden="0" w:name="Medium List 2 Accent 3"/>
+    <w:lsdException w:unhideWhenUsed="0" w:uiPriority="67" w:semiHidden="0" w:name="Medium Grid 1 Accent 3"/>
+    <w:lsdException w:unhideWhenUsed="0" w:uiPriority="68" w:semiHidden="0" w:name="Medium Grid 2 Accent 3"/>
+    <w:lsdException w:unhideWhenUsed="0" w:uiPriority="69" w:semiHidden="0" w:name="Medium Grid 3 Accent 3"/>
+    <w:lsdException w:unhideWhenUsed="0" w:uiPriority="70" w:semiHidden="0" w:name="Dark List Accent 3"/>
+    <w:lsdException w:unhideWhenUsed="0" w:uiPriority="71" w:semiHidden="0" w:name="Colorful Shading Accent 3"/>
+    <w:lsdException w:unhideWhenUsed="0" w:uiPriority="72" w:semiHidden="0" w:name="Colorful List Accent 3"/>
+    <w:lsdException w:unhideWhenUsed="0" w:uiPriority="73" w:semiHidden="0" w:name="Colorful Grid Accent 3"/>
+    <w:lsdException w:unhideWhenUsed="0" w:uiPriority="60" w:semiHidden="0" w:name="Light Shading Accent 4"/>
+    <w:lsdException w:unhideWhenUsed="0" w:uiPriority="61" w:semiHidden="0" w:name="Light List Accent 4"/>
+    <w:lsdException w:unhideWhenUsed="0" w:uiPriority="62" w:semiHidden="0" w:name="Light Grid Accent 4"/>
+    <w:lsdException w:unhideWhenUsed="0" w:uiPriority="63" w:semiHidden="0" w:name="Medium Shading 1 Accent 4"/>
+    <w:lsdException w:unhideWhenUsed="0" w:uiPriority="64" w:semiHidden="0" w:name="Medium Shading 2 Accent 4"/>
+    <w:lsdException w:unhideWhenUsed="0" w:uiPriority="65" w:semiHidden="0" w:name="Medium List 1 Accent 4"/>
+    <w:lsdException w:unhideWhenUsed="0" w:uiPriority="66" w:semiHidden="0" w:name="Medium List 2 Accent 4"/>
+    <w:lsdException w:unhideWhenUsed="0" w:uiPriority="67" w:semiHidden="0" w:name="Medium Grid 1 Accent 4"/>
+    <w:lsdException w:unhideWhenUsed="0" w:uiPriority="68" w:semiHidden="0" w:name="Medium Grid 2 Accent 4"/>
+    <w:lsdException w:unhideWhenUsed="0" w:uiPriority="69" w:semiHidden="0" w:name="Medium Grid 3 Accent 4"/>
+    <w:lsdException w:unhideWhenUsed="0" w:uiPriority="70" w:semiHidden="0" w:name="Dark List Accent 4"/>
+    <w:lsdException w:unhideWhenUsed="0" w:uiPriority="71" w:semiHidden="0" w:name="Colorful Shading Accent 4"/>
+    <w:lsdException w:unhideWhenUsed="0" w:uiPriority="72" w:semiHidden="0" w:name="Colorful List Accent 4"/>
+    <w:lsdException w:unhideWhenUsed="0" w:uiPriority="73" w:semiHidden="0" w:name="Colorful Grid Accent 4"/>
+    <w:lsdException w:unhideWhenUsed="0" w:uiPriority="60" w:semiHidden="0" w:name="Light Shading Accent 5"/>
+    <w:lsdException w:unhideWhenUsed="0" w:uiPriority="61" w:semiHidden="0" w:name="Light List Accent 5"/>
+    <w:lsdException w:unhideWhenUsed="0" w:uiPriority="62" w:semiHidden="0" w:name="Light Grid Accent 5"/>
+    <w:lsdException w:unhideWhenUsed="0" w:uiPriority="63" w:semiHidden="0" w:name="Medium Shading 1 Accent 5"/>
+    <w:lsdException w:unhideWhenUsed="0" w:uiPriority="64" w:semiHidden="0" w:name="Medium Shading 2 Accent 5"/>
+    <w:lsdException w:unhideWhenUsed="0" w:uiPriority="65" w:semiHidden="0" w:name="Medium List 1 Accent 5"/>
+    <w:lsdException w:unhideWhenUsed="0" w:uiPriority="66" w:semiHidden="0" w:name="Medium List 2 Accent 5"/>
+    <w:lsdException w:unhideWhenUsed="0" w:uiPriority="67" w:semiHidden="0" w:name="Medium Grid 1 Accent 5"/>
+    <w:lsdException w:unhideWhenUsed="0" w:uiPriority="68" w:semiHidden="0" w:name="Medium Grid 2 Accent 5"/>
+    <w:lsdException w:unhideWhenUsed="0" w:uiPriority="69" w:semiHidden="0" w:name="Medium Grid 3 Accent 5"/>
+    <w:lsdException w:unhideWhenUsed="0" w:uiPriority="70" w:semiHidden="0" w:name="Dark List Accent 5"/>
+    <w:lsdException w:unhideWhenUsed="0" w:uiPriority="71" w:semiHidden="0" w:name="Colorful Shading Accent 5"/>
+    <w:lsdException w:unhideWhenUsed="0" w:uiPriority="72" w:semiHidden="0" w:name="Colorful List Accent 5"/>
+    <w:lsdException w:unhideWhenUsed="0" w:uiPriority="73" w:semiHidden="0" w:name="Colorful Grid Accent 5"/>
+    <w:lsdException w:unhideWhenUsed="0" w:uiPriority="60" w:semiHidden="0" w:name="Light Shading Accent 6"/>
+    <w:lsdException w:unhideWhenUsed="0" w:uiPriority="61" w:semiHidden="0" w:name="Light List Accent 6"/>
+    <w:lsdException w:unhideWhenUsed="0" w:uiPriority="62" w:semiHidden="0" w:name="Light Grid Accent 6"/>
+    <w:lsdException w:unhideWhenUsed="0" w:uiPriority="63" w:semiHidden="0" w:name="Medium Shading 1 Accent 6"/>
+    <w:lsdException w:unhideWhenUsed="0" w:uiPriority="64" w:semiHidden="0" w:name="Medium Shading 2 Accent 6"/>
+    <w:lsdException w:unhideWhenUsed="0" w:uiPriority="65" w:semiHidden="0" w:name="Medium List 1 Accent 6"/>
+    <w:lsdException w:unhideWhenUsed="0" w:uiPriority="66" w:semiHidden="0" w:name="Medium List 2 Accent 6"/>
+    <w:lsdException w:unhideWhenUsed="0" w:uiPriority="67" w:semiHidden="0" w:name="Medium Grid 1 Accent 6"/>
+    <w:lsdException w:unhideWhenUsed="0" w:uiPriority="68" w:semiHidden="0" w:name="Medium Grid 2 Accent 6"/>
+    <w:lsdException w:unhideWhenUsed="0" w:uiPriority="69" w:semiHidden="0" w:name="Medium Grid 3 Accent 6"/>
+    <w:lsdException w:unhideWhenUsed="0" w:uiPriority="70" w:semiHidden="0" w:name="Dark List Accent 6"/>
+    <w:lsdException w:unhideWhenUsed="0" w:uiPriority="71" w:semiHidden="0" w:name="Colorful Shading Accent 6"/>
+    <w:lsdException w:unhideWhenUsed="0" w:uiPriority="72" w:semiHidden="0" w:name="Colorful List Accent 6"/>
+    <w:lsdException w:unhideWhenUsed="0" w:uiPriority="73" w:semiHidden="0" w:name="Colorful Grid Accent 6"/>
   </w:latentStyles>
-  <w:style w:type="paragraph" w:default="1" w:styleId="a">
+  <w:style w:type="paragraph" w:default="1" w:styleId="1">
     <w:name w:val="Normal"/>
     <w:qFormat/>
+    <w:uiPriority w:val="0"/>
     <w:pPr>
       <w:widowControl w:val="0"/>
       <w:jc w:val="both"/>
     </w:pPr>
+    <w:rPr>
+      <w:rFonts w:ascii="Calibri" w:hAnsi="Calibri" w:eastAsia="宋体"/>
+      <w:kern w:val="2"/>
+      <w:sz w:val="21"/>
+      <w:szCs w:val="22"/>
+      <w:lang w:val="en-US" w:eastAsia="zh-CN" w:bidi="ar-SA"/>
+    </w:rPr>
   </w:style>
-  <w:style w:type="character" w:default="1" w:styleId="a0">
+  <w:style w:type="character" w:default="1" w:styleId="4">
     <w:name w:val="Default Paragraph Font"/>
+    <w:unhideWhenUsed/>
     <w:uiPriority w:val="1"/>
-    <w:semiHidden/>
+  </w:style>
+  <w:style w:type="table" w:default="1" w:styleId="5">
+    <w:name w:val="Normal Table"/>
     <w:unhideWhenUsed/>
-  </w:style>
-  <w:style w:type="table" w:default="1" w:styleId="a1">
-    <w:name w:val="Normal Table"/>
     <w:uiPriority w:val="99"/>
-    <w:semiHidden/>
-    <w:unhideWhenUsed/>
     <w:tblPr>
-      <w:tblInd w:w="0" w:type="dxa"/>
+      <w:tblStyle w:val="5"/>
+      <w:tblLayout w:type="fixed"/>
       <w:tblCellMar>
         <w:top w:w="0" w:type="dxa"/>
         <w:left w:w="108" w:type="dxa"/>
@@ -3943,72 +3967,38 @@
         <w:right w:w="108" w:type="dxa"/>
       </w:tblCellMar>
     </w:tblPr>
+    <w:tcPr>
+      <w:textDirection w:val="lrTb"/>
+    </w:tcPr>
   </w:style>
-  <w:style w:type="numbering" w:default="1" w:styleId="a2">
-    <w:name w:val="No List"/>
+  <w:style w:type="paragraph" w:styleId="2">
+    <w:name w:val="footer"/>
+    <w:basedOn w:val="1"/>
+    <w:link w:val="10"/>
+    <w:unhideWhenUsed/>
     <w:uiPriority w:val="99"/>
-    <w:semiHidden/>
-    <w:unhideWhenUsed/>
-  </w:style>
-  <w:style w:type="paragraph" w:styleId="a3">
-    <w:name w:val="List Paragraph"/>
-    <w:basedOn w:val="a"/>
-    <w:uiPriority w:val="34"/>
-    <w:qFormat/>
-    <w:rsid w:val="006E04FC"/>
     <w:pPr>
-      <w:ind w:firstLineChars="200" w:firstLine="420"/>
-    </w:pPr>
-  </w:style>
-  <w:style w:type="table" w:styleId="a4">
-    <w:name w:val="Table Grid"/>
-    <w:basedOn w:val="a1"/>
-    <w:uiPriority w:val="59"/>
-    <w:rsid w:val="004525E1"/>
-    <w:tblPr>
-      <w:tblInd w:w="0" w:type="dxa"/>
-      <w:tblBorders>
-        <w:top w:val="single" w:sz="4" w:space="0" w:color="auto"/>
-        <w:left w:val="single" w:sz="4" w:space="0" w:color="auto"/>
-        <w:bottom w:val="single" w:sz="4" w:space="0" w:color="auto"/>
-        <w:right w:val="single" w:sz="4" w:space="0" w:color="auto"/>
-        <w:insideH w:val="single" w:sz="4" w:space="0" w:color="auto"/>
-        <w:insideV w:val="single" w:sz="4" w:space="0" w:color="auto"/>
-      </w:tblBorders>
-      <w:tblCellMar>
-        <w:top w:w="0" w:type="dxa"/>
-        <w:left w:w="108" w:type="dxa"/>
-        <w:bottom w:w="0" w:type="dxa"/>
-        <w:right w:w="108" w:type="dxa"/>
-      </w:tblCellMar>
-    </w:tblPr>
-  </w:style>
-  <w:style w:type="paragraph" w:customStyle="1" w:styleId="reader-word-layer">
-    <w:name w:val="reader-word-layer"/>
-    <w:basedOn w:val="a"/>
-    <w:rsid w:val="005F4665"/>
-    <w:pPr>
-      <w:widowControl/>
-      <w:spacing w:before="100" w:beforeAutospacing="1" w:after="100" w:afterAutospacing="1"/>
+      <w:tabs>
+        <w:tab w:val="center" w:pos="4153"/>
+        <w:tab w:val="right" w:pos="8306"/>
+      </w:tabs>
+      <w:snapToGrid w:val="0"/>
       <w:jc w:val="left"/>
     </w:pPr>
     <w:rPr>
-      <w:rFonts w:ascii="宋体" w:eastAsia="宋体" w:hAnsi="宋体" w:cs="宋体"/>
-      <w:kern w:val="0"/>
-      <w:sz w:val="24"/>
-      <w:szCs w:val="24"/>
+      <w:sz w:val="18"/>
+      <w:szCs w:val="18"/>
     </w:rPr>
   </w:style>
-  <w:style w:type="paragraph" w:styleId="a5">
+  <w:style w:type="paragraph" w:styleId="3">
     <w:name w:val="header"/>
-    <w:basedOn w:val="a"/>
-    <w:link w:val="Char"/>
+    <w:basedOn w:val="1"/>
+    <w:link w:val="9"/>
+    <w:unhideWhenUsed/>
     <w:uiPriority w:val="99"/>
-    <w:unhideWhenUsed/>
-    <w:rsid w:val="00AD2BCA"/>
     <w:pPr>
       <w:pBdr>
-        <w:bottom w:val="single" w:sz="6" w:space="1" w:color="auto"/>
+        <w:bottom w:val="single" w:color="auto" w:sz="6" w:space="1"/>
       </w:pBdr>
       <w:tabs>
         <w:tab w:val="center" w:pos="4153"/>
@@ -4022,225 +4012,22 @@
       <w:szCs w:val="18"/>
     </w:rPr>
   </w:style>
-  <w:style w:type="character" w:customStyle="1" w:styleId="Char">
-    <w:name w:val="页眉 Char"/>
-    <w:basedOn w:val="a0"/>
-    <w:link w:val="a5"/>
-    <w:uiPriority w:val="99"/>
-    <w:rsid w:val="00AD2BCA"/>
-    <w:rPr>
-      <w:sz w:val="18"/>
-      <w:szCs w:val="18"/>
-    </w:rPr>
-  </w:style>
-  <w:style w:type="paragraph" w:styleId="a6">
-    <w:name w:val="footer"/>
-    <w:basedOn w:val="a"/>
-    <w:link w:val="Char0"/>
-    <w:uiPriority w:val="99"/>
-    <w:unhideWhenUsed/>
-    <w:rsid w:val="00AD2BCA"/>
-    <w:pPr>
-      <w:tabs>
-        <w:tab w:val="center" w:pos="4153"/>
-        <w:tab w:val="right" w:pos="8306"/>
-      </w:tabs>
-      <w:snapToGrid w:val="0"/>
-      <w:jc w:val="left"/>
-    </w:pPr>
-    <w:rPr>
-      <w:sz w:val="18"/>
-      <w:szCs w:val="18"/>
-    </w:rPr>
-  </w:style>
-  <w:style w:type="character" w:customStyle="1" w:styleId="Char0">
-    <w:name w:val="页脚 Char"/>
-    <w:basedOn w:val="a0"/>
-    <w:link w:val="a6"/>
-    <w:uiPriority w:val="99"/>
-    <w:rsid w:val="00AD2BCA"/>
-    <w:rPr>
-      <w:sz w:val="18"/>
-      <w:szCs w:val="18"/>
-    </w:rPr>
-  </w:style>
-</w:styles>
-</file>
-
-<file path=word/stylesWithEffects.xml><?xml version="1.0" encoding="utf-8"?>
-<w:styles xmlns:wpc="http://schemas.microsoft.com/office/word/2010/wordprocessingCanvas" xmlns:mc="http://schemas.openxmlformats.org/markup-compatibility/2006" xmlns:o="urn:schemas-microsoft-com:office:office" xmlns:r="http://schemas.openxmlformats.org/officeDocument/2006/relationships" xmlns:m="http://schemas.openxmlformats.org/officeDocument/2006/math" xmlns:v="urn:schemas-microsoft-com:vml" xmlns:wp14="http://schemas.microsoft.com/office/word/2010/wordprocessingDrawing" xmlns:wp="http://schemas.openxmlformats.org/drawingml/2006/wordprocessingDrawing" xmlns:w10="urn:schemas-microsoft-com:office:word" xmlns:w="http://schemas.openxmlformats.org/wordprocessingml/2006/main" xmlns:w14="http://schemas.microsoft.com/office/word/2010/wordml" xmlns:wpg="http://schemas.microsoft.com/office/word/2010/wordprocessingGroup" xmlns:wpi="http://schemas.microsoft.com/office/word/2010/wordprocessingInk" xmlns:wne="http://schemas.microsoft.com/office/word/2006/wordml" xmlns:wps="http://schemas.microsoft.com/office/word/2010/wordprocessingShape" mc:Ignorable="w14 wp14">
-  <w:docDefaults>
-    <w:rPrDefault>
-      <w:rPr>
-        <w:rFonts w:asciiTheme="minorHAnsi" w:eastAsiaTheme="minorEastAsia" w:hAnsiTheme="minorHAnsi" w:cstheme="minorBidi"/>
-        <w:kern w:val="2"/>
-        <w:sz w:val="21"/>
-        <w:szCs w:val="22"/>
-        <w:lang w:val="en-US" w:eastAsia="zh-CN" w:bidi="ar-SA"/>
-      </w:rPr>
-    </w:rPrDefault>
-    <w:pPrDefault/>
-  </w:docDefaults>
-  <w:latentStyles w:defLockedState="0" w:defUIPriority="99" w:defSemiHidden="1" w:defUnhideWhenUsed="1" w:defQFormat="0" w:count="267">
-    <w:lsdException w:name="Normal" w:semiHidden="0" w:uiPriority="0" w:unhideWhenUsed="0" w:qFormat="1"/>
-    <w:lsdException w:name="heading 1" w:semiHidden="0" w:uiPriority="9" w:unhideWhenUsed="0" w:qFormat="1"/>
-    <w:lsdException w:name="heading 2" w:uiPriority="9" w:qFormat="1"/>
-    <w:lsdException w:name="heading 3" w:uiPriority="9" w:qFormat="1"/>
-    <w:lsdException w:name="heading 4" w:uiPriority="9" w:qFormat="1"/>
-    <w:lsdException w:name="heading 5" w:uiPriority="9" w:qFormat="1"/>
-    <w:lsdException w:name="heading 6" w:uiPriority="9" w:qFormat="1"/>
-    <w:lsdException w:name="heading 7" w:uiPriority="9" w:qFormat="1"/>
-    <w:lsdException w:name="heading 8" w:uiPriority="9" w:qFormat="1"/>
-    <w:lsdException w:name="heading 9" w:uiPriority="9" w:qFormat="1"/>
-    <w:lsdException w:name="toc 1" w:uiPriority="39"/>
-    <w:lsdException w:name="toc 2" w:uiPriority="39"/>
-    <w:lsdException w:name="toc 3" w:uiPriority="39"/>
-    <w:lsdException w:name="toc 4" w:uiPriority="39"/>
-    <w:lsdException w:name="toc 5" w:uiPriority="39"/>
-    <w:lsdException w:name="toc 6" w:uiPriority="39"/>
-    <w:lsdException w:name="toc 7" w:uiPriority="39"/>
-    <w:lsdException w:name="toc 8" w:uiPriority="39"/>
-    <w:lsdException w:name="toc 9" w:uiPriority="39"/>
-    <w:lsdException w:name="caption" w:uiPriority="35" w:qFormat="1"/>
-    <w:lsdException w:name="Title" w:semiHidden="0" w:uiPriority="10" w:unhideWhenUsed="0" w:qFormat="1"/>
-    <w:lsdException w:name="Default Paragraph Font" w:uiPriority="1"/>
-    <w:lsdException w:name="Subtitle" w:semiHidden="0" w:uiPriority="11" w:unhideWhenUsed="0" w:qFormat="1"/>
-    <w:lsdException w:name="Strong" w:semiHidden="0" w:uiPriority="22" w:unhideWhenUsed="0" w:qFormat="1"/>
-    <w:lsdException w:name="Emphasis" w:semiHidden="0" w:uiPriority="20" w:unhideWhenUsed="0" w:qFormat="1"/>
-    <w:lsdException w:name="Table Grid" w:semiHidden="0" w:uiPriority="59" w:unhideWhenUsed="0"/>
-    <w:lsdException w:name="Placeholder Text" w:unhideWhenUsed="0"/>
-    <w:lsdException w:name="No Spacing" w:semiHidden="0" w:uiPriority="1" w:unhideWhenUsed="0" w:qFormat="1"/>
-    <w:lsdException w:name="Light Shading" w:semiHidden="0" w:uiPriority="60" w:unhideWhenUsed="0"/>
-    <w:lsdException w:name="Light List" w:semiHidden="0" w:uiPriority="61" w:unhideWhenUsed="0"/>
-    <w:lsdException w:name="Light Grid" w:semiHidden="0" w:uiPriority="62" w:unhideWhenUsed="0"/>
-    <w:lsdException w:name="Medium Shading 1" w:semiHidden="0" w:uiPriority="63" w:unhideWhenUsed="0"/>
-    <w:lsdException w:name="Medium Shading 2" w:semiHidden="0" w:uiPriority="64" w:unhideWhenUsed="0"/>
-    <w:lsdException w:name="Medium List 1" w:semiHidden="0" w:uiPriority="65" w:unhideWhenUsed="0"/>
-    <w:lsdException w:name="Medium List 2" w:semiHidden="0" w:uiPriority="66" w:unhideWhenUsed="0"/>
-    <w:lsdException w:name="Medium Grid 1" w:semiHidden="0" w:uiPriority="67" w:unhideWhenUsed="0"/>
-    <w:lsdException w:name="Medium Grid 2" w:semiHidden="0" w:uiPriority="68" w:unhideWhenUsed="0"/>
-    <w:lsdException w:name="Medium Grid 3" w:semiHidden="0" w:uiPriority="69" w:unhideWhenUsed="0"/>
-    <w:lsdException w:name="Dark List" w:semiHidden="0" w:uiPriority="70" w:unhideWhenUsed="0"/>
-    <w:lsdException w:name="Colorful Shading" w:semiHidden="0" w:uiPriority="71" w:unhideWhenUsed="0"/>
-    <w:lsdException w:name="Colorful List" w:semiHidden="0" w:uiPriority="72" w:unhideWhenUsed="0"/>
-    <w:lsdException w:name="Colorful Grid" w:semiHidden="0" w:uiPriority="73" w:unhideWhenUsed="0"/>
-    <w:lsdException w:name="Light Shading Accent 1" w:semiHidden="0" w:uiPriority="60" w:unhideWhenUsed="0"/>
-    <w:lsdException w:name="Light List Accent 1" w:semiHidden="0" w:uiPriority="61" w:unhideWhenUsed="0"/>
-    <w:lsdException w:name="Light Grid Accent 1" w:semiHidden="0" w:uiPriority="62" w:unhideWhenUsed="0"/>
-    <w:lsdException w:name="Medium Shading 1 Accent 1" w:semiHidden="0" w:uiPriority="63" w:unhideWhenUsed="0"/>
-    <w:lsdException w:name="Medium Shading 2 Accent 1" w:semiHidden="0" w:uiPriority="64" w:unhideWhenUsed="0"/>
-    <w:lsdException w:name="Medium List 1 Accent 1" w:semiHidden="0" w:uiPriority="65" w:unhideWhenUsed="0"/>
-    <w:lsdException w:name="Revision" w:unhideWhenUsed="0"/>
-    <w:lsdException w:name="List Paragraph" w:semiHidden="0" w:uiPriority="34" w:unhideWhenUsed="0" w:qFormat="1"/>
-    <w:lsdException w:name="Quote" w:semiHidden="0" w:uiPriority="29" w:unhideWhenUsed="0" w:qFormat="1"/>
-    <w:lsdException w:name="Intense Quote" w:semiHidden="0" w:uiPriority="30" w:unhideWhenUsed="0" w:qFormat="1"/>
-    <w:lsdException w:name="Medium List 2 Accent 1" w:semiHidden="0" w:uiPriority="66" w:unhideWhenUsed="0"/>
-    <w:lsdException w:name="Medium Grid 1 Accent 1" w:semiHidden="0" w:uiPriority="67" w:unhideWhenUsed="0"/>
-    <w:lsdException w:name="Medium Grid 2 Accent 1" w:semiHidden="0" w:uiPriority="68" w:unhideWhenUsed="0"/>
-    <w:lsdException w:name="Medium Grid 3 Accent 1" w:semiHidden="0" w:uiPriority="69" w:unhideWhenUsed="0"/>
-    <w:lsdException w:name="Dark List Accent 1" w:semiHidden="0" w:uiPriority="70" w:unhideWhenUsed="0"/>
-    <w:lsdException w:name="Colorful Shading Accent 1" w:semiHidden="0" w:uiPriority="71" w:unhideWhenUsed="0"/>
-    <w:lsdException w:name="Colorful List Accent 1" w:semiHidden="0" w:uiPriority="72" w:unhideWhenUsed="0"/>
-    <w:lsdException w:name="Colorful Grid Accent 1" w:semiHidden="0" w:uiPriority="73" w:unhideWhenUsed="0"/>
-    <w:lsdException w:name="Light Shading Accent 2" w:semiHidden="0" w:uiPriority="60" w:unhideWhenUsed="0"/>
-    <w:lsdException w:name="Light List Accent 2" w:semiHidden="0" w:uiPriority="61" w:unhideWhenUsed="0"/>
-    <w:lsdException w:name="Light Grid Accent 2" w:semiHidden="0" w:uiPriority="62" w:unhideWhenUsed="0"/>
-    <w:lsdException w:name="Medium Shading 1 Accent 2" w:semiHidden="0" w:uiPriority="63" w:unhideWhenUsed="0"/>
-    <w:lsdException w:name="Medium Shading 2 Accent 2" w:semiHidden="0" w:uiPriority="64" w:unhideWhenUsed="0"/>
-    <w:lsdException w:name="Medium List 1 Accent 2" w:semiHidden="0" w:uiPriority="65" w:unhideWhenUsed="0"/>
-    <w:lsdException w:name="Medium List 2 Accent 2" w:semiHidden="0" w:uiPriority="66" w:unhideWhenUsed="0"/>
-    <w:lsdException w:name="Medium Grid 1 Accent 2" w:semiHidden="0" w:uiPriority="67" w:unhideWhenUsed="0"/>
-    <w:lsdException w:name="Medium Grid 2 Accent 2" w:semiHidden="0" w:uiPriority="68" w:unhideWhenUsed="0"/>
-    <w:lsdException w:name="Medium Grid 3 Accent 2" w:semiHidden="0" w:uiPriority="69" w:unhideWhenUsed="0"/>
-    <w:lsdException w:name="Dark List Accent 2" w:semiHidden="0" w:uiPriority="70" w:unhideWhenUsed="0"/>
-    <w:lsdException w:name="Colorful Shading Accent 2" w:semiHidden="0" w:uiPriority="71" w:unhideWhenUsed="0"/>
-    <w:lsdException w:name="Colorful List Accent 2" w:semiHidden="0" w:uiPriority="72" w:unhideWhenUsed="0"/>
-    <w:lsdException w:name="Colorful Grid Accent 2" w:semiHidden="0" w:uiPriority="73" w:unhideWhenUsed="0"/>
-    <w:lsdException w:name="Light Shading Accent 3" w:semiHidden="0" w:uiPriority="60" w:unhideWhenUsed="0"/>
-    <w:lsdException w:name="Light List Accent 3" w:semiHidden="0" w:uiPriority="61" w:unhideWhenUsed="0"/>
-    <w:lsdException w:name="Light Grid Accent 3" w:semiHidden="0" w:uiPriority="62" w:unhideWhenUsed="0"/>
-    <w:lsdException w:name="Medium Shading 1 Accent 3" w:semiHidden="0" w:uiPriority="63" w:unhideWhenUsed="0"/>
-    <w:lsdException w:name="Medium Shading 2 Accent 3" w:semiHidden="0" w:uiPriority="64" w:unhideWhenUsed="0"/>
-    <w:lsdException w:name="Medium List 1 Accent 3" w:semiHidden="0" w:uiPriority="65" w:unhideWhenUsed="0"/>
-    <w:lsdException w:name="Medium List 2 Accent 3" w:semiHidden="0" w:uiPriority="66" w:unhideWhenUsed="0"/>
-    <w:lsdException w:name="Medium Grid 1 Accent 3" w:semiHidden="0" w:uiPriority="67" w:unhideWhenUsed="0"/>
-    <w:lsdException w:name="Medium Grid 2 Accent 3" w:semiHidden="0" w:uiPriority="68" w:unhideWhenUsed="0"/>
-    <w:lsdException w:name="Medium Grid 3 Accent 3" w:semiHidden="0" w:uiPriority="69" w:unhideWhenUsed="0"/>
-    <w:lsdException w:name="Dark List Accent 3" w:semiHidden="0" w:uiPriority="70" w:unhideWhenUsed="0"/>
-    <w:lsdException w:name="Colorful Shading Accent 3" w:semiHidden="0" w:uiPriority="71" w:unhideWhenUsed="0"/>
-    <w:lsdException w:name="Colorful List Accent 3" w:semiHidden="0" w:uiPriority="72" w:unhideWhenUsed="0"/>
-    <w:lsdException w:name="Colorful Grid Accent 3" w:semiHidden="0" w:uiPriority="73" w:unhideWhenUsed="0"/>
-    <w:lsdException w:name="Light Shading Accent 4" w:semiHidden="0" w:uiPriority="60" w:unhideWhenUsed="0"/>
-    <w:lsdException w:name="Light List Accent 4" w:semiHidden="0" w:uiPriority="61" w:unhideWhenUsed="0"/>
-    <w:lsdException w:name="Light Grid Accent 4" w:semiHidden="0" w:uiPriority="62" w:unhideWhenUsed="0"/>
-    <w:lsdException w:name="Medium Shading 1 Accent 4" w:semiHidden="0" w:uiPriority="63" w:unhideWhenUsed="0"/>
-    <w:lsdException w:name="Medium Shading 2 Accent 4" w:semiHidden="0" w:uiPriority="64" w:unhideWhenUsed="0"/>
-    <w:lsdException w:name="Medium List 1 Accent 4" w:semiHidden="0" w:uiPriority="65" w:unhideWhenUsed="0"/>
-    <w:lsdException w:name="Medium List 2 Accent 4" w:semiHidden="0" w:uiPriority="66" w:unhideWhenUsed="0"/>
-    <w:lsdException w:name="Medium Grid 1 Accent 4" w:semiHidden="0" w:uiPriority="67" w:unhideWhenUsed="0"/>
-    <w:lsdException w:name="Medium Grid 2 Accent 4" w:semiHidden="0" w:uiPriority="68" w:unhideWhenUsed="0"/>
-    <w:lsdException w:name="Medium Grid 3 Accent 4" w:semiHidden="0" w:uiPriority="69" w:unhideWhenUsed="0"/>
-    <w:lsdException w:name="Dark List Accent 4" w:semiHidden="0" w:uiPriority="70" w:unhideWhenUsed="0"/>
-    <w:lsdException w:name="Colorful Shading Accent 4" w:semiHidden="0" w:uiPriority="71" w:unhideWhenUsed="0"/>
-    <w:lsdException w:name="Colorful List Accent 4" w:semiHidden="0" w:uiPriority="72" w:unhideWhenUsed="0"/>
-    <w:lsdException w:name="Colorful Grid Accent 4" w:semiHidden="0" w:uiPriority="73" w:unhideWhenUsed="0"/>
-    <w:lsdException w:name="Light Shading Accent 5" w:semiHidden="0" w:uiPriority="60" w:unhideWhenUsed="0"/>
-    <w:lsdException w:name="Light List Accent 5" w:semiHidden="0" w:uiPriority="61" w:unhideWhenUsed="0"/>
-    <w:lsdException w:name="Light Grid Accent 5" w:semiHidden="0" w:uiPriority="62" w:unhideWhenUsed="0"/>
-    <w:lsdException w:name="Medium Shading 1 Accent 5" w:semiHidden="0" w:uiPriority="63" w:unhideWhenUsed="0"/>
-    <w:lsdException w:name="Medium Shading 2 Accent 5" w:semiHidden="0" w:uiPriority="64" w:unhideWhenUsed="0"/>
-    <w:lsdException w:name="Medium List 1 Accent 5" w:semiHidden="0" w:uiPriority="65" w:unhideWhenUsed="0"/>
-    <w:lsdException w:name="Medium List 2 Accent 5" w:semiHidden="0" w:uiPriority="66" w:unhideWhenUsed="0"/>
-    <w:lsdException w:name="Medium Grid 1 Accent 5" w:semiHidden="0" w:uiPriority="67" w:unhideWhenUsed="0"/>
-    <w:lsdException w:name="Medium Grid 2 Accent 5" w:semiHidden="0" w:uiPriority="68" w:unhideWhenUsed="0"/>
-    <w:lsdException w:name="Medium Grid 3 Accent 5" w:semiHidden="0" w:uiPriority="69" w:unhideWhenUsed="0"/>
-    <w:lsdException w:name="Dark List Accent 5" w:semiHidden="0" w:uiPriority="70" w:unhideWhenUsed="0"/>
-    <w:lsdException w:name="Colorful Shading Accent 5" w:semiHidden="0" w:uiPriority="71" w:unhideWhenUsed="0"/>
-    <w:lsdException w:name="Colorful List Accent 5" w:semiHidden="0" w:uiPriority="72" w:unhideWhenUsed="0"/>
-    <w:lsdException w:name="Colorful Grid Accent 5" w:semiHidden="0" w:uiPriority="73" w:unhideWhenUsed="0"/>
-    <w:lsdException w:name="Light Shading Accent 6" w:semiHidden="0" w:uiPriority="60" w:unhideWhenUsed="0"/>
-    <w:lsdException w:name="Light List Accent 6" w:semiHidden="0" w:uiPriority="61" w:unhideWhenUsed="0"/>
-    <w:lsdException w:name="Light Grid Accent 6" w:semiHidden="0" w:uiPriority="62" w:unhideWhenUsed="0"/>
-    <w:lsdException w:name="Medium Shading 1 Accent 6" w:semiHidden="0" w:uiPriority="63" w:unhideWhenUsed="0"/>
-    <w:lsdException w:name="Medium Shading 2 Accent 6" w:semiHidden="0" w:uiPriority="64" w:unhideWhenUsed="0"/>
-    <w:lsdException w:name="Medium List 1 Accent 6" w:semiHidden="0" w:uiPriority="65" w:unhideWhenUsed="0"/>
-    <w:lsdException w:name="Medium List 2 Accent 6" w:semiHidden="0" w:uiPriority="66" w:unhideWhenUsed="0"/>
-    <w:lsdException w:name="Medium Grid 1 Accent 6" w:semiHidden="0" w:uiPriority="67" w:unhideWhenUsed="0"/>
-    <w:lsdException w:name="Medium Grid 2 Accent 6" w:semiHidden="0" w:uiPriority="68" w:unhideWhenUsed="0"/>
-    <w:lsdException w:name="Medium Grid 3 Accent 6" w:semiHidden="0" w:uiPriority="69" w:unhideWhenUsed="0"/>
-    <w:lsdException w:name="Dark List Accent 6" w:semiHidden="0" w:uiPriority="70" w:unhideWhenUsed="0"/>
-    <w:lsdException w:name="Colorful Shading Accent 6" w:semiHidden="0" w:uiPriority="71" w:unhideWhenUsed="0"/>
-    <w:lsdException w:name="Colorful List Accent 6" w:semiHidden="0" w:uiPriority="72" w:unhideWhenUsed="0"/>
-    <w:lsdException w:name="Colorful Grid Accent 6" w:semiHidden="0" w:uiPriority="73" w:unhideWhenUsed="0"/>
-    <w:lsdException w:name="Subtle Emphasis" w:semiHidden="0" w:uiPriority="19" w:unhideWhenUsed="0" w:qFormat="1"/>
-    <w:lsdException w:name="Intense Emphasis" w:semiHidden="0" w:uiPriority="21" w:unhideWhenUsed="0" w:qFormat="1"/>
-    <w:lsdException w:name="Subtle Reference" w:semiHidden="0" w:uiPriority="31" w:unhideWhenUsed="0" w:qFormat="1"/>
-    <w:lsdException w:name="Intense Reference" w:semiHidden="0" w:uiPriority="32" w:unhideWhenUsed="0" w:qFormat="1"/>
-    <w:lsdException w:name="Book Title" w:semiHidden="0" w:uiPriority="33" w:unhideWhenUsed="0" w:qFormat="1"/>
-    <w:lsdException w:name="Bibliography" w:uiPriority="37"/>
-    <w:lsdException w:name="TOC Heading" w:uiPriority="39" w:qFormat="1"/>
-  </w:latentStyles>
-  <w:style w:type="paragraph" w:default="1" w:styleId="a">
-    <w:name w:val="Normal"/>
-    <w:qFormat/>
-    <w:pPr>
-      <w:widowControl w:val="0"/>
-      <w:jc w:val="both"/>
-    </w:pPr>
-  </w:style>
-  <w:style w:type="character" w:default="1" w:styleId="a0">
-    <w:name w:val="Default Paragraph Font"/>
-    <w:uiPriority w:val="1"/>
-    <w:semiHidden/>
-    <w:unhideWhenUsed/>
-  </w:style>
-  <w:style w:type="table" w:default="1" w:styleId="a1">
-    <w:name w:val="Normal Table"/>
-    <w:uiPriority w:val="99"/>
-    <w:semiHidden/>
-    <w:unhideWhenUsed/>
+  <w:style w:type="table" w:styleId="6">
+    <w:name w:val="Table Grid"/>
+    <w:basedOn w:val="5"/>
+    <w:uiPriority w:val="59"/>
+    <w:pPr/>
     <w:tblPr>
-      <w:tblInd w:w="0" w:type="dxa"/>
+      <w:tblStyle w:val="5"/>
+      <w:tblBorders>
+        <w:top w:val="single" w:color="auto" w:sz="4" w:space="0"/>
+        <w:left w:val="single" w:color="auto" w:sz="4" w:space="0"/>
+        <w:bottom w:val="single" w:color="auto" w:sz="4" w:space="0"/>
+        <w:right w:val="single" w:color="auto" w:sz="4" w:space="0"/>
+        <w:insideH w:val="single" w:color="auto" w:sz="4" w:space="0"/>
+        <w:insideV w:val="single" w:color="auto" w:sz="4" w:space="0"/>
+      </w:tblBorders>
+      <w:tblLayout w:type="fixed"/>
       <w:tblCellMar>
         <w:top w:w="0" w:type="dxa"/>
         <w:left w:w="108" w:type="dxa"/>
@@ -4248,122 +4035,50 @@
         <w:right w:w="108" w:type="dxa"/>
       </w:tblCellMar>
     </w:tblPr>
+    <w:tcPr>
+      <w:textDirection w:val="lrTb"/>
+    </w:tcPr>
   </w:style>
-  <w:style w:type="numbering" w:default="1" w:styleId="a2">
-    <w:name w:val="No List"/>
-    <w:uiPriority w:val="99"/>
-    <w:semiHidden/>
-    <w:unhideWhenUsed/>
-  </w:style>
-  <w:style w:type="paragraph" w:styleId="a3">
+  <w:style w:type="paragraph" w:customStyle="1" w:styleId="7">
     <w:name w:val="List Paragraph"/>
-    <w:basedOn w:val="a"/>
+    <w:basedOn w:val="1"/>
+    <w:qFormat/>
     <w:uiPriority w:val="34"/>
-    <w:qFormat/>
-    <w:rsid w:val="006E04FC"/>
     <w:pPr>
-      <w:ind w:firstLineChars="200" w:firstLine="420"/>
+      <w:ind w:firstLine="420" w:firstLineChars="200"/>
     </w:pPr>
   </w:style>
-  <w:style w:type="table" w:styleId="a4">
-    <w:name w:val="Table Grid"/>
-    <w:basedOn w:val="a1"/>
-    <w:uiPriority w:val="59"/>
-    <w:rsid w:val="004525E1"/>
-    <w:tblPr>
-      <w:tblInd w:w="0" w:type="dxa"/>
-      <w:tblBorders>
-        <w:top w:val="single" w:sz="4" w:space="0" w:color="auto"/>
-        <w:left w:val="single" w:sz="4" w:space="0" w:color="auto"/>
-        <w:bottom w:val="single" w:sz="4" w:space="0" w:color="auto"/>
-        <w:right w:val="single" w:sz="4" w:space="0" w:color="auto"/>
-        <w:insideH w:val="single" w:sz="4" w:space="0" w:color="auto"/>
-        <w:insideV w:val="single" w:sz="4" w:space="0" w:color="auto"/>
-      </w:tblBorders>
-      <w:tblCellMar>
-        <w:top w:w="0" w:type="dxa"/>
-        <w:left w:w="108" w:type="dxa"/>
-        <w:bottom w:w="0" w:type="dxa"/>
-        <w:right w:w="108" w:type="dxa"/>
-      </w:tblCellMar>
-    </w:tblPr>
-  </w:style>
-  <w:style w:type="paragraph" w:customStyle="1" w:styleId="reader-word-layer">
+  <w:style w:type="paragraph" w:customStyle="1" w:styleId="8">
     <w:name w:val="reader-word-layer"/>
-    <w:basedOn w:val="a"/>
-    <w:rsid w:val="005F4665"/>
+    <w:basedOn w:val="1"/>
+    <w:uiPriority w:val="0"/>
     <w:pPr>
       <w:widowControl/>
       <w:spacing w:before="100" w:beforeAutospacing="1" w:after="100" w:afterAutospacing="1"/>
       <w:jc w:val="left"/>
     </w:pPr>
     <w:rPr>
-      <w:rFonts w:ascii="宋体" w:eastAsia="宋体" w:hAnsi="宋体" w:cs="宋体"/>
+      <w:rFonts w:ascii="宋体" w:hAnsi="宋体" w:eastAsia="宋体" w:cs="宋体"/>
       <w:kern w:val="0"/>
       <w:sz w:val="24"/>
       <w:szCs w:val="24"/>
     </w:rPr>
   </w:style>
-  <w:style w:type="paragraph" w:styleId="a5">
-    <w:name w:val="header"/>
-    <w:basedOn w:val="a"/>
-    <w:link w:val="Char"/>
+  <w:style w:type="character" w:customStyle="1" w:styleId="9">
+    <w:name w:val="页眉 Char"/>
+    <w:basedOn w:val="4"/>
+    <w:link w:val="3"/>
     <w:uiPriority w:val="99"/>
-    <w:unhideWhenUsed/>
-    <w:rsid w:val="00AD2BCA"/>
-    <w:pPr>
-      <w:pBdr>
-        <w:bottom w:val="single" w:sz="6" w:space="1" w:color="auto"/>
-      </w:pBdr>
-      <w:tabs>
-        <w:tab w:val="center" w:pos="4153"/>
-        <w:tab w:val="right" w:pos="8306"/>
-      </w:tabs>
-      <w:snapToGrid w:val="0"/>
-      <w:jc w:val="center"/>
-    </w:pPr>
     <w:rPr>
       <w:sz w:val="18"/>
       <w:szCs w:val="18"/>
     </w:rPr>
   </w:style>
-  <w:style w:type="character" w:customStyle="1" w:styleId="Char">
-    <w:name w:val="页眉 Char"/>
-    <w:basedOn w:val="a0"/>
-    <w:link w:val="a5"/>
+  <w:style w:type="character" w:customStyle="1" w:styleId="10">
+    <w:name w:val="页脚 Char"/>
+    <w:basedOn w:val="4"/>
+    <w:link w:val="2"/>
     <w:uiPriority w:val="99"/>
-    <w:rsid w:val="00AD2BCA"/>
-    <w:rPr>
-      <w:sz w:val="18"/>
-      <w:szCs w:val="18"/>
-    </w:rPr>
-  </w:style>
-  <w:style w:type="paragraph" w:styleId="a6">
-    <w:name w:val="footer"/>
-    <w:basedOn w:val="a"/>
-    <w:link w:val="Char0"/>
-    <w:uiPriority w:val="99"/>
-    <w:unhideWhenUsed/>
-    <w:rsid w:val="00AD2BCA"/>
-    <w:pPr>
-      <w:tabs>
-        <w:tab w:val="center" w:pos="4153"/>
-        <w:tab w:val="right" w:pos="8306"/>
-      </w:tabs>
-      <w:snapToGrid w:val="0"/>
-      <w:jc w:val="left"/>
-    </w:pPr>
-    <w:rPr>
-      <w:sz w:val="18"/>
-      <w:szCs w:val="18"/>
-    </w:rPr>
-  </w:style>
-  <w:style w:type="character" w:customStyle="1" w:styleId="Char0">
-    <w:name w:val="页脚 Char"/>
-    <w:basedOn w:val="a0"/>
-    <w:link w:val="a6"/>
-    <w:uiPriority w:val="99"/>
-    <w:rsid w:val="00AD2BCA"/>
     <w:rPr>
       <w:sz w:val="18"/>
       <w:szCs w:val="18"/>
@@ -4418,71 +4133,71 @@
         <a:latin typeface="Cambria"/>
         <a:ea typeface=""/>
         <a:cs typeface=""/>
-        <a:font script="Jpan" typeface="ＭＳ ゴシック"/>
+        <a:font script="Arab" typeface="Times New Roman"/>
+        <a:font script="Beng" typeface="Vrinda"/>
+        <a:font script="Cans" typeface="Euphemia"/>
+        <a:font script="Cher" typeface="Plantagenet Cherokee"/>
+        <a:font script="Deva" typeface="Mangal"/>
+        <a:font script="Ethi" typeface="Nyala"/>
+        <a:font script="Geor" typeface="Sylfaen"/>
+        <a:font script="Gujr" typeface="Shruti"/>
+        <a:font script="Guru" typeface="Raavi"/>
         <a:font script="Hang" typeface="맑은 고딕"/>
         <a:font script="Hans" typeface="宋体"/>
         <a:font script="Hant" typeface="新細明體"/>
-        <a:font script="Arab" typeface="Times New Roman"/>
         <a:font script="Hebr" typeface="Times New Roman"/>
-        <a:font script="Thai" typeface="Angsana New"/>
-        <a:font script="Ethi" typeface="Nyala"/>
-        <a:font script="Beng" typeface="Vrinda"/>
-        <a:font script="Gujr" typeface="Shruti"/>
+        <a:font script="Jpan" typeface="ＭＳ Ｐゴシック"/>
         <a:font script="Khmr" typeface="MoolBoran"/>
         <a:font script="Knda" typeface="Tunga"/>
-        <a:font script="Guru" typeface="Raavi"/>
-        <a:font script="Cans" typeface="Euphemia"/>
-        <a:font script="Cher" typeface="Plantagenet Cherokee"/>
+        <a:font script="Laoo" typeface="DokChampa"/>
+        <a:font script="Mlym" typeface="Kartika"/>
+        <a:font script="Mong" typeface="Mongolian Baiti"/>
+        <a:font script="Orya" typeface="Kalinga"/>
+        <a:font script="Sinh" typeface="Iskoola Pota"/>
+        <a:font script="Syrc" typeface="Estrangelo Edessa"/>
+        <a:font script="Taml" typeface="Latha"/>
+        <a:font script="Telu" typeface="Gautami"/>
+        <a:font script="Thaa" typeface="MV Boli"/>
+        <a:font script="Thai" typeface="Tahoma"/>
+        <a:font script="Tibt" typeface="Microsoft Himalaya"/>
+        <a:font script="Uigh" typeface="Microsoft Uighur"/>
+        <a:font script="Viet" typeface="Times New Roman"/>
         <a:font script="Yiii" typeface="Microsoft Yi Baiti"/>
-        <a:font script="Tibt" typeface="Microsoft Himalaya"/>
-        <a:font script="Thaa" typeface="MV Boli"/>
-        <a:font script="Deva" typeface="Mangal"/>
-        <a:font script="Telu" typeface="Gautami"/>
-        <a:font script="Taml" typeface="Latha"/>
-        <a:font script="Syrc" typeface="Estrangelo Edessa"/>
-        <a:font script="Orya" typeface="Kalinga"/>
-        <a:font script="Mlym" typeface="Kartika"/>
-        <a:font script="Laoo" typeface="DokChampa"/>
-        <a:font script="Sinh" typeface="Iskoola Pota"/>
-        <a:font script="Mong" typeface="Mongolian Baiti"/>
-        <a:font script="Viet" typeface="Times New Roman"/>
-        <a:font script="Uigh" typeface="Microsoft Uighur"/>
-        <a:font script="Geor" typeface="Sylfaen"/>
       </a:majorFont>
       <a:minorFont>
         <a:latin typeface="Calibri"/>
         <a:ea typeface=""/>
         <a:cs typeface=""/>
-        <a:font script="Jpan" typeface="ＭＳ 明朝"/>
+        <a:font script="Arab" typeface="Arial"/>
+        <a:font script="Beng" typeface="Vrinda"/>
+        <a:font script="Cans" typeface="Euphemia"/>
+        <a:font script="Cher" typeface="Plantagenet Cherokee"/>
+        <a:font script="Deva" typeface="Mangal"/>
+        <a:font script="Ethi" typeface="Nyala"/>
+        <a:font script="Geor" typeface="Sylfaen"/>
+        <a:font script="Gujr" typeface="Shruti"/>
+        <a:font script="Guru" typeface="Raavi"/>
         <a:font script="Hang" typeface="맑은 고딕"/>
         <a:font script="Hans" typeface="宋体"/>
         <a:font script="Hant" typeface="新細明體"/>
-        <a:font script="Arab" typeface="Arial"/>
         <a:font script="Hebr" typeface="Arial"/>
-        <a:font script="Thai" typeface="Cordia New"/>
-        <a:font script="Ethi" typeface="Nyala"/>
-        <a:font script="Beng" typeface="Vrinda"/>
-        <a:font script="Gujr" typeface="Shruti"/>
+        <a:font script="Jpan" typeface="ＭＳ Ｐゴシック"/>
         <a:font script="Khmr" typeface="DaunPenh"/>
         <a:font script="Knda" typeface="Tunga"/>
-        <a:font script="Guru" typeface="Raavi"/>
-        <a:font script="Cans" typeface="Euphemia"/>
-        <a:font script="Cher" typeface="Plantagenet Cherokee"/>
+        <a:font script="Laoo" typeface="DokChampa"/>
+        <a:font script="Mlym" typeface="Kartika"/>
+        <a:font script="Mong" typeface="Mongolian Baiti"/>
+        <a:font script="Orya" typeface="Kalinga"/>
+        <a:font script="Sinh" typeface="Iskoola Pota"/>
+        <a:font script="Syrc" typeface="Estrangelo Edessa"/>
+        <a:font script="Taml" typeface="Latha"/>
+        <a:font script="Telu" typeface="Gautami"/>
+        <a:font script="Thaa" typeface="MV Boli"/>
+        <a:font script="Thai" typeface="Tahoma"/>
+        <a:font script="Tibt" typeface="Microsoft Himalaya"/>
+        <a:font script="Uigh" typeface="Microsoft Uighur"/>
+        <a:font script="Viet" typeface="Arial"/>
         <a:font script="Yiii" typeface="Microsoft Yi Baiti"/>
-        <a:font script="Tibt" typeface="Microsoft Himalaya"/>
-        <a:font script="Thaa" typeface="MV Boli"/>
-        <a:font script="Deva" typeface="Mangal"/>
-        <a:font script="Telu" typeface="Gautami"/>
-        <a:font script="Taml" typeface="Latha"/>
-        <a:font script="Syrc" typeface="Estrangelo Edessa"/>
-        <a:font script="Orya" typeface="Kalinga"/>
-        <a:font script="Mlym" typeface="Kartika"/>
-        <a:font script="Laoo" typeface="DokChampa"/>
-        <a:font script="Sinh" typeface="Iskoola Pota"/>
-        <a:font script="Mong" typeface="Mongolian Baiti"/>
-        <a:font script="Viet" typeface="Arial"/>
-        <a:font script="Uigh" typeface="Microsoft Uighur"/>
-        <a:font script="Geor" typeface="Sylfaen"/>
       </a:minorFont>
     </a:fontScheme>
     <a:fmtScheme name="Office">
@@ -4615,8 +4330,8 @@
             <a:gs pos="40000">
               <a:schemeClr val="phClr">
                 <a:tint val="45000"/>
+                <a:satMod val="350000"/>
                 <a:shade val="99000"/>
-                <a:satMod val="350000"/>
               </a:schemeClr>
             </a:gs>
             <a:gs pos="100000">
@@ -4655,4 +4370,20 @@
   <a:objectDefaults/>
   <a:extraClrSchemeLst/>
 </a:theme>
+</file>
+
+<file path=customXml/item1.xml><?xml version="1.0" encoding="utf-8"?>
+<s:customData xmlns="http://www.wps.cn/officeDocument/2013/wpsCustomData" xmlns:s="http://www.wps.cn/officeDocument/2013/wpsCustomData">
+  <customSectProps>
+    <customSectPr/>
+  </customSectProps>
+</s:customData>
+</file>
+
+<file path=customXml/itemProps1.xml><?xml version="1.0" encoding="utf-8"?>
+<ds:datastoreItem xmlns:ds="http://schemas.openxmlformats.org/officeDocument/2006/customXml" ds:itemID="{B1977F7D-205B-4081-913C-38D41E755F92}">
+  <ds:schemaRefs>
+    <ds:schemaRef ds:uri="http://www.wps.cn/officeDocument/2013/wpsCustomData"/>
+  </ds:schemaRefs>
+</ds:datastoreItem>
 </file>
--- a/Doc/007带码异常备查.docx
+++ b/Doc/007带码异常备查.docx
@@ -314,8 +314,6 @@
         </w:rPr>
         <w:t xml:space="preserve"> </w:t>
       </w:r>
-      <w:bookmarkStart w:id="0" w:name="_GoBack"/>
-      <w:bookmarkEnd w:id="0"/>
     </w:p>
     <w:p>
       <w:pPr>
@@ -1787,6 +1785,548 @@
               </w:rPr>
               <w:t>报告对象存储异常</w:t>
             </w:r>
+          </w:p>
+        </w:tc>
+      </w:tr>
+      <w:tr>
+        <w:tblPrEx>
+          <w:tblBorders>
+            <w:top w:val="single" w:color="auto" w:sz="4" w:space="0"/>
+            <w:left w:val="single" w:color="auto" w:sz="4" w:space="0"/>
+            <w:bottom w:val="single" w:color="auto" w:sz="4" w:space="0"/>
+            <w:right w:val="single" w:color="auto" w:sz="4" w:space="0"/>
+            <w:insideH w:val="single" w:color="auto" w:sz="4" w:space="0"/>
+            <w:insideV w:val="single" w:color="auto" w:sz="4" w:space="0"/>
+          </w:tblBorders>
+          <w:tblLayout w:type="fixed"/>
+          <w:tblCellMar>
+            <w:top w:w="0" w:type="dxa"/>
+            <w:left w:w="108" w:type="dxa"/>
+            <w:bottom w:w="0" w:type="dxa"/>
+            <w:right w:w="108" w:type="dxa"/>
+          </w:tblCellMar>
+        </w:tblPrEx>
+        <w:tc>
+          <w:tcPr>
+            <w:tcW w:w="1526" w:type="dxa"/>
+            <w:vMerge w:val="restart"/>
+            <w:vAlign w:val="top"/>
+          </w:tcPr>
+          <w:p>
+            <w:pPr>
+              <w:numPr>
+                <w:numId w:val="0"/>
+              </w:numPr>
+              <w:autoSpaceDE w:val="0"/>
+              <w:autoSpaceDN w:val="0"/>
+              <w:adjustRightInd w:val="0"/>
+              <w:ind w:leftChars="0"/>
+              <w:jc w:val="both"/>
+              <w:rPr>
+                <w:rFonts w:hint="eastAsia"/>
+                <w:lang w:val="en-US" w:eastAsia="zh-CN"/>
+              </w:rPr>
+            </w:pPr>
+          </w:p>
+          <w:p>
+            <w:pPr>
+              <w:numPr>
+                <w:numId w:val="0"/>
+              </w:numPr>
+              <w:autoSpaceDE w:val="0"/>
+              <w:autoSpaceDN w:val="0"/>
+              <w:adjustRightInd w:val="0"/>
+              <w:ind w:leftChars="0"/>
+              <w:jc w:val="both"/>
+              <w:rPr>
+                <w:rFonts w:hint="eastAsia" w:eastAsia="宋体"/>
+                <w:lang w:val="en-US" w:eastAsia="zh-CN"/>
+              </w:rPr>
+            </w:pPr>
+            <w:r>
+              <w:rPr>
+                <w:rFonts w:hint="eastAsia"/>
+                <w:lang w:val="en-US" w:eastAsia="zh-CN"/>
+              </w:rPr>
+              <w:t>登陆相关</w:t>
+            </w:r>
+          </w:p>
+        </w:tc>
+        <w:tc>
+          <w:tcPr>
+            <w:tcW w:w="1276" w:type="dxa"/>
+            <w:vAlign w:val="top"/>
+          </w:tcPr>
+          <w:p>
+            <w:pPr>
+              <w:autoSpaceDE w:val="0"/>
+              <w:autoSpaceDN w:val="0"/>
+              <w:adjustRightInd w:val="0"/>
+              <w:jc w:val="left"/>
+            </w:pPr>
+            <w:r>
+              <w:t>DTAL</w:t>
+            </w:r>
+            <w:r>
+              <w:rPr>
+                <w:rFonts w:hint="eastAsia"/>
+              </w:rPr>
+              <w:t>-1</w:t>
+            </w:r>
+            <w:r>
+              <w:rPr>
+                <w:rFonts w:hint="eastAsia"/>
+                <w:lang w:val="en-US" w:eastAsia="zh-CN"/>
+              </w:rPr>
+              <w:t>101</w:t>
+            </w:r>
+          </w:p>
+        </w:tc>
+        <w:tc>
+          <w:tcPr>
+            <w:tcW w:w="2126" w:type="dxa"/>
+            <w:vAlign w:val="top"/>
+          </w:tcPr>
+          <w:p>
+            <w:pPr>
+              <w:autoSpaceDE w:val="0"/>
+              <w:autoSpaceDN w:val="0"/>
+              <w:adjustRightInd w:val="0"/>
+              <w:jc w:val="left"/>
+            </w:pPr>
+            <w:r>
+              <w:t>Dtal</w:t>
+            </w:r>
+            <w:r>
+              <w:rPr>
+                <w:rFonts w:hint="eastAsia"/>
+              </w:rPr>
+              <w:t>1</w:t>
+            </w:r>
+            <w:r>
+              <w:rPr>
+                <w:rFonts w:hint="eastAsia"/>
+                <w:lang w:val="en-US" w:eastAsia="zh-CN"/>
+              </w:rPr>
+              <w:t>101</w:t>
+            </w:r>
+            <w:r>
+              <w:t>CException</w:t>
+            </w:r>
+          </w:p>
+        </w:tc>
+        <w:tc>
+          <w:tcPr>
+            <w:tcW w:w="3594" w:type="dxa"/>
+            <w:vAlign w:val="top"/>
+          </w:tcPr>
+          <w:p>
+            <w:pPr>
+              <w:autoSpaceDE w:val="0"/>
+              <w:autoSpaceDN w:val="0"/>
+              <w:adjustRightInd w:val="0"/>
+              <w:jc w:val="left"/>
+              <w:rPr>
+                <w:rFonts w:hint="eastAsia" w:eastAsia="宋体"/>
+                <w:lang w:val="en-US" w:eastAsia="zh-CN"/>
+              </w:rPr>
+            </w:pPr>
+            <w:r>
+              <w:rPr>
+                <w:rFonts w:hint="eastAsia"/>
+                <w:lang w:val="en-US" w:eastAsia="zh-CN"/>
+              </w:rPr>
+              <w:t>激活码激活失败</w:t>
+            </w:r>
+          </w:p>
+        </w:tc>
+      </w:tr>
+      <w:tr>
+        <w:tblPrEx>
+          <w:tblBorders>
+            <w:top w:val="single" w:color="auto" w:sz="4" w:space="0"/>
+            <w:left w:val="single" w:color="auto" w:sz="4" w:space="0"/>
+            <w:bottom w:val="single" w:color="auto" w:sz="4" w:space="0"/>
+            <w:right w:val="single" w:color="auto" w:sz="4" w:space="0"/>
+            <w:insideH w:val="single" w:color="auto" w:sz="4" w:space="0"/>
+            <w:insideV w:val="single" w:color="auto" w:sz="4" w:space="0"/>
+          </w:tblBorders>
+          <w:tblLayout w:type="fixed"/>
+          <w:tblCellMar>
+            <w:top w:w="0" w:type="dxa"/>
+            <w:left w:w="108" w:type="dxa"/>
+            <w:bottom w:w="0" w:type="dxa"/>
+            <w:right w:w="108" w:type="dxa"/>
+          </w:tblCellMar>
+        </w:tblPrEx>
+        <w:tc>
+          <w:tcPr>
+            <w:tcW w:w="1526" w:type="dxa"/>
+            <w:vMerge w:val="continue"/>
+            <w:tcBorders>
+              <w:left w:val="none" w:color="auto" w:sz="0" w:space="0"/>
+              <w:right w:val="none" w:color="auto" w:sz="0" w:space="0"/>
+            </w:tcBorders>
+            <w:vAlign w:val="top"/>
+          </w:tcPr>
+          <w:p>
+            <w:pPr>
+              <w:autoSpaceDE w:val="0"/>
+              <w:autoSpaceDN w:val="0"/>
+              <w:adjustRightInd w:val="0"/>
+              <w:rPr>
+                <w:rFonts w:hint="eastAsia"/>
+                <w:lang w:val="en-US" w:eastAsia="zh-CN"/>
+              </w:rPr>
+            </w:pPr>
+          </w:p>
+        </w:tc>
+        <w:tc>
+          <w:tcPr>
+            <w:tcW w:w="1276" w:type="dxa"/>
+            <w:vAlign w:val="top"/>
+          </w:tcPr>
+          <w:p>
+            <w:pPr>
+              <w:autoSpaceDE w:val="0"/>
+              <w:autoSpaceDN w:val="0"/>
+              <w:adjustRightInd w:val="0"/>
+              <w:jc w:val="left"/>
+            </w:pPr>
+            <w:r>
+              <w:t>DTAL</w:t>
+            </w:r>
+            <w:r>
+              <w:rPr>
+                <w:rFonts w:hint="eastAsia"/>
+              </w:rPr>
+              <w:t>-1</w:t>
+            </w:r>
+            <w:r>
+              <w:rPr>
+                <w:rFonts w:hint="eastAsia"/>
+                <w:lang w:val="en-US" w:eastAsia="zh-CN"/>
+              </w:rPr>
+              <w:t>102</w:t>
+            </w:r>
+          </w:p>
+        </w:tc>
+        <w:tc>
+          <w:tcPr>
+            <w:tcW w:w="2126" w:type="dxa"/>
+            <w:vAlign w:val="top"/>
+          </w:tcPr>
+          <w:p>
+            <w:pPr>
+              <w:autoSpaceDE w:val="0"/>
+              <w:autoSpaceDN w:val="0"/>
+              <w:adjustRightInd w:val="0"/>
+              <w:jc w:val="left"/>
+            </w:pPr>
+            <w:r>
+              <w:t>Dtal</w:t>
+            </w:r>
+            <w:r>
+              <w:rPr>
+                <w:rFonts w:hint="eastAsia"/>
+              </w:rPr>
+              <w:t>1</w:t>
+            </w:r>
+            <w:r>
+              <w:rPr>
+                <w:rFonts w:hint="eastAsia"/>
+                <w:lang w:val="en-US" w:eastAsia="zh-CN"/>
+              </w:rPr>
+              <w:t>102</w:t>
+            </w:r>
+            <w:r>
+              <w:t>CException</w:t>
+            </w:r>
+          </w:p>
+        </w:tc>
+        <w:tc>
+          <w:tcPr>
+            <w:tcW w:w="3594" w:type="dxa"/>
+            <w:vAlign w:val="top"/>
+          </w:tcPr>
+          <w:p>
+            <w:pPr>
+              <w:autoSpaceDE w:val="0"/>
+              <w:autoSpaceDN w:val="0"/>
+              <w:adjustRightInd w:val="0"/>
+              <w:jc w:val="left"/>
+              <w:rPr>
+                <w:rFonts w:hint="eastAsia" w:eastAsia="宋体"/>
+                <w:lang w:val="en-US" w:eastAsia="zh-CN"/>
+              </w:rPr>
+            </w:pPr>
+            <w:r>
+              <w:rPr>
+                <w:rFonts w:hint="eastAsia"/>
+                <w:lang w:val="en-US" w:eastAsia="zh-CN"/>
+              </w:rPr>
+              <w:t>更新用户信息失败</w:t>
+            </w:r>
+          </w:p>
+        </w:tc>
+      </w:tr>
+      <w:tr>
+        <w:tblPrEx>
+          <w:tblBorders>
+            <w:top w:val="single" w:color="auto" w:sz="4" w:space="0"/>
+            <w:left w:val="single" w:color="auto" w:sz="4" w:space="0"/>
+            <w:bottom w:val="single" w:color="auto" w:sz="4" w:space="0"/>
+            <w:right w:val="single" w:color="auto" w:sz="4" w:space="0"/>
+            <w:insideH w:val="single" w:color="auto" w:sz="4" w:space="0"/>
+            <w:insideV w:val="single" w:color="auto" w:sz="4" w:space="0"/>
+          </w:tblBorders>
+          <w:tblLayout w:type="fixed"/>
+          <w:tblCellMar>
+            <w:top w:w="0" w:type="dxa"/>
+            <w:left w:w="108" w:type="dxa"/>
+            <w:bottom w:w="0" w:type="dxa"/>
+            <w:right w:w="108" w:type="dxa"/>
+          </w:tblCellMar>
+        </w:tblPrEx>
+        <w:tc>
+          <w:tcPr>
+            <w:tcW w:w="1526" w:type="dxa"/>
+            <w:vMerge w:val="continue"/>
+            <w:tcBorders>
+              <w:left w:val="none" w:color="auto" w:sz="0" w:space="0"/>
+              <w:right w:val="none" w:color="auto" w:sz="0" w:space="0"/>
+            </w:tcBorders>
+            <w:vAlign w:val="top"/>
+          </w:tcPr>
+          <w:p>
+            <w:pPr>
+              <w:autoSpaceDE w:val="0"/>
+              <w:autoSpaceDN w:val="0"/>
+              <w:adjustRightInd w:val="0"/>
+              <w:rPr>
+                <w:rFonts w:hint="eastAsia"/>
+                <w:lang w:val="en-US" w:eastAsia="zh-CN"/>
+              </w:rPr>
+            </w:pPr>
+          </w:p>
+        </w:tc>
+        <w:tc>
+          <w:tcPr>
+            <w:tcW w:w="1276" w:type="dxa"/>
+            <w:vAlign w:val="top"/>
+          </w:tcPr>
+          <w:p>
+            <w:pPr>
+              <w:autoSpaceDE w:val="0"/>
+              <w:autoSpaceDN w:val="0"/>
+              <w:adjustRightInd w:val="0"/>
+              <w:jc w:val="left"/>
+            </w:pPr>
+            <w:r>
+              <w:t>DTAL</w:t>
+            </w:r>
+            <w:r>
+              <w:rPr>
+                <w:rFonts w:hint="eastAsia"/>
+              </w:rPr>
+              <w:t>-1</w:t>
+            </w:r>
+            <w:r>
+              <w:rPr>
+                <w:rFonts w:hint="eastAsia"/>
+                <w:lang w:val="en-US" w:eastAsia="zh-CN"/>
+              </w:rPr>
+              <w:t>103</w:t>
+            </w:r>
+          </w:p>
+        </w:tc>
+        <w:tc>
+          <w:tcPr>
+            <w:tcW w:w="2126" w:type="dxa"/>
+            <w:vAlign w:val="top"/>
+          </w:tcPr>
+          <w:p>
+            <w:pPr>
+              <w:autoSpaceDE w:val="0"/>
+              <w:autoSpaceDN w:val="0"/>
+              <w:adjustRightInd w:val="0"/>
+              <w:jc w:val="left"/>
+            </w:pPr>
+            <w:r>
+              <w:t>Dtal</w:t>
+            </w:r>
+            <w:r>
+              <w:rPr>
+                <w:rFonts w:hint="eastAsia"/>
+              </w:rPr>
+              <w:t>1</w:t>
+            </w:r>
+            <w:r>
+              <w:rPr>
+                <w:rFonts w:hint="eastAsia"/>
+                <w:lang w:val="en-US" w:eastAsia="zh-CN"/>
+              </w:rPr>
+              <w:t>103</w:t>
+            </w:r>
+            <w:r>
+              <w:t>CException</w:t>
+            </w:r>
+          </w:p>
+        </w:tc>
+        <w:tc>
+          <w:tcPr>
+            <w:tcW w:w="3594" w:type="dxa"/>
+            <w:vAlign w:val="top"/>
+          </w:tcPr>
+          <w:p>
+            <w:pPr>
+              <w:autoSpaceDE w:val="0"/>
+              <w:autoSpaceDN w:val="0"/>
+              <w:adjustRightInd w:val="0"/>
+              <w:jc w:val="left"/>
+              <w:rPr>
+                <w:rFonts w:hint="eastAsia" w:eastAsia="宋体"/>
+                <w:lang w:val="en-US" w:eastAsia="zh-CN"/>
+              </w:rPr>
+            </w:pPr>
+            <w:r>
+              <w:rPr>
+                <w:rFonts w:hint="eastAsia"/>
+                <w:lang w:val="en-US" w:eastAsia="zh-CN"/>
+              </w:rPr>
+              <w:t>邮件发送失败</w:t>
+            </w:r>
+          </w:p>
+        </w:tc>
+      </w:tr>
+      <w:tr>
+        <w:tblPrEx>
+          <w:tblBorders>
+            <w:top w:val="single" w:color="auto" w:sz="4" w:space="0"/>
+            <w:left w:val="single" w:color="auto" w:sz="4" w:space="0"/>
+            <w:bottom w:val="single" w:color="auto" w:sz="4" w:space="0"/>
+            <w:right w:val="single" w:color="auto" w:sz="4" w:space="0"/>
+            <w:insideH w:val="single" w:color="auto" w:sz="4" w:space="0"/>
+            <w:insideV w:val="single" w:color="auto" w:sz="4" w:space="0"/>
+          </w:tblBorders>
+          <w:tblLayout w:type="fixed"/>
+          <w:tblCellMar>
+            <w:top w:w="0" w:type="dxa"/>
+            <w:left w:w="108" w:type="dxa"/>
+            <w:bottom w:w="0" w:type="dxa"/>
+            <w:right w:w="108" w:type="dxa"/>
+          </w:tblCellMar>
+        </w:tblPrEx>
+        <w:tc>
+          <w:tcPr>
+            <w:tcW w:w="1526" w:type="dxa"/>
+            <w:vMerge w:val="continue"/>
+            <w:tcBorders>
+              <w:left w:val="none" w:color="auto" w:sz="0" w:space="0"/>
+              <w:right w:val="none" w:color="auto" w:sz="0" w:space="0"/>
+            </w:tcBorders>
+            <w:vAlign w:val="top"/>
+          </w:tcPr>
+          <w:p>
+            <w:pPr>
+              <w:autoSpaceDE w:val="0"/>
+              <w:autoSpaceDN w:val="0"/>
+              <w:adjustRightInd w:val="0"/>
+              <w:rPr>
+                <w:rFonts w:hint="eastAsia"/>
+                <w:lang w:val="en-US" w:eastAsia="zh-CN"/>
+              </w:rPr>
+            </w:pPr>
+          </w:p>
+        </w:tc>
+        <w:tc>
+          <w:tcPr>
+            <w:tcW w:w="1276" w:type="dxa"/>
+            <w:vAlign w:val="top"/>
+          </w:tcPr>
+          <w:p>
+            <w:pPr>
+              <w:autoSpaceDE w:val="0"/>
+              <w:autoSpaceDN w:val="0"/>
+              <w:adjustRightInd w:val="0"/>
+              <w:jc w:val="left"/>
+            </w:pPr>
+            <w:r>
+              <w:t>DTAL</w:t>
+            </w:r>
+            <w:r>
+              <w:rPr>
+                <w:rFonts w:hint="eastAsia"/>
+              </w:rPr>
+              <w:t>-1</w:t>
+            </w:r>
+            <w:r>
+              <w:rPr>
+                <w:rFonts w:hint="eastAsia"/>
+                <w:lang w:val="en-US" w:eastAsia="zh-CN"/>
+              </w:rPr>
+              <w:t>104</w:t>
+            </w:r>
+          </w:p>
+        </w:tc>
+        <w:tc>
+          <w:tcPr>
+            <w:tcW w:w="2126" w:type="dxa"/>
+            <w:vAlign w:val="top"/>
+          </w:tcPr>
+          <w:p>
+            <w:pPr>
+              <w:autoSpaceDE w:val="0"/>
+              <w:autoSpaceDN w:val="0"/>
+              <w:adjustRightInd w:val="0"/>
+              <w:jc w:val="left"/>
+            </w:pPr>
+            <w:r>
+              <w:t>Dtal</w:t>
+            </w:r>
+            <w:r>
+              <w:rPr>
+                <w:rFonts w:hint="eastAsia"/>
+              </w:rPr>
+              <w:t>1</w:t>
+            </w:r>
+            <w:r>
+              <w:rPr>
+                <w:rFonts w:hint="eastAsia"/>
+                <w:lang w:val="en-US" w:eastAsia="zh-CN"/>
+              </w:rPr>
+              <w:t>104</w:t>
+            </w:r>
+            <w:r>
+              <w:t>CException</w:t>
+            </w:r>
+          </w:p>
+        </w:tc>
+        <w:tc>
+          <w:tcPr>
+            <w:tcW w:w="3594" w:type="dxa"/>
+            <w:vAlign w:val="top"/>
+          </w:tcPr>
+          <w:p>
+            <w:pPr>
+              <w:autoSpaceDE w:val="0"/>
+              <w:autoSpaceDN w:val="0"/>
+              <w:adjustRightInd w:val="0"/>
+              <w:jc w:val="left"/>
+              <w:rPr>
+                <w:rFonts w:hint="eastAsia" w:eastAsia="宋体"/>
+                <w:lang w:val="en-US" w:eastAsia="zh-CN"/>
+              </w:rPr>
+            </w:pPr>
+            <w:r>
+              <w:rPr>
+                <w:rFonts w:hint="eastAsia"/>
+                <w:lang w:val="en-US" w:eastAsia="zh-CN"/>
+              </w:rPr>
+              <w:t>检索用户信息失败</w:t>
+            </w:r>
+            <w:bookmarkStart w:id="0" w:name="_GoBack"/>
+            <w:bookmarkEnd w:id="0"/>
           </w:p>
         </w:tc>
       </w:tr>
@@ -3665,7 +4205,7 @@
     <w:sectPr>
       <w:pgSz w:w="11906" w:h="16838"/>
       <w:pgMar w:top="1440" w:right="1800" w:bottom="1440" w:left="1800" w:header="851" w:footer="992" w:gutter="0"/>
-      <w:cols w:space="425" w:num="1"/>
+      <w:cols w:space="720" w:num="1"/>
       <w:docGrid w:type="lines" w:linePitch="312" w:charSpace="0"/>
     </w:sectPr>
   </w:body>
@@ -3748,7 +4288,7 @@
     <w:lsdException w:qFormat="1" w:unhideWhenUsed="0" w:uiPriority="10" w:semiHidden="0" w:name="Title"/>
     <w:lsdException w:uiPriority="0" w:name="Closing"/>
     <w:lsdException w:uiPriority="0" w:name="Signature"/>
-    <w:lsdException w:uiPriority="1" w:name="Default Paragraph Font"/>
+    <w:lsdException w:uiPriority="1" w:semiHidden="0" w:name="Default Paragraph Font"/>
     <w:lsdException w:uiPriority="0" w:name="Body Text"/>
     <w:lsdException w:uiPriority="0" w:name="Body Text Indent"/>
     <w:lsdException w:uiPriority="0" w:name="List Continue"/>
@@ -3786,7 +4326,7 @@
     <w:lsdException w:uiPriority="0" w:name="HTML Sample"/>
     <w:lsdException w:uiPriority="0" w:name="HTML Typewriter"/>
     <w:lsdException w:uiPriority="0" w:name="HTML Variable"/>
-    <w:lsdException w:uiPriority="99" w:name="Normal Table"/>
+    <w:lsdException w:uiPriority="99" w:semiHidden="0" w:name="Normal Table"/>
     <w:lsdException w:uiPriority="0" w:name="annotation subject"/>
     <w:lsdException w:uiPriority="0" w:name="Table Simple 1"/>
     <w:lsdException w:uiPriority="0" w:name="Table Simple 2"/>
@@ -3941,7 +4481,7 @@
       <w:jc w:val="both"/>
     </w:pPr>
     <w:rPr>
-      <w:rFonts w:ascii="Calibri" w:hAnsi="Calibri" w:eastAsia="宋体"/>
+      <w:rFonts w:ascii="Calibri" w:hAnsi="Calibri" w:eastAsia="宋体" w:cs="Times New Roman"/>
       <w:kern w:val="2"/>
       <w:sz w:val="21"/>
       <w:szCs w:val="22"/>

--- a/Doc/007带码异常备查.docx
+++ b/Doc/007带码异常备查.docx
@@ -1839,6 +1839,22 @@
               <w:ind w:leftChars="0"/>
               <w:jc w:val="both"/>
               <w:rPr>
+                <w:rFonts w:hint="eastAsia"/>
+                <w:lang w:val="en-US" w:eastAsia="zh-CN"/>
+              </w:rPr>
+            </w:pPr>
+          </w:p>
+          <w:p>
+            <w:pPr>
+              <w:numPr>
+                <w:numId w:val="0"/>
+              </w:numPr>
+              <w:autoSpaceDE w:val="0"/>
+              <w:autoSpaceDN w:val="0"/>
+              <w:adjustRightInd w:val="0"/>
+              <w:ind w:leftChars="0"/>
+              <w:jc w:val="both"/>
+              <w:rPr>
                 <w:rFonts w:hint="eastAsia" w:eastAsia="宋体"/>
                 <w:lang w:val="en-US" w:eastAsia="zh-CN"/>
               </w:rPr>
@@ -2324,6 +2340,136 @@
                 <w:lang w:val="en-US" w:eastAsia="zh-CN"/>
               </w:rPr>
               <w:t>检索用户信息失败</w:t>
+            </w:r>
+          </w:p>
+        </w:tc>
+      </w:tr>
+      <w:tr>
+        <w:tblPrEx>
+          <w:tblBorders>
+            <w:top w:val="single" w:color="auto" w:sz="4" w:space="0"/>
+            <w:left w:val="single" w:color="auto" w:sz="4" w:space="0"/>
+            <w:bottom w:val="single" w:color="auto" w:sz="4" w:space="0"/>
+            <w:right w:val="single" w:color="auto" w:sz="4" w:space="0"/>
+            <w:insideH w:val="single" w:color="auto" w:sz="4" w:space="0"/>
+            <w:insideV w:val="single" w:color="auto" w:sz="4" w:space="0"/>
+          </w:tblBorders>
+          <w:tblLayout w:type="fixed"/>
+          <w:tblCellMar>
+            <w:top w:w="0" w:type="dxa"/>
+            <w:left w:w="108" w:type="dxa"/>
+            <w:bottom w:w="0" w:type="dxa"/>
+            <w:right w:w="108" w:type="dxa"/>
+          </w:tblCellMar>
+        </w:tblPrEx>
+        <w:tc>
+          <w:tcPr>
+            <w:tcW w:w="1526" w:type="dxa"/>
+            <w:vMerge w:val="continue"/>
+            <w:tcBorders>
+              <w:left w:val="none" w:color="auto" w:sz="0" w:space="0"/>
+              <w:right w:val="none" w:color="auto" w:sz="0" w:space="0"/>
+            </w:tcBorders>
+            <w:vAlign w:val="top"/>
+          </w:tcPr>
+          <w:p>
+            <w:pPr>
+              <w:autoSpaceDE w:val="0"/>
+              <w:autoSpaceDN w:val="0"/>
+              <w:adjustRightInd w:val="0"/>
+              <w:rPr>
+                <w:rFonts w:hint="eastAsia"/>
+                <w:lang w:val="en-US" w:eastAsia="zh-CN"/>
+              </w:rPr>
+            </w:pPr>
+          </w:p>
+        </w:tc>
+        <w:tc>
+          <w:tcPr>
+            <w:tcW w:w="1276" w:type="dxa"/>
+            <w:vAlign w:val="top"/>
+          </w:tcPr>
+          <w:p>
+            <w:pPr>
+              <w:autoSpaceDE w:val="0"/>
+              <w:autoSpaceDN w:val="0"/>
+              <w:adjustRightInd w:val="0"/>
+              <w:jc w:val="left"/>
+            </w:pPr>
+            <w:r>
+              <w:t>DTAL</w:t>
+            </w:r>
+            <w:r>
+              <w:rPr>
+                <w:rFonts w:hint="eastAsia"/>
+              </w:rPr>
+              <w:t>-1</w:t>
+            </w:r>
+            <w:r>
+              <w:rPr>
+                <w:rFonts w:hint="eastAsia"/>
+                <w:lang w:val="en-US" w:eastAsia="zh-CN"/>
+              </w:rPr>
+              <w:t>105</w:t>
+            </w:r>
+          </w:p>
+        </w:tc>
+        <w:tc>
+          <w:tcPr>
+            <w:tcW w:w="2126" w:type="dxa"/>
+            <w:textDirection w:val="lrTb"/>
+            <w:vAlign w:val="top"/>
+          </w:tcPr>
+          <w:p>
+            <w:pPr>
+              <w:autoSpaceDE w:val="0"/>
+              <w:autoSpaceDN w:val="0"/>
+              <w:adjustRightInd w:val="0"/>
+              <w:jc w:val="left"/>
+            </w:pPr>
+            <w:r>
+              <w:t>Dtal</w:t>
+            </w:r>
+            <w:r>
+              <w:rPr>
+                <w:rFonts w:hint="eastAsia"/>
+              </w:rPr>
+              <w:t>1</w:t>
+            </w:r>
+            <w:r>
+              <w:rPr>
+                <w:rFonts w:hint="eastAsia"/>
+                <w:lang w:val="en-US" w:eastAsia="zh-CN"/>
+              </w:rPr>
+              <w:t>105</w:t>
+            </w:r>
+            <w:r>
+              <w:t>CException</w:t>
+            </w:r>
+          </w:p>
+        </w:tc>
+        <w:tc>
+          <w:tcPr>
+            <w:tcW w:w="3594" w:type="dxa"/>
+            <w:vAlign w:val="top"/>
+          </w:tcPr>
+          <w:p>
+            <w:pPr>
+              <w:autoSpaceDE w:val="0"/>
+              <w:autoSpaceDN w:val="0"/>
+              <w:adjustRightInd w:val="0"/>
+              <w:jc w:val="left"/>
+              <w:rPr>
+                <w:rFonts w:hint="eastAsia"/>
+                <w:lang w:val="en-US" w:eastAsia="zh-CN"/>
+              </w:rPr>
+            </w:pPr>
+            <w:r>
+              <w:rPr>
+                <w:rFonts w:hint="eastAsia"/>
+                <w:lang w:val="en-US" w:eastAsia="zh-CN"/>
+              </w:rPr>
+              <w:t>更改ownerId失败</w:t>
             </w:r>
             <w:bookmarkStart w:id="0" w:name="_GoBack"/>
             <w:bookmarkEnd w:id="0"/>

--- a/Doc/007带码异常备查.docx
+++ b/Doc/007带码异常备查.docx
@@ -1952,7 +1952,7 @@
                 <w:rFonts w:hint="eastAsia"/>
                 <w:lang w:val="en-US" w:eastAsia="zh-CN"/>
               </w:rPr>
-              <w:t>激活码激活失败</w:t>
+              <w:t>激活码激活失败异常</w:t>
             </w:r>
           </w:p>
         </w:tc>
@@ -2077,16 +2077,7 @@
                 <w:rFonts w:hint="eastAsia"/>
                 <w:lang w:val="en-US" w:eastAsia="zh-CN"/>
               </w:rPr>
-              <w:t>保存</w:t>
-            </w:r>
-            <w:bookmarkStart w:id="0" w:name="_GoBack"/>
-            <w:bookmarkEnd w:id="0"/>
-            <w:r>
-              <w:rPr>
-                <w:rFonts w:hint="eastAsia"/>
-                <w:lang w:val="en-US" w:eastAsia="zh-CN"/>
-              </w:rPr>
-              <w:t>用户信息失败</w:t>
+              <w:t>保存用户信息失败异常</w:t>
             </w:r>
           </w:p>
         </w:tc>
@@ -2211,7 +2202,7 @@
                 <w:rFonts w:hint="eastAsia"/>
                 <w:lang w:val="en-US" w:eastAsia="zh-CN"/>
               </w:rPr>
-              <w:t>邮件发送失败</w:t>
+              <w:t>邮件发送失败异常</w:t>
             </w:r>
           </w:p>
         </w:tc>
@@ -2336,7 +2327,7 @@
                 <w:rFonts w:hint="eastAsia"/>
                 <w:lang w:val="en-US" w:eastAsia="zh-CN"/>
               </w:rPr>
-              <w:t>检索用户信息失败</w:t>
+              <w:t>检索用户信息失败异常</w:t>
             </w:r>
           </w:p>
         </w:tc>
@@ -2461,8 +2452,10 @@
                 <w:rFonts w:hint="eastAsia"/>
                 <w:lang w:val="en-US" w:eastAsia="zh-CN"/>
               </w:rPr>
-              <w:t>更改ownerId失败</w:t>
-            </w:r>
+              <w:t>更改ownerId失败异常</w:t>
+            </w:r>
+            <w:bookmarkStart w:id="0" w:name="_GoBack"/>
+            <w:bookmarkEnd w:id="0"/>
           </w:p>
         </w:tc>
       </w:tr>

--- a/Doc/007带码异常备查.docx
+++ b/Doc/007带码异常备查.docx
@@ -1814,14 +1814,9 @@
           </w:tcPr>
           <w:p>
             <w:pPr>
-              <w:numPr>
-                <w:numId w:val="0"/>
-              </w:numPr>
-              <w:autoSpaceDE w:val="0"/>
-              <w:autoSpaceDN w:val="0"/>
-              <w:adjustRightInd w:val="0"/>
-              <w:ind w:leftChars="0"/>
-              <w:jc w:val="both"/>
+              <w:autoSpaceDE w:val="0"/>
+              <w:autoSpaceDN w:val="0"/>
+              <w:adjustRightInd w:val="0"/>
               <w:rPr>
                 <w:rFonts w:hint="eastAsia"/>
                 <w:lang w:val="en-US" w:eastAsia="zh-CN"/>
@@ -1830,14 +1825,9 @@
           </w:p>
           <w:p>
             <w:pPr>
-              <w:numPr>
-                <w:numId w:val="0"/>
-              </w:numPr>
-              <w:autoSpaceDE w:val="0"/>
-              <w:autoSpaceDN w:val="0"/>
-              <w:adjustRightInd w:val="0"/>
-              <w:ind w:leftChars="0"/>
-              <w:jc w:val="both"/>
+              <w:autoSpaceDE w:val="0"/>
+              <w:autoSpaceDN w:val="0"/>
+              <w:adjustRightInd w:val="0"/>
               <w:rPr>
                 <w:rFonts w:hint="eastAsia"/>
                 <w:lang w:val="en-US" w:eastAsia="zh-CN"/>
@@ -1846,19 +1836,16 @@
           </w:p>
           <w:p>
             <w:pPr>
-              <w:numPr>
-                <w:numId w:val="0"/>
-              </w:numPr>
-              <w:autoSpaceDE w:val="0"/>
-              <w:autoSpaceDN w:val="0"/>
-              <w:adjustRightInd w:val="0"/>
-              <w:ind w:leftChars="0"/>
-              <w:jc w:val="both"/>
+              <w:autoSpaceDE w:val="0"/>
+              <w:autoSpaceDN w:val="0"/>
+              <w:adjustRightInd w:val="0"/>
               <w:rPr>
                 <w:rFonts w:hint="eastAsia" w:eastAsia="宋体"/>
                 <w:lang w:val="en-US" w:eastAsia="zh-CN"/>
               </w:rPr>
             </w:pPr>
+            <w:bookmarkStart w:id="0" w:name="_GoBack"/>
+            <w:bookmarkEnd w:id="0"/>
             <w:r>
               <w:rPr>
                 <w:rFonts w:hint="eastAsia"/>
@@ -2454,8 +2441,6 @@
               </w:rPr>
               <w:t>更改ownerId失败异常</w:t>
             </w:r>
-            <w:bookmarkStart w:id="0" w:name="_GoBack"/>
-            <w:bookmarkEnd w:id="0"/>
           </w:p>
         </w:tc>
       </w:tr>

--- a/Doc/007带码异常备查.docx
+++ b/Doc/007带码异常备查.docx
@@ -1,6 +1,6 @@
 
 <file path=word/document.xml><?xml version="1.0" encoding="utf-8"?>
-<w:document xmlns:wpc="http://schemas.microsoft.com/office/word/2010/wordprocessingCanvas" xmlns:mc="http://schemas.openxmlformats.org/markup-compatibility/2006" xmlns:o="urn:schemas-microsoft-com:office:office" xmlns:r="http://schemas.openxmlformats.org/officeDocument/2006/relationships" xmlns:m="http://schemas.openxmlformats.org/officeDocument/2006/math" xmlns:v="urn:schemas-microsoft-com:vml" xmlns:wp14="http://schemas.microsoft.com/office/word/2010/wordprocessingDrawing" xmlns:wp="http://schemas.openxmlformats.org/drawingml/2006/wordprocessingDrawing" xmlns:w="http://schemas.openxmlformats.org/wordprocessingml/2006/main" xmlns:w14="http://schemas.microsoft.com/office/word/2010/wordml" xmlns:w10="urn:schemas-microsoft-com:office:word" xmlns:wpg="http://schemas.microsoft.com/office/word/2010/wordprocessingGroup" xmlns:wpi="http://schemas.microsoft.com/office/word/2010/wordprocessingInk" xmlns:wne="http://schemas.microsoft.com/office/word/2006/wordml" xmlns:wps="http://schemas.microsoft.com/office/word/2010/wordprocessingShape" mc:Ignorable="w14 wp14">
+<w:document xmlns:wpc="http://schemas.microsoft.com/office/word/2010/wordprocessingCanvas" xmlns:mc="http://schemas.openxmlformats.org/markup-compatibility/2006" xmlns:o="urn:schemas-microsoft-com:office:office" xmlns:r="http://schemas.openxmlformats.org/officeDocument/2006/relationships" xmlns:m="http://schemas.openxmlformats.org/officeDocument/2006/math" xmlns:v="urn:schemas-microsoft-com:vml" xmlns:wp14="http://schemas.microsoft.com/office/word/2010/wordprocessingDrawing" xmlns:wp="http://schemas.openxmlformats.org/drawingml/2006/wordprocessingDrawing" xmlns:w10="urn:schemas-microsoft-com:office:word" xmlns:w="http://schemas.openxmlformats.org/wordprocessingml/2006/main" xmlns:w14="http://schemas.microsoft.com/office/word/2010/wordml" xmlns:wpg="http://schemas.microsoft.com/office/word/2010/wordprocessingGroup" xmlns:wpi="http://schemas.microsoft.com/office/word/2010/wordprocessingInk" xmlns:wne="http://schemas.microsoft.com/office/word/2006/wordml" xmlns:wps="http://schemas.microsoft.com/office/word/2010/wordprocessingShape" mc:Ignorable="w14 wp14">
   <w:body>
     <w:p>
       <w:pPr>
@@ -10,13 +10,23 @@
           <w:sz w:val="28"/>
         </w:rPr>
       </w:pPr>
+      <w:proofErr w:type="gramStart"/>
       <w:r>
         <w:rPr>
           <w:rFonts w:hint="eastAsia"/>
           <w:b/>
           <w:sz w:val="28"/>
         </w:rPr>
-        <w:t>带码异常说明：</w:t>
+        <w:t>带码异常</w:t>
+      </w:r>
+      <w:proofErr w:type="gramEnd"/>
+      <w:r>
+        <w:rPr>
+          <w:rFonts w:hint="eastAsia"/>
+          <w:b/>
+          <w:sz w:val="28"/>
+        </w:rPr>
+        <w:t>说明：</w:t>
       </w:r>
     </w:p>
     <w:p>
@@ -39,7 +49,21 @@
         <w:rPr>
           <w:rFonts w:hint="eastAsia"/>
         </w:rPr>
-        <w:t>的报错机制。异常码分为两部分：分类码</w:t>
+        <w:t>的报错机制。异常</w:t>
+      </w:r>
+      <w:proofErr w:type="gramStart"/>
+      <w:r>
+        <w:rPr>
+          <w:rFonts w:hint="eastAsia"/>
+        </w:rPr>
+        <w:t>码分为</w:t>
+      </w:r>
+      <w:proofErr w:type="gramEnd"/>
+      <w:r>
+        <w:rPr>
+          <w:rFonts w:hint="eastAsia"/>
+        </w:rPr>
+        <w:t>两部分：分类码</w:t>
       </w:r>
       <w:r>
         <w:t>+</w:t>
@@ -64,6 +88,7 @@
         </w:rPr>
         <w:t>他是一个简单的异常分类框架。类</w:t>
       </w:r>
+      <w:proofErr w:type="spellStart"/>
       <w:r>
         <w:t>com.spiritdata.framework</w:t>
       </w:r>
@@ -76,6 +101,7 @@
       <w:r>
         <w:t>CodeException</w:t>
       </w:r>
+      <w:proofErr w:type="spellEnd"/>
       <w:r>
         <w:rPr>
           <w:rFonts w:hint="eastAsia"/>
@@ -96,9 +122,11 @@
         </w:rPr>
         <w:t>建议按照如下规则使用</w:t>
       </w:r>
+      <w:proofErr w:type="spellStart"/>
       <w:r>
         <w:t>CodeException</w:t>
       </w:r>
+      <w:proofErr w:type="spellEnd"/>
       <w:r>
         <w:rPr>
           <w:rFonts w:hint="eastAsia"/>
@@ -108,49 +136,26 @@
     </w:p>
     <w:tbl>
       <w:tblPr>
-        <w:tblStyle w:val="6"/>
         <w:tblW w:w="8522" w:type="dxa"/>
         <w:tblBorders>
-          <w:top w:val="single" w:color="auto" w:sz="4" w:space="0"/>
-          <w:left w:val="single" w:color="auto" w:sz="4" w:space="0"/>
-          <w:bottom w:val="single" w:color="auto" w:sz="4" w:space="0"/>
-          <w:right w:val="single" w:color="auto" w:sz="4" w:space="0"/>
-          <w:insideH w:val="single" w:color="auto" w:sz="4" w:space="0"/>
-          <w:insideV w:val="single" w:color="auto" w:sz="4" w:space="0"/>
+          <w:top w:val="single" w:sz="4" w:space="0" w:color="auto"/>
+          <w:left w:val="single" w:sz="4" w:space="0" w:color="auto"/>
+          <w:bottom w:val="single" w:sz="4" w:space="0" w:color="auto"/>
+          <w:right w:val="single" w:sz="4" w:space="0" w:color="auto"/>
+          <w:insideH w:val="single" w:sz="4" w:space="0" w:color="auto"/>
+          <w:insideV w:val="single" w:sz="4" w:space="0" w:color="auto"/>
         </w:tblBorders>
         <w:tblLayout w:type="fixed"/>
-        <w:tblCellMar>
-          <w:top w:w="0" w:type="dxa"/>
-          <w:left w:w="108" w:type="dxa"/>
-          <w:bottom w:w="0" w:type="dxa"/>
-          <w:right w:w="108" w:type="dxa"/>
-        </w:tblCellMar>
+        <w:tblLook w:val="04A0" w:firstRow="1" w:lastRow="0" w:firstColumn="1" w:lastColumn="0" w:noHBand="0" w:noVBand="1"/>
       </w:tblPr>
       <w:tblGrid>
         <w:gridCol w:w="8522"/>
       </w:tblGrid>
       <w:tr>
-        <w:tblPrEx>
-          <w:tblBorders>
-            <w:top w:val="single" w:color="auto" w:sz="4" w:space="0"/>
-            <w:left w:val="single" w:color="auto" w:sz="4" w:space="0"/>
-            <w:bottom w:val="single" w:color="auto" w:sz="4" w:space="0"/>
-            <w:right w:val="single" w:color="auto" w:sz="4" w:space="0"/>
-            <w:insideH w:val="single" w:color="auto" w:sz="4" w:space="0"/>
-            <w:insideV w:val="single" w:color="auto" w:sz="4" w:space="0"/>
-          </w:tblBorders>
-          <w:tblLayout w:type="fixed"/>
-          <w:tblCellMar>
-            <w:top w:w="0" w:type="dxa"/>
-            <w:left w:w="108" w:type="dxa"/>
-            <w:bottom w:w="0" w:type="dxa"/>
-            <w:right w:w="108" w:type="dxa"/>
-          </w:tblCellMar>
-        </w:tblPrEx>
         <w:tc>
           <w:tcPr>
             <w:tcW w:w="8522" w:type="dxa"/>
-            <w:vAlign w:val="top"/>
+            <w:shd w:val="clear" w:color="auto" w:fill="auto"/>
           </w:tcPr>
           <w:p>
             <w:pPr>
@@ -200,8 +205,16 @@
               <w:rPr>
                 <w:rFonts w:hint="eastAsia"/>
               </w:rPr>
-              <w:t>子系统、自功能</w:t>
-            </w:r>
+              <w:t>子系统、</w:t>
+            </w:r>
+            <w:proofErr w:type="gramStart"/>
+            <w:r>
+              <w:rPr>
+                <w:rFonts w:hint="eastAsia"/>
+              </w:rPr>
+              <w:t>自功能</w:t>
+            </w:r>
+            <w:proofErr w:type="gramEnd"/>
             <w:r>
               <w:t>)</w:t>
             </w:r>
@@ -234,9 +247,11 @@
               </w:rPr>
               <w:t>，比如</w:t>
             </w:r>
+            <w:proofErr w:type="spellStart"/>
             <w:r>
               <w:t>TestCException</w:t>
             </w:r>
+            <w:proofErr w:type="spellEnd"/>
             <w:r>
               <w:rPr>
                 <w:rFonts w:hint="eastAsia"/>
@@ -253,7 +268,15 @@
               <w:t>类。之后按照这个大类中的业务设计异常，并为每一异常编写一个继承自“带码异常”大类</w:t>
             </w:r>
             <w:r>
-              <w:t>(TestCException)</w:t>
+              <w:t>(</w:t>
+            </w:r>
+            <w:proofErr w:type="spellStart"/>
+            <w:r>
+              <w:t>TestCException</w:t>
+            </w:r>
+            <w:proofErr w:type="spellEnd"/>
+            <w:r>
+              <w:t>)</w:t>
             </w:r>
             <w:r>
               <w:rPr>
@@ -303,14 +326,31 @@
           <w:b/>
           <w:sz w:val="28"/>
         </w:rPr>
-        <w:t>基础平台带码异常：</w:t>
+        <w:t>基础</w:t>
+      </w:r>
+      <w:proofErr w:type="gramStart"/>
+      <w:r>
+        <w:rPr>
+          <w:rFonts w:hint="eastAsia"/>
+          <w:b/>
+          <w:sz w:val="28"/>
+        </w:rPr>
+        <w:t>平台带码异常</w:t>
+      </w:r>
+      <w:proofErr w:type="gramEnd"/>
+      <w:r>
+        <w:rPr>
+          <w:rFonts w:hint="eastAsia"/>
+          <w:b/>
+          <w:sz w:val="28"/>
+        </w:rPr>
+        <w:t>：</w:t>
       </w:r>
       <w:r>
         <w:rPr>
           <w:rFonts w:hint="eastAsia"/>
           <w:b/>
           <w:sz w:val="28"/>
-          <w:lang w:val="en-US" w:eastAsia="zh-CN"/>
         </w:rPr>
         <w:t xml:space="preserve"> </w:t>
       </w:r>
@@ -337,28 +377,40 @@
           <w:b/>
           <w:sz w:val="28"/>
         </w:rPr>
-        <w:t>分析平台带码异常：</w:t>
+        <w:t>分析</w:t>
+      </w:r>
+      <w:proofErr w:type="gramStart"/>
+      <w:r>
+        <w:rPr>
+          <w:rFonts w:hint="eastAsia"/>
+          <w:b/>
+          <w:sz w:val="28"/>
+        </w:rPr>
+        <w:t>平台带码异常</w:t>
+      </w:r>
+      <w:proofErr w:type="gramEnd"/>
+      <w:r>
+        <w:rPr>
+          <w:rFonts w:hint="eastAsia"/>
+          <w:b/>
+          <w:sz w:val="28"/>
+        </w:rPr>
+        <w:t>：</w:t>
       </w:r>
     </w:p>
     <w:tbl>
       <w:tblPr>
-        <w:tblStyle w:val="6"/>
         <w:tblW w:w="8522" w:type="dxa"/>
         <w:tblBorders>
-          <w:top w:val="single" w:color="auto" w:sz="4" w:space="0"/>
-          <w:left w:val="single" w:color="auto" w:sz="4" w:space="0"/>
-          <w:bottom w:val="single" w:color="auto" w:sz="4" w:space="0"/>
-          <w:right w:val="single" w:color="auto" w:sz="4" w:space="0"/>
-          <w:insideH w:val="single" w:color="auto" w:sz="4" w:space="0"/>
-          <w:insideV w:val="single" w:color="auto" w:sz="4" w:space="0"/>
+          <w:top w:val="single" w:sz="4" w:space="0" w:color="auto"/>
+          <w:left w:val="single" w:sz="4" w:space="0" w:color="auto"/>
+          <w:bottom w:val="single" w:sz="4" w:space="0" w:color="auto"/>
+          <w:right w:val="single" w:sz="4" w:space="0" w:color="auto"/>
+          <w:insideH w:val="single" w:sz="4" w:space="0" w:color="auto"/>
+          <w:insideV w:val="single" w:sz="4" w:space="0" w:color="auto"/>
         </w:tblBorders>
         <w:tblLayout w:type="fixed"/>
-        <w:tblCellMar>
-          <w:top w:w="0" w:type="dxa"/>
-          <w:left w:w="108" w:type="dxa"/>
-          <w:bottom w:w="0" w:type="dxa"/>
-          <w:right w:w="108" w:type="dxa"/>
-        </w:tblCellMar>
+        <w:tblLook w:val="04A0" w:firstRow="1" w:lastRow="0" w:firstColumn="1" w:lastColumn="0" w:noHBand="0" w:noVBand="1"/>
       </w:tblPr>
       <w:tblGrid>
         <w:gridCol w:w="1526"/>
@@ -367,35 +419,18 @@
         <w:gridCol w:w="3594"/>
       </w:tblGrid>
       <w:tr>
-        <w:tblPrEx>
-          <w:tblBorders>
-            <w:top w:val="single" w:color="auto" w:sz="4" w:space="0"/>
-            <w:left w:val="single" w:color="auto" w:sz="4" w:space="0"/>
-            <w:bottom w:val="single" w:color="auto" w:sz="4" w:space="0"/>
-            <w:right w:val="single" w:color="auto" w:sz="4" w:space="0"/>
-            <w:insideH w:val="single" w:color="auto" w:sz="4" w:space="0"/>
-            <w:insideV w:val="single" w:color="auto" w:sz="4" w:space="0"/>
-          </w:tblBorders>
-          <w:tblLayout w:type="fixed"/>
-          <w:tblCellMar>
-            <w:top w:w="0" w:type="dxa"/>
-            <w:left w:w="108" w:type="dxa"/>
-            <w:bottom w:w="0" w:type="dxa"/>
-            <w:right w:w="108" w:type="dxa"/>
-          </w:tblCellMar>
-        </w:tblPrEx>
         <w:tc>
           <w:tcPr>
             <w:tcW w:w="8522" w:type="dxa"/>
             <w:gridSpan w:val="4"/>
-            <w:vAlign w:val="top"/>
-          </w:tcPr>
-          <w:p>
-            <w:pPr>
-              <w:autoSpaceDE w:val="0"/>
-              <w:autoSpaceDN w:val="0"/>
-              <w:adjustRightInd w:val="0"/>
-              <w:spacing w:before="62" w:beforeLines="20"/>
+            <w:shd w:val="clear" w:color="auto" w:fill="auto"/>
+          </w:tcPr>
+          <w:p>
+            <w:pPr>
+              <w:autoSpaceDE w:val="0"/>
+              <w:autoSpaceDN w:val="0"/>
+              <w:adjustRightInd w:val="0"/>
+              <w:spacing w:beforeLines="20" w:before="62"/>
               <w:jc w:val="left"/>
             </w:pPr>
             <w:r>
@@ -405,9 +440,11 @@
               </w:rPr>
               <w:t>基础类：</w:t>
             </w:r>
+            <w:proofErr w:type="spellStart"/>
             <w:r>
               <w:t>DtalCException</w:t>
             </w:r>
+            <w:proofErr w:type="spellEnd"/>
           </w:p>
           <w:p>
             <w:pPr>
@@ -435,7 +472,7 @@
               <w:autoSpaceDE w:val="0"/>
               <w:autoSpaceDN w:val="0"/>
               <w:adjustRightInd w:val="0"/>
-              <w:spacing w:after="62" w:afterLines="20"/>
+              <w:spacing w:afterLines="20" w:after="62"/>
               <w:jc w:val="left"/>
             </w:pPr>
             <w:r>
@@ -445,35 +482,19 @@
               </w:rPr>
               <w:t>包名称：</w:t>
             </w:r>
+            <w:proofErr w:type="spellStart"/>
             <w:r>
               <w:t>com.spiritdata.dataanal.exceptionC</w:t>
             </w:r>
+            <w:proofErr w:type="spellEnd"/>
           </w:p>
         </w:tc>
       </w:tr>
       <w:tr>
-        <w:tblPrEx>
-          <w:tblBorders>
-            <w:top w:val="single" w:color="auto" w:sz="4" w:space="0"/>
-            <w:left w:val="single" w:color="auto" w:sz="4" w:space="0"/>
-            <w:bottom w:val="single" w:color="auto" w:sz="4" w:space="0"/>
-            <w:right w:val="single" w:color="auto" w:sz="4" w:space="0"/>
-            <w:insideH w:val="single" w:color="auto" w:sz="4" w:space="0"/>
-            <w:insideV w:val="single" w:color="auto" w:sz="4" w:space="0"/>
-          </w:tblBorders>
-          <w:tblLayout w:type="fixed"/>
-          <w:tblCellMar>
-            <w:top w:w="0" w:type="dxa"/>
-            <w:left w:w="108" w:type="dxa"/>
-            <w:bottom w:w="0" w:type="dxa"/>
-            <w:right w:w="108" w:type="dxa"/>
-          </w:tblCellMar>
-        </w:tblPrEx>
         <w:tc>
           <w:tcPr>
             <w:tcW w:w="1526" w:type="dxa"/>
             <w:shd w:val="clear" w:color="auto" w:fill="D9D9D9"/>
-            <w:vAlign w:val="top"/>
           </w:tcPr>
           <w:p>
             <w:pPr>
@@ -498,7 +519,6 @@
           <w:tcPr>
             <w:tcW w:w="1276" w:type="dxa"/>
             <w:shd w:val="clear" w:color="auto" w:fill="D9D9D9"/>
-            <w:vAlign w:val="top"/>
           </w:tcPr>
           <w:p>
             <w:pPr>
@@ -523,7 +543,6 @@
           <w:tcPr>
             <w:tcW w:w="2126" w:type="dxa"/>
             <w:shd w:val="clear" w:color="auto" w:fill="D9D9D9"/>
-            <w:vAlign w:val="top"/>
           </w:tcPr>
           <w:p>
             <w:pPr>
@@ -548,7 +567,6 @@
           <w:tcPr>
             <w:tcW w:w="3594" w:type="dxa"/>
             <w:shd w:val="clear" w:color="auto" w:fill="D9D9D9"/>
-            <w:vAlign w:val="top"/>
           </w:tcPr>
           <w:p>
             <w:pPr>
@@ -571,27 +589,11 @@
         </w:tc>
       </w:tr>
       <w:tr>
-        <w:tblPrEx>
-          <w:tblBorders>
-            <w:top w:val="single" w:color="auto" w:sz="4" w:space="0"/>
-            <w:left w:val="single" w:color="auto" w:sz="4" w:space="0"/>
-            <w:bottom w:val="single" w:color="auto" w:sz="4" w:space="0"/>
-            <w:right w:val="single" w:color="auto" w:sz="4" w:space="0"/>
-            <w:insideH w:val="single" w:color="auto" w:sz="4" w:space="0"/>
-            <w:insideV w:val="single" w:color="auto" w:sz="4" w:space="0"/>
-          </w:tblBorders>
-          <w:tblLayout w:type="fixed"/>
-          <w:tblCellMar>
-            <w:top w:w="0" w:type="dxa"/>
-            <w:left w:w="108" w:type="dxa"/>
-            <w:bottom w:w="0" w:type="dxa"/>
-            <w:right w:w="108" w:type="dxa"/>
-          </w:tblCellMar>
-        </w:tblPrEx>
         <w:tc>
           <w:tcPr>
             <w:tcW w:w="1526" w:type="dxa"/>
             <w:vMerge w:val="restart"/>
+            <w:shd w:val="clear" w:color="auto" w:fill="auto"/>
             <w:vAlign w:val="center"/>
           </w:tcPr>
           <w:p>
@@ -617,14 +619,22 @@
               <w:rPr>
                 <w:rFonts w:hint="eastAsia"/>
               </w:rPr>
-              <w:t>式不合规</w:t>
-            </w:r>
+              <w:t>式不合</w:t>
+            </w:r>
+            <w:proofErr w:type="gramStart"/>
+            <w:r>
+              <w:rPr>
+                <w:rFonts w:hint="eastAsia"/>
+              </w:rPr>
+              <w:t>规</w:t>
+            </w:r>
+            <w:proofErr w:type="gramEnd"/>
           </w:p>
         </w:tc>
         <w:tc>
           <w:tcPr>
             <w:tcW w:w="1276" w:type="dxa"/>
-            <w:vAlign w:val="top"/>
+            <w:shd w:val="clear" w:color="auto" w:fill="auto"/>
           </w:tcPr>
           <w:p>
             <w:pPr>
@@ -647,7 +657,7 @@
         <w:tc>
           <w:tcPr>
             <w:tcW w:w="2126" w:type="dxa"/>
-            <w:vAlign w:val="top"/>
+            <w:shd w:val="clear" w:color="auto" w:fill="auto"/>
           </w:tcPr>
           <w:p>
             <w:pPr>
@@ -664,7 +674,7 @@
         <w:tc>
           <w:tcPr>
             <w:tcW w:w="3594" w:type="dxa"/>
-            <w:vAlign w:val="top"/>
+            <w:shd w:val="clear" w:color="auto" w:fill="auto"/>
           </w:tcPr>
           <w:p>
             <w:pPr>
@@ -683,27 +693,11 @@
         </w:tc>
       </w:tr>
       <w:tr>
-        <w:tblPrEx>
-          <w:tblBorders>
-            <w:top w:val="single" w:color="auto" w:sz="4" w:space="0"/>
-            <w:left w:val="single" w:color="auto" w:sz="4" w:space="0"/>
-            <w:bottom w:val="single" w:color="auto" w:sz="4" w:space="0"/>
-            <w:right w:val="single" w:color="auto" w:sz="4" w:space="0"/>
-            <w:insideH w:val="single" w:color="auto" w:sz="4" w:space="0"/>
-            <w:insideV w:val="single" w:color="auto" w:sz="4" w:space="0"/>
-          </w:tblBorders>
-          <w:tblLayout w:type="fixed"/>
-          <w:tblCellMar>
-            <w:top w:w="0" w:type="dxa"/>
-            <w:left w:w="108" w:type="dxa"/>
-            <w:bottom w:w="0" w:type="dxa"/>
-            <w:right w:w="108" w:type="dxa"/>
-          </w:tblCellMar>
-        </w:tblPrEx>
         <w:tc>
           <w:tcPr>
             <w:tcW w:w="1526" w:type="dxa"/>
-            <w:vMerge w:val="continue"/>
+            <w:vMerge/>
+            <w:shd w:val="clear" w:color="auto" w:fill="auto"/>
             <w:vAlign w:val="center"/>
           </w:tcPr>
           <w:p>
@@ -717,7 +711,7 @@
         <w:tc>
           <w:tcPr>
             <w:tcW w:w="1276" w:type="dxa"/>
-            <w:vAlign w:val="top"/>
+            <w:shd w:val="clear" w:color="auto" w:fill="auto"/>
           </w:tcPr>
           <w:p>
             <w:pPr>
@@ -740,7 +734,7 @@
         <w:tc>
           <w:tcPr>
             <w:tcW w:w="2126" w:type="dxa"/>
-            <w:vAlign w:val="top"/>
+            <w:shd w:val="clear" w:color="auto" w:fill="auto"/>
           </w:tcPr>
           <w:p>
             <w:pPr>
@@ -766,7 +760,7 @@
         <w:tc>
           <w:tcPr>
             <w:tcW w:w="3594" w:type="dxa"/>
-            <w:vAlign w:val="top"/>
+            <w:shd w:val="clear" w:color="auto" w:fill="auto"/>
           </w:tcPr>
           <w:p>
             <w:pPr>
@@ -785,26 +779,10 @@
         </w:tc>
       </w:tr>
       <w:tr>
-        <w:tblPrEx>
-          <w:tblBorders>
-            <w:top w:val="single" w:color="auto" w:sz="4" w:space="0"/>
-            <w:left w:val="single" w:color="auto" w:sz="4" w:space="0"/>
-            <w:bottom w:val="single" w:color="auto" w:sz="4" w:space="0"/>
-            <w:right w:val="single" w:color="auto" w:sz="4" w:space="0"/>
-            <w:insideH w:val="single" w:color="auto" w:sz="4" w:space="0"/>
-            <w:insideV w:val="single" w:color="auto" w:sz="4" w:space="0"/>
-          </w:tblBorders>
-          <w:tblLayout w:type="fixed"/>
-          <w:tblCellMar>
-            <w:top w:w="0" w:type="dxa"/>
-            <w:left w:w="108" w:type="dxa"/>
-            <w:bottom w:w="0" w:type="dxa"/>
-            <w:right w:w="108" w:type="dxa"/>
-          </w:tblCellMar>
-        </w:tblPrEx>
         <w:tc>
           <w:tcPr>
             <w:tcW w:w="1526" w:type="dxa"/>
+            <w:shd w:val="clear" w:color="auto" w:fill="auto"/>
             <w:vAlign w:val="center"/>
           </w:tcPr>
           <w:p>
@@ -824,7 +802,7 @@
         <w:tc>
           <w:tcPr>
             <w:tcW w:w="1276" w:type="dxa"/>
-            <w:vAlign w:val="top"/>
+            <w:shd w:val="clear" w:color="auto" w:fill="auto"/>
           </w:tcPr>
           <w:p>
             <w:pPr>
@@ -847,7 +825,7 @@
         <w:tc>
           <w:tcPr>
             <w:tcW w:w="2126" w:type="dxa"/>
-            <w:vAlign w:val="top"/>
+            <w:shd w:val="clear" w:color="auto" w:fill="auto"/>
           </w:tcPr>
           <w:p>
             <w:pPr>
@@ -882,7 +860,7 @@
         <w:tc>
           <w:tcPr>
             <w:tcW w:w="3594" w:type="dxa"/>
-            <w:vAlign w:val="top"/>
+            <w:shd w:val="clear" w:color="auto" w:fill="auto"/>
           </w:tcPr>
           <w:p>
             <w:pPr>
@@ -901,27 +879,11 @@
         </w:tc>
       </w:tr>
       <w:tr>
-        <w:tblPrEx>
-          <w:tblBorders>
-            <w:top w:val="single" w:color="auto" w:sz="4" w:space="0"/>
-            <w:left w:val="single" w:color="auto" w:sz="4" w:space="0"/>
-            <w:bottom w:val="single" w:color="auto" w:sz="4" w:space="0"/>
-            <w:right w:val="single" w:color="auto" w:sz="4" w:space="0"/>
-            <w:insideH w:val="single" w:color="auto" w:sz="4" w:space="0"/>
-            <w:insideV w:val="single" w:color="auto" w:sz="4" w:space="0"/>
-          </w:tblBorders>
-          <w:tblLayout w:type="fixed"/>
-          <w:tblCellMar>
-            <w:top w:w="0" w:type="dxa"/>
-            <w:left w:w="108" w:type="dxa"/>
-            <w:bottom w:w="0" w:type="dxa"/>
-            <w:right w:w="108" w:type="dxa"/>
-          </w:tblCellMar>
-        </w:tblPrEx>
         <w:tc>
           <w:tcPr>
             <w:tcW w:w="1526" w:type="dxa"/>
             <w:vMerge w:val="restart"/>
+            <w:shd w:val="clear" w:color="auto" w:fill="auto"/>
             <w:vAlign w:val="center"/>
           </w:tcPr>
           <w:p>
@@ -942,7 +904,7 @@
         <w:tc>
           <w:tcPr>
             <w:tcW w:w="1276" w:type="dxa"/>
-            <w:vAlign w:val="top"/>
+            <w:shd w:val="clear" w:color="auto" w:fill="auto"/>
           </w:tcPr>
           <w:p>
             <w:pPr>
@@ -965,7 +927,7 @@
         <w:tc>
           <w:tcPr>
             <w:tcW w:w="2126" w:type="dxa"/>
-            <w:vAlign w:val="top"/>
+            <w:shd w:val="clear" w:color="auto" w:fill="auto"/>
           </w:tcPr>
           <w:p>
             <w:pPr>
@@ -1000,7 +962,7 @@
         <w:tc>
           <w:tcPr>
             <w:tcW w:w="3594" w:type="dxa"/>
-            <w:vAlign w:val="top"/>
+            <w:shd w:val="clear" w:color="auto" w:fill="auto"/>
           </w:tcPr>
           <w:p>
             <w:pPr>
@@ -1019,27 +981,11 @@
         </w:tc>
       </w:tr>
       <w:tr>
-        <w:tblPrEx>
-          <w:tblBorders>
-            <w:top w:val="single" w:color="auto" w:sz="4" w:space="0"/>
-            <w:left w:val="single" w:color="auto" w:sz="4" w:space="0"/>
-            <w:bottom w:val="single" w:color="auto" w:sz="4" w:space="0"/>
-            <w:right w:val="single" w:color="auto" w:sz="4" w:space="0"/>
-            <w:insideH w:val="single" w:color="auto" w:sz="4" w:space="0"/>
-            <w:insideV w:val="single" w:color="auto" w:sz="4" w:space="0"/>
-          </w:tblBorders>
-          <w:tblLayout w:type="fixed"/>
-          <w:tblCellMar>
-            <w:top w:w="0" w:type="dxa"/>
-            <w:left w:w="108" w:type="dxa"/>
-            <w:bottom w:w="0" w:type="dxa"/>
-            <w:right w:w="108" w:type="dxa"/>
-          </w:tblCellMar>
-        </w:tblPrEx>
         <w:tc>
           <w:tcPr>
             <w:tcW w:w="1526" w:type="dxa"/>
-            <w:vMerge w:val="continue"/>
+            <w:vMerge/>
+            <w:shd w:val="clear" w:color="auto" w:fill="auto"/>
             <w:vAlign w:val="center"/>
           </w:tcPr>
           <w:p>
@@ -1053,7 +999,7 @@
         <w:tc>
           <w:tcPr>
             <w:tcW w:w="1276" w:type="dxa"/>
-            <w:vAlign w:val="top"/>
+            <w:shd w:val="clear" w:color="auto" w:fill="auto"/>
           </w:tcPr>
           <w:p>
             <w:pPr>
@@ -1076,7 +1022,7 @@
         <w:tc>
           <w:tcPr>
             <w:tcW w:w="2126" w:type="dxa"/>
-            <w:vAlign w:val="top"/>
+            <w:shd w:val="clear" w:color="auto" w:fill="auto"/>
           </w:tcPr>
           <w:p>
             <w:pPr>
@@ -1111,46 +1057,44 @@
         <w:tc>
           <w:tcPr>
             <w:tcW w:w="3594" w:type="dxa"/>
-            <w:vAlign w:val="top"/>
-          </w:tcPr>
-          <w:p>
-            <w:pPr>
-              <w:autoSpaceDE w:val="0"/>
-              <w:autoSpaceDN w:val="0"/>
-              <w:adjustRightInd w:val="0"/>
-              <w:jc w:val="left"/>
-            </w:pPr>
-            <w:r>
-              <w:rPr>
-                <w:rFonts w:hint="eastAsia"/>
-              </w:rPr>
-              <w:t>主键分析异常</w:t>
+            <w:shd w:val="clear" w:color="auto" w:fill="auto"/>
+          </w:tcPr>
+          <w:p>
+            <w:pPr>
+              <w:autoSpaceDE w:val="0"/>
+              <w:autoSpaceDN w:val="0"/>
+              <w:adjustRightInd w:val="0"/>
+              <w:jc w:val="left"/>
+            </w:pPr>
+            <w:r>
+              <w:rPr>
+                <w:rFonts w:hint="eastAsia"/>
+              </w:rPr>
+              <w:t>主</w:t>
+            </w:r>
+            <w:proofErr w:type="gramStart"/>
+            <w:r>
+              <w:rPr>
+                <w:rFonts w:hint="eastAsia"/>
+              </w:rPr>
+              <w:t>键分析</w:t>
+            </w:r>
+            <w:proofErr w:type="gramEnd"/>
+            <w:r>
+              <w:rPr>
+                <w:rFonts w:hint="eastAsia"/>
+              </w:rPr>
+              <w:t>异常</w:t>
             </w:r>
           </w:p>
         </w:tc>
       </w:tr>
       <w:tr>
-        <w:tblPrEx>
-          <w:tblBorders>
-            <w:top w:val="single" w:color="auto" w:sz="4" w:space="0"/>
-            <w:left w:val="single" w:color="auto" w:sz="4" w:space="0"/>
-            <w:bottom w:val="single" w:color="auto" w:sz="4" w:space="0"/>
-            <w:right w:val="single" w:color="auto" w:sz="4" w:space="0"/>
-            <w:insideH w:val="single" w:color="auto" w:sz="4" w:space="0"/>
-            <w:insideV w:val="single" w:color="auto" w:sz="4" w:space="0"/>
-          </w:tblBorders>
-          <w:tblLayout w:type="fixed"/>
-          <w:tblCellMar>
-            <w:top w:w="0" w:type="dxa"/>
-            <w:left w:w="108" w:type="dxa"/>
-            <w:bottom w:w="0" w:type="dxa"/>
-            <w:right w:w="108" w:type="dxa"/>
-          </w:tblCellMar>
-        </w:tblPrEx>
         <w:tc>
           <w:tcPr>
             <w:tcW w:w="1526" w:type="dxa"/>
-            <w:vMerge w:val="continue"/>
+            <w:vMerge/>
+            <w:shd w:val="clear" w:color="auto" w:fill="auto"/>
             <w:vAlign w:val="center"/>
           </w:tcPr>
           <w:p>
@@ -1164,7 +1108,7 @@
         <w:tc>
           <w:tcPr>
             <w:tcW w:w="1276" w:type="dxa"/>
-            <w:vAlign w:val="top"/>
+            <w:shd w:val="clear" w:color="auto" w:fill="auto"/>
           </w:tcPr>
           <w:p>
             <w:pPr>
@@ -1187,7 +1131,7 @@
         <w:tc>
           <w:tcPr>
             <w:tcW w:w="2126" w:type="dxa"/>
-            <w:vAlign w:val="top"/>
+            <w:shd w:val="clear" w:color="auto" w:fill="auto"/>
           </w:tcPr>
           <w:p>
             <w:pPr>
@@ -1222,7 +1166,7 @@
         <w:tc>
           <w:tcPr>
             <w:tcW w:w="3594" w:type="dxa"/>
-            <w:vAlign w:val="top"/>
+            <w:shd w:val="clear" w:color="auto" w:fill="auto"/>
           </w:tcPr>
           <w:p>
             <w:pPr>
@@ -1241,26 +1185,10 @@
         </w:tc>
       </w:tr>
       <w:tr>
-        <w:tblPrEx>
-          <w:tblBorders>
-            <w:top w:val="single" w:color="auto" w:sz="4" w:space="0"/>
-            <w:left w:val="single" w:color="auto" w:sz="4" w:space="0"/>
-            <w:bottom w:val="single" w:color="auto" w:sz="4" w:space="0"/>
-            <w:right w:val="single" w:color="auto" w:sz="4" w:space="0"/>
-            <w:insideH w:val="single" w:color="auto" w:sz="4" w:space="0"/>
-            <w:insideV w:val="single" w:color="auto" w:sz="4" w:space="0"/>
-          </w:tblBorders>
-          <w:tblLayout w:type="fixed"/>
-          <w:tblCellMar>
-            <w:top w:w="0" w:type="dxa"/>
-            <w:left w:w="108" w:type="dxa"/>
-            <w:bottom w:w="0" w:type="dxa"/>
-            <w:right w:w="108" w:type="dxa"/>
-          </w:tblCellMar>
-        </w:tblPrEx>
         <w:tc>
           <w:tcPr>
             <w:tcW w:w="1526" w:type="dxa"/>
+            <w:shd w:val="clear" w:color="auto" w:fill="auto"/>
             <w:vAlign w:val="center"/>
           </w:tcPr>
           <w:p>
@@ -1280,7 +1208,7 @@
         <w:tc>
           <w:tcPr>
             <w:tcW w:w="1276" w:type="dxa"/>
-            <w:vAlign w:val="top"/>
+            <w:shd w:val="clear" w:color="auto" w:fill="auto"/>
           </w:tcPr>
           <w:p>
             <w:pPr>
@@ -1303,7 +1231,7 @@
         <w:tc>
           <w:tcPr>
             <w:tcW w:w="2126" w:type="dxa"/>
-            <w:vAlign w:val="top"/>
+            <w:shd w:val="clear" w:color="auto" w:fill="auto"/>
           </w:tcPr>
           <w:p>
             <w:pPr>
@@ -1329,7 +1257,7 @@
         <w:tc>
           <w:tcPr>
             <w:tcW w:w="3594" w:type="dxa"/>
-            <w:vAlign w:val="top"/>
+            <w:shd w:val="clear" w:color="auto" w:fill="auto"/>
           </w:tcPr>
           <w:p>
             <w:pPr>
@@ -1348,27 +1276,11 @@
         </w:tc>
       </w:tr>
       <w:tr>
-        <w:tblPrEx>
-          <w:tblBorders>
-            <w:top w:val="single" w:color="auto" w:sz="4" w:space="0"/>
-            <w:left w:val="single" w:color="auto" w:sz="4" w:space="0"/>
-            <w:bottom w:val="single" w:color="auto" w:sz="4" w:space="0"/>
-            <w:right w:val="single" w:color="auto" w:sz="4" w:space="0"/>
-            <w:insideH w:val="single" w:color="auto" w:sz="4" w:space="0"/>
-            <w:insideV w:val="single" w:color="auto" w:sz="4" w:space="0"/>
-          </w:tblBorders>
-          <w:tblLayout w:type="fixed"/>
-          <w:tblCellMar>
-            <w:top w:w="0" w:type="dxa"/>
-            <w:left w:w="108" w:type="dxa"/>
-            <w:bottom w:w="0" w:type="dxa"/>
-            <w:right w:w="108" w:type="dxa"/>
-          </w:tblCellMar>
-        </w:tblPrEx>
         <w:tc>
           <w:tcPr>
             <w:tcW w:w="1526" w:type="dxa"/>
             <w:vMerge w:val="restart"/>
+            <w:shd w:val="clear" w:color="auto" w:fill="auto"/>
             <w:vAlign w:val="center"/>
           </w:tcPr>
           <w:p>
@@ -1388,7 +1300,7 @@
         <w:tc>
           <w:tcPr>
             <w:tcW w:w="1276" w:type="dxa"/>
-            <w:vAlign w:val="top"/>
+            <w:shd w:val="clear" w:color="auto" w:fill="auto"/>
           </w:tcPr>
           <w:p>
             <w:pPr>
@@ -1411,7 +1323,7 @@
         <w:tc>
           <w:tcPr>
             <w:tcW w:w="2126" w:type="dxa"/>
-            <w:vAlign w:val="top"/>
+            <w:shd w:val="clear" w:color="auto" w:fill="auto"/>
           </w:tcPr>
           <w:p>
             <w:pPr>
@@ -1437,7 +1349,7 @@
         <w:tc>
           <w:tcPr>
             <w:tcW w:w="3594" w:type="dxa"/>
-            <w:vAlign w:val="top"/>
+            <w:shd w:val="clear" w:color="auto" w:fill="auto"/>
           </w:tcPr>
           <w:p>
             <w:pPr>
@@ -1456,28 +1368,11 @@
         </w:tc>
       </w:tr>
       <w:tr>
-        <w:tblPrEx>
-          <w:tblBorders>
-            <w:top w:val="single" w:color="auto" w:sz="4" w:space="0"/>
-            <w:left w:val="single" w:color="auto" w:sz="4" w:space="0"/>
-            <w:bottom w:val="single" w:color="auto" w:sz="4" w:space="0"/>
-            <w:right w:val="single" w:color="auto" w:sz="4" w:space="0"/>
-            <w:insideH w:val="single" w:color="auto" w:sz="4" w:space="0"/>
-            <w:insideV w:val="single" w:color="auto" w:sz="4" w:space="0"/>
-          </w:tblBorders>
-          <w:tblLayout w:type="fixed"/>
-          <w:tblCellMar>
-            <w:top w:w="0" w:type="dxa"/>
-            <w:left w:w="108" w:type="dxa"/>
-            <w:bottom w:w="0" w:type="dxa"/>
-            <w:right w:w="108" w:type="dxa"/>
-          </w:tblCellMar>
-        </w:tblPrEx>
         <w:tc>
           <w:tcPr>
             <w:tcW w:w="1526" w:type="dxa"/>
-            <w:vMerge w:val="continue"/>
-            <w:vAlign w:val="top"/>
+            <w:vMerge/>
+            <w:shd w:val="clear" w:color="auto" w:fill="auto"/>
           </w:tcPr>
           <w:p>
             <w:pPr>
@@ -1490,7 +1385,7 @@
         <w:tc>
           <w:tcPr>
             <w:tcW w:w="1276" w:type="dxa"/>
-            <w:vAlign w:val="top"/>
+            <w:shd w:val="clear" w:color="auto" w:fill="auto"/>
           </w:tcPr>
           <w:p>
             <w:pPr>
@@ -1513,7 +1408,7 @@
         <w:tc>
           <w:tcPr>
             <w:tcW w:w="2126" w:type="dxa"/>
-            <w:vAlign w:val="top"/>
+            <w:shd w:val="clear" w:color="auto" w:fill="auto"/>
           </w:tcPr>
           <w:p>
             <w:pPr>
@@ -1548,7 +1443,7 @@
         <w:tc>
           <w:tcPr>
             <w:tcW w:w="3594" w:type="dxa"/>
-            <w:vAlign w:val="top"/>
+            <w:shd w:val="clear" w:color="auto" w:fill="auto"/>
           </w:tcPr>
           <w:p>
             <w:pPr>
@@ -1567,28 +1462,11 @@
         </w:tc>
       </w:tr>
       <w:tr>
-        <w:tblPrEx>
-          <w:tblBorders>
-            <w:top w:val="single" w:color="auto" w:sz="4" w:space="0"/>
-            <w:left w:val="single" w:color="auto" w:sz="4" w:space="0"/>
-            <w:bottom w:val="single" w:color="auto" w:sz="4" w:space="0"/>
-            <w:right w:val="single" w:color="auto" w:sz="4" w:space="0"/>
-            <w:insideH w:val="single" w:color="auto" w:sz="4" w:space="0"/>
-            <w:insideV w:val="single" w:color="auto" w:sz="4" w:space="0"/>
-          </w:tblBorders>
-          <w:tblLayout w:type="fixed"/>
-          <w:tblCellMar>
-            <w:top w:w="0" w:type="dxa"/>
-            <w:left w:w="108" w:type="dxa"/>
-            <w:bottom w:w="0" w:type="dxa"/>
-            <w:right w:w="108" w:type="dxa"/>
-          </w:tblCellMar>
-        </w:tblPrEx>
         <w:tc>
           <w:tcPr>
             <w:tcW w:w="1526" w:type="dxa"/>
-            <w:vMerge w:val="continue"/>
-            <w:vAlign w:val="top"/>
+            <w:vMerge/>
+            <w:shd w:val="clear" w:color="auto" w:fill="auto"/>
           </w:tcPr>
           <w:p>
             <w:pPr>
@@ -1601,7 +1479,7 @@
         <w:tc>
           <w:tcPr>
             <w:tcW w:w="1276" w:type="dxa"/>
-            <w:vAlign w:val="top"/>
+            <w:shd w:val="clear" w:color="auto" w:fill="auto"/>
           </w:tcPr>
           <w:p>
             <w:pPr>
@@ -1624,7 +1502,7 @@
         <w:tc>
           <w:tcPr>
             <w:tcW w:w="2126" w:type="dxa"/>
-            <w:vAlign w:val="top"/>
+            <w:shd w:val="clear" w:color="auto" w:fill="auto"/>
           </w:tcPr>
           <w:p>
             <w:pPr>
@@ -1659,7 +1537,7 @@
         <w:tc>
           <w:tcPr>
             <w:tcW w:w="3594" w:type="dxa"/>
-            <w:vAlign w:val="top"/>
+            <w:shd w:val="clear" w:color="auto" w:fill="auto"/>
           </w:tcPr>
           <w:p>
             <w:pPr>
@@ -1678,28 +1556,11 @@
         </w:tc>
       </w:tr>
       <w:tr>
-        <w:tblPrEx>
-          <w:tblBorders>
-            <w:top w:val="single" w:color="auto" w:sz="4" w:space="0"/>
-            <w:left w:val="single" w:color="auto" w:sz="4" w:space="0"/>
-            <w:bottom w:val="single" w:color="auto" w:sz="4" w:space="0"/>
-            <w:right w:val="single" w:color="auto" w:sz="4" w:space="0"/>
-            <w:insideH w:val="single" w:color="auto" w:sz="4" w:space="0"/>
-            <w:insideV w:val="single" w:color="auto" w:sz="4" w:space="0"/>
-          </w:tblBorders>
-          <w:tblLayout w:type="fixed"/>
-          <w:tblCellMar>
-            <w:top w:w="0" w:type="dxa"/>
-            <w:left w:w="108" w:type="dxa"/>
-            <w:bottom w:w="0" w:type="dxa"/>
-            <w:right w:w="108" w:type="dxa"/>
-          </w:tblCellMar>
-        </w:tblPrEx>
         <w:tc>
           <w:tcPr>
             <w:tcW w:w="1526" w:type="dxa"/>
-            <w:vMerge w:val="continue"/>
-            <w:vAlign w:val="top"/>
+            <w:vMerge/>
+            <w:shd w:val="clear" w:color="auto" w:fill="auto"/>
           </w:tcPr>
           <w:p>
             <w:pPr>
@@ -1712,7 +1573,7 @@
         <w:tc>
           <w:tcPr>
             <w:tcW w:w="1276" w:type="dxa"/>
-            <w:vAlign w:val="top"/>
+            <w:shd w:val="clear" w:color="auto" w:fill="auto"/>
           </w:tcPr>
           <w:p>
             <w:pPr>
@@ -1735,7 +1596,7 @@
         <w:tc>
           <w:tcPr>
             <w:tcW w:w="2126" w:type="dxa"/>
-            <w:vAlign w:val="top"/>
+            <w:shd w:val="clear" w:color="auto" w:fill="auto"/>
           </w:tcPr>
           <w:p>
             <w:pPr>
@@ -1770,7 +1631,7 @@
         <w:tc>
           <w:tcPr>
             <w:tcW w:w="3594" w:type="dxa"/>
-            <w:vAlign w:val="top"/>
+            <w:shd w:val="clear" w:color="auto" w:fill="auto"/>
           </w:tcPr>
           <w:p>
             <w:pPr>
@@ -1789,76 +1650,39 @@
         </w:tc>
       </w:tr>
       <w:tr>
-        <w:tblPrEx>
-          <w:tblBorders>
-            <w:top w:val="single" w:color="auto" w:sz="4" w:space="0"/>
-            <w:left w:val="single" w:color="auto" w:sz="4" w:space="0"/>
-            <w:bottom w:val="single" w:color="auto" w:sz="4" w:space="0"/>
-            <w:right w:val="single" w:color="auto" w:sz="4" w:space="0"/>
-            <w:insideH w:val="single" w:color="auto" w:sz="4" w:space="0"/>
-            <w:insideV w:val="single" w:color="auto" w:sz="4" w:space="0"/>
-          </w:tblBorders>
-          <w:tblLayout w:type="fixed"/>
-          <w:tblCellMar>
-            <w:top w:w="0" w:type="dxa"/>
-            <w:left w:w="108" w:type="dxa"/>
-            <w:bottom w:w="0" w:type="dxa"/>
-            <w:right w:w="108" w:type="dxa"/>
-          </w:tblCellMar>
-        </w:tblPrEx>
         <w:tc>
           <w:tcPr>
             <w:tcW w:w="1526" w:type="dxa"/>
             <w:vMerge w:val="restart"/>
-            <w:vAlign w:val="top"/>
-          </w:tcPr>
-          <w:p>
-            <w:pPr>
-              <w:autoSpaceDE w:val="0"/>
-              <w:autoSpaceDN w:val="0"/>
-              <w:adjustRightInd w:val="0"/>
-              <w:rPr>
-                <w:rFonts w:hint="eastAsia"/>
-                <w:lang w:val="en-US" w:eastAsia="zh-CN"/>
-              </w:rPr>
-            </w:pPr>
-          </w:p>
-          <w:p>
-            <w:pPr>
-              <w:autoSpaceDE w:val="0"/>
-              <w:autoSpaceDN w:val="0"/>
-              <w:adjustRightInd w:val="0"/>
-              <w:rPr>
-                <w:rFonts w:hint="eastAsia"/>
-                <w:lang w:val="en-US" w:eastAsia="zh-CN"/>
-              </w:rPr>
-            </w:pPr>
-          </w:p>
-          <w:p>
-            <w:pPr>
-              <w:autoSpaceDE w:val="0"/>
-              <w:autoSpaceDN w:val="0"/>
-              <w:adjustRightInd w:val="0"/>
-              <w:rPr>
-                <w:rFonts w:hint="eastAsia" w:eastAsia="宋体"/>
-                <w:lang w:val="en-US" w:eastAsia="zh-CN"/>
-              </w:rPr>
-            </w:pPr>
+            <w:shd w:val="clear" w:color="auto" w:fill="auto"/>
+            <w:vAlign w:val="center"/>
+          </w:tcPr>
+          <w:p>
+            <w:pPr>
+              <w:autoSpaceDE w:val="0"/>
+              <w:autoSpaceDN w:val="0"/>
+              <w:adjustRightInd w:val="0"/>
+            </w:pPr>
+            <w:r>
+              <w:rPr>
+                <w:rFonts w:hint="eastAsia"/>
+              </w:rPr>
+              <w:t>登录</w:t>
+            </w:r>
             <w:bookmarkStart w:id="0" w:name="_GoBack"/>
             <w:bookmarkEnd w:id="0"/>
             <w:r>
               <w:rPr>
                 <w:rFonts w:hint="eastAsia"/>
-                <w:lang w:val="en-US" w:eastAsia="zh-CN"/>
-              </w:rPr>
-              <w:t>登陆相关</w:t>
+              </w:rPr>
+              <w:t>相关</w:t>
             </w:r>
           </w:p>
         </w:tc>
         <w:tc>
           <w:tcPr>
             <w:tcW w:w="1276" w:type="dxa"/>
-            <w:vAlign w:val="top"/>
+            <w:shd w:val="clear" w:color="auto" w:fill="auto"/>
           </w:tcPr>
           <w:p>
             <w:pPr>
@@ -1879,7 +1703,6 @@
             <w:r>
               <w:rPr>
                 <w:rFonts w:hint="eastAsia"/>
-                <w:lang w:val="en-US" w:eastAsia="zh-CN"/>
               </w:rPr>
               <w:t>101</w:t>
             </w:r>
@@ -1888,7 +1711,7 @@
         <w:tc>
           <w:tcPr>
             <w:tcW w:w="2126" w:type="dxa"/>
-            <w:vAlign w:val="top"/>
+            <w:shd w:val="clear" w:color="auto" w:fill="auto"/>
           </w:tcPr>
           <w:p>
             <w:pPr>
@@ -1909,7 +1732,6 @@
             <w:r>
               <w:rPr>
                 <w:rFonts w:hint="eastAsia"/>
-                <w:lang w:val="en-US" w:eastAsia="zh-CN"/>
               </w:rPr>
               <w:t>101</w:t>
             </w:r>
@@ -1921,23 +1743,18 @@
         <w:tc>
           <w:tcPr>
             <w:tcW w:w="3594" w:type="dxa"/>
-            <w:vAlign w:val="top"/>
-          </w:tcPr>
-          <w:p>
-            <w:pPr>
-              <w:autoSpaceDE w:val="0"/>
-              <w:autoSpaceDN w:val="0"/>
-              <w:adjustRightInd w:val="0"/>
-              <w:jc w:val="left"/>
-              <w:rPr>
-                <w:rFonts w:hint="eastAsia" w:eastAsia="宋体"/>
-                <w:lang w:val="en-US" w:eastAsia="zh-CN"/>
-              </w:rPr>
-            </w:pPr>
-            <w:r>
-              <w:rPr>
-                <w:rFonts w:hint="eastAsia"/>
-                <w:lang w:val="en-US" w:eastAsia="zh-CN"/>
+            <w:shd w:val="clear" w:color="auto" w:fill="auto"/>
+          </w:tcPr>
+          <w:p>
+            <w:pPr>
+              <w:autoSpaceDE w:val="0"/>
+              <w:autoSpaceDN w:val="0"/>
+              <w:adjustRightInd w:val="0"/>
+              <w:jc w:val="left"/>
+            </w:pPr>
+            <w:r>
+              <w:rPr>
+                <w:rFonts w:hint="eastAsia"/>
               </w:rPr>
               <w:t>激活码激活失败异常</w:t>
             </w:r>
@@ -1945,45 +1762,24 @@
         </w:tc>
       </w:tr>
       <w:tr>
-        <w:tblPrEx>
-          <w:tblBorders>
-            <w:top w:val="single" w:color="auto" w:sz="4" w:space="0"/>
-            <w:left w:val="single" w:color="auto" w:sz="4" w:space="0"/>
-            <w:bottom w:val="single" w:color="auto" w:sz="4" w:space="0"/>
-            <w:right w:val="single" w:color="auto" w:sz="4" w:space="0"/>
-            <w:insideH w:val="single" w:color="auto" w:sz="4" w:space="0"/>
-            <w:insideV w:val="single" w:color="auto" w:sz="4" w:space="0"/>
-          </w:tblBorders>
-          <w:tblLayout w:type="fixed"/>
-          <w:tblCellMar>
-            <w:top w:w="0" w:type="dxa"/>
-            <w:left w:w="108" w:type="dxa"/>
-            <w:bottom w:w="0" w:type="dxa"/>
-            <w:right w:w="108" w:type="dxa"/>
-          </w:tblCellMar>
-        </w:tblPrEx>
         <w:tc>
           <w:tcPr>
             <w:tcW w:w="1526" w:type="dxa"/>
-            <w:vMerge w:val="continue"/>
-            <w:vAlign w:val="top"/>
-          </w:tcPr>
-          <w:p>
-            <w:pPr>
-              <w:autoSpaceDE w:val="0"/>
-              <w:autoSpaceDN w:val="0"/>
-              <w:adjustRightInd w:val="0"/>
-              <w:rPr>
-                <w:rFonts w:hint="eastAsia"/>
-                <w:lang w:val="en-US" w:eastAsia="zh-CN"/>
-              </w:rPr>
+            <w:vMerge/>
+            <w:shd w:val="clear" w:color="auto" w:fill="auto"/>
+          </w:tcPr>
+          <w:p>
+            <w:pPr>
+              <w:autoSpaceDE w:val="0"/>
+              <w:autoSpaceDN w:val="0"/>
+              <w:adjustRightInd w:val="0"/>
             </w:pPr>
           </w:p>
         </w:tc>
         <w:tc>
           <w:tcPr>
             <w:tcW w:w="1276" w:type="dxa"/>
-            <w:vAlign w:val="top"/>
+            <w:shd w:val="clear" w:color="auto" w:fill="auto"/>
           </w:tcPr>
           <w:p>
             <w:pPr>
@@ -2004,7 +1800,6 @@
             <w:r>
               <w:rPr>
                 <w:rFonts w:hint="eastAsia"/>
-                <w:lang w:val="en-US" w:eastAsia="zh-CN"/>
               </w:rPr>
               <w:t>102</w:t>
             </w:r>
@@ -2013,7 +1808,7 @@
         <w:tc>
           <w:tcPr>
             <w:tcW w:w="2126" w:type="dxa"/>
-            <w:vAlign w:val="top"/>
+            <w:shd w:val="clear" w:color="auto" w:fill="auto"/>
           </w:tcPr>
           <w:p>
             <w:pPr>
@@ -2034,7 +1829,6 @@
             <w:r>
               <w:rPr>
                 <w:rFonts w:hint="eastAsia"/>
-                <w:lang w:val="en-US" w:eastAsia="zh-CN"/>
               </w:rPr>
               <w:t>102</w:t>
             </w:r>
@@ -2046,23 +1840,18 @@
         <w:tc>
           <w:tcPr>
             <w:tcW w:w="3594" w:type="dxa"/>
-            <w:vAlign w:val="top"/>
-          </w:tcPr>
-          <w:p>
-            <w:pPr>
-              <w:autoSpaceDE w:val="0"/>
-              <w:autoSpaceDN w:val="0"/>
-              <w:adjustRightInd w:val="0"/>
-              <w:jc w:val="left"/>
-              <w:rPr>
-                <w:rFonts w:hint="eastAsia" w:eastAsia="宋体"/>
-                <w:lang w:val="en-US" w:eastAsia="zh-CN"/>
-              </w:rPr>
-            </w:pPr>
-            <w:r>
-              <w:rPr>
-                <w:rFonts w:hint="eastAsia"/>
-                <w:lang w:val="en-US" w:eastAsia="zh-CN"/>
+            <w:shd w:val="clear" w:color="auto" w:fill="auto"/>
+          </w:tcPr>
+          <w:p>
+            <w:pPr>
+              <w:autoSpaceDE w:val="0"/>
+              <w:autoSpaceDN w:val="0"/>
+              <w:adjustRightInd w:val="0"/>
+              <w:jc w:val="left"/>
+            </w:pPr>
+            <w:r>
+              <w:rPr>
+                <w:rFonts w:hint="eastAsia"/>
               </w:rPr>
               <w:t>保存用户信息失败异常</w:t>
             </w:r>
@@ -2070,45 +1859,24 @@
         </w:tc>
       </w:tr>
       <w:tr>
-        <w:tblPrEx>
-          <w:tblBorders>
-            <w:top w:val="single" w:color="auto" w:sz="4" w:space="0"/>
-            <w:left w:val="single" w:color="auto" w:sz="4" w:space="0"/>
-            <w:bottom w:val="single" w:color="auto" w:sz="4" w:space="0"/>
-            <w:right w:val="single" w:color="auto" w:sz="4" w:space="0"/>
-            <w:insideH w:val="single" w:color="auto" w:sz="4" w:space="0"/>
-            <w:insideV w:val="single" w:color="auto" w:sz="4" w:space="0"/>
-          </w:tblBorders>
-          <w:tblLayout w:type="fixed"/>
-          <w:tblCellMar>
-            <w:top w:w="0" w:type="dxa"/>
-            <w:left w:w="108" w:type="dxa"/>
-            <w:bottom w:w="0" w:type="dxa"/>
-            <w:right w:w="108" w:type="dxa"/>
-          </w:tblCellMar>
-        </w:tblPrEx>
         <w:tc>
           <w:tcPr>
             <w:tcW w:w="1526" w:type="dxa"/>
-            <w:vMerge w:val="continue"/>
-            <w:vAlign w:val="top"/>
-          </w:tcPr>
-          <w:p>
-            <w:pPr>
-              <w:autoSpaceDE w:val="0"/>
-              <w:autoSpaceDN w:val="0"/>
-              <w:adjustRightInd w:val="0"/>
-              <w:rPr>
-                <w:rFonts w:hint="eastAsia"/>
-                <w:lang w:val="en-US" w:eastAsia="zh-CN"/>
-              </w:rPr>
+            <w:vMerge/>
+            <w:shd w:val="clear" w:color="auto" w:fill="auto"/>
+          </w:tcPr>
+          <w:p>
+            <w:pPr>
+              <w:autoSpaceDE w:val="0"/>
+              <w:autoSpaceDN w:val="0"/>
+              <w:adjustRightInd w:val="0"/>
             </w:pPr>
           </w:p>
         </w:tc>
         <w:tc>
           <w:tcPr>
             <w:tcW w:w="1276" w:type="dxa"/>
-            <w:vAlign w:val="top"/>
+            <w:shd w:val="clear" w:color="auto" w:fill="auto"/>
           </w:tcPr>
           <w:p>
             <w:pPr>
@@ -2129,7 +1897,6 @@
             <w:r>
               <w:rPr>
                 <w:rFonts w:hint="eastAsia"/>
-                <w:lang w:val="en-US" w:eastAsia="zh-CN"/>
               </w:rPr>
               <w:t>103</w:t>
             </w:r>
@@ -2138,7 +1905,7 @@
         <w:tc>
           <w:tcPr>
             <w:tcW w:w="2126" w:type="dxa"/>
-            <w:vAlign w:val="top"/>
+            <w:shd w:val="clear" w:color="auto" w:fill="auto"/>
           </w:tcPr>
           <w:p>
             <w:pPr>
@@ -2159,7 +1926,6 @@
             <w:r>
               <w:rPr>
                 <w:rFonts w:hint="eastAsia"/>
-                <w:lang w:val="en-US" w:eastAsia="zh-CN"/>
               </w:rPr>
               <w:t>103</w:t>
             </w:r>
@@ -2171,23 +1937,18 @@
         <w:tc>
           <w:tcPr>
             <w:tcW w:w="3594" w:type="dxa"/>
-            <w:vAlign w:val="top"/>
-          </w:tcPr>
-          <w:p>
-            <w:pPr>
-              <w:autoSpaceDE w:val="0"/>
-              <w:autoSpaceDN w:val="0"/>
-              <w:adjustRightInd w:val="0"/>
-              <w:jc w:val="left"/>
-              <w:rPr>
-                <w:rFonts w:hint="eastAsia" w:eastAsia="宋体"/>
-                <w:lang w:val="en-US" w:eastAsia="zh-CN"/>
-              </w:rPr>
-            </w:pPr>
-            <w:r>
-              <w:rPr>
-                <w:rFonts w:hint="eastAsia"/>
-                <w:lang w:val="en-US" w:eastAsia="zh-CN"/>
+            <w:shd w:val="clear" w:color="auto" w:fill="auto"/>
+          </w:tcPr>
+          <w:p>
+            <w:pPr>
+              <w:autoSpaceDE w:val="0"/>
+              <w:autoSpaceDN w:val="0"/>
+              <w:adjustRightInd w:val="0"/>
+              <w:jc w:val="left"/>
+            </w:pPr>
+            <w:r>
+              <w:rPr>
+                <w:rFonts w:hint="eastAsia"/>
               </w:rPr>
               <w:t>邮件发送失败异常</w:t>
             </w:r>
@@ -2195,45 +1956,24 @@
         </w:tc>
       </w:tr>
       <w:tr>
-        <w:tblPrEx>
-          <w:tblBorders>
-            <w:top w:val="single" w:color="auto" w:sz="4" w:space="0"/>
-            <w:left w:val="single" w:color="auto" w:sz="4" w:space="0"/>
-            <w:bottom w:val="single" w:color="auto" w:sz="4" w:space="0"/>
-            <w:right w:val="single" w:color="auto" w:sz="4" w:space="0"/>
-            <w:insideH w:val="single" w:color="auto" w:sz="4" w:space="0"/>
-            <w:insideV w:val="single" w:color="auto" w:sz="4" w:space="0"/>
-          </w:tblBorders>
-          <w:tblLayout w:type="fixed"/>
-          <w:tblCellMar>
-            <w:top w:w="0" w:type="dxa"/>
-            <w:left w:w="108" w:type="dxa"/>
-            <w:bottom w:w="0" w:type="dxa"/>
-            <w:right w:w="108" w:type="dxa"/>
-          </w:tblCellMar>
-        </w:tblPrEx>
         <w:tc>
           <w:tcPr>
             <w:tcW w:w="1526" w:type="dxa"/>
-            <w:vMerge w:val="continue"/>
-            <w:vAlign w:val="top"/>
-          </w:tcPr>
-          <w:p>
-            <w:pPr>
-              <w:autoSpaceDE w:val="0"/>
-              <w:autoSpaceDN w:val="0"/>
-              <w:adjustRightInd w:val="0"/>
-              <w:rPr>
-                <w:rFonts w:hint="eastAsia"/>
-                <w:lang w:val="en-US" w:eastAsia="zh-CN"/>
-              </w:rPr>
+            <w:vMerge/>
+            <w:shd w:val="clear" w:color="auto" w:fill="auto"/>
+          </w:tcPr>
+          <w:p>
+            <w:pPr>
+              <w:autoSpaceDE w:val="0"/>
+              <w:autoSpaceDN w:val="0"/>
+              <w:adjustRightInd w:val="0"/>
             </w:pPr>
           </w:p>
         </w:tc>
         <w:tc>
           <w:tcPr>
             <w:tcW w:w="1276" w:type="dxa"/>
-            <w:vAlign w:val="top"/>
+            <w:shd w:val="clear" w:color="auto" w:fill="auto"/>
           </w:tcPr>
           <w:p>
             <w:pPr>
@@ -2254,7 +1994,6 @@
             <w:r>
               <w:rPr>
                 <w:rFonts w:hint="eastAsia"/>
-                <w:lang w:val="en-US" w:eastAsia="zh-CN"/>
               </w:rPr>
               <w:t>104</w:t>
             </w:r>
@@ -2263,7 +2002,7 @@
         <w:tc>
           <w:tcPr>
             <w:tcW w:w="2126" w:type="dxa"/>
-            <w:vAlign w:val="top"/>
+            <w:shd w:val="clear" w:color="auto" w:fill="auto"/>
           </w:tcPr>
           <w:p>
             <w:pPr>
@@ -2284,7 +2023,6 @@
             <w:r>
               <w:rPr>
                 <w:rFonts w:hint="eastAsia"/>
-                <w:lang w:val="en-US" w:eastAsia="zh-CN"/>
               </w:rPr>
               <w:t>104</w:t>
             </w:r>
@@ -2296,23 +2034,18 @@
         <w:tc>
           <w:tcPr>
             <w:tcW w:w="3594" w:type="dxa"/>
-            <w:vAlign w:val="top"/>
-          </w:tcPr>
-          <w:p>
-            <w:pPr>
-              <w:autoSpaceDE w:val="0"/>
-              <w:autoSpaceDN w:val="0"/>
-              <w:adjustRightInd w:val="0"/>
-              <w:jc w:val="left"/>
-              <w:rPr>
-                <w:rFonts w:hint="eastAsia" w:eastAsia="宋体"/>
-                <w:lang w:val="en-US" w:eastAsia="zh-CN"/>
-              </w:rPr>
-            </w:pPr>
-            <w:r>
-              <w:rPr>
-                <w:rFonts w:hint="eastAsia"/>
-                <w:lang w:val="en-US" w:eastAsia="zh-CN"/>
+            <w:shd w:val="clear" w:color="auto" w:fill="auto"/>
+          </w:tcPr>
+          <w:p>
+            <w:pPr>
+              <w:autoSpaceDE w:val="0"/>
+              <w:autoSpaceDN w:val="0"/>
+              <w:adjustRightInd w:val="0"/>
+              <w:jc w:val="left"/>
+            </w:pPr>
+            <w:r>
+              <w:rPr>
+                <w:rFonts w:hint="eastAsia"/>
               </w:rPr>
               <w:t>检索用户信息失败异常</w:t>
             </w:r>
@@ -2320,45 +2053,24 @@
         </w:tc>
       </w:tr>
       <w:tr>
-        <w:tblPrEx>
-          <w:tblBorders>
-            <w:top w:val="single" w:color="auto" w:sz="4" w:space="0"/>
-            <w:left w:val="single" w:color="auto" w:sz="4" w:space="0"/>
-            <w:bottom w:val="single" w:color="auto" w:sz="4" w:space="0"/>
-            <w:right w:val="single" w:color="auto" w:sz="4" w:space="0"/>
-            <w:insideH w:val="single" w:color="auto" w:sz="4" w:space="0"/>
-            <w:insideV w:val="single" w:color="auto" w:sz="4" w:space="0"/>
-          </w:tblBorders>
-          <w:tblLayout w:type="fixed"/>
-          <w:tblCellMar>
-            <w:top w:w="0" w:type="dxa"/>
-            <w:left w:w="108" w:type="dxa"/>
-            <w:bottom w:w="0" w:type="dxa"/>
-            <w:right w:w="108" w:type="dxa"/>
-          </w:tblCellMar>
-        </w:tblPrEx>
         <w:tc>
           <w:tcPr>
             <w:tcW w:w="1526" w:type="dxa"/>
-            <w:vMerge w:val="continue"/>
-            <w:vAlign w:val="top"/>
-          </w:tcPr>
-          <w:p>
-            <w:pPr>
-              <w:autoSpaceDE w:val="0"/>
-              <w:autoSpaceDN w:val="0"/>
-              <w:adjustRightInd w:val="0"/>
-              <w:rPr>
-                <w:rFonts w:hint="eastAsia"/>
-                <w:lang w:val="en-US" w:eastAsia="zh-CN"/>
-              </w:rPr>
+            <w:vMerge/>
+            <w:shd w:val="clear" w:color="auto" w:fill="auto"/>
+          </w:tcPr>
+          <w:p>
+            <w:pPr>
+              <w:autoSpaceDE w:val="0"/>
+              <w:autoSpaceDN w:val="0"/>
+              <w:adjustRightInd w:val="0"/>
             </w:pPr>
           </w:p>
         </w:tc>
         <w:tc>
           <w:tcPr>
             <w:tcW w:w="1276" w:type="dxa"/>
-            <w:vAlign w:val="top"/>
+            <w:shd w:val="clear" w:color="auto" w:fill="auto"/>
           </w:tcPr>
           <w:p>
             <w:pPr>
@@ -2379,7 +2091,6 @@
             <w:r>
               <w:rPr>
                 <w:rFonts w:hint="eastAsia"/>
-                <w:lang w:val="en-US" w:eastAsia="zh-CN"/>
               </w:rPr>
               <w:t>105</w:t>
             </w:r>
@@ -2388,7 +2099,7 @@
         <w:tc>
           <w:tcPr>
             <w:tcW w:w="2126" w:type="dxa"/>
-            <w:vAlign w:val="top"/>
+            <w:shd w:val="clear" w:color="auto" w:fill="auto"/>
           </w:tcPr>
           <w:p>
             <w:pPr>
@@ -2409,7 +2120,6 @@
             <w:r>
               <w:rPr>
                 <w:rFonts w:hint="eastAsia"/>
-                <w:lang w:val="en-US" w:eastAsia="zh-CN"/>
               </w:rPr>
               <w:t>105</w:t>
             </w:r>
@@ -2421,25 +2131,34 @@
         <w:tc>
           <w:tcPr>
             <w:tcW w:w="3594" w:type="dxa"/>
-            <w:vAlign w:val="top"/>
-          </w:tcPr>
-          <w:p>
-            <w:pPr>
-              <w:autoSpaceDE w:val="0"/>
-              <w:autoSpaceDN w:val="0"/>
-              <w:adjustRightInd w:val="0"/>
-              <w:jc w:val="left"/>
-              <w:rPr>
-                <w:rFonts w:hint="eastAsia"/>
-                <w:lang w:val="en-US" w:eastAsia="zh-CN"/>
-              </w:rPr>
-            </w:pPr>
-            <w:r>
-              <w:rPr>
-                <w:rFonts w:hint="eastAsia"/>
-                <w:lang w:val="en-US" w:eastAsia="zh-CN"/>
-              </w:rPr>
-              <w:t>更改ownerId失败异常</w:t>
+            <w:shd w:val="clear" w:color="auto" w:fill="auto"/>
+          </w:tcPr>
+          <w:p>
+            <w:pPr>
+              <w:autoSpaceDE w:val="0"/>
+              <w:autoSpaceDN w:val="0"/>
+              <w:adjustRightInd w:val="0"/>
+              <w:jc w:val="left"/>
+            </w:pPr>
+            <w:r>
+              <w:rPr>
+                <w:rFonts w:hint="eastAsia"/>
+              </w:rPr>
+              <w:t>更改</w:t>
+            </w:r>
+            <w:proofErr w:type="spellStart"/>
+            <w:r>
+              <w:rPr>
+                <w:rFonts w:hint="eastAsia"/>
+              </w:rPr>
+              <w:t>ownerId</w:t>
+            </w:r>
+            <w:proofErr w:type="spellEnd"/>
+            <w:r>
+              <w:rPr>
+                <w:rFonts w:hint="eastAsia"/>
+              </w:rPr>
+              <w:t>失败异常</w:t>
             </w:r>
           </w:p>
         </w:tc>
@@ -2461,34 +2180,48 @@
           <w:sz w:val="28"/>
         </w:rPr>
       </w:pPr>
+      <w:proofErr w:type="spellStart"/>
       <w:r>
         <w:rPr>
           <w:rFonts w:hint="eastAsia"/>
           <w:b/>
           <w:sz w:val="28"/>
         </w:rPr>
-        <w:t>JsonD框架带码异常：</w:t>
+        <w:t>JsonD</w:t>
+      </w:r>
+      <w:proofErr w:type="spellEnd"/>
+      <w:proofErr w:type="gramStart"/>
+      <w:r>
+        <w:rPr>
+          <w:rFonts w:hint="eastAsia"/>
+          <w:b/>
+          <w:sz w:val="28"/>
+        </w:rPr>
+        <w:t>框架带码异常</w:t>
+      </w:r>
+      <w:proofErr w:type="gramEnd"/>
+      <w:r>
+        <w:rPr>
+          <w:rFonts w:hint="eastAsia"/>
+          <w:b/>
+          <w:sz w:val="28"/>
+        </w:rPr>
+        <w:t>：</w:t>
       </w:r>
     </w:p>
     <w:tbl>
       <w:tblPr>
-        <w:tblStyle w:val="6"/>
         <w:tblW w:w="8522" w:type="dxa"/>
         <w:tblBorders>
-          <w:top w:val="single" w:color="auto" w:sz="4" w:space="0"/>
-          <w:left w:val="single" w:color="auto" w:sz="4" w:space="0"/>
-          <w:bottom w:val="single" w:color="auto" w:sz="4" w:space="0"/>
-          <w:right w:val="single" w:color="auto" w:sz="4" w:space="0"/>
-          <w:insideH w:val="single" w:color="auto" w:sz="4" w:space="0"/>
-          <w:insideV w:val="single" w:color="auto" w:sz="4" w:space="0"/>
+          <w:top w:val="single" w:sz="4" w:space="0" w:color="auto"/>
+          <w:left w:val="single" w:sz="4" w:space="0" w:color="auto"/>
+          <w:bottom w:val="single" w:sz="4" w:space="0" w:color="auto"/>
+          <w:right w:val="single" w:sz="4" w:space="0" w:color="auto"/>
+          <w:insideH w:val="single" w:sz="4" w:space="0" w:color="auto"/>
+          <w:insideV w:val="single" w:sz="4" w:space="0" w:color="auto"/>
         </w:tblBorders>
         <w:tblLayout w:type="fixed"/>
-        <w:tblCellMar>
-          <w:top w:w="0" w:type="dxa"/>
-          <w:left w:w="108" w:type="dxa"/>
-          <w:bottom w:w="0" w:type="dxa"/>
-          <w:right w:w="108" w:type="dxa"/>
-        </w:tblCellMar>
+        <w:tblLook w:val="04A0" w:firstRow="1" w:lastRow="0" w:firstColumn="1" w:lastColumn="0" w:noHBand="0" w:noVBand="1"/>
       </w:tblPr>
       <w:tblGrid>
         <w:gridCol w:w="1526"/>
@@ -2497,35 +2230,18 @@
         <w:gridCol w:w="3594"/>
       </w:tblGrid>
       <w:tr>
-        <w:tblPrEx>
-          <w:tblBorders>
-            <w:top w:val="single" w:color="auto" w:sz="4" w:space="0"/>
-            <w:left w:val="single" w:color="auto" w:sz="4" w:space="0"/>
-            <w:bottom w:val="single" w:color="auto" w:sz="4" w:space="0"/>
-            <w:right w:val="single" w:color="auto" w:sz="4" w:space="0"/>
-            <w:insideH w:val="single" w:color="auto" w:sz="4" w:space="0"/>
-            <w:insideV w:val="single" w:color="auto" w:sz="4" w:space="0"/>
-          </w:tblBorders>
-          <w:tblLayout w:type="fixed"/>
-          <w:tblCellMar>
-            <w:top w:w="0" w:type="dxa"/>
-            <w:left w:w="108" w:type="dxa"/>
-            <w:bottom w:w="0" w:type="dxa"/>
-            <w:right w:w="108" w:type="dxa"/>
-          </w:tblCellMar>
-        </w:tblPrEx>
         <w:tc>
           <w:tcPr>
             <w:tcW w:w="8522" w:type="dxa"/>
             <w:gridSpan w:val="4"/>
-            <w:vAlign w:val="top"/>
-          </w:tcPr>
-          <w:p>
-            <w:pPr>
-              <w:autoSpaceDE w:val="0"/>
-              <w:autoSpaceDN w:val="0"/>
-              <w:adjustRightInd w:val="0"/>
-              <w:spacing w:before="62" w:beforeLines="20"/>
+            <w:shd w:val="clear" w:color="auto" w:fill="auto"/>
+          </w:tcPr>
+          <w:p>
+            <w:pPr>
+              <w:autoSpaceDE w:val="0"/>
+              <w:autoSpaceDN w:val="0"/>
+              <w:adjustRightInd w:val="0"/>
+              <w:spacing w:beforeLines="20" w:before="62"/>
               <w:jc w:val="left"/>
             </w:pPr>
             <w:r>
@@ -2535,9 +2251,11 @@
               </w:rPr>
               <w:t>基础类：</w:t>
             </w:r>
+            <w:proofErr w:type="spellStart"/>
             <w:r>
               <w:t>JsondCException</w:t>
             </w:r>
+            <w:proofErr w:type="spellEnd"/>
           </w:p>
           <w:p>
             <w:pPr>
@@ -2562,7 +2280,7 @@
               <w:autoSpaceDE w:val="0"/>
               <w:autoSpaceDN w:val="0"/>
               <w:adjustRightInd w:val="0"/>
-              <w:spacing w:after="62" w:afterLines="20"/>
+              <w:spacing w:afterLines="20" w:after="62"/>
               <w:jc w:val="left"/>
             </w:pPr>
             <w:r>
@@ -2570,37 +2288,22 @@
                 <w:rFonts w:hint="eastAsia"/>
                 <w:b/>
               </w:rPr>
+              <w:lastRenderedPageBreak/>
               <w:t>包名称：</w:t>
             </w:r>
+            <w:proofErr w:type="spellStart"/>
             <w:r>
               <w:t>com.spiritdata.jsonD.exceptionC</w:t>
             </w:r>
+            <w:proofErr w:type="spellEnd"/>
           </w:p>
         </w:tc>
       </w:tr>
       <w:tr>
-        <w:tblPrEx>
-          <w:tblBorders>
-            <w:top w:val="single" w:color="auto" w:sz="4" w:space="0"/>
-            <w:left w:val="single" w:color="auto" w:sz="4" w:space="0"/>
-            <w:bottom w:val="single" w:color="auto" w:sz="4" w:space="0"/>
-            <w:right w:val="single" w:color="auto" w:sz="4" w:space="0"/>
-            <w:insideH w:val="single" w:color="auto" w:sz="4" w:space="0"/>
-            <w:insideV w:val="single" w:color="auto" w:sz="4" w:space="0"/>
-          </w:tblBorders>
-          <w:tblLayout w:type="fixed"/>
-          <w:tblCellMar>
-            <w:top w:w="0" w:type="dxa"/>
-            <w:left w:w="108" w:type="dxa"/>
-            <w:bottom w:w="0" w:type="dxa"/>
-            <w:right w:w="108" w:type="dxa"/>
-          </w:tblCellMar>
-        </w:tblPrEx>
         <w:tc>
           <w:tcPr>
             <w:tcW w:w="1526" w:type="dxa"/>
             <w:shd w:val="clear" w:color="auto" w:fill="D9D9D9"/>
-            <w:vAlign w:val="top"/>
           </w:tcPr>
           <w:p>
             <w:pPr>
@@ -2617,6 +2320,7 @@
                 <w:rFonts w:hint="eastAsia"/>
                 <w:b/>
               </w:rPr>
+              <w:lastRenderedPageBreak/>
               <w:t>中分类</w:t>
             </w:r>
           </w:p>
@@ -2625,7 +2329,6 @@
           <w:tcPr>
             <w:tcW w:w="1276" w:type="dxa"/>
             <w:shd w:val="clear" w:color="auto" w:fill="D9D9D9"/>
-            <w:vAlign w:val="top"/>
           </w:tcPr>
           <w:p>
             <w:pPr>
@@ -2650,7 +2353,6 @@
           <w:tcPr>
             <w:tcW w:w="2126" w:type="dxa"/>
             <w:shd w:val="clear" w:color="auto" w:fill="D9D9D9"/>
-            <w:vAlign w:val="top"/>
           </w:tcPr>
           <w:p>
             <w:pPr>
@@ -2675,7 +2377,6 @@
           <w:tcPr>
             <w:tcW w:w="3594" w:type="dxa"/>
             <w:shd w:val="clear" w:color="auto" w:fill="D9D9D9"/>
-            <w:vAlign w:val="top"/>
           </w:tcPr>
           <w:p>
             <w:pPr>
@@ -2698,27 +2399,11 @@
         </w:tc>
       </w:tr>
       <w:tr>
-        <w:tblPrEx>
-          <w:tblBorders>
-            <w:top w:val="single" w:color="auto" w:sz="4" w:space="0"/>
-            <w:left w:val="single" w:color="auto" w:sz="4" w:space="0"/>
-            <w:bottom w:val="single" w:color="auto" w:sz="4" w:space="0"/>
-            <w:right w:val="single" w:color="auto" w:sz="4" w:space="0"/>
-            <w:insideH w:val="single" w:color="auto" w:sz="4" w:space="0"/>
-            <w:insideV w:val="single" w:color="auto" w:sz="4" w:space="0"/>
-          </w:tblBorders>
-          <w:tblLayout w:type="fixed"/>
-          <w:tblCellMar>
-            <w:top w:w="0" w:type="dxa"/>
-            <w:left w:w="108" w:type="dxa"/>
-            <w:bottom w:w="0" w:type="dxa"/>
-            <w:right w:w="108" w:type="dxa"/>
-          </w:tblCellMar>
-        </w:tblPrEx>
         <w:tc>
           <w:tcPr>
             <w:tcW w:w="1526" w:type="dxa"/>
             <w:vMerge w:val="restart"/>
+            <w:shd w:val="clear" w:color="auto" w:fill="auto"/>
             <w:vAlign w:val="center"/>
           </w:tcPr>
           <w:p>
@@ -2727,31 +2412,47 @@
               <w:autoSpaceDN w:val="0"/>
               <w:adjustRightInd w:val="0"/>
             </w:pPr>
-            <w:r>
-              <w:rPr>
-                <w:rFonts w:hint="eastAsia"/>
-              </w:rPr>
-              <w:t>JsonD数据</w:t>
-            </w:r>
-          </w:p>
-          <w:p>
-            <w:pPr>
-              <w:autoSpaceDE w:val="0"/>
-              <w:autoSpaceDN w:val="0"/>
-              <w:adjustRightInd w:val="0"/>
-            </w:pPr>
-            <w:r>
-              <w:rPr>
-                <w:rFonts w:hint="eastAsia"/>
-              </w:rPr>
-              <w:t>不合规</w:t>
-            </w:r>
+            <w:proofErr w:type="spellStart"/>
+            <w:r>
+              <w:rPr>
+                <w:rFonts w:hint="eastAsia"/>
+              </w:rPr>
+              <w:t>JsonD</w:t>
+            </w:r>
+            <w:proofErr w:type="spellEnd"/>
+            <w:r>
+              <w:rPr>
+                <w:rFonts w:hint="eastAsia"/>
+              </w:rPr>
+              <w:t>数据</w:t>
+            </w:r>
+          </w:p>
+          <w:p>
+            <w:pPr>
+              <w:autoSpaceDE w:val="0"/>
+              <w:autoSpaceDN w:val="0"/>
+              <w:adjustRightInd w:val="0"/>
+            </w:pPr>
+            <w:r>
+              <w:rPr>
+                <w:rFonts w:hint="eastAsia"/>
+              </w:rPr>
+              <w:t>不合</w:t>
+            </w:r>
+            <w:proofErr w:type="gramStart"/>
+            <w:r>
+              <w:rPr>
+                <w:rFonts w:hint="eastAsia"/>
+              </w:rPr>
+              <w:t>规</w:t>
+            </w:r>
+            <w:proofErr w:type="gramEnd"/>
           </w:p>
         </w:tc>
         <w:tc>
           <w:tcPr>
             <w:tcW w:w="1276" w:type="dxa"/>
-            <w:vAlign w:val="top"/>
+            <w:shd w:val="clear" w:color="auto" w:fill="auto"/>
           </w:tcPr>
           <w:p>
             <w:pPr>
@@ -2774,20 +2475,26 @@
         <w:tc>
           <w:tcPr>
             <w:tcW w:w="2126" w:type="dxa"/>
-            <w:vAlign w:val="top"/>
-          </w:tcPr>
-          <w:p>
-            <w:pPr>
-              <w:autoSpaceDE w:val="0"/>
-              <w:autoSpaceDN w:val="0"/>
-              <w:adjustRightInd w:val="0"/>
-              <w:jc w:val="left"/>
-            </w:pPr>
-            <w:r>
-              <w:rPr>
-                <w:rFonts w:hint="eastAsia"/>
-              </w:rPr>
-              <w:t>Jsond</w:t>
+            <w:shd w:val="clear" w:color="auto" w:fill="auto"/>
+          </w:tcPr>
+          <w:p>
+            <w:pPr>
+              <w:autoSpaceDE w:val="0"/>
+              <w:autoSpaceDN w:val="0"/>
+              <w:adjustRightInd w:val="0"/>
+              <w:jc w:val="left"/>
+            </w:pPr>
+            <w:r>
+              <w:rPr>
+                <w:rFonts w:hint="eastAsia"/>
+              </w:rPr>
+              <w:t>Json</w:t>
+            </w:r>
+            <w:r>
+              <w:rPr>
+                <w:rFonts w:hint="eastAsia"/>
+              </w:rPr>
+              <w:t>D</w:t>
             </w:r>
             <w:r>
               <w:t>0001CException</w:t>
@@ -2797,46 +2504,56 @@
         <w:tc>
           <w:tcPr>
             <w:tcW w:w="3594" w:type="dxa"/>
-            <w:vAlign w:val="top"/>
-          </w:tcPr>
-          <w:p>
-            <w:pPr>
-              <w:autoSpaceDE w:val="0"/>
-              <w:autoSpaceDN w:val="0"/>
-              <w:adjustRightInd w:val="0"/>
-              <w:jc w:val="left"/>
-            </w:pPr>
-            <w:r>
-              <w:rPr>
-                <w:rFonts w:hint="eastAsia"/>
-              </w:rPr>
-              <w:t>原子类型(AtomData)不规范</w:t>
+            <w:shd w:val="clear" w:color="auto" w:fill="auto"/>
+          </w:tcPr>
+          <w:p>
+            <w:pPr>
+              <w:autoSpaceDE w:val="0"/>
+              <w:autoSpaceDN w:val="0"/>
+              <w:adjustRightInd w:val="0"/>
+              <w:jc w:val="left"/>
+            </w:pPr>
+            <w:r>
+              <w:rPr>
+                <w:rFonts w:hint="eastAsia"/>
+              </w:rPr>
+              <w:t>原子类型</w:t>
+            </w:r>
+            <w:r>
+              <w:rPr>
+                <w:rFonts w:hint="eastAsia"/>
+              </w:rPr>
+              <w:t>(</w:t>
+            </w:r>
+            <w:proofErr w:type="spellStart"/>
+            <w:r>
+              <w:rPr>
+                <w:rFonts w:hint="eastAsia"/>
+              </w:rPr>
+              <w:t>AtomData</w:t>
+            </w:r>
+            <w:proofErr w:type="spellEnd"/>
+            <w:r>
+              <w:rPr>
+                <w:rFonts w:hint="eastAsia"/>
+              </w:rPr>
+              <w:t>)</w:t>
+            </w:r>
+            <w:r>
+              <w:rPr>
+                <w:rFonts w:hint="eastAsia"/>
+              </w:rPr>
+              <w:t>不规范</w:t>
             </w:r>
           </w:p>
         </w:tc>
       </w:tr>
       <w:tr>
-        <w:tblPrEx>
-          <w:tblBorders>
-            <w:top w:val="single" w:color="auto" w:sz="4" w:space="0"/>
-            <w:left w:val="single" w:color="auto" w:sz="4" w:space="0"/>
-            <w:bottom w:val="single" w:color="auto" w:sz="4" w:space="0"/>
-            <w:right w:val="single" w:color="auto" w:sz="4" w:space="0"/>
-            <w:insideH w:val="single" w:color="auto" w:sz="4" w:space="0"/>
-            <w:insideV w:val="single" w:color="auto" w:sz="4" w:space="0"/>
-          </w:tblBorders>
-          <w:tblLayout w:type="fixed"/>
-          <w:tblCellMar>
-            <w:top w:w="0" w:type="dxa"/>
-            <w:left w:w="108" w:type="dxa"/>
-            <w:bottom w:w="0" w:type="dxa"/>
-            <w:right w:w="108" w:type="dxa"/>
-          </w:tblCellMar>
-        </w:tblPrEx>
         <w:tc>
           <w:tcPr>
             <w:tcW w:w="1526" w:type="dxa"/>
-            <w:vMerge w:val="continue"/>
+            <w:vMerge/>
+            <w:shd w:val="clear" w:color="auto" w:fill="auto"/>
             <w:vAlign w:val="center"/>
           </w:tcPr>
           <w:p>
@@ -2850,7 +2567,7 @@
         <w:tc>
           <w:tcPr>
             <w:tcW w:w="1276" w:type="dxa"/>
-            <w:vAlign w:val="top"/>
+            <w:shd w:val="clear" w:color="auto" w:fill="auto"/>
           </w:tcPr>
           <w:p>
             <w:pPr>
@@ -2870,20 +2587,26 @@
         <w:tc>
           <w:tcPr>
             <w:tcW w:w="2126" w:type="dxa"/>
-            <w:vAlign w:val="top"/>
-          </w:tcPr>
-          <w:p>
-            <w:pPr>
-              <w:autoSpaceDE w:val="0"/>
-              <w:autoSpaceDN w:val="0"/>
-              <w:adjustRightInd w:val="0"/>
-              <w:jc w:val="left"/>
-            </w:pPr>
-            <w:r>
-              <w:rPr>
-                <w:rFonts w:hint="eastAsia"/>
-              </w:rPr>
-              <w:t>Jsond</w:t>
+            <w:shd w:val="clear" w:color="auto" w:fill="auto"/>
+          </w:tcPr>
+          <w:p>
+            <w:pPr>
+              <w:autoSpaceDE w:val="0"/>
+              <w:autoSpaceDN w:val="0"/>
+              <w:adjustRightInd w:val="0"/>
+              <w:jc w:val="left"/>
+            </w:pPr>
+            <w:r>
+              <w:rPr>
+                <w:rFonts w:hint="eastAsia"/>
+              </w:rPr>
+              <w:t>Json</w:t>
+            </w:r>
+            <w:r>
+              <w:rPr>
+                <w:rFonts w:hint="eastAsia"/>
+              </w:rPr>
+              <w:t>D</w:t>
             </w:r>
             <w:r>
               <w:t>000</w:t>
@@ -2902,46 +2625,36 @@
         <w:tc>
           <w:tcPr>
             <w:tcW w:w="3594" w:type="dxa"/>
-            <w:vAlign w:val="top"/>
-          </w:tcPr>
-          <w:p>
-            <w:pPr>
-              <w:autoSpaceDE w:val="0"/>
-              <w:autoSpaceDN w:val="0"/>
-              <w:adjustRightInd w:val="0"/>
-              <w:jc w:val="left"/>
-            </w:pPr>
-            <w:r>
-              <w:rPr>
-                <w:rFonts w:hint="eastAsia"/>
-              </w:rPr>
-              <w:t>_HEAD头信息不规范</w:t>
+            <w:shd w:val="clear" w:color="auto" w:fill="auto"/>
+          </w:tcPr>
+          <w:p>
+            <w:pPr>
+              <w:autoSpaceDE w:val="0"/>
+              <w:autoSpaceDN w:val="0"/>
+              <w:adjustRightInd w:val="0"/>
+              <w:jc w:val="left"/>
+            </w:pPr>
+            <w:r>
+              <w:rPr>
+                <w:rFonts w:hint="eastAsia"/>
+              </w:rPr>
+              <w:t>_HEAD</w:t>
+            </w:r>
+            <w:r>
+              <w:rPr>
+                <w:rFonts w:hint="eastAsia"/>
+              </w:rPr>
+              <w:t>头信息不规范</w:t>
             </w:r>
           </w:p>
         </w:tc>
       </w:tr>
       <w:tr>
-        <w:tblPrEx>
-          <w:tblBorders>
-            <w:top w:val="single" w:color="auto" w:sz="4" w:space="0"/>
-            <w:left w:val="single" w:color="auto" w:sz="4" w:space="0"/>
-            <w:bottom w:val="single" w:color="auto" w:sz="4" w:space="0"/>
-            <w:right w:val="single" w:color="auto" w:sz="4" w:space="0"/>
-            <w:insideH w:val="single" w:color="auto" w:sz="4" w:space="0"/>
-            <w:insideV w:val="single" w:color="auto" w:sz="4" w:space="0"/>
-          </w:tblBorders>
-          <w:tblLayout w:type="fixed"/>
-          <w:tblCellMar>
-            <w:top w:w="0" w:type="dxa"/>
-            <w:left w:w="108" w:type="dxa"/>
-            <w:bottom w:w="0" w:type="dxa"/>
-            <w:right w:w="108" w:type="dxa"/>
-          </w:tblCellMar>
-        </w:tblPrEx>
         <w:tc>
           <w:tcPr>
             <w:tcW w:w="1526" w:type="dxa"/>
-            <w:vMerge w:val="continue"/>
+            <w:vMerge/>
+            <w:shd w:val="clear" w:color="auto" w:fill="auto"/>
             <w:vAlign w:val="center"/>
           </w:tcPr>
           <w:p>
@@ -2955,7 +2668,7 @@
         <w:tc>
           <w:tcPr>
             <w:tcW w:w="1276" w:type="dxa"/>
-            <w:vAlign w:val="top"/>
+            <w:shd w:val="clear" w:color="auto" w:fill="auto"/>
           </w:tcPr>
           <w:p>
             <w:pPr>
@@ -2975,20 +2688,26 @@
         <w:tc>
           <w:tcPr>
             <w:tcW w:w="2126" w:type="dxa"/>
-            <w:vAlign w:val="top"/>
-          </w:tcPr>
-          <w:p>
-            <w:pPr>
-              <w:autoSpaceDE w:val="0"/>
-              <w:autoSpaceDN w:val="0"/>
-              <w:adjustRightInd w:val="0"/>
-              <w:jc w:val="left"/>
-            </w:pPr>
-            <w:r>
-              <w:rPr>
-                <w:rFonts w:hint="eastAsia"/>
-              </w:rPr>
-              <w:t>Jsond</w:t>
+            <w:shd w:val="clear" w:color="auto" w:fill="auto"/>
+          </w:tcPr>
+          <w:p>
+            <w:pPr>
+              <w:autoSpaceDE w:val="0"/>
+              <w:autoSpaceDN w:val="0"/>
+              <w:adjustRightInd w:val="0"/>
+              <w:jc w:val="left"/>
+            </w:pPr>
+            <w:r>
+              <w:rPr>
+                <w:rFonts w:hint="eastAsia"/>
+              </w:rPr>
+              <w:t>Json</w:t>
+            </w:r>
+            <w:r>
+              <w:rPr>
+                <w:rFonts w:hint="eastAsia"/>
+              </w:rPr>
+              <w:t>D</w:t>
             </w:r>
             <w:r>
               <w:t>000</w:t>
@@ -3007,46 +2726,46 @@
         <w:tc>
           <w:tcPr>
             <w:tcW w:w="3594" w:type="dxa"/>
-            <w:vAlign w:val="top"/>
-          </w:tcPr>
-          <w:p>
-            <w:pPr>
-              <w:autoSpaceDE w:val="0"/>
-              <w:autoSpaceDN w:val="0"/>
-              <w:adjustRightInd w:val="0"/>
-              <w:jc w:val="left"/>
-            </w:pPr>
-            <w:r>
-              <w:rPr>
-                <w:rFonts w:hint="eastAsia"/>
-              </w:rPr>
-              <w:t>JsonD编码不合规</w:t>
-            </w:r>
+            <w:shd w:val="clear" w:color="auto" w:fill="auto"/>
+          </w:tcPr>
+          <w:p>
+            <w:pPr>
+              <w:autoSpaceDE w:val="0"/>
+              <w:autoSpaceDN w:val="0"/>
+              <w:adjustRightInd w:val="0"/>
+              <w:jc w:val="left"/>
+            </w:pPr>
+            <w:proofErr w:type="spellStart"/>
+            <w:r>
+              <w:rPr>
+                <w:rFonts w:hint="eastAsia"/>
+              </w:rPr>
+              <w:t>JsonD</w:t>
+            </w:r>
+            <w:proofErr w:type="spellEnd"/>
+            <w:r>
+              <w:rPr>
+                <w:rFonts w:hint="eastAsia"/>
+              </w:rPr>
+              <w:t>编码不合</w:t>
+            </w:r>
+            <w:proofErr w:type="gramStart"/>
+            <w:r>
+              <w:rPr>
+                <w:rFonts w:hint="eastAsia"/>
+              </w:rPr>
+              <w:t>规</w:t>
+            </w:r>
+            <w:proofErr w:type="gramEnd"/>
           </w:p>
         </w:tc>
       </w:tr>
       <w:tr>
-        <w:tblPrEx>
-          <w:tblBorders>
-            <w:top w:val="single" w:color="auto" w:sz="4" w:space="0"/>
-            <w:left w:val="single" w:color="auto" w:sz="4" w:space="0"/>
-            <w:bottom w:val="single" w:color="auto" w:sz="4" w:space="0"/>
-            <w:right w:val="single" w:color="auto" w:sz="4" w:space="0"/>
-            <w:insideH w:val="single" w:color="auto" w:sz="4" w:space="0"/>
-            <w:insideV w:val="single" w:color="auto" w:sz="4" w:space="0"/>
-          </w:tblBorders>
-          <w:tblLayout w:type="fixed"/>
-          <w:tblCellMar>
-            <w:top w:w="0" w:type="dxa"/>
-            <w:left w:w="108" w:type="dxa"/>
-            <w:bottom w:w="0" w:type="dxa"/>
-            <w:right w:w="108" w:type="dxa"/>
-          </w:tblCellMar>
-        </w:tblPrEx>
         <w:tc>
           <w:tcPr>
             <w:tcW w:w="1526" w:type="dxa"/>
-            <w:vMerge w:val="continue"/>
+            <w:vMerge/>
+            <w:shd w:val="clear" w:color="auto" w:fill="auto"/>
             <w:vAlign w:val="center"/>
           </w:tcPr>
           <w:p>
@@ -3060,7 +2779,7 @@
         <w:tc>
           <w:tcPr>
             <w:tcW w:w="1276" w:type="dxa"/>
-            <w:vAlign w:val="top"/>
+            <w:shd w:val="clear" w:color="auto" w:fill="auto"/>
           </w:tcPr>
           <w:p>
             <w:pPr>
@@ -3080,20 +2799,26 @@
         <w:tc>
           <w:tcPr>
             <w:tcW w:w="2126" w:type="dxa"/>
-            <w:vAlign w:val="top"/>
-          </w:tcPr>
-          <w:p>
-            <w:pPr>
-              <w:autoSpaceDE w:val="0"/>
-              <w:autoSpaceDN w:val="0"/>
-              <w:adjustRightInd w:val="0"/>
-              <w:jc w:val="left"/>
-            </w:pPr>
-            <w:r>
-              <w:rPr>
-                <w:rFonts w:hint="eastAsia"/>
-              </w:rPr>
-              <w:t>Jsond</w:t>
+            <w:shd w:val="clear" w:color="auto" w:fill="auto"/>
+          </w:tcPr>
+          <w:p>
+            <w:pPr>
+              <w:autoSpaceDE w:val="0"/>
+              <w:autoSpaceDN w:val="0"/>
+              <w:adjustRightInd w:val="0"/>
+              <w:jc w:val="left"/>
+            </w:pPr>
+            <w:r>
+              <w:rPr>
+                <w:rFonts w:hint="eastAsia"/>
+              </w:rPr>
+              <w:t>Json</w:t>
+            </w:r>
+            <w:r>
+              <w:rPr>
+                <w:rFonts w:hint="eastAsia"/>
+              </w:rPr>
+              <w:t>D</w:t>
             </w:r>
             <w:r>
               <w:t>000</w:t>
@@ -3112,46 +2837,38 @@
         <w:tc>
           <w:tcPr>
             <w:tcW w:w="3594" w:type="dxa"/>
-            <w:vAlign w:val="top"/>
-          </w:tcPr>
-          <w:p>
-            <w:pPr>
-              <w:autoSpaceDE w:val="0"/>
-              <w:autoSpaceDN w:val="0"/>
-              <w:adjustRightInd w:val="0"/>
-              <w:jc w:val="left"/>
-            </w:pPr>
-            <w:r>
-              <w:rPr>
-                <w:rFonts w:hint="eastAsia"/>
-              </w:rPr>
-              <w:t>JsonD信息不规范</w:t>
+            <w:shd w:val="clear" w:color="auto" w:fill="auto"/>
+          </w:tcPr>
+          <w:p>
+            <w:pPr>
+              <w:autoSpaceDE w:val="0"/>
+              <w:autoSpaceDN w:val="0"/>
+              <w:adjustRightInd w:val="0"/>
+              <w:jc w:val="left"/>
+            </w:pPr>
+            <w:proofErr w:type="spellStart"/>
+            <w:r>
+              <w:rPr>
+                <w:rFonts w:hint="eastAsia"/>
+              </w:rPr>
+              <w:t>JsonD</w:t>
+            </w:r>
+            <w:proofErr w:type="spellEnd"/>
+            <w:r>
+              <w:rPr>
+                <w:rFonts w:hint="eastAsia"/>
+              </w:rPr>
+              <w:t>信息不规范</w:t>
             </w:r>
           </w:p>
         </w:tc>
       </w:tr>
       <w:tr>
-        <w:tblPrEx>
-          <w:tblBorders>
-            <w:top w:val="single" w:color="auto" w:sz="4" w:space="0"/>
-            <w:left w:val="single" w:color="auto" w:sz="4" w:space="0"/>
-            <w:bottom w:val="single" w:color="auto" w:sz="4" w:space="0"/>
-            <w:right w:val="single" w:color="auto" w:sz="4" w:space="0"/>
-            <w:insideH w:val="single" w:color="auto" w:sz="4" w:space="0"/>
-            <w:insideV w:val="single" w:color="auto" w:sz="4" w:space="0"/>
-          </w:tblBorders>
-          <w:tblLayout w:type="fixed"/>
-          <w:tblCellMar>
-            <w:top w:w="0" w:type="dxa"/>
-            <w:left w:w="108" w:type="dxa"/>
-            <w:bottom w:w="0" w:type="dxa"/>
-            <w:right w:w="108" w:type="dxa"/>
-          </w:tblCellMar>
-        </w:tblPrEx>
         <w:tc>
           <w:tcPr>
             <w:tcW w:w="1526" w:type="dxa"/>
             <w:vMerge w:val="restart"/>
+            <w:shd w:val="clear" w:color="auto" w:fill="auto"/>
             <w:vAlign w:val="center"/>
           </w:tcPr>
           <w:p>
@@ -3172,6 +2889,7 @@
         <w:tc>
           <w:tcPr>
             <w:tcW w:w="1276" w:type="dxa"/>
+            <w:shd w:val="clear" w:color="auto" w:fill="auto"/>
             <w:vAlign w:val="center"/>
           </w:tcPr>
           <w:p>
@@ -3191,6 +2909,7 @@
         <w:tc>
           <w:tcPr>
             <w:tcW w:w="2126" w:type="dxa"/>
+            <w:shd w:val="clear" w:color="auto" w:fill="auto"/>
             <w:vAlign w:val="center"/>
           </w:tcPr>
           <w:p>
@@ -3203,7 +2922,13 @@
               <w:rPr>
                 <w:rFonts w:hint="eastAsia"/>
               </w:rPr>
-              <w:t>Jsond</w:t>
+              <w:t>Json</w:t>
+            </w:r>
+            <w:r>
+              <w:rPr>
+                <w:rFonts w:hint="eastAsia"/>
+              </w:rPr>
+              <w:t>D</w:t>
             </w:r>
             <w:r>
               <w:t>0</w:t>
@@ -3231,7 +2956,7 @@
         <w:tc>
           <w:tcPr>
             <w:tcW w:w="3594" w:type="dxa"/>
-            <w:vAlign w:val="top"/>
+            <w:shd w:val="clear" w:color="auto" w:fill="auto"/>
           </w:tcPr>
           <w:p>
             <w:pPr>
@@ -3246,9 +2971,11 @@
               </w:rPr>
               <w:t>对象转换为</w:t>
             </w:r>
+            <w:proofErr w:type="spellStart"/>
             <w:r>
               <w:t>json</w:t>
             </w:r>
+            <w:proofErr w:type="spellEnd"/>
             <w:r>
               <w:rPr>
                 <w:rFonts w:hint="eastAsia"/>
@@ -3268,27 +2995,11 @@
         </w:tc>
       </w:tr>
       <w:tr>
-        <w:tblPrEx>
-          <w:tblBorders>
-            <w:top w:val="single" w:color="auto" w:sz="4" w:space="0"/>
-            <w:left w:val="single" w:color="auto" w:sz="4" w:space="0"/>
-            <w:bottom w:val="single" w:color="auto" w:sz="4" w:space="0"/>
-            <w:right w:val="single" w:color="auto" w:sz="4" w:space="0"/>
-            <w:insideH w:val="single" w:color="auto" w:sz="4" w:space="0"/>
-            <w:insideV w:val="single" w:color="auto" w:sz="4" w:space="0"/>
-          </w:tblBorders>
-          <w:tblLayout w:type="fixed"/>
-          <w:tblCellMar>
-            <w:top w:w="0" w:type="dxa"/>
-            <w:left w:w="108" w:type="dxa"/>
-            <w:bottom w:w="0" w:type="dxa"/>
-            <w:right w:w="108" w:type="dxa"/>
-          </w:tblCellMar>
-        </w:tblPrEx>
         <w:tc>
           <w:tcPr>
             <w:tcW w:w="1526" w:type="dxa"/>
-            <w:vMerge w:val="continue"/>
+            <w:vMerge/>
+            <w:shd w:val="clear" w:color="auto" w:fill="auto"/>
             <w:vAlign w:val="center"/>
           </w:tcPr>
           <w:p>
@@ -3302,6 +3013,7 @@
         <w:tc>
           <w:tcPr>
             <w:tcW w:w="1276" w:type="dxa"/>
+            <w:shd w:val="clear" w:color="auto" w:fill="auto"/>
             <w:vAlign w:val="center"/>
           </w:tcPr>
           <w:p>
@@ -3321,6 +3033,7 @@
         <w:tc>
           <w:tcPr>
             <w:tcW w:w="2126" w:type="dxa"/>
+            <w:shd w:val="clear" w:color="auto" w:fill="auto"/>
             <w:vAlign w:val="center"/>
           </w:tcPr>
           <w:p>
@@ -3333,7 +3046,13 @@
               <w:rPr>
                 <w:rFonts w:hint="eastAsia"/>
               </w:rPr>
-              <w:t>Jsond</w:t>
+              <w:t>Json</w:t>
+            </w:r>
+            <w:r>
+              <w:rPr>
+                <w:rFonts w:hint="eastAsia"/>
+              </w:rPr>
+              <w:t>D</w:t>
             </w:r>
             <w:r>
               <w:t>0</w:t>
@@ -3361,18 +3080,20 @@
         <w:tc>
           <w:tcPr>
             <w:tcW w:w="3594" w:type="dxa"/>
-            <w:vAlign w:val="top"/>
-          </w:tcPr>
-          <w:p>
-            <w:pPr>
-              <w:autoSpaceDE w:val="0"/>
-              <w:autoSpaceDN w:val="0"/>
-              <w:adjustRightInd w:val="0"/>
-              <w:jc w:val="left"/>
-            </w:pPr>
+            <w:shd w:val="clear" w:color="auto" w:fill="auto"/>
+          </w:tcPr>
+          <w:p>
+            <w:pPr>
+              <w:autoSpaceDE w:val="0"/>
+              <w:autoSpaceDN w:val="0"/>
+              <w:adjustRightInd w:val="0"/>
+              <w:jc w:val="left"/>
+            </w:pPr>
+            <w:proofErr w:type="spellStart"/>
             <w:r>
               <w:t>json</w:t>
             </w:r>
+            <w:proofErr w:type="spellEnd"/>
             <w:r>
               <w:rPr>
                 <w:rFonts w:hint="eastAsia"/>
@@ -3401,27 +3122,11 @@
         </w:tc>
       </w:tr>
       <w:tr>
-        <w:tblPrEx>
-          <w:tblBorders>
-            <w:top w:val="single" w:color="auto" w:sz="4" w:space="0"/>
-            <w:left w:val="single" w:color="auto" w:sz="4" w:space="0"/>
-            <w:bottom w:val="single" w:color="auto" w:sz="4" w:space="0"/>
-            <w:right w:val="single" w:color="auto" w:sz="4" w:space="0"/>
-            <w:insideH w:val="single" w:color="auto" w:sz="4" w:space="0"/>
-            <w:insideV w:val="single" w:color="auto" w:sz="4" w:space="0"/>
-          </w:tblBorders>
-          <w:tblLayout w:type="fixed"/>
-          <w:tblCellMar>
-            <w:top w:w="0" w:type="dxa"/>
-            <w:left w:w="108" w:type="dxa"/>
-            <w:bottom w:w="0" w:type="dxa"/>
-            <w:right w:w="108" w:type="dxa"/>
-          </w:tblCellMar>
-        </w:tblPrEx>
         <w:tc>
           <w:tcPr>
             <w:tcW w:w="1526" w:type="dxa"/>
-            <w:vMerge w:val="continue"/>
+            <w:vMerge/>
+            <w:shd w:val="clear" w:color="auto" w:fill="auto"/>
             <w:vAlign w:val="center"/>
           </w:tcPr>
           <w:p>
@@ -3435,6 +3140,7 @@
         <w:tc>
           <w:tcPr>
             <w:tcW w:w="1276" w:type="dxa"/>
+            <w:shd w:val="clear" w:color="auto" w:fill="auto"/>
             <w:vAlign w:val="center"/>
           </w:tcPr>
           <w:p>
@@ -3454,6 +3160,7 @@
         <w:tc>
           <w:tcPr>
             <w:tcW w:w="2126" w:type="dxa"/>
+            <w:shd w:val="clear" w:color="auto" w:fill="auto"/>
             <w:vAlign w:val="center"/>
           </w:tcPr>
           <w:p>
@@ -3466,7 +3173,19 @@
               <w:rPr>
                 <w:rFonts w:hint="eastAsia"/>
               </w:rPr>
-              <w:t>Jsond0103</w:t>
+              <w:t>Json</w:t>
+            </w:r>
+            <w:r>
+              <w:rPr>
+                <w:rFonts w:hint="eastAsia"/>
+              </w:rPr>
+              <w:t>D</w:t>
+            </w:r>
+            <w:r>
+              <w:rPr>
+                <w:rFonts w:hint="eastAsia"/>
+              </w:rPr>
+              <w:t>0103</w:t>
             </w:r>
             <w:r>
               <w:t>CException</w:t>
@@ -3476,45 +3195,55 @@
         <w:tc>
           <w:tcPr>
             <w:tcW w:w="3594" w:type="dxa"/>
-            <w:vAlign w:val="top"/>
-          </w:tcPr>
-          <w:p>
-            <w:pPr>
-              <w:autoSpaceDE w:val="0"/>
-              <w:autoSpaceDN w:val="0"/>
-              <w:adjustRightInd w:val="0"/>
-              <w:jc w:val="left"/>
-            </w:pPr>
-            <w:r>
-              <w:rPr>
-                <w:rFonts w:hint="eastAsia"/>
-              </w:rPr>
-              <w:t>Task转换为JsonD的access</w:t>
+            <w:shd w:val="clear" w:color="auto" w:fill="auto"/>
+          </w:tcPr>
+          <w:p>
+            <w:pPr>
+              <w:autoSpaceDE w:val="0"/>
+              <w:autoSpaceDN w:val="0"/>
+              <w:adjustRightInd w:val="0"/>
+              <w:jc w:val="left"/>
+            </w:pPr>
+            <w:r>
+              <w:rPr>
+                <w:rFonts w:hint="eastAsia"/>
+              </w:rPr>
+              <w:t>Task</w:t>
+            </w:r>
+            <w:r>
+              <w:rPr>
+                <w:rFonts w:hint="eastAsia"/>
+              </w:rPr>
+              <w:t>转换为</w:t>
+            </w:r>
+            <w:proofErr w:type="spellStart"/>
+            <w:r>
+              <w:rPr>
+                <w:rFonts w:hint="eastAsia"/>
+              </w:rPr>
+              <w:t>JsonD</w:t>
+            </w:r>
+            <w:proofErr w:type="spellEnd"/>
+            <w:r>
+              <w:rPr>
+                <w:rFonts w:hint="eastAsia"/>
+              </w:rPr>
+              <w:t>的</w:t>
+            </w:r>
+            <w:r>
+              <w:rPr>
+                <w:rFonts w:hint="eastAsia"/>
+              </w:rPr>
+              <w:t>access</w:t>
             </w:r>
           </w:p>
         </w:tc>
       </w:tr>
       <w:tr>
-        <w:tblPrEx>
-          <w:tblBorders>
-            <w:top w:val="single" w:color="auto" w:sz="4" w:space="0"/>
-            <w:left w:val="single" w:color="auto" w:sz="4" w:space="0"/>
-            <w:bottom w:val="single" w:color="auto" w:sz="4" w:space="0"/>
-            <w:right w:val="single" w:color="auto" w:sz="4" w:space="0"/>
-            <w:insideH w:val="single" w:color="auto" w:sz="4" w:space="0"/>
-            <w:insideV w:val="single" w:color="auto" w:sz="4" w:space="0"/>
-          </w:tblBorders>
-          <w:tblLayout w:type="fixed"/>
-          <w:tblCellMar>
-            <w:top w:w="0" w:type="dxa"/>
-            <w:left w:w="108" w:type="dxa"/>
-            <w:bottom w:w="0" w:type="dxa"/>
-            <w:right w:w="108" w:type="dxa"/>
-          </w:tblCellMar>
-        </w:tblPrEx>
         <w:tc>
           <w:tcPr>
             <w:tcW w:w="1526" w:type="dxa"/>
+            <w:shd w:val="clear" w:color="auto" w:fill="auto"/>
             <w:vAlign w:val="center"/>
           </w:tcPr>
           <w:p>
@@ -3534,6 +3263,7 @@
         <w:tc>
           <w:tcPr>
             <w:tcW w:w="1276" w:type="dxa"/>
+            <w:shd w:val="clear" w:color="auto" w:fill="auto"/>
             <w:vAlign w:val="center"/>
           </w:tcPr>
           <w:p>
@@ -3553,6 +3283,7 @@
         <w:tc>
           <w:tcPr>
             <w:tcW w:w="2126" w:type="dxa"/>
+            <w:shd w:val="clear" w:color="auto" w:fill="auto"/>
             <w:vAlign w:val="center"/>
           </w:tcPr>
           <w:p>
@@ -3565,7 +3296,19 @@
               <w:rPr>
                 <w:rFonts w:hint="eastAsia"/>
               </w:rPr>
-              <w:t>Jsond1001</w:t>
+              <w:t>Json</w:t>
+            </w:r>
+            <w:r>
+              <w:rPr>
+                <w:rFonts w:hint="eastAsia"/>
+              </w:rPr>
+              <w:t>D</w:t>
+            </w:r>
+            <w:r>
+              <w:rPr>
+                <w:rFonts w:hint="eastAsia"/>
+              </w:rPr>
+              <w:t>1001</w:t>
             </w:r>
             <w:r>
               <w:t>CException</w:t>
@@ -3575,18 +3318,20 @@
         <w:tc>
           <w:tcPr>
             <w:tcW w:w="3594" w:type="dxa"/>
-            <w:vAlign w:val="top"/>
-          </w:tcPr>
-          <w:p>
-            <w:pPr>
-              <w:autoSpaceDE w:val="0"/>
-              <w:autoSpaceDN w:val="0"/>
-              <w:adjustRightInd w:val="0"/>
-              <w:jc w:val="left"/>
-            </w:pPr>
+            <w:shd w:val="clear" w:color="auto" w:fill="auto"/>
+          </w:tcPr>
+          <w:p>
+            <w:pPr>
+              <w:autoSpaceDE w:val="0"/>
+              <w:autoSpaceDN w:val="0"/>
+              <w:adjustRightInd w:val="0"/>
+              <w:jc w:val="left"/>
+            </w:pPr>
+            <w:proofErr w:type="spellStart"/>
             <w:r>
               <w:t>JsonD</w:t>
             </w:r>
+            <w:proofErr w:type="spellEnd"/>
             <w:r>
               <w:rPr>
                 <w:rFonts w:hint="eastAsia"/>
@@ -3627,28 +3372,40 @@
           <w:b/>
           <w:sz w:val="28"/>
         </w:rPr>
-        <w:t>文件管理框架带码异常：</w:t>
+        <w:t>文件管理</w:t>
+      </w:r>
+      <w:proofErr w:type="gramStart"/>
+      <w:r>
+        <w:rPr>
+          <w:rFonts w:hint="eastAsia"/>
+          <w:b/>
+          <w:sz w:val="28"/>
+        </w:rPr>
+        <w:t>框架带码异常</w:t>
+      </w:r>
+      <w:proofErr w:type="gramEnd"/>
+      <w:r>
+        <w:rPr>
+          <w:rFonts w:hint="eastAsia"/>
+          <w:b/>
+          <w:sz w:val="28"/>
+        </w:rPr>
+        <w:t>：</w:t>
       </w:r>
     </w:p>
     <w:tbl>
       <w:tblPr>
-        <w:tblStyle w:val="6"/>
         <w:tblW w:w="8522" w:type="dxa"/>
         <w:tblBorders>
-          <w:top w:val="single" w:color="auto" w:sz="4" w:space="0"/>
-          <w:left w:val="single" w:color="auto" w:sz="4" w:space="0"/>
-          <w:bottom w:val="single" w:color="auto" w:sz="4" w:space="0"/>
-          <w:right w:val="single" w:color="auto" w:sz="4" w:space="0"/>
-          <w:insideH w:val="single" w:color="auto" w:sz="4" w:space="0"/>
-          <w:insideV w:val="single" w:color="auto" w:sz="4" w:space="0"/>
+          <w:top w:val="single" w:sz="4" w:space="0" w:color="auto"/>
+          <w:left w:val="single" w:sz="4" w:space="0" w:color="auto"/>
+          <w:bottom w:val="single" w:sz="4" w:space="0" w:color="auto"/>
+          <w:right w:val="single" w:sz="4" w:space="0" w:color="auto"/>
+          <w:insideH w:val="single" w:sz="4" w:space="0" w:color="auto"/>
+          <w:insideV w:val="single" w:sz="4" w:space="0" w:color="auto"/>
         </w:tblBorders>
         <w:tblLayout w:type="fixed"/>
-        <w:tblCellMar>
-          <w:top w:w="0" w:type="dxa"/>
-          <w:left w:w="108" w:type="dxa"/>
-          <w:bottom w:w="0" w:type="dxa"/>
-          <w:right w:w="108" w:type="dxa"/>
-        </w:tblCellMar>
+        <w:tblLook w:val="04A0" w:firstRow="1" w:lastRow="0" w:firstColumn="1" w:lastColumn="0" w:noHBand="0" w:noVBand="1"/>
       </w:tblPr>
       <w:tblGrid>
         <w:gridCol w:w="1526"/>
@@ -3657,35 +3414,18 @@
         <w:gridCol w:w="3594"/>
       </w:tblGrid>
       <w:tr>
-        <w:tblPrEx>
-          <w:tblBorders>
-            <w:top w:val="single" w:color="auto" w:sz="4" w:space="0"/>
-            <w:left w:val="single" w:color="auto" w:sz="4" w:space="0"/>
-            <w:bottom w:val="single" w:color="auto" w:sz="4" w:space="0"/>
-            <w:right w:val="single" w:color="auto" w:sz="4" w:space="0"/>
-            <w:insideH w:val="single" w:color="auto" w:sz="4" w:space="0"/>
-            <w:insideV w:val="single" w:color="auto" w:sz="4" w:space="0"/>
-          </w:tblBorders>
-          <w:tblLayout w:type="fixed"/>
-          <w:tblCellMar>
-            <w:top w:w="0" w:type="dxa"/>
-            <w:left w:w="108" w:type="dxa"/>
-            <w:bottom w:w="0" w:type="dxa"/>
-            <w:right w:w="108" w:type="dxa"/>
-          </w:tblCellMar>
-        </w:tblPrEx>
         <w:tc>
           <w:tcPr>
             <w:tcW w:w="8522" w:type="dxa"/>
             <w:gridSpan w:val="4"/>
-            <w:vAlign w:val="top"/>
-          </w:tcPr>
-          <w:p>
-            <w:pPr>
-              <w:autoSpaceDE w:val="0"/>
-              <w:autoSpaceDN w:val="0"/>
-              <w:adjustRightInd w:val="0"/>
-              <w:spacing w:before="62" w:beforeLines="20"/>
+            <w:shd w:val="clear" w:color="auto" w:fill="auto"/>
+          </w:tcPr>
+          <w:p>
+            <w:pPr>
+              <w:autoSpaceDE w:val="0"/>
+              <w:autoSpaceDN w:val="0"/>
+              <w:adjustRightInd w:val="0"/>
+              <w:spacing w:beforeLines="20" w:before="62"/>
               <w:jc w:val="left"/>
             </w:pPr>
             <w:r>
@@ -3695,9 +3435,11 @@
               </w:rPr>
               <w:t>基础类：</w:t>
             </w:r>
+            <w:proofErr w:type="spellStart"/>
             <w:r>
               <w:t>FlmgCException</w:t>
             </w:r>
+            <w:proofErr w:type="spellEnd"/>
           </w:p>
           <w:p>
             <w:pPr>
@@ -3725,7 +3467,7 @@
               <w:autoSpaceDE w:val="0"/>
               <w:autoSpaceDN w:val="0"/>
               <w:adjustRightInd w:val="0"/>
-              <w:spacing w:after="62" w:afterLines="20"/>
+              <w:spacing w:afterLines="20" w:after="62"/>
               <w:jc w:val="left"/>
             </w:pPr>
             <w:r>
@@ -3735,35 +3477,19 @@
               </w:rPr>
               <w:t>包名称：</w:t>
             </w:r>
+            <w:proofErr w:type="spellStart"/>
             <w:r>
               <w:t>com.spiritdata.filemanage.exceptionC</w:t>
             </w:r>
+            <w:proofErr w:type="spellEnd"/>
           </w:p>
         </w:tc>
       </w:tr>
       <w:tr>
-        <w:tblPrEx>
-          <w:tblBorders>
-            <w:top w:val="single" w:color="auto" w:sz="4" w:space="0"/>
-            <w:left w:val="single" w:color="auto" w:sz="4" w:space="0"/>
-            <w:bottom w:val="single" w:color="auto" w:sz="4" w:space="0"/>
-            <w:right w:val="single" w:color="auto" w:sz="4" w:space="0"/>
-            <w:insideH w:val="single" w:color="auto" w:sz="4" w:space="0"/>
-            <w:insideV w:val="single" w:color="auto" w:sz="4" w:space="0"/>
-          </w:tblBorders>
-          <w:tblLayout w:type="fixed"/>
-          <w:tblCellMar>
-            <w:top w:w="0" w:type="dxa"/>
-            <w:left w:w="108" w:type="dxa"/>
-            <w:bottom w:w="0" w:type="dxa"/>
-            <w:right w:w="108" w:type="dxa"/>
-          </w:tblCellMar>
-        </w:tblPrEx>
         <w:tc>
           <w:tcPr>
             <w:tcW w:w="1526" w:type="dxa"/>
             <w:shd w:val="clear" w:color="auto" w:fill="D9D9D9"/>
-            <w:vAlign w:val="top"/>
           </w:tcPr>
           <w:p>
             <w:pPr>
@@ -3788,7 +3514,6 @@
           <w:tcPr>
             <w:tcW w:w="1276" w:type="dxa"/>
             <w:shd w:val="clear" w:color="auto" w:fill="D9D9D9"/>
-            <w:vAlign w:val="top"/>
           </w:tcPr>
           <w:p>
             <w:pPr>
@@ -3813,7 +3538,6 @@
           <w:tcPr>
             <w:tcW w:w="2126" w:type="dxa"/>
             <w:shd w:val="clear" w:color="auto" w:fill="D9D9D9"/>
-            <w:vAlign w:val="top"/>
           </w:tcPr>
           <w:p>
             <w:pPr>
@@ -3838,7 +3562,6 @@
           <w:tcPr>
             <w:tcW w:w="3594" w:type="dxa"/>
             <w:shd w:val="clear" w:color="auto" w:fill="D9D9D9"/>
-            <w:vAlign w:val="top"/>
           </w:tcPr>
           <w:p>
             <w:pPr>
@@ -3861,27 +3584,11 @@
         </w:tc>
       </w:tr>
       <w:tr>
-        <w:tblPrEx>
-          <w:tblBorders>
-            <w:top w:val="single" w:color="auto" w:sz="4" w:space="0"/>
-            <w:left w:val="single" w:color="auto" w:sz="4" w:space="0"/>
-            <w:bottom w:val="single" w:color="auto" w:sz="4" w:space="0"/>
-            <w:right w:val="single" w:color="auto" w:sz="4" w:space="0"/>
-            <w:insideH w:val="single" w:color="auto" w:sz="4" w:space="0"/>
-            <w:insideV w:val="single" w:color="auto" w:sz="4" w:space="0"/>
-          </w:tblBorders>
-          <w:tblLayout w:type="fixed"/>
-          <w:tblCellMar>
-            <w:top w:w="0" w:type="dxa"/>
-            <w:left w:w="108" w:type="dxa"/>
-            <w:bottom w:w="0" w:type="dxa"/>
-            <w:right w:w="108" w:type="dxa"/>
-          </w:tblCellMar>
-        </w:tblPrEx>
         <w:tc>
           <w:tcPr>
             <w:tcW w:w="1526" w:type="dxa"/>
             <w:vMerge w:val="restart"/>
+            <w:shd w:val="clear" w:color="auto" w:fill="auto"/>
             <w:vAlign w:val="center"/>
           </w:tcPr>
           <w:p>
@@ -3901,7 +3608,7 @@
         <w:tc>
           <w:tcPr>
             <w:tcW w:w="1276" w:type="dxa"/>
-            <w:vAlign w:val="top"/>
+            <w:shd w:val="clear" w:color="auto" w:fill="auto"/>
           </w:tcPr>
           <w:p>
             <w:pPr>
@@ -3921,7 +3628,7 @@
         <w:tc>
           <w:tcPr>
             <w:tcW w:w="2126" w:type="dxa"/>
-            <w:vAlign w:val="top"/>
+            <w:shd w:val="clear" w:color="auto" w:fill="auto"/>
           </w:tcPr>
           <w:p>
             <w:pPr>
@@ -3944,7 +3651,7 @@
         <w:tc>
           <w:tcPr>
             <w:tcW w:w="3594" w:type="dxa"/>
-            <w:vAlign w:val="top"/>
+            <w:shd w:val="clear" w:color="auto" w:fill="auto"/>
           </w:tcPr>
           <w:p>
             <w:pPr>
@@ -3963,27 +3670,11 @@
         </w:tc>
       </w:tr>
       <w:tr>
-        <w:tblPrEx>
-          <w:tblBorders>
-            <w:top w:val="single" w:color="auto" w:sz="4" w:space="0"/>
-            <w:left w:val="single" w:color="auto" w:sz="4" w:space="0"/>
-            <w:bottom w:val="single" w:color="auto" w:sz="4" w:space="0"/>
-            <w:right w:val="single" w:color="auto" w:sz="4" w:space="0"/>
-            <w:insideH w:val="single" w:color="auto" w:sz="4" w:space="0"/>
-            <w:insideV w:val="single" w:color="auto" w:sz="4" w:space="0"/>
-          </w:tblBorders>
-          <w:tblLayout w:type="fixed"/>
-          <w:tblCellMar>
-            <w:top w:w="0" w:type="dxa"/>
-            <w:left w:w="108" w:type="dxa"/>
-            <w:bottom w:w="0" w:type="dxa"/>
-            <w:right w:w="108" w:type="dxa"/>
-          </w:tblCellMar>
-        </w:tblPrEx>
         <w:tc>
           <w:tcPr>
             <w:tcW w:w="1526" w:type="dxa"/>
-            <w:vMerge w:val="continue"/>
+            <w:vMerge/>
+            <w:shd w:val="clear" w:color="auto" w:fill="auto"/>
             <w:vAlign w:val="center"/>
           </w:tcPr>
           <w:p>
@@ -3997,7 +3688,7 @@
         <w:tc>
           <w:tcPr>
             <w:tcW w:w="1276" w:type="dxa"/>
-            <w:vAlign w:val="top"/>
+            <w:shd w:val="clear" w:color="auto" w:fill="auto"/>
           </w:tcPr>
           <w:p>
             <w:pPr>
@@ -4017,7 +3708,7 @@
         <w:tc>
           <w:tcPr>
             <w:tcW w:w="2126" w:type="dxa"/>
-            <w:vAlign w:val="top"/>
+            <w:shd w:val="clear" w:color="auto" w:fill="auto"/>
           </w:tcPr>
           <w:p>
             <w:pPr>
@@ -4049,7 +3740,7 @@
         <w:tc>
           <w:tcPr>
             <w:tcW w:w="3594" w:type="dxa"/>
-            <w:vAlign w:val="top"/>
+            <w:shd w:val="clear" w:color="auto" w:fill="auto"/>
           </w:tcPr>
           <w:p>
             <w:pPr>
@@ -4068,27 +3759,11 @@
         </w:tc>
       </w:tr>
       <w:tr>
-        <w:tblPrEx>
-          <w:tblBorders>
-            <w:top w:val="single" w:color="auto" w:sz="4" w:space="0"/>
-            <w:left w:val="single" w:color="auto" w:sz="4" w:space="0"/>
-            <w:bottom w:val="single" w:color="auto" w:sz="4" w:space="0"/>
-            <w:right w:val="single" w:color="auto" w:sz="4" w:space="0"/>
-            <w:insideH w:val="single" w:color="auto" w:sz="4" w:space="0"/>
-            <w:insideV w:val="single" w:color="auto" w:sz="4" w:space="0"/>
-          </w:tblBorders>
-          <w:tblLayout w:type="fixed"/>
-          <w:tblCellMar>
-            <w:top w:w="0" w:type="dxa"/>
-            <w:left w:w="108" w:type="dxa"/>
-            <w:bottom w:w="0" w:type="dxa"/>
-            <w:right w:w="108" w:type="dxa"/>
-          </w:tblCellMar>
-        </w:tblPrEx>
         <w:tc>
           <w:tcPr>
             <w:tcW w:w="1526" w:type="dxa"/>
-            <w:vMerge w:val="continue"/>
+            <w:vMerge/>
+            <w:shd w:val="clear" w:color="auto" w:fill="auto"/>
             <w:vAlign w:val="center"/>
           </w:tcPr>
           <w:p>
@@ -4102,7 +3777,7 @@
         <w:tc>
           <w:tcPr>
             <w:tcW w:w="1276" w:type="dxa"/>
-            <w:vAlign w:val="top"/>
+            <w:shd w:val="clear" w:color="auto" w:fill="auto"/>
           </w:tcPr>
           <w:p>
             <w:pPr>
@@ -4122,7 +3797,7 @@
         <w:tc>
           <w:tcPr>
             <w:tcW w:w="2126" w:type="dxa"/>
-            <w:vAlign w:val="top"/>
+            <w:shd w:val="clear" w:color="auto" w:fill="auto"/>
           </w:tcPr>
           <w:p>
             <w:pPr>
@@ -4154,7 +3829,7 @@
         <w:tc>
           <w:tcPr>
             <w:tcW w:w="3594" w:type="dxa"/>
-            <w:vAlign w:val="top"/>
+            <w:shd w:val="clear" w:color="auto" w:fill="auto"/>
           </w:tcPr>
           <w:p>
             <w:pPr>
@@ -4173,26 +3848,10 @@
         </w:tc>
       </w:tr>
       <w:tr>
-        <w:tblPrEx>
-          <w:tblBorders>
-            <w:top w:val="single" w:color="auto" w:sz="4" w:space="0"/>
-            <w:left w:val="single" w:color="auto" w:sz="4" w:space="0"/>
-            <w:bottom w:val="single" w:color="auto" w:sz="4" w:space="0"/>
-            <w:right w:val="single" w:color="auto" w:sz="4" w:space="0"/>
-            <w:insideH w:val="single" w:color="auto" w:sz="4" w:space="0"/>
-            <w:insideV w:val="single" w:color="auto" w:sz="4" w:space="0"/>
-          </w:tblBorders>
-          <w:tblLayout w:type="fixed"/>
-          <w:tblCellMar>
-            <w:top w:w="0" w:type="dxa"/>
-            <w:left w:w="108" w:type="dxa"/>
-            <w:bottom w:w="0" w:type="dxa"/>
-            <w:right w:w="108" w:type="dxa"/>
-          </w:tblCellMar>
-        </w:tblPrEx>
         <w:tc>
           <w:tcPr>
             <w:tcW w:w="1526" w:type="dxa"/>
+            <w:shd w:val="clear" w:color="auto" w:fill="auto"/>
             <w:vAlign w:val="center"/>
           </w:tcPr>
           <w:p>
@@ -4212,7 +3871,7 @@
         <w:tc>
           <w:tcPr>
             <w:tcW w:w="1276" w:type="dxa"/>
-            <w:vAlign w:val="top"/>
+            <w:shd w:val="clear" w:color="auto" w:fill="auto"/>
           </w:tcPr>
           <w:p>
             <w:pPr>
@@ -4232,7 +3891,7 @@
         <w:tc>
           <w:tcPr>
             <w:tcW w:w="2126" w:type="dxa"/>
-            <w:vAlign w:val="top"/>
+            <w:shd w:val="clear" w:color="auto" w:fill="auto"/>
           </w:tcPr>
           <w:p>
             <w:pPr>
@@ -4273,7 +3932,7 @@
         <w:tc>
           <w:tcPr>
             <w:tcW w:w="3594" w:type="dxa"/>
-            <w:vAlign w:val="top"/>
+            <w:shd w:val="clear" w:color="auto" w:fill="auto"/>
           </w:tcPr>
           <w:p>
             <w:pPr>
@@ -4319,301 +3978,237 @@
     <w:sectPr>
       <w:pgSz w:w="11906" w:h="16838"/>
       <w:pgMar w:top="1440" w:right="1800" w:bottom="1440" w:left="1800" w:header="851" w:footer="992" w:gutter="0"/>
-      <w:cols w:space="720" w:num="1"/>
-      <w:docGrid w:type="lines" w:linePitch="312" w:charSpace="0"/>
+      <w:cols w:space="720"/>
+      <w:docGrid w:type="lines" w:linePitch="312"/>
     </w:sectPr>
   </w:body>
 </w:document>
 </file>
 
+<file path=word/endnotes.xml><?xml version="1.0" encoding="utf-8"?>
+<w:endnotes xmlns:wpc="http://schemas.microsoft.com/office/word/2010/wordprocessingCanvas" xmlns:mc="http://schemas.openxmlformats.org/markup-compatibility/2006" xmlns:o="urn:schemas-microsoft-com:office:office" xmlns:r="http://schemas.openxmlformats.org/officeDocument/2006/relationships" xmlns:m="http://schemas.openxmlformats.org/officeDocument/2006/math" xmlns:v="urn:schemas-microsoft-com:vml" xmlns:wp14="http://schemas.microsoft.com/office/word/2010/wordprocessingDrawing" xmlns:wp="http://schemas.openxmlformats.org/drawingml/2006/wordprocessingDrawing" xmlns:w10="urn:schemas-microsoft-com:office:word" xmlns:w="http://schemas.openxmlformats.org/wordprocessingml/2006/main" xmlns:w14="http://schemas.microsoft.com/office/word/2010/wordml" xmlns:wpg="http://schemas.microsoft.com/office/word/2010/wordprocessingGroup" xmlns:wpi="http://schemas.microsoft.com/office/word/2010/wordprocessingInk" xmlns:wne="http://schemas.microsoft.com/office/word/2006/wordml" xmlns:wps="http://schemas.microsoft.com/office/word/2010/wordprocessingShape" mc:Ignorable="w14 wp14">
+  <w:endnote w:type="separator" w:id="-1">
+    <w:p>
+      <w:r>
+        <w:separator/>
+      </w:r>
+    </w:p>
+  </w:endnote>
+  <w:endnote w:type="continuationSeparator" w:id="0">
+    <w:p>
+      <w:r>
+        <w:continuationSeparator/>
+      </w:r>
+    </w:p>
+  </w:endnote>
+</w:endnotes>
+</file>
+
+<file path=word/footnotes.xml><?xml version="1.0" encoding="utf-8"?>
+<w:footnotes xmlns:wpc="http://schemas.microsoft.com/office/word/2010/wordprocessingCanvas" xmlns:mc="http://schemas.openxmlformats.org/markup-compatibility/2006" xmlns:o="urn:schemas-microsoft-com:office:office" xmlns:r="http://schemas.openxmlformats.org/officeDocument/2006/relationships" xmlns:m="http://schemas.openxmlformats.org/officeDocument/2006/math" xmlns:v="urn:schemas-microsoft-com:vml" xmlns:wp14="http://schemas.microsoft.com/office/word/2010/wordprocessingDrawing" xmlns:wp="http://schemas.openxmlformats.org/drawingml/2006/wordprocessingDrawing" xmlns:w10="urn:schemas-microsoft-com:office:word" xmlns:w="http://schemas.openxmlformats.org/wordprocessingml/2006/main" xmlns:w14="http://schemas.microsoft.com/office/word/2010/wordml" xmlns:wpg="http://schemas.microsoft.com/office/word/2010/wordprocessingGroup" xmlns:wpi="http://schemas.microsoft.com/office/word/2010/wordprocessingInk" xmlns:wne="http://schemas.microsoft.com/office/word/2006/wordml" xmlns:wps="http://schemas.microsoft.com/office/word/2010/wordprocessingShape" mc:Ignorable="w14 wp14">
+  <w:footnote w:type="separator" w:id="-1">
+    <w:p>
+      <w:r>
+        <w:separator/>
+      </w:r>
+    </w:p>
+  </w:footnote>
+  <w:footnote w:type="continuationSeparator" w:id="0">
+    <w:p>
+      <w:r>
+        <w:continuationSeparator/>
+      </w:r>
+    </w:p>
+  </w:footnote>
+</w:footnotes>
+</file>
+
 <file path=word/styles.xml><?xml version="1.0" encoding="utf-8"?>
-<w:styles xmlns:mc="http://schemas.openxmlformats.org/markup-compatibility/2006" xmlns:o="urn:schemas-microsoft-com:office:office" xmlns:r="http://schemas.openxmlformats.org/officeDocument/2006/relationships" xmlns:m="http://schemas.openxmlformats.org/officeDocument/2006/math" xmlns:v="urn:schemas-microsoft-com:vml" xmlns:w="http://schemas.openxmlformats.org/wordprocessingml/2006/main" xmlns:w14="http://schemas.microsoft.com/office/word/2010/wordml" xmlns:w10="urn:schemas-microsoft-com:office:word" xmlns:sl="http://schemas.openxmlformats.org/schemaLibrary/2006/main" mc:Ignorable="w14">
+<w:styles xmlns:mc="http://schemas.openxmlformats.org/markup-compatibility/2006" xmlns:r="http://schemas.openxmlformats.org/officeDocument/2006/relationships" xmlns:w="http://schemas.openxmlformats.org/wordprocessingml/2006/main" xmlns:w14="http://schemas.microsoft.com/office/word/2010/wordml" mc:Ignorable="w14">
   <w:docDefaults>
     <w:rPrDefault>
       <w:rPr>
-        <w:rFonts w:ascii="Times New Roman" w:hAnsi="Times New Roman" w:eastAsia="宋体" w:cs="Times New Roman"/>
+        <w:rFonts w:ascii="Times New Roman" w:eastAsia="宋体" w:hAnsi="Times New Roman" w:cs="Times New Roman"/>
         <w:lang w:val="en-US" w:eastAsia="zh-CN" w:bidi="ar-SA"/>
       </w:rPr>
     </w:rPrDefault>
+    <w:pPrDefault/>
   </w:docDefaults>
-  <w:latentStyles w:count="260" w:defQFormat="0" w:defUnhideWhenUsed="1" w:defSemiHidden="1" w:defUIPriority="99" w:defLockedState="0">
-    <w:lsdException w:qFormat="1" w:unhideWhenUsed="0" w:uiPriority="0" w:semiHidden="0" w:name="Normal"/>
-    <w:lsdException w:qFormat="1" w:unhideWhenUsed="0" w:uiPriority="9" w:semiHidden="0" w:name="heading 1"/>
-    <w:lsdException w:qFormat="1" w:uiPriority="9" w:name="heading 2"/>
-    <w:lsdException w:qFormat="1" w:uiPriority="9" w:name="heading 3"/>
-    <w:lsdException w:qFormat="1" w:uiPriority="9" w:name="heading 4"/>
-    <w:lsdException w:qFormat="1" w:uiPriority="9" w:name="heading 5"/>
-    <w:lsdException w:qFormat="1" w:uiPriority="9" w:name="heading 6"/>
-    <w:lsdException w:qFormat="1" w:uiPriority="9" w:name="heading 7"/>
-    <w:lsdException w:qFormat="1" w:uiPriority="9" w:name="heading 8"/>
-    <w:lsdException w:qFormat="1" w:uiPriority="9" w:name="heading 9"/>
-    <w:lsdException w:uiPriority="0" w:name="index 1"/>
-    <w:lsdException w:uiPriority="0" w:name="index 2"/>
-    <w:lsdException w:uiPriority="0" w:name="index 3"/>
-    <w:lsdException w:uiPriority="0" w:name="index 4"/>
-    <w:lsdException w:uiPriority="0" w:name="index 5"/>
-    <w:lsdException w:uiPriority="0" w:name="index 6"/>
-    <w:lsdException w:uiPriority="0" w:name="index 7"/>
-    <w:lsdException w:uiPriority="0" w:name="index 8"/>
-    <w:lsdException w:uiPriority="0" w:name="index 9"/>
-    <w:lsdException w:uiPriority="39" w:name="toc 1"/>
-    <w:lsdException w:uiPriority="39" w:name="toc 2"/>
-    <w:lsdException w:uiPriority="39" w:name="toc 3"/>
-    <w:lsdException w:uiPriority="39" w:name="toc 4"/>
-    <w:lsdException w:uiPriority="39" w:name="toc 5"/>
-    <w:lsdException w:uiPriority="39" w:name="toc 6"/>
-    <w:lsdException w:uiPriority="39" w:name="toc 7"/>
-    <w:lsdException w:uiPriority="39" w:name="toc 8"/>
-    <w:lsdException w:uiPriority="39" w:name="toc 9"/>
-    <w:lsdException w:uiPriority="0" w:name="Normal Indent"/>
-    <w:lsdException w:uiPriority="0" w:name="footnote text"/>
-    <w:lsdException w:uiPriority="0" w:name="annotation text"/>
-    <w:lsdException w:uiPriority="99" w:semiHidden="0" w:name="header"/>
-    <w:lsdException w:uiPriority="99" w:semiHidden="0" w:name="footer"/>
-    <w:lsdException w:uiPriority="0" w:name="index heading"/>
-    <w:lsdException w:qFormat="1" w:uiPriority="35" w:name="caption"/>
-    <w:lsdException w:uiPriority="0" w:name="table of figures"/>
-    <w:lsdException w:uiPriority="0" w:name="envelope address"/>
-    <w:lsdException w:uiPriority="0" w:name="envelope return"/>
-    <w:lsdException w:uiPriority="0" w:name="footnote reference"/>
-    <w:lsdException w:uiPriority="0" w:name="annotation reference"/>
-    <w:lsdException w:uiPriority="0" w:name="line number"/>
-    <w:lsdException w:uiPriority="0" w:name="page number"/>
-    <w:lsdException w:uiPriority="0" w:name="endnote reference"/>
-    <w:lsdException w:uiPriority="0" w:name="endnote text"/>
-    <w:lsdException w:uiPriority="0" w:name="table of authorities"/>
-    <w:lsdException w:uiPriority="0" w:name="macro"/>
-    <w:lsdException w:uiPriority="0" w:name="toa heading"/>
-    <w:lsdException w:uiPriority="0" w:name="List"/>
-    <w:lsdException w:uiPriority="0" w:name="List Bullet"/>
-    <w:lsdException w:uiPriority="0" w:name="List Number"/>
-    <w:lsdException w:uiPriority="0" w:name="List 2"/>
-    <w:lsdException w:uiPriority="0" w:name="List 3"/>
-    <w:lsdException w:uiPriority="0" w:name="List 4"/>
-    <w:lsdException w:uiPriority="0" w:name="List 5"/>
-    <w:lsdException w:uiPriority="0" w:name="List Bullet 2"/>
-    <w:lsdException w:uiPriority="0" w:name="List Bullet 3"/>
-    <w:lsdException w:uiPriority="0" w:name="List Bullet 4"/>
-    <w:lsdException w:uiPriority="0" w:name="List Bullet 5"/>
-    <w:lsdException w:uiPriority="0" w:name="List Number 2"/>
-    <w:lsdException w:uiPriority="0" w:name="List Number 3"/>
-    <w:lsdException w:uiPriority="0" w:name="List Number 4"/>
-    <w:lsdException w:uiPriority="0" w:name="List Number 5"/>
-    <w:lsdException w:qFormat="1" w:unhideWhenUsed="0" w:uiPriority="10" w:semiHidden="0" w:name="Title"/>
-    <w:lsdException w:uiPriority="0" w:name="Closing"/>
-    <w:lsdException w:uiPriority="0" w:name="Signature"/>
-    <w:lsdException w:uiPriority="1" w:semiHidden="0" w:name="Default Paragraph Font"/>
-    <w:lsdException w:uiPriority="0" w:name="Body Text"/>
-    <w:lsdException w:uiPriority="0" w:name="Body Text Indent"/>
-    <w:lsdException w:uiPriority="0" w:name="List Continue"/>
-    <w:lsdException w:uiPriority="0" w:name="List Continue 2"/>
-    <w:lsdException w:uiPriority="0" w:name="List Continue 3"/>
-    <w:lsdException w:uiPriority="0" w:name="List Continue 4"/>
-    <w:lsdException w:uiPriority="0" w:name="List Continue 5"/>
-    <w:lsdException w:uiPriority="0" w:name="Message Header"/>
-    <w:lsdException w:qFormat="1" w:unhideWhenUsed="0" w:uiPriority="11" w:semiHidden="0" w:name="Subtitle"/>
-    <w:lsdException w:uiPriority="0" w:name="Salutation"/>
-    <w:lsdException w:uiPriority="0" w:name="Date"/>
-    <w:lsdException w:uiPriority="0" w:name="Body Text First Indent"/>
-    <w:lsdException w:uiPriority="0" w:name="Body Text First Indent 2"/>
-    <w:lsdException w:uiPriority="0" w:name="Note Heading"/>
-    <w:lsdException w:uiPriority="0" w:name="Body Text 2"/>
-    <w:lsdException w:uiPriority="0" w:name="Body Text 3"/>
-    <w:lsdException w:uiPriority="0" w:name="Body Text Indent 2"/>
-    <w:lsdException w:uiPriority="0" w:name="Body Text Indent 3"/>
-    <w:lsdException w:uiPriority="0" w:name="Block Text"/>
-    <w:lsdException w:uiPriority="0" w:name="Hyperlink"/>
-    <w:lsdException w:uiPriority="0" w:name="FollowedHyperlink"/>
-    <w:lsdException w:qFormat="1" w:unhideWhenUsed="0" w:uiPriority="22" w:semiHidden="0" w:name="Strong"/>
-    <w:lsdException w:qFormat="1" w:unhideWhenUsed="0" w:uiPriority="20" w:semiHidden="0" w:name="Emphasis"/>
-    <w:lsdException w:uiPriority="0" w:name="Document Map"/>
-    <w:lsdException w:uiPriority="0" w:name="Plain Text"/>
-    <w:lsdException w:uiPriority="0" w:name="E-mail Signature"/>
-    <w:lsdException w:uiPriority="0" w:name="Normal (Web)"/>
-    <w:lsdException w:uiPriority="0" w:name="HTML Acronym"/>
-    <w:lsdException w:uiPriority="0" w:name="HTML Address"/>
-    <w:lsdException w:uiPriority="0" w:name="HTML Cite"/>
-    <w:lsdException w:uiPriority="0" w:name="HTML Code"/>
-    <w:lsdException w:uiPriority="0" w:name="HTML Definition"/>
-    <w:lsdException w:uiPriority="0" w:name="HTML Keyboard"/>
-    <w:lsdException w:uiPriority="0" w:name="HTML Preformatted"/>
-    <w:lsdException w:uiPriority="0" w:name="HTML Sample"/>
-    <w:lsdException w:uiPriority="0" w:name="HTML Typewriter"/>
-    <w:lsdException w:uiPriority="0" w:name="HTML Variable"/>
-    <w:lsdException w:uiPriority="99" w:semiHidden="0" w:name="Normal Table"/>
-    <w:lsdException w:uiPriority="0" w:name="annotation subject"/>
-    <w:lsdException w:uiPriority="0" w:name="Table Simple 1"/>
-    <w:lsdException w:uiPriority="0" w:name="Table Simple 2"/>
-    <w:lsdException w:uiPriority="0" w:name="Table Simple 3"/>
-    <w:lsdException w:uiPriority="0" w:name="Table Classic 1"/>
-    <w:lsdException w:uiPriority="0" w:name="Table Classic 2"/>
-    <w:lsdException w:uiPriority="0" w:name="Table Classic 3"/>
-    <w:lsdException w:uiPriority="0" w:name="Table Classic 4"/>
-    <w:lsdException w:uiPriority="0" w:name="Table Colorful 1"/>
-    <w:lsdException w:uiPriority="0" w:name="Table Colorful 2"/>
-    <w:lsdException w:uiPriority="0" w:name="Table Colorful 3"/>
-    <w:lsdException w:uiPriority="0" w:name="Table Columns 1"/>
-    <w:lsdException w:uiPriority="0" w:name="Table Columns 2"/>
-    <w:lsdException w:uiPriority="0" w:name="Table Columns 3"/>
-    <w:lsdException w:uiPriority="0" w:name="Table Columns 4"/>
-    <w:lsdException w:uiPriority="0" w:name="Table Columns 5"/>
-    <w:lsdException w:uiPriority="0" w:name="Table Grid 1"/>
-    <w:lsdException w:uiPriority="0" w:name="Table Grid 2"/>
-    <w:lsdException w:uiPriority="0" w:name="Table Grid 3"/>
-    <w:lsdException w:uiPriority="0" w:name="Table Grid 4"/>
-    <w:lsdException w:uiPriority="0" w:name="Table Grid 5"/>
-    <w:lsdException w:uiPriority="0" w:name="Table Grid 6"/>
-    <w:lsdException w:uiPriority="0" w:name="Table Grid 7"/>
-    <w:lsdException w:uiPriority="0" w:name="Table Grid 8"/>
-    <w:lsdException w:uiPriority="0" w:name="Table List 1"/>
-    <w:lsdException w:uiPriority="0" w:name="Table List 2"/>
-    <w:lsdException w:uiPriority="0" w:name="Table List 3"/>
-    <w:lsdException w:uiPriority="0" w:name="Table List 4"/>
-    <w:lsdException w:uiPriority="0" w:name="Table List 5"/>
-    <w:lsdException w:uiPriority="0" w:name="Table List 6"/>
-    <w:lsdException w:uiPriority="0" w:name="Table List 7"/>
-    <w:lsdException w:uiPriority="0" w:name="Table List 8"/>
-    <w:lsdException w:uiPriority="0" w:name="Table 3D effects 1"/>
-    <w:lsdException w:uiPriority="0" w:name="Table 3D effects 2"/>
-    <w:lsdException w:uiPriority="0" w:name="Table 3D effects 3"/>
-    <w:lsdException w:uiPriority="0" w:name="Table Contemporary"/>
-    <w:lsdException w:uiPriority="0" w:name="Table Elegant"/>
-    <w:lsdException w:uiPriority="0" w:name="Table Professional"/>
-    <w:lsdException w:uiPriority="0" w:name="Table Subtle 1"/>
-    <w:lsdException w:uiPriority="0" w:name="Table Subtle 2"/>
-    <w:lsdException w:uiPriority="0" w:name="Table Web 1"/>
-    <w:lsdException w:uiPriority="0" w:name="Table Web 2"/>
-    <w:lsdException w:uiPriority="0" w:name="Table Web 3"/>
-    <w:lsdException w:uiPriority="0" w:name="Balloon Text"/>
-    <w:lsdException w:unhideWhenUsed="0" w:uiPriority="59" w:semiHidden="0" w:name="Table Grid"/>
-    <w:lsdException w:uiPriority="0" w:name="Table Theme"/>
-    <w:lsdException w:unhideWhenUsed="0" w:uiPriority="60" w:semiHidden="0" w:name="Light Shading"/>
-    <w:lsdException w:unhideWhenUsed="0" w:uiPriority="61" w:semiHidden="0" w:name="Light List"/>
-    <w:lsdException w:unhideWhenUsed="0" w:uiPriority="62" w:semiHidden="0" w:name="Light Grid"/>
-    <w:lsdException w:unhideWhenUsed="0" w:uiPriority="63" w:semiHidden="0" w:name="Medium Shading 1"/>
-    <w:lsdException w:unhideWhenUsed="0" w:uiPriority="64" w:semiHidden="0" w:name="Medium Shading 2"/>
-    <w:lsdException w:unhideWhenUsed="0" w:uiPriority="65" w:semiHidden="0" w:name="Medium List 1"/>
-    <w:lsdException w:unhideWhenUsed="0" w:uiPriority="66" w:semiHidden="0" w:name="Medium List 2"/>
-    <w:lsdException w:unhideWhenUsed="0" w:uiPriority="67" w:semiHidden="0" w:name="Medium Grid 1"/>
-    <w:lsdException w:unhideWhenUsed="0" w:uiPriority="68" w:semiHidden="0" w:name="Medium Grid 2"/>
-    <w:lsdException w:unhideWhenUsed="0" w:uiPriority="69" w:semiHidden="0" w:name="Medium Grid 3"/>
-    <w:lsdException w:unhideWhenUsed="0" w:uiPriority="70" w:semiHidden="0" w:name="Dark List"/>
-    <w:lsdException w:unhideWhenUsed="0" w:uiPriority="71" w:semiHidden="0" w:name="Colorful Shading"/>
-    <w:lsdException w:unhideWhenUsed="0" w:uiPriority="72" w:semiHidden="0" w:name="Colorful List"/>
-    <w:lsdException w:unhideWhenUsed="0" w:uiPriority="73" w:semiHidden="0" w:name="Colorful Grid"/>
-    <w:lsdException w:unhideWhenUsed="0" w:uiPriority="60" w:semiHidden="0" w:name="Light Shading Accent 1"/>
-    <w:lsdException w:unhideWhenUsed="0" w:uiPriority="61" w:semiHidden="0" w:name="Light List Accent 1"/>
-    <w:lsdException w:unhideWhenUsed="0" w:uiPriority="62" w:semiHidden="0" w:name="Light Grid Accent 1"/>
-    <w:lsdException w:unhideWhenUsed="0" w:uiPriority="63" w:semiHidden="0" w:name="Medium Shading 1 Accent 1"/>
-    <w:lsdException w:unhideWhenUsed="0" w:uiPriority="64" w:semiHidden="0" w:name="Medium Shading 2 Accent 1"/>
-    <w:lsdException w:unhideWhenUsed="0" w:uiPriority="65" w:semiHidden="0" w:name="Medium List 1 Accent 1"/>
-    <w:lsdException w:unhideWhenUsed="0" w:uiPriority="66" w:semiHidden="0" w:name="Medium List 2 Accent 1"/>
-    <w:lsdException w:unhideWhenUsed="0" w:uiPriority="67" w:semiHidden="0" w:name="Medium Grid 1 Accent 1"/>
-    <w:lsdException w:unhideWhenUsed="0" w:uiPriority="68" w:semiHidden="0" w:name="Medium Grid 2 Accent 1"/>
-    <w:lsdException w:unhideWhenUsed="0" w:uiPriority="69" w:semiHidden="0" w:name="Medium Grid 3 Accent 1"/>
-    <w:lsdException w:unhideWhenUsed="0" w:uiPriority="70" w:semiHidden="0" w:name="Dark List Accent 1"/>
-    <w:lsdException w:unhideWhenUsed="0" w:uiPriority="71" w:semiHidden="0" w:name="Colorful Shading Accent 1"/>
-    <w:lsdException w:unhideWhenUsed="0" w:uiPriority="72" w:semiHidden="0" w:name="Colorful List Accent 1"/>
-    <w:lsdException w:unhideWhenUsed="0" w:uiPriority="73" w:semiHidden="0" w:name="Colorful Grid Accent 1"/>
-    <w:lsdException w:unhideWhenUsed="0" w:uiPriority="60" w:semiHidden="0" w:name="Light Shading Accent 2"/>
-    <w:lsdException w:unhideWhenUsed="0" w:uiPriority="61" w:semiHidden="0" w:name="Light List Accent 2"/>
-    <w:lsdException w:unhideWhenUsed="0" w:uiPriority="62" w:semiHidden="0" w:name="Light Grid Accent 2"/>
-    <w:lsdException w:unhideWhenUsed="0" w:uiPriority="63" w:semiHidden="0" w:name="Medium Shading 1 Accent 2"/>
-    <w:lsdException w:unhideWhenUsed="0" w:uiPriority="64" w:semiHidden="0" w:name="Medium Shading 2 Accent 2"/>
-    <w:lsdException w:unhideWhenUsed="0" w:uiPriority="65" w:semiHidden="0" w:name="Medium List 1 Accent 2"/>
-    <w:lsdException w:unhideWhenUsed="0" w:uiPriority="66" w:semiHidden="0" w:name="Medium List 2 Accent 2"/>
-    <w:lsdException w:unhideWhenUsed="0" w:uiPriority="67" w:semiHidden="0" w:name="Medium Grid 1 Accent 2"/>
-    <w:lsdException w:unhideWhenUsed="0" w:uiPriority="68" w:semiHidden="0" w:name="Medium Grid 2 Accent 2"/>
-    <w:lsdException w:unhideWhenUsed="0" w:uiPriority="69" w:semiHidden="0" w:name="Medium Grid 3 Accent 2"/>
-    <w:lsdException w:unhideWhenUsed="0" w:uiPriority="70" w:semiHidden="0" w:name="Dark List Accent 2"/>
-    <w:lsdException w:unhideWhenUsed="0" w:uiPriority="71" w:semiHidden="0" w:name="Colorful Shading Accent 2"/>
-    <w:lsdException w:unhideWhenUsed="0" w:uiPriority="72" w:semiHidden="0" w:name="Colorful List Accent 2"/>
-    <w:lsdException w:unhideWhenUsed="0" w:uiPriority="73" w:semiHidden="0" w:name="Colorful Grid Accent 2"/>
-    <w:lsdException w:unhideWhenUsed="0" w:uiPriority="60" w:semiHidden="0" w:name="Light Shading Accent 3"/>
-    <w:lsdException w:unhideWhenUsed="0" w:uiPriority="61" w:semiHidden="0" w:name="Light List Accent 3"/>
-    <w:lsdException w:unhideWhenUsed="0" w:uiPriority="62" w:semiHidden="0" w:name="Light Grid Accent 3"/>
-    <w:lsdException w:unhideWhenUsed="0" w:uiPriority="63" w:semiHidden="0" w:name="Medium Shading 1 Accent 3"/>
-    <w:lsdException w:unhideWhenUsed="0" w:uiPriority="64" w:semiHidden="0" w:name="Medium Shading 2 Accent 3"/>
-    <w:lsdException w:unhideWhenUsed="0" w:uiPriority="65" w:semiHidden="0" w:name="Medium List 1 Accent 3"/>
-    <w:lsdException w:unhideWhenUsed="0" w:uiPriority="66" w:semiHidden="0" w:name="Medium List 2 Accent 3"/>
-    <w:lsdException w:unhideWhenUsed="0" w:uiPriority="67" w:semiHidden="0" w:name="Medium Grid 1 Accent 3"/>
-    <w:lsdException w:unhideWhenUsed="0" w:uiPriority="68" w:semiHidden="0" w:name="Medium Grid 2 Accent 3"/>
-    <w:lsdException w:unhideWhenUsed="0" w:uiPriority="69" w:semiHidden="0" w:name="Medium Grid 3 Accent 3"/>
-    <w:lsdException w:unhideWhenUsed="0" w:uiPriority="70" w:semiHidden="0" w:name="Dark List Accent 3"/>
-    <w:lsdException w:unhideWhenUsed="0" w:uiPriority="71" w:semiHidden="0" w:name="Colorful Shading Accent 3"/>
-    <w:lsdException w:unhideWhenUsed="0" w:uiPriority="72" w:semiHidden="0" w:name="Colorful List Accent 3"/>
-    <w:lsdException w:unhideWhenUsed="0" w:uiPriority="73" w:semiHidden="0" w:name="Colorful Grid Accent 3"/>
-    <w:lsdException w:unhideWhenUsed="0" w:uiPriority="60" w:semiHidden="0" w:name="Light Shading Accent 4"/>
-    <w:lsdException w:unhideWhenUsed="0" w:uiPriority="61" w:semiHidden="0" w:name="Light List Accent 4"/>
-    <w:lsdException w:unhideWhenUsed="0" w:uiPriority="62" w:semiHidden="0" w:name="Light Grid Accent 4"/>
-    <w:lsdException w:unhideWhenUsed="0" w:uiPriority="63" w:semiHidden="0" w:name="Medium Shading 1 Accent 4"/>
-    <w:lsdException w:unhideWhenUsed="0" w:uiPriority="64" w:semiHidden="0" w:name="Medium Shading 2 Accent 4"/>
-    <w:lsdException w:unhideWhenUsed="0" w:uiPriority="65" w:semiHidden="0" w:name="Medium List 1 Accent 4"/>
-    <w:lsdException w:unhideWhenUsed="0" w:uiPriority="66" w:semiHidden="0" w:name="Medium List 2 Accent 4"/>
-    <w:lsdException w:unhideWhenUsed="0" w:uiPriority="67" w:semiHidden="0" w:name="Medium Grid 1 Accent 4"/>
-    <w:lsdException w:unhideWhenUsed="0" w:uiPriority="68" w:semiHidden="0" w:name="Medium Grid 2 Accent 4"/>
-    <w:lsdException w:unhideWhenUsed="0" w:uiPriority="69" w:semiHidden="0" w:name="Medium Grid 3 Accent 4"/>
-    <w:lsdException w:unhideWhenUsed="0" w:uiPriority="70" w:semiHidden="0" w:name="Dark List Accent 4"/>
-    <w:lsdException w:unhideWhenUsed="0" w:uiPriority="71" w:semiHidden="0" w:name="Colorful Shading Accent 4"/>
-    <w:lsdException w:unhideWhenUsed="0" w:uiPriority="72" w:semiHidden="0" w:name="Colorful List Accent 4"/>
-    <w:lsdException w:unhideWhenUsed="0" w:uiPriority="73" w:semiHidden="0" w:name="Colorful Grid Accent 4"/>
-    <w:lsdException w:unhideWhenUsed="0" w:uiPriority="60" w:semiHidden="0" w:name="Light Shading Accent 5"/>
-    <w:lsdException w:unhideWhenUsed="0" w:uiPriority="61" w:semiHidden="0" w:name="Light List Accent 5"/>
-    <w:lsdException w:unhideWhenUsed="0" w:uiPriority="62" w:semiHidden="0" w:name="Light Grid Accent 5"/>
-    <w:lsdException w:unhideWhenUsed="0" w:uiPriority="63" w:semiHidden="0" w:name="Medium Shading 1 Accent 5"/>
-    <w:lsdException w:unhideWhenUsed="0" w:uiPriority="64" w:semiHidden="0" w:name="Medium Shading 2 Accent 5"/>
-    <w:lsdException w:unhideWhenUsed="0" w:uiPriority="65" w:semiHidden="0" w:name="Medium List 1 Accent 5"/>
-    <w:lsdException w:unhideWhenUsed="0" w:uiPriority="66" w:semiHidden="0" w:name="Medium List 2 Accent 5"/>
-    <w:lsdException w:unhideWhenUsed="0" w:uiPriority="67" w:semiHidden="0" w:name="Medium Grid 1 Accent 5"/>
-    <w:lsdException w:unhideWhenUsed="0" w:uiPriority="68" w:semiHidden="0" w:name="Medium Grid 2 Accent 5"/>
-    <w:lsdException w:unhideWhenUsed="0" w:uiPriority="69" w:semiHidden="0" w:name="Medium Grid 3 Accent 5"/>
-    <w:lsdException w:unhideWhenUsed="0" w:uiPriority="70" w:semiHidden="0" w:name="Dark List Accent 5"/>
-    <w:lsdException w:unhideWhenUsed="0" w:uiPriority="71" w:semiHidden="0" w:name="Colorful Shading Accent 5"/>
-    <w:lsdException w:unhideWhenUsed="0" w:uiPriority="72" w:semiHidden="0" w:name="Colorful List Accent 5"/>
-    <w:lsdException w:unhideWhenUsed="0" w:uiPriority="73" w:semiHidden="0" w:name="Colorful Grid Accent 5"/>
-    <w:lsdException w:unhideWhenUsed="0" w:uiPriority="60" w:semiHidden="0" w:name="Light Shading Accent 6"/>
-    <w:lsdException w:unhideWhenUsed="0" w:uiPriority="61" w:semiHidden="0" w:name="Light List Accent 6"/>
-    <w:lsdException w:unhideWhenUsed="0" w:uiPriority="62" w:semiHidden="0" w:name="Light Grid Accent 6"/>
-    <w:lsdException w:unhideWhenUsed="0" w:uiPriority="63" w:semiHidden="0" w:name="Medium Shading 1 Accent 6"/>
-    <w:lsdException w:unhideWhenUsed="0" w:uiPriority="64" w:semiHidden="0" w:name="Medium Shading 2 Accent 6"/>
-    <w:lsdException w:unhideWhenUsed="0" w:uiPriority="65" w:semiHidden="0" w:name="Medium List 1 Accent 6"/>
-    <w:lsdException w:unhideWhenUsed="0" w:uiPriority="66" w:semiHidden="0" w:name="Medium List 2 Accent 6"/>
-    <w:lsdException w:unhideWhenUsed="0" w:uiPriority="67" w:semiHidden="0" w:name="Medium Grid 1 Accent 6"/>
-    <w:lsdException w:unhideWhenUsed="0" w:uiPriority="68" w:semiHidden="0" w:name="Medium Grid 2 Accent 6"/>
-    <w:lsdException w:unhideWhenUsed="0" w:uiPriority="69" w:semiHidden="0" w:name="Medium Grid 3 Accent 6"/>
-    <w:lsdException w:unhideWhenUsed="0" w:uiPriority="70" w:semiHidden="0" w:name="Dark List Accent 6"/>
-    <w:lsdException w:unhideWhenUsed="0" w:uiPriority="71" w:semiHidden="0" w:name="Colorful Shading Accent 6"/>
-    <w:lsdException w:unhideWhenUsed="0" w:uiPriority="72" w:semiHidden="0" w:name="Colorful List Accent 6"/>
-    <w:lsdException w:unhideWhenUsed="0" w:uiPriority="73" w:semiHidden="0" w:name="Colorful Grid Accent 6"/>
+  <w:latentStyles w:defLockedState="0" w:defUIPriority="0" w:defSemiHidden="1" w:defUnhideWhenUsed="1" w:defQFormat="0" w:count="267">
+    <w:lsdException w:name="Normal" w:semiHidden="0" w:unhideWhenUsed="0" w:qFormat="1"/>
+    <w:lsdException w:name="heading 1" w:semiHidden="0" w:uiPriority="9" w:unhideWhenUsed="0" w:qFormat="1"/>
+    <w:lsdException w:name="heading 2" w:uiPriority="9" w:qFormat="1"/>
+    <w:lsdException w:name="heading 3" w:uiPriority="9" w:qFormat="1"/>
+    <w:lsdException w:name="heading 4" w:uiPriority="9" w:qFormat="1"/>
+    <w:lsdException w:name="heading 5" w:uiPriority="9" w:qFormat="1"/>
+    <w:lsdException w:name="heading 6" w:uiPriority="9" w:qFormat="1"/>
+    <w:lsdException w:name="heading 7" w:uiPriority="9" w:qFormat="1"/>
+    <w:lsdException w:name="heading 8" w:uiPriority="9" w:qFormat="1"/>
+    <w:lsdException w:name="heading 9" w:uiPriority="9" w:qFormat="1"/>
+    <w:lsdException w:name="toc 1" w:uiPriority="39"/>
+    <w:lsdException w:name="toc 2" w:uiPriority="39"/>
+    <w:lsdException w:name="toc 3" w:uiPriority="39"/>
+    <w:lsdException w:name="toc 4" w:uiPriority="39"/>
+    <w:lsdException w:name="toc 5" w:uiPriority="39"/>
+    <w:lsdException w:name="toc 6" w:uiPriority="39"/>
+    <w:lsdException w:name="toc 7" w:uiPriority="39"/>
+    <w:lsdException w:name="toc 8" w:uiPriority="39"/>
+    <w:lsdException w:name="toc 9" w:uiPriority="39"/>
+    <w:lsdException w:name="header" w:semiHidden="0" w:uiPriority="99"/>
+    <w:lsdException w:name="footer" w:semiHidden="0" w:uiPriority="99"/>
+    <w:lsdException w:name="caption" w:uiPriority="35" w:qFormat="1"/>
+    <w:lsdException w:name="Title" w:semiHidden="0" w:uiPriority="10" w:unhideWhenUsed="0" w:qFormat="1"/>
+    <w:lsdException w:name="Default Paragraph Font" w:semiHidden="0" w:uiPriority="1"/>
+    <w:lsdException w:name="Subtitle" w:semiHidden="0" w:uiPriority="11" w:unhideWhenUsed="0" w:qFormat="1"/>
+    <w:lsdException w:name="Strong" w:semiHidden="0" w:uiPriority="22" w:unhideWhenUsed="0" w:qFormat="1"/>
+    <w:lsdException w:name="Emphasis" w:semiHidden="0" w:uiPriority="20" w:unhideWhenUsed="0" w:qFormat="1"/>
+    <w:lsdException w:name="HTML Top of Form" w:uiPriority="99"/>
+    <w:lsdException w:name="HTML Bottom of Form" w:uiPriority="99"/>
+    <w:lsdException w:name="Normal Table" w:semiHidden="0" w:uiPriority="99"/>
+    <w:lsdException w:name="No List" w:uiPriority="99"/>
+    <w:lsdException w:name="Outline List 1" w:uiPriority="99"/>
+    <w:lsdException w:name="Outline List 2" w:uiPriority="99"/>
+    <w:lsdException w:name="Outline List 3" w:uiPriority="99"/>
+    <w:lsdException w:name="Table Grid" w:semiHidden="0" w:uiPriority="59" w:unhideWhenUsed="0"/>
+    <w:lsdException w:name="Placeholder Text" w:uiPriority="99"/>
+    <w:lsdException w:name="No Spacing" w:uiPriority="99"/>
+    <w:lsdException w:name="Light Shading" w:semiHidden="0" w:uiPriority="60" w:unhideWhenUsed="0"/>
+    <w:lsdException w:name="Light List" w:semiHidden="0" w:uiPriority="61" w:unhideWhenUsed="0"/>
+    <w:lsdException w:name="Light Grid" w:semiHidden="0" w:uiPriority="62" w:unhideWhenUsed="0"/>
+    <w:lsdException w:name="Medium Shading 1" w:semiHidden="0" w:uiPriority="63" w:unhideWhenUsed="0"/>
+    <w:lsdException w:name="Medium Shading 2" w:semiHidden="0" w:uiPriority="64" w:unhideWhenUsed="0"/>
+    <w:lsdException w:name="Medium List 1" w:semiHidden="0" w:uiPriority="65" w:unhideWhenUsed="0"/>
+    <w:lsdException w:name="Medium List 2" w:semiHidden="0" w:uiPriority="66" w:unhideWhenUsed="0"/>
+    <w:lsdException w:name="Medium Grid 1" w:semiHidden="0" w:uiPriority="67" w:unhideWhenUsed="0"/>
+    <w:lsdException w:name="Medium Grid 2" w:semiHidden="0" w:uiPriority="68" w:unhideWhenUsed="0"/>
+    <w:lsdException w:name="Medium Grid 3" w:semiHidden="0" w:uiPriority="69" w:unhideWhenUsed="0"/>
+    <w:lsdException w:name="Dark List" w:semiHidden="0" w:uiPriority="70" w:unhideWhenUsed="0"/>
+    <w:lsdException w:name="Colorful Shading" w:semiHidden="0" w:uiPriority="71" w:unhideWhenUsed="0"/>
+    <w:lsdException w:name="Colorful List" w:semiHidden="0" w:uiPriority="72" w:unhideWhenUsed="0"/>
+    <w:lsdException w:name="Colorful Grid" w:semiHidden="0" w:uiPriority="73" w:unhideWhenUsed="0"/>
+    <w:lsdException w:name="Light Shading Accent 1" w:semiHidden="0" w:uiPriority="60" w:unhideWhenUsed="0"/>
+    <w:lsdException w:name="Light List Accent 1" w:semiHidden="0" w:uiPriority="61" w:unhideWhenUsed="0"/>
+    <w:lsdException w:name="Light Grid Accent 1" w:semiHidden="0" w:uiPriority="62" w:unhideWhenUsed="0"/>
+    <w:lsdException w:name="Medium Shading 1 Accent 1" w:semiHidden="0" w:uiPriority="63" w:unhideWhenUsed="0"/>
+    <w:lsdException w:name="Medium Shading 2 Accent 1" w:semiHidden="0" w:uiPriority="64" w:unhideWhenUsed="0"/>
+    <w:lsdException w:name="Medium List 1 Accent 1" w:semiHidden="0" w:uiPriority="65" w:unhideWhenUsed="0"/>
+    <w:lsdException w:name="Revision" w:uiPriority="99"/>
+    <w:lsdException w:name="List Paragraph" w:uiPriority="99"/>
+    <w:lsdException w:name="Quote" w:uiPriority="99"/>
+    <w:lsdException w:name="Intense Quote" w:uiPriority="99"/>
+    <w:lsdException w:name="Medium List 2 Accent 1" w:semiHidden="0" w:uiPriority="66" w:unhideWhenUsed="0"/>
+    <w:lsdException w:name="Medium Grid 1 Accent 1" w:semiHidden="0" w:uiPriority="67" w:unhideWhenUsed="0"/>
+    <w:lsdException w:name="Medium Grid 2 Accent 1" w:semiHidden="0" w:uiPriority="68" w:unhideWhenUsed="0"/>
+    <w:lsdException w:name="Medium Grid 3 Accent 1" w:semiHidden="0" w:uiPriority="69" w:unhideWhenUsed="0"/>
+    <w:lsdException w:name="Dark List Accent 1" w:semiHidden="0" w:uiPriority="70" w:unhideWhenUsed="0"/>
+    <w:lsdException w:name="Colorful Shading Accent 1" w:semiHidden="0" w:uiPriority="71" w:unhideWhenUsed="0"/>
+    <w:lsdException w:name="Colorful List Accent 1" w:semiHidden="0" w:uiPriority="72" w:unhideWhenUsed="0"/>
+    <w:lsdException w:name="Colorful Grid Accent 1" w:semiHidden="0" w:uiPriority="73" w:unhideWhenUsed="0"/>
+    <w:lsdException w:name="Light Shading Accent 2" w:semiHidden="0" w:uiPriority="60" w:unhideWhenUsed="0"/>
+    <w:lsdException w:name="Light List Accent 2" w:semiHidden="0" w:uiPriority="61" w:unhideWhenUsed="0"/>
+    <w:lsdException w:name="Light Grid Accent 2" w:semiHidden="0" w:uiPriority="62" w:unhideWhenUsed="0"/>
+    <w:lsdException w:name="Medium Shading 1 Accent 2" w:semiHidden="0" w:uiPriority="63" w:unhideWhenUsed="0"/>
+    <w:lsdException w:name="Medium Shading 2 Accent 2" w:semiHidden="0" w:uiPriority="64" w:unhideWhenUsed="0"/>
+    <w:lsdException w:name="Medium List 1 Accent 2" w:semiHidden="0" w:uiPriority="65" w:unhideWhenUsed="0"/>
+    <w:lsdException w:name="Medium List 2 Accent 2" w:semiHidden="0" w:uiPriority="66" w:unhideWhenUsed="0"/>
+    <w:lsdException w:name="Medium Grid 1 Accent 2" w:semiHidden="0" w:uiPriority="67" w:unhideWhenUsed="0"/>
+    <w:lsdException w:name="Medium Grid 2 Accent 2" w:semiHidden="0" w:uiPriority="68" w:unhideWhenUsed="0"/>
+    <w:lsdException w:name="Medium Grid 3 Accent 2" w:semiHidden="0" w:uiPriority="69" w:unhideWhenUsed="0"/>
+    <w:lsdException w:name="Dark List Accent 2" w:semiHidden="0" w:uiPriority="70" w:unhideWhenUsed="0"/>
+    <w:lsdException w:name="Colorful Shading Accent 2" w:semiHidden="0" w:uiPriority="71" w:unhideWhenUsed="0"/>
+    <w:lsdException w:name="Colorful List Accent 2" w:semiHidden="0" w:uiPriority="72" w:unhideWhenUsed="0"/>
+    <w:lsdException w:name="Colorful Grid Accent 2" w:semiHidden="0" w:uiPriority="73" w:unhideWhenUsed="0"/>
+    <w:lsdException w:name="Light Shading Accent 3" w:semiHidden="0" w:uiPriority="60" w:unhideWhenUsed="0"/>
+    <w:lsdException w:name="Light List Accent 3" w:semiHidden="0" w:uiPriority="61" w:unhideWhenUsed="0"/>
+    <w:lsdException w:name="Light Grid Accent 3" w:semiHidden="0" w:uiPriority="62" w:unhideWhenUsed="0"/>
+    <w:lsdException w:name="Medium Shading 1 Accent 3" w:semiHidden="0" w:uiPriority="63" w:unhideWhenUsed="0"/>
+    <w:lsdException w:name="Medium Shading 2 Accent 3" w:semiHidden="0" w:uiPriority="64" w:unhideWhenUsed="0"/>
+    <w:lsdException w:name="Medium List 1 Accent 3" w:semiHidden="0" w:uiPriority="65" w:unhideWhenUsed="0"/>
+    <w:lsdException w:name="Medium List 2 Accent 3" w:semiHidden="0" w:uiPriority="66" w:unhideWhenUsed="0"/>
+    <w:lsdException w:name="Medium Grid 1 Accent 3" w:semiHidden="0" w:uiPriority="67" w:unhideWhenUsed="0"/>
+    <w:lsdException w:name="Medium Grid 2 Accent 3" w:semiHidden="0" w:uiPriority="68" w:unhideWhenUsed="0"/>
+    <w:lsdException w:name="Medium Grid 3 Accent 3" w:semiHidden="0" w:uiPriority="69" w:unhideWhenUsed="0"/>
+    <w:lsdException w:name="Dark List Accent 3" w:semiHidden="0" w:uiPriority="70" w:unhideWhenUsed="0"/>
+    <w:lsdException w:name="Colorful Shading Accent 3" w:semiHidden="0" w:uiPriority="71" w:unhideWhenUsed="0"/>
+    <w:lsdException w:name="Colorful List Accent 3" w:semiHidden="0" w:uiPriority="72" w:unhideWhenUsed="0"/>
+    <w:lsdException w:name="Colorful Grid Accent 3" w:semiHidden="0" w:uiPriority="73" w:unhideWhenUsed="0"/>
+    <w:lsdException w:name="Light Shading Accent 4" w:semiHidden="0" w:uiPriority="60" w:unhideWhenUsed="0"/>
+    <w:lsdException w:name="Light List Accent 4" w:semiHidden="0" w:uiPriority="61" w:unhideWhenUsed="0"/>
+    <w:lsdException w:name="Light Grid Accent 4" w:semiHidden="0" w:uiPriority="62" w:unhideWhenUsed="0"/>
+    <w:lsdException w:name="Medium Shading 1 Accent 4" w:semiHidden="0" w:uiPriority="63" w:unhideWhenUsed="0"/>
+    <w:lsdException w:name="Medium Shading 2 Accent 4" w:semiHidden="0" w:uiPriority="64" w:unhideWhenUsed="0"/>
+    <w:lsdException w:name="Medium List 1 Accent 4" w:semiHidden="0" w:uiPriority="65" w:unhideWhenUsed="0"/>
+    <w:lsdException w:name="Medium List 2 Accent 4" w:semiHidden="0" w:uiPriority="66" w:unhideWhenUsed="0"/>
+    <w:lsdException w:name="Medium Grid 1 Accent 4" w:semiHidden="0" w:uiPriority="67" w:unhideWhenUsed="0"/>
+    <w:lsdException w:name="Medium Grid 2 Accent 4" w:semiHidden="0" w:uiPriority="68" w:unhideWhenUsed="0"/>
+    <w:lsdException w:name="Medium Grid 3 Accent 4" w:semiHidden="0" w:uiPriority="69" w:unhideWhenUsed="0"/>
+    <w:lsdException w:name="Dark List Accent 4" w:semiHidden="0" w:uiPriority="70" w:unhideWhenUsed="0"/>
+    <w:lsdException w:name="Colorful Shading Accent 4" w:semiHidden="0" w:uiPriority="71" w:unhideWhenUsed="0"/>
+    <w:lsdException w:name="Colorful List Accent 4" w:semiHidden="0" w:uiPriority="72" w:unhideWhenUsed="0"/>
+    <w:lsdException w:name="Colorful Grid Accent 4" w:semiHidden="0" w:uiPriority="73" w:unhideWhenUsed="0"/>
+    <w:lsdException w:name="Light Shading Accent 5" w:semiHidden="0" w:uiPriority="60" w:unhideWhenUsed="0"/>
+    <w:lsdException w:name="Light List Accent 5" w:semiHidden="0" w:uiPriority="61" w:unhideWhenUsed="0"/>
+    <w:lsdException w:name="Light Grid Accent 5" w:semiHidden="0" w:uiPriority="62" w:unhideWhenUsed="0"/>
+    <w:lsdException w:name="Medium Shading 1 Accent 5" w:semiHidden="0" w:uiPriority="63" w:unhideWhenUsed="0"/>
+    <w:lsdException w:name="Medium Shading 2 Accent 5" w:semiHidden="0" w:uiPriority="64" w:unhideWhenUsed="0"/>
+    <w:lsdException w:name="Medium List 1 Accent 5" w:semiHidden="0" w:uiPriority="65" w:unhideWhenUsed="0"/>
+    <w:lsdException w:name="Medium List 2 Accent 5" w:semiHidden="0" w:uiPriority="66" w:unhideWhenUsed="0"/>
+    <w:lsdException w:name="Medium Grid 1 Accent 5" w:semiHidden="0" w:uiPriority="67" w:unhideWhenUsed="0"/>
+    <w:lsdException w:name="Medium Grid 2 Accent 5" w:semiHidden="0" w:uiPriority="68" w:unhideWhenUsed="0"/>
+    <w:lsdException w:name="Medium Grid 3 Accent 5" w:semiHidden="0" w:uiPriority="69" w:unhideWhenUsed="0"/>
+    <w:lsdException w:name="Dark List Accent 5" w:semiHidden="0" w:uiPriority="70" w:unhideWhenUsed="0"/>
+    <w:lsdException w:name="Colorful Shading Accent 5" w:semiHidden="0" w:uiPriority="71" w:unhideWhenUsed="0"/>
+    <w:lsdException w:name="Colorful List Accent 5" w:semiHidden="0" w:uiPriority="72" w:unhideWhenUsed="0"/>
+    <w:lsdException w:name="Colorful Grid Accent 5" w:semiHidden="0" w:uiPriority="73" w:unhideWhenUsed="0"/>
+    <w:lsdException w:name="Light Shading Accent 6" w:semiHidden="0" w:uiPriority="60" w:unhideWhenUsed="0"/>
+    <w:lsdException w:name="Light List Accent 6" w:semiHidden="0" w:uiPriority="61" w:unhideWhenUsed="0"/>
+    <w:lsdException w:name="Light Grid Accent 6" w:semiHidden="0" w:uiPriority="62" w:unhideWhenUsed="0"/>
+    <w:lsdException w:name="Medium Shading 1 Accent 6" w:semiHidden="0" w:uiPriority="63" w:unhideWhenUsed="0"/>
+    <w:lsdException w:name="Medium Shading 2 Accent 6" w:semiHidden="0" w:uiPriority="64" w:unhideWhenUsed="0"/>
+    <w:lsdException w:name="Medium List 1 Accent 6" w:semiHidden="0" w:uiPriority="65" w:unhideWhenUsed="0"/>
+    <w:lsdException w:name="Medium List 2 Accent 6" w:semiHidden="0" w:uiPriority="66" w:unhideWhenUsed="0"/>
+    <w:lsdException w:name="Medium Grid 1 Accent 6" w:semiHidden="0" w:uiPriority="67" w:unhideWhenUsed="0"/>
+    <w:lsdException w:name="Medium Grid 2 Accent 6" w:semiHidden="0" w:uiPriority="68" w:unhideWhenUsed="0"/>
+    <w:lsdException w:name="Medium Grid 3 Accent 6" w:semiHidden="0" w:uiPriority="69" w:unhideWhenUsed="0"/>
+    <w:lsdException w:name="Dark List Accent 6" w:semiHidden="0" w:uiPriority="70" w:unhideWhenUsed="0"/>
+    <w:lsdException w:name="Colorful Shading Accent 6" w:semiHidden="0" w:uiPriority="71" w:unhideWhenUsed="0"/>
+    <w:lsdException w:name="Colorful List Accent 6" w:semiHidden="0" w:uiPriority="72" w:unhideWhenUsed="0"/>
+    <w:lsdException w:name="Colorful Grid Accent 6" w:semiHidden="0" w:uiPriority="73" w:unhideWhenUsed="0"/>
+    <w:lsdException w:name="Subtle Emphasis" w:semiHidden="0" w:uiPriority="19" w:unhideWhenUsed="0" w:qFormat="1"/>
+    <w:lsdException w:name="Intense Emphasis" w:semiHidden="0" w:uiPriority="21" w:unhideWhenUsed="0" w:qFormat="1"/>
+    <w:lsdException w:name="Subtle Reference" w:semiHidden="0" w:uiPriority="31" w:unhideWhenUsed="0" w:qFormat="1"/>
+    <w:lsdException w:name="Intense Reference" w:semiHidden="0" w:uiPriority="32" w:unhideWhenUsed="0" w:qFormat="1"/>
+    <w:lsdException w:name="Book Title" w:semiHidden="0" w:uiPriority="33" w:unhideWhenUsed="0" w:qFormat="1"/>
+    <w:lsdException w:name="Bibliography" w:uiPriority="37"/>
+    <w:lsdException w:name="TOC Heading" w:uiPriority="39" w:qFormat="1"/>
   </w:latentStyles>
-  <w:style w:type="paragraph" w:default="1" w:styleId="1">
+  <w:style w:type="paragraph" w:default="1" w:styleId="a">
     <w:name w:val="Normal"/>
     <w:qFormat/>
-    <w:uiPriority w:val="0"/>
     <w:pPr>
       <w:widowControl w:val="0"/>
       <w:jc w:val="both"/>
     </w:pPr>
     <w:rPr>
-      <w:rFonts w:ascii="Calibri" w:hAnsi="Calibri" w:eastAsia="宋体" w:cs="Times New Roman"/>
+      <w:rFonts w:ascii="Calibri" w:hAnsi="Calibri"/>
       <w:kern w:val="2"/>
       <w:sz w:val="21"/>
       <w:szCs w:val="22"/>
-      <w:lang w:val="en-US" w:eastAsia="zh-CN" w:bidi="ar-SA"/>
     </w:rPr>
   </w:style>
-  <w:style w:type="character" w:default="1" w:styleId="4">
+  <w:style w:type="character" w:default="1" w:styleId="a0">
     <w:name w:val="Default Paragraph Font"/>
+    <w:uiPriority w:val="1"/>
+    <w:semiHidden/>
     <w:unhideWhenUsed/>
-    <w:uiPriority w:val="1"/>
   </w:style>
-  <w:style w:type="table" w:default="1" w:styleId="5">
+  <w:style w:type="table" w:default="1" w:styleId="a1">
     <w:name w:val="Normal Table"/>
+    <w:uiPriority w:val="99"/>
+    <w:semiHidden/>
     <w:unhideWhenUsed/>
-    <w:uiPriority w:val="99"/>
     <w:tblPr>
-      <w:tblStyle w:val="5"/>
-      <w:tblLayout w:type="fixed"/>
+      <w:tblInd w:w="0" w:type="dxa"/>
       <w:tblCellMar>
         <w:top w:w="0" w:type="dxa"/>
         <w:left w:w="108" w:type="dxa"/>
@@ -4621,16 +4216,19 @@
         <w:right w:w="108" w:type="dxa"/>
       </w:tblCellMar>
     </w:tblPr>
-    <w:tcPr>
-      <w:textDirection w:val="lrTb"/>
-    </w:tcPr>
   </w:style>
-  <w:style w:type="paragraph" w:styleId="2">
+  <w:style w:type="numbering" w:default="1" w:styleId="a2">
+    <w:name w:val="No List"/>
+    <w:uiPriority w:val="99"/>
+    <w:semiHidden/>
+    <w:unhideWhenUsed/>
+  </w:style>
+  <w:style w:type="paragraph" w:styleId="a3">
     <w:name w:val="footer"/>
-    <w:basedOn w:val="1"/>
-    <w:link w:val="10"/>
+    <w:basedOn w:val="a"/>
+    <w:link w:val="Char"/>
+    <w:uiPriority w:val="99"/>
     <w:unhideWhenUsed/>
-    <w:uiPriority w:val="99"/>
     <w:pPr>
       <w:tabs>
         <w:tab w:val="center" w:pos="4153"/>
@@ -4644,15 +4242,15 @@
       <w:szCs w:val="18"/>
     </w:rPr>
   </w:style>
-  <w:style w:type="paragraph" w:styleId="3">
+  <w:style w:type="paragraph" w:styleId="a4">
     <w:name w:val="header"/>
-    <w:basedOn w:val="1"/>
-    <w:link w:val="9"/>
+    <w:basedOn w:val="a"/>
+    <w:link w:val="Char0"/>
+    <w:uiPriority w:val="99"/>
     <w:unhideWhenUsed/>
-    <w:uiPriority w:val="99"/>
     <w:pPr>
       <w:pBdr>
-        <w:bottom w:val="single" w:color="auto" w:sz="6" w:space="1"/>
+        <w:bottom w:val="single" w:sz="6" w:space="1" w:color="auto"/>
       </w:pBdr>
       <w:tabs>
         <w:tab w:val="center" w:pos="4153"/>
@@ -4666,22 +4264,20 @@
       <w:szCs w:val="18"/>
     </w:rPr>
   </w:style>
-  <w:style w:type="table" w:styleId="6">
+  <w:style w:type="table" w:styleId="a5">
     <w:name w:val="Table Grid"/>
-    <w:basedOn w:val="5"/>
+    <w:basedOn w:val="a1"/>
     <w:uiPriority w:val="59"/>
-    <w:pPr/>
     <w:tblPr>
-      <w:tblStyle w:val="5"/>
+      <w:tblInd w:w="0" w:type="dxa"/>
       <w:tblBorders>
-        <w:top w:val="single" w:color="auto" w:sz="4" w:space="0"/>
-        <w:left w:val="single" w:color="auto" w:sz="4" w:space="0"/>
-        <w:bottom w:val="single" w:color="auto" w:sz="4" w:space="0"/>
-        <w:right w:val="single" w:color="auto" w:sz="4" w:space="0"/>
-        <w:insideH w:val="single" w:color="auto" w:sz="4" w:space="0"/>
-        <w:insideV w:val="single" w:color="auto" w:sz="4" w:space="0"/>
+        <w:top w:val="single" w:sz="4" w:space="0" w:color="auto"/>
+        <w:left w:val="single" w:sz="4" w:space="0" w:color="auto"/>
+        <w:bottom w:val="single" w:sz="4" w:space="0" w:color="auto"/>
+        <w:right w:val="single" w:sz="4" w:space="0" w:color="auto"/>
+        <w:insideH w:val="single" w:sz="4" w:space="0" w:color="auto"/>
+        <w:insideV w:val="single" w:sz="4" w:space="0" w:color="auto"/>
       </w:tblBorders>
-      <w:tblLayout w:type="fixed"/>
       <w:tblCellMar>
         <w:top w:w="0" w:type="dxa"/>
         <w:left w:w="108" w:type="dxa"/>
@@ -4689,54 +4285,239 @@
         <w:right w:w="108" w:type="dxa"/>
       </w:tblCellMar>
     </w:tblPr>
-    <w:tcPr>
-      <w:textDirection w:val="lrTb"/>
-    </w:tcPr>
   </w:style>
-  <w:style w:type="paragraph" w:customStyle="1" w:styleId="7">
-    <w:name w:val="List Paragraph"/>
-    <w:basedOn w:val="1"/>
+  <w:style w:type="paragraph" w:customStyle="1" w:styleId="1">
+    <w:name w:val="列出段落1"/>
+    <w:basedOn w:val="a"/>
+    <w:uiPriority w:val="34"/>
     <w:qFormat/>
-    <w:uiPriority w:val="34"/>
     <w:pPr>
-      <w:ind w:firstLine="420" w:firstLineChars="200"/>
+      <w:ind w:firstLineChars="200" w:firstLine="420"/>
     </w:pPr>
   </w:style>
-  <w:style w:type="paragraph" w:customStyle="1" w:styleId="8">
+  <w:style w:type="paragraph" w:customStyle="1" w:styleId="reader-word-layer">
     <w:name w:val="reader-word-layer"/>
-    <w:basedOn w:val="1"/>
-    <w:uiPriority w:val="0"/>
+    <w:basedOn w:val="a"/>
     <w:pPr>
       <w:widowControl/>
       <w:spacing w:before="100" w:beforeAutospacing="1" w:after="100" w:afterAutospacing="1"/>
       <w:jc w:val="left"/>
     </w:pPr>
     <w:rPr>
-      <w:rFonts w:ascii="宋体" w:hAnsi="宋体" w:eastAsia="宋体" w:cs="宋体"/>
+      <w:rFonts w:ascii="宋体" w:hAnsi="宋体" w:cs="宋体"/>
       <w:kern w:val="0"/>
       <w:sz w:val="24"/>
       <w:szCs w:val="24"/>
     </w:rPr>
   </w:style>
-  <w:style w:type="character" w:customStyle="1" w:styleId="9">
+  <w:style w:type="character" w:customStyle="1" w:styleId="Char0">
     <w:name w:val="页眉 Char"/>
-    <w:basedOn w:val="4"/>
-    <w:link w:val="3"/>
+    <w:link w:val="a4"/>
     <w:uiPriority w:val="99"/>
     <w:rPr>
       <w:sz w:val="18"/>
       <w:szCs w:val="18"/>
     </w:rPr>
   </w:style>
-  <w:style w:type="character" w:customStyle="1" w:styleId="10">
+  <w:style w:type="character" w:customStyle="1" w:styleId="Char">
     <w:name w:val="页脚 Char"/>
-    <w:basedOn w:val="4"/>
-    <w:link w:val="2"/>
+    <w:link w:val="a3"/>
     <w:uiPriority w:val="99"/>
     <w:rPr>
       <w:sz w:val="18"/>
       <w:szCs w:val="18"/>
     </w:rPr>
+  </w:style>
+</w:styles>
+</file>
+
+<file path=word/stylesWithEffects.xml><?xml version="1.0" encoding="utf-8"?>
+<w:styles xmlns:wpc="http://schemas.microsoft.com/office/word/2010/wordprocessingCanvas" xmlns:mc="http://schemas.openxmlformats.org/markup-compatibility/2006" xmlns:o="urn:schemas-microsoft-com:office:office" xmlns:r="http://schemas.openxmlformats.org/officeDocument/2006/relationships" xmlns:m="http://schemas.openxmlformats.org/officeDocument/2006/math" xmlns:v="urn:schemas-microsoft-com:vml" xmlns:wp14="http://schemas.microsoft.com/office/word/2010/wordprocessingDrawing" xmlns:wp="http://schemas.openxmlformats.org/drawingml/2006/wordprocessingDrawing" xmlns:w10="urn:schemas-microsoft-com:office:word" xmlns:w="http://schemas.openxmlformats.org/wordprocessingml/2006/main" xmlns:w14="http://schemas.microsoft.com/office/word/2010/wordml" xmlns:wpg="http://schemas.microsoft.com/office/word/2010/wordprocessingGroup" xmlns:wpi="http://schemas.microsoft.com/office/word/2010/wordprocessingInk" xmlns:wne="http://schemas.microsoft.com/office/word/2006/wordml" xmlns:wps="http://schemas.microsoft.com/office/word/2010/wordprocessingShape" mc:Ignorable="w14 wp14">
+  <w:docDefaults>
+    <w:rPrDefault>
+      <w:rPr>
+        <w:rFonts w:asciiTheme="minorHAnsi" w:eastAsiaTheme="minorEastAsia" w:hAnsiTheme="minorHAnsi" w:cstheme="minorBidi"/>
+        <w:kern w:val="2"/>
+        <w:sz w:val="21"/>
+        <w:szCs w:val="22"/>
+        <w:lang w:val="en-US" w:eastAsia="zh-CN" w:bidi="ar-SA"/>
+      </w:rPr>
+    </w:rPrDefault>
+    <w:pPrDefault/>
+  </w:docDefaults>
+  <w:latentStyles w:defLockedState="0" w:defUIPriority="99" w:defSemiHidden="1" w:defUnhideWhenUsed="1" w:defQFormat="0" w:count="267">
+    <w:lsdException w:name="Normal" w:semiHidden="0" w:uiPriority="0" w:unhideWhenUsed="0" w:qFormat="1"/>
+    <w:lsdException w:name="heading 1" w:semiHidden="0" w:uiPriority="9" w:unhideWhenUsed="0" w:qFormat="1"/>
+    <w:lsdException w:name="heading 2" w:uiPriority="9" w:qFormat="1"/>
+    <w:lsdException w:name="heading 3" w:uiPriority="9" w:qFormat="1"/>
+    <w:lsdException w:name="heading 4" w:uiPriority="9" w:qFormat="1"/>
+    <w:lsdException w:name="heading 5" w:uiPriority="9" w:qFormat="1"/>
+    <w:lsdException w:name="heading 6" w:uiPriority="9" w:qFormat="1"/>
+    <w:lsdException w:name="heading 7" w:uiPriority="9" w:qFormat="1"/>
+    <w:lsdException w:name="heading 8" w:uiPriority="9" w:qFormat="1"/>
+    <w:lsdException w:name="heading 9" w:uiPriority="9" w:qFormat="1"/>
+    <w:lsdException w:name="toc 1" w:uiPriority="39"/>
+    <w:lsdException w:name="toc 2" w:uiPriority="39"/>
+    <w:lsdException w:name="toc 3" w:uiPriority="39"/>
+    <w:lsdException w:name="toc 4" w:uiPriority="39"/>
+    <w:lsdException w:name="toc 5" w:uiPriority="39"/>
+    <w:lsdException w:name="toc 6" w:uiPriority="39"/>
+    <w:lsdException w:name="toc 7" w:uiPriority="39"/>
+    <w:lsdException w:name="toc 8" w:uiPriority="39"/>
+    <w:lsdException w:name="toc 9" w:uiPriority="39"/>
+    <w:lsdException w:name="caption" w:uiPriority="35" w:qFormat="1"/>
+    <w:lsdException w:name="Title" w:semiHidden="0" w:uiPriority="10" w:unhideWhenUsed="0" w:qFormat="1"/>
+    <w:lsdException w:name="Default Paragraph Font" w:uiPriority="1"/>
+    <w:lsdException w:name="Subtitle" w:semiHidden="0" w:uiPriority="11" w:unhideWhenUsed="0" w:qFormat="1"/>
+    <w:lsdException w:name="Strong" w:semiHidden="0" w:uiPriority="22" w:unhideWhenUsed="0" w:qFormat="1"/>
+    <w:lsdException w:name="Emphasis" w:semiHidden="0" w:uiPriority="20" w:unhideWhenUsed="0" w:qFormat="1"/>
+    <w:lsdException w:name="Table Grid" w:semiHidden="0" w:uiPriority="59" w:unhideWhenUsed="0"/>
+    <w:lsdException w:name="Placeholder Text" w:unhideWhenUsed="0"/>
+    <w:lsdException w:name="No Spacing" w:semiHidden="0" w:uiPriority="1" w:unhideWhenUsed="0" w:qFormat="1"/>
+    <w:lsdException w:name="Light Shading" w:semiHidden="0" w:uiPriority="60" w:unhideWhenUsed="0"/>
+    <w:lsdException w:name="Light List" w:semiHidden="0" w:uiPriority="61" w:unhideWhenUsed="0"/>
+    <w:lsdException w:name="Light Grid" w:semiHidden="0" w:uiPriority="62" w:unhideWhenUsed="0"/>
+    <w:lsdException w:name="Medium Shading 1" w:semiHidden="0" w:uiPriority="63" w:unhideWhenUsed="0"/>
+    <w:lsdException w:name="Medium Shading 2" w:semiHidden="0" w:uiPriority="64" w:unhideWhenUsed="0"/>
+    <w:lsdException w:name="Medium List 1" w:semiHidden="0" w:uiPriority="65" w:unhideWhenUsed="0"/>
+    <w:lsdException w:name="Medium List 2" w:semiHidden="0" w:uiPriority="66" w:unhideWhenUsed="0"/>
+    <w:lsdException w:name="Medium Grid 1" w:semiHidden="0" w:uiPriority="67" w:unhideWhenUsed="0"/>
+    <w:lsdException w:name="Medium Grid 2" w:semiHidden="0" w:uiPriority="68" w:unhideWhenUsed="0"/>
+    <w:lsdException w:name="Medium Grid 3" w:semiHidden="0" w:uiPriority="69" w:unhideWhenUsed="0"/>
+    <w:lsdException w:name="Dark List" w:semiHidden="0" w:uiPriority="70" w:unhideWhenUsed="0"/>
+    <w:lsdException w:name="Colorful Shading" w:semiHidden="0" w:uiPriority="71" w:unhideWhenUsed="0"/>
+    <w:lsdException w:name="Colorful List" w:semiHidden="0" w:uiPriority="72" w:unhideWhenUsed="0"/>
+    <w:lsdException w:name="Colorful Grid" w:semiHidden="0" w:uiPriority="73" w:unhideWhenUsed="0"/>
+    <w:lsdException w:name="Light Shading Accent 1" w:semiHidden="0" w:uiPriority="60" w:unhideWhenUsed="0"/>
+    <w:lsdException w:name="Light List Accent 1" w:semiHidden="0" w:uiPriority="61" w:unhideWhenUsed="0"/>
+    <w:lsdException w:name="Light Grid Accent 1" w:semiHidden="0" w:uiPriority="62" w:unhideWhenUsed="0"/>
+    <w:lsdException w:name="Medium Shading 1 Accent 1" w:semiHidden="0" w:uiPriority="63" w:unhideWhenUsed="0"/>
+    <w:lsdException w:name="Medium Shading 2 Accent 1" w:semiHidden="0" w:uiPriority="64" w:unhideWhenUsed="0"/>
+    <w:lsdException w:name="Medium List 1 Accent 1" w:semiHidden="0" w:uiPriority="65" w:unhideWhenUsed="0"/>
+    <w:lsdException w:name="Revision" w:unhideWhenUsed="0"/>
+    <w:lsdException w:name="List Paragraph" w:semiHidden="0" w:uiPriority="34" w:unhideWhenUsed="0" w:qFormat="1"/>
+    <w:lsdException w:name="Quote" w:semiHidden="0" w:uiPriority="29" w:unhideWhenUsed="0" w:qFormat="1"/>
+    <w:lsdException w:name="Intense Quote" w:semiHidden="0" w:uiPriority="30" w:unhideWhenUsed="0" w:qFormat="1"/>
+    <w:lsdException w:name="Medium List 2 Accent 1" w:semiHidden="0" w:uiPriority="66" w:unhideWhenUsed="0"/>
+    <w:lsdException w:name="Medium Grid 1 Accent 1" w:semiHidden="0" w:uiPriority="67" w:unhideWhenUsed="0"/>
+    <w:lsdException w:name="Medium Grid 2 Accent 1" w:semiHidden="0" w:uiPriority="68" w:unhideWhenUsed="0"/>
+    <w:lsdException w:name="Medium Grid 3 Accent 1" w:semiHidden="0" w:uiPriority="69" w:unhideWhenUsed="0"/>
+    <w:lsdException w:name="Dark List Accent 1" w:semiHidden="0" w:uiPriority="70" w:unhideWhenUsed="0"/>
+    <w:lsdException w:name="Colorful Shading Accent 1" w:semiHidden="0" w:uiPriority="71" w:unhideWhenUsed="0"/>
+    <w:lsdException w:name="Colorful List Accent 1" w:semiHidden="0" w:uiPriority="72" w:unhideWhenUsed="0"/>
+    <w:lsdException w:name="Colorful Grid Accent 1" w:semiHidden="0" w:uiPriority="73" w:unhideWhenUsed="0"/>
+    <w:lsdException w:name="Light Shading Accent 2" w:semiHidden="0" w:uiPriority="60" w:unhideWhenUsed="0"/>
+    <w:lsdException w:name="Light List Accent 2" w:semiHidden="0" w:uiPriority="61" w:unhideWhenUsed="0"/>
+    <w:lsdException w:name="Light Grid Accent 2" w:semiHidden="0" w:uiPriority="62" w:unhideWhenUsed="0"/>
+    <w:lsdException w:name="Medium Shading 1 Accent 2" w:semiHidden="0" w:uiPriority="63" w:unhideWhenUsed="0"/>
+    <w:lsdException w:name="Medium Shading 2 Accent 2" w:semiHidden="0" w:uiPriority="64" w:unhideWhenUsed="0"/>
+    <w:lsdException w:name="Medium List 1 Accent 2" w:semiHidden="0" w:uiPriority="65" w:unhideWhenUsed="0"/>
+    <w:lsdException w:name="Medium List 2 Accent 2" w:semiHidden="0" w:uiPriority="66" w:unhideWhenUsed="0"/>
+    <w:lsdException w:name="Medium Grid 1 Accent 2" w:semiHidden="0" w:uiPriority="67" w:unhideWhenUsed="0"/>
+    <w:lsdException w:name="Medium Grid 2 Accent 2" w:semiHidden="0" w:uiPriority="68" w:unhideWhenUsed="0"/>
+    <w:lsdException w:name="Medium Grid 3 Accent 2" w:semiHidden="0" w:uiPriority="69" w:unhideWhenUsed="0"/>
+    <w:lsdException w:name="Dark List Accent 2" w:semiHidden="0" w:uiPriority="70" w:unhideWhenUsed="0"/>
+    <w:lsdException w:name="Colorful Shading Accent 2" w:semiHidden="0" w:uiPriority="71" w:unhideWhenUsed="0"/>
+    <w:lsdException w:name="Colorful List Accent 2" w:semiHidden="0" w:uiPriority="72" w:unhideWhenUsed="0"/>
+    <w:lsdException w:name="Colorful Grid Accent 2" w:semiHidden="0" w:uiPriority="73" w:unhideWhenUsed="0"/>
+    <w:lsdException w:name="Light Shading Accent 3" w:semiHidden="0" w:uiPriority="60" w:unhideWhenUsed="0"/>
+    <w:lsdException w:name="Light List Accent 3" w:semiHidden="0" w:uiPriority="61" w:unhideWhenUsed="0"/>
+    <w:lsdException w:name="Light Grid Accent 3" w:semiHidden="0" w:uiPriority="62" w:unhideWhenUsed="0"/>
+    <w:lsdException w:name="Medium Shading 1 Accent 3" w:semiHidden="0" w:uiPriority="63" w:unhideWhenUsed="0"/>
+    <w:lsdException w:name="Medium Shading 2 Accent 3" w:semiHidden="0" w:uiPriority="64" w:unhideWhenUsed="0"/>
+    <w:lsdException w:name="Medium List 1 Accent 3" w:semiHidden="0" w:uiPriority="65" w:unhideWhenUsed="0"/>
+    <w:lsdException w:name="Medium List 2 Accent 3" w:semiHidden="0" w:uiPriority="66" w:unhideWhenUsed="0"/>
+    <w:lsdException w:name="Medium Grid 1 Accent 3" w:semiHidden="0" w:uiPriority="67" w:unhideWhenUsed="0"/>
+    <w:lsdException w:name="Medium Grid 2 Accent 3" w:semiHidden="0" w:uiPriority="68" w:unhideWhenUsed="0"/>
+    <w:lsdException w:name="Medium Grid 3 Accent 3" w:semiHidden="0" w:uiPriority="69" w:unhideWhenUsed="0"/>
+    <w:lsdException w:name="Dark List Accent 3" w:semiHidden="0" w:uiPriority="70" w:unhideWhenUsed="0"/>
+    <w:lsdException w:name="Colorful Shading Accent 3" w:semiHidden="0" w:uiPriority="71" w:unhideWhenUsed="0"/>
+    <w:lsdException w:name="Colorful List Accent 3" w:semiHidden="0" w:uiPriority="72" w:unhideWhenUsed="0"/>
+    <w:lsdException w:name="Colorful Grid Accent 3" w:semiHidden="0" w:uiPriority="73" w:unhideWhenUsed="0"/>
+    <w:lsdException w:name="Light Shading Accent 4" w:semiHidden="0" w:uiPriority="60" w:unhideWhenUsed="0"/>
+    <w:lsdException w:name="Light List Accent 4" w:semiHidden="0" w:uiPriority="61" w:unhideWhenUsed="0"/>
+    <w:lsdException w:name="Light Grid Accent 4" w:semiHidden="0" w:uiPriority="62" w:unhideWhenUsed="0"/>
+    <w:lsdException w:name="Medium Shading 1 Accent 4" w:semiHidden="0" w:uiPriority="63" w:unhideWhenUsed="0"/>
+    <w:lsdException w:name="Medium Shading 2 Accent 4" w:semiHidden="0" w:uiPriority="64" w:unhideWhenUsed="0"/>
+    <w:lsdException w:name="Medium List 1 Accent 4" w:semiHidden="0" w:uiPriority="65" w:unhideWhenUsed="0"/>
+    <w:lsdException w:name="Medium List 2 Accent 4" w:semiHidden="0" w:uiPriority="66" w:unhideWhenUsed="0"/>
+    <w:lsdException w:name="Medium Grid 1 Accent 4" w:semiHidden="0" w:uiPriority="67" w:unhideWhenUsed="0"/>
+    <w:lsdException w:name="Medium Grid 2 Accent 4" w:semiHidden="0" w:uiPriority="68" w:unhideWhenUsed="0"/>
+    <w:lsdException w:name="Medium Grid 3 Accent 4" w:semiHidden="0" w:uiPriority="69" w:unhideWhenUsed="0"/>
+    <w:lsdException w:name="Dark List Accent 4" w:semiHidden="0" w:uiPriority="70" w:unhideWhenUsed="0"/>
+    <w:lsdException w:name="Colorful Shading Accent 4" w:semiHidden="0" w:uiPriority="71" w:unhideWhenUsed="0"/>
+    <w:lsdException w:name="Colorful List Accent 4" w:semiHidden="0" w:uiPriority="72" w:unhideWhenUsed="0"/>
+    <w:lsdException w:name="Colorful Grid Accent 4" w:semiHidden="0" w:uiPriority="73" w:unhideWhenUsed="0"/>
+    <w:lsdException w:name="Light Shading Accent 5" w:semiHidden="0" w:uiPriority="60" w:unhideWhenUsed="0"/>
+    <w:lsdException w:name="Light List Accent 5" w:semiHidden="0" w:uiPriority="61" w:unhideWhenUsed="0"/>
+    <w:lsdException w:name="Light Grid Accent 5" w:semiHidden="0" w:uiPriority="62" w:unhideWhenUsed="0"/>
+    <w:lsdException w:name="Medium Shading 1 Accent 5" w:semiHidden="0" w:uiPriority="63" w:unhideWhenUsed="0"/>
+    <w:lsdException w:name="Medium Shading 2 Accent 5" w:semiHidden="0" w:uiPriority="64" w:unhideWhenUsed="0"/>
+    <w:lsdException w:name="Medium List 1 Accent 5" w:semiHidden="0" w:uiPriority="65" w:unhideWhenUsed="0"/>
+    <w:lsdException w:name="Medium List 2 Accent 5" w:semiHidden="0" w:uiPriority="66" w:unhideWhenUsed="0"/>
+    <w:lsdException w:name="Medium Grid 1 Accent 5" w:semiHidden="0" w:uiPriority="67" w:unhideWhenUsed="0"/>
+    <w:lsdException w:name="Medium Grid 2 Accent 5" w:semiHidden="0" w:uiPriority="68" w:unhideWhenUsed="0"/>
+    <w:lsdException w:name="Medium Grid 3 Accent 5" w:semiHidden="0" w:uiPriority="69" w:unhideWhenUsed="0"/>
+    <w:lsdException w:name="Dark List Accent 5" w:semiHidden="0" w:uiPriority="70" w:unhideWhenUsed="0"/>
+    <w:lsdException w:name="Colorful Shading Accent 5" w:semiHidden="0" w:uiPriority="71" w:unhideWhenUsed="0"/>
+    <w:lsdException w:name="Colorful List Accent 5" w:semiHidden="0" w:uiPriority="72" w:unhideWhenUsed="0"/>
+    <w:lsdException w:name="Colorful Grid Accent 5" w:semiHidden="0" w:uiPriority="73" w:unhideWhenUsed="0"/>
+    <w:lsdException w:name="Light Shading Accent 6" w:semiHidden="0" w:uiPriority="60" w:unhideWhenUsed="0"/>
+    <w:lsdException w:name="Light List Accent 6" w:semiHidden="0" w:uiPriority="61" w:unhideWhenUsed="0"/>
+    <w:lsdException w:name="Light Grid Accent 6" w:semiHidden="0" w:uiPriority="62" w:unhideWhenUsed="0"/>
+    <w:lsdException w:name="Medium Shading 1 Accent 6" w:semiHidden="0" w:uiPriority="63" w:unhideWhenUsed="0"/>
+    <w:lsdException w:name="Medium Shading 2 Accent 6" w:semiHidden="0" w:uiPriority="64" w:unhideWhenUsed="0"/>
+    <w:lsdException w:name="Medium List 1 Accent 6" w:semiHidden="0" w:uiPriority="65" w:unhideWhenUsed="0"/>
+    <w:lsdException w:name="Medium List 2 Accent 6" w:semiHidden="0" w:uiPriority="66" w:unhideWhenUsed="0"/>
+    <w:lsdException w:name="Medium Grid 1 Accent 6" w:semiHidden="0" w:uiPriority="67" w:unhideWhenUsed="0"/>
+    <w:lsdException w:name="Medium Grid 2 Accent 6" w:semiHidden="0" w:uiPriority="68" w:unhideWhenUsed="0"/>
+    <w:lsdException w:name="Medium Grid 3 Accent 6" w:semiHidden="0" w:uiPriority="69" w:unhideWhenUsed="0"/>
+    <w:lsdException w:name="Dark List Accent 6" w:semiHidden="0" w:uiPriority="70" w:unhideWhenUsed="0"/>
+    <w:lsdException w:name="Colorful Shading Accent 6" w:semiHidden="0" w:uiPriority="71" w:unhideWhenUsed="0"/>
+    <w:lsdException w:name="Colorful List Accent 6" w:semiHidden="0" w:uiPriority="72" w:unhideWhenUsed="0"/>
+    <w:lsdException w:name="Colorful Grid Accent 6" w:semiHidden="0" w:uiPriority="73" w:unhideWhenUsed="0"/>
+    <w:lsdException w:name="Subtle Emphasis" w:semiHidden="0" w:uiPriority="19" w:unhideWhenUsed="0" w:qFormat="1"/>
+    <w:lsdException w:name="Intense Emphasis" w:semiHidden="0" w:uiPriority="21" w:unhideWhenUsed="0" w:qFormat="1"/>
+    <w:lsdException w:name="Subtle Reference" w:semiHidden="0" w:uiPriority="31" w:unhideWhenUsed="0" w:qFormat="1"/>
+    <w:lsdException w:name="Intense Reference" w:semiHidden="0" w:uiPriority="32" w:unhideWhenUsed="0" w:qFormat="1"/>
+    <w:lsdException w:name="Book Title" w:semiHidden="0" w:uiPriority="33" w:unhideWhenUsed="0" w:qFormat="1"/>
+    <w:lsdException w:name="Bibliography" w:uiPriority="37"/>
+    <w:lsdException w:name="TOC Heading" w:uiPriority="39" w:qFormat="1"/>
+  </w:latentStyles>
+  <w:style w:type="paragraph" w:default="1" w:styleId="a">
+    <w:name w:val="Normal"/>
+    <w:qFormat/>
+    <w:pPr>
+      <w:widowControl w:val="0"/>
+      <w:jc w:val="both"/>
+    </w:pPr>
+  </w:style>
+  <w:style w:type="character" w:default="1" w:styleId="a0">
+    <w:name w:val="Default Paragraph Font"/>
+    <w:uiPriority w:val="1"/>
+    <w:semiHidden/>
+    <w:unhideWhenUsed/>
+  </w:style>
+  <w:style w:type="table" w:default="1" w:styleId="a1">
+    <w:name w:val="Normal Table"/>
+    <w:uiPriority w:val="99"/>
+    <w:semiHidden/>
+    <w:unhideWhenUsed/>
+    <w:tblPr>
+      <w:tblInd w:w="0" w:type="dxa"/>
+      <w:tblCellMar>
+        <w:top w:w="0" w:type="dxa"/>
+        <w:left w:w="108" w:type="dxa"/>
+        <w:bottom w:w="0" w:type="dxa"/>
+        <w:right w:w="108" w:type="dxa"/>
+      </w:tblCellMar>
+    </w:tblPr>
+  </w:style>
+  <w:style w:type="numbering" w:default="1" w:styleId="a2">
+    <w:name w:val="No List"/>
+    <w:uiPriority w:val="99"/>
+    <w:semiHidden/>
+    <w:unhideWhenUsed/>
   </w:style>
 </w:styles>
 </file>

--- a/Doc/007带码异常备查.docx
+++ b/Doc/007带码异常备查.docx
@@ -1279,7 +1279,6 @@
         <w:tc>
           <w:tcPr>
             <w:tcW w:w="1526" w:type="dxa"/>
-            <w:vMerge w:val="restart"/>
             <w:shd w:val="clear" w:color="auto" w:fill="auto"/>
             <w:vAlign w:val="center"/>
           </w:tcPr>
@@ -1293,7 +1292,13 @@
               <w:rPr>
                 <w:rFonts w:hint="eastAsia"/>
               </w:rPr>
-              <w:t>报告相关</w:t>
+              <w:t>任务</w:t>
+            </w:r>
+            <w:r>
+              <w:rPr>
+                <w:rFonts w:hint="eastAsia"/>
+              </w:rPr>
+              <w:t>相关</w:t>
             </w:r>
           </w:p>
         </w:tc>
@@ -1316,7 +1321,19 @@
               <w:rPr>
                 <w:rFonts w:hint="eastAsia"/>
               </w:rPr>
-              <w:t>-1001</w:t>
+              <w:t>-0</w:t>
+            </w:r>
+            <w:r>
+              <w:rPr>
+                <w:rFonts w:hint="eastAsia"/>
+              </w:rPr>
+              <w:t>4</w:t>
+            </w:r>
+            <w:r>
+              <w:rPr>
+                <w:rFonts w:hint="eastAsia"/>
+              </w:rPr>
+              <w:t>01</w:t>
             </w:r>
           </w:p>
         </w:tc>
@@ -1339,10 +1356,16 @@
               <w:rPr>
                 <w:rFonts w:hint="eastAsia"/>
               </w:rPr>
-              <w:t>1</w:t>
-            </w:r>
-            <w:r>
-              <w:t>001CException</w:t>
+              <w:t>0</w:t>
+            </w:r>
+            <w:r>
+              <w:rPr>
+                <w:rFonts w:hint="eastAsia"/>
+              </w:rPr>
+              <w:t>4</w:t>
+            </w:r>
+            <w:r>
+              <w:t>01CException</w:t>
             </w:r>
           </w:p>
         </w:tc>
@@ -1362,7 +1385,33 @@
               <w:rPr>
                 <w:rFonts w:hint="eastAsia"/>
               </w:rPr>
-              <w:t>报告获取不规范</w:t>
+              <w:t>Task</w:t>
+            </w:r>
+            <w:r>
+              <w:rPr>
+                <w:rFonts w:hint="eastAsia"/>
+              </w:rPr>
+              <w:t>转换为</w:t>
+            </w:r>
+            <w:proofErr w:type="spellStart"/>
+            <w:r>
+              <w:rPr>
+                <w:rFonts w:hint="eastAsia"/>
+              </w:rPr>
+              <w:t>JsonD</w:t>
+            </w:r>
+            <w:proofErr w:type="spellEnd"/>
+            <w:r>
+              <w:rPr>
+                <w:rFonts w:hint="eastAsia"/>
+              </w:rPr>
+              <w:t>的</w:t>
+            </w:r>
+            <w:r>
+              <w:rPr>
+                <w:rFonts w:hint="eastAsia"/>
+              </w:rPr>
+              <w:t>access</w:t>
             </w:r>
           </w:p>
         </w:tc>
@@ -1371,15 +1420,22 @@
         <w:tc>
           <w:tcPr>
             <w:tcW w:w="1526" w:type="dxa"/>
-            <w:vMerge/>
-            <w:shd w:val="clear" w:color="auto" w:fill="auto"/>
-          </w:tcPr>
-          <w:p>
-            <w:pPr>
-              <w:autoSpaceDE w:val="0"/>
-              <w:autoSpaceDN w:val="0"/>
-              <w:adjustRightInd w:val="0"/>
-            </w:pPr>
+            <w:vMerge w:val="restart"/>
+            <w:shd w:val="clear" w:color="auto" w:fill="auto"/>
+            <w:vAlign w:val="center"/>
+          </w:tcPr>
+          <w:p>
+            <w:pPr>
+              <w:autoSpaceDE w:val="0"/>
+              <w:autoSpaceDN w:val="0"/>
+              <w:adjustRightInd w:val="0"/>
+            </w:pPr>
+            <w:r>
+              <w:rPr>
+                <w:rFonts w:hint="eastAsia"/>
+              </w:rPr>
+              <w:t>报告相关</w:t>
+            </w:r>
           </w:p>
         </w:tc>
         <w:tc>
@@ -1401,7 +1457,7 @@
               <w:rPr>
                 <w:rFonts w:hint="eastAsia"/>
               </w:rPr>
-              <w:t>-1002</w:t>
+              <w:t>-1001</w:t>
             </w:r>
           </w:p>
         </w:tc>
@@ -1427,16 +1483,7 @@
               <w:t>1</w:t>
             </w:r>
             <w:r>
-              <w:t>00</w:t>
-            </w:r>
-            <w:r>
-              <w:rPr>
-                <w:rFonts w:hint="eastAsia"/>
-              </w:rPr>
-              <w:t>2</w:t>
-            </w:r>
-            <w:r>
-              <w:t>CException</w:t>
+              <w:t>001CException</w:t>
             </w:r>
           </w:p>
         </w:tc>
@@ -1456,7 +1503,7 @@
               <w:rPr>
                 <w:rFonts w:hint="eastAsia"/>
               </w:rPr>
-              <w:t>报告描述信息不规范</w:t>
+              <w:t>报告获取不规范</w:t>
             </w:r>
           </w:p>
         </w:tc>
@@ -1495,7 +1542,7 @@
               <w:rPr>
                 <w:rFonts w:hint="eastAsia"/>
               </w:rPr>
-              <w:t>-1003</w:t>
+              <w:t>-1002</w:t>
             </w:r>
           </w:p>
         </w:tc>
@@ -1527,7 +1574,7 @@
               <w:rPr>
                 <w:rFonts w:hint="eastAsia"/>
               </w:rPr>
-              <w:t>3</w:t>
+              <w:t>2</w:t>
             </w:r>
             <w:r>
               <w:t>CException</w:t>
@@ -1550,7 +1597,7 @@
               <w:rPr>
                 <w:rFonts w:hint="eastAsia"/>
               </w:rPr>
-              <w:t>报告生成时异常</w:t>
+              <w:t>报告描述信息不规范</w:t>
             </w:r>
           </w:p>
         </w:tc>
@@ -1589,7 +1636,7 @@
               <w:rPr>
                 <w:rFonts w:hint="eastAsia"/>
               </w:rPr>
-              <w:t>-1004</w:t>
+              <w:t>-1003</w:t>
             </w:r>
           </w:p>
         </w:tc>
@@ -1621,7 +1668,7 @@
               <w:rPr>
                 <w:rFonts w:hint="eastAsia"/>
               </w:rPr>
-              <w:t>4</w:t>
+              <w:t>3</w:t>
             </w:r>
             <w:r>
               <w:t>CException</w:t>
@@ -1644,7 +1691,7 @@
               <w:rPr>
                 <w:rFonts w:hint="eastAsia"/>
               </w:rPr>
-              <w:t>报告对象存储异常</w:t>
+              <w:t>报告生成时异常</w:t>
             </w:r>
           </w:p>
         </w:tc>
@@ -1653,30 +1700,15 @@
         <w:tc>
           <w:tcPr>
             <w:tcW w:w="1526" w:type="dxa"/>
-            <w:vMerge w:val="restart"/>
-            <w:shd w:val="clear" w:color="auto" w:fill="auto"/>
-            <w:vAlign w:val="center"/>
-          </w:tcPr>
-          <w:p>
-            <w:pPr>
-              <w:autoSpaceDE w:val="0"/>
-              <w:autoSpaceDN w:val="0"/>
-              <w:adjustRightInd w:val="0"/>
-            </w:pPr>
-            <w:r>
-              <w:rPr>
-                <w:rFonts w:hint="eastAsia"/>
-              </w:rPr>
-              <w:t>登录</w:t>
-            </w:r>
-            <w:bookmarkStart w:id="0" w:name="_GoBack"/>
-            <w:bookmarkEnd w:id="0"/>
-            <w:r>
-              <w:rPr>
-                <w:rFonts w:hint="eastAsia"/>
-              </w:rPr>
-              <w:t>相关</w:t>
-            </w:r>
+            <w:vMerge/>
+            <w:shd w:val="clear" w:color="auto" w:fill="auto"/>
+          </w:tcPr>
+          <w:p>
+            <w:pPr>
+              <w:autoSpaceDE w:val="0"/>
+              <w:autoSpaceDN w:val="0"/>
+              <w:adjustRightInd w:val="0"/>
+            </w:pPr>
           </w:p>
         </w:tc>
         <w:tc>
@@ -1698,13 +1730,7 @@
               <w:rPr>
                 <w:rFonts w:hint="eastAsia"/>
               </w:rPr>
-              <w:t>-1</w:t>
-            </w:r>
-            <w:r>
-              <w:rPr>
-                <w:rFonts w:hint="eastAsia"/>
-              </w:rPr>
-              <w:t>101</w:t>
+              <w:t>-1004</w:t>
             </w:r>
           </w:p>
         </w:tc>
@@ -1730,10 +1756,13 @@
               <w:t>1</w:t>
             </w:r>
             <w:r>
-              <w:rPr>
-                <w:rFonts w:hint="eastAsia"/>
-              </w:rPr>
-              <w:t>101</w:t>
+              <w:t>00</w:t>
+            </w:r>
+            <w:r>
+              <w:rPr>
+                <w:rFonts w:hint="eastAsia"/>
+              </w:rPr>
+              <w:t>4</w:t>
             </w:r>
             <w:r>
               <w:t>CException</w:t>
@@ -1756,7 +1785,7 @@
               <w:rPr>
                 <w:rFonts w:hint="eastAsia"/>
               </w:rPr>
-              <w:t>激活码激活失败异常</w:t>
+              <w:t>报告对象存储异常</w:t>
             </w:r>
           </w:p>
         </w:tc>
@@ -1765,15 +1794,28 @@
         <w:tc>
           <w:tcPr>
             <w:tcW w:w="1526" w:type="dxa"/>
-            <w:vMerge/>
-            <w:shd w:val="clear" w:color="auto" w:fill="auto"/>
-          </w:tcPr>
-          <w:p>
-            <w:pPr>
-              <w:autoSpaceDE w:val="0"/>
-              <w:autoSpaceDN w:val="0"/>
-              <w:adjustRightInd w:val="0"/>
-            </w:pPr>
+            <w:vMerge w:val="restart"/>
+            <w:shd w:val="clear" w:color="auto" w:fill="auto"/>
+            <w:vAlign w:val="center"/>
+          </w:tcPr>
+          <w:p>
+            <w:pPr>
+              <w:autoSpaceDE w:val="0"/>
+              <w:autoSpaceDN w:val="0"/>
+              <w:adjustRightInd w:val="0"/>
+            </w:pPr>
+            <w:r>
+              <w:rPr>
+                <w:rFonts w:hint="eastAsia"/>
+              </w:rPr>
+              <w:t>登录</w:t>
+            </w:r>
+            <w:r>
+              <w:rPr>
+                <w:rFonts w:hint="eastAsia"/>
+              </w:rPr>
+              <w:t>相关</w:t>
+            </w:r>
           </w:p>
         </w:tc>
         <w:tc>
@@ -1795,13 +1837,7 @@
               <w:rPr>
                 <w:rFonts w:hint="eastAsia"/>
               </w:rPr>
-              <w:t>-1</w:t>
-            </w:r>
-            <w:r>
-              <w:rPr>
-                <w:rFonts w:hint="eastAsia"/>
-              </w:rPr>
-              <w:t>102</w:t>
+              <w:t>-1101</w:t>
             </w:r>
           </w:p>
         </w:tc>
@@ -1824,13 +1860,7 @@
               <w:rPr>
                 <w:rFonts w:hint="eastAsia"/>
               </w:rPr>
-              <w:t>1</w:t>
-            </w:r>
-            <w:r>
-              <w:rPr>
-                <w:rFonts w:hint="eastAsia"/>
-              </w:rPr>
-              <w:t>102</w:t>
+              <w:t>1101</w:t>
             </w:r>
             <w:r>
               <w:t>CException</w:t>
@@ -1853,7 +1883,7 @@
               <w:rPr>
                 <w:rFonts w:hint="eastAsia"/>
               </w:rPr>
-              <w:t>保存用户信息失败异常</w:t>
+              <w:t>激活码激活失败异常</w:t>
             </w:r>
           </w:p>
         </w:tc>
@@ -1892,13 +1922,7 @@
               <w:rPr>
                 <w:rFonts w:hint="eastAsia"/>
               </w:rPr>
-              <w:t>-1</w:t>
-            </w:r>
-            <w:r>
-              <w:rPr>
-                <w:rFonts w:hint="eastAsia"/>
-              </w:rPr>
-              <w:t>103</w:t>
+              <w:t>-1102</w:t>
             </w:r>
           </w:p>
         </w:tc>
@@ -1921,13 +1945,7 @@
               <w:rPr>
                 <w:rFonts w:hint="eastAsia"/>
               </w:rPr>
-              <w:t>1</w:t>
-            </w:r>
-            <w:r>
-              <w:rPr>
-                <w:rFonts w:hint="eastAsia"/>
-              </w:rPr>
-              <w:t>103</w:t>
+              <w:t>1102</w:t>
             </w:r>
             <w:r>
               <w:t>CException</w:t>
@@ -1950,7 +1968,7 @@
               <w:rPr>
                 <w:rFonts w:hint="eastAsia"/>
               </w:rPr>
-              <w:t>邮件发送失败异常</w:t>
+              <w:t>保存用户信息失败异常</w:t>
             </w:r>
           </w:p>
         </w:tc>
@@ -1989,13 +2007,7 @@
               <w:rPr>
                 <w:rFonts w:hint="eastAsia"/>
               </w:rPr>
-              <w:t>-1</w:t>
-            </w:r>
-            <w:r>
-              <w:rPr>
-                <w:rFonts w:hint="eastAsia"/>
-              </w:rPr>
-              <w:t>104</w:t>
+              <w:t>-1103</w:t>
             </w:r>
           </w:p>
         </w:tc>
@@ -2018,13 +2030,7 @@
               <w:rPr>
                 <w:rFonts w:hint="eastAsia"/>
               </w:rPr>
-              <w:t>1</w:t>
-            </w:r>
-            <w:r>
-              <w:rPr>
-                <w:rFonts w:hint="eastAsia"/>
-              </w:rPr>
-              <w:t>104</w:t>
+              <w:t>1103</w:t>
             </w:r>
             <w:r>
               <w:t>CException</w:t>
@@ -2047,7 +2053,7 @@
               <w:rPr>
                 <w:rFonts w:hint="eastAsia"/>
               </w:rPr>
-              <w:t>检索用户信息失败异常</w:t>
+              <w:t>邮件发送失败异常</w:t>
             </w:r>
           </w:p>
         </w:tc>
@@ -2086,13 +2092,7 @@
               <w:rPr>
                 <w:rFonts w:hint="eastAsia"/>
               </w:rPr>
-              <w:t>-1</w:t>
-            </w:r>
-            <w:r>
-              <w:rPr>
-                <w:rFonts w:hint="eastAsia"/>
-              </w:rPr>
-              <w:t>105</w:t>
+              <w:t>-1104</w:t>
             </w:r>
           </w:p>
         </w:tc>
@@ -2115,13 +2115,92 @@
               <w:rPr>
                 <w:rFonts w:hint="eastAsia"/>
               </w:rPr>
-              <w:t>1</w:t>
-            </w:r>
-            <w:r>
-              <w:rPr>
-                <w:rFonts w:hint="eastAsia"/>
-              </w:rPr>
-              <w:t>105</w:t>
+              <w:t>1104</w:t>
+            </w:r>
+            <w:r>
+              <w:t>CException</w:t>
+            </w:r>
+          </w:p>
+        </w:tc>
+        <w:tc>
+          <w:tcPr>
+            <w:tcW w:w="3594" w:type="dxa"/>
+            <w:shd w:val="clear" w:color="auto" w:fill="auto"/>
+          </w:tcPr>
+          <w:p>
+            <w:pPr>
+              <w:autoSpaceDE w:val="0"/>
+              <w:autoSpaceDN w:val="0"/>
+              <w:adjustRightInd w:val="0"/>
+              <w:jc w:val="left"/>
+            </w:pPr>
+            <w:r>
+              <w:rPr>
+                <w:rFonts w:hint="eastAsia"/>
+              </w:rPr>
+              <w:t>检索用户信息失败异常</w:t>
+            </w:r>
+          </w:p>
+        </w:tc>
+      </w:tr>
+      <w:tr>
+        <w:tc>
+          <w:tcPr>
+            <w:tcW w:w="1526" w:type="dxa"/>
+            <w:vMerge/>
+            <w:shd w:val="clear" w:color="auto" w:fill="auto"/>
+          </w:tcPr>
+          <w:p>
+            <w:pPr>
+              <w:autoSpaceDE w:val="0"/>
+              <w:autoSpaceDN w:val="0"/>
+              <w:adjustRightInd w:val="0"/>
+            </w:pPr>
+          </w:p>
+        </w:tc>
+        <w:tc>
+          <w:tcPr>
+            <w:tcW w:w="1276" w:type="dxa"/>
+            <w:shd w:val="clear" w:color="auto" w:fill="auto"/>
+          </w:tcPr>
+          <w:p>
+            <w:pPr>
+              <w:autoSpaceDE w:val="0"/>
+              <w:autoSpaceDN w:val="0"/>
+              <w:adjustRightInd w:val="0"/>
+              <w:jc w:val="left"/>
+            </w:pPr>
+            <w:r>
+              <w:t>DTAL</w:t>
+            </w:r>
+            <w:r>
+              <w:rPr>
+                <w:rFonts w:hint="eastAsia"/>
+              </w:rPr>
+              <w:t>-1105</w:t>
+            </w:r>
+          </w:p>
+        </w:tc>
+        <w:tc>
+          <w:tcPr>
+            <w:tcW w:w="2126" w:type="dxa"/>
+            <w:shd w:val="clear" w:color="auto" w:fill="auto"/>
+          </w:tcPr>
+          <w:p>
+            <w:pPr>
+              <w:autoSpaceDE w:val="0"/>
+              <w:autoSpaceDN w:val="0"/>
+              <w:adjustRightInd w:val="0"/>
+              <w:jc w:val="left"/>
+            </w:pPr>
+            <w:r>
+              <w:t>Dtal</w:t>
+            </w:r>
+            <w:r>
+              <w:rPr>
+                <w:rFonts w:hint="eastAsia"/>
+              </w:rPr>
+              <w:t>1105</w:t>
             </w:r>
             <w:r>
               <w:t>CException</w:t>
@@ -2269,6 +2348,7 @@
                 <w:rFonts w:hint="eastAsia"/>
                 <w:b/>
               </w:rPr>
+              <w:lastRenderedPageBreak/>
               <w:t>大类编码：</w:t>
             </w:r>
             <w:r>
@@ -2288,7 +2368,6 @@
                 <w:rFonts w:hint="eastAsia"/>
                 <w:b/>
               </w:rPr>
-              <w:lastRenderedPageBreak/>
               <w:t>包名称：</w:t>
             </w:r>
             <w:proofErr w:type="spellStart"/>
@@ -3125,7 +3204,6 @@
         <w:tc>
           <w:tcPr>
             <w:tcW w:w="1526" w:type="dxa"/>
-            <w:vMerge/>
             <w:shd w:val="clear" w:color="auto" w:fill="auto"/>
             <w:vAlign w:val="center"/>
           </w:tcPr>
@@ -3135,123 +3213,8 @@
               <w:autoSpaceDN w:val="0"/>
               <w:adjustRightInd w:val="0"/>
             </w:pPr>
-          </w:p>
-        </w:tc>
-        <w:tc>
-          <w:tcPr>
-            <w:tcW w:w="1276" w:type="dxa"/>
-            <w:shd w:val="clear" w:color="auto" w:fill="auto"/>
-            <w:vAlign w:val="center"/>
-          </w:tcPr>
-          <w:p>
-            <w:pPr>
-              <w:autoSpaceDE w:val="0"/>
-              <w:autoSpaceDN w:val="0"/>
-              <w:adjustRightInd w:val="0"/>
-            </w:pPr>
-            <w:r>
-              <w:rPr>
-                <w:rFonts w:hint="eastAsia"/>
-              </w:rPr>
-              <w:t>JSND-0103</w:t>
-            </w:r>
-          </w:p>
-        </w:tc>
-        <w:tc>
-          <w:tcPr>
-            <w:tcW w:w="2126" w:type="dxa"/>
-            <w:shd w:val="clear" w:color="auto" w:fill="auto"/>
-            <w:vAlign w:val="center"/>
-          </w:tcPr>
-          <w:p>
-            <w:pPr>
-              <w:autoSpaceDE w:val="0"/>
-              <w:autoSpaceDN w:val="0"/>
-              <w:adjustRightInd w:val="0"/>
-            </w:pPr>
-            <w:r>
-              <w:rPr>
-                <w:rFonts w:hint="eastAsia"/>
-              </w:rPr>
-              <w:t>Json</w:t>
-            </w:r>
-            <w:r>
-              <w:rPr>
-                <w:rFonts w:hint="eastAsia"/>
-              </w:rPr>
-              <w:t>D</w:t>
-            </w:r>
-            <w:r>
-              <w:rPr>
-                <w:rFonts w:hint="eastAsia"/>
-              </w:rPr>
-              <w:t>0103</w:t>
-            </w:r>
-            <w:r>
-              <w:t>CException</w:t>
-            </w:r>
-          </w:p>
-        </w:tc>
-        <w:tc>
-          <w:tcPr>
-            <w:tcW w:w="3594" w:type="dxa"/>
-            <w:shd w:val="clear" w:color="auto" w:fill="auto"/>
-          </w:tcPr>
-          <w:p>
-            <w:pPr>
-              <w:autoSpaceDE w:val="0"/>
-              <w:autoSpaceDN w:val="0"/>
-              <w:adjustRightInd w:val="0"/>
-              <w:jc w:val="left"/>
-            </w:pPr>
-            <w:r>
-              <w:rPr>
-                <w:rFonts w:hint="eastAsia"/>
-              </w:rPr>
-              <w:t>Task</w:t>
-            </w:r>
-            <w:r>
-              <w:rPr>
-                <w:rFonts w:hint="eastAsia"/>
-              </w:rPr>
-              <w:t>转换为</w:t>
-            </w:r>
-            <w:proofErr w:type="spellStart"/>
-            <w:r>
-              <w:rPr>
-                <w:rFonts w:hint="eastAsia"/>
-              </w:rPr>
-              <w:t>JsonD</w:t>
-            </w:r>
-            <w:proofErr w:type="spellEnd"/>
-            <w:r>
-              <w:rPr>
-                <w:rFonts w:hint="eastAsia"/>
-              </w:rPr>
-              <w:t>的</w:t>
-            </w:r>
-            <w:r>
-              <w:rPr>
-                <w:rFonts w:hint="eastAsia"/>
-              </w:rPr>
-              <w:t>access</w:t>
-            </w:r>
-          </w:p>
-        </w:tc>
-      </w:tr>
-      <w:tr>
-        <w:tc>
-          <w:tcPr>
-            <w:tcW w:w="1526" w:type="dxa"/>
-            <w:shd w:val="clear" w:color="auto" w:fill="auto"/>
-            <w:vAlign w:val="center"/>
-          </w:tcPr>
-          <w:p>
-            <w:pPr>
-              <w:autoSpaceDE w:val="0"/>
-              <w:autoSpaceDN w:val="0"/>
-              <w:adjustRightInd w:val="0"/>
-            </w:pPr>
+            <w:bookmarkStart w:id="0" w:name="_GoBack"/>
+            <w:bookmarkEnd w:id="0"/>
             <w:r>
               <w:rPr>
                 <w:rFonts w:hint="eastAsia"/>

--- a/Doc/007带码异常备查.docx
+++ b/Doc/007带码异常备查.docx
@@ -10,23 +10,23 @@
           <w:sz w:val="28"/>
         </w:rPr>
       </w:pPr>
-      <w:proofErr w:type="gramStart"/>
       <w:r>
         <w:rPr>
           <w:rFonts w:hint="eastAsia"/>
           <w:b/>
           <w:sz w:val="28"/>
         </w:rPr>
-        <w:t>带码异常</w:t>
+        <w:t>代</w:t>
       </w:r>
-      <w:proofErr w:type="gramEnd"/>
+      <w:bookmarkStart w:id="0" w:name="_GoBack"/>
+      <w:bookmarkEnd w:id="0"/>
       <w:r>
         <w:rPr>
           <w:rFonts w:hint="eastAsia"/>
           <w:b/>
           <w:sz w:val="28"/>
         </w:rPr>
-        <w:t>说明：</w:t>
+        <w:t>码异常说明：</w:t>
       </w:r>
     </w:p>
     <w:p>
@@ -3213,8 +3213,6 @@
               <w:autoSpaceDN w:val="0"/>
               <w:adjustRightInd w:val="0"/>
             </w:pPr>
-            <w:bookmarkStart w:id="0" w:name="_GoBack"/>
-            <w:bookmarkEnd w:id="0"/>
             <w:r>
               <w:rPr>
                 <w:rFonts w:hint="eastAsia"/>

--- a/Doc/007带码异常备查.docx
+++ b/Doc/007带码异常备查.docx
@@ -18,8 +18,6 @@
         </w:rPr>
         <w:t>代</w:t>
       </w:r>
-      <w:bookmarkStart w:id="0" w:name="_GoBack"/>
-      <w:bookmarkEnd w:id="0"/>
       <w:r>
         <w:rPr>
           <w:rFonts w:hint="eastAsia"/>
@@ -326,6 +324,22 @@
           <w:b/>
           <w:sz w:val="28"/>
         </w:rPr>
+        <w:t>1</w:t>
+      </w:r>
+      <w:r>
+        <w:rPr>
+          <w:rFonts w:hint="eastAsia"/>
+          <w:b/>
+          <w:sz w:val="28"/>
+        </w:rPr>
+        <w:t>、</w:t>
+      </w:r>
+      <w:r>
+        <w:rPr>
+          <w:rFonts w:hint="eastAsia"/>
+          <w:b/>
+          <w:sz w:val="28"/>
+        </w:rPr>
         <w:t>基础</w:t>
       </w:r>
       <w:proofErr w:type="gramStart"/>
@@ -355,6 +369,1336 @@
         <w:t xml:space="preserve"> </w:t>
       </w:r>
     </w:p>
+    <w:tbl>
+      <w:tblPr>
+        <w:tblW w:w="8522" w:type="dxa"/>
+        <w:tblBorders>
+          <w:top w:val="single" w:sz="4" w:space="0" w:color="auto"/>
+          <w:left w:val="single" w:sz="4" w:space="0" w:color="auto"/>
+          <w:bottom w:val="single" w:sz="4" w:space="0" w:color="auto"/>
+          <w:right w:val="single" w:sz="4" w:space="0" w:color="auto"/>
+          <w:insideH w:val="single" w:sz="4" w:space="0" w:color="auto"/>
+          <w:insideV w:val="single" w:sz="4" w:space="0" w:color="auto"/>
+        </w:tblBorders>
+        <w:tblLayout w:type="fixed"/>
+        <w:tblLook w:val="04A0" w:firstRow="1" w:lastRow="0" w:firstColumn="1" w:lastColumn="0" w:noHBand="0" w:noVBand="1"/>
+      </w:tblPr>
+      <w:tblGrid>
+        <w:gridCol w:w="1526"/>
+        <w:gridCol w:w="1276"/>
+        <w:gridCol w:w="2126"/>
+        <w:gridCol w:w="3594"/>
+      </w:tblGrid>
+      <w:tr>
+        <w:tc>
+          <w:tcPr>
+            <w:tcW w:w="8522" w:type="dxa"/>
+            <w:gridSpan w:val="4"/>
+            <w:shd w:val="clear" w:color="auto" w:fill="auto"/>
+          </w:tcPr>
+          <w:p>
+            <w:pPr>
+              <w:autoSpaceDE w:val="0"/>
+              <w:autoSpaceDN w:val="0"/>
+              <w:adjustRightInd w:val="0"/>
+              <w:spacing w:beforeLines="20" w:before="62"/>
+              <w:jc w:val="left"/>
+            </w:pPr>
+            <w:r>
+              <w:rPr>
+                <w:rFonts w:hint="eastAsia"/>
+                <w:b/>
+              </w:rPr>
+              <w:t>基础类：</w:t>
+            </w:r>
+            <w:proofErr w:type="spellStart"/>
+            <w:r>
+              <w:t>PlatCException</w:t>
+            </w:r>
+            <w:proofErr w:type="spellEnd"/>
+          </w:p>
+          <w:p>
+            <w:pPr>
+              <w:autoSpaceDE w:val="0"/>
+              <w:autoSpaceDN w:val="0"/>
+              <w:adjustRightInd w:val="0"/>
+              <w:jc w:val="left"/>
+            </w:pPr>
+            <w:r>
+              <w:rPr>
+                <w:rFonts w:hint="eastAsia"/>
+                <w:b/>
+              </w:rPr>
+              <w:t>大类编码：</w:t>
+            </w:r>
+            <w:r>
+              <w:rPr>
+                <w:rFonts w:hint="eastAsia"/>
+              </w:rPr>
+              <w:t>PLAT</w:t>
+            </w:r>
+          </w:p>
+          <w:p>
+            <w:pPr>
+              <w:autoSpaceDE w:val="0"/>
+              <w:autoSpaceDN w:val="0"/>
+              <w:adjustRightInd w:val="0"/>
+              <w:spacing w:afterLines="20" w:after="62"/>
+              <w:jc w:val="left"/>
+            </w:pPr>
+            <w:r>
+              <w:rPr>
+                <w:rFonts w:hint="eastAsia"/>
+                <w:b/>
+              </w:rPr>
+              <w:t>包名称：</w:t>
+            </w:r>
+            <w:proofErr w:type="spellStart"/>
+            <w:r>
+              <w:t>com.spiritdata.framework.exceptionC</w:t>
+            </w:r>
+            <w:proofErr w:type="spellEnd"/>
+          </w:p>
+        </w:tc>
+      </w:tr>
+      <w:tr>
+        <w:tc>
+          <w:tcPr>
+            <w:tcW w:w="1526" w:type="dxa"/>
+            <w:shd w:val="clear" w:color="auto" w:fill="D9D9D9"/>
+          </w:tcPr>
+          <w:p>
+            <w:pPr>
+              <w:autoSpaceDE w:val="0"/>
+              <w:autoSpaceDN w:val="0"/>
+              <w:adjustRightInd w:val="0"/>
+              <w:jc w:val="center"/>
+              <w:rPr>
+                <w:b/>
+              </w:rPr>
+            </w:pPr>
+            <w:r>
+              <w:rPr>
+                <w:rFonts w:hint="eastAsia"/>
+                <w:b/>
+              </w:rPr>
+              <w:t>中分类</w:t>
+            </w:r>
+          </w:p>
+        </w:tc>
+        <w:tc>
+          <w:tcPr>
+            <w:tcW w:w="1276" w:type="dxa"/>
+            <w:shd w:val="clear" w:color="auto" w:fill="D9D9D9"/>
+          </w:tcPr>
+          <w:p>
+            <w:pPr>
+              <w:autoSpaceDE w:val="0"/>
+              <w:autoSpaceDN w:val="0"/>
+              <w:adjustRightInd w:val="0"/>
+              <w:jc w:val="center"/>
+              <w:rPr>
+                <w:b/>
+              </w:rPr>
+            </w:pPr>
+            <w:r>
+              <w:rPr>
+                <w:rFonts w:hint="eastAsia"/>
+                <w:b/>
+              </w:rPr>
+              <w:t>异常码</w:t>
+            </w:r>
+          </w:p>
+        </w:tc>
+        <w:tc>
+          <w:tcPr>
+            <w:tcW w:w="2126" w:type="dxa"/>
+            <w:shd w:val="clear" w:color="auto" w:fill="D9D9D9"/>
+          </w:tcPr>
+          <w:p>
+            <w:pPr>
+              <w:autoSpaceDE w:val="0"/>
+              <w:autoSpaceDN w:val="0"/>
+              <w:adjustRightInd w:val="0"/>
+              <w:jc w:val="center"/>
+              <w:rPr>
+                <w:b/>
+              </w:rPr>
+            </w:pPr>
+            <w:r>
+              <w:rPr>
+                <w:rFonts w:hint="eastAsia"/>
+                <w:b/>
+              </w:rPr>
+              <w:t>类</w:t>
+            </w:r>
+          </w:p>
+        </w:tc>
+        <w:tc>
+          <w:tcPr>
+            <w:tcW w:w="3594" w:type="dxa"/>
+            <w:shd w:val="clear" w:color="auto" w:fill="D9D9D9"/>
+          </w:tcPr>
+          <w:p>
+            <w:pPr>
+              <w:autoSpaceDE w:val="0"/>
+              <w:autoSpaceDN w:val="0"/>
+              <w:adjustRightInd w:val="0"/>
+              <w:jc w:val="center"/>
+              <w:rPr>
+                <w:b/>
+              </w:rPr>
+            </w:pPr>
+            <w:r>
+              <w:rPr>
+                <w:rFonts w:hint="eastAsia"/>
+                <w:b/>
+              </w:rPr>
+              <w:t>说明</w:t>
+            </w:r>
+          </w:p>
+        </w:tc>
+      </w:tr>
+      <w:tr>
+        <w:tc>
+          <w:tcPr>
+            <w:tcW w:w="1526" w:type="dxa"/>
+            <w:vMerge w:val="restart"/>
+            <w:shd w:val="clear" w:color="auto" w:fill="auto"/>
+            <w:vAlign w:val="center"/>
+          </w:tcPr>
+          <w:p>
+            <w:pPr>
+              <w:autoSpaceDE w:val="0"/>
+              <w:autoSpaceDN w:val="0"/>
+              <w:adjustRightInd w:val="0"/>
+              <w:rPr>
+                <w:rFonts w:hint="eastAsia"/>
+              </w:rPr>
+            </w:pPr>
+            <w:r>
+              <w:rPr>
+                <w:rFonts w:hint="eastAsia"/>
+              </w:rPr>
+              <w:t>平台底层</w:t>
+            </w:r>
+          </w:p>
+        </w:tc>
+        <w:tc>
+          <w:tcPr>
+            <w:tcW w:w="1276" w:type="dxa"/>
+            <w:shd w:val="clear" w:color="auto" w:fill="auto"/>
+          </w:tcPr>
+          <w:p>
+            <w:pPr>
+              <w:autoSpaceDE w:val="0"/>
+              <w:autoSpaceDN w:val="0"/>
+              <w:adjustRightInd w:val="0"/>
+              <w:jc w:val="left"/>
+              <w:rPr>
+                <w:rFonts w:hint="eastAsia"/>
+              </w:rPr>
+            </w:pPr>
+            <w:r>
+              <w:rPr>
+                <w:rFonts w:hint="eastAsia"/>
+              </w:rPr>
+              <w:t>PLAT-0000</w:t>
+            </w:r>
+          </w:p>
+        </w:tc>
+        <w:tc>
+          <w:tcPr>
+            <w:tcW w:w="2126" w:type="dxa"/>
+            <w:shd w:val="clear" w:color="auto" w:fill="auto"/>
+          </w:tcPr>
+          <w:p>
+            <w:pPr>
+              <w:autoSpaceDE w:val="0"/>
+              <w:autoSpaceDN w:val="0"/>
+              <w:adjustRightInd w:val="0"/>
+              <w:jc w:val="left"/>
+            </w:pPr>
+            <w:r>
+              <w:t>Plat0000CException</w:t>
+            </w:r>
+          </w:p>
+        </w:tc>
+        <w:tc>
+          <w:tcPr>
+            <w:tcW w:w="3594" w:type="dxa"/>
+            <w:shd w:val="clear" w:color="auto" w:fill="auto"/>
+          </w:tcPr>
+          <w:p>
+            <w:pPr>
+              <w:autoSpaceDE w:val="0"/>
+              <w:autoSpaceDN w:val="0"/>
+              <w:adjustRightInd w:val="0"/>
+              <w:jc w:val="left"/>
+              <w:rPr>
+                <w:rFonts w:hint="eastAsia"/>
+              </w:rPr>
+            </w:pPr>
+            <w:r>
+              <w:rPr>
+                <w:rFonts w:hint="eastAsia"/>
+              </w:rPr>
+              <w:t>“带码异常”自身</w:t>
+            </w:r>
+          </w:p>
+        </w:tc>
+      </w:tr>
+      <w:tr>
+        <w:tc>
+          <w:tcPr>
+            <w:tcW w:w="1526" w:type="dxa"/>
+            <w:vMerge/>
+            <w:shd w:val="clear" w:color="auto" w:fill="auto"/>
+            <w:vAlign w:val="center"/>
+          </w:tcPr>
+          <w:p>
+            <w:pPr>
+              <w:autoSpaceDE w:val="0"/>
+              <w:autoSpaceDN w:val="0"/>
+              <w:adjustRightInd w:val="0"/>
+            </w:pPr>
+          </w:p>
+        </w:tc>
+        <w:tc>
+          <w:tcPr>
+            <w:tcW w:w="1276" w:type="dxa"/>
+            <w:shd w:val="clear" w:color="auto" w:fill="auto"/>
+            <w:vAlign w:val="center"/>
+          </w:tcPr>
+          <w:p>
+            <w:pPr>
+              <w:autoSpaceDE w:val="0"/>
+              <w:autoSpaceDN w:val="0"/>
+              <w:adjustRightInd w:val="0"/>
+            </w:pPr>
+            <w:r>
+              <w:rPr>
+                <w:rFonts w:hint="eastAsia"/>
+              </w:rPr>
+              <w:t>PLAT</w:t>
+            </w:r>
+            <w:r>
+              <w:rPr>
+                <w:rFonts w:hint="eastAsia"/>
+              </w:rPr>
+              <w:t>-000</w:t>
+            </w:r>
+            <w:r>
+              <w:rPr>
+                <w:rFonts w:hint="eastAsia"/>
+              </w:rPr>
+              <w:t>1</w:t>
+            </w:r>
+          </w:p>
+        </w:tc>
+        <w:tc>
+          <w:tcPr>
+            <w:tcW w:w="2126" w:type="dxa"/>
+            <w:shd w:val="clear" w:color="auto" w:fill="auto"/>
+            <w:vAlign w:val="center"/>
+          </w:tcPr>
+          <w:p>
+            <w:pPr>
+              <w:autoSpaceDE w:val="0"/>
+              <w:autoSpaceDN w:val="0"/>
+              <w:adjustRightInd w:val="0"/>
+            </w:pPr>
+            <w:r>
+              <w:t>Plat000</w:t>
+            </w:r>
+            <w:r>
+              <w:rPr>
+                <w:rFonts w:hint="eastAsia"/>
+              </w:rPr>
+              <w:t>1</w:t>
+            </w:r>
+            <w:r>
+              <w:t>CException</w:t>
+            </w:r>
+          </w:p>
+        </w:tc>
+        <w:tc>
+          <w:tcPr>
+            <w:tcW w:w="3594" w:type="dxa"/>
+            <w:shd w:val="clear" w:color="auto" w:fill="auto"/>
+          </w:tcPr>
+          <w:p>
+            <w:pPr>
+              <w:autoSpaceDE w:val="0"/>
+              <w:autoSpaceDN w:val="0"/>
+              <w:adjustRightInd w:val="0"/>
+              <w:jc w:val="left"/>
+            </w:pPr>
+            <w:r>
+              <w:rPr>
+                <w:rFonts w:hint="eastAsia"/>
+              </w:rPr>
+              <w:t>对象转换为</w:t>
+            </w:r>
+            <w:proofErr w:type="spellStart"/>
+            <w:r>
+              <w:t>json</w:t>
+            </w:r>
+            <w:proofErr w:type="spellEnd"/>
+            <w:r>
+              <w:rPr>
+                <w:rFonts w:hint="eastAsia"/>
+              </w:rPr>
+              <w:t>串，与</w:t>
+            </w:r>
+            <w:r>
+              <w:rPr>
+                <w:rFonts w:hint="eastAsia"/>
+              </w:rPr>
+              <w:t>JsonD</w:t>
+            </w:r>
+            <w:r>
+              <w:t>0</w:t>
+            </w:r>
+            <w:r>
+              <w:rPr>
+                <w:rFonts w:hint="eastAsia"/>
+              </w:rPr>
+              <w:t>1</w:t>
+            </w:r>
+            <w:r>
+              <w:t>01CException</w:t>
+            </w:r>
+            <w:r>
+              <w:rPr>
+                <w:rFonts w:hint="eastAsia"/>
+              </w:rPr>
+              <w:t>对应</w:t>
+            </w:r>
+          </w:p>
+        </w:tc>
+      </w:tr>
+      <w:tr>
+        <w:tc>
+          <w:tcPr>
+            <w:tcW w:w="1526" w:type="dxa"/>
+            <w:vMerge/>
+            <w:shd w:val="clear" w:color="auto" w:fill="auto"/>
+            <w:vAlign w:val="center"/>
+          </w:tcPr>
+          <w:p>
+            <w:pPr>
+              <w:autoSpaceDE w:val="0"/>
+              <w:autoSpaceDN w:val="0"/>
+              <w:adjustRightInd w:val="0"/>
+            </w:pPr>
+          </w:p>
+        </w:tc>
+        <w:tc>
+          <w:tcPr>
+            <w:tcW w:w="1276" w:type="dxa"/>
+            <w:shd w:val="clear" w:color="auto" w:fill="auto"/>
+            <w:vAlign w:val="center"/>
+          </w:tcPr>
+          <w:p>
+            <w:pPr>
+              <w:autoSpaceDE w:val="0"/>
+              <w:autoSpaceDN w:val="0"/>
+              <w:adjustRightInd w:val="0"/>
+            </w:pPr>
+            <w:r>
+              <w:rPr>
+                <w:rFonts w:hint="eastAsia"/>
+              </w:rPr>
+              <w:t>PLAT</w:t>
+            </w:r>
+            <w:r>
+              <w:rPr>
+                <w:rFonts w:hint="eastAsia"/>
+              </w:rPr>
+              <w:t>-000</w:t>
+            </w:r>
+            <w:r>
+              <w:rPr>
+                <w:rFonts w:hint="eastAsia"/>
+              </w:rPr>
+              <w:t>2</w:t>
+            </w:r>
+          </w:p>
+        </w:tc>
+        <w:tc>
+          <w:tcPr>
+            <w:tcW w:w="2126" w:type="dxa"/>
+            <w:shd w:val="clear" w:color="auto" w:fill="auto"/>
+            <w:vAlign w:val="center"/>
+          </w:tcPr>
+          <w:p>
+            <w:pPr>
+              <w:autoSpaceDE w:val="0"/>
+              <w:autoSpaceDN w:val="0"/>
+              <w:adjustRightInd w:val="0"/>
+            </w:pPr>
+            <w:r>
+              <w:t>Plat000</w:t>
+            </w:r>
+            <w:r>
+              <w:rPr>
+                <w:rFonts w:hint="eastAsia"/>
+              </w:rPr>
+              <w:t>2</w:t>
+            </w:r>
+            <w:r>
+              <w:t>CException</w:t>
+            </w:r>
+          </w:p>
+        </w:tc>
+        <w:tc>
+          <w:tcPr>
+            <w:tcW w:w="3594" w:type="dxa"/>
+            <w:shd w:val="clear" w:color="auto" w:fill="auto"/>
+          </w:tcPr>
+          <w:p>
+            <w:pPr>
+              <w:autoSpaceDE w:val="0"/>
+              <w:autoSpaceDN w:val="0"/>
+              <w:adjustRightInd w:val="0"/>
+              <w:jc w:val="left"/>
+            </w:pPr>
+            <w:proofErr w:type="spellStart"/>
+            <w:r>
+              <w:t>json</w:t>
+            </w:r>
+            <w:proofErr w:type="spellEnd"/>
+            <w:r>
+              <w:rPr>
+                <w:rFonts w:hint="eastAsia"/>
+              </w:rPr>
+              <w:t>串转换为对象，与</w:t>
+            </w:r>
+            <w:r>
+              <w:rPr>
+                <w:rFonts w:hint="eastAsia"/>
+              </w:rPr>
+              <w:t>JsonD</w:t>
+            </w:r>
+            <w:r>
+              <w:t>0</w:t>
+            </w:r>
+            <w:r>
+              <w:rPr>
+                <w:rFonts w:hint="eastAsia"/>
+              </w:rPr>
+              <w:t>1</w:t>
+            </w:r>
+            <w:r>
+              <w:t>0</w:t>
+            </w:r>
+            <w:r>
+              <w:rPr>
+                <w:rFonts w:hint="eastAsia"/>
+              </w:rPr>
+              <w:t>2</w:t>
+            </w:r>
+            <w:r>
+              <w:t>CException</w:t>
+            </w:r>
+            <w:r>
+              <w:rPr>
+                <w:rFonts w:hint="eastAsia"/>
+              </w:rPr>
+              <w:t>对应</w:t>
+            </w:r>
+          </w:p>
+        </w:tc>
+      </w:tr>
+      <w:tr>
+        <w:tc>
+          <w:tcPr>
+            <w:tcW w:w="1526" w:type="dxa"/>
+            <w:vMerge/>
+            <w:shd w:val="clear" w:color="auto" w:fill="auto"/>
+            <w:vAlign w:val="center"/>
+          </w:tcPr>
+          <w:p>
+            <w:pPr>
+              <w:autoSpaceDE w:val="0"/>
+              <w:autoSpaceDN w:val="0"/>
+              <w:adjustRightInd w:val="0"/>
+            </w:pPr>
+          </w:p>
+        </w:tc>
+        <w:tc>
+          <w:tcPr>
+            <w:tcW w:w="1276" w:type="dxa"/>
+            <w:shd w:val="clear" w:color="auto" w:fill="auto"/>
+          </w:tcPr>
+          <w:p>
+            <w:pPr>
+              <w:autoSpaceDE w:val="0"/>
+              <w:autoSpaceDN w:val="0"/>
+              <w:adjustRightInd w:val="0"/>
+              <w:jc w:val="left"/>
+            </w:pPr>
+            <w:r>
+              <w:rPr>
+                <w:rFonts w:hint="eastAsia"/>
+              </w:rPr>
+              <w:t>PLAT</w:t>
+            </w:r>
+            <w:r>
+              <w:rPr>
+                <w:rFonts w:hint="eastAsia"/>
+              </w:rPr>
+              <w:t>-000</w:t>
+            </w:r>
+            <w:r>
+              <w:rPr>
+                <w:rFonts w:hint="eastAsia"/>
+              </w:rPr>
+              <w:t>3</w:t>
+            </w:r>
+          </w:p>
+        </w:tc>
+        <w:tc>
+          <w:tcPr>
+            <w:tcW w:w="2126" w:type="dxa"/>
+            <w:shd w:val="clear" w:color="auto" w:fill="auto"/>
+          </w:tcPr>
+          <w:p>
+            <w:pPr>
+              <w:autoSpaceDE w:val="0"/>
+              <w:autoSpaceDN w:val="0"/>
+              <w:adjustRightInd w:val="0"/>
+              <w:jc w:val="left"/>
+            </w:pPr>
+            <w:r>
+              <w:t>Plat000</w:t>
+            </w:r>
+            <w:r>
+              <w:rPr>
+                <w:rFonts w:hint="eastAsia"/>
+              </w:rPr>
+              <w:t>3</w:t>
+            </w:r>
+            <w:r>
+              <w:t>CException</w:t>
+            </w:r>
+          </w:p>
+        </w:tc>
+        <w:tc>
+          <w:tcPr>
+            <w:tcW w:w="3594" w:type="dxa"/>
+            <w:shd w:val="clear" w:color="auto" w:fill="auto"/>
+          </w:tcPr>
+          <w:p>
+            <w:pPr>
+              <w:autoSpaceDE w:val="0"/>
+              <w:autoSpaceDN w:val="0"/>
+              <w:adjustRightInd w:val="0"/>
+              <w:jc w:val="left"/>
+            </w:pPr>
+            <w:r>
+              <w:rPr>
+                <w:rFonts w:hint="eastAsia"/>
+              </w:rPr>
+              <w:t>树结点结构构造</w:t>
+            </w:r>
+          </w:p>
+        </w:tc>
+      </w:tr>
+      <w:tr>
+        <w:tc>
+          <w:tcPr>
+            <w:tcW w:w="1526" w:type="dxa"/>
+            <w:vMerge/>
+            <w:shd w:val="clear" w:color="auto" w:fill="auto"/>
+            <w:vAlign w:val="center"/>
+          </w:tcPr>
+          <w:p>
+            <w:pPr>
+              <w:autoSpaceDE w:val="0"/>
+              <w:autoSpaceDN w:val="0"/>
+              <w:adjustRightInd w:val="0"/>
+            </w:pPr>
+          </w:p>
+        </w:tc>
+        <w:tc>
+          <w:tcPr>
+            <w:tcW w:w="1276" w:type="dxa"/>
+            <w:shd w:val="clear" w:color="auto" w:fill="auto"/>
+          </w:tcPr>
+          <w:p>
+            <w:pPr>
+              <w:autoSpaceDE w:val="0"/>
+              <w:autoSpaceDN w:val="0"/>
+              <w:adjustRightInd w:val="0"/>
+              <w:jc w:val="left"/>
+            </w:pPr>
+            <w:r>
+              <w:rPr>
+                <w:rFonts w:hint="eastAsia"/>
+              </w:rPr>
+              <w:t>PLAT</w:t>
+            </w:r>
+            <w:r>
+              <w:rPr>
+                <w:rFonts w:hint="eastAsia"/>
+              </w:rPr>
+              <w:t>-000</w:t>
+            </w:r>
+            <w:r>
+              <w:rPr>
+                <w:rFonts w:hint="eastAsia"/>
+              </w:rPr>
+              <w:t>4</w:t>
+            </w:r>
+          </w:p>
+        </w:tc>
+        <w:tc>
+          <w:tcPr>
+            <w:tcW w:w="2126" w:type="dxa"/>
+            <w:shd w:val="clear" w:color="auto" w:fill="auto"/>
+          </w:tcPr>
+          <w:p>
+            <w:pPr>
+              <w:autoSpaceDE w:val="0"/>
+              <w:autoSpaceDN w:val="0"/>
+              <w:adjustRightInd w:val="0"/>
+              <w:jc w:val="left"/>
+            </w:pPr>
+            <w:r>
+              <w:t>Plat000</w:t>
+            </w:r>
+            <w:r>
+              <w:rPr>
+                <w:rFonts w:hint="eastAsia"/>
+              </w:rPr>
+              <w:t>4</w:t>
+            </w:r>
+            <w:r>
+              <w:t>CException</w:t>
+            </w:r>
+          </w:p>
+        </w:tc>
+        <w:tc>
+          <w:tcPr>
+            <w:tcW w:w="3594" w:type="dxa"/>
+            <w:shd w:val="clear" w:color="auto" w:fill="auto"/>
+          </w:tcPr>
+          <w:p>
+            <w:pPr>
+              <w:autoSpaceDE w:val="0"/>
+              <w:autoSpaceDN w:val="0"/>
+              <w:adjustRightInd w:val="0"/>
+              <w:jc w:val="left"/>
+            </w:pPr>
+            <w:r>
+              <w:rPr>
+                <w:rFonts w:hint="eastAsia"/>
+              </w:rPr>
+              <w:t>文件处理</w:t>
+            </w:r>
+          </w:p>
+        </w:tc>
+      </w:tr>
+      <w:tr>
+        <w:tc>
+          <w:tcPr>
+            <w:tcW w:w="1526" w:type="dxa"/>
+            <w:vMerge/>
+            <w:shd w:val="clear" w:color="auto" w:fill="auto"/>
+            <w:vAlign w:val="center"/>
+          </w:tcPr>
+          <w:p>
+            <w:pPr>
+              <w:autoSpaceDE w:val="0"/>
+              <w:autoSpaceDN w:val="0"/>
+              <w:adjustRightInd w:val="0"/>
+            </w:pPr>
+          </w:p>
+        </w:tc>
+        <w:tc>
+          <w:tcPr>
+            <w:tcW w:w="1276" w:type="dxa"/>
+            <w:shd w:val="clear" w:color="auto" w:fill="auto"/>
+          </w:tcPr>
+          <w:p>
+            <w:pPr>
+              <w:autoSpaceDE w:val="0"/>
+              <w:autoSpaceDN w:val="0"/>
+              <w:adjustRightInd w:val="0"/>
+              <w:jc w:val="left"/>
+            </w:pPr>
+            <w:r>
+              <w:rPr>
+                <w:rFonts w:hint="eastAsia"/>
+              </w:rPr>
+              <w:t>PLAT</w:t>
+            </w:r>
+            <w:r>
+              <w:rPr>
+                <w:rFonts w:hint="eastAsia"/>
+              </w:rPr>
+              <w:t>-000</w:t>
+            </w:r>
+            <w:r>
+              <w:rPr>
+                <w:rFonts w:hint="eastAsia"/>
+              </w:rPr>
+              <w:t>5</w:t>
+            </w:r>
+          </w:p>
+        </w:tc>
+        <w:tc>
+          <w:tcPr>
+            <w:tcW w:w="2126" w:type="dxa"/>
+            <w:shd w:val="clear" w:color="auto" w:fill="auto"/>
+          </w:tcPr>
+          <w:p>
+            <w:pPr>
+              <w:autoSpaceDE w:val="0"/>
+              <w:autoSpaceDN w:val="0"/>
+              <w:adjustRightInd w:val="0"/>
+              <w:jc w:val="left"/>
+            </w:pPr>
+            <w:r>
+              <w:t>Plat000</w:t>
+            </w:r>
+            <w:r>
+              <w:rPr>
+                <w:rFonts w:hint="eastAsia"/>
+              </w:rPr>
+              <w:t>5</w:t>
+            </w:r>
+            <w:r>
+              <w:t>CException</w:t>
+            </w:r>
+          </w:p>
+        </w:tc>
+        <w:tc>
+          <w:tcPr>
+            <w:tcW w:w="3594" w:type="dxa"/>
+            <w:shd w:val="clear" w:color="auto" w:fill="auto"/>
+          </w:tcPr>
+          <w:p>
+            <w:pPr>
+              <w:autoSpaceDE w:val="0"/>
+              <w:autoSpaceDN w:val="0"/>
+              <w:adjustRightInd w:val="0"/>
+              <w:jc w:val="left"/>
+            </w:pPr>
+            <w:r>
+              <w:rPr>
+                <w:rFonts w:hint="eastAsia"/>
+              </w:rPr>
+              <w:t>Model</w:t>
+            </w:r>
+            <w:r>
+              <w:rPr>
+                <w:rFonts w:hint="eastAsia"/>
+              </w:rPr>
+              <w:t>转换为</w:t>
+            </w:r>
+            <w:r>
+              <w:rPr>
+                <w:rFonts w:hint="eastAsia"/>
+              </w:rPr>
+              <w:t>Po</w:t>
+            </w:r>
+          </w:p>
+        </w:tc>
+      </w:tr>
+      <w:tr>
+        <w:tc>
+          <w:tcPr>
+            <w:tcW w:w="1526" w:type="dxa"/>
+            <w:vMerge/>
+            <w:shd w:val="clear" w:color="auto" w:fill="auto"/>
+            <w:vAlign w:val="center"/>
+          </w:tcPr>
+          <w:p>
+            <w:pPr>
+              <w:autoSpaceDE w:val="0"/>
+              <w:autoSpaceDN w:val="0"/>
+              <w:adjustRightInd w:val="0"/>
+              <w:rPr>
+                <w:rFonts w:hint="eastAsia"/>
+              </w:rPr>
+            </w:pPr>
+          </w:p>
+        </w:tc>
+        <w:tc>
+          <w:tcPr>
+            <w:tcW w:w="1276" w:type="dxa"/>
+            <w:shd w:val="clear" w:color="auto" w:fill="auto"/>
+          </w:tcPr>
+          <w:p>
+            <w:pPr>
+              <w:autoSpaceDE w:val="0"/>
+              <w:autoSpaceDN w:val="0"/>
+              <w:adjustRightInd w:val="0"/>
+              <w:jc w:val="left"/>
+            </w:pPr>
+            <w:r>
+              <w:rPr>
+                <w:rFonts w:hint="eastAsia"/>
+              </w:rPr>
+              <w:t>PLAT</w:t>
+            </w:r>
+            <w:r>
+              <w:rPr>
+                <w:rFonts w:hint="eastAsia"/>
+              </w:rPr>
+              <w:t>-000</w:t>
+            </w:r>
+            <w:r>
+              <w:rPr>
+                <w:rFonts w:hint="eastAsia"/>
+              </w:rPr>
+              <w:t>6</w:t>
+            </w:r>
+          </w:p>
+        </w:tc>
+        <w:tc>
+          <w:tcPr>
+            <w:tcW w:w="2126" w:type="dxa"/>
+            <w:shd w:val="clear" w:color="auto" w:fill="auto"/>
+          </w:tcPr>
+          <w:p>
+            <w:pPr>
+              <w:autoSpaceDE w:val="0"/>
+              <w:autoSpaceDN w:val="0"/>
+              <w:adjustRightInd w:val="0"/>
+              <w:jc w:val="left"/>
+            </w:pPr>
+            <w:r>
+              <w:t>Plat000</w:t>
+            </w:r>
+            <w:r>
+              <w:rPr>
+                <w:rFonts w:hint="eastAsia"/>
+              </w:rPr>
+              <w:t>6</w:t>
+            </w:r>
+            <w:r>
+              <w:t>CException</w:t>
+            </w:r>
+          </w:p>
+        </w:tc>
+        <w:tc>
+          <w:tcPr>
+            <w:tcW w:w="3594" w:type="dxa"/>
+            <w:shd w:val="clear" w:color="auto" w:fill="auto"/>
+          </w:tcPr>
+          <w:p>
+            <w:pPr>
+              <w:autoSpaceDE w:val="0"/>
+              <w:autoSpaceDN w:val="0"/>
+              <w:adjustRightInd w:val="0"/>
+              <w:jc w:val="left"/>
+              <w:rPr>
+                <w:rFonts w:hint="eastAsia"/>
+              </w:rPr>
+            </w:pPr>
+            <w:r>
+              <w:rPr>
+                <w:rFonts w:hint="eastAsia"/>
+              </w:rPr>
+              <w:t>从</w:t>
+            </w:r>
+            <w:r>
+              <w:rPr>
+                <w:rFonts w:hint="eastAsia"/>
+              </w:rPr>
+              <w:t>Po</w:t>
+            </w:r>
+            <w:r>
+              <w:rPr>
+                <w:rFonts w:hint="eastAsia"/>
+              </w:rPr>
+              <w:t>得到</w:t>
+            </w:r>
+            <w:r>
+              <w:rPr>
+                <w:rFonts w:hint="eastAsia"/>
+              </w:rPr>
+              <w:t>Model</w:t>
+            </w:r>
+            <w:r>
+              <w:rPr>
+                <w:rFonts w:hint="eastAsia"/>
+              </w:rPr>
+              <w:t>或</w:t>
+            </w:r>
+            <w:r>
+              <w:rPr>
+                <w:rFonts w:hint="eastAsia"/>
+              </w:rPr>
+              <w:t>Po</w:t>
+            </w:r>
+            <w:r>
+              <w:rPr>
+                <w:rFonts w:hint="eastAsia"/>
+              </w:rPr>
+              <w:t>转换为</w:t>
+            </w:r>
+            <w:r>
+              <w:rPr>
+                <w:rFonts w:hint="eastAsia"/>
+              </w:rPr>
+              <w:t>Model</w:t>
+            </w:r>
+          </w:p>
+        </w:tc>
+      </w:tr>
+      <w:tr>
+        <w:tc>
+          <w:tcPr>
+            <w:tcW w:w="1526" w:type="dxa"/>
+            <w:vMerge w:val="restart"/>
+            <w:shd w:val="clear" w:color="auto" w:fill="auto"/>
+            <w:vAlign w:val="center"/>
+          </w:tcPr>
+          <w:p>
+            <w:pPr>
+              <w:autoSpaceDE w:val="0"/>
+              <w:autoSpaceDN w:val="0"/>
+              <w:adjustRightInd w:val="0"/>
+            </w:pPr>
+            <w:bookmarkStart w:id="0" w:name="_GoBack" w:colFirst="3" w:colLast="3"/>
+            <w:r>
+              <w:rPr>
+                <w:rFonts w:hint="eastAsia"/>
+              </w:rPr>
+              <w:t>基础模块</w:t>
+            </w:r>
+          </w:p>
+        </w:tc>
+        <w:tc>
+          <w:tcPr>
+            <w:tcW w:w="1276" w:type="dxa"/>
+            <w:shd w:val="clear" w:color="auto" w:fill="auto"/>
+          </w:tcPr>
+          <w:p>
+            <w:pPr>
+              <w:autoSpaceDE w:val="0"/>
+              <w:autoSpaceDN w:val="0"/>
+              <w:adjustRightInd w:val="0"/>
+              <w:jc w:val="left"/>
+            </w:pPr>
+            <w:r>
+              <w:rPr>
+                <w:rFonts w:hint="eastAsia"/>
+              </w:rPr>
+              <w:t>PLAT</w:t>
+            </w:r>
+            <w:r>
+              <w:rPr>
+                <w:rFonts w:hint="eastAsia"/>
+              </w:rPr>
+              <w:t>-0</w:t>
+            </w:r>
+            <w:r>
+              <w:rPr>
+                <w:rFonts w:hint="eastAsia"/>
+              </w:rPr>
+              <w:t>1</w:t>
+            </w:r>
+            <w:r>
+              <w:rPr>
+                <w:rFonts w:hint="eastAsia"/>
+              </w:rPr>
+              <w:t>0</w:t>
+            </w:r>
+            <w:r>
+              <w:rPr>
+                <w:rFonts w:hint="eastAsia"/>
+              </w:rPr>
+              <w:t>1</w:t>
+            </w:r>
+          </w:p>
+        </w:tc>
+        <w:tc>
+          <w:tcPr>
+            <w:tcW w:w="2126" w:type="dxa"/>
+            <w:shd w:val="clear" w:color="auto" w:fill="auto"/>
+          </w:tcPr>
+          <w:p>
+            <w:pPr>
+              <w:autoSpaceDE w:val="0"/>
+              <w:autoSpaceDN w:val="0"/>
+              <w:adjustRightInd w:val="0"/>
+              <w:jc w:val="left"/>
+            </w:pPr>
+            <w:r>
+              <w:t>Plat0</w:t>
+            </w:r>
+            <w:r>
+              <w:rPr>
+                <w:rFonts w:hint="eastAsia"/>
+              </w:rPr>
+              <w:t>101</w:t>
+            </w:r>
+            <w:r>
+              <w:t>CException</w:t>
+            </w:r>
+          </w:p>
+        </w:tc>
+        <w:tc>
+          <w:tcPr>
+            <w:tcW w:w="3594" w:type="dxa"/>
+            <w:shd w:val="clear" w:color="auto" w:fill="auto"/>
+          </w:tcPr>
+          <w:p>
+            <w:pPr>
+              <w:autoSpaceDE w:val="0"/>
+              <w:autoSpaceDN w:val="0"/>
+              <w:adjustRightInd w:val="0"/>
+              <w:jc w:val="left"/>
+            </w:pPr>
+            <w:r>
+              <w:t>Dao</w:t>
+            </w:r>
+            <w:r>
+              <w:rPr>
+                <w:rFonts w:hint="eastAsia"/>
+              </w:rPr>
+              <w:t>数据操作</w:t>
+            </w:r>
+          </w:p>
+        </w:tc>
+      </w:tr>
+      <w:tr>
+        <w:tc>
+          <w:tcPr>
+            <w:tcW w:w="1526" w:type="dxa"/>
+            <w:vMerge/>
+            <w:shd w:val="clear" w:color="auto" w:fill="auto"/>
+          </w:tcPr>
+          <w:p>
+            <w:pPr>
+              <w:autoSpaceDE w:val="0"/>
+              <w:autoSpaceDN w:val="0"/>
+              <w:adjustRightInd w:val="0"/>
+            </w:pPr>
+          </w:p>
+        </w:tc>
+        <w:tc>
+          <w:tcPr>
+            <w:tcW w:w="1276" w:type="dxa"/>
+            <w:shd w:val="clear" w:color="auto" w:fill="auto"/>
+          </w:tcPr>
+          <w:p>
+            <w:pPr>
+              <w:autoSpaceDE w:val="0"/>
+              <w:autoSpaceDN w:val="0"/>
+              <w:adjustRightInd w:val="0"/>
+              <w:jc w:val="left"/>
+            </w:pPr>
+            <w:r>
+              <w:rPr>
+                <w:rFonts w:hint="eastAsia"/>
+              </w:rPr>
+              <w:t>PLAT</w:t>
+            </w:r>
+            <w:r>
+              <w:rPr>
+                <w:rFonts w:hint="eastAsia"/>
+              </w:rPr>
+              <w:t>-0</w:t>
+            </w:r>
+            <w:r>
+              <w:rPr>
+                <w:rFonts w:hint="eastAsia"/>
+              </w:rPr>
+              <w:t>2</w:t>
+            </w:r>
+            <w:r>
+              <w:rPr>
+                <w:rFonts w:hint="eastAsia"/>
+              </w:rPr>
+              <w:t>0</w:t>
+            </w:r>
+            <w:r>
+              <w:rPr>
+                <w:rFonts w:hint="eastAsia"/>
+              </w:rPr>
+              <w:t>1</w:t>
+            </w:r>
+          </w:p>
+        </w:tc>
+        <w:tc>
+          <w:tcPr>
+            <w:tcW w:w="2126" w:type="dxa"/>
+            <w:shd w:val="clear" w:color="auto" w:fill="auto"/>
+          </w:tcPr>
+          <w:p>
+            <w:pPr>
+              <w:autoSpaceDE w:val="0"/>
+              <w:autoSpaceDN w:val="0"/>
+              <w:adjustRightInd w:val="0"/>
+              <w:jc w:val="left"/>
+            </w:pPr>
+            <w:r>
+              <w:t>Plat0</w:t>
+            </w:r>
+            <w:r>
+              <w:rPr>
+                <w:rFonts w:hint="eastAsia"/>
+              </w:rPr>
+              <w:t>201</w:t>
+            </w:r>
+            <w:r>
+              <w:t>CException</w:t>
+            </w:r>
+          </w:p>
+        </w:tc>
+        <w:tc>
+          <w:tcPr>
+            <w:tcW w:w="3594" w:type="dxa"/>
+            <w:shd w:val="clear" w:color="auto" w:fill="auto"/>
+          </w:tcPr>
+          <w:p>
+            <w:pPr>
+              <w:autoSpaceDE w:val="0"/>
+              <w:autoSpaceDN w:val="0"/>
+              <w:adjustRightInd w:val="0"/>
+              <w:jc w:val="left"/>
+            </w:pPr>
+            <w:r>
+              <w:rPr>
+                <w:rFonts w:hint="eastAsia"/>
+              </w:rPr>
+              <w:t>文件上传</w:t>
+            </w:r>
+          </w:p>
+        </w:tc>
+      </w:tr>
+      <w:tr>
+        <w:tc>
+          <w:tcPr>
+            <w:tcW w:w="1526" w:type="dxa"/>
+            <w:vMerge/>
+            <w:shd w:val="clear" w:color="auto" w:fill="auto"/>
+          </w:tcPr>
+          <w:p>
+            <w:pPr>
+              <w:autoSpaceDE w:val="0"/>
+              <w:autoSpaceDN w:val="0"/>
+              <w:adjustRightInd w:val="0"/>
+            </w:pPr>
+          </w:p>
+        </w:tc>
+        <w:tc>
+          <w:tcPr>
+            <w:tcW w:w="1276" w:type="dxa"/>
+            <w:shd w:val="clear" w:color="auto" w:fill="auto"/>
+          </w:tcPr>
+          <w:p>
+            <w:pPr>
+              <w:autoSpaceDE w:val="0"/>
+              <w:autoSpaceDN w:val="0"/>
+              <w:adjustRightInd w:val="0"/>
+              <w:jc w:val="left"/>
+            </w:pPr>
+            <w:r>
+              <w:rPr>
+                <w:rFonts w:hint="eastAsia"/>
+              </w:rPr>
+              <w:t>PLAT</w:t>
+            </w:r>
+            <w:r>
+              <w:rPr>
+                <w:rFonts w:hint="eastAsia"/>
+              </w:rPr>
+              <w:t>-0</w:t>
+            </w:r>
+            <w:r>
+              <w:rPr>
+                <w:rFonts w:hint="eastAsia"/>
+              </w:rPr>
+              <w:t>3</w:t>
+            </w:r>
+            <w:r>
+              <w:rPr>
+                <w:rFonts w:hint="eastAsia"/>
+              </w:rPr>
+              <w:t>0</w:t>
+            </w:r>
+            <w:r>
+              <w:rPr>
+                <w:rFonts w:hint="eastAsia"/>
+              </w:rPr>
+              <w:t>1</w:t>
+            </w:r>
+          </w:p>
+        </w:tc>
+        <w:tc>
+          <w:tcPr>
+            <w:tcW w:w="2126" w:type="dxa"/>
+            <w:shd w:val="clear" w:color="auto" w:fill="auto"/>
+          </w:tcPr>
+          <w:p>
+            <w:pPr>
+              <w:autoSpaceDE w:val="0"/>
+              <w:autoSpaceDN w:val="0"/>
+              <w:adjustRightInd w:val="0"/>
+              <w:jc w:val="left"/>
+            </w:pPr>
+            <w:r>
+              <w:t>Plat0</w:t>
+            </w:r>
+            <w:r>
+              <w:rPr>
+                <w:rFonts w:hint="eastAsia"/>
+              </w:rPr>
+              <w:t>301</w:t>
+            </w:r>
+            <w:r>
+              <w:t>CException</w:t>
+            </w:r>
+          </w:p>
+        </w:tc>
+        <w:tc>
+          <w:tcPr>
+            <w:tcW w:w="3594" w:type="dxa"/>
+            <w:shd w:val="clear" w:color="auto" w:fill="auto"/>
+          </w:tcPr>
+          <w:p>
+            <w:pPr>
+              <w:autoSpaceDE w:val="0"/>
+              <w:autoSpaceDN w:val="0"/>
+              <w:adjustRightInd w:val="0"/>
+              <w:jc w:val="left"/>
+            </w:pPr>
+            <w:r>
+              <w:rPr>
+                <w:rFonts w:hint="eastAsia"/>
+              </w:rPr>
+              <w:t>平台</w:t>
+            </w:r>
+            <w:r>
+              <w:t>UGA</w:t>
+            </w:r>
+            <w:r>
+              <w:rPr>
+                <w:rFonts w:hint="eastAsia"/>
+              </w:rPr>
+              <w:t>缓存加载</w:t>
+            </w:r>
+          </w:p>
+        </w:tc>
+      </w:tr>
+      <w:bookmarkEnd w:id="0"/>
+    </w:tbl>
+    <w:p>
+      <w:pPr>
+        <w:autoSpaceDE w:val="0"/>
+        <w:autoSpaceDN w:val="0"/>
+        <w:adjustRightInd w:val="0"/>
+        <w:jc w:val="left"/>
+      </w:pPr>
+    </w:p>
     <w:p>
       <w:pPr>
         <w:autoSpaceDE w:val="0"/>
@@ -371,6 +1715,22 @@
           <w:sz w:val="28"/>
         </w:rPr>
       </w:pPr>
+      <w:r>
+        <w:rPr>
+          <w:rFonts w:hint="eastAsia"/>
+          <w:b/>
+          <w:sz w:val="28"/>
+        </w:rPr>
+        <w:t>2</w:t>
+      </w:r>
+      <w:r>
+        <w:rPr>
+          <w:rFonts w:hint="eastAsia"/>
+          <w:b/>
+          <w:sz w:val="28"/>
+        </w:rPr>
+        <w:t>、</w:t>
+      </w:r>
       <w:r>
         <w:rPr>
           <w:rFonts w:hint="eastAsia"/>
@@ -2259,6 +3619,22 @@
           <w:sz w:val="28"/>
         </w:rPr>
       </w:pPr>
+      <w:r>
+        <w:rPr>
+          <w:rFonts w:hint="eastAsia"/>
+          <w:b/>
+          <w:sz w:val="28"/>
+        </w:rPr>
+        <w:t>3</w:t>
+      </w:r>
+      <w:r>
+        <w:rPr>
+          <w:rFonts w:hint="eastAsia"/>
+          <w:b/>
+          <w:sz w:val="28"/>
+        </w:rPr>
+        <w:t>、</w:t>
+      </w:r>
       <w:proofErr w:type="spellStart"/>
       <w:r>
         <w:rPr>
@@ -2348,7 +3724,6 @@
                 <w:rFonts w:hint="eastAsia"/>
                 <w:b/>
               </w:rPr>
-              <w:lastRenderedPageBreak/>
               <w:t>大类编码：</w:t>
             </w:r>
             <w:r>
@@ -2399,7 +3774,6 @@
                 <w:rFonts w:hint="eastAsia"/>
                 <w:b/>
               </w:rPr>
-              <w:lastRenderedPageBreak/>
               <w:t>中分类</w:t>
             </w:r>
           </w:p>
@@ -3303,14 +4677,6 @@
         </w:tc>
       </w:tr>
     </w:tbl>
-    <w:p>
-      <w:pPr>
-        <w:autoSpaceDE w:val="0"/>
-        <w:autoSpaceDN w:val="0"/>
-        <w:adjustRightInd w:val="0"/>
-        <w:jc w:val="left"/>
-      </w:pPr>
-    </w:p>
     <w:p>
       <w:pPr>
         <w:autoSpaceDE w:val="0"/>
@@ -3327,6 +4693,22 @@
           <w:sz w:val="28"/>
         </w:rPr>
       </w:pPr>
+      <w:r>
+        <w:rPr>
+          <w:rFonts w:hint="eastAsia"/>
+          <w:b/>
+          <w:sz w:val="28"/>
+        </w:rPr>
+        <w:t>4</w:t>
+      </w:r>
+      <w:r>
+        <w:rPr>
+          <w:rFonts w:hint="eastAsia"/>
+          <w:b/>
+          <w:sz w:val="28"/>
+        </w:rPr>
+        <w:t>、</w:t>
+      </w:r>
       <w:r>
         <w:rPr>
           <w:rFonts w:hint="eastAsia"/>
@@ -3912,22 +5294,6 @@
         </w:tc>
       </w:tr>
     </w:tbl>
-    <w:p>
-      <w:pPr>
-        <w:autoSpaceDE w:val="0"/>
-        <w:autoSpaceDN w:val="0"/>
-        <w:adjustRightInd w:val="0"/>
-        <w:jc w:val="left"/>
-      </w:pPr>
-    </w:p>
-    <w:p>
-      <w:pPr>
-        <w:autoSpaceDE w:val="0"/>
-        <w:autoSpaceDN w:val="0"/>
-        <w:adjustRightInd w:val="0"/>
-        <w:jc w:val="left"/>
-      </w:pPr>
-    </w:p>
     <w:p>
       <w:pPr>
         <w:autoSpaceDE w:val="0"/>

--- a/Doc/007带码异常备查.docx
+++ b/Doc/007带码异常备查.docx
@@ -572,9 +572,6 @@
               <w:autoSpaceDE w:val="0"/>
               <w:autoSpaceDN w:val="0"/>
               <w:adjustRightInd w:val="0"/>
-              <w:rPr>
-                <w:rFonts w:hint="eastAsia"/>
-              </w:rPr>
             </w:pPr>
             <w:r>
               <w:rPr>
@@ -595,9 +592,6 @@
               <w:autoSpaceDN w:val="0"/>
               <w:adjustRightInd w:val="0"/>
               <w:jc w:val="left"/>
-              <w:rPr>
-                <w:rFonts w:hint="eastAsia"/>
-              </w:rPr>
             </w:pPr>
             <w:r>
               <w:rPr>
@@ -635,9 +629,6 @@
               <w:autoSpaceDN w:val="0"/>
               <w:adjustRightInd w:val="0"/>
               <w:jc w:val="left"/>
-              <w:rPr>
-                <w:rFonts w:hint="eastAsia"/>
-              </w:rPr>
             </w:pPr>
             <w:r>
               <w:rPr>
@@ -680,19 +671,7 @@
               <w:rPr>
                 <w:rFonts w:hint="eastAsia"/>
               </w:rPr>
-              <w:t>PLAT</w:t>
-            </w:r>
-            <w:r>
-              <w:rPr>
-                <w:rFonts w:hint="eastAsia"/>
-              </w:rPr>
-              <w:t>-000</w:t>
-            </w:r>
-            <w:r>
-              <w:rPr>
-                <w:rFonts w:hint="eastAsia"/>
-              </w:rPr>
-              <w:t>1</w:t>
+              <w:t>PLAT-0001</w:t>
             </w:r>
           </w:p>
         </w:tc>
@@ -810,19 +789,7 @@
               <w:rPr>
                 <w:rFonts w:hint="eastAsia"/>
               </w:rPr>
-              <w:t>PLAT</w:t>
-            </w:r>
-            <w:r>
-              <w:rPr>
-                <w:rFonts w:hint="eastAsia"/>
-              </w:rPr>
-              <w:t>-000</w:t>
-            </w:r>
-            <w:r>
-              <w:rPr>
-                <w:rFonts w:hint="eastAsia"/>
-              </w:rPr>
-              <w:t>2</w:t>
+              <w:t>PLAT-0002</w:t>
             </w:r>
           </w:p>
         </w:tc>
@@ -943,19 +910,7 @@
               <w:rPr>
                 <w:rFonts w:hint="eastAsia"/>
               </w:rPr>
-              <w:t>PLAT</w:t>
-            </w:r>
-            <w:r>
-              <w:rPr>
-                <w:rFonts w:hint="eastAsia"/>
-              </w:rPr>
-              <w:t>-000</w:t>
-            </w:r>
-            <w:r>
-              <w:rPr>
-                <w:rFonts w:hint="eastAsia"/>
-              </w:rPr>
-              <w:t>3</w:t>
+              <w:t>PLAT-0003</w:t>
             </w:r>
           </w:p>
         </w:tc>
@@ -1038,19 +993,7 @@
               <w:rPr>
                 <w:rFonts w:hint="eastAsia"/>
               </w:rPr>
-              <w:t>PLAT</w:t>
-            </w:r>
-            <w:r>
-              <w:rPr>
-                <w:rFonts w:hint="eastAsia"/>
-              </w:rPr>
-              <w:t>-000</w:t>
-            </w:r>
-            <w:r>
-              <w:rPr>
-                <w:rFonts w:hint="eastAsia"/>
-              </w:rPr>
-              <w:t>4</w:t>
+              <w:t>PLAT-0004</w:t>
             </w:r>
           </w:p>
         </w:tc>
@@ -1133,19 +1076,7 @@
               <w:rPr>
                 <w:rFonts w:hint="eastAsia"/>
               </w:rPr>
-              <w:t>PLAT</w:t>
-            </w:r>
-            <w:r>
-              <w:rPr>
-                <w:rFonts w:hint="eastAsia"/>
-              </w:rPr>
-              <w:t>-000</w:t>
-            </w:r>
-            <w:r>
-              <w:rPr>
-                <w:rFonts w:hint="eastAsia"/>
-              </w:rPr>
-              <w:t>5</w:t>
+              <w:t>PLAT-0005</w:t>
             </w:r>
           </w:p>
         </w:tc>
@@ -1221,9 +1152,6 @@
               <w:autoSpaceDE w:val="0"/>
               <w:autoSpaceDN w:val="0"/>
               <w:adjustRightInd w:val="0"/>
-              <w:rPr>
-                <w:rFonts w:hint="eastAsia"/>
-              </w:rPr>
             </w:pPr>
           </w:p>
         </w:tc>
@@ -1243,13 +1171,24 @@
               <w:rPr>
                 <w:rFonts w:hint="eastAsia"/>
               </w:rPr>
-              <w:t>PLAT</w:t>
-            </w:r>
-            <w:r>
-              <w:rPr>
-                <w:rFonts w:hint="eastAsia"/>
-              </w:rPr>
-              <w:t>-000</w:t>
+              <w:t>PLAT-0006</w:t>
+            </w:r>
+          </w:p>
+        </w:tc>
+        <w:tc>
+          <w:tcPr>
+            <w:tcW w:w="2126" w:type="dxa"/>
+            <w:shd w:val="clear" w:color="auto" w:fill="auto"/>
+          </w:tcPr>
+          <w:p>
+            <w:pPr>
+              <w:autoSpaceDE w:val="0"/>
+              <w:autoSpaceDN w:val="0"/>
+              <w:adjustRightInd w:val="0"/>
+              <w:jc w:val="left"/>
+            </w:pPr>
+            <w:r>
+              <w:t>Plat000</w:t>
             </w:r>
             <w:r>
               <w:rPr>
@@ -1257,29 +1196,6 @@
               </w:rPr>
               <w:t>6</w:t>
             </w:r>
-          </w:p>
-        </w:tc>
-        <w:tc>
-          <w:tcPr>
-            <w:tcW w:w="2126" w:type="dxa"/>
-            <w:shd w:val="clear" w:color="auto" w:fill="auto"/>
-          </w:tcPr>
-          <w:p>
-            <w:pPr>
-              <w:autoSpaceDE w:val="0"/>
-              <w:autoSpaceDN w:val="0"/>
-              <w:adjustRightInd w:val="0"/>
-              <w:jc w:val="left"/>
-            </w:pPr>
-            <w:r>
-              <w:t>Plat000</w:t>
-            </w:r>
-            <w:r>
-              <w:rPr>
-                <w:rFonts w:hint="eastAsia"/>
-              </w:rPr>
-              <w:t>6</w:t>
-            </w:r>
             <w:r>
               <w:t>CException</w:t>
             </w:r>
@@ -1296,9 +1212,6 @@
               <w:autoSpaceDN w:val="0"/>
               <w:adjustRightInd w:val="0"/>
               <w:jc w:val="left"/>
-              <w:rPr>
-                <w:rFonts w:hint="eastAsia"/>
-              </w:rPr>
             </w:pPr>
             <w:r>
               <w:rPr>
@@ -1365,7 +1278,6 @@
               <w:autoSpaceDN w:val="0"/>
               <w:adjustRightInd w:val="0"/>
             </w:pPr>
-            <w:bookmarkStart w:id="0" w:name="_GoBack" w:colFirst="3" w:colLast="3"/>
             <w:r>
               <w:rPr>
                 <w:rFonts w:hint="eastAsia"/>
@@ -1390,31 +1302,7 @@
               <w:rPr>
                 <w:rFonts w:hint="eastAsia"/>
               </w:rPr>
-              <w:t>PLAT</w:t>
-            </w:r>
-            <w:r>
-              <w:rPr>
-                <w:rFonts w:hint="eastAsia"/>
-              </w:rPr>
-              <w:t>-0</w:t>
-            </w:r>
-            <w:r>
-              <w:rPr>
-                <w:rFonts w:hint="eastAsia"/>
-              </w:rPr>
-              <w:t>1</w:t>
-            </w:r>
-            <w:r>
-              <w:rPr>
-                <w:rFonts w:hint="eastAsia"/>
-              </w:rPr>
-              <w:t>0</w:t>
-            </w:r>
-            <w:r>
-              <w:rPr>
-                <w:rFonts w:hint="eastAsia"/>
-              </w:rPr>
-              <w:t>1</w:t>
+              <w:t>PLAT-0101</w:t>
             </w:r>
           </w:p>
         </w:tc>
@@ -1474,6 +1362,7 @@
             <w:tcW w:w="1526" w:type="dxa"/>
             <w:vMerge/>
             <w:shd w:val="clear" w:color="auto" w:fill="auto"/>
+            <w:vAlign w:val="center"/>
           </w:tcPr>
           <w:p>
             <w:pPr>
@@ -1499,31 +1388,7 @@
               <w:rPr>
                 <w:rFonts w:hint="eastAsia"/>
               </w:rPr>
-              <w:t>PLAT</w:t>
-            </w:r>
-            <w:r>
-              <w:rPr>
-                <w:rFonts w:hint="eastAsia"/>
-              </w:rPr>
-              <w:t>-0</w:t>
-            </w:r>
-            <w:r>
-              <w:rPr>
-                <w:rFonts w:hint="eastAsia"/>
-              </w:rPr>
-              <w:t>2</w:t>
-            </w:r>
-            <w:r>
-              <w:rPr>
-                <w:rFonts w:hint="eastAsia"/>
-              </w:rPr>
-              <w:t>0</w:t>
-            </w:r>
-            <w:r>
-              <w:rPr>
-                <w:rFonts w:hint="eastAsia"/>
-              </w:rPr>
-              <w:t>1</w:t>
+              <w:t>PLAT-0102</w:t>
             </w:r>
           </w:p>
         </w:tc>
@@ -1546,7 +1411,7 @@
               <w:rPr>
                 <w:rFonts w:hint="eastAsia"/>
               </w:rPr>
-              <w:t>201</w:t>
+              <w:t>101</w:t>
             </w:r>
             <w:r>
               <w:t>CException</w:t>
@@ -1569,7 +1434,7 @@
               <w:rPr>
                 <w:rFonts w:hint="eastAsia"/>
               </w:rPr>
-              <w:t>文件上传</w:t>
+              <w:t>数据库类型异常</w:t>
             </w:r>
           </w:p>
         </w:tc>
@@ -1578,6 +1443,95 @@
         <w:tc>
           <w:tcPr>
             <w:tcW w:w="1526" w:type="dxa"/>
+            <w:vMerge w:val="restart"/>
+            <w:shd w:val="clear" w:color="auto" w:fill="auto"/>
+            <w:vAlign w:val="center"/>
+          </w:tcPr>
+          <w:p>
+            <w:pPr>
+              <w:autoSpaceDE w:val="0"/>
+              <w:autoSpaceDN w:val="0"/>
+              <w:adjustRightInd w:val="0"/>
+            </w:pPr>
+            <w:r>
+              <w:rPr>
+                <w:rFonts w:hint="eastAsia"/>
+              </w:rPr>
+              <w:t>基础模块</w:t>
+            </w:r>
+          </w:p>
+        </w:tc>
+        <w:tc>
+          <w:tcPr>
+            <w:tcW w:w="1276" w:type="dxa"/>
+            <w:shd w:val="clear" w:color="auto" w:fill="auto"/>
+          </w:tcPr>
+          <w:p>
+            <w:pPr>
+              <w:autoSpaceDE w:val="0"/>
+              <w:autoSpaceDN w:val="0"/>
+              <w:adjustRightInd w:val="0"/>
+              <w:jc w:val="left"/>
+            </w:pPr>
+            <w:r>
+              <w:rPr>
+                <w:rFonts w:hint="eastAsia"/>
+              </w:rPr>
+              <w:t>PLAT-0201</w:t>
+            </w:r>
+          </w:p>
+        </w:tc>
+        <w:tc>
+          <w:tcPr>
+            <w:tcW w:w="2126" w:type="dxa"/>
+            <w:shd w:val="clear" w:color="auto" w:fill="auto"/>
+          </w:tcPr>
+          <w:p>
+            <w:pPr>
+              <w:autoSpaceDE w:val="0"/>
+              <w:autoSpaceDN w:val="0"/>
+              <w:adjustRightInd w:val="0"/>
+              <w:jc w:val="left"/>
+            </w:pPr>
+            <w:r>
+              <w:t>Plat0</w:t>
+            </w:r>
+            <w:r>
+              <w:rPr>
+                <w:rFonts w:hint="eastAsia"/>
+              </w:rPr>
+              <w:t>201</w:t>
+            </w:r>
+            <w:r>
+              <w:t>CException</w:t>
+            </w:r>
+          </w:p>
+        </w:tc>
+        <w:tc>
+          <w:tcPr>
+            <w:tcW w:w="3594" w:type="dxa"/>
+            <w:shd w:val="clear" w:color="auto" w:fill="auto"/>
+          </w:tcPr>
+          <w:p>
+            <w:pPr>
+              <w:autoSpaceDE w:val="0"/>
+              <w:autoSpaceDN w:val="0"/>
+              <w:adjustRightInd w:val="0"/>
+              <w:jc w:val="left"/>
+            </w:pPr>
+            <w:r>
+              <w:rPr>
+                <w:rFonts w:hint="eastAsia"/>
+              </w:rPr>
+              <w:t>文件上传</w:t>
+            </w:r>
+          </w:p>
+        </w:tc>
+      </w:tr>
+      <w:tr>
+        <w:tc>
+          <w:tcPr>
+            <w:tcW w:w="1526" w:type="dxa"/>
             <w:vMerge/>
             <w:shd w:val="clear" w:color="auto" w:fill="auto"/>
           </w:tcPr>
@@ -1605,31 +1559,7 @@
               <w:rPr>
                 <w:rFonts w:hint="eastAsia"/>
               </w:rPr>
-              <w:t>PLAT</w:t>
-            </w:r>
-            <w:r>
-              <w:rPr>
-                <w:rFonts w:hint="eastAsia"/>
-              </w:rPr>
-              <w:t>-0</w:t>
-            </w:r>
-            <w:r>
-              <w:rPr>
-                <w:rFonts w:hint="eastAsia"/>
-              </w:rPr>
-              <w:t>3</w:t>
-            </w:r>
-            <w:r>
-              <w:rPr>
-                <w:rFonts w:hint="eastAsia"/>
-              </w:rPr>
-              <w:t>0</w:t>
-            </w:r>
-            <w:r>
-              <w:rPr>
-                <w:rFonts w:hint="eastAsia"/>
-              </w:rPr>
-              <w:t>1</w:t>
+              <w:t>PLAT-0301</w:t>
             </w:r>
           </w:p>
         </w:tc>
@@ -1689,7 +1619,6 @@
           </w:p>
         </w:tc>
       </w:tr>
-      <w:bookmarkEnd w:id="0"/>
     </w:tbl>
     <w:p>
       <w:pPr>
@@ -2257,6 +2186,7 @@
               <w:rPr>
                 <w:rFonts w:hint="eastAsia"/>
               </w:rPr>
+              <w:lastRenderedPageBreak/>
               <w:t>元数据分析</w:t>
             </w:r>
           </w:p>
@@ -2639,6 +2569,7 @@
         <w:tc>
           <w:tcPr>
             <w:tcW w:w="1526" w:type="dxa"/>
+            <w:vMerge w:val="restart"/>
             <w:shd w:val="clear" w:color="auto" w:fill="auto"/>
             <w:vAlign w:val="center"/>
           </w:tcPr>
@@ -2652,13 +2583,7 @@
               <w:rPr>
                 <w:rFonts w:hint="eastAsia"/>
               </w:rPr>
-              <w:t>任务</w:t>
-            </w:r>
-            <w:r>
-              <w:rPr>
-                <w:rFonts w:hint="eastAsia"/>
-              </w:rPr>
-              <w:t>相关</w:t>
+              <w:t>任务相关</w:t>
             </w:r>
           </w:p>
         </w:tc>
@@ -2681,19 +2606,7 @@
               <w:rPr>
                 <w:rFonts w:hint="eastAsia"/>
               </w:rPr>
-              <w:t>-0</w:t>
-            </w:r>
-            <w:r>
-              <w:rPr>
-                <w:rFonts w:hint="eastAsia"/>
-              </w:rPr>
-              <w:t>4</w:t>
-            </w:r>
-            <w:r>
-              <w:rPr>
-                <w:rFonts w:hint="eastAsia"/>
-              </w:rPr>
-              <w:t>01</w:t>
+              <w:t>-0401</w:t>
             </w:r>
           </w:p>
         </w:tc>
@@ -2716,16 +2629,131 @@
               <w:rPr>
                 <w:rFonts w:hint="eastAsia"/>
               </w:rPr>
+              <w:t>04</w:t>
+            </w:r>
+            <w:r>
+              <w:t>01CException</w:t>
+            </w:r>
+          </w:p>
+        </w:tc>
+        <w:tc>
+          <w:tcPr>
+            <w:tcW w:w="3594" w:type="dxa"/>
+            <w:shd w:val="clear" w:color="auto" w:fill="auto"/>
+          </w:tcPr>
+          <w:p>
+            <w:pPr>
+              <w:autoSpaceDE w:val="0"/>
+              <w:autoSpaceDN w:val="0"/>
+              <w:adjustRightInd w:val="0"/>
+              <w:jc w:val="left"/>
+            </w:pPr>
+            <w:r>
+              <w:rPr>
+                <w:rFonts w:hint="eastAsia"/>
+              </w:rPr>
+              <w:t>Task</w:t>
+            </w:r>
+            <w:r>
+              <w:rPr>
+                <w:rFonts w:hint="eastAsia"/>
+              </w:rPr>
+              <w:t>转换为</w:t>
+            </w:r>
+            <w:proofErr w:type="spellStart"/>
+            <w:r>
+              <w:rPr>
+                <w:rFonts w:hint="eastAsia"/>
+              </w:rPr>
+              <w:t>JsonD</w:t>
+            </w:r>
+            <w:proofErr w:type="spellEnd"/>
+            <w:r>
+              <w:rPr>
+                <w:rFonts w:hint="eastAsia"/>
+              </w:rPr>
+              <w:t>的</w:t>
+            </w:r>
+            <w:r>
+              <w:rPr>
+                <w:rFonts w:hint="eastAsia"/>
+              </w:rPr>
+              <w:t>access</w:t>
+            </w:r>
+          </w:p>
+        </w:tc>
+      </w:tr>
+      <w:tr>
+        <w:tc>
+          <w:tcPr>
+            <w:tcW w:w="1526" w:type="dxa"/>
+            <w:vMerge/>
+            <w:shd w:val="clear" w:color="auto" w:fill="auto"/>
+            <w:vAlign w:val="center"/>
+          </w:tcPr>
+          <w:p>
+            <w:pPr>
+              <w:autoSpaceDE w:val="0"/>
+              <w:autoSpaceDN w:val="0"/>
+              <w:adjustRightInd w:val="0"/>
+            </w:pPr>
+          </w:p>
+        </w:tc>
+        <w:tc>
+          <w:tcPr>
+            <w:tcW w:w="1276" w:type="dxa"/>
+            <w:shd w:val="clear" w:color="auto" w:fill="auto"/>
+          </w:tcPr>
+          <w:p>
+            <w:pPr>
+              <w:autoSpaceDE w:val="0"/>
+              <w:autoSpaceDN w:val="0"/>
+              <w:adjustRightInd w:val="0"/>
+              <w:jc w:val="left"/>
+            </w:pPr>
+            <w:r>
+              <w:t>DTAL</w:t>
+            </w:r>
+            <w:r>
+              <w:rPr>
+                <w:rFonts w:hint="eastAsia"/>
+              </w:rPr>
+              <w:t>-0402</w:t>
+            </w:r>
+          </w:p>
+        </w:tc>
+        <w:tc>
+          <w:tcPr>
+            <w:tcW w:w="2126" w:type="dxa"/>
+            <w:shd w:val="clear" w:color="auto" w:fill="auto"/>
+          </w:tcPr>
+          <w:p>
+            <w:pPr>
+              <w:autoSpaceDE w:val="0"/>
+              <w:autoSpaceDN w:val="0"/>
+              <w:adjustRightInd w:val="0"/>
+              <w:jc w:val="left"/>
+            </w:pPr>
+            <w:r>
+              <w:t>Dtal</w:t>
+            </w:r>
+            <w:r>
+              <w:rPr>
+                <w:rFonts w:hint="eastAsia"/>
+              </w:rPr>
+              <w:t>04</w:t>
+            </w:r>
+            <w:r>
               <w:t>0</w:t>
             </w:r>
             <w:r>
               <w:rPr>
                 <w:rFonts w:hint="eastAsia"/>
               </w:rPr>
-              <w:t>4</w:t>
-            </w:r>
-            <w:r>
-              <w:t>01CException</w:t>
+              <w:t>2</w:t>
+            </w:r>
+            <w:r>
+              <w:t>CException</w:t>
             </w:r>
           </w:p>
         </w:tc>
@@ -2745,33 +2773,7 @@
               <w:rPr>
                 <w:rFonts w:hint="eastAsia"/>
               </w:rPr>
-              <w:t>Task</w:t>
-            </w:r>
-            <w:r>
-              <w:rPr>
-                <w:rFonts w:hint="eastAsia"/>
-              </w:rPr>
-              <w:t>转换为</w:t>
-            </w:r>
-            <w:proofErr w:type="spellStart"/>
-            <w:r>
-              <w:rPr>
-                <w:rFonts w:hint="eastAsia"/>
-              </w:rPr>
-              <w:t>JsonD</w:t>
-            </w:r>
-            <w:proofErr w:type="spellEnd"/>
-            <w:r>
-              <w:rPr>
-                <w:rFonts w:hint="eastAsia"/>
-              </w:rPr>
-              <w:t>的</w:t>
-            </w:r>
-            <w:r>
-              <w:rPr>
-                <w:rFonts w:hint="eastAsia"/>
-              </w:rPr>
-              <w:t>access</w:t>
+              <w:t>任务描述信息不规范</w:t>
             </w:r>
           </w:p>
         </w:tc>
@@ -5289,6 +5291,130 @@
                 <w:rFonts w:hint="eastAsia"/>
               </w:rPr>
               <w:t>管理数据操作，与数据库之间的操作</w:t>
+            </w:r>
+          </w:p>
+        </w:tc>
+      </w:tr>
+      <w:tr>
+        <w:tc>
+          <w:tcPr>
+            <w:tcW w:w="1526" w:type="dxa"/>
+            <w:shd w:val="clear" w:color="auto" w:fill="auto"/>
+            <w:vAlign w:val="center"/>
+          </w:tcPr>
+          <w:p>
+            <w:pPr>
+              <w:autoSpaceDE w:val="0"/>
+              <w:autoSpaceDN w:val="0"/>
+              <w:adjustRightInd w:val="0"/>
+            </w:pPr>
+            <w:r>
+              <w:rPr>
+                <w:rFonts w:hint="eastAsia"/>
+              </w:rPr>
+              <w:lastRenderedPageBreak/>
+              <w:t>数据规范</w:t>
+            </w:r>
+          </w:p>
+        </w:tc>
+        <w:tc>
+          <w:tcPr>
+            <w:tcW w:w="1276" w:type="dxa"/>
+            <w:shd w:val="clear" w:color="auto" w:fill="auto"/>
+          </w:tcPr>
+          <w:p>
+            <w:pPr>
+              <w:autoSpaceDE w:val="0"/>
+              <w:autoSpaceDN w:val="0"/>
+              <w:adjustRightInd w:val="0"/>
+              <w:jc w:val="left"/>
+            </w:pPr>
+            <w:r>
+              <w:rPr>
+                <w:rFonts w:hint="eastAsia"/>
+              </w:rPr>
+              <w:t>FLMG-0</w:t>
+            </w:r>
+            <w:r>
+              <w:rPr>
+                <w:rFonts w:hint="eastAsia"/>
+              </w:rPr>
+              <w:t>2</w:t>
+            </w:r>
+            <w:r>
+              <w:rPr>
+                <w:rFonts w:hint="eastAsia"/>
+              </w:rPr>
+              <w:t>01</w:t>
+            </w:r>
+          </w:p>
+        </w:tc>
+        <w:tc>
+          <w:tcPr>
+            <w:tcW w:w="2126" w:type="dxa"/>
+            <w:shd w:val="clear" w:color="auto" w:fill="auto"/>
+          </w:tcPr>
+          <w:p>
+            <w:pPr>
+              <w:autoSpaceDE w:val="0"/>
+              <w:autoSpaceDN w:val="0"/>
+              <w:adjustRightInd w:val="0"/>
+              <w:jc w:val="left"/>
+            </w:pPr>
+            <w:r>
+              <w:rPr>
+                <w:rFonts w:hint="eastAsia"/>
+              </w:rPr>
+              <w:t>Flmg</w:t>
+            </w:r>
+            <w:r>
+              <w:t>0</w:t>
+            </w:r>
+            <w:r>
+              <w:rPr>
+                <w:rFonts w:hint="eastAsia"/>
+              </w:rPr>
+              <w:t>2</w:t>
+            </w:r>
+            <w:r>
+              <w:t>0</w:t>
+            </w:r>
+            <w:r>
+              <w:rPr>
+                <w:rFonts w:hint="eastAsia"/>
+              </w:rPr>
+              <w:t>1</w:t>
+            </w:r>
+            <w:r>
+              <w:t>CException</w:t>
+            </w:r>
+          </w:p>
+        </w:tc>
+        <w:tc>
+          <w:tcPr>
+            <w:tcW w:w="3594" w:type="dxa"/>
+            <w:shd w:val="clear" w:color="auto" w:fill="auto"/>
+          </w:tcPr>
+          <w:p>
+            <w:pPr>
+              <w:autoSpaceDE w:val="0"/>
+              <w:autoSpaceDN w:val="0"/>
+              <w:adjustRightInd w:val="0"/>
+              <w:jc w:val="left"/>
+            </w:pPr>
+            <w:r>
+              <w:rPr>
+                <w:rFonts w:hint="eastAsia"/>
+              </w:rPr>
+              <w:t>文件类</w:t>
+            </w:r>
+            <w:bookmarkStart w:id="0" w:name="_GoBack"/>
+            <w:bookmarkEnd w:id="0"/>
+            <w:r>
+              <w:rPr>
+                <w:rFonts w:hint="eastAsia"/>
+              </w:rPr>
+              <w:t>信息不规范</w:t>
             </w:r>
           </w:p>
         </w:tc>

--- a/Doc/007带码异常备查.docx
+++ b/Doc/007带码异常备查.docx
@@ -2782,6 +2782,103 @@
         <w:tc>
           <w:tcPr>
             <w:tcW w:w="1526" w:type="dxa"/>
+            <w:vMerge/>
+            <w:shd w:val="clear" w:color="auto" w:fill="auto"/>
+            <w:vAlign w:val="center"/>
+          </w:tcPr>
+          <w:p>
+            <w:pPr>
+              <w:autoSpaceDE w:val="0"/>
+              <w:autoSpaceDN w:val="0"/>
+              <w:adjustRightInd w:val="0"/>
+            </w:pPr>
+          </w:p>
+        </w:tc>
+        <w:tc>
+          <w:tcPr>
+            <w:tcW w:w="1276" w:type="dxa"/>
+            <w:shd w:val="clear" w:color="auto" w:fill="auto"/>
+          </w:tcPr>
+          <w:p>
+            <w:pPr>
+              <w:autoSpaceDE w:val="0"/>
+              <w:autoSpaceDN w:val="0"/>
+              <w:adjustRightInd w:val="0"/>
+              <w:jc w:val="left"/>
+            </w:pPr>
+            <w:r>
+              <w:t>DTAL</w:t>
+            </w:r>
+            <w:r>
+              <w:rPr>
+                <w:rFonts w:hint="eastAsia"/>
+              </w:rPr>
+              <w:t>-0403</w:t>
+            </w:r>
+          </w:p>
+        </w:tc>
+        <w:tc>
+          <w:tcPr>
+            <w:tcW w:w="2126" w:type="dxa"/>
+            <w:shd w:val="clear" w:color="auto" w:fill="auto"/>
+          </w:tcPr>
+          <w:p>
+            <w:pPr>
+              <w:autoSpaceDE w:val="0"/>
+              <w:autoSpaceDN w:val="0"/>
+              <w:adjustRightInd w:val="0"/>
+              <w:jc w:val="left"/>
+            </w:pPr>
+            <w:r>
+              <w:t>Dtal</w:t>
+            </w:r>
+            <w:r>
+              <w:rPr>
+                <w:rFonts w:hint="eastAsia"/>
+              </w:rPr>
+              <w:t>04</w:t>
+            </w:r>
+            <w:r>
+              <w:t>0</w:t>
+            </w:r>
+            <w:r>
+              <w:rPr>
+                <w:rFonts w:hint="eastAsia"/>
+              </w:rPr>
+              <w:t>3</w:t>
+            </w:r>
+            <w:r>
+              <w:t>CException</w:t>
+            </w:r>
+          </w:p>
+        </w:tc>
+        <w:tc>
+          <w:tcPr>
+            <w:tcW w:w="3594" w:type="dxa"/>
+            <w:shd w:val="clear" w:color="auto" w:fill="auto"/>
+          </w:tcPr>
+          <w:p>
+            <w:pPr>
+              <w:autoSpaceDE w:val="0"/>
+              <w:autoSpaceDN w:val="0"/>
+              <w:adjustRightInd w:val="0"/>
+              <w:jc w:val="left"/>
+            </w:pPr>
+            <w:r>
+              <w:rPr>
+                <w:rFonts w:hint="eastAsia"/>
+              </w:rPr>
+              <w:t>任务存储异常</w:t>
+            </w:r>
+            <w:bookmarkStart w:id="0" w:name="_GoBack"/>
+            <w:bookmarkEnd w:id="0"/>
+          </w:p>
+        </w:tc>
+      </w:tr>
+      <w:tr>
+        <w:tc>
+          <w:tcPr>
+            <w:tcW w:w="1526" w:type="dxa"/>
             <w:vMerge w:val="restart"/>
             <w:shd w:val="clear" w:color="auto" w:fill="auto"/>
             <w:vAlign w:val="center"/>
@@ -5209,6 +5306,7 @@
               <w:rPr>
                 <w:rFonts w:hint="eastAsia"/>
               </w:rPr>
+              <w:lastRenderedPageBreak/>
               <w:t>数据库操作</w:t>
             </w:r>
           </w:p>
@@ -5312,7 +5410,6 @@
               <w:rPr>
                 <w:rFonts w:hint="eastAsia"/>
               </w:rPr>
-              <w:lastRenderedPageBreak/>
               <w:t>数据规范</w:t>
             </w:r>
           </w:p>
@@ -5406,15 +5503,7 @@
               <w:rPr>
                 <w:rFonts w:hint="eastAsia"/>
               </w:rPr>
-              <w:t>文件类</w:t>
-            </w:r>
-            <w:bookmarkStart w:id="0" w:name="_GoBack"/>
-            <w:bookmarkEnd w:id="0"/>
-            <w:r>
-              <w:rPr>
-                <w:rFonts w:hint="eastAsia"/>
-              </w:rPr>
-              <w:t>信息不规范</w:t>
+              <w:t>文件类信息不规范</w:t>
             </w:r>
           </w:p>
         </w:tc>

--- a/Doc/007带码异常备查.docx
+++ b/Doc/007带码异常备查.docx
@@ -2071,6 +2071,7 @@
         <w:tc>
           <w:tcPr>
             <w:tcW w:w="1526" w:type="dxa"/>
+            <w:vMerge w:val="restart"/>
             <w:shd w:val="clear" w:color="auto" w:fill="auto"/>
             <w:vAlign w:val="center"/>
           </w:tcPr>
@@ -2087,6 +2088,13 @@
               <w:t>数据导入时</w:t>
             </w:r>
           </w:p>
+          <w:p>
+            <w:pPr>
+              <w:autoSpaceDE w:val="0"/>
+              <w:autoSpaceDN w:val="0"/>
+              <w:adjustRightInd w:val="0"/>
+            </w:pPr>
+          </w:p>
         </w:tc>
         <w:tc>
           <w:tcPr>
@@ -2101,6 +2109,7 @@
               <w:jc w:val="left"/>
             </w:pPr>
             <w:r>
+              <w:lastRenderedPageBreak/>
               <w:t>DTAL</w:t>
             </w:r>
             <w:r>
@@ -2171,7 +2180,7 @@
         <w:tc>
           <w:tcPr>
             <w:tcW w:w="1526" w:type="dxa"/>
-            <w:vMerge w:val="restart"/>
+            <w:vMerge/>
             <w:shd w:val="clear" w:color="auto" w:fill="auto"/>
             <w:vAlign w:val="center"/>
           </w:tcPr>
@@ -2180,15 +2189,7 @@
               <w:autoSpaceDE w:val="0"/>
               <w:autoSpaceDN w:val="0"/>
               <w:adjustRightInd w:val="0"/>
-              <w:jc w:val="left"/>
-            </w:pPr>
-            <w:r>
-              <w:rPr>
-                <w:rFonts w:hint="eastAsia"/>
-              </w:rPr>
-              <w:lastRenderedPageBreak/>
-              <w:t>元数据分析</w:t>
-            </w:r>
+            </w:pPr>
           </w:p>
         </w:tc>
         <w:tc>
@@ -2210,7 +2211,13 @@
               <w:rPr>
                 <w:rFonts w:hint="eastAsia"/>
               </w:rPr>
-              <w:t>-0201</w:t>
+              <w:t>-010</w:t>
+            </w:r>
+            <w:r>
+              <w:rPr>
+                <w:rFonts w:hint="eastAsia"/>
+              </w:rPr>
+              <w:t>2</w:t>
             </w:r>
           </w:p>
         </w:tc>
@@ -2233,18 +2240,18 @@
               <w:rPr>
                 <w:rFonts w:hint="eastAsia"/>
               </w:rPr>
+              <w:t>1</w:t>
+            </w:r>
+            <w:r>
+              <w:t>0</w:t>
+            </w:r>
+            <w:r>
+              <w:rPr>
+                <w:rFonts w:hint="eastAsia"/>
+              </w:rPr>
               <w:t>2</w:t>
             </w:r>
             <w:r>
-              <w:t>0</w:t>
-            </w:r>
-            <w:r>
-              <w:rPr>
-                <w:rFonts w:hint="eastAsia"/>
-              </w:rPr>
-              <w:t>1</w:t>
-            </w:r>
-            <w:r>
               <w:t>CException</w:t>
             </w:r>
           </w:p>
@@ -2265,7 +2272,13 @@
               <w:rPr>
                 <w:rFonts w:hint="eastAsia"/>
               </w:rPr>
-              <w:t>表指标分析异常</w:t>
+              <w:t>Excel</w:t>
+            </w:r>
+            <w:r>
+              <w:rPr>
+                <w:rFonts w:hint="eastAsia"/>
+              </w:rPr>
+              <w:t>解析分析异常</w:t>
             </w:r>
           </w:p>
         </w:tc>
@@ -2305,7 +2318,7 @@
               <w:rPr>
                 <w:rFonts w:hint="eastAsia"/>
               </w:rPr>
-              <w:t>-0202</w:t>
+              <w:t>-0103</w:t>
             </w:r>
           </w:p>
         </w:tc>
@@ -2328,7 +2341,7 @@
               <w:rPr>
                 <w:rFonts w:hint="eastAsia"/>
               </w:rPr>
-              <w:t>2</w:t>
+              <w:t>1</w:t>
             </w:r>
             <w:r>
               <w:t>0</w:t>
@@ -2337,7 +2350,7 @@
               <w:rPr>
                 <w:rFonts w:hint="eastAsia"/>
               </w:rPr>
-              <w:t>2</w:t>
+              <w:t>3</w:t>
             </w:r>
             <w:r>
               <w:t>CException</w:t>
@@ -2360,22 +2373,10 @@
               <w:rPr>
                 <w:rFonts w:hint="eastAsia"/>
               </w:rPr>
-              <w:t>主</w:t>
-            </w:r>
-            <w:proofErr w:type="gramStart"/>
-            <w:r>
-              <w:rPr>
-                <w:rFonts w:hint="eastAsia"/>
-              </w:rPr>
-              <w:t>键分析</w:t>
-            </w:r>
-            <w:proofErr w:type="gramEnd"/>
-            <w:r>
-              <w:rPr>
-                <w:rFonts w:hint="eastAsia"/>
-              </w:rPr>
-              <w:t>异常</w:t>
-            </w:r>
+              <w:t>数据存储异常</w:t>
+            </w:r>
+            <w:bookmarkStart w:id="0" w:name="_GoBack"/>
+            <w:bookmarkEnd w:id="0"/>
           </w:p>
         </w:tc>
       </w:tr>
@@ -2383,7 +2384,7 @@
         <w:tc>
           <w:tcPr>
             <w:tcW w:w="1526" w:type="dxa"/>
-            <w:vMerge/>
+            <w:vMerge w:val="restart"/>
             <w:shd w:val="clear" w:color="auto" w:fill="auto"/>
             <w:vAlign w:val="center"/>
           </w:tcPr>
@@ -2392,7 +2393,14 @@
               <w:autoSpaceDE w:val="0"/>
               <w:autoSpaceDN w:val="0"/>
               <w:adjustRightInd w:val="0"/>
-            </w:pPr>
+              <w:jc w:val="left"/>
+            </w:pPr>
+            <w:r>
+              <w:rPr>
+                <w:rFonts w:hint="eastAsia"/>
+              </w:rPr>
+              <w:t>元数据分析</w:t>
+            </w:r>
           </w:p>
         </w:tc>
         <w:tc>
@@ -2414,7 +2422,7 @@
               <w:rPr>
                 <w:rFonts w:hint="eastAsia"/>
               </w:rPr>
-              <w:t>-0203</w:t>
+              <w:t>-0201</w:t>
             </w:r>
           </w:p>
         </w:tc>
@@ -2446,7 +2454,7 @@
               <w:rPr>
                 <w:rFonts w:hint="eastAsia"/>
               </w:rPr>
-              <w:t>3</w:t>
+              <w:t>1</w:t>
             </w:r>
             <w:r>
               <w:t>CException</w:t>
@@ -2469,7 +2477,7 @@
               <w:rPr>
                 <w:rFonts w:hint="eastAsia"/>
               </w:rPr>
-              <w:t>字典项分析异常</w:t>
+              <w:t>表指标分析异常</w:t>
             </w:r>
           </w:p>
         </w:tc>
@@ -2478,6 +2486,7 @@
         <w:tc>
           <w:tcPr>
             <w:tcW w:w="1526" w:type="dxa"/>
+            <w:vMerge/>
             <w:shd w:val="clear" w:color="auto" w:fill="auto"/>
             <w:vAlign w:val="center"/>
           </w:tcPr>
@@ -2487,12 +2496,6 @@
               <w:autoSpaceDN w:val="0"/>
               <w:adjustRightInd w:val="0"/>
             </w:pPr>
-            <w:r>
-              <w:rPr>
-                <w:rFonts w:hint="eastAsia"/>
-              </w:rPr>
-              <w:t>字典相关</w:t>
-            </w:r>
           </w:p>
         </w:tc>
         <w:tc>
@@ -2514,7 +2517,7 @@
               <w:rPr>
                 <w:rFonts w:hint="eastAsia"/>
               </w:rPr>
-              <w:t>-0301</w:t>
+              <w:t>-0202</w:t>
             </w:r>
           </w:p>
         </w:tc>
@@ -2531,16 +2534,25 @@
               <w:jc w:val="left"/>
             </w:pPr>
             <w:r>
-              <w:t>Dtal</w:t>
-            </w:r>
-            <w:r>
-              <w:rPr>
-                <w:rFonts w:hint="eastAsia"/>
-              </w:rPr>
-              <w:t>03</w:t>
-            </w:r>
-            <w:r>
-              <w:t>01CException</w:t>
+              <w:t>Dtal0</w:t>
+            </w:r>
+            <w:r>
+              <w:rPr>
+                <w:rFonts w:hint="eastAsia"/>
+              </w:rPr>
+              <w:t>2</w:t>
+            </w:r>
+            <w:r>
+              <w:t>0</w:t>
+            </w:r>
+            <w:r>
+              <w:rPr>
+                <w:rFonts w:hint="eastAsia"/>
+              </w:rPr>
+              <w:t>2</w:t>
+            </w:r>
+            <w:r>
+              <w:t>CException</w:t>
             </w:r>
           </w:p>
         </w:tc>
@@ -2560,7 +2572,21 @@
               <w:rPr>
                 <w:rFonts w:hint="eastAsia"/>
               </w:rPr>
-              <w:t>字典处理异常</w:t>
+              <w:t>主</w:t>
+            </w:r>
+            <w:proofErr w:type="gramStart"/>
+            <w:r>
+              <w:rPr>
+                <w:rFonts w:hint="eastAsia"/>
+              </w:rPr>
+              <w:t>键分析</w:t>
+            </w:r>
+            <w:proofErr w:type="gramEnd"/>
+            <w:r>
+              <w:rPr>
+                <w:rFonts w:hint="eastAsia"/>
+              </w:rPr>
+              <w:t>异常</w:t>
             </w:r>
           </w:p>
         </w:tc>
@@ -2569,7 +2595,7 @@
         <w:tc>
           <w:tcPr>
             <w:tcW w:w="1526" w:type="dxa"/>
-            <w:vMerge w:val="restart"/>
+            <w:vMerge/>
             <w:shd w:val="clear" w:color="auto" w:fill="auto"/>
             <w:vAlign w:val="center"/>
           </w:tcPr>
@@ -2579,12 +2605,6 @@
               <w:autoSpaceDN w:val="0"/>
               <w:adjustRightInd w:val="0"/>
             </w:pPr>
-            <w:r>
-              <w:rPr>
-                <w:rFonts w:hint="eastAsia"/>
-              </w:rPr>
-              <w:t>任务相关</w:t>
-            </w:r>
           </w:p>
         </w:tc>
         <w:tc>
@@ -2606,7 +2626,7 @@
               <w:rPr>
                 <w:rFonts w:hint="eastAsia"/>
               </w:rPr>
-              <w:t>-0401</w:t>
+              <w:t>-0203</w:t>
             </w:r>
           </w:p>
         </w:tc>
@@ -2623,16 +2643,25 @@
               <w:jc w:val="left"/>
             </w:pPr>
             <w:r>
-              <w:t>Dtal</w:t>
-            </w:r>
-            <w:r>
-              <w:rPr>
-                <w:rFonts w:hint="eastAsia"/>
-              </w:rPr>
-              <w:t>04</w:t>
-            </w:r>
-            <w:r>
-              <w:t>01CException</w:t>
+              <w:t>Dtal0</w:t>
+            </w:r>
+            <w:r>
+              <w:rPr>
+                <w:rFonts w:hint="eastAsia"/>
+              </w:rPr>
+              <w:t>2</w:t>
+            </w:r>
+            <w:r>
+              <w:t>0</w:t>
+            </w:r>
+            <w:r>
+              <w:rPr>
+                <w:rFonts w:hint="eastAsia"/>
+              </w:rPr>
+              <w:t>3</w:t>
+            </w:r>
+            <w:r>
+              <w:t>CException</w:t>
             </w:r>
           </w:p>
         </w:tc>
@@ -2652,33 +2681,7 @@
               <w:rPr>
                 <w:rFonts w:hint="eastAsia"/>
               </w:rPr>
-              <w:t>Task</w:t>
-            </w:r>
-            <w:r>
-              <w:rPr>
-                <w:rFonts w:hint="eastAsia"/>
-              </w:rPr>
-              <w:t>转换为</w:t>
-            </w:r>
-            <w:proofErr w:type="spellStart"/>
-            <w:r>
-              <w:rPr>
-                <w:rFonts w:hint="eastAsia"/>
-              </w:rPr>
-              <w:t>JsonD</w:t>
-            </w:r>
-            <w:proofErr w:type="spellEnd"/>
-            <w:r>
-              <w:rPr>
-                <w:rFonts w:hint="eastAsia"/>
-              </w:rPr>
-              <w:t>的</w:t>
-            </w:r>
-            <w:r>
-              <w:rPr>
-                <w:rFonts w:hint="eastAsia"/>
-              </w:rPr>
-              <w:t>access</w:t>
+              <w:t>字典项分析异常</w:t>
             </w:r>
           </w:p>
         </w:tc>
@@ -2687,7 +2690,6 @@
         <w:tc>
           <w:tcPr>
             <w:tcW w:w="1526" w:type="dxa"/>
-            <w:vMerge/>
             <w:shd w:val="clear" w:color="auto" w:fill="auto"/>
             <w:vAlign w:val="center"/>
           </w:tcPr>
@@ -2697,6 +2699,12 @@
               <w:autoSpaceDN w:val="0"/>
               <w:adjustRightInd w:val="0"/>
             </w:pPr>
+            <w:r>
+              <w:rPr>
+                <w:rFonts w:hint="eastAsia"/>
+              </w:rPr>
+              <w:t>字典相关</w:t>
+            </w:r>
           </w:p>
         </w:tc>
         <w:tc>
@@ -2718,7 +2726,7 @@
               <w:rPr>
                 <w:rFonts w:hint="eastAsia"/>
               </w:rPr>
-              <w:t>-0402</w:t>
+              <w:t>-0301</w:t>
             </w:r>
           </w:p>
         </w:tc>
@@ -2741,19 +2749,10 @@
               <w:rPr>
                 <w:rFonts w:hint="eastAsia"/>
               </w:rPr>
-              <w:t>04</w:t>
-            </w:r>
-            <w:r>
-              <w:t>0</w:t>
-            </w:r>
-            <w:r>
-              <w:rPr>
-                <w:rFonts w:hint="eastAsia"/>
-              </w:rPr>
-              <w:t>2</w:t>
-            </w:r>
-            <w:r>
-              <w:t>CException</w:t>
+              <w:t>03</w:t>
+            </w:r>
+            <w:r>
+              <w:t>01CException</w:t>
             </w:r>
           </w:p>
         </w:tc>
@@ -2773,7 +2772,7 @@
               <w:rPr>
                 <w:rFonts w:hint="eastAsia"/>
               </w:rPr>
-              <w:t>任务描述信息不规范</w:t>
+              <w:t>字典处理异常</w:t>
             </w:r>
           </w:p>
         </w:tc>
@@ -2782,6 +2781,124 @@
         <w:tc>
           <w:tcPr>
             <w:tcW w:w="1526" w:type="dxa"/>
+            <w:vMerge w:val="restart"/>
+            <w:shd w:val="clear" w:color="auto" w:fill="auto"/>
+            <w:vAlign w:val="center"/>
+          </w:tcPr>
+          <w:p>
+            <w:pPr>
+              <w:autoSpaceDE w:val="0"/>
+              <w:autoSpaceDN w:val="0"/>
+              <w:adjustRightInd w:val="0"/>
+            </w:pPr>
+            <w:r>
+              <w:rPr>
+                <w:rFonts w:hint="eastAsia"/>
+              </w:rPr>
+              <w:t>任务相关</w:t>
+            </w:r>
+          </w:p>
+        </w:tc>
+        <w:tc>
+          <w:tcPr>
+            <w:tcW w:w="1276" w:type="dxa"/>
+            <w:shd w:val="clear" w:color="auto" w:fill="auto"/>
+          </w:tcPr>
+          <w:p>
+            <w:pPr>
+              <w:autoSpaceDE w:val="0"/>
+              <w:autoSpaceDN w:val="0"/>
+              <w:adjustRightInd w:val="0"/>
+              <w:jc w:val="left"/>
+            </w:pPr>
+            <w:r>
+              <w:t>DTAL</w:t>
+            </w:r>
+            <w:r>
+              <w:rPr>
+                <w:rFonts w:hint="eastAsia"/>
+              </w:rPr>
+              <w:t>-0401</w:t>
+            </w:r>
+          </w:p>
+        </w:tc>
+        <w:tc>
+          <w:tcPr>
+            <w:tcW w:w="2126" w:type="dxa"/>
+            <w:shd w:val="clear" w:color="auto" w:fill="auto"/>
+          </w:tcPr>
+          <w:p>
+            <w:pPr>
+              <w:autoSpaceDE w:val="0"/>
+              <w:autoSpaceDN w:val="0"/>
+              <w:adjustRightInd w:val="0"/>
+              <w:jc w:val="left"/>
+            </w:pPr>
+            <w:r>
+              <w:t>Dtal</w:t>
+            </w:r>
+            <w:r>
+              <w:rPr>
+                <w:rFonts w:hint="eastAsia"/>
+              </w:rPr>
+              <w:t>04</w:t>
+            </w:r>
+            <w:r>
+              <w:t>01CException</w:t>
+            </w:r>
+          </w:p>
+        </w:tc>
+        <w:tc>
+          <w:tcPr>
+            <w:tcW w:w="3594" w:type="dxa"/>
+            <w:shd w:val="clear" w:color="auto" w:fill="auto"/>
+          </w:tcPr>
+          <w:p>
+            <w:pPr>
+              <w:autoSpaceDE w:val="0"/>
+              <w:autoSpaceDN w:val="0"/>
+              <w:adjustRightInd w:val="0"/>
+              <w:jc w:val="left"/>
+            </w:pPr>
+            <w:r>
+              <w:rPr>
+                <w:rFonts w:hint="eastAsia"/>
+              </w:rPr>
+              <w:t>Task</w:t>
+            </w:r>
+            <w:r>
+              <w:rPr>
+                <w:rFonts w:hint="eastAsia"/>
+              </w:rPr>
+              <w:t>转换为</w:t>
+            </w:r>
+            <w:proofErr w:type="spellStart"/>
+            <w:r>
+              <w:rPr>
+                <w:rFonts w:hint="eastAsia"/>
+              </w:rPr>
+              <w:t>JsonD</w:t>
+            </w:r>
+            <w:proofErr w:type="spellEnd"/>
+            <w:r>
+              <w:rPr>
+                <w:rFonts w:hint="eastAsia"/>
+              </w:rPr>
+              <w:t>的</w:t>
+            </w:r>
+            <w:r>
+              <w:rPr>
+                <w:rFonts w:hint="eastAsia"/>
+              </w:rPr>
+              <w:t>access</w:t>
+            </w:r>
+          </w:p>
+        </w:tc>
+      </w:tr>
+      <w:tr>
+        <w:tc>
+          <w:tcPr>
+            <w:tcW w:w="1526" w:type="dxa"/>
             <w:vMerge/>
             <w:shd w:val="clear" w:color="auto" w:fill="auto"/>
             <w:vAlign w:val="center"/>
@@ -2813,6 +2930,101 @@
               <w:rPr>
                 <w:rFonts w:hint="eastAsia"/>
               </w:rPr>
+              <w:t>-0402</w:t>
+            </w:r>
+          </w:p>
+        </w:tc>
+        <w:tc>
+          <w:tcPr>
+            <w:tcW w:w="2126" w:type="dxa"/>
+            <w:shd w:val="clear" w:color="auto" w:fill="auto"/>
+          </w:tcPr>
+          <w:p>
+            <w:pPr>
+              <w:autoSpaceDE w:val="0"/>
+              <w:autoSpaceDN w:val="0"/>
+              <w:adjustRightInd w:val="0"/>
+              <w:jc w:val="left"/>
+            </w:pPr>
+            <w:r>
+              <w:t>Dtal</w:t>
+            </w:r>
+            <w:r>
+              <w:rPr>
+                <w:rFonts w:hint="eastAsia"/>
+              </w:rPr>
+              <w:t>04</w:t>
+            </w:r>
+            <w:r>
+              <w:t>0</w:t>
+            </w:r>
+            <w:r>
+              <w:rPr>
+                <w:rFonts w:hint="eastAsia"/>
+              </w:rPr>
+              <w:t>2</w:t>
+            </w:r>
+            <w:r>
+              <w:t>CException</w:t>
+            </w:r>
+          </w:p>
+        </w:tc>
+        <w:tc>
+          <w:tcPr>
+            <w:tcW w:w="3594" w:type="dxa"/>
+            <w:shd w:val="clear" w:color="auto" w:fill="auto"/>
+          </w:tcPr>
+          <w:p>
+            <w:pPr>
+              <w:autoSpaceDE w:val="0"/>
+              <w:autoSpaceDN w:val="0"/>
+              <w:adjustRightInd w:val="0"/>
+              <w:jc w:val="left"/>
+            </w:pPr>
+            <w:r>
+              <w:rPr>
+                <w:rFonts w:hint="eastAsia"/>
+              </w:rPr>
+              <w:t>任务描述信息不规范</w:t>
+            </w:r>
+          </w:p>
+        </w:tc>
+      </w:tr>
+      <w:tr>
+        <w:tc>
+          <w:tcPr>
+            <w:tcW w:w="1526" w:type="dxa"/>
+            <w:vMerge/>
+            <w:shd w:val="clear" w:color="auto" w:fill="auto"/>
+            <w:vAlign w:val="center"/>
+          </w:tcPr>
+          <w:p>
+            <w:pPr>
+              <w:autoSpaceDE w:val="0"/>
+              <w:autoSpaceDN w:val="0"/>
+              <w:adjustRightInd w:val="0"/>
+            </w:pPr>
+          </w:p>
+        </w:tc>
+        <w:tc>
+          <w:tcPr>
+            <w:tcW w:w="1276" w:type="dxa"/>
+            <w:shd w:val="clear" w:color="auto" w:fill="auto"/>
+          </w:tcPr>
+          <w:p>
+            <w:pPr>
+              <w:autoSpaceDE w:val="0"/>
+              <w:autoSpaceDN w:val="0"/>
+              <w:adjustRightInd w:val="0"/>
+              <w:jc w:val="left"/>
+            </w:pPr>
+            <w:r>
+              <w:t>DTAL</w:t>
+            </w:r>
+            <w:r>
+              <w:rPr>
+                <w:rFonts w:hint="eastAsia"/>
+              </w:rPr>
               <w:t>-0403</w:t>
             </w:r>
           </w:p>
@@ -2870,8 +3082,6 @@
               </w:rPr>
               <w:t>任务存储异常</w:t>
             </w:r>
-            <w:bookmarkStart w:id="0" w:name="_GoBack"/>
-            <w:bookmarkEnd w:id="0"/>
           </w:p>
         </w:tc>
       </w:tr>
@@ -5306,7 +5516,6 @@
               <w:rPr>
                 <w:rFonts w:hint="eastAsia"/>
               </w:rPr>
-              <w:lastRenderedPageBreak/>
               <w:t>数据库操作</w:t>
             </w:r>
           </w:p>

--- a/Doc/007带码异常备查.docx
+++ b/Doc/007带码异常备查.docx
@@ -2211,13 +2211,7 @@
               <w:rPr>
                 <w:rFonts w:hint="eastAsia"/>
               </w:rPr>
-              <w:t>-010</w:t>
-            </w:r>
-            <w:r>
-              <w:rPr>
-                <w:rFonts w:hint="eastAsia"/>
-              </w:rPr>
-              <w:t>2</w:t>
+              <w:t>-0102</w:t>
             </w:r>
           </w:p>
         </w:tc>
@@ -2375,712 +2369,813 @@
               </w:rPr>
               <w:t>数据存储异常</w:t>
             </w:r>
+          </w:p>
+        </w:tc>
+      </w:tr>
+      <w:tr>
+        <w:tc>
+          <w:tcPr>
+            <w:tcW w:w="1526" w:type="dxa"/>
+            <w:vMerge w:val="restart"/>
+            <w:shd w:val="clear" w:color="auto" w:fill="auto"/>
+            <w:vAlign w:val="center"/>
+          </w:tcPr>
+          <w:p>
+            <w:pPr>
+              <w:autoSpaceDE w:val="0"/>
+              <w:autoSpaceDN w:val="0"/>
+              <w:adjustRightInd w:val="0"/>
+              <w:jc w:val="left"/>
+            </w:pPr>
+            <w:r>
+              <w:rPr>
+                <w:rFonts w:hint="eastAsia"/>
+              </w:rPr>
+              <w:t>元数据分析</w:t>
+            </w:r>
+          </w:p>
+        </w:tc>
+        <w:tc>
+          <w:tcPr>
+            <w:tcW w:w="1276" w:type="dxa"/>
+            <w:shd w:val="clear" w:color="auto" w:fill="auto"/>
+          </w:tcPr>
+          <w:p>
+            <w:pPr>
+              <w:autoSpaceDE w:val="0"/>
+              <w:autoSpaceDN w:val="0"/>
+              <w:adjustRightInd w:val="0"/>
+              <w:jc w:val="left"/>
+            </w:pPr>
+            <w:r>
+              <w:t>DTAL</w:t>
+            </w:r>
+            <w:r>
+              <w:rPr>
+                <w:rFonts w:hint="eastAsia"/>
+              </w:rPr>
+              <w:t>-0201</w:t>
+            </w:r>
+          </w:p>
+        </w:tc>
+        <w:tc>
+          <w:tcPr>
+            <w:tcW w:w="2126" w:type="dxa"/>
+            <w:shd w:val="clear" w:color="auto" w:fill="auto"/>
+          </w:tcPr>
+          <w:p>
+            <w:pPr>
+              <w:autoSpaceDE w:val="0"/>
+              <w:autoSpaceDN w:val="0"/>
+              <w:adjustRightInd w:val="0"/>
+              <w:jc w:val="left"/>
+            </w:pPr>
+            <w:r>
+              <w:t>Dtal0</w:t>
+            </w:r>
+            <w:r>
+              <w:rPr>
+                <w:rFonts w:hint="eastAsia"/>
+              </w:rPr>
+              <w:t>2</w:t>
+            </w:r>
+            <w:r>
+              <w:t>0</w:t>
+            </w:r>
+            <w:r>
+              <w:rPr>
+                <w:rFonts w:hint="eastAsia"/>
+              </w:rPr>
+              <w:t>1</w:t>
+            </w:r>
+            <w:r>
+              <w:t>CException</w:t>
+            </w:r>
+          </w:p>
+        </w:tc>
+        <w:tc>
+          <w:tcPr>
+            <w:tcW w:w="3594" w:type="dxa"/>
+            <w:shd w:val="clear" w:color="auto" w:fill="auto"/>
+          </w:tcPr>
+          <w:p>
+            <w:pPr>
+              <w:autoSpaceDE w:val="0"/>
+              <w:autoSpaceDN w:val="0"/>
+              <w:adjustRightInd w:val="0"/>
+              <w:jc w:val="left"/>
+            </w:pPr>
+            <w:r>
+              <w:rPr>
+                <w:rFonts w:hint="eastAsia"/>
+              </w:rPr>
+              <w:t>表指标分析异常</w:t>
+            </w:r>
+          </w:p>
+        </w:tc>
+      </w:tr>
+      <w:tr>
+        <w:tc>
+          <w:tcPr>
+            <w:tcW w:w="1526" w:type="dxa"/>
+            <w:vMerge/>
+            <w:shd w:val="clear" w:color="auto" w:fill="auto"/>
+            <w:vAlign w:val="center"/>
+          </w:tcPr>
+          <w:p>
+            <w:pPr>
+              <w:autoSpaceDE w:val="0"/>
+              <w:autoSpaceDN w:val="0"/>
+              <w:adjustRightInd w:val="0"/>
+            </w:pPr>
+          </w:p>
+        </w:tc>
+        <w:tc>
+          <w:tcPr>
+            <w:tcW w:w="1276" w:type="dxa"/>
+            <w:shd w:val="clear" w:color="auto" w:fill="auto"/>
+          </w:tcPr>
+          <w:p>
+            <w:pPr>
+              <w:autoSpaceDE w:val="0"/>
+              <w:autoSpaceDN w:val="0"/>
+              <w:adjustRightInd w:val="0"/>
+              <w:jc w:val="left"/>
+            </w:pPr>
+            <w:r>
+              <w:t>DTAL</w:t>
+            </w:r>
+            <w:r>
+              <w:rPr>
+                <w:rFonts w:hint="eastAsia"/>
+              </w:rPr>
+              <w:t>-0202</w:t>
+            </w:r>
+          </w:p>
+        </w:tc>
+        <w:tc>
+          <w:tcPr>
+            <w:tcW w:w="2126" w:type="dxa"/>
+            <w:shd w:val="clear" w:color="auto" w:fill="auto"/>
+          </w:tcPr>
+          <w:p>
+            <w:pPr>
+              <w:autoSpaceDE w:val="0"/>
+              <w:autoSpaceDN w:val="0"/>
+              <w:adjustRightInd w:val="0"/>
+              <w:jc w:val="left"/>
+            </w:pPr>
+            <w:r>
+              <w:t>Dtal0</w:t>
+            </w:r>
+            <w:r>
+              <w:rPr>
+                <w:rFonts w:hint="eastAsia"/>
+              </w:rPr>
+              <w:t>2</w:t>
+            </w:r>
+            <w:r>
+              <w:t>0</w:t>
+            </w:r>
+            <w:r>
+              <w:rPr>
+                <w:rFonts w:hint="eastAsia"/>
+              </w:rPr>
+              <w:t>2</w:t>
+            </w:r>
+            <w:r>
+              <w:t>CException</w:t>
+            </w:r>
+          </w:p>
+        </w:tc>
+        <w:tc>
+          <w:tcPr>
+            <w:tcW w:w="3594" w:type="dxa"/>
+            <w:shd w:val="clear" w:color="auto" w:fill="auto"/>
+          </w:tcPr>
+          <w:p>
+            <w:pPr>
+              <w:autoSpaceDE w:val="0"/>
+              <w:autoSpaceDN w:val="0"/>
+              <w:adjustRightInd w:val="0"/>
+              <w:jc w:val="left"/>
+            </w:pPr>
+            <w:r>
+              <w:rPr>
+                <w:rFonts w:hint="eastAsia"/>
+              </w:rPr>
+              <w:t>主</w:t>
+            </w:r>
+            <w:proofErr w:type="gramStart"/>
+            <w:r>
+              <w:rPr>
+                <w:rFonts w:hint="eastAsia"/>
+              </w:rPr>
+              <w:t>键分析</w:t>
+            </w:r>
+            <w:proofErr w:type="gramEnd"/>
+            <w:r>
+              <w:rPr>
+                <w:rFonts w:hint="eastAsia"/>
+              </w:rPr>
+              <w:t>异常</w:t>
+            </w:r>
+          </w:p>
+        </w:tc>
+      </w:tr>
+      <w:tr>
+        <w:tc>
+          <w:tcPr>
+            <w:tcW w:w="1526" w:type="dxa"/>
+            <w:vMerge/>
+            <w:shd w:val="clear" w:color="auto" w:fill="auto"/>
+            <w:vAlign w:val="center"/>
+          </w:tcPr>
+          <w:p>
+            <w:pPr>
+              <w:autoSpaceDE w:val="0"/>
+              <w:autoSpaceDN w:val="0"/>
+              <w:adjustRightInd w:val="0"/>
+            </w:pPr>
+          </w:p>
+        </w:tc>
+        <w:tc>
+          <w:tcPr>
+            <w:tcW w:w="1276" w:type="dxa"/>
+            <w:shd w:val="clear" w:color="auto" w:fill="auto"/>
+          </w:tcPr>
+          <w:p>
+            <w:pPr>
+              <w:autoSpaceDE w:val="0"/>
+              <w:autoSpaceDN w:val="0"/>
+              <w:adjustRightInd w:val="0"/>
+              <w:jc w:val="left"/>
+            </w:pPr>
+            <w:r>
+              <w:t>DTAL</w:t>
+            </w:r>
+            <w:r>
+              <w:rPr>
+                <w:rFonts w:hint="eastAsia"/>
+              </w:rPr>
+              <w:t>-0203</w:t>
+            </w:r>
+          </w:p>
+        </w:tc>
+        <w:tc>
+          <w:tcPr>
+            <w:tcW w:w="2126" w:type="dxa"/>
+            <w:shd w:val="clear" w:color="auto" w:fill="auto"/>
+          </w:tcPr>
+          <w:p>
+            <w:pPr>
+              <w:autoSpaceDE w:val="0"/>
+              <w:autoSpaceDN w:val="0"/>
+              <w:adjustRightInd w:val="0"/>
+              <w:jc w:val="left"/>
+            </w:pPr>
+            <w:r>
+              <w:t>Dtal0</w:t>
+            </w:r>
+            <w:r>
+              <w:rPr>
+                <w:rFonts w:hint="eastAsia"/>
+              </w:rPr>
+              <w:t>2</w:t>
+            </w:r>
+            <w:r>
+              <w:t>0</w:t>
+            </w:r>
+            <w:r>
+              <w:rPr>
+                <w:rFonts w:hint="eastAsia"/>
+              </w:rPr>
+              <w:t>3</w:t>
+            </w:r>
+            <w:r>
+              <w:t>CException</w:t>
+            </w:r>
+          </w:p>
+        </w:tc>
+        <w:tc>
+          <w:tcPr>
+            <w:tcW w:w="3594" w:type="dxa"/>
+            <w:shd w:val="clear" w:color="auto" w:fill="auto"/>
+          </w:tcPr>
+          <w:p>
+            <w:pPr>
+              <w:autoSpaceDE w:val="0"/>
+              <w:autoSpaceDN w:val="0"/>
+              <w:adjustRightInd w:val="0"/>
+              <w:jc w:val="left"/>
+            </w:pPr>
+            <w:r>
+              <w:rPr>
+                <w:rFonts w:hint="eastAsia"/>
+              </w:rPr>
+              <w:t>字典项分析异常</w:t>
+            </w:r>
+          </w:p>
+        </w:tc>
+      </w:tr>
+      <w:tr>
+        <w:tc>
+          <w:tcPr>
+            <w:tcW w:w="1526" w:type="dxa"/>
+            <w:shd w:val="clear" w:color="auto" w:fill="auto"/>
+            <w:vAlign w:val="center"/>
+          </w:tcPr>
+          <w:p>
+            <w:pPr>
+              <w:autoSpaceDE w:val="0"/>
+              <w:autoSpaceDN w:val="0"/>
+              <w:adjustRightInd w:val="0"/>
+            </w:pPr>
+            <w:r>
+              <w:rPr>
+                <w:rFonts w:hint="eastAsia"/>
+              </w:rPr>
+              <w:t>字典相关</w:t>
+            </w:r>
+          </w:p>
+        </w:tc>
+        <w:tc>
+          <w:tcPr>
+            <w:tcW w:w="1276" w:type="dxa"/>
+            <w:shd w:val="clear" w:color="auto" w:fill="auto"/>
+          </w:tcPr>
+          <w:p>
+            <w:pPr>
+              <w:autoSpaceDE w:val="0"/>
+              <w:autoSpaceDN w:val="0"/>
+              <w:adjustRightInd w:val="0"/>
+              <w:jc w:val="left"/>
+            </w:pPr>
+            <w:r>
+              <w:t>DTAL</w:t>
+            </w:r>
+            <w:r>
+              <w:rPr>
+                <w:rFonts w:hint="eastAsia"/>
+              </w:rPr>
+              <w:t>-0301</w:t>
+            </w:r>
+          </w:p>
+        </w:tc>
+        <w:tc>
+          <w:tcPr>
+            <w:tcW w:w="2126" w:type="dxa"/>
+            <w:shd w:val="clear" w:color="auto" w:fill="auto"/>
+          </w:tcPr>
+          <w:p>
+            <w:pPr>
+              <w:autoSpaceDE w:val="0"/>
+              <w:autoSpaceDN w:val="0"/>
+              <w:adjustRightInd w:val="0"/>
+              <w:jc w:val="left"/>
+            </w:pPr>
+            <w:r>
+              <w:t>Dtal</w:t>
+            </w:r>
+            <w:r>
+              <w:rPr>
+                <w:rFonts w:hint="eastAsia"/>
+              </w:rPr>
+              <w:t>03</w:t>
+            </w:r>
+            <w:r>
+              <w:t>01CException</w:t>
+            </w:r>
+          </w:p>
+        </w:tc>
+        <w:tc>
+          <w:tcPr>
+            <w:tcW w:w="3594" w:type="dxa"/>
+            <w:shd w:val="clear" w:color="auto" w:fill="auto"/>
+          </w:tcPr>
+          <w:p>
+            <w:pPr>
+              <w:autoSpaceDE w:val="0"/>
+              <w:autoSpaceDN w:val="0"/>
+              <w:adjustRightInd w:val="0"/>
+              <w:jc w:val="left"/>
+            </w:pPr>
+            <w:r>
+              <w:rPr>
+                <w:rFonts w:hint="eastAsia"/>
+              </w:rPr>
+              <w:t>字典处理异常</w:t>
+            </w:r>
+          </w:p>
+        </w:tc>
+      </w:tr>
+      <w:tr>
+        <w:tc>
+          <w:tcPr>
+            <w:tcW w:w="1526" w:type="dxa"/>
+            <w:vMerge w:val="restart"/>
+            <w:shd w:val="clear" w:color="auto" w:fill="auto"/>
+            <w:vAlign w:val="center"/>
+          </w:tcPr>
+          <w:p>
+            <w:pPr>
+              <w:autoSpaceDE w:val="0"/>
+              <w:autoSpaceDN w:val="0"/>
+              <w:adjustRightInd w:val="0"/>
+            </w:pPr>
+            <w:r>
+              <w:rPr>
+                <w:rFonts w:hint="eastAsia"/>
+              </w:rPr>
+              <w:t>任务相关</w:t>
+            </w:r>
+          </w:p>
+        </w:tc>
+        <w:tc>
+          <w:tcPr>
+            <w:tcW w:w="1276" w:type="dxa"/>
+            <w:shd w:val="clear" w:color="auto" w:fill="auto"/>
+          </w:tcPr>
+          <w:p>
+            <w:pPr>
+              <w:autoSpaceDE w:val="0"/>
+              <w:autoSpaceDN w:val="0"/>
+              <w:adjustRightInd w:val="0"/>
+              <w:jc w:val="left"/>
+            </w:pPr>
+            <w:r>
+              <w:t>DTAL</w:t>
+            </w:r>
+            <w:r>
+              <w:rPr>
+                <w:rFonts w:hint="eastAsia"/>
+              </w:rPr>
+              <w:t>-0401</w:t>
+            </w:r>
+          </w:p>
+        </w:tc>
+        <w:tc>
+          <w:tcPr>
+            <w:tcW w:w="2126" w:type="dxa"/>
+            <w:shd w:val="clear" w:color="auto" w:fill="auto"/>
+          </w:tcPr>
+          <w:p>
+            <w:pPr>
+              <w:autoSpaceDE w:val="0"/>
+              <w:autoSpaceDN w:val="0"/>
+              <w:adjustRightInd w:val="0"/>
+              <w:jc w:val="left"/>
+            </w:pPr>
+            <w:r>
+              <w:t>Dtal</w:t>
+            </w:r>
+            <w:r>
+              <w:rPr>
+                <w:rFonts w:hint="eastAsia"/>
+              </w:rPr>
+              <w:t>04</w:t>
+            </w:r>
+            <w:r>
+              <w:t>01CException</w:t>
+            </w:r>
+          </w:p>
+        </w:tc>
+        <w:tc>
+          <w:tcPr>
+            <w:tcW w:w="3594" w:type="dxa"/>
+            <w:shd w:val="clear" w:color="auto" w:fill="auto"/>
+          </w:tcPr>
+          <w:p>
+            <w:pPr>
+              <w:autoSpaceDE w:val="0"/>
+              <w:autoSpaceDN w:val="0"/>
+              <w:adjustRightInd w:val="0"/>
+              <w:jc w:val="left"/>
+            </w:pPr>
+            <w:r>
+              <w:rPr>
+                <w:rFonts w:hint="eastAsia"/>
+              </w:rPr>
+              <w:t>Task</w:t>
+            </w:r>
+            <w:r>
+              <w:rPr>
+                <w:rFonts w:hint="eastAsia"/>
+              </w:rPr>
+              <w:t>转换为</w:t>
+            </w:r>
+            <w:proofErr w:type="spellStart"/>
+            <w:r>
+              <w:rPr>
+                <w:rFonts w:hint="eastAsia"/>
+              </w:rPr>
+              <w:t>JsonD</w:t>
+            </w:r>
+            <w:proofErr w:type="spellEnd"/>
+            <w:r>
+              <w:rPr>
+                <w:rFonts w:hint="eastAsia"/>
+              </w:rPr>
+              <w:t>的</w:t>
+            </w:r>
+            <w:r>
+              <w:rPr>
+                <w:rFonts w:hint="eastAsia"/>
+              </w:rPr>
+              <w:t>access</w:t>
+            </w:r>
+          </w:p>
+        </w:tc>
+      </w:tr>
+      <w:tr>
+        <w:tc>
+          <w:tcPr>
+            <w:tcW w:w="1526" w:type="dxa"/>
+            <w:vMerge/>
+            <w:shd w:val="clear" w:color="auto" w:fill="auto"/>
+            <w:vAlign w:val="center"/>
+          </w:tcPr>
+          <w:p>
+            <w:pPr>
+              <w:autoSpaceDE w:val="0"/>
+              <w:autoSpaceDN w:val="0"/>
+              <w:adjustRightInd w:val="0"/>
+            </w:pPr>
+          </w:p>
+        </w:tc>
+        <w:tc>
+          <w:tcPr>
+            <w:tcW w:w="1276" w:type="dxa"/>
+            <w:shd w:val="clear" w:color="auto" w:fill="auto"/>
+          </w:tcPr>
+          <w:p>
+            <w:pPr>
+              <w:autoSpaceDE w:val="0"/>
+              <w:autoSpaceDN w:val="0"/>
+              <w:adjustRightInd w:val="0"/>
+              <w:jc w:val="left"/>
+            </w:pPr>
+            <w:r>
+              <w:t>DTAL</w:t>
+            </w:r>
+            <w:r>
+              <w:rPr>
+                <w:rFonts w:hint="eastAsia"/>
+              </w:rPr>
+              <w:t>-0402</w:t>
+            </w:r>
+          </w:p>
+        </w:tc>
+        <w:tc>
+          <w:tcPr>
+            <w:tcW w:w="2126" w:type="dxa"/>
+            <w:shd w:val="clear" w:color="auto" w:fill="auto"/>
+          </w:tcPr>
+          <w:p>
+            <w:pPr>
+              <w:autoSpaceDE w:val="0"/>
+              <w:autoSpaceDN w:val="0"/>
+              <w:adjustRightInd w:val="0"/>
+              <w:jc w:val="left"/>
+            </w:pPr>
+            <w:r>
+              <w:t>Dtal</w:t>
+            </w:r>
+            <w:r>
+              <w:rPr>
+                <w:rFonts w:hint="eastAsia"/>
+              </w:rPr>
+              <w:t>04</w:t>
+            </w:r>
+            <w:r>
+              <w:t>0</w:t>
+            </w:r>
+            <w:r>
+              <w:rPr>
+                <w:rFonts w:hint="eastAsia"/>
+              </w:rPr>
+              <w:t>2</w:t>
+            </w:r>
+            <w:r>
+              <w:t>CException</w:t>
+            </w:r>
+          </w:p>
+        </w:tc>
+        <w:tc>
+          <w:tcPr>
+            <w:tcW w:w="3594" w:type="dxa"/>
+            <w:shd w:val="clear" w:color="auto" w:fill="auto"/>
+          </w:tcPr>
+          <w:p>
+            <w:pPr>
+              <w:autoSpaceDE w:val="0"/>
+              <w:autoSpaceDN w:val="0"/>
+              <w:adjustRightInd w:val="0"/>
+              <w:jc w:val="left"/>
+            </w:pPr>
+            <w:r>
+              <w:rPr>
+                <w:rFonts w:hint="eastAsia"/>
+              </w:rPr>
+              <w:t>任务描述信息不规范</w:t>
+            </w:r>
+          </w:p>
+        </w:tc>
+      </w:tr>
+      <w:tr>
+        <w:tc>
+          <w:tcPr>
+            <w:tcW w:w="1526" w:type="dxa"/>
+            <w:vMerge/>
+            <w:shd w:val="clear" w:color="auto" w:fill="auto"/>
+            <w:vAlign w:val="center"/>
+          </w:tcPr>
+          <w:p>
+            <w:pPr>
+              <w:autoSpaceDE w:val="0"/>
+              <w:autoSpaceDN w:val="0"/>
+              <w:adjustRightInd w:val="0"/>
+            </w:pPr>
+          </w:p>
+        </w:tc>
+        <w:tc>
+          <w:tcPr>
+            <w:tcW w:w="1276" w:type="dxa"/>
+            <w:shd w:val="clear" w:color="auto" w:fill="auto"/>
+          </w:tcPr>
+          <w:p>
+            <w:pPr>
+              <w:autoSpaceDE w:val="0"/>
+              <w:autoSpaceDN w:val="0"/>
+              <w:adjustRightInd w:val="0"/>
+              <w:jc w:val="left"/>
+            </w:pPr>
+            <w:r>
+              <w:t>DTAL</w:t>
+            </w:r>
+            <w:r>
+              <w:rPr>
+                <w:rFonts w:hint="eastAsia"/>
+              </w:rPr>
+              <w:t>-0403</w:t>
+            </w:r>
+          </w:p>
+        </w:tc>
+        <w:tc>
+          <w:tcPr>
+            <w:tcW w:w="2126" w:type="dxa"/>
+            <w:shd w:val="clear" w:color="auto" w:fill="auto"/>
+          </w:tcPr>
+          <w:p>
+            <w:pPr>
+              <w:autoSpaceDE w:val="0"/>
+              <w:autoSpaceDN w:val="0"/>
+              <w:adjustRightInd w:val="0"/>
+              <w:jc w:val="left"/>
+            </w:pPr>
+            <w:r>
+              <w:t>Dtal</w:t>
+            </w:r>
+            <w:r>
+              <w:rPr>
+                <w:rFonts w:hint="eastAsia"/>
+              </w:rPr>
+              <w:t>04</w:t>
+            </w:r>
+            <w:r>
+              <w:t>0</w:t>
+            </w:r>
+            <w:r>
+              <w:rPr>
+                <w:rFonts w:hint="eastAsia"/>
+              </w:rPr>
+              <w:t>3</w:t>
+            </w:r>
+            <w:r>
+              <w:t>CException</w:t>
+            </w:r>
+          </w:p>
+        </w:tc>
+        <w:tc>
+          <w:tcPr>
+            <w:tcW w:w="3594" w:type="dxa"/>
+            <w:shd w:val="clear" w:color="auto" w:fill="auto"/>
+          </w:tcPr>
+          <w:p>
+            <w:pPr>
+              <w:autoSpaceDE w:val="0"/>
+              <w:autoSpaceDN w:val="0"/>
+              <w:adjustRightInd w:val="0"/>
+              <w:jc w:val="left"/>
+            </w:pPr>
+            <w:r>
+              <w:rPr>
+                <w:rFonts w:hint="eastAsia"/>
+              </w:rPr>
+              <w:t>任务存储异常</w:t>
+            </w:r>
+          </w:p>
+        </w:tc>
+      </w:tr>
+      <w:tr>
+        <w:tc>
+          <w:tcPr>
+            <w:tcW w:w="1526" w:type="dxa"/>
+            <w:vMerge/>
+            <w:shd w:val="clear" w:color="auto" w:fill="auto"/>
+            <w:vAlign w:val="center"/>
+          </w:tcPr>
+          <w:p>
+            <w:pPr>
+              <w:autoSpaceDE w:val="0"/>
+              <w:autoSpaceDN w:val="0"/>
+              <w:adjustRightInd w:val="0"/>
+            </w:pPr>
+          </w:p>
+        </w:tc>
+        <w:tc>
+          <w:tcPr>
+            <w:tcW w:w="1276" w:type="dxa"/>
+            <w:shd w:val="clear" w:color="auto" w:fill="auto"/>
+          </w:tcPr>
+          <w:p>
+            <w:pPr>
+              <w:autoSpaceDE w:val="0"/>
+              <w:autoSpaceDN w:val="0"/>
+              <w:adjustRightInd w:val="0"/>
+              <w:jc w:val="left"/>
+            </w:pPr>
+            <w:r>
+              <w:t>DTAL</w:t>
+            </w:r>
+            <w:r>
+              <w:rPr>
+                <w:rFonts w:hint="eastAsia"/>
+              </w:rPr>
+              <w:t>-0404</w:t>
+            </w:r>
+          </w:p>
+        </w:tc>
+        <w:tc>
+          <w:tcPr>
+            <w:tcW w:w="2126" w:type="dxa"/>
+            <w:shd w:val="clear" w:color="auto" w:fill="auto"/>
+          </w:tcPr>
+          <w:p>
+            <w:pPr>
+              <w:autoSpaceDE w:val="0"/>
+              <w:autoSpaceDN w:val="0"/>
+              <w:adjustRightInd w:val="0"/>
+              <w:jc w:val="left"/>
+            </w:pPr>
+            <w:r>
+              <w:t>Dtal</w:t>
+            </w:r>
+            <w:r>
+              <w:rPr>
+                <w:rFonts w:hint="eastAsia"/>
+              </w:rPr>
+              <w:t>04</w:t>
+            </w:r>
+            <w:r>
+              <w:t>0</w:t>
+            </w:r>
+            <w:r>
+              <w:rPr>
+                <w:rFonts w:hint="eastAsia"/>
+              </w:rPr>
+              <w:t>4</w:t>
+            </w:r>
+            <w:r>
+              <w:t>CException</w:t>
+            </w:r>
+          </w:p>
+        </w:tc>
+        <w:tc>
+          <w:tcPr>
+            <w:tcW w:w="3594" w:type="dxa"/>
+            <w:shd w:val="clear" w:color="auto" w:fill="auto"/>
+          </w:tcPr>
+          <w:p>
+            <w:pPr>
+              <w:autoSpaceDE w:val="0"/>
+              <w:autoSpaceDN w:val="0"/>
+              <w:adjustRightInd w:val="0"/>
+              <w:jc w:val="left"/>
+            </w:pPr>
+            <w:r>
+              <w:rPr>
+                <w:rFonts w:hint="eastAsia"/>
+              </w:rPr>
+              <w:t>任务执行</w:t>
+            </w:r>
             <w:bookmarkStart w:id="0" w:name="_GoBack"/>
             <w:bookmarkEnd w:id="0"/>
-          </w:p>
-        </w:tc>
-      </w:tr>
-      <w:tr>
-        <w:tc>
-          <w:tcPr>
-            <w:tcW w:w="1526" w:type="dxa"/>
-            <w:vMerge w:val="restart"/>
-            <w:shd w:val="clear" w:color="auto" w:fill="auto"/>
-            <w:vAlign w:val="center"/>
-          </w:tcPr>
-          <w:p>
-            <w:pPr>
-              <w:autoSpaceDE w:val="0"/>
-              <w:autoSpaceDN w:val="0"/>
-              <w:adjustRightInd w:val="0"/>
-              <w:jc w:val="left"/>
-            </w:pPr>
-            <w:r>
-              <w:rPr>
-                <w:rFonts w:hint="eastAsia"/>
-              </w:rPr>
-              <w:t>元数据分析</w:t>
-            </w:r>
-          </w:p>
-        </w:tc>
-        <w:tc>
-          <w:tcPr>
-            <w:tcW w:w="1276" w:type="dxa"/>
-            <w:shd w:val="clear" w:color="auto" w:fill="auto"/>
-          </w:tcPr>
-          <w:p>
-            <w:pPr>
-              <w:autoSpaceDE w:val="0"/>
-              <w:autoSpaceDN w:val="0"/>
-              <w:adjustRightInd w:val="0"/>
-              <w:jc w:val="left"/>
-            </w:pPr>
-            <w:r>
-              <w:t>DTAL</w:t>
-            </w:r>
-            <w:r>
-              <w:rPr>
-                <w:rFonts w:hint="eastAsia"/>
-              </w:rPr>
-              <w:t>-0201</w:t>
-            </w:r>
-          </w:p>
-        </w:tc>
-        <w:tc>
-          <w:tcPr>
-            <w:tcW w:w="2126" w:type="dxa"/>
-            <w:shd w:val="clear" w:color="auto" w:fill="auto"/>
-          </w:tcPr>
-          <w:p>
-            <w:pPr>
-              <w:autoSpaceDE w:val="0"/>
-              <w:autoSpaceDN w:val="0"/>
-              <w:adjustRightInd w:val="0"/>
-              <w:jc w:val="left"/>
-            </w:pPr>
-            <w:r>
-              <w:t>Dtal0</w:t>
-            </w:r>
-            <w:r>
-              <w:rPr>
-                <w:rFonts w:hint="eastAsia"/>
-              </w:rPr>
-              <w:t>2</w:t>
-            </w:r>
-            <w:r>
-              <w:t>0</w:t>
-            </w:r>
-            <w:r>
-              <w:rPr>
-                <w:rFonts w:hint="eastAsia"/>
-              </w:rPr>
-              <w:t>1</w:t>
-            </w:r>
-            <w:r>
-              <w:t>CException</w:t>
-            </w:r>
-          </w:p>
-        </w:tc>
-        <w:tc>
-          <w:tcPr>
-            <w:tcW w:w="3594" w:type="dxa"/>
-            <w:shd w:val="clear" w:color="auto" w:fill="auto"/>
-          </w:tcPr>
-          <w:p>
-            <w:pPr>
-              <w:autoSpaceDE w:val="0"/>
-              <w:autoSpaceDN w:val="0"/>
-              <w:adjustRightInd w:val="0"/>
-              <w:jc w:val="left"/>
-            </w:pPr>
-            <w:r>
-              <w:rPr>
-                <w:rFonts w:hint="eastAsia"/>
-              </w:rPr>
-              <w:t>表指标分析异常</w:t>
-            </w:r>
-          </w:p>
-        </w:tc>
-      </w:tr>
-      <w:tr>
-        <w:tc>
-          <w:tcPr>
-            <w:tcW w:w="1526" w:type="dxa"/>
-            <w:vMerge/>
-            <w:shd w:val="clear" w:color="auto" w:fill="auto"/>
-            <w:vAlign w:val="center"/>
-          </w:tcPr>
-          <w:p>
-            <w:pPr>
-              <w:autoSpaceDE w:val="0"/>
-              <w:autoSpaceDN w:val="0"/>
-              <w:adjustRightInd w:val="0"/>
-            </w:pPr>
-          </w:p>
-        </w:tc>
-        <w:tc>
-          <w:tcPr>
-            <w:tcW w:w="1276" w:type="dxa"/>
-            <w:shd w:val="clear" w:color="auto" w:fill="auto"/>
-          </w:tcPr>
-          <w:p>
-            <w:pPr>
-              <w:autoSpaceDE w:val="0"/>
-              <w:autoSpaceDN w:val="0"/>
-              <w:adjustRightInd w:val="0"/>
-              <w:jc w:val="left"/>
-            </w:pPr>
-            <w:r>
-              <w:t>DTAL</w:t>
-            </w:r>
-            <w:r>
-              <w:rPr>
-                <w:rFonts w:hint="eastAsia"/>
-              </w:rPr>
-              <w:t>-0202</w:t>
-            </w:r>
-          </w:p>
-        </w:tc>
-        <w:tc>
-          <w:tcPr>
-            <w:tcW w:w="2126" w:type="dxa"/>
-            <w:shd w:val="clear" w:color="auto" w:fill="auto"/>
-          </w:tcPr>
-          <w:p>
-            <w:pPr>
-              <w:autoSpaceDE w:val="0"/>
-              <w:autoSpaceDN w:val="0"/>
-              <w:adjustRightInd w:val="0"/>
-              <w:jc w:val="left"/>
-            </w:pPr>
-            <w:r>
-              <w:t>Dtal0</w:t>
-            </w:r>
-            <w:r>
-              <w:rPr>
-                <w:rFonts w:hint="eastAsia"/>
-              </w:rPr>
-              <w:t>2</w:t>
-            </w:r>
-            <w:r>
-              <w:t>0</w:t>
-            </w:r>
-            <w:r>
-              <w:rPr>
-                <w:rFonts w:hint="eastAsia"/>
-              </w:rPr>
-              <w:t>2</w:t>
-            </w:r>
-            <w:r>
-              <w:t>CException</w:t>
-            </w:r>
-          </w:p>
-        </w:tc>
-        <w:tc>
-          <w:tcPr>
-            <w:tcW w:w="3594" w:type="dxa"/>
-            <w:shd w:val="clear" w:color="auto" w:fill="auto"/>
-          </w:tcPr>
-          <w:p>
-            <w:pPr>
-              <w:autoSpaceDE w:val="0"/>
-              <w:autoSpaceDN w:val="0"/>
-              <w:adjustRightInd w:val="0"/>
-              <w:jc w:val="left"/>
-            </w:pPr>
-            <w:r>
-              <w:rPr>
-                <w:rFonts w:hint="eastAsia"/>
-              </w:rPr>
-              <w:t>主</w:t>
-            </w:r>
-            <w:proofErr w:type="gramStart"/>
-            <w:r>
-              <w:rPr>
-                <w:rFonts w:hint="eastAsia"/>
-              </w:rPr>
-              <w:t>键分析</w:t>
-            </w:r>
-            <w:proofErr w:type="gramEnd"/>
             <w:r>
               <w:rPr>
                 <w:rFonts w:hint="eastAsia"/>
               </w:rPr>
               <w:t>异常</w:t>
-            </w:r>
-          </w:p>
-        </w:tc>
-      </w:tr>
-      <w:tr>
-        <w:tc>
-          <w:tcPr>
-            <w:tcW w:w="1526" w:type="dxa"/>
-            <w:vMerge/>
-            <w:shd w:val="clear" w:color="auto" w:fill="auto"/>
-            <w:vAlign w:val="center"/>
-          </w:tcPr>
-          <w:p>
-            <w:pPr>
-              <w:autoSpaceDE w:val="0"/>
-              <w:autoSpaceDN w:val="0"/>
-              <w:adjustRightInd w:val="0"/>
-            </w:pPr>
-          </w:p>
-        </w:tc>
-        <w:tc>
-          <w:tcPr>
-            <w:tcW w:w="1276" w:type="dxa"/>
-            <w:shd w:val="clear" w:color="auto" w:fill="auto"/>
-          </w:tcPr>
-          <w:p>
-            <w:pPr>
-              <w:autoSpaceDE w:val="0"/>
-              <w:autoSpaceDN w:val="0"/>
-              <w:adjustRightInd w:val="0"/>
-              <w:jc w:val="left"/>
-            </w:pPr>
-            <w:r>
-              <w:t>DTAL</w:t>
-            </w:r>
-            <w:r>
-              <w:rPr>
-                <w:rFonts w:hint="eastAsia"/>
-              </w:rPr>
-              <w:t>-0203</w:t>
-            </w:r>
-          </w:p>
-        </w:tc>
-        <w:tc>
-          <w:tcPr>
-            <w:tcW w:w="2126" w:type="dxa"/>
-            <w:shd w:val="clear" w:color="auto" w:fill="auto"/>
-          </w:tcPr>
-          <w:p>
-            <w:pPr>
-              <w:autoSpaceDE w:val="0"/>
-              <w:autoSpaceDN w:val="0"/>
-              <w:adjustRightInd w:val="0"/>
-              <w:jc w:val="left"/>
-            </w:pPr>
-            <w:r>
-              <w:t>Dtal0</w:t>
-            </w:r>
-            <w:r>
-              <w:rPr>
-                <w:rFonts w:hint="eastAsia"/>
-              </w:rPr>
-              <w:t>2</w:t>
-            </w:r>
-            <w:r>
-              <w:t>0</w:t>
-            </w:r>
-            <w:r>
-              <w:rPr>
-                <w:rFonts w:hint="eastAsia"/>
-              </w:rPr>
-              <w:t>3</w:t>
-            </w:r>
-            <w:r>
-              <w:t>CException</w:t>
-            </w:r>
-          </w:p>
-        </w:tc>
-        <w:tc>
-          <w:tcPr>
-            <w:tcW w:w="3594" w:type="dxa"/>
-            <w:shd w:val="clear" w:color="auto" w:fill="auto"/>
-          </w:tcPr>
-          <w:p>
-            <w:pPr>
-              <w:autoSpaceDE w:val="0"/>
-              <w:autoSpaceDN w:val="0"/>
-              <w:adjustRightInd w:val="0"/>
-              <w:jc w:val="left"/>
-            </w:pPr>
-            <w:r>
-              <w:rPr>
-                <w:rFonts w:hint="eastAsia"/>
-              </w:rPr>
-              <w:t>字典项分析异常</w:t>
-            </w:r>
-          </w:p>
-        </w:tc>
-      </w:tr>
-      <w:tr>
-        <w:tc>
-          <w:tcPr>
-            <w:tcW w:w="1526" w:type="dxa"/>
-            <w:shd w:val="clear" w:color="auto" w:fill="auto"/>
-            <w:vAlign w:val="center"/>
-          </w:tcPr>
-          <w:p>
-            <w:pPr>
-              <w:autoSpaceDE w:val="0"/>
-              <w:autoSpaceDN w:val="0"/>
-              <w:adjustRightInd w:val="0"/>
-            </w:pPr>
-            <w:r>
-              <w:rPr>
-                <w:rFonts w:hint="eastAsia"/>
-              </w:rPr>
-              <w:t>字典相关</w:t>
-            </w:r>
-          </w:p>
-        </w:tc>
-        <w:tc>
-          <w:tcPr>
-            <w:tcW w:w="1276" w:type="dxa"/>
-            <w:shd w:val="clear" w:color="auto" w:fill="auto"/>
-          </w:tcPr>
-          <w:p>
-            <w:pPr>
-              <w:autoSpaceDE w:val="0"/>
-              <w:autoSpaceDN w:val="0"/>
-              <w:adjustRightInd w:val="0"/>
-              <w:jc w:val="left"/>
-            </w:pPr>
-            <w:r>
-              <w:t>DTAL</w:t>
-            </w:r>
-            <w:r>
-              <w:rPr>
-                <w:rFonts w:hint="eastAsia"/>
-              </w:rPr>
-              <w:t>-0301</w:t>
-            </w:r>
-          </w:p>
-        </w:tc>
-        <w:tc>
-          <w:tcPr>
-            <w:tcW w:w="2126" w:type="dxa"/>
-            <w:shd w:val="clear" w:color="auto" w:fill="auto"/>
-          </w:tcPr>
-          <w:p>
-            <w:pPr>
-              <w:autoSpaceDE w:val="0"/>
-              <w:autoSpaceDN w:val="0"/>
-              <w:adjustRightInd w:val="0"/>
-              <w:jc w:val="left"/>
-            </w:pPr>
-            <w:r>
-              <w:t>Dtal</w:t>
-            </w:r>
-            <w:r>
-              <w:rPr>
-                <w:rFonts w:hint="eastAsia"/>
-              </w:rPr>
-              <w:t>03</w:t>
-            </w:r>
-            <w:r>
-              <w:t>01CException</w:t>
-            </w:r>
-          </w:p>
-        </w:tc>
-        <w:tc>
-          <w:tcPr>
-            <w:tcW w:w="3594" w:type="dxa"/>
-            <w:shd w:val="clear" w:color="auto" w:fill="auto"/>
-          </w:tcPr>
-          <w:p>
-            <w:pPr>
-              <w:autoSpaceDE w:val="0"/>
-              <w:autoSpaceDN w:val="0"/>
-              <w:adjustRightInd w:val="0"/>
-              <w:jc w:val="left"/>
-            </w:pPr>
-            <w:r>
-              <w:rPr>
-                <w:rFonts w:hint="eastAsia"/>
-              </w:rPr>
-              <w:t>字典处理异常</w:t>
-            </w:r>
-          </w:p>
-        </w:tc>
-      </w:tr>
-      <w:tr>
-        <w:tc>
-          <w:tcPr>
-            <w:tcW w:w="1526" w:type="dxa"/>
-            <w:vMerge w:val="restart"/>
-            <w:shd w:val="clear" w:color="auto" w:fill="auto"/>
-            <w:vAlign w:val="center"/>
-          </w:tcPr>
-          <w:p>
-            <w:pPr>
-              <w:autoSpaceDE w:val="0"/>
-              <w:autoSpaceDN w:val="0"/>
-              <w:adjustRightInd w:val="0"/>
-            </w:pPr>
-            <w:r>
-              <w:rPr>
-                <w:rFonts w:hint="eastAsia"/>
-              </w:rPr>
-              <w:t>任务相关</w:t>
-            </w:r>
-          </w:p>
-        </w:tc>
-        <w:tc>
-          <w:tcPr>
-            <w:tcW w:w="1276" w:type="dxa"/>
-            <w:shd w:val="clear" w:color="auto" w:fill="auto"/>
-          </w:tcPr>
-          <w:p>
-            <w:pPr>
-              <w:autoSpaceDE w:val="0"/>
-              <w:autoSpaceDN w:val="0"/>
-              <w:adjustRightInd w:val="0"/>
-              <w:jc w:val="left"/>
-            </w:pPr>
-            <w:r>
-              <w:t>DTAL</w:t>
-            </w:r>
-            <w:r>
-              <w:rPr>
-                <w:rFonts w:hint="eastAsia"/>
-              </w:rPr>
-              <w:t>-0401</w:t>
-            </w:r>
-          </w:p>
-        </w:tc>
-        <w:tc>
-          <w:tcPr>
-            <w:tcW w:w="2126" w:type="dxa"/>
-            <w:shd w:val="clear" w:color="auto" w:fill="auto"/>
-          </w:tcPr>
-          <w:p>
-            <w:pPr>
-              <w:autoSpaceDE w:val="0"/>
-              <w:autoSpaceDN w:val="0"/>
-              <w:adjustRightInd w:val="0"/>
-              <w:jc w:val="left"/>
-            </w:pPr>
-            <w:r>
-              <w:t>Dtal</w:t>
-            </w:r>
-            <w:r>
-              <w:rPr>
-                <w:rFonts w:hint="eastAsia"/>
-              </w:rPr>
-              <w:t>04</w:t>
-            </w:r>
-            <w:r>
-              <w:t>01CException</w:t>
-            </w:r>
-          </w:p>
-        </w:tc>
-        <w:tc>
-          <w:tcPr>
-            <w:tcW w:w="3594" w:type="dxa"/>
-            <w:shd w:val="clear" w:color="auto" w:fill="auto"/>
-          </w:tcPr>
-          <w:p>
-            <w:pPr>
-              <w:autoSpaceDE w:val="0"/>
-              <w:autoSpaceDN w:val="0"/>
-              <w:adjustRightInd w:val="0"/>
-              <w:jc w:val="left"/>
-            </w:pPr>
-            <w:r>
-              <w:rPr>
-                <w:rFonts w:hint="eastAsia"/>
-              </w:rPr>
-              <w:t>Task</w:t>
-            </w:r>
-            <w:r>
-              <w:rPr>
-                <w:rFonts w:hint="eastAsia"/>
-              </w:rPr>
-              <w:t>转换为</w:t>
-            </w:r>
-            <w:proofErr w:type="spellStart"/>
-            <w:r>
-              <w:rPr>
-                <w:rFonts w:hint="eastAsia"/>
-              </w:rPr>
-              <w:t>JsonD</w:t>
-            </w:r>
-            <w:proofErr w:type="spellEnd"/>
-            <w:r>
-              <w:rPr>
-                <w:rFonts w:hint="eastAsia"/>
-              </w:rPr>
-              <w:t>的</w:t>
-            </w:r>
-            <w:r>
-              <w:rPr>
-                <w:rFonts w:hint="eastAsia"/>
-              </w:rPr>
-              <w:t>access</w:t>
-            </w:r>
-          </w:p>
-        </w:tc>
-      </w:tr>
-      <w:tr>
-        <w:tc>
-          <w:tcPr>
-            <w:tcW w:w="1526" w:type="dxa"/>
-            <w:vMerge/>
-            <w:shd w:val="clear" w:color="auto" w:fill="auto"/>
-            <w:vAlign w:val="center"/>
-          </w:tcPr>
-          <w:p>
-            <w:pPr>
-              <w:autoSpaceDE w:val="0"/>
-              <w:autoSpaceDN w:val="0"/>
-              <w:adjustRightInd w:val="0"/>
-            </w:pPr>
-          </w:p>
-        </w:tc>
-        <w:tc>
-          <w:tcPr>
-            <w:tcW w:w="1276" w:type="dxa"/>
-            <w:shd w:val="clear" w:color="auto" w:fill="auto"/>
-          </w:tcPr>
-          <w:p>
-            <w:pPr>
-              <w:autoSpaceDE w:val="0"/>
-              <w:autoSpaceDN w:val="0"/>
-              <w:adjustRightInd w:val="0"/>
-              <w:jc w:val="left"/>
-            </w:pPr>
-            <w:r>
-              <w:t>DTAL</w:t>
-            </w:r>
-            <w:r>
-              <w:rPr>
-                <w:rFonts w:hint="eastAsia"/>
-              </w:rPr>
-              <w:t>-0402</w:t>
-            </w:r>
-          </w:p>
-        </w:tc>
-        <w:tc>
-          <w:tcPr>
-            <w:tcW w:w="2126" w:type="dxa"/>
-            <w:shd w:val="clear" w:color="auto" w:fill="auto"/>
-          </w:tcPr>
-          <w:p>
-            <w:pPr>
-              <w:autoSpaceDE w:val="0"/>
-              <w:autoSpaceDN w:val="0"/>
-              <w:adjustRightInd w:val="0"/>
-              <w:jc w:val="left"/>
-            </w:pPr>
-            <w:r>
-              <w:t>Dtal</w:t>
-            </w:r>
-            <w:r>
-              <w:rPr>
-                <w:rFonts w:hint="eastAsia"/>
-              </w:rPr>
-              <w:t>04</w:t>
-            </w:r>
-            <w:r>
-              <w:t>0</w:t>
-            </w:r>
-            <w:r>
-              <w:rPr>
-                <w:rFonts w:hint="eastAsia"/>
-              </w:rPr>
-              <w:t>2</w:t>
-            </w:r>
-            <w:r>
-              <w:t>CException</w:t>
-            </w:r>
-          </w:p>
-        </w:tc>
-        <w:tc>
-          <w:tcPr>
-            <w:tcW w:w="3594" w:type="dxa"/>
-            <w:shd w:val="clear" w:color="auto" w:fill="auto"/>
-          </w:tcPr>
-          <w:p>
-            <w:pPr>
-              <w:autoSpaceDE w:val="0"/>
-              <w:autoSpaceDN w:val="0"/>
-              <w:adjustRightInd w:val="0"/>
-              <w:jc w:val="left"/>
-            </w:pPr>
-            <w:r>
-              <w:rPr>
-                <w:rFonts w:hint="eastAsia"/>
-              </w:rPr>
-              <w:t>任务描述信息不规范</w:t>
-            </w:r>
-          </w:p>
-        </w:tc>
-      </w:tr>
-      <w:tr>
-        <w:tc>
-          <w:tcPr>
-            <w:tcW w:w="1526" w:type="dxa"/>
-            <w:vMerge/>
-            <w:shd w:val="clear" w:color="auto" w:fill="auto"/>
-            <w:vAlign w:val="center"/>
-          </w:tcPr>
-          <w:p>
-            <w:pPr>
-              <w:autoSpaceDE w:val="0"/>
-              <w:autoSpaceDN w:val="0"/>
-              <w:adjustRightInd w:val="0"/>
-            </w:pPr>
-          </w:p>
-        </w:tc>
-        <w:tc>
-          <w:tcPr>
-            <w:tcW w:w="1276" w:type="dxa"/>
-            <w:shd w:val="clear" w:color="auto" w:fill="auto"/>
-          </w:tcPr>
-          <w:p>
-            <w:pPr>
-              <w:autoSpaceDE w:val="0"/>
-              <w:autoSpaceDN w:val="0"/>
-              <w:adjustRightInd w:val="0"/>
-              <w:jc w:val="left"/>
-            </w:pPr>
-            <w:r>
-              <w:t>DTAL</w:t>
-            </w:r>
-            <w:r>
-              <w:rPr>
-                <w:rFonts w:hint="eastAsia"/>
-              </w:rPr>
-              <w:t>-0403</w:t>
-            </w:r>
-          </w:p>
-        </w:tc>
-        <w:tc>
-          <w:tcPr>
-            <w:tcW w:w="2126" w:type="dxa"/>
-            <w:shd w:val="clear" w:color="auto" w:fill="auto"/>
-          </w:tcPr>
-          <w:p>
-            <w:pPr>
-              <w:autoSpaceDE w:val="0"/>
-              <w:autoSpaceDN w:val="0"/>
-              <w:adjustRightInd w:val="0"/>
-              <w:jc w:val="left"/>
-            </w:pPr>
-            <w:r>
-              <w:t>Dtal</w:t>
-            </w:r>
-            <w:r>
-              <w:rPr>
-                <w:rFonts w:hint="eastAsia"/>
-              </w:rPr>
-              <w:t>04</w:t>
-            </w:r>
-            <w:r>
-              <w:t>0</w:t>
-            </w:r>
-            <w:r>
-              <w:rPr>
-                <w:rFonts w:hint="eastAsia"/>
-              </w:rPr>
-              <w:t>3</w:t>
-            </w:r>
-            <w:r>
-              <w:t>CException</w:t>
-            </w:r>
-          </w:p>
-        </w:tc>
-        <w:tc>
-          <w:tcPr>
-            <w:tcW w:w="3594" w:type="dxa"/>
-            <w:shd w:val="clear" w:color="auto" w:fill="auto"/>
-          </w:tcPr>
-          <w:p>
-            <w:pPr>
-              <w:autoSpaceDE w:val="0"/>
-              <w:autoSpaceDN w:val="0"/>
-              <w:adjustRightInd w:val="0"/>
-              <w:jc w:val="left"/>
-            </w:pPr>
-            <w:r>
-              <w:rPr>
-                <w:rFonts w:hint="eastAsia"/>
-              </w:rPr>
-              <w:t>任务存储异常</w:t>
             </w:r>
           </w:p>
         </w:tc>
@@ -5253,6 +5348,7 @@
               <w:rPr>
                 <w:rFonts w:hint="eastAsia"/>
               </w:rPr>
+              <w:lastRenderedPageBreak/>
               <w:t>文件基本操作</w:t>
             </w:r>
           </w:p>

--- a/Doc/007带码异常备查.docx
+++ b/Doc/007带码异常备查.docx
@@ -3167,7 +3167,927 @@
               <w:rPr>
                 <w:rFonts w:hint="eastAsia"/>
               </w:rPr>
-              <w:t>任务执行</w:t>
+              <w:t>任务执行异常</w:t>
+            </w:r>
+          </w:p>
+        </w:tc>
+      </w:tr>
+      <w:tr>
+        <w:tc>
+          <w:tcPr>
+            <w:tcW w:w="1526" w:type="dxa"/>
+            <w:vMerge w:val="restart"/>
+            <w:shd w:val="clear" w:color="auto" w:fill="auto"/>
+            <w:vAlign w:val="center"/>
+          </w:tcPr>
+          <w:p>
+            <w:pPr>
+              <w:autoSpaceDE w:val="0"/>
+              <w:autoSpaceDN w:val="0"/>
+              <w:adjustRightInd w:val="0"/>
+            </w:pPr>
+            <w:r>
+              <w:rPr>
+                <w:rFonts w:hint="eastAsia"/>
+              </w:rPr>
+              <w:t>报告相关</w:t>
+            </w:r>
+          </w:p>
+        </w:tc>
+        <w:tc>
+          <w:tcPr>
+            <w:tcW w:w="1276" w:type="dxa"/>
+            <w:shd w:val="clear" w:color="auto" w:fill="auto"/>
+          </w:tcPr>
+          <w:p>
+            <w:pPr>
+              <w:autoSpaceDE w:val="0"/>
+              <w:autoSpaceDN w:val="0"/>
+              <w:adjustRightInd w:val="0"/>
+              <w:jc w:val="left"/>
+            </w:pPr>
+            <w:r>
+              <w:t>DTAL</w:t>
+            </w:r>
+            <w:r>
+              <w:rPr>
+                <w:rFonts w:hint="eastAsia"/>
+              </w:rPr>
+              <w:t>-1001</w:t>
+            </w:r>
+          </w:p>
+        </w:tc>
+        <w:tc>
+          <w:tcPr>
+            <w:tcW w:w="2126" w:type="dxa"/>
+            <w:shd w:val="clear" w:color="auto" w:fill="auto"/>
+          </w:tcPr>
+          <w:p>
+            <w:pPr>
+              <w:autoSpaceDE w:val="0"/>
+              <w:autoSpaceDN w:val="0"/>
+              <w:adjustRightInd w:val="0"/>
+              <w:jc w:val="left"/>
+            </w:pPr>
+            <w:r>
+              <w:t>Dtal</w:t>
+            </w:r>
+            <w:r>
+              <w:rPr>
+                <w:rFonts w:hint="eastAsia"/>
+              </w:rPr>
+              <w:t>1</w:t>
+            </w:r>
+            <w:r>
+              <w:t>001CException</w:t>
+            </w:r>
+          </w:p>
+        </w:tc>
+        <w:tc>
+          <w:tcPr>
+            <w:tcW w:w="3594" w:type="dxa"/>
+            <w:shd w:val="clear" w:color="auto" w:fill="auto"/>
+          </w:tcPr>
+          <w:p>
+            <w:pPr>
+              <w:autoSpaceDE w:val="0"/>
+              <w:autoSpaceDN w:val="0"/>
+              <w:adjustRightInd w:val="0"/>
+              <w:jc w:val="left"/>
+            </w:pPr>
+            <w:r>
+              <w:rPr>
+                <w:rFonts w:hint="eastAsia"/>
+              </w:rPr>
+              <w:t>报告获取不规范</w:t>
+            </w:r>
+          </w:p>
+        </w:tc>
+      </w:tr>
+      <w:tr>
+        <w:tc>
+          <w:tcPr>
+            <w:tcW w:w="1526" w:type="dxa"/>
+            <w:vMerge/>
+            <w:shd w:val="clear" w:color="auto" w:fill="auto"/>
+          </w:tcPr>
+          <w:p>
+            <w:pPr>
+              <w:autoSpaceDE w:val="0"/>
+              <w:autoSpaceDN w:val="0"/>
+              <w:adjustRightInd w:val="0"/>
+            </w:pPr>
+          </w:p>
+        </w:tc>
+        <w:tc>
+          <w:tcPr>
+            <w:tcW w:w="1276" w:type="dxa"/>
+            <w:shd w:val="clear" w:color="auto" w:fill="auto"/>
+          </w:tcPr>
+          <w:p>
+            <w:pPr>
+              <w:autoSpaceDE w:val="0"/>
+              <w:autoSpaceDN w:val="0"/>
+              <w:adjustRightInd w:val="0"/>
+              <w:jc w:val="left"/>
+            </w:pPr>
+            <w:r>
+              <w:t>DTAL</w:t>
+            </w:r>
+            <w:r>
+              <w:rPr>
+                <w:rFonts w:hint="eastAsia"/>
+              </w:rPr>
+              <w:t>-1002</w:t>
+            </w:r>
+          </w:p>
+        </w:tc>
+        <w:tc>
+          <w:tcPr>
+            <w:tcW w:w="2126" w:type="dxa"/>
+            <w:shd w:val="clear" w:color="auto" w:fill="auto"/>
+          </w:tcPr>
+          <w:p>
+            <w:pPr>
+              <w:autoSpaceDE w:val="0"/>
+              <w:autoSpaceDN w:val="0"/>
+              <w:adjustRightInd w:val="0"/>
+              <w:jc w:val="left"/>
+            </w:pPr>
+            <w:r>
+              <w:t>Dtal</w:t>
+            </w:r>
+            <w:r>
+              <w:rPr>
+                <w:rFonts w:hint="eastAsia"/>
+              </w:rPr>
+              <w:t>1</w:t>
+            </w:r>
+            <w:r>
+              <w:t>00</w:t>
+            </w:r>
+            <w:r>
+              <w:rPr>
+                <w:rFonts w:hint="eastAsia"/>
+              </w:rPr>
+              <w:t>2</w:t>
+            </w:r>
+            <w:r>
+              <w:t>CException</w:t>
+            </w:r>
+          </w:p>
+        </w:tc>
+        <w:tc>
+          <w:tcPr>
+            <w:tcW w:w="3594" w:type="dxa"/>
+            <w:shd w:val="clear" w:color="auto" w:fill="auto"/>
+          </w:tcPr>
+          <w:p>
+            <w:pPr>
+              <w:autoSpaceDE w:val="0"/>
+              <w:autoSpaceDN w:val="0"/>
+              <w:adjustRightInd w:val="0"/>
+              <w:jc w:val="left"/>
+            </w:pPr>
+            <w:r>
+              <w:rPr>
+                <w:rFonts w:hint="eastAsia"/>
+              </w:rPr>
+              <w:t>报告描述信息不规范</w:t>
+            </w:r>
+          </w:p>
+        </w:tc>
+      </w:tr>
+      <w:tr>
+        <w:tc>
+          <w:tcPr>
+            <w:tcW w:w="1526" w:type="dxa"/>
+            <w:vMerge/>
+            <w:shd w:val="clear" w:color="auto" w:fill="auto"/>
+          </w:tcPr>
+          <w:p>
+            <w:pPr>
+              <w:autoSpaceDE w:val="0"/>
+              <w:autoSpaceDN w:val="0"/>
+              <w:adjustRightInd w:val="0"/>
+            </w:pPr>
+          </w:p>
+        </w:tc>
+        <w:tc>
+          <w:tcPr>
+            <w:tcW w:w="1276" w:type="dxa"/>
+            <w:shd w:val="clear" w:color="auto" w:fill="auto"/>
+          </w:tcPr>
+          <w:p>
+            <w:pPr>
+              <w:autoSpaceDE w:val="0"/>
+              <w:autoSpaceDN w:val="0"/>
+              <w:adjustRightInd w:val="0"/>
+              <w:jc w:val="left"/>
+            </w:pPr>
+            <w:r>
+              <w:t>DTAL</w:t>
+            </w:r>
+            <w:r>
+              <w:rPr>
+                <w:rFonts w:hint="eastAsia"/>
+              </w:rPr>
+              <w:t>-1003</w:t>
+            </w:r>
+          </w:p>
+        </w:tc>
+        <w:tc>
+          <w:tcPr>
+            <w:tcW w:w="2126" w:type="dxa"/>
+            <w:shd w:val="clear" w:color="auto" w:fill="auto"/>
+          </w:tcPr>
+          <w:p>
+            <w:pPr>
+              <w:autoSpaceDE w:val="0"/>
+              <w:autoSpaceDN w:val="0"/>
+              <w:adjustRightInd w:val="0"/>
+              <w:jc w:val="left"/>
+            </w:pPr>
+            <w:r>
+              <w:t>Dtal</w:t>
+            </w:r>
+            <w:r>
+              <w:rPr>
+                <w:rFonts w:hint="eastAsia"/>
+              </w:rPr>
+              <w:t>1</w:t>
+            </w:r>
+            <w:r>
+              <w:t>00</w:t>
+            </w:r>
+            <w:r>
+              <w:rPr>
+                <w:rFonts w:hint="eastAsia"/>
+              </w:rPr>
+              <w:t>3</w:t>
+            </w:r>
+            <w:r>
+              <w:t>CException</w:t>
+            </w:r>
+          </w:p>
+        </w:tc>
+        <w:tc>
+          <w:tcPr>
+            <w:tcW w:w="3594" w:type="dxa"/>
+            <w:shd w:val="clear" w:color="auto" w:fill="auto"/>
+          </w:tcPr>
+          <w:p>
+            <w:pPr>
+              <w:autoSpaceDE w:val="0"/>
+              <w:autoSpaceDN w:val="0"/>
+              <w:adjustRightInd w:val="0"/>
+              <w:jc w:val="left"/>
+            </w:pPr>
+            <w:r>
+              <w:rPr>
+                <w:rFonts w:hint="eastAsia"/>
+              </w:rPr>
+              <w:t>报告生成时异常</w:t>
+            </w:r>
+          </w:p>
+        </w:tc>
+      </w:tr>
+      <w:tr>
+        <w:tc>
+          <w:tcPr>
+            <w:tcW w:w="1526" w:type="dxa"/>
+            <w:vMerge/>
+            <w:shd w:val="clear" w:color="auto" w:fill="auto"/>
+          </w:tcPr>
+          <w:p>
+            <w:pPr>
+              <w:autoSpaceDE w:val="0"/>
+              <w:autoSpaceDN w:val="0"/>
+              <w:adjustRightInd w:val="0"/>
+            </w:pPr>
+          </w:p>
+        </w:tc>
+        <w:tc>
+          <w:tcPr>
+            <w:tcW w:w="1276" w:type="dxa"/>
+            <w:shd w:val="clear" w:color="auto" w:fill="auto"/>
+          </w:tcPr>
+          <w:p>
+            <w:pPr>
+              <w:autoSpaceDE w:val="0"/>
+              <w:autoSpaceDN w:val="0"/>
+              <w:adjustRightInd w:val="0"/>
+              <w:jc w:val="left"/>
+            </w:pPr>
+            <w:r>
+              <w:t>DTAL</w:t>
+            </w:r>
+            <w:r>
+              <w:rPr>
+                <w:rFonts w:hint="eastAsia"/>
+              </w:rPr>
+              <w:t>-1004</w:t>
+            </w:r>
+          </w:p>
+        </w:tc>
+        <w:tc>
+          <w:tcPr>
+            <w:tcW w:w="2126" w:type="dxa"/>
+            <w:shd w:val="clear" w:color="auto" w:fill="auto"/>
+          </w:tcPr>
+          <w:p>
+            <w:pPr>
+              <w:autoSpaceDE w:val="0"/>
+              <w:autoSpaceDN w:val="0"/>
+              <w:adjustRightInd w:val="0"/>
+              <w:jc w:val="left"/>
+            </w:pPr>
+            <w:r>
+              <w:t>Dtal</w:t>
+            </w:r>
+            <w:r>
+              <w:rPr>
+                <w:rFonts w:hint="eastAsia"/>
+              </w:rPr>
+              <w:t>1</w:t>
+            </w:r>
+            <w:r>
+              <w:t>00</w:t>
+            </w:r>
+            <w:r>
+              <w:rPr>
+                <w:rFonts w:hint="eastAsia"/>
+              </w:rPr>
+              <w:t>4</w:t>
+            </w:r>
+            <w:r>
+              <w:t>CException</w:t>
+            </w:r>
+          </w:p>
+        </w:tc>
+        <w:tc>
+          <w:tcPr>
+            <w:tcW w:w="3594" w:type="dxa"/>
+            <w:shd w:val="clear" w:color="auto" w:fill="auto"/>
+          </w:tcPr>
+          <w:p>
+            <w:pPr>
+              <w:autoSpaceDE w:val="0"/>
+              <w:autoSpaceDN w:val="0"/>
+              <w:adjustRightInd w:val="0"/>
+              <w:jc w:val="left"/>
+            </w:pPr>
+            <w:r>
+              <w:rPr>
+                <w:rFonts w:hint="eastAsia"/>
+              </w:rPr>
+              <w:t>报告对象存储异常</w:t>
+            </w:r>
+          </w:p>
+        </w:tc>
+      </w:tr>
+      <w:tr>
+        <w:tc>
+          <w:tcPr>
+            <w:tcW w:w="1526" w:type="dxa"/>
+            <w:vMerge w:val="restart"/>
+            <w:shd w:val="clear" w:color="auto" w:fill="auto"/>
+            <w:vAlign w:val="center"/>
+          </w:tcPr>
+          <w:p>
+            <w:pPr>
+              <w:autoSpaceDE w:val="0"/>
+              <w:autoSpaceDN w:val="0"/>
+              <w:adjustRightInd w:val="0"/>
+            </w:pPr>
+            <w:r>
+              <w:rPr>
+                <w:rFonts w:hint="eastAsia"/>
+              </w:rPr>
+              <w:t>登录相关</w:t>
+            </w:r>
+          </w:p>
+        </w:tc>
+        <w:tc>
+          <w:tcPr>
+            <w:tcW w:w="1276" w:type="dxa"/>
+            <w:shd w:val="clear" w:color="auto" w:fill="auto"/>
+          </w:tcPr>
+          <w:p>
+            <w:pPr>
+              <w:autoSpaceDE w:val="0"/>
+              <w:autoSpaceDN w:val="0"/>
+              <w:adjustRightInd w:val="0"/>
+              <w:jc w:val="left"/>
+            </w:pPr>
+            <w:r>
+              <w:t>DTAL</w:t>
+            </w:r>
+            <w:r>
+              <w:rPr>
+                <w:rFonts w:hint="eastAsia"/>
+              </w:rPr>
+              <w:t>-1101</w:t>
+            </w:r>
+          </w:p>
+        </w:tc>
+        <w:tc>
+          <w:tcPr>
+            <w:tcW w:w="2126" w:type="dxa"/>
+            <w:shd w:val="clear" w:color="auto" w:fill="auto"/>
+          </w:tcPr>
+          <w:p>
+            <w:pPr>
+              <w:autoSpaceDE w:val="0"/>
+              <w:autoSpaceDN w:val="0"/>
+              <w:adjustRightInd w:val="0"/>
+              <w:jc w:val="left"/>
+            </w:pPr>
+            <w:r>
+              <w:t>Dtal</w:t>
+            </w:r>
+            <w:r>
+              <w:rPr>
+                <w:rFonts w:hint="eastAsia"/>
+              </w:rPr>
+              <w:t>1101</w:t>
+            </w:r>
+            <w:r>
+              <w:t>CException</w:t>
+            </w:r>
+          </w:p>
+        </w:tc>
+        <w:tc>
+          <w:tcPr>
+            <w:tcW w:w="3594" w:type="dxa"/>
+            <w:shd w:val="clear" w:color="auto" w:fill="auto"/>
+          </w:tcPr>
+          <w:p>
+            <w:pPr>
+              <w:autoSpaceDE w:val="0"/>
+              <w:autoSpaceDN w:val="0"/>
+              <w:adjustRightInd w:val="0"/>
+              <w:jc w:val="left"/>
+            </w:pPr>
+            <w:r>
+              <w:rPr>
+                <w:rFonts w:hint="eastAsia"/>
+              </w:rPr>
+              <w:t>激活码激活失败异常</w:t>
+            </w:r>
+          </w:p>
+        </w:tc>
+      </w:tr>
+      <w:tr>
+        <w:tc>
+          <w:tcPr>
+            <w:tcW w:w="1526" w:type="dxa"/>
+            <w:vMerge/>
+            <w:shd w:val="clear" w:color="auto" w:fill="auto"/>
+          </w:tcPr>
+          <w:p>
+            <w:pPr>
+              <w:autoSpaceDE w:val="0"/>
+              <w:autoSpaceDN w:val="0"/>
+              <w:adjustRightInd w:val="0"/>
+            </w:pPr>
+          </w:p>
+        </w:tc>
+        <w:tc>
+          <w:tcPr>
+            <w:tcW w:w="1276" w:type="dxa"/>
+            <w:shd w:val="clear" w:color="auto" w:fill="auto"/>
+          </w:tcPr>
+          <w:p>
+            <w:pPr>
+              <w:autoSpaceDE w:val="0"/>
+              <w:autoSpaceDN w:val="0"/>
+              <w:adjustRightInd w:val="0"/>
+              <w:jc w:val="left"/>
+            </w:pPr>
+            <w:r>
+              <w:t>DTAL</w:t>
+            </w:r>
+            <w:r>
+              <w:rPr>
+                <w:rFonts w:hint="eastAsia"/>
+              </w:rPr>
+              <w:t>-1102</w:t>
+            </w:r>
+          </w:p>
+        </w:tc>
+        <w:tc>
+          <w:tcPr>
+            <w:tcW w:w="2126" w:type="dxa"/>
+            <w:shd w:val="clear" w:color="auto" w:fill="auto"/>
+          </w:tcPr>
+          <w:p>
+            <w:pPr>
+              <w:autoSpaceDE w:val="0"/>
+              <w:autoSpaceDN w:val="0"/>
+              <w:adjustRightInd w:val="0"/>
+              <w:jc w:val="left"/>
+            </w:pPr>
+            <w:r>
+              <w:t>Dtal</w:t>
+            </w:r>
+            <w:r>
+              <w:rPr>
+                <w:rFonts w:hint="eastAsia"/>
+              </w:rPr>
+              <w:t>1102</w:t>
+            </w:r>
+            <w:r>
+              <w:t>CException</w:t>
+            </w:r>
+          </w:p>
+        </w:tc>
+        <w:tc>
+          <w:tcPr>
+            <w:tcW w:w="3594" w:type="dxa"/>
+            <w:shd w:val="clear" w:color="auto" w:fill="auto"/>
+          </w:tcPr>
+          <w:p>
+            <w:pPr>
+              <w:autoSpaceDE w:val="0"/>
+              <w:autoSpaceDN w:val="0"/>
+              <w:adjustRightInd w:val="0"/>
+              <w:jc w:val="left"/>
+            </w:pPr>
+            <w:r>
+              <w:rPr>
+                <w:rFonts w:hint="eastAsia"/>
+              </w:rPr>
+              <w:t>保存用户信息失败异常</w:t>
+            </w:r>
+          </w:p>
+        </w:tc>
+      </w:tr>
+      <w:tr>
+        <w:tc>
+          <w:tcPr>
+            <w:tcW w:w="1526" w:type="dxa"/>
+            <w:vMerge/>
+            <w:shd w:val="clear" w:color="auto" w:fill="auto"/>
+          </w:tcPr>
+          <w:p>
+            <w:pPr>
+              <w:autoSpaceDE w:val="0"/>
+              <w:autoSpaceDN w:val="0"/>
+              <w:adjustRightInd w:val="0"/>
+            </w:pPr>
+          </w:p>
+        </w:tc>
+        <w:tc>
+          <w:tcPr>
+            <w:tcW w:w="1276" w:type="dxa"/>
+            <w:shd w:val="clear" w:color="auto" w:fill="auto"/>
+          </w:tcPr>
+          <w:p>
+            <w:pPr>
+              <w:autoSpaceDE w:val="0"/>
+              <w:autoSpaceDN w:val="0"/>
+              <w:adjustRightInd w:val="0"/>
+              <w:jc w:val="left"/>
+            </w:pPr>
+            <w:r>
+              <w:t>DTAL</w:t>
+            </w:r>
+            <w:r>
+              <w:rPr>
+                <w:rFonts w:hint="eastAsia"/>
+              </w:rPr>
+              <w:t>-1103</w:t>
+            </w:r>
+          </w:p>
+        </w:tc>
+        <w:tc>
+          <w:tcPr>
+            <w:tcW w:w="2126" w:type="dxa"/>
+            <w:shd w:val="clear" w:color="auto" w:fill="auto"/>
+          </w:tcPr>
+          <w:p>
+            <w:pPr>
+              <w:autoSpaceDE w:val="0"/>
+              <w:autoSpaceDN w:val="0"/>
+              <w:adjustRightInd w:val="0"/>
+              <w:jc w:val="left"/>
+            </w:pPr>
+            <w:r>
+              <w:t>Dtal</w:t>
+            </w:r>
+            <w:r>
+              <w:rPr>
+                <w:rFonts w:hint="eastAsia"/>
+              </w:rPr>
+              <w:t>1103</w:t>
+            </w:r>
+            <w:r>
+              <w:t>CException</w:t>
+            </w:r>
+          </w:p>
+        </w:tc>
+        <w:tc>
+          <w:tcPr>
+            <w:tcW w:w="3594" w:type="dxa"/>
+            <w:shd w:val="clear" w:color="auto" w:fill="auto"/>
+          </w:tcPr>
+          <w:p>
+            <w:pPr>
+              <w:autoSpaceDE w:val="0"/>
+              <w:autoSpaceDN w:val="0"/>
+              <w:adjustRightInd w:val="0"/>
+              <w:jc w:val="left"/>
+            </w:pPr>
+            <w:r>
+              <w:rPr>
+                <w:rFonts w:hint="eastAsia"/>
+              </w:rPr>
+              <w:t>邮件发送失败异常</w:t>
+            </w:r>
+          </w:p>
+        </w:tc>
+      </w:tr>
+      <w:tr>
+        <w:tc>
+          <w:tcPr>
+            <w:tcW w:w="1526" w:type="dxa"/>
+            <w:vMerge/>
+            <w:shd w:val="clear" w:color="auto" w:fill="auto"/>
+          </w:tcPr>
+          <w:p>
+            <w:pPr>
+              <w:autoSpaceDE w:val="0"/>
+              <w:autoSpaceDN w:val="0"/>
+              <w:adjustRightInd w:val="0"/>
+            </w:pPr>
+          </w:p>
+        </w:tc>
+        <w:tc>
+          <w:tcPr>
+            <w:tcW w:w="1276" w:type="dxa"/>
+            <w:shd w:val="clear" w:color="auto" w:fill="auto"/>
+          </w:tcPr>
+          <w:p>
+            <w:pPr>
+              <w:autoSpaceDE w:val="0"/>
+              <w:autoSpaceDN w:val="0"/>
+              <w:adjustRightInd w:val="0"/>
+              <w:jc w:val="left"/>
+            </w:pPr>
+            <w:r>
+              <w:t>DTAL</w:t>
+            </w:r>
+            <w:r>
+              <w:rPr>
+                <w:rFonts w:hint="eastAsia"/>
+              </w:rPr>
+              <w:t>-1104</w:t>
+            </w:r>
+          </w:p>
+        </w:tc>
+        <w:tc>
+          <w:tcPr>
+            <w:tcW w:w="2126" w:type="dxa"/>
+            <w:shd w:val="clear" w:color="auto" w:fill="auto"/>
+          </w:tcPr>
+          <w:p>
+            <w:pPr>
+              <w:autoSpaceDE w:val="0"/>
+              <w:autoSpaceDN w:val="0"/>
+              <w:adjustRightInd w:val="0"/>
+              <w:jc w:val="left"/>
+            </w:pPr>
+            <w:r>
+              <w:t>Dtal</w:t>
+            </w:r>
+            <w:r>
+              <w:rPr>
+                <w:rFonts w:hint="eastAsia"/>
+              </w:rPr>
+              <w:t>1104</w:t>
+            </w:r>
+            <w:r>
+              <w:t>CException</w:t>
+            </w:r>
+          </w:p>
+        </w:tc>
+        <w:tc>
+          <w:tcPr>
+            <w:tcW w:w="3594" w:type="dxa"/>
+            <w:shd w:val="clear" w:color="auto" w:fill="auto"/>
+          </w:tcPr>
+          <w:p>
+            <w:pPr>
+              <w:autoSpaceDE w:val="0"/>
+              <w:autoSpaceDN w:val="0"/>
+              <w:adjustRightInd w:val="0"/>
+              <w:jc w:val="left"/>
+            </w:pPr>
+            <w:r>
+              <w:rPr>
+                <w:rFonts w:hint="eastAsia"/>
+              </w:rPr>
+              <w:t>检索用户信息失败异常</w:t>
+            </w:r>
+          </w:p>
+        </w:tc>
+      </w:tr>
+      <w:tr>
+        <w:tc>
+          <w:tcPr>
+            <w:tcW w:w="1526" w:type="dxa"/>
+            <w:vMerge/>
+            <w:shd w:val="clear" w:color="auto" w:fill="auto"/>
+          </w:tcPr>
+          <w:p>
+            <w:pPr>
+              <w:autoSpaceDE w:val="0"/>
+              <w:autoSpaceDN w:val="0"/>
+              <w:adjustRightInd w:val="0"/>
+            </w:pPr>
+          </w:p>
+        </w:tc>
+        <w:tc>
+          <w:tcPr>
+            <w:tcW w:w="1276" w:type="dxa"/>
+            <w:shd w:val="clear" w:color="auto" w:fill="auto"/>
+          </w:tcPr>
+          <w:p>
+            <w:pPr>
+              <w:autoSpaceDE w:val="0"/>
+              <w:autoSpaceDN w:val="0"/>
+              <w:adjustRightInd w:val="0"/>
+              <w:jc w:val="left"/>
+            </w:pPr>
+            <w:r>
+              <w:t>DTAL</w:t>
+            </w:r>
+            <w:r>
+              <w:rPr>
+                <w:rFonts w:hint="eastAsia"/>
+              </w:rPr>
+              <w:t>-1105</w:t>
+            </w:r>
+          </w:p>
+        </w:tc>
+        <w:tc>
+          <w:tcPr>
+            <w:tcW w:w="2126" w:type="dxa"/>
+            <w:shd w:val="clear" w:color="auto" w:fill="auto"/>
+          </w:tcPr>
+          <w:p>
+            <w:pPr>
+              <w:autoSpaceDE w:val="0"/>
+              <w:autoSpaceDN w:val="0"/>
+              <w:adjustRightInd w:val="0"/>
+              <w:jc w:val="left"/>
+            </w:pPr>
+            <w:r>
+              <w:t>Dtal</w:t>
+            </w:r>
+            <w:r>
+              <w:rPr>
+                <w:rFonts w:hint="eastAsia"/>
+              </w:rPr>
+              <w:t>1105</w:t>
+            </w:r>
+            <w:r>
+              <w:t>CException</w:t>
+            </w:r>
+          </w:p>
+        </w:tc>
+        <w:tc>
+          <w:tcPr>
+            <w:tcW w:w="3594" w:type="dxa"/>
+            <w:shd w:val="clear" w:color="auto" w:fill="auto"/>
+          </w:tcPr>
+          <w:p>
+            <w:pPr>
+              <w:autoSpaceDE w:val="0"/>
+              <w:autoSpaceDN w:val="0"/>
+              <w:adjustRightInd w:val="0"/>
+              <w:jc w:val="left"/>
+            </w:pPr>
+            <w:r>
+              <w:rPr>
+                <w:rFonts w:hint="eastAsia"/>
+              </w:rPr>
+              <w:t>更改</w:t>
+            </w:r>
+            <w:proofErr w:type="spellStart"/>
+            <w:r>
+              <w:rPr>
+                <w:rFonts w:hint="eastAsia"/>
+              </w:rPr>
+              <w:t>ownerId</w:t>
+            </w:r>
+            <w:proofErr w:type="spellEnd"/>
+            <w:r>
+              <w:rPr>
+                <w:rFonts w:hint="eastAsia"/>
+              </w:rPr>
+              <w:t>失败异常</w:t>
+            </w:r>
+          </w:p>
+        </w:tc>
+      </w:tr>
+      <w:tr>
+        <w:tc>
+          <w:tcPr>
+            <w:tcW w:w="1526" w:type="dxa"/>
+            <w:shd w:val="clear" w:color="auto" w:fill="auto"/>
+            <w:vAlign w:val="center"/>
+          </w:tcPr>
+          <w:p>
+            <w:pPr>
+              <w:autoSpaceDE w:val="0"/>
+              <w:autoSpaceDN w:val="0"/>
+              <w:adjustRightInd w:val="0"/>
+            </w:pPr>
+            <w:r>
+              <w:rPr>
+                <w:rFonts w:hint="eastAsia"/>
+              </w:rPr>
+              <w:t>访问日志相关</w:t>
+            </w:r>
+          </w:p>
+        </w:tc>
+        <w:tc>
+          <w:tcPr>
+            <w:tcW w:w="1276" w:type="dxa"/>
+            <w:shd w:val="clear" w:color="auto" w:fill="auto"/>
+          </w:tcPr>
+          <w:p>
+            <w:pPr>
+              <w:autoSpaceDE w:val="0"/>
+              <w:autoSpaceDN w:val="0"/>
+              <w:adjustRightInd w:val="0"/>
+              <w:jc w:val="left"/>
+            </w:pPr>
+            <w:r>
+              <w:t>DTAL</w:t>
+            </w:r>
+            <w:r>
+              <w:rPr>
+                <w:rFonts w:hint="eastAsia"/>
+              </w:rPr>
+              <w:t>-1202</w:t>
+            </w:r>
+          </w:p>
+        </w:tc>
+        <w:tc>
+          <w:tcPr>
+            <w:tcW w:w="2126" w:type="dxa"/>
+            <w:shd w:val="clear" w:color="auto" w:fill="auto"/>
+          </w:tcPr>
+          <w:p>
+            <w:pPr>
+              <w:autoSpaceDE w:val="0"/>
+              <w:autoSpaceDN w:val="0"/>
+              <w:adjustRightInd w:val="0"/>
+              <w:jc w:val="left"/>
+            </w:pPr>
+            <w:r>
+              <w:t>Dtal</w:t>
+            </w:r>
+            <w:r>
+              <w:rPr>
+                <w:rFonts w:hint="eastAsia"/>
+              </w:rPr>
+              <w:t>12</w:t>
+            </w:r>
+            <w:r>
+              <w:t>0</w:t>
+            </w:r>
+            <w:r>
+              <w:rPr>
+                <w:rFonts w:hint="eastAsia"/>
+              </w:rPr>
+              <w:t>2</w:t>
+            </w:r>
+            <w:r>
+              <w:t>CException</w:t>
+            </w:r>
+          </w:p>
+        </w:tc>
+        <w:tc>
+          <w:tcPr>
+            <w:tcW w:w="3594" w:type="dxa"/>
+            <w:shd w:val="clear" w:color="auto" w:fill="auto"/>
+          </w:tcPr>
+          <w:p>
+            <w:pPr>
+              <w:autoSpaceDE w:val="0"/>
+              <w:autoSpaceDN w:val="0"/>
+              <w:adjustRightInd w:val="0"/>
+              <w:jc w:val="left"/>
+            </w:pPr>
+            <w:r>
+              <w:rPr>
+                <w:rFonts w:hint="eastAsia"/>
+              </w:rPr>
+              <w:t>访问</w:t>
             </w:r>
             <w:bookmarkStart w:id="0" w:name="_GoBack"/>
             <w:bookmarkEnd w:id="0"/>
@@ -3175,833 +4095,7 @@
               <w:rPr>
                 <w:rFonts w:hint="eastAsia"/>
               </w:rPr>
-              <w:t>异常</w:t>
-            </w:r>
-          </w:p>
-        </w:tc>
-      </w:tr>
-      <w:tr>
-        <w:tc>
-          <w:tcPr>
-            <w:tcW w:w="1526" w:type="dxa"/>
-            <w:vMerge w:val="restart"/>
-            <w:shd w:val="clear" w:color="auto" w:fill="auto"/>
-            <w:vAlign w:val="center"/>
-          </w:tcPr>
-          <w:p>
-            <w:pPr>
-              <w:autoSpaceDE w:val="0"/>
-              <w:autoSpaceDN w:val="0"/>
-              <w:adjustRightInd w:val="0"/>
-            </w:pPr>
-            <w:r>
-              <w:rPr>
-                <w:rFonts w:hint="eastAsia"/>
-              </w:rPr>
-              <w:t>报告相关</w:t>
-            </w:r>
-          </w:p>
-        </w:tc>
-        <w:tc>
-          <w:tcPr>
-            <w:tcW w:w="1276" w:type="dxa"/>
-            <w:shd w:val="clear" w:color="auto" w:fill="auto"/>
-          </w:tcPr>
-          <w:p>
-            <w:pPr>
-              <w:autoSpaceDE w:val="0"/>
-              <w:autoSpaceDN w:val="0"/>
-              <w:adjustRightInd w:val="0"/>
-              <w:jc w:val="left"/>
-            </w:pPr>
-            <w:r>
-              <w:t>DTAL</w:t>
-            </w:r>
-            <w:r>
-              <w:rPr>
-                <w:rFonts w:hint="eastAsia"/>
-              </w:rPr>
-              <w:t>-1001</w:t>
-            </w:r>
-          </w:p>
-        </w:tc>
-        <w:tc>
-          <w:tcPr>
-            <w:tcW w:w="2126" w:type="dxa"/>
-            <w:shd w:val="clear" w:color="auto" w:fill="auto"/>
-          </w:tcPr>
-          <w:p>
-            <w:pPr>
-              <w:autoSpaceDE w:val="0"/>
-              <w:autoSpaceDN w:val="0"/>
-              <w:adjustRightInd w:val="0"/>
-              <w:jc w:val="left"/>
-            </w:pPr>
-            <w:r>
-              <w:t>Dtal</w:t>
-            </w:r>
-            <w:r>
-              <w:rPr>
-                <w:rFonts w:hint="eastAsia"/>
-              </w:rPr>
-              <w:t>1</w:t>
-            </w:r>
-            <w:r>
-              <w:t>001CException</w:t>
-            </w:r>
-          </w:p>
-        </w:tc>
-        <w:tc>
-          <w:tcPr>
-            <w:tcW w:w="3594" w:type="dxa"/>
-            <w:shd w:val="clear" w:color="auto" w:fill="auto"/>
-          </w:tcPr>
-          <w:p>
-            <w:pPr>
-              <w:autoSpaceDE w:val="0"/>
-              <w:autoSpaceDN w:val="0"/>
-              <w:adjustRightInd w:val="0"/>
-              <w:jc w:val="left"/>
-            </w:pPr>
-            <w:r>
-              <w:rPr>
-                <w:rFonts w:hint="eastAsia"/>
-              </w:rPr>
-              <w:t>报告获取不规范</w:t>
-            </w:r>
-          </w:p>
-        </w:tc>
-      </w:tr>
-      <w:tr>
-        <w:tc>
-          <w:tcPr>
-            <w:tcW w:w="1526" w:type="dxa"/>
-            <w:vMerge/>
-            <w:shd w:val="clear" w:color="auto" w:fill="auto"/>
-          </w:tcPr>
-          <w:p>
-            <w:pPr>
-              <w:autoSpaceDE w:val="0"/>
-              <w:autoSpaceDN w:val="0"/>
-              <w:adjustRightInd w:val="0"/>
-            </w:pPr>
-          </w:p>
-        </w:tc>
-        <w:tc>
-          <w:tcPr>
-            <w:tcW w:w="1276" w:type="dxa"/>
-            <w:shd w:val="clear" w:color="auto" w:fill="auto"/>
-          </w:tcPr>
-          <w:p>
-            <w:pPr>
-              <w:autoSpaceDE w:val="0"/>
-              <w:autoSpaceDN w:val="0"/>
-              <w:adjustRightInd w:val="0"/>
-              <w:jc w:val="left"/>
-            </w:pPr>
-            <w:r>
-              <w:t>DTAL</w:t>
-            </w:r>
-            <w:r>
-              <w:rPr>
-                <w:rFonts w:hint="eastAsia"/>
-              </w:rPr>
-              <w:t>-1002</w:t>
-            </w:r>
-          </w:p>
-        </w:tc>
-        <w:tc>
-          <w:tcPr>
-            <w:tcW w:w="2126" w:type="dxa"/>
-            <w:shd w:val="clear" w:color="auto" w:fill="auto"/>
-          </w:tcPr>
-          <w:p>
-            <w:pPr>
-              <w:autoSpaceDE w:val="0"/>
-              <w:autoSpaceDN w:val="0"/>
-              <w:adjustRightInd w:val="0"/>
-              <w:jc w:val="left"/>
-            </w:pPr>
-            <w:r>
-              <w:t>Dtal</w:t>
-            </w:r>
-            <w:r>
-              <w:rPr>
-                <w:rFonts w:hint="eastAsia"/>
-              </w:rPr>
-              <w:t>1</w:t>
-            </w:r>
-            <w:r>
-              <w:t>00</w:t>
-            </w:r>
-            <w:r>
-              <w:rPr>
-                <w:rFonts w:hint="eastAsia"/>
-              </w:rPr>
-              <w:t>2</w:t>
-            </w:r>
-            <w:r>
-              <w:t>CException</w:t>
-            </w:r>
-          </w:p>
-        </w:tc>
-        <w:tc>
-          <w:tcPr>
-            <w:tcW w:w="3594" w:type="dxa"/>
-            <w:shd w:val="clear" w:color="auto" w:fill="auto"/>
-          </w:tcPr>
-          <w:p>
-            <w:pPr>
-              <w:autoSpaceDE w:val="0"/>
-              <w:autoSpaceDN w:val="0"/>
-              <w:adjustRightInd w:val="0"/>
-              <w:jc w:val="left"/>
-            </w:pPr>
-            <w:r>
-              <w:rPr>
-                <w:rFonts w:hint="eastAsia"/>
-              </w:rPr>
-              <w:t>报告描述信息不规范</w:t>
-            </w:r>
-          </w:p>
-        </w:tc>
-      </w:tr>
-      <w:tr>
-        <w:tc>
-          <w:tcPr>
-            <w:tcW w:w="1526" w:type="dxa"/>
-            <w:vMerge/>
-            <w:shd w:val="clear" w:color="auto" w:fill="auto"/>
-          </w:tcPr>
-          <w:p>
-            <w:pPr>
-              <w:autoSpaceDE w:val="0"/>
-              <w:autoSpaceDN w:val="0"/>
-              <w:adjustRightInd w:val="0"/>
-            </w:pPr>
-          </w:p>
-        </w:tc>
-        <w:tc>
-          <w:tcPr>
-            <w:tcW w:w="1276" w:type="dxa"/>
-            <w:shd w:val="clear" w:color="auto" w:fill="auto"/>
-          </w:tcPr>
-          <w:p>
-            <w:pPr>
-              <w:autoSpaceDE w:val="0"/>
-              <w:autoSpaceDN w:val="0"/>
-              <w:adjustRightInd w:val="0"/>
-              <w:jc w:val="left"/>
-            </w:pPr>
-            <w:r>
-              <w:t>DTAL</w:t>
-            </w:r>
-            <w:r>
-              <w:rPr>
-                <w:rFonts w:hint="eastAsia"/>
-              </w:rPr>
-              <w:t>-1003</w:t>
-            </w:r>
-          </w:p>
-        </w:tc>
-        <w:tc>
-          <w:tcPr>
-            <w:tcW w:w="2126" w:type="dxa"/>
-            <w:shd w:val="clear" w:color="auto" w:fill="auto"/>
-          </w:tcPr>
-          <w:p>
-            <w:pPr>
-              <w:autoSpaceDE w:val="0"/>
-              <w:autoSpaceDN w:val="0"/>
-              <w:adjustRightInd w:val="0"/>
-              <w:jc w:val="left"/>
-            </w:pPr>
-            <w:r>
-              <w:t>Dtal</w:t>
-            </w:r>
-            <w:r>
-              <w:rPr>
-                <w:rFonts w:hint="eastAsia"/>
-              </w:rPr>
-              <w:t>1</w:t>
-            </w:r>
-            <w:r>
-              <w:t>00</w:t>
-            </w:r>
-            <w:r>
-              <w:rPr>
-                <w:rFonts w:hint="eastAsia"/>
-              </w:rPr>
-              <w:t>3</w:t>
-            </w:r>
-            <w:r>
-              <w:t>CException</w:t>
-            </w:r>
-          </w:p>
-        </w:tc>
-        <w:tc>
-          <w:tcPr>
-            <w:tcW w:w="3594" w:type="dxa"/>
-            <w:shd w:val="clear" w:color="auto" w:fill="auto"/>
-          </w:tcPr>
-          <w:p>
-            <w:pPr>
-              <w:autoSpaceDE w:val="0"/>
-              <w:autoSpaceDN w:val="0"/>
-              <w:adjustRightInd w:val="0"/>
-              <w:jc w:val="left"/>
-            </w:pPr>
-            <w:r>
-              <w:rPr>
-                <w:rFonts w:hint="eastAsia"/>
-              </w:rPr>
-              <w:t>报告生成时异常</w:t>
-            </w:r>
-          </w:p>
-        </w:tc>
-      </w:tr>
-      <w:tr>
-        <w:tc>
-          <w:tcPr>
-            <w:tcW w:w="1526" w:type="dxa"/>
-            <w:vMerge/>
-            <w:shd w:val="clear" w:color="auto" w:fill="auto"/>
-          </w:tcPr>
-          <w:p>
-            <w:pPr>
-              <w:autoSpaceDE w:val="0"/>
-              <w:autoSpaceDN w:val="0"/>
-              <w:adjustRightInd w:val="0"/>
-            </w:pPr>
-          </w:p>
-        </w:tc>
-        <w:tc>
-          <w:tcPr>
-            <w:tcW w:w="1276" w:type="dxa"/>
-            <w:shd w:val="clear" w:color="auto" w:fill="auto"/>
-          </w:tcPr>
-          <w:p>
-            <w:pPr>
-              <w:autoSpaceDE w:val="0"/>
-              <w:autoSpaceDN w:val="0"/>
-              <w:adjustRightInd w:val="0"/>
-              <w:jc w:val="left"/>
-            </w:pPr>
-            <w:r>
-              <w:t>DTAL</w:t>
-            </w:r>
-            <w:r>
-              <w:rPr>
-                <w:rFonts w:hint="eastAsia"/>
-              </w:rPr>
-              <w:t>-1004</w:t>
-            </w:r>
-          </w:p>
-        </w:tc>
-        <w:tc>
-          <w:tcPr>
-            <w:tcW w:w="2126" w:type="dxa"/>
-            <w:shd w:val="clear" w:color="auto" w:fill="auto"/>
-          </w:tcPr>
-          <w:p>
-            <w:pPr>
-              <w:autoSpaceDE w:val="0"/>
-              <w:autoSpaceDN w:val="0"/>
-              <w:adjustRightInd w:val="0"/>
-              <w:jc w:val="left"/>
-            </w:pPr>
-            <w:r>
-              <w:t>Dtal</w:t>
-            </w:r>
-            <w:r>
-              <w:rPr>
-                <w:rFonts w:hint="eastAsia"/>
-              </w:rPr>
-              <w:t>1</w:t>
-            </w:r>
-            <w:r>
-              <w:t>00</w:t>
-            </w:r>
-            <w:r>
-              <w:rPr>
-                <w:rFonts w:hint="eastAsia"/>
-              </w:rPr>
-              <w:t>4</w:t>
-            </w:r>
-            <w:r>
-              <w:t>CException</w:t>
-            </w:r>
-          </w:p>
-        </w:tc>
-        <w:tc>
-          <w:tcPr>
-            <w:tcW w:w="3594" w:type="dxa"/>
-            <w:shd w:val="clear" w:color="auto" w:fill="auto"/>
-          </w:tcPr>
-          <w:p>
-            <w:pPr>
-              <w:autoSpaceDE w:val="0"/>
-              <w:autoSpaceDN w:val="0"/>
-              <w:adjustRightInd w:val="0"/>
-              <w:jc w:val="left"/>
-            </w:pPr>
-            <w:r>
-              <w:rPr>
-                <w:rFonts w:hint="eastAsia"/>
-              </w:rPr>
-              <w:t>报告对象存储异常</w:t>
-            </w:r>
-          </w:p>
-        </w:tc>
-      </w:tr>
-      <w:tr>
-        <w:tc>
-          <w:tcPr>
-            <w:tcW w:w="1526" w:type="dxa"/>
-            <w:vMerge w:val="restart"/>
-            <w:shd w:val="clear" w:color="auto" w:fill="auto"/>
-            <w:vAlign w:val="center"/>
-          </w:tcPr>
-          <w:p>
-            <w:pPr>
-              <w:autoSpaceDE w:val="0"/>
-              <w:autoSpaceDN w:val="0"/>
-              <w:adjustRightInd w:val="0"/>
-            </w:pPr>
-            <w:r>
-              <w:rPr>
-                <w:rFonts w:hint="eastAsia"/>
-              </w:rPr>
-              <w:t>登录</w:t>
-            </w:r>
-            <w:r>
-              <w:rPr>
-                <w:rFonts w:hint="eastAsia"/>
-              </w:rPr>
-              <w:t>相关</w:t>
-            </w:r>
-          </w:p>
-        </w:tc>
-        <w:tc>
-          <w:tcPr>
-            <w:tcW w:w="1276" w:type="dxa"/>
-            <w:shd w:val="clear" w:color="auto" w:fill="auto"/>
-          </w:tcPr>
-          <w:p>
-            <w:pPr>
-              <w:autoSpaceDE w:val="0"/>
-              <w:autoSpaceDN w:val="0"/>
-              <w:adjustRightInd w:val="0"/>
-              <w:jc w:val="left"/>
-            </w:pPr>
-            <w:r>
-              <w:t>DTAL</w:t>
-            </w:r>
-            <w:r>
-              <w:rPr>
-                <w:rFonts w:hint="eastAsia"/>
-              </w:rPr>
-              <w:t>-1101</w:t>
-            </w:r>
-          </w:p>
-        </w:tc>
-        <w:tc>
-          <w:tcPr>
-            <w:tcW w:w="2126" w:type="dxa"/>
-            <w:shd w:val="clear" w:color="auto" w:fill="auto"/>
-          </w:tcPr>
-          <w:p>
-            <w:pPr>
-              <w:autoSpaceDE w:val="0"/>
-              <w:autoSpaceDN w:val="0"/>
-              <w:adjustRightInd w:val="0"/>
-              <w:jc w:val="left"/>
-            </w:pPr>
-            <w:r>
-              <w:t>Dtal</w:t>
-            </w:r>
-            <w:r>
-              <w:rPr>
-                <w:rFonts w:hint="eastAsia"/>
-              </w:rPr>
-              <w:t>1101</w:t>
-            </w:r>
-            <w:r>
-              <w:t>CException</w:t>
-            </w:r>
-          </w:p>
-        </w:tc>
-        <w:tc>
-          <w:tcPr>
-            <w:tcW w:w="3594" w:type="dxa"/>
-            <w:shd w:val="clear" w:color="auto" w:fill="auto"/>
-          </w:tcPr>
-          <w:p>
-            <w:pPr>
-              <w:autoSpaceDE w:val="0"/>
-              <w:autoSpaceDN w:val="0"/>
-              <w:adjustRightInd w:val="0"/>
-              <w:jc w:val="left"/>
-            </w:pPr>
-            <w:r>
-              <w:rPr>
-                <w:rFonts w:hint="eastAsia"/>
-              </w:rPr>
-              <w:t>激活码激活失败异常</w:t>
-            </w:r>
-          </w:p>
-        </w:tc>
-      </w:tr>
-      <w:tr>
-        <w:tc>
-          <w:tcPr>
-            <w:tcW w:w="1526" w:type="dxa"/>
-            <w:vMerge/>
-            <w:shd w:val="clear" w:color="auto" w:fill="auto"/>
-          </w:tcPr>
-          <w:p>
-            <w:pPr>
-              <w:autoSpaceDE w:val="0"/>
-              <w:autoSpaceDN w:val="0"/>
-              <w:adjustRightInd w:val="0"/>
-            </w:pPr>
-          </w:p>
-        </w:tc>
-        <w:tc>
-          <w:tcPr>
-            <w:tcW w:w="1276" w:type="dxa"/>
-            <w:shd w:val="clear" w:color="auto" w:fill="auto"/>
-          </w:tcPr>
-          <w:p>
-            <w:pPr>
-              <w:autoSpaceDE w:val="0"/>
-              <w:autoSpaceDN w:val="0"/>
-              <w:adjustRightInd w:val="0"/>
-              <w:jc w:val="left"/>
-            </w:pPr>
-            <w:r>
-              <w:t>DTAL</w:t>
-            </w:r>
-            <w:r>
-              <w:rPr>
-                <w:rFonts w:hint="eastAsia"/>
-              </w:rPr>
-              <w:t>-1102</w:t>
-            </w:r>
-          </w:p>
-        </w:tc>
-        <w:tc>
-          <w:tcPr>
-            <w:tcW w:w="2126" w:type="dxa"/>
-            <w:shd w:val="clear" w:color="auto" w:fill="auto"/>
-          </w:tcPr>
-          <w:p>
-            <w:pPr>
-              <w:autoSpaceDE w:val="0"/>
-              <w:autoSpaceDN w:val="0"/>
-              <w:adjustRightInd w:val="0"/>
-              <w:jc w:val="left"/>
-            </w:pPr>
-            <w:r>
-              <w:t>Dtal</w:t>
-            </w:r>
-            <w:r>
-              <w:rPr>
-                <w:rFonts w:hint="eastAsia"/>
-              </w:rPr>
-              <w:t>1102</w:t>
-            </w:r>
-            <w:r>
-              <w:t>CException</w:t>
-            </w:r>
-          </w:p>
-        </w:tc>
-        <w:tc>
-          <w:tcPr>
-            <w:tcW w:w="3594" w:type="dxa"/>
-            <w:shd w:val="clear" w:color="auto" w:fill="auto"/>
-          </w:tcPr>
-          <w:p>
-            <w:pPr>
-              <w:autoSpaceDE w:val="0"/>
-              <w:autoSpaceDN w:val="0"/>
-              <w:adjustRightInd w:val="0"/>
-              <w:jc w:val="left"/>
-            </w:pPr>
-            <w:r>
-              <w:rPr>
-                <w:rFonts w:hint="eastAsia"/>
-              </w:rPr>
-              <w:t>保存用户信息失败异常</w:t>
-            </w:r>
-          </w:p>
-        </w:tc>
-      </w:tr>
-      <w:tr>
-        <w:tc>
-          <w:tcPr>
-            <w:tcW w:w="1526" w:type="dxa"/>
-            <w:vMerge/>
-            <w:shd w:val="clear" w:color="auto" w:fill="auto"/>
-          </w:tcPr>
-          <w:p>
-            <w:pPr>
-              <w:autoSpaceDE w:val="0"/>
-              <w:autoSpaceDN w:val="0"/>
-              <w:adjustRightInd w:val="0"/>
-            </w:pPr>
-          </w:p>
-        </w:tc>
-        <w:tc>
-          <w:tcPr>
-            <w:tcW w:w="1276" w:type="dxa"/>
-            <w:shd w:val="clear" w:color="auto" w:fill="auto"/>
-          </w:tcPr>
-          <w:p>
-            <w:pPr>
-              <w:autoSpaceDE w:val="0"/>
-              <w:autoSpaceDN w:val="0"/>
-              <w:adjustRightInd w:val="0"/>
-              <w:jc w:val="left"/>
-            </w:pPr>
-            <w:r>
-              <w:t>DTAL</w:t>
-            </w:r>
-            <w:r>
-              <w:rPr>
-                <w:rFonts w:hint="eastAsia"/>
-              </w:rPr>
-              <w:t>-1103</w:t>
-            </w:r>
-          </w:p>
-        </w:tc>
-        <w:tc>
-          <w:tcPr>
-            <w:tcW w:w="2126" w:type="dxa"/>
-            <w:shd w:val="clear" w:color="auto" w:fill="auto"/>
-          </w:tcPr>
-          <w:p>
-            <w:pPr>
-              <w:autoSpaceDE w:val="0"/>
-              <w:autoSpaceDN w:val="0"/>
-              <w:adjustRightInd w:val="0"/>
-              <w:jc w:val="left"/>
-            </w:pPr>
-            <w:r>
-              <w:t>Dtal</w:t>
-            </w:r>
-            <w:r>
-              <w:rPr>
-                <w:rFonts w:hint="eastAsia"/>
-              </w:rPr>
-              <w:t>1103</w:t>
-            </w:r>
-            <w:r>
-              <w:t>CException</w:t>
-            </w:r>
-          </w:p>
-        </w:tc>
-        <w:tc>
-          <w:tcPr>
-            <w:tcW w:w="3594" w:type="dxa"/>
-            <w:shd w:val="clear" w:color="auto" w:fill="auto"/>
-          </w:tcPr>
-          <w:p>
-            <w:pPr>
-              <w:autoSpaceDE w:val="0"/>
-              <w:autoSpaceDN w:val="0"/>
-              <w:adjustRightInd w:val="0"/>
-              <w:jc w:val="left"/>
-            </w:pPr>
-            <w:r>
-              <w:rPr>
-                <w:rFonts w:hint="eastAsia"/>
-              </w:rPr>
-              <w:t>邮件发送失败异常</w:t>
-            </w:r>
-          </w:p>
-        </w:tc>
-      </w:tr>
-      <w:tr>
-        <w:tc>
-          <w:tcPr>
-            <w:tcW w:w="1526" w:type="dxa"/>
-            <w:vMerge/>
-            <w:shd w:val="clear" w:color="auto" w:fill="auto"/>
-          </w:tcPr>
-          <w:p>
-            <w:pPr>
-              <w:autoSpaceDE w:val="0"/>
-              <w:autoSpaceDN w:val="0"/>
-              <w:adjustRightInd w:val="0"/>
-            </w:pPr>
-          </w:p>
-        </w:tc>
-        <w:tc>
-          <w:tcPr>
-            <w:tcW w:w="1276" w:type="dxa"/>
-            <w:shd w:val="clear" w:color="auto" w:fill="auto"/>
-          </w:tcPr>
-          <w:p>
-            <w:pPr>
-              <w:autoSpaceDE w:val="0"/>
-              <w:autoSpaceDN w:val="0"/>
-              <w:adjustRightInd w:val="0"/>
-              <w:jc w:val="left"/>
-            </w:pPr>
-            <w:r>
-              <w:t>DTAL</w:t>
-            </w:r>
-            <w:r>
-              <w:rPr>
-                <w:rFonts w:hint="eastAsia"/>
-              </w:rPr>
-              <w:t>-1104</w:t>
-            </w:r>
-          </w:p>
-        </w:tc>
-        <w:tc>
-          <w:tcPr>
-            <w:tcW w:w="2126" w:type="dxa"/>
-            <w:shd w:val="clear" w:color="auto" w:fill="auto"/>
-          </w:tcPr>
-          <w:p>
-            <w:pPr>
-              <w:autoSpaceDE w:val="0"/>
-              <w:autoSpaceDN w:val="0"/>
-              <w:adjustRightInd w:val="0"/>
-              <w:jc w:val="left"/>
-            </w:pPr>
-            <w:r>
-              <w:t>Dtal</w:t>
-            </w:r>
-            <w:r>
-              <w:rPr>
-                <w:rFonts w:hint="eastAsia"/>
-              </w:rPr>
-              <w:t>1104</w:t>
-            </w:r>
-            <w:r>
-              <w:t>CException</w:t>
-            </w:r>
-          </w:p>
-        </w:tc>
-        <w:tc>
-          <w:tcPr>
-            <w:tcW w:w="3594" w:type="dxa"/>
-            <w:shd w:val="clear" w:color="auto" w:fill="auto"/>
-          </w:tcPr>
-          <w:p>
-            <w:pPr>
-              <w:autoSpaceDE w:val="0"/>
-              <w:autoSpaceDN w:val="0"/>
-              <w:adjustRightInd w:val="0"/>
-              <w:jc w:val="left"/>
-            </w:pPr>
-            <w:r>
-              <w:rPr>
-                <w:rFonts w:hint="eastAsia"/>
-              </w:rPr>
-              <w:t>检索用户信息失败异常</w:t>
-            </w:r>
-          </w:p>
-        </w:tc>
-      </w:tr>
-      <w:tr>
-        <w:tc>
-          <w:tcPr>
-            <w:tcW w:w="1526" w:type="dxa"/>
-            <w:vMerge/>
-            <w:shd w:val="clear" w:color="auto" w:fill="auto"/>
-          </w:tcPr>
-          <w:p>
-            <w:pPr>
-              <w:autoSpaceDE w:val="0"/>
-              <w:autoSpaceDN w:val="0"/>
-              <w:adjustRightInd w:val="0"/>
-            </w:pPr>
-          </w:p>
-        </w:tc>
-        <w:tc>
-          <w:tcPr>
-            <w:tcW w:w="1276" w:type="dxa"/>
-            <w:shd w:val="clear" w:color="auto" w:fill="auto"/>
-          </w:tcPr>
-          <w:p>
-            <w:pPr>
-              <w:autoSpaceDE w:val="0"/>
-              <w:autoSpaceDN w:val="0"/>
-              <w:adjustRightInd w:val="0"/>
-              <w:jc w:val="left"/>
-            </w:pPr>
-            <w:r>
-              <w:t>DTAL</w:t>
-            </w:r>
-            <w:r>
-              <w:rPr>
-                <w:rFonts w:hint="eastAsia"/>
-              </w:rPr>
-              <w:t>-1105</w:t>
-            </w:r>
-          </w:p>
-        </w:tc>
-        <w:tc>
-          <w:tcPr>
-            <w:tcW w:w="2126" w:type="dxa"/>
-            <w:shd w:val="clear" w:color="auto" w:fill="auto"/>
-          </w:tcPr>
-          <w:p>
-            <w:pPr>
-              <w:autoSpaceDE w:val="0"/>
-              <w:autoSpaceDN w:val="0"/>
-              <w:adjustRightInd w:val="0"/>
-              <w:jc w:val="left"/>
-            </w:pPr>
-            <w:r>
-              <w:t>Dtal</w:t>
-            </w:r>
-            <w:r>
-              <w:rPr>
-                <w:rFonts w:hint="eastAsia"/>
-              </w:rPr>
-              <w:t>1105</w:t>
-            </w:r>
-            <w:r>
-              <w:t>CException</w:t>
-            </w:r>
-          </w:p>
-        </w:tc>
-        <w:tc>
-          <w:tcPr>
-            <w:tcW w:w="3594" w:type="dxa"/>
-            <w:shd w:val="clear" w:color="auto" w:fill="auto"/>
-          </w:tcPr>
-          <w:p>
-            <w:pPr>
-              <w:autoSpaceDE w:val="0"/>
-              <w:autoSpaceDN w:val="0"/>
-              <w:adjustRightInd w:val="0"/>
-              <w:jc w:val="left"/>
-            </w:pPr>
-            <w:r>
-              <w:rPr>
-                <w:rFonts w:hint="eastAsia"/>
-              </w:rPr>
-              <w:t>更改</w:t>
-            </w:r>
-            <w:proofErr w:type="spellStart"/>
-            <w:r>
-              <w:rPr>
-                <w:rFonts w:hint="eastAsia"/>
-              </w:rPr>
-              <w:t>ownerId</w:t>
-            </w:r>
-            <w:proofErr w:type="spellEnd"/>
-            <w:r>
-              <w:rPr>
-                <w:rFonts w:hint="eastAsia"/>
-              </w:rPr>
-              <w:t>失败异常</w:t>
+              <w:t>日志信息不规范</w:t>
             </w:r>
           </w:p>
         </w:tc>
@@ -5253,6 +5347,7 @@
                 <w:rFonts w:hint="eastAsia"/>
                 <w:b/>
               </w:rPr>
+              <w:lastRenderedPageBreak/>
               <w:t>中分类</w:t>
             </w:r>
           </w:p>
@@ -5348,7 +5443,6 @@
               <w:rPr>
                 <w:rFonts w:hint="eastAsia"/>
               </w:rPr>
-              <w:lastRenderedPageBreak/>
               <w:t>文件基本操作</w:t>
             </w:r>
           </w:p>

--- a/Doc/007带码异常备查.docx
+++ b/Doc/007带码异常备查.docx
@@ -3888,8 +3888,10 @@
               <w:rPr>
                 <w:rFonts w:hint="eastAsia"/>
               </w:rPr>
-              <w:t>检索用户信息失败异常</w:t>
-            </w:r>
+              <w:t>用户信息合法性检查失败异常</w:t>
+            </w:r>
+            <w:bookmarkStart w:id="0" w:name="_GoBack"/>
+            <w:bookmarkEnd w:id="0"/>
           </w:p>
         </w:tc>
       </w:tr>
@@ -4089,8 +4091,6 @@
               </w:rPr>
               <w:t>访问</w:t>
             </w:r>
-            <w:bookmarkStart w:id="0" w:name="_GoBack"/>
-            <w:bookmarkEnd w:id="0"/>
             <w:r>
               <w:rPr>
                 <w:rFonts w:hint="eastAsia"/>

--- a/Doc/007带码异常备查.docx
+++ b/Doc/007带码异常备查.docx
@@ -3629,12 +3629,14 @@
               <w:adjustRightInd w:val="0"/>
               <w:jc w:val="left"/>
             </w:pPr>
-            <w:r>
-              <w:rPr>
-                <w:rFonts w:hint="eastAsia"/>
-              </w:rPr>
-              <w:t>激活码激活失败异常</w:t>
-            </w:r>
+            <w:bookmarkStart w:id="0" w:name="_GoBack"/>
+            <w:r>
+              <w:rPr>
+                <w:rFonts w:hint="eastAsia"/>
+              </w:rPr>
+              <w:t>用户管理异常</w:t>
+            </w:r>
+            <w:bookmarkEnd w:id="0"/>
           </w:p>
         </w:tc>
       </w:tr>
@@ -3890,8 +3892,6 @@
               </w:rPr>
               <w:t>用户信息合法性检查失败异常</w:t>
             </w:r>
-            <w:bookmarkStart w:id="0" w:name="_GoBack"/>
-            <w:bookmarkEnd w:id="0"/>
           </w:p>
         </w:tc>
       </w:tr>

--- a/Doc/007带码异常备查.docx
+++ b/Doc/007带码异常备查.docx
@@ -3550,6 +3550,115 @@
         <w:tc>
           <w:tcPr>
             <w:tcW w:w="1526" w:type="dxa"/>
+            <w:vMerge/>
+            <w:shd w:val="clear" w:color="auto" w:fill="auto"/>
+            <w:vAlign w:val="center"/>
+          </w:tcPr>
+          <w:p>
+            <w:pPr>
+              <w:autoSpaceDE w:val="0"/>
+              <w:autoSpaceDN w:val="0"/>
+              <w:adjustRightInd w:val="0"/>
+            </w:pPr>
+          </w:p>
+        </w:tc>
+        <w:tc>
+          <w:tcPr>
+            <w:tcW w:w="1276" w:type="dxa"/>
+            <w:shd w:val="clear" w:color="auto" w:fill="auto"/>
+          </w:tcPr>
+          <w:p>
+            <w:pPr>
+              <w:autoSpaceDE w:val="0"/>
+              <w:autoSpaceDN w:val="0"/>
+              <w:adjustRightInd w:val="0"/>
+              <w:jc w:val="left"/>
+            </w:pPr>
+            <w:r>
+              <w:t>DTAL</w:t>
+            </w:r>
+            <w:r>
+              <w:rPr>
+                <w:rFonts w:hint="eastAsia"/>
+              </w:rPr>
+              <w:t>-100</w:t>
+            </w:r>
+            <w:r>
+              <w:rPr>
+                <w:rFonts w:hint="eastAsia"/>
+              </w:rPr>
+              <w:t>5</w:t>
+            </w:r>
+          </w:p>
+        </w:tc>
+        <w:tc>
+          <w:tcPr>
+            <w:tcW w:w="2126" w:type="dxa"/>
+            <w:shd w:val="clear" w:color="auto" w:fill="auto"/>
+          </w:tcPr>
+          <w:p>
+            <w:pPr>
+              <w:autoSpaceDE w:val="0"/>
+              <w:autoSpaceDN w:val="0"/>
+              <w:adjustRightInd w:val="0"/>
+              <w:jc w:val="left"/>
+            </w:pPr>
+            <w:r>
+              <w:t>Dtal</w:t>
+            </w:r>
+            <w:r>
+              <w:rPr>
+                <w:rFonts w:hint="eastAsia"/>
+              </w:rPr>
+              <w:t>1</w:t>
+            </w:r>
+            <w:r>
+              <w:t>00</w:t>
+            </w:r>
+            <w:r>
+              <w:rPr>
+                <w:rFonts w:hint="eastAsia"/>
+              </w:rPr>
+              <w:t>5</w:t>
+            </w:r>
+            <w:r>
+              <w:t>CException</w:t>
+            </w:r>
+          </w:p>
+        </w:tc>
+        <w:tc>
+          <w:tcPr>
+            <w:tcW w:w="3594" w:type="dxa"/>
+            <w:shd w:val="clear" w:color="auto" w:fill="auto"/>
+          </w:tcPr>
+          <w:p>
+            <w:pPr>
+              <w:autoSpaceDE w:val="0"/>
+              <w:autoSpaceDN w:val="0"/>
+              <w:adjustRightInd w:val="0"/>
+              <w:jc w:val="left"/>
+            </w:pPr>
+            <w:r>
+              <w:rPr>
+                <w:rFonts w:hint="eastAsia"/>
+              </w:rPr>
+              <w:t>D</w:t>
+            </w:r>
+            <w:r>
+              <w:rPr>
+                <w:rFonts w:hint="eastAsia"/>
+              </w:rPr>
+              <w:t>标签异常</w:t>
+            </w:r>
+            <w:bookmarkStart w:id="0" w:name="_GoBack"/>
+            <w:bookmarkEnd w:id="0"/>
+          </w:p>
+        </w:tc>
+      </w:tr>
+      <w:tr>
+        <w:tc>
+          <w:tcPr>
+            <w:tcW w:w="1526" w:type="dxa"/>
             <w:vMerge w:val="restart"/>
             <w:shd w:val="clear" w:color="auto" w:fill="auto"/>
             <w:vAlign w:val="center"/>
@@ -3629,14 +3738,12 @@
               <w:adjustRightInd w:val="0"/>
               <w:jc w:val="left"/>
             </w:pPr>
-            <w:bookmarkStart w:id="0" w:name="_GoBack"/>
             <w:r>
               <w:rPr>
                 <w:rFonts w:hint="eastAsia"/>
               </w:rPr>
               <w:t>用户管理异常</w:t>
             </w:r>
-            <w:bookmarkEnd w:id="0"/>
           </w:p>
         </w:tc>
       </w:tr>
@@ -5316,6 +5423,7 @@
                 <w:rFonts w:hint="eastAsia"/>
                 <w:b/>
               </w:rPr>
+              <w:lastRenderedPageBreak/>
               <w:t>包名称：</w:t>
             </w:r>
             <w:proofErr w:type="spellStart"/>

--- a/Doc/007带码异常备查.docx
+++ b/Doc/007带码异常备查.docx
@@ -3650,6 +3650,559 @@
               </w:rPr>
               <w:t>标签异常</w:t>
             </w:r>
+          </w:p>
+        </w:tc>
+      </w:tr>
+      <w:tr>
+        <w:tc>
+          <w:tcPr>
+            <w:tcW w:w="1526" w:type="dxa"/>
+            <w:vMerge w:val="restart"/>
+            <w:shd w:val="clear" w:color="auto" w:fill="auto"/>
+            <w:vAlign w:val="center"/>
+          </w:tcPr>
+          <w:p>
+            <w:pPr>
+              <w:autoSpaceDE w:val="0"/>
+              <w:autoSpaceDN w:val="0"/>
+              <w:adjustRightInd w:val="0"/>
+            </w:pPr>
+            <w:r>
+              <w:rPr>
+                <w:rFonts w:hint="eastAsia"/>
+              </w:rPr>
+              <w:t>登录相关</w:t>
+            </w:r>
+          </w:p>
+        </w:tc>
+        <w:tc>
+          <w:tcPr>
+            <w:tcW w:w="1276" w:type="dxa"/>
+            <w:shd w:val="clear" w:color="auto" w:fill="auto"/>
+          </w:tcPr>
+          <w:p>
+            <w:pPr>
+              <w:autoSpaceDE w:val="0"/>
+              <w:autoSpaceDN w:val="0"/>
+              <w:adjustRightInd w:val="0"/>
+              <w:jc w:val="left"/>
+            </w:pPr>
+            <w:r>
+              <w:t>DTAL</w:t>
+            </w:r>
+            <w:r>
+              <w:rPr>
+                <w:rFonts w:hint="eastAsia"/>
+              </w:rPr>
+              <w:t>-1101</w:t>
+            </w:r>
+          </w:p>
+        </w:tc>
+        <w:tc>
+          <w:tcPr>
+            <w:tcW w:w="2126" w:type="dxa"/>
+            <w:shd w:val="clear" w:color="auto" w:fill="auto"/>
+          </w:tcPr>
+          <w:p>
+            <w:pPr>
+              <w:autoSpaceDE w:val="0"/>
+              <w:autoSpaceDN w:val="0"/>
+              <w:adjustRightInd w:val="0"/>
+              <w:jc w:val="left"/>
+            </w:pPr>
+            <w:r>
+              <w:t>Dtal</w:t>
+            </w:r>
+            <w:r>
+              <w:rPr>
+                <w:rFonts w:hint="eastAsia"/>
+              </w:rPr>
+              <w:t>1101</w:t>
+            </w:r>
+            <w:r>
+              <w:t>CException</w:t>
+            </w:r>
+          </w:p>
+        </w:tc>
+        <w:tc>
+          <w:tcPr>
+            <w:tcW w:w="3594" w:type="dxa"/>
+            <w:shd w:val="clear" w:color="auto" w:fill="auto"/>
+          </w:tcPr>
+          <w:p>
+            <w:pPr>
+              <w:autoSpaceDE w:val="0"/>
+              <w:autoSpaceDN w:val="0"/>
+              <w:adjustRightInd w:val="0"/>
+              <w:jc w:val="left"/>
+            </w:pPr>
+            <w:r>
+              <w:rPr>
+                <w:rFonts w:hint="eastAsia"/>
+              </w:rPr>
+              <w:t>用户管理异常</w:t>
+            </w:r>
+          </w:p>
+        </w:tc>
+      </w:tr>
+      <w:tr>
+        <w:tc>
+          <w:tcPr>
+            <w:tcW w:w="1526" w:type="dxa"/>
+            <w:vMerge/>
+            <w:shd w:val="clear" w:color="auto" w:fill="auto"/>
+          </w:tcPr>
+          <w:p>
+            <w:pPr>
+              <w:autoSpaceDE w:val="0"/>
+              <w:autoSpaceDN w:val="0"/>
+              <w:adjustRightInd w:val="0"/>
+            </w:pPr>
+          </w:p>
+        </w:tc>
+        <w:tc>
+          <w:tcPr>
+            <w:tcW w:w="1276" w:type="dxa"/>
+            <w:shd w:val="clear" w:color="auto" w:fill="auto"/>
+          </w:tcPr>
+          <w:p>
+            <w:pPr>
+              <w:autoSpaceDE w:val="0"/>
+              <w:autoSpaceDN w:val="0"/>
+              <w:adjustRightInd w:val="0"/>
+              <w:jc w:val="left"/>
+            </w:pPr>
+            <w:r>
+              <w:t>DTAL</w:t>
+            </w:r>
+            <w:r>
+              <w:rPr>
+                <w:rFonts w:hint="eastAsia"/>
+              </w:rPr>
+              <w:t>-1102</w:t>
+            </w:r>
+          </w:p>
+        </w:tc>
+        <w:tc>
+          <w:tcPr>
+            <w:tcW w:w="2126" w:type="dxa"/>
+            <w:shd w:val="clear" w:color="auto" w:fill="auto"/>
+          </w:tcPr>
+          <w:p>
+            <w:pPr>
+              <w:autoSpaceDE w:val="0"/>
+              <w:autoSpaceDN w:val="0"/>
+              <w:adjustRightInd w:val="0"/>
+              <w:jc w:val="left"/>
+            </w:pPr>
+            <w:r>
+              <w:t>Dtal</w:t>
+            </w:r>
+            <w:r>
+              <w:rPr>
+                <w:rFonts w:hint="eastAsia"/>
+              </w:rPr>
+              <w:t>1102</w:t>
+            </w:r>
+            <w:r>
+              <w:t>CException</w:t>
+            </w:r>
+          </w:p>
+        </w:tc>
+        <w:tc>
+          <w:tcPr>
+            <w:tcW w:w="3594" w:type="dxa"/>
+            <w:shd w:val="clear" w:color="auto" w:fill="auto"/>
+          </w:tcPr>
+          <w:p>
+            <w:pPr>
+              <w:autoSpaceDE w:val="0"/>
+              <w:autoSpaceDN w:val="0"/>
+              <w:adjustRightInd w:val="0"/>
+              <w:jc w:val="left"/>
+            </w:pPr>
+            <w:r>
+              <w:rPr>
+                <w:rFonts w:hint="eastAsia"/>
+              </w:rPr>
+              <w:t>保存用户信息失败异常</w:t>
+            </w:r>
+          </w:p>
+        </w:tc>
+      </w:tr>
+      <w:tr>
+        <w:tc>
+          <w:tcPr>
+            <w:tcW w:w="1526" w:type="dxa"/>
+            <w:vMerge/>
+            <w:shd w:val="clear" w:color="auto" w:fill="auto"/>
+          </w:tcPr>
+          <w:p>
+            <w:pPr>
+              <w:autoSpaceDE w:val="0"/>
+              <w:autoSpaceDN w:val="0"/>
+              <w:adjustRightInd w:val="0"/>
+            </w:pPr>
+          </w:p>
+        </w:tc>
+        <w:tc>
+          <w:tcPr>
+            <w:tcW w:w="1276" w:type="dxa"/>
+            <w:shd w:val="clear" w:color="auto" w:fill="auto"/>
+          </w:tcPr>
+          <w:p>
+            <w:pPr>
+              <w:autoSpaceDE w:val="0"/>
+              <w:autoSpaceDN w:val="0"/>
+              <w:adjustRightInd w:val="0"/>
+              <w:jc w:val="left"/>
+            </w:pPr>
+            <w:r>
+              <w:t>DTAL</w:t>
+            </w:r>
+            <w:r>
+              <w:rPr>
+                <w:rFonts w:hint="eastAsia"/>
+              </w:rPr>
+              <w:t>-1103</w:t>
+            </w:r>
+          </w:p>
+        </w:tc>
+        <w:tc>
+          <w:tcPr>
+            <w:tcW w:w="2126" w:type="dxa"/>
+            <w:shd w:val="clear" w:color="auto" w:fill="auto"/>
+          </w:tcPr>
+          <w:p>
+            <w:pPr>
+              <w:autoSpaceDE w:val="0"/>
+              <w:autoSpaceDN w:val="0"/>
+              <w:adjustRightInd w:val="0"/>
+              <w:jc w:val="left"/>
+            </w:pPr>
+            <w:r>
+              <w:t>Dtal</w:t>
+            </w:r>
+            <w:r>
+              <w:rPr>
+                <w:rFonts w:hint="eastAsia"/>
+              </w:rPr>
+              <w:t>1103</w:t>
+            </w:r>
+            <w:r>
+              <w:t>CException</w:t>
+            </w:r>
+          </w:p>
+        </w:tc>
+        <w:tc>
+          <w:tcPr>
+            <w:tcW w:w="3594" w:type="dxa"/>
+            <w:shd w:val="clear" w:color="auto" w:fill="auto"/>
+          </w:tcPr>
+          <w:p>
+            <w:pPr>
+              <w:autoSpaceDE w:val="0"/>
+              <w:autoSpaceDN w:val="0"/>
+              <w:adjustRightInd w:val="0"/>
+              <w:jc w:val="left"/>
+            </w:pPr>
+            <w:r>
+              <w:rPr>
+                <w:rFonts w:hint="eastAsia"/>
+              </w:rPr>
+              <w:t>邮件发送失败异常</w:t>
+            </w:r>
+          </w:p>
+        </w:tc>
+      </w:tr>
+      <w:tr>
+        <w:tc>
+          <w:tcPr>
+            <w:tcW w:w="1526" w:type="dxa"/>
+            <w:vMerge/>
+            <w:shd w:val="clear" w:color="auto" w:fill="auto"/>
+          </w:tcPr>
+          <w:p>
+            <w:pPr>
+              <w:autoSpaceDE w:val="0"/>
+              <w:autoSpaceDN w:val="0"/>
+              <w:adjustRightInd w:val="0"/>
+            </w:pPr>
+          </w:p>
+        </w:tc>
+        <w:tc>
+          <w:tcPr>
+            <w:tcW w:w="1276" w:type="dxa"/>
+            <w:shd w:val="clear" w:color="auto" w:fill="auto"/>
+          </w:tcPr>
+          <w:p>
+            <w:pPr>
+              <w:autoSpaceDE w:val="0"/>
+              <w:autoSpaceDN w:val="0"/>
+              <w:adjustRightInd w:val="0"/>
+              <w:jc w:val="left"/>
+            </w:pPr>
+            <w:r>
+              <w:t>DTAL</w:t>
+            </w:r>
+            <w:r>
+              <w:rPr>
+                <w:rFonts w:hint="eastAsia"/>
+              </w:rPr>
+              <w:t>-1104</w:t>
+            </w:r>
+          </w:p>
+        </w:tc>
+        <w:tc>
+          <w:tcPr>
+            <w:tcW w:w="2126" w:type="dxa"/>
+            <w:shd w:val="clear" w:color="auto" w:fill="auto"/>
+          </w:tcPr>
+          <w:p>
+            <w:pPr>
+              <w:autoSpaceDE w:val="0"/>
+              <w:autoSpaceDN w:val="0"/>
+              <w:adjustRightInd w:val="0"/>
+              <w:jc w:val="left"/>
+            </w:pPr>
+            <w:r>
+              <w:t>Dtal</w:t>
+            </w:r>
+            <w:r>
+              <w:rPr>
+                <w:rFonts w:hint="eastAsia"/>
+              </w:rPr>
+              <w:t>1104</w:t>
+            </w:r>
+            <w:r>
+              <w:t>CException</w:t>
+            </w:r>
+          </w:p>
+        </w:tc>
+        <w:tc>
+          <w:tcPr>
+            <w:tcW w:w="3594" w:type="dxa"/>
+            <w:shd w:val="clear" w:color="auto" w:fill="auto"/>
+          </w:tcPr>
+          <w:p>
+            <w:pPr>
+              <w:autoSpaceDE w:val="0"/>
+              <w:autoSpaceDN w:val="0"/>
+              <w:adjustRightInd w:val="0"/>
+              <w:jc w:val="left"/>
+            </w:pPr>
+            <w:r>
+              <w:rPr>
+                <w:rFonts w:hint="eastAsia"/>
+              </w:rPr>
+              <w:t>用户信息合法性检查失败异常</w:t>
+            </w:r>
+          </w:p>
+        </w:tc>
+      </w:tr>
+      <w:tr>
+        <w:tc>
+          <w:tcPr>
+            <w:tcW w:w="1526" w:type="dxa"/>
+            <w:vMerge/>
+            <w:shd w:val="clear" w:color="auto" w:fill="auto"/>
+          </w:tcPr>
+          <w:p>
+            <w:pPr>
+              <w:autoSpaceDE w:val="0"/>
+              <w:autoSpaceDN w:val="0"/>
+              <w:adjustRightInd w:val="0"/>
+            </w:pPr>
+          </w:p>
+        </w:tc>
+        <w:tc>
+          <w:tcPr>
+            <w:tcW w:w="1276" w:type="dxa"/>
+            <w:shd w:val="clear" w:color="auto" w:fill="auto"/>
+          </w:tcPr>
+          <w:p>
+            <w:pPr>
+              <w:autoSpaceDE w:val="0"/>
+              <w:autoSpaceDN w:val="0"/>
+              <w:adjustRightInd w:val="0"/>
+              <w:jc w:val="left"/>
+            </w:pPr>
+            <w:r>
+              <w:t>DTAL</w:t>
+            </w:r>
+            <w:r>
+              <w:rPr>
+                <w:rFonts w:hint="eastAsia"/>
+              </w:rPr>
+              <w:t>-1105</w:t>
+            </w:r>
+          </w:p>
+        </w:tc>
+        <w:tc>
+          <w:tcPr>
+            <w:tcW w:w="2126" w:type="dxa"/>
+            <w:shd w:val="clear" w:color="auto" w:fill="auto"/>
+          </w:tcPr>
+          <w:p>
+            <w:pPr>
+              <w:autoSpaceDE w:val="0"/>
+              <w:autoSpaceDN w:val="0"/>
+              <w:adjustRightInd w:val="0"/>
+              <w:jc w:val="left"/>
+            </w:pPr>
+            <w:r>
+              <w:t>Dtal</w:t>
+            </w:r>
+            <w:r>
+              <w:rPr>
+                <w:rFonts w:hint="eastAsia"/>
+              </w:rPr>
+              <w:t>1105</w:t>
+            </w:r>
+            <w:r>
+              <w:t>CException</w:t>
+            </w:r>
+          </w:p>
+        </w:tc>
+        <w:tc>
+          <w:tcPr>
+            <w:tcW w:w="3594" w:type="dxa"/>
+            <w:shd w:val="clear" w:color="auto" w:fill="auto"/>
+          </w:tcPr>
+          <w:p>
+            <w:pPr>
+              <w:autoSpaceDE w:val="0"/>
+              <w:autoSpaceDN w:val="0"/>
+              <w:adjustRightInd w:val="0"/>
+              <w:jc w:val="left"/>
+            </w:pPr>
+            <w:r>
+              <w:rPr>
+                <w:rFonts w:hint="eastAsia"/>
+              </w:rPr>
+              <w:t>更改</w:t>
+            </w:r>
+            <w:proofErr w:type="spellStart"/>
+            <w:r>
+              <w:rPr>
+                <w:rFonts w:hint="eastAsia"/>
+              </w:rPr>
+              <w:t>ownerId</w:t>
+            </w:r>
+            <w:proofErr w:type="spellEnd"/>
+            <w:r>
+              <w:rPr>
+                <w:rFonts w:hint="eastAsia"/>
+              </w:rPr>
+              <w:t>失败异常</w:t>
+            </w:r>
+          </w:p>
+        </w:tc>
+      </w:tr>
+      <w:tr>
+        <w:tc>
+          <w:tcPr>
+            <w:tcW w:w="1526" w:type="dxa"/>
+            <w:vMerge w:val="restart"/>
+            <w:shd w:val="clear" w:color="auto" w:fill="auto"/>
+            <w:vAlign w:val="center"/>
+          </w:tcPr>
+          <w:p>
+            <w:pPr>
+              <w:autoSpaceDE w:val="0"/>
+              <w:autoSpaceDN w:val="0"/>
+              <w:adjustRightInd w:val="0"/>
+            </w:pPr>
+            <w:r>
+              <w:rPr>
+                <w:rFonts w:hint="eastAsia"/>
+              </w:rPr>
+              <w:t>访问日志相关</w:t>
+            </w:r>
+          </w:p>
+        </w:tc>
+        <w:tc>
+          <w:tcPr>
+            <w:tcW w:w="1276" w:type="dxa"/>
+            <w:shd w:val="clear" w:color="auto" w:fill="auto"/>
+          </w:tcPr>
+          <w:p>
+            <w:pPr>
+              <w:autoSpaceDE w:val="0"/>
+              <w:autoSpaceDN w:val="0"/>
+              <w:adjustRightInd w:val="0"/>
+              <w:jc w:val="left"/>
+            </w:pPr>
+            <w:r>
+              <w:t>DTAL</w:t>
+            </w:r>
+            <w:r>
+              <w:rPr>
+                <w:rFonts w:hint="eastAsia"/>
+              </w:rPr>
+              <w:t>-120</w:t>
+            </w:r>
+            <w:r>
+              <w:rPr>
+                <w:rFonts w:hint="eastAsia"/>
+              </w:rPr>
+              <w:t>1</w:t>
+            </w:r>
+          </w:p>
+        </w:tc>
+        <w:tc>
+          <w:tcPr>
+            <w:tcW w:w="2126" w:type="dxa"/>
+            <w:shd w:val="clear" w:color="auto" w:fill="auto"/>
+          </w:tcPr>
+          <w:p>
+            <w:pPr>
+              <w:autoSpaceDE w:val="0"/>
+              <w:autoSpaceDN w:val="0"/>
+              <w:adjustRightInd w:val="0"/>
+              <w:jc w:val="left"/>
+            </w:pPr>
+            <w:r>
+              <w:t>Dtal</w:t>
+            </w:r>
+            <w:r>
+              <w:rPr>
+                <w:rFonts w:hint="eastAsia"/>
+              </w:rPr>
+              <w:t>12</w:t>
+            </w:r>
+            <w:r>
+              <w:t>0</w:t>
+            </w:r>
+            <w:r>
+              <w:rPr>
+                <w:rFonts w:hint="eastAsia"/>
+              </w:rPr>
+              <w:t>1</w:t>
+            </w:r>
+            <w:r>
+              <w:t>CException</w:t>
+            </w:r>
+          </w:p>
+        </w:tc>
+        <w:tc>
+          <w:tcPr>
+            <w:tcW w:w="3594" w:type="dxa"/>
+            <w:shd w:val="clear" w:color="auto" w:fill="auto"/>
+          </w:tcPr>
+          <w:p>
+            <w:pPr>
+              <w:autoSpaceDE w:val="0"/>
+              <w:autoSpaceDN w:val="0"/>
+              <w:adjustRightInd w:val="0"/>
+              <w:jc w:val="left"/>
+            </w:pPr>
+            <w:r>
+              <w:rPr>
+                <w:rFonts w:hint="eastAsia"/>
+              </w:rPr>
+              <w:t>日志信息处理异常</w:t>
+            </w:r>
             <w:bookmarkStart w:id="0" w:name="_GoBack"/>
             <w:bookmarkEnd w:id="0"/>
           </w:p>
@@ -3659,7 +4212,7 @@
         <w:tc>
           <w:tcPr>
             <w:tcW w:w="1526" w:type="dxa"/>
-            <w:vMerge w:val="restart"/>
+            <w:vMerge/>
             <w:shd w:val="clear" w:color="auto" w:fill="auto"/>
             <w:vAlign w:val="center"/>
           </w:tcPr>
@@ -3669,12 +4222,6 @@
               <w:autoSpaceDN w:val="0"/>
               <w:adjustRightInd w:val="0"/>
             </w:pPr>
-            <w:r>
-              <w:rPr>
-                <w:rFonts w:hint="eastAsia"/>
-              </w:rPr>
-              <w:t>登录相关</w:t>
-            </w:r>
           </w:p>
         </w:tc>
         <w:tc>
@@ -3696,7 +4243,7 @@
               <w:rPr>
                 <w:rFonts w:hint="eastAsia"/>
               </w:rPr>
-              <w:t>-1101</w:t>
+              <w:t>-1202</w:t>
             </w:r>
           </w:p>
         </w:tc>
@@ -3719,7 +4266,16 @@
               <w:rPr>
                 <w:rFonts w:hint="eastAsia"/>
               </w:rPr>
-              <w:t>1101</w:t>
+              <w:t>12</w:t>
+            </w:r>
+            <w:r>
+              <w:t>0</w:t>
+            </w:r>
+            <w:r>
+              <w:rPr>
+                <w:rFonts w:hint="eastAsia"/>
+              </w:rPr>
+              <w:t>2</w:t>
             </w:r>
             <w:r>
               <w:t>CException</w:t>
@@ -3742,467 +4298,7 @@
               <w:rPr>
                 <w:rFonts w:hint="eastAsia"/>
               </w:rPr>
-              <w:t>用户管理异常</w:t>
-            </w:r>
-          </w:p>
-        </w:tc>
-      </w:tr>
-      <w:tr>
-        <w:tc>
-          <w:tcPr>
-            <w:tcW w:w="1526" w:type="dxa"/>
-            <w:vMerge/>
-            <w:shd w:val="clear" w:color="auto" w:fill="auto"/>
-          </w:tcPr>
-          <w:p>
-            <w:pPr>
-              <w:autoSpaceDE w:val="0"/>
-              <w:autoSpaceDN w:val="0"/>
-              <w:adjustRightInd w:val="0"/>
-            </w:pPr>
-          </w:p>
-        </w:tc>
-        <w:tc>
-          <w:tcPr>
-            <w:tcW w:w="1276" w:type="dxa"/>
-            <w:shd w:val="clear" w:color="auto" w:fill="auto"/>
-          </w:tcPr>
-          <w:p>
-            <w:pPr>
-              <w:autoSpaceDE w:val="0"/>
-              <w:autoSpaceDN w:val="0"/>
-              <w:adjustRightInd w:val="0"/>
-              <w:jc w:val="left"/>
-            </w:pPr>
-            <w:r>
-              <w:t>DTAL</w:t>
-            </w:r>
-            <w:r>
-              <w:rPr>
-                <w:rFonts w:hint="eastAsia"/>
-              </w:rPr>
-              <w:t>-1102</w:t>
-            </w:r>
-          </w:p>
-        </w:tc>
-        <w:tc>
-          <w:tcPr>
-            <w:tcW w:w="2126" w:type="dxa"/>
-            <w:shd w:val="clear" w:color="auto" w:fill="auto"/>
-          </w:tcPr>
-          <w:p>
-            <w:pPr>
-              <w:autoSpaceDE w:val="0"/>
-              <w:autoSpaceDN w:val="0"/>
-              <w:adjustRightInd w:val="0"/>
-              <w:jc w:val="left"/>
-            </w:pPr>
-            <w:r>
-              <w:t>Dtal</w:t>
-            </w:r>
-            <w:r>
-              <w:rPr>
-                <w:rFonts w:hint="eastAsia"/>
-              </w:rPr>
-              <w:t>1102</w:t>
-            </w:r>
-            <w:r>
-              <w:t>CException</w:t>
-            </w:r>
-          </w:p>
-        </w:tc>
-        <w:tc>
-          <w:tcPr>
-            <w:tcW w:w="3594" w:type="dxa"/>
-            <w:shd w:val="clear" w:color="auto" w:fill="auto"/>
-          </w:tcPr>
-          <w:p>
-            <w:pPr>
-              <w:autoSpaceDE w:val="0"/>
-              <w:autoSpaceDN w:val="0"/>
-              <w:adjustRightInd w:val="0"/>
-              <w:jc w:val="left"/>
-            </w:pPr>
-            <w:r>
-              <w:rPr>
-                <w:rFonts w:hint="eastAsia"/>
-              </w:rPr>
-              <w:t>保存用户信息失败异常</w:t>
-            </w:r>
-          </w:p>
-        </w:tc>
-      </w:tr>
-      <w:tr>
-        <w:tc>
-          <w:tcPr>
-            <w:tcW w:w="1526" w:type="dxa"/>
-            <w:vMerge/>
-            <w:shd w:val="clear" w:color="auto" w:fill="auto"/>
-          </w:tcPr>
-          <w:p>
-            <w:pPr>
-              <w:autoSpaceDE w:val="0"/>
-              <w:autoSpaceDN w:val="0"/>
-              <w:adjustRightInd w:val="0"/>
-            </w:pPr>
-          </w:p>
-        </w:tc>
-        <w:tc>
-          <w:tcPr>
-            <w:tcW w:w="1276" w:type="dxa"/>
-            <w:shd w:val="clear" w:color="auto" w:fill="auto"/>
-          </w:tcPr>
-          <w:p>
-            <w:pPr>
-              <w:autoSpaceDE w:val="0"/>
-              <w:autoSpaceDN w:val="0"/>
-              <w:adjustRightInd w:val="0"/>
-              <w:jc w:val="left"/>
-            </w:pPr>
-            <w:r>
-              <w:t>DTAL</w:t>
-            </w:r>
-            <w:r>
-              <w:rPr>
-                <w:rFonts w:hint="eastAsia"/>
-              </w:rPr>
-              <w:t>-1103</w:t>
-            </w:r>
-          </w:p>
-        </w:tc>
-        <w:tc>
-          <w:tcPr>
-            <w:tcW w:w="2126" w:type="dxa"/>
-            <w:shd w:val="clear" w:color="auto" w:fill="auto"/>
-          </w:tcPr>
-          <w:p>
-            <w:pPr>
-              <w:autoSpaceDE w:val="0"/>
-              <w:autoSpaceDN w:val="0"/>
-              <w:adjustRightInd w:val="0"/>
-              <w:jc w:val="left"/>
-            </w:pPr>
-            <w:r>
-              <w:t>Dtal</w:t>
-            </w:r>
-            <w:r>
-              <w:rPr>
-                <w:rFonts w:hint="eastAsia"/>
-              </w:rPr>
-              <w:t>1103</w:t>
-            </w:r>
-            <w:r>
-              <w:t>CException</w:t>
-            </w:r>
-          </w:p>
-        </w:tc>
-        <w:tc>
-          <w:tcPr>
-            <w:tcW w:w="3594" w:type="dxa"/>
-            <w:shd w:val="clear" w:color="auto" w:fill="auto"/>
-          </w:tcPr>
-          <w:p>
-            <w:pPr>
-              <w:autoSpaceDE w:val="0"/>
-              <w:autoSpaceDN w:val="0"/>
-              <w:adjustRightInd w:val="0"/>
-              <w:jc w:val="left"/>
-            </w:pPr>
-            <w:r>
-              <w:rPr>
-                <w:rFonts w:hint="eastAsia"/>
-              </w:rPr>
-              <w:t>邮件发送失败异常</w:t>
-            </w:r>
-          </w:p>
-        </w:tc>
-      </w:tr>
-      <w:tr>
-        <w:tc>
-          <w:tcPr>
-            <w:tcW w:w="1526" w:type="dxa"/>
-            <w:vMerge/>
-            <w:shd w:val="clear" w:color="auto" w:fill="auto"/>
-          </w:tcPr>
-          <w:p>
-            <w:pPr>
-              <w:autoSpaceDE w:val="0"/>
-              <w:autoSpaceDN w:val="0"/>
-              <w:adjustRightInd w:val="0"/>
-            </w:pPr>
-          </w:p>
-        </w:tc>
-        <w:tc>
-          <w:tcPr>
-            <w:tcW w:w="1276" w:type="dxa"/>
-            <w:shd w:val="clear" w:color="auto" w:fill="auto"/>
-          </w:tcPr>
-          <w:p>
-            <w:pPr>
-              <w:autoSpaceDE w:val="0"/>
-              <w:autoSpaceDN w:val="0"/>
-              <w:adjustRightInd w:val="0"/>
-              <w:jc w:val="left"/>
-            </w:pPr>
-            <w:r>
-              <w:t>DTAL</w:t>
-            </w:r>
-            <w:r>
-              <w:rPr>
-                <w:rFonts w:hint="eastAsia"/>
-              </w:rPr>
-              <w:t>-1104</w:t>
-            </w:r>
-          </w:p>
-        </w:tc>
-        <w:tc>
-          <w:tcPr>
-            <w:tcW w:w="2126" w:type="dxa"/>
-            <w:shd w:val="clear" w:color="auto" w:fill="auto"/>
-          </w:tcPr>
-          <w:p>
-            <w:pPr>
-              <w:autoSpaceDE w:val="0"/>
-              <w:autoSpaceDN w:val="0"/>
-              <w:adjustRightInd w:val="0"/>
-              <w:jc w:val="left"/>
-            </w:pPr>
-            <w:r>
-              <w:t>Dtal</w:t>
-            </w:r>
-            <w:r>
-              <w:rPr>
-                <w:rFonts w:hint="eastAsia"/>
-              </w:rPr>
-              <w:t>1104</w:t>
-            </w:r>
-            <w:r>
-              <w:t>CException</w:t>
-            </w:r>
-          </w:p>
-        </w:tc>
-        <w:tc>
-          <w:tcPr>
-            <w:tcW w:w="3594" w:type="dxa"/>
-            <w:shd w:val="clear" w:color="auto" w:fill="auto"/>
-          </w:tcPr>
-          <w:p>
-            <w:pPr>
-              <w:autoSpaceDE w:val="0"/>
-              <w:autoSpaceDN w:val="0"/>
-              <w:adjustRightInd w:val="0"/>
-              <w:jc w:val="left"/>
-            </w:pPr>
-            <w:r>
-              <w:rPr>
-                <w:rFonts w:hint="eastAsia"/>
-              </w:rPr>
-              <w:t>用户信息合法性检查失败异常</w:t>
-            </w:r>
-          </w:p>
-        </w:tc>
-      </w:tr>
-      <w:tr>
-        <w:tc>
-          <w:tcPr>
-            <w:tcW w:w="1526" w:type="dxa"/>
-            <w:vMerge/>
-            <w:shd w:val="clear" w:color="auto" w:fill="auto"/>
-          </w:tcPr>
-          <w:p>
-            <w:pPr>
-              <w:autoSpaceDE w:val="0"/>
-              <w:autoSpaceDN w:val="0"/>
-              <w:adjustRightInd w:val="0"/>
-            </w:pPr>
-          </w:p>
-        </w:tc>
-        <w:tc>
-          <w:tcPr>
-            <w:tcW w:w="1276" w:type="dxa"/>
-            <w:shd w:val="clear" w:color="auto" w:fill="auto"/>
-          </w:tcPr>
-          <w:p>
-            <w:pPr>
-              <w:autoSpaceDE w:val="0"/>
-              <w:autoSpaceDN w:val="0"/>
-              <w:adjustRightInd w:val="0"/>
-              <w:jc w:val="left"/>
-            </w:pPr>
-            <w:r>
-              <w:t>DTAL</w:t>
-            </w:r>
-            <w:r>
-              <w:rPr>
-                <w:rFonts w:hint="eastAsia"/>
-              </w:rPr>
-              <w:t>-1105</w:t>
-            </w:r>
-          </w:p>
-        </w:tc>
-        <w:tc>
-          <w:tcPr>
-            <w:tcW w:w="2126" w:type="dxa"/>
-            <w:shd w:val="clear" w:color="auto" w:fill="auto"/>
-          </w:tcPr>
-          <w:p>
-            <w:pPr>
-              <w:autoSpaceDE w:val="0"/>
-              <w:autoSpaceDN w:val="0"/>
-              <w:adjustRightInd w:val="0"/>
-              <w:jc w:val="left"/>
-            </w:pPr>
-            <w:r>
-              <w:t>Dtal</w:t>
-            </w:r>
-            <w:r>
-              <w:rPr>
-                <w:rFonts w:hint="eastAsia"/>
-              </w:rPr>
-              <w:t>1105</w:t>
-            </w:r>
-            <w:r>
-              <w:t>CException</w:t>
-            </w:r>
-          </w:p>
-        </w:tc>
-        <w:tc>
-          <w:tcPr>
-            <w:tcW w:w="3594" w:type="dxa"/>
-            <w:shd w:val="clear" w:color="auto" w:fill="auto"/>
-          </w:tcPr>
-          <w:p>
-            <w:pPr>
-              <w:autoSpaceDE w:val="0"/>
-              <w:autoSpaceDN w:val="0"/>
-              <w:adjustRightInd w:val="0"/>
-              <w:jc w:val="left"/>
-            </w:pPr>
-            <w:r>
-              <w:rPr>
-                <w:rFonts w:hint="eastAsia"/>
-              </w:rPr>
-              <w:t>更改</w:t>
-            </w:r>
-            <w:proofErr w:type="spellStart"/>
-            <w:r>
-              <w:rPr>
-                <w:rFonts w:hint="eastAsia"/>
-              </w:rPr>
-              <w:t>ownerId</w:t>
-            </w:r>
-            <w:proofErr w:type="spellEnd"/>
-            <w:r>
-              <w:rPr>
-                <w:rFonts w:hint="eastAsia"/>
-              </w:rPr>
-              <w:t>失败异常</w:t>
-            </w:r>
-          </w:p>
-        </w:tc>
-      </w:tr>
-      <w:tr>
-        <w:tc>
-          <w:tcPr>
-            <w:tcW w:w="1526" w:type="dxa"/>
-            <w:shd w:val="clear" w:color="auto" w:fill="auto"/>
-            <w:vAlign w:val="center"/>
-          </w:tcPr>
-          <w:p>
-            <w:pPr>
-              <w:autoSpaceDE w:val="0"/>
-              <w:autoSpaceDN w:val="0"/>
-              <w:adjustRightInd w:val="0"/>
-            </w:pPr>
-            <w:r>
-              <w:rPr>
-                <w:rFonts w:hint="eastAsia"/>
-              </w:rPr>
-              <w:t>访问日志相关</w:t>
-            </w:r>
-          </w:p>
-        </w:tc>
-        <w:tc>
-          <w:tcPr>
-            <w:tcW w:w="1276" w:type="dxa"/>
-            <w:shd w:val="clear" w:color="auto" w:fill="auto"/>
-          </w:tcPr>
-          <w:p>
-            <w:pPr>
-              <w:autoSpaceDE w:val="0"/>
-              <w:autoSpaceDN w:val="0"/>
-              <w:adjustRightInd w:val="0"/>
-              <w:jc w:val="left"/>
-            </w:pPr>
-            <w:r>
-              <w:t>DTAL</w:t>
-            </w:r>
-            <w:r>
-              <w:rPr>
-                <w:rFonts w:hint="eastAsia"/>
-              </w:rPr>
-              <w:t>-1202</w:t>
-            </w:r>
-          </w:p>
-        </w:tc>
-        <w:tc>
-          <w:tcPr>
-            <w:tcW w:w="2126" w:type="dxa"/>
-            <w:shd w:val="clear" w:color="auto" w:fill="auto"/>
-          </w:tcPr>
-          <w:p>
-            <w:pPr>
-              <w:autoSpaceDE w:val="0"/>
-              <w:autoSpaceDN w:val="0"/>
-              <w:adjustRightInd w:val="0"/>
-              <w:jc w:val="left"/>
-            </w:pPr>
-            <w:r>
-              <w:t>Dtal</w:t>
-            </w:r>
-            <w:r>
-              <w:rPr>
-                <w:rFonts w:hint="eastAsia"/>
-              </w:rPr>
-              <w:t>12</w:t>
-            </w:r>
-            <w:r>
-              <w:t>0</w:t>
-            </w:r>
-            <w:r>
-              <w:rPr>
-                <w:rFonts w:hint="eastAsia"/>
-              </w:rPr>
-              <w:t>2</w:t>
-            </w:r>
-            <w:r>
-              <w:t>CException</w:t>
-            </w:r>
-          </w:p>
-        </w:tc>
-        <w:tc>
-          <w:tcPr>
-            <w:tcW w:w="3594" w:type="dxa"/>
-            <w:shd w:val="clear" w:color="auto" w:fill="auto"/>
-          </w:tcPr>
-          <w:p>
-            <w:pPr>
-              <w:autoSpaceDE w:val="0"/>
-              <w:autoSpaceDN w:val="0"/>
-              <w:adjustRightInd w:val="0"/>
-              <w:jc w:val="left"/>
-            </w:pPr>
-            <w:r>
-              <w:rPr>
-                <w:rFonts w:hint="eastAsia"/>
-              </w:rPr>
-              <w:t>访问</w:t>
-            </w:r>
-            <w:r>
-              <w:rPr>
-                <w:rFonts w:hint="eastAsia"/>
-              </w:rPr>
-              <w:t>日志信息不规范</w:t>
+              <w:t>访问日志信息不规范</w:t>
             </w:r>
           </w:p>
         </w:tc>
